--- a/Rules/Cults of Chaos.docx
+++ b/Rules/Cults of Chaos.docx
@@ -1,6 +1,6 @@
 
 <file path=word/document.xml><?xml version="1.0" encoding="utf-8"?>
-<w:document xmlns:wpc="http://schemas.microsoft.com/office/word/2010/wordprocessingCanvas" xmlns:cx="http://schemas.microsoft.com/office/drawing/2014/chartex" xmlns:cx1="http://schemas.microsoft.com/office/drawing/2015/9/8/chartex" xmlns:cx2="http://schemas.microsoft.com/office/drawing/2015/10/21/chartex" xmlns:mc="http://schemas.openxmlformats.org/markup-compatibility/2006" xmlns:o="urn:schemas-microsoft-com:office:office" xmlns:r="http://schemas.openxmlformats.org/officeDocument/2006/relationships" xmlns:m="http://schemas.openxmlformats.org/officeDocument/2006/math" xmlns:v="urn:schemas-microsoft-com:vml" xmlns:wp14="http://schemas.microsoft.com/office/word/2010/wordprocessingDrawing" xmlns:wp="http://schemas.openxmlformats.org/drawingml/2006/wordprocessingDrawing" xmlns:w10="urn:schemas-microsoft-com:office:word" xmlns:w="http://schemas.openxmlformats.org/wordprocessingml/2006/main" xmlns:w14="http://schemas.microsoft.com/office/word/2010/wordml" xmlns:w15="http://schemas.microsoft.com/office/word/2012/wordml" xmlns:w16se="http://schemas.microsoft.com/office/word/2015/wordml/symex" xmlns:wpg="http://schemas.microsoft.com/office/word/2010/wordprocessingGroup" xmlns:wpi="http://schemas.microsoft.com/office/word/2010/wordprocessingInk" xmlns:wne="http://schemas.microsoft.com/office/word/2006/wordml" xmlns:wps="http://schemas.microsoft.com/office/word/2010/wordprocessingShape" mc:Ignorable="w14 w15 w16se wp14">
+<w:document xmlns:wpc="http://schemas.microsoft.com/office/word/2010/wordprocessingCanvas" xmlns:cx="http://schemas.microsoft.com/office/drawing/2014/chartex" xmlns:cx1="http://schemas.microsoft.com/office/drawing/2015/9/8/chartex" xmlns:cx2="http://schemas.microsoft.com/office/drawing/2015/10/21/chartex" xmlns:cx3="http://schemas.microsoft.com/office/drawing/2016/5/9/chartex" xmlns:cx4="http://schemas.microsoft.com/office/drawing/2016/5/10/chartex" xmlns:cx5="http://schemas.microsoft.com/office/drawing/2016/5/11/chartex" xmlns:mc="http://schemas.openxmlformats.org/markup-compatibility/2006" xmlns:o="urn:schemas-microsoft-com:office:office" xmlns:r="http://schemas.openxmlformats.org/officeDocument/2006/relationships" xmlns:m="http://schemas.openxmlformats.org/officeDocument/2006/math" xmlns:v="urn:schemas-microsoft-com:vml" xmlns:wp14="http://schemas.microsoft.com/office/word/2010/wordprocessingDrawing" xmlns:wp="http://schemas.openxmlformats.org/drawingml/2006/wordprocessingDrawing" xmlns:w10="urn:schemas-microsoft-com:office:word" xmlns:w="http://schemas.openxmlformats.org/wordprocessingml/2006/main" xmlns:w14="http://schemas.microsoft.com/office/word/2010/wordml" xmlns:w15="http://schemas.microsoft.com/office/word/2012/wordml" xmlns:w16se="http://schemas.microsoft.com/office/word/2015/wordml/symex" xmlns:wpg="http://schemas.microsoft.com/office/word/2010/wordprocessingGroup" xmlns:wpi="http://schemas.microsoft.com/office/word/2010/wordprocessingInk" xmlns:wne="http://schemas.microsoft.com/office/word/2006/wordml" xmlns:wps="http://schemas.microsoft.com/office/word/2010/wordprocessingShape" mc:Ignorable="w14 w15 w16se wp14">
   <w:body>
     <w:p>
       <w:pPr>
@@ -114,8 +114,16 @@
         <w:rPr>
           <w:lang w:val="en-US"/>
         </w:rPr>
-        <w:t>Cult of Khorne</w:t>
-      </w:r>
+        <w:t xml:space="preserve">Cult of </w:t>
+      </w:r>
+      <w:proofErr w:type="spellStart"/>
+      <w:r>
+        <w:rPr>
+          <w:lang w:val="en-US"/>
+        </w:rPr>
+        <w:t>Khorne</w:t>
+      </w:r>
+      <w:proofErr w:type="spellEnd"/>
     </w:p>
     <w:p>
       <w:pPr>
@@ -142,7 +150,13 @@
         <w:rPr>
           <w:lang w:val="en-US"/>
         </w:rPr>
-        <w:t>All units devoted to Khorne get +1 Strength, but -1 Aim.</w:t>
+        <w:t xml:space="preserve">All units </w:t>
+      </w:r>
+      <w:r>
+        <w:rPr>
+          <w:lang w:val="en-US"/>
+        </w:rPr>
+        <w:t>get +1 Strength, but -1 Aim.</w:t>
       </w:r>
     </w:p>
     <w:p>
@@ -156,8 +170,16 @@
         <w:rPr>
           <w:lang w:val="en-US"/>
         </w:rPr>
-        <w:t>Cult of Nurgle</w:t>
-      </w:r>
+        <w:t xml:space="preserve">Cult of </w:t>
+      </w:r>
+      <w:proofErr w:type="spellStart"/>
+      <w:r>
+        <w:rPr>
+          <w:lang w:val="en-US"/>
+        </w:rPr>
+        <w:t>Nurgle</w:t>
+      </w:r>
+      <w:proofErr w:type="spellEnd"/>
     </w:p>
     <w:p>
       <w:pPr>
@@ -166,12 +188,21 @@
           <w:lang w:val="en-US"/>
         </w:rPr>
       </w:pPr>
+      <w:proofErr w:type="spellStart"/>
       <w:r>
         <w:rPr>
           <w:i/>
           <w:lang w:val="en-US"/>
         </w:rPr>
-        <w:t>Nurgle, god of poison and corruption, of decay and death – but also god of life.</w:t>
+        <w:t>Nurgle</w:t>
+      </w:r>
+      <w:proofErr w:type="spellEnd"/>
+      <w:r>
+        <w:rPr>
+          <w:i/>
+          <w:lang w:val="en-US"/>
+        </w:rPr>
+        <w:t>, god of poison and corruption, of decay and death – but also god of life.</w:t>
       </w:r>
     </w:p>
     <w:p>
@@ -184,33 +215,7 @@
         <w:rPr>
           <w:lang w:val="en-US"/>
         </w:rPr>
-        <w:t xml:space="preserve">Hits inflicted by a follower of Nurgle inflict </w:t>
-      </w:r>
-      <w:r>
-        <w:rPr>
-          <w:i/>
-          <w:lang w:val="en-US"/>
-        </w:rPr>
-        <w:t>Decay</w:t>
-      </w:r>
-      <w:r>
-        <w:rPr>
-          <w:lang w:val="en-US"/>
-        </w:rPr>
-        <w:t xml:space="preserve">. When attacking a follower of Nurgle, the attacker gets a +1 bonus to </w:t>
-      </w:r>
-      <w:r>
-        <w:rPr>
-          <w:i/>
-          <w:lang w:val="en-US"/>
-        </w:rPr>
-        <w:t>Wound</w:t>
-      </w:r>
-      <w:r>
-        <w:rPr>
-          <w:lang w:val="en-US"/>
-        </w:rPr>
-        <w:t xml:space="preserve"> rolls.</w:t>
+        <w:t>All units get a 5+ Save roll.</w:t>
       </w:r>
     </w:p>
     <w:p>
@@ -224,8 +229,16 @@
         <w:rPr>
           <w:lang w:val="en-US"/>
         </w:rPr>
-        <w:t>Cult of Tzeentch</w:t>
-      </w:r>
+        <w:t xml:space="preserve">Cult of </w:t>
+      </w:r>
+      <w:proofErr w:type="spellStart"/>
+      <w:r>
+        <w:rPr>
+          <w:lang w:val="en-US"/>
+        </w:rPr>
+        <w:t>Tzeentch</w:t>
+      </w:r>
+      <w:proofErr w:type="spellEnd"/>
     </w:p>
     <w:p>
       <w:pPr>
@@ -234,12 +247,21 @@
           <w:lang w:val="en-US"/>
         </w:rPr>
       </w:pPr>
+      <w:proofErr w:type="spellStart"/>
       <w:r>
         <w:rPr>
           <w:i/>
           <w:lang w:val="en-US"/>
         </w:rPr>
-        <w:t>Tzeentch, the Changer of Ways, the Architect of Fate, god of evolution, intrigue and sorcery.</w:t>
+        <w:t>Tzeentch</w:t>
+      </w:r>
+      <w:proofErr w:type="spellEnd"/>
+      <w:r>
+        <w:rPr>
+          <w:i/>
+          <w:lang w:val="en-US"/>
+        </w:rPr>
+        <w:t>, the Changer of Ways, the Architect of Fate, god of evolution, intrigue and sorcery.</w:t>
       </w:r>
     </w:p>
     <w:p>
@@ -252,7 +274,13 @@
         <w:rPr>
           <w:lang w:val="en-US"/>
         </w:rPr>
-        <w:t xml:space="preserve">All characters may reroll any one dice per round. </w:t>
+        <w:t>All units</w:t>
+      </w:r>
+      <w:r>
+        <w:rPr>
+          <w:lang w:val="en-US"/>
+        </w:rPr>
+        <w:t xml:space="preserve"> may reroll any one dice per round. </w:t>
       </w:r>
     </w:p>
     <w:p>
@@ -266,8 +294,16 @@
         <w:rPr>
           <w:lang w:val="en-US"/>
         </w:rPr>
-        <w:t>Cult of Slaanesh</w:t>
-      </w:r>
+        <w:t xml:space="preserve">Cult of </w:t>
+      </w:r>
+      <w:proofErr w:type="spellStart"/>
+      <w:r>
+        <w:rPr>
+          <w:lang w:val="en-US"/>
+        </w:rPr>
+        <w:t>Slaanesh</w:t>
+      </w:r>
+      <w:proofErr w:type="spellEnd"/>
     </w:p>
     <w:p>
       <w:pPr>
@@ -294,7 +330,7 @@
         <w:rPr>
           <w:lang w:val="en-US"/>
         </w:rPr>
-        <w:t>When dealing a critical hit, followers of Slaanesh are rewarded with one regenerated HP.</w:t>
+        <w:t>When a unit loses HP through damage, they get +1 Aim and +1 Strength for their next attack.</w:t>
       </w:r>
     </w:p>
     <w:p>
@@ -502,12 +538,14 @@
                 <w:lang w:val="en-US"/>
               </w:rPr>
             </w:pPr>
+            <w:proofErr w:type="spellStart"/>
             <w:r>
               <w:rPr>
                 <w:lang w:val="en-US"/>
               </w:rPr>
               <w:t>DType</w:t>
             </w:r>
+            <w:proofErr w:type="spellEnd"/>
           </w:p>
         </w:tc>
         <w:tc>
@@ -699,11 +737,19 @@
                 <w:lang w:val="en-US"/>
               </w:rPr>
             </w:pPr>
-            <w:r>
-              <w:rPr>
-                <w:lang w:val="en-US"/>
-              </w:rPr>
-              <w:t>Powersword/-axe</w:t>
+            <w:proofErr w:type="spellStart"/>
+            <w:r>
+              <w:rPr>
+                <w:lang w:val="en-US"/>
+              </w:rPr>
+              <w:t>Powersword</w:t>
+            </w:r>
+            <w:proofErr w:type="spellEnd"/>
+            <w:r>
+              <w:rPr>
+                <w:lang w:val="en-US"/>
+              </w:rPr>
+              <w:t>/-axe</w:t>
             </w:r>
           </w:p>
         </w:tc>
@@ -1020,12 +1066,14 @@
                 <w:lang w:val="en-US"/>
               </w:rPr>
             </w:pPr>
+            <w:proofErr w:type="spellStart"/>
             <w:r>
               <w:rPr>
                 <w:lang w:val="en-US"/>
               </w:rPr>
               <w:t>Powerclaws</w:t>
             </w:r>
+            <w:proofErr w:type="spellEnd"/>
           </w:p>
         </w:tc>
         <w:tc>
@@ -1099,12 +1147,6 @@
                 <w:lang w:val="en-US"/>
               </w:rPr>
             </w:pPr>
-            <w:r>
-              <w:rPr>
-                <w:lang w:val="en-US"/>
-              </w:rPr>
-              <w:t>Stabby</w:t>
-            </w:r>
           </w:p>
         </w:tc>
         <w:tc>
@@ -1182,11 +1224,19 @@
                 <w:lang w:val="en-US"/>
               </w:rPr>
             </w:pPr>
-            <w:r>
-              <w:rPr>
-                <w:lang w:val="en-US"/>
-              </w:rPr>
-              <w:t>Greatsword/-axe</w:t>
+            <w:proofErr w:type="spellStart"/>
+            <w:r>
+              <w:rPr>
+                <w:lang w:val="en-US"/>
+              </w:rPr>
+              <w:t>Greatsword</w:t>
+            </w:r>
+            <w:proofErr w:type="spellEnd"/>
+            <w:r>
+              <w:rPr>
+                <w:lang w:val="en-US"/>
+              </w:rPr>
+              <w:t>/-axe</w:t>
             </w:r>
           </w:p>
         </w:tc>
@@ -1341,11 +1391,19 @@
                 <w:lang w:val="en-US"/>
               </w:rPr>
             </w:pPr>
-            <w:r>
-              <w:rPr>
-                <w:lang w:val="en-US"/>
-              </w:rPr>
-              <w:t>Greatmace/-hammer</w:t>
+            <w:proofErr w:type="spellStart"/>
+            <w:r>
+              <w:rPr>
+                <w:lang w:val="en-US"/>
+              </w:rPr>
+              <w:t>Greatmace</w:t>
+            </w:r>
+            <w:proofErr w:type="spellEnd"/>
+            <w:r>
+              <w:rPr>
+                <w:lang w:val="en-US"/>
+              </w:rPr>
+              <w:t>/-hammer</w:t>
             </w:r>
           </w:p>
         </w:tc>
@@ -1836,12 +1894,14 @@
                 <w:lang w:val="en-US"/>
               </w:rPr>
             </w:pPr>
+            <w:proofErr w:type="spellStart"/>
             <w:r>
               <w:rPr>
                 <w:lang w:val="en-US"/>
               </w:rPr>
               <w:t>DType</w:t>
             </w:r>
+            <w:proofErr w:type="spellEnd"/>
           </w:p>
         </w:tc>
         <w:tc>
@@ -1880,12 +1940,14 @@
                 <w:lang w:val="en-US"/>
               </w:rPr>
             </w:pPr>
+            <w:proofErr w:type="spellStart"/>
             <w:r>
               <w:rPr>
                 <w:lang w:val="en-US"/>
               </w:rPr>
               <w:t>Scrapgun</w:t>
             </w:r>
+            <w:proofErr w:type="spellEnd"/>
           </w:p>
         </w:tc>
         <w:tc>
@@ -2033,12 +2095,14 @@
                 <w:lang w:val="en-US"/>
               </w:rPr>
             </w:pPr>
+            <w:proofErr w:type="spellStart"/>
             <w:r>
               <w:rPr>
                 <w:lang w:val="en-US"/>
               </w:rPr>
               <w:t>Boltpistol</w:t>
             </w:r>
+            <w:proofErr w:type="spellEnd"/>
           </w:p>
         </w:tc>
         <w:tc>
@@ -2189,12 +2253,14 @@
                 <w:lang w:val="en-US"/>
               </w:rPr>
             </w:pPr>
+            <w:proofErr w:type="spellStart"/>
             <w:r>
               <w:rPr>
                 <w:lang w:val="en-US"/>
               </w:rPr>
               <w:t>Stormpistol</w:t>
             </w:r>
+            <w:proofErr w:type="spellEnd"/>
           </w:p>
         </w:tc>
         <w:tc>
@@ -2348,12 +2414,14 @@
                 <w:lang w:val="en-US"/>
               </w:rPr>
             </w:pPr>
+            <w:proofErr w:type="spellStart"/>
             <w:r>
               <w:rPr>
                 <w:lang w:val="en-US"/>
               </w:rPr>
               <w:t>Laserpistol</w:t>
             </w:r>
+            <w:proofErr w:type="spellEnd"/>
           </w:p>
         </w:tc>
         <w:tc>
@@ -2681,12 +2749,14 @@
                 <w:lang w:val="en-US"/>
               </w:rPr>
             </w:pPr>
+            <w:proofErr w:type="spellStart"/>
             <w:r>
               <w:rPr>
                 <w:lang w:val="en-US"/>
               </w:rPr>
               <w:t>DType</w:t>
             </w:r>
+            <w:proofErr w:type="spellEnd"/>
           </w:p>
         </w:tc>
         <w:tc>
@@ -2725,12 +2795,14 @@
                 <w:lang w:val="en-US"/>
               </w:rPr>
             </w:pPr>
+            <w:proofErr w:type="spellStart"/>
             <w:r>
               <w:rPr>
                 <w:lang w:val="en-US"/>
               </w:rPr>
               <w:t>Scraprifle</w:t>
             </w:r>
+            <w:proofErr w:type="spellEnd"/>
           </w:p>
         </w:tc>
         <w:tc>
@@ -2878,12 +2950,14 @@
                 <w:lang w:val="en-US"/>
               </w:rPr>
             </w:pPr>
+            <w:proofErr w:type="spellStart"/>
             <w:r>
               <w:rPr>
                 <w:lang w:val="en-US"/>
               </w:rPr>
               <w:t>Stuttergun</w:t>
             </w:r>
+            <w:proofErr w:type="spellEnd"/>
           </w:p>
         </w:tc>
         <w:tc>
@@ -3040,12 +3114,14 @@
                 <w:lang w:val="en-US"/>
               </w:rPr>
             </w:pPr>
+            <w:proofErr w:type="spellStart"/>
             <w:r>
               <w:rPr>
                 <w:lang w:val="en-US"/>
               </w:rPr>
               <w:t>Lasblaster</w:t>
             </w:r>
+            <w:proofErr w:type="spellEnd"/>
           </w:p>
         </w:tc>
         <w:tc>
@@ -3355,11 +3431,19 @@
                 <w:lang w:val="en-US"/>
               </w:rPr>
             </w:pPr>
-            <w:r>
-              <w:rPr>
-                <w:lang w:val="en-US"/>
-              </w:rPr>
-              <w:t>Combi Bolter</w:t>
+            <w:proofErr w:type="spellStart"/>
+            <w:r>
+              <w:rPr>
+                <w:lang w:val="en-US"/>
+              </w:rPr>
+              <w:t>Combi</w:t>
+            </w:r>
+            <w:proofErr w:type="spellEnd"/>
+            <w:r>
+              <w:rPr>
+                <w:lang w:val="en-US"/>
+              </w:rPr>
+              <w:t xml:space="preserve"> Bolter</w:t>
             </w:r>
           </w:p>
         </w:tc>
@@ -3682,12 +3766,14 @@
                 <w:lang w:val="en-US"/>
               </w:rPr>
             </w:pPr>
+            <w:proofErr w:type="spellStart"/>
             <w:r>
               <w:rPr>
                 <w:lang w:val="en-US"/>
               </w:rPr>
               <w:t>Plasmagun</w:t>
             </w:r>
+            <w:proofErr w:type="spellEnd"/>
           </w:p>
         </w:tc>
         <w:tc>
@@ -4354,12 +4440,14 @@
                 <w:lang w:val="en-US"/>
               </w:rPr>
             </w:pPr>
+            <w:proofErr w:type="spellStart"/>
             <w:r>
               <w:rPr>
                 <w:lang w:val="en-US"/>
               </w:rPr>
               <w:t>DType</w:t>
             </w:r>
+            <w:proofErr w:type="spellEnd"/>
           </w:p>
         </w:tc>
         <w:tc>
@@ -4571,6 +4659,7 @@
         <w:rPr>
           <w:lang w:val="en-US"/>
         </w:rPr>
+        <w:lastRenderedPageBreak/>
         <w:t>Characters</w:t>
       </w:r>
     </w:p>
@@ -4671,6 +4760,7 @@
                 <w:lang w:val="en-US"/>
               </w:rPr>
             </w:pPr>
+            <w:proofErr w:type="spellStart"/>
             <w:r>
               <w:rPr>
                 <w:sz w:val="24"/>
@@ -4678,6 +4768,7 @@
               </w:rPr>
               <w:t>Str</w:t>
             </w:r>
+            <w:proofErr w:type="spellEnd"/>
           </w:p>
         </w:tc>
         <w:tc>
@@ -4847,7 +4938,13 @@
               <w:rPr>
                 <w:lang w:val="en-US"/>
               </w:rPr>
-              <w:t>8P</w:t>
+              <w:t>12</w:t>
+            </w:r>
+            <w:r>
+              <w:rPr>
+                <w:lang w:val="en-US"/>
+              </w:rPr>
+              <w:t>P</w:t>
             </w:r>
           </w:p>
         </w:tc>
@@ -4972,7 +5069,7 @@
               <w:rPr>
                 <w:lang w:val="en-US"/>
               </w:rPr>
-              <w:t>5</w:t>
+              <w:t>8</w:t>
             </w:r>
             <w:r>
               <w:rPr>
@@ -5115,10 +5212,136 @@
           </w:p>
         </w:tc>
       </w:tr>
+      <w:tr>
+        <w:trPr>
+          <w:trHeight w:val="266"/>
+        </w:trPr>
+        <w:tc>
+          <w:tcPr>
+            <w:cnfStyle w:val="001000000000" w:firstRow="0" w:lastRow="0" w:firstColumn="1" w:lastColumn="0" w:oddVBand="0" w:evenVBand="0" w:oddHBand="0" w:evenHBand="0" w:firstRowFirstColumn="0" w:firstRowLastColumn="0" w:lastRowFirstColumn="0" w:lastRowLastColumn="0"/>
+            <w:tcW w:w="3605" w:type="dxa"/>
+          </w:tcPr>
+          <w:p>
+            <w:pPr>
+              <w:rPr>
+                <w:lang w:val="en-US"/>
+              </w:rPr>
+            </w:pPr>
+            <w:proofErr w:type="spellStart"/>
+            <w:r>
+              <w:rPr>
+                <w:lang w:val="en-US"/>
+              </w:rPr>
+              <w:t>Helbrute</w:t>
+            </w:r>
+            <w:proofErr w:type="spellEnd"/>
+          </w:p>
+        </w:tc>
+        <w:tc>
+          <w:tcPr>
+            <w:tcW w:w="763" w:type="dxa"/>
+          </w:tcPr>
+          <w:p>
+            <w:pPr>
+              <w:jc w:val="center"/>
+              <w:cnfStyle w:val="000000000000" w:firstRow="0" w:lastRow="0" w:firstColumn="0" w:lastColumn="0" w:oddVBand="0" w:evenVBand="0" w:oddHBand="0" w:evenHBand="0" w:firstRowFirstColumn="0" w:firstRowLastColumn="0" w:lastRowFirstColumn="0" w:lastRowLastColumn="0"/>
+              <w:rPr>
+                <w:lang w:val="en-US"/>
+              </w:rPr>
+            </w:pPr>
+            <w:r>
+              <w:rPr>
+                <w:lang w:val="en-US"/>
+              </w:rPr>
+              <w:t>6</w:t>
+            </w:r>
+          </w:p>
+        </w:tc>
+        <w:tc>
+          <w:tcPr>
+            <w:tcW w:w="921" w:type="dxa"/>
+          </w:tcPr>
+          <w:p>
+            <w:pPr>
+              <w:jc w:val="center"/>
+              <w:cnfStyle w:val="000000000000" w:firstRow="0" w:lastRow="0" w:firstColumn="0" w:lastColumn="0" w:oddVBand="0" w:evenVBand="0" w:oddHBand="0" w:evenHBand="0" w:firstRowFirstColumn="0" w:firstRowLastColumn="0" w:lastRowFirstColumn="0" w:lastRowLastColumn="0"/>
+              <w:rPr>
+                <w:lang w:val="en-US"/>
+              </w:rPr>
+            </w:pPr>
+            <w:r>
+              <w:rPr>
+                <w:lang w:val="en-US"/>
+              </w:rPr>
+              <w:t>3</w:t>
+            </w:r>
+          </w:p>
+        </w:tc>
+        <w:tc>
+          <w:tcPr>
+            <w:tcW w:w="763" w:type="dxa"/>
+          </w:tcPr>
+          <w:p>
+            <w:pPr>
+              <w:jc w:val="center"/>
+              <w:cnfStyle w:val="000000000000" w:firstRow="0" w:lastRow="0" w:firstColumn="0" w:lastColumn="0" w:oddVBand="0" w:evenVBand="0" w:oddHBand="0" w:evenHBand="0" w:firstRowFirstColumn="0" w:firstRowLastColumn="0" w:lastRowFirstColumn="0" w:lastRowLastColumn="0"/>
+              <w:rPr>
+                <w:lang w:val="en-US"/>
+              </w:rPr>
+            </w:pPr>
+            <w:r>
+              <w:rPr>
+                <w:lang w:val="en-US"/>
+              </w:rPr>
+              <w:t>3</w:t>
+            </w:r>
+          </w:p>
+        </w:tc>
+        <w:tc>
+          <w:tcPr>
+            <w:tcW w:w="2120" w:type="dxa"/>
+          </w:tcPr>
+          <w:p>
+            <w:pPr>
+              <w:jc w:val="center"/>
+              <w:cnfStyle w:val="000000000000" w:firstRow="0" w:lastRow="0" w:firstColumn="0" w:lastColumn="0" w:oddVBand="0" w:evenVBand="0" w:oddHBand="0" w:evenHBand="0" w:firstRowFirstColumn="0" w:firstRowLastColumn="0" w:lastRowFirstColumn="0" w:lastRowLastColumn="0"/>
+              <w:rPr>
+                <w:lang w:val="en-US"/>
+              </w:rPr>
+            </w:pPr>
+            <w:r>
+              <w:rPr>
+                <w:lang w:val="en-US"/>
+              </w:rPr>
+              <w:t>All</w:t>
+            </w:r>
+          </w:p>
+        </w:tc>
+        <w:tc>
+          <w:tcPr>
+            <w:tcW w:w="987" w:type="dxa"/>
+            <w:vAlign w:val="center"/>
+          </w:tcPr>
+          <w:p>
+            <w:pPr>
+              <w:jc w:val="right"/>
+              <w:cnfStyle w:val="000000000000" w:firstRow="0" w:lastRow="0" w:firstColumn="0" w:lastColumn="0" w:oddVBand="0" w:evenVBand="0" w:oddHBand="0" w:evenHBand="0" w:firstRowFirstColumn="0" w:firstRowLastColumn="0" w:lastRowFirstColumn="0" w:lastRowLastColumn="0"/>
+              <w:rPr>
+                <w:lang w:val="en-US"/>
+              </w:rPr>
+            </w:pPr>
+            <w:r>
+              <w:rPr>
+                <w:lang w:val="en-US"/>
+              </w:rPr>
+              <w:t>20P</w:t>
+            </w:r>
+          </w:p>
+        </w:tc>
+      </w:tr>
     </w:tbl>
     <w:p>
       <w:pPr>
-        <w:pStyle w:val="Heading3"/>
         <w:rPr>
           <w:lang w:val="en-US"/>
         </w:rPr>
@@ -5220,7 +5443,37 @@
           <w:i/>
           <w:lang w:val="en-US"/>
         </w:rPr>
-        <w:t>Armored (2P), Sorcery(1) (2P)</w:t>
+        <w:t>5+</w:t>
+      </w:r>
+      <w:r>
+        <w:rPr>
+          <w:i/>
+          <w:lang w:val="en-US"/>
+        </w:rPr>
+        <w:t xml:space="preserve"> Armor</w:t>
+      </w:r>
+      <w:r>
+        <w:rPr>
+          <w:i/>
+          <w:lang w:val="en-US"/>
+        </w:rPr>
+        <w:t xml:space="preserve"> (2P), </w:t>
+      </w:r>
+      <w:proofErr w:type="gramStart"/>
+      <w:r>
+        <w:rPr>
+          <w:i/>
+          <w:lang w:val="en-US"/>
+        </w:rPr>
+        <w:t>Sorcery(</w:t>
+      </w:r>
+      <w:proofErr w:type="gramEnd"/>
+      <w:r>
+        <w:rPr>
+          <w:i/>
+          <w:lang w:val="en-US"/>
+        </w:rPr>
+        <w:t>1) (2P)</w:t>
       </w:r>
       <w:r>
         <w:rPr>
@@ -5290,18 +5543,27 @@
         </w:rPr>
         <w:tab/>
       </w:r>
+      <w:proofErr w:type="gramStart"/>
       <w:r>
         <w:rPr>
           <w:i/>
           <w:lang w:val="en-US"/>
         </w:rPr>
-        <w:t>Sorcery(1)</w:t>
-      </w:r>
+        <w:t>Sorcery(</w:t>
+      </w:r>
+      <w:proofErr w:type="gramEnd"/>
       <w:r>
         <w:rPr>
           <w:i/>
           <w:lang w:val="en-US"/>
         </w:rPr>
+        <w:t>1)</w:t>
+      </w:r>
+      <w:r>
+        <w:rPr>
+          <w:i/>
+          <w:lang w:val="en-US"/>
+        </w:rPr>
         <w:br/>
       </w:r>
       <w:r>
@@ -5327,7 +5589,7 @@
           <w:i/>
           <w:lang w:val="en-US"/>
         </w:rPr>
-        <w:t>All</w:t>
+        <w:t>Sorcerer’s Staff</w:t>
       </w:r>
       <w:r>
         <w:rPr>
@@ -5359,7 +5621,7 @@
           <w:i/>
           <w:lang w:val="en-US"/>
         </w:rPr>
-        <w:t>Sorcery(2) (3</w:t>
+        <w:t>Sorcery(2) (5</w:t>
       </w:r>
       <w:r>
         <w:rPr>
@@ -5480,6 +5742,123 @@
           <w:lang w:val="en-US"/>
         </w:rPr>
         <w:t>Strength (2P)</w:t>
+      </w:r>
+    </w:p>
+    <w:p>
+      <w:pPr>
+        <w:pStyle w:val="Heading3"/>
+        <w:rPr>
+          <w:lang w:val="en-US"/>
+        </w:rPr>
+      </w:pPr>
+      <w:proofErr w:type="spellStart"/>
+      <w:r>
+        <w:rPr>
+          <w:lang w:val="en-US"/>
+        </w:rPr>
+        <w:t>Helbrute</w:t>
+      </w:r>
+      <w:proofErr w:type="spellEnd"/>
+    </w:p>
+    <w:p>
+      <w:pPr>
+        <w:rPr>
+          <w:i/>
+          <w:lang w:val="en-US"/>
+        </w:rPr>
+      </w:pPr>
+      <w:r>
+        <w:rPr>
+          <w:lang w:val="en-US"/>
+        </w:rPr>
+        <w:t>Special Rules:</w:t>
+      </w:r>
+      <w:r>
+        <w:rPr>
+          <w:lang w:val="en-US"/>
+        </w:rPr>
+        <w:tab/>
+      </w:r>
+      <w:r>
+        <w:rPr>
+          <w:lang w:val="en-US"/>
+        </w:rPr>
+        <w:tab/>
+      </w:r>
+      <w:r>
+        <w:rPr>
+          <w:i/>
+          <w:lang w:val="en-US"/>
+        </w:rPr>
+        <w:t>5+ Armor</w:t>
+      </w:r>
+      <w:r>
+        <w:rPr>
+          <w:lang w:val="en-US"/>
+        </w:rPr>
+        <w:br/>
+        <w:t>Weapons:</w:t>
+      </w:r>
+      <w:r>
+        <w:rPr>
+          <w:lang w:val="en-US"/>
+        </w:rPr>
+        <w:tab/>
+      </w:r>
+      <w:r>
+        <w:rPr>
+          <w:lang w:val="en-US"/>
+        </w:rPr>
+        <w:tab/>
+      </w:r>
+      <w:r>
+        <w:rPr>
+          <w:i/>
+          <w:lang w:val="en-US"/>
+        </w:rPr>
+        <w:t xml:space="preserve">Twin-Blaster (30cm, 2A, 5D, Phys), </w:t>
+      </w:r>
+      <w:proofErr w:type="spellStart"/>
+      <w:r>
+        <w:rPr>
+          <w:i/>
+          <w:lang w:val="en-US"/>
+        </w:rPr>
+        <w:t>Dreadclaw</w:t>
+      </w:r>
+      <w:proofErr w:type="spellEnd"/>
+      <w:r>
+        <w:rPr>
+          <w:i/>
+          <w:lang w:val="en-US"/>
+        </w:rPr>
+        <w:t xml:space="preserve"> (Melee, 2A, 5D)</w:t>
+      </w:r>
+      <w:r>
+        <w:rPr>
+          <w:lang w:val="en-US"/>
+        </w:rPr>
+        <w:br/>
+        <w:t>Upgrades:</w:t>
+      </w:r>
+      <w:r>
+        <w:rPr>
+          <w:lang w:val="en-US"/>
+        </w:rPr>
+        <w:tab/>
+      </w:r>
+      <w:r>
+        <w:rPr>
+          <w:lang w:val="en-US"/>
+        </w:rPr>
+        <w:tab/>
+      </w:r>
+      <w:r>
+        <w:rPr>
+          <w:i/>
+          <w:lang w:val="en-US"/>
+        </w:rPr>
+        <w:t>4+ Armor (5P), +1 Aim and Strength (8P)</w:t>
       </w:r>
     </w:p>
     <w:p>
@@ -5623,6 +6002,7 @@
                 <w:lang w:val="en-US"/>
               </w:rPr>
             </w:pPr>
+            <w:proofErr w:type="spellStart"/>
             <w:r>
               <w:rPr>
                 <w:sz w:val="24"/>
@@ -5630,6 +6010,7 @@
               </w:rPr>
               <w:t>Str</w:t>
             </w:r>
+            <w:proofErr w:type="spellEnd"/>
           </w:p>
         </w:tc>
         <w:tc>
@@ -5714,12 +6095,14 @@
                 <w:lang w:val="en-US"/>
               </w:rPr>
             </w:pPr>
+            <w:proofErr w:type="spellStart"/>
             <w:r>
               <w:rPr>
                 <w:lang w:val="en-US"/>
               </w:rPr>
               <w:t>Scraprifle</w:t>
             </w:r>
+            <w:proofErr w:type="spellEnd"/>
           </w:p>
         </w:tc>
         <w:tc>
@@ -5991,6 +6374,12 @@
                 <w:lang w:val="en-US"/>
               </w:rPr>
             </w:pPr>
+            <w:r>
+              <w:rPr>
+                <w:lang w:val="en-US"/>
+              </w:rPr>
+              <w:t>Dark Spawn</w:t>
+            </w:r>
           </w:p>
         </w:tc>
         <w:tc>
@@ -6005,6 +6394,12 @@
                 <w:lang w:val="en-US"/>
               </w:rPr>
             </w:pPr>
+            <w:r>
+              <w:rPr>
+                <w:lang w:val="en-US"/>
+              </w:rPr>
+              <w:t>Claws</w:t>
+            </w:r>
           </w:p>
         </w:tc>
         <w:tc>
@@ -6019,6 +6414,12 @@
                 <w:lang w:val="en-US"/>
               </w:rPr>
             </w:pPr>
+            <w:r>
+              <w:rPr>
+                <w:lang w:val="en-US"/>
+              </w:rPr>
+              <w:t>1</w:t>
+            </w:r>
           </w:p>
         </w:tc>
         <w:tc>
@@ -6033,6 +6434,12 @@
                 <w:lang w:val="en-US"/>
               </w:rPr>
             </w:pPr>
+            <w:r>
+              <w:rPr>
+                <w:lang w:val="en-US"/>
+              </w:rPr>
+              <w:t>-</w:t>
+            </w:r>
           </w:p>
         </w:tc>
         <w:tc>
@@ -6047,6 +6454,12 @@
                 <w:lang w:val="en-US"/>
               </w:rPr>
             </w:pPr>
+            <w:r>
+              <w:rPr>
+                <w:lang w:val="en-US"/>
+              </w:rPr>
+              <w:t>4</w:t>
+            </w:r>
           </w:p>
         </w:tc>
         <w:tc>
@@ -6061,6 +6474,12 @@
                 <w:lang w:val="en-US"/>
               </w:rPr>
             </w:pPr>
+            <w:r>
+              <w:rPr>
+                <w:lang w:val="en-US"/>
+              </w:rPr>
+              <w:t>All</w:t>
+            </w:r>
           </w:p>
         </w:tc>
         <w:tc>
@@ -6076,6 +6495,12 @@
                 <w:lang w:val="en-US"/>
               </w:rPr>
             </w:pPr>
+            <w:r>
+              <w:rPr>
+                <w:lang w:val="en-US"/>
+              </w:rPr>
+              <w:t>3P</w:t>
+            </w:r>
           </w:p>
         </w:tc>
       </w:tr>
@@ -6158,18 +6583,27 @@
         </w:rPr>
         <w:tab/>
       </w:r>
+      <w:proofErr w:type="spellStart"/>
       <w:r>
         <w:rPr>
           <w:i/>
           <w:lang w:val="en-US"/>
         </w:rPr>
-        <w:t xml:space="preserve">Scraprifle </w:t>
-      </w:r>
+        <w:t>Scraprifle</w:t>
+      </w:r>
+      <w:proofErr w:type="spellEnd"/>
       <w:r>
         <w:rPr>
           <w:i/>
           <w:lang w:val="en-US"/>
         </w:rPr>
+        <w:t xml:space="preserve"> </w:t>
+      </w:r>
+      <w:r>
+        <w:rPr>
+          <w:i/>
+          <w:lang w:val="en-US"/>
+        </w:rPr>
         <w:t>or</w:t>
       </w:r>
       <w:r>
@@ -6179,18 +6613,27 @@
         </w:rPr>
         <w:t xml:space="preserve"> </w:t>
       </w:r>
+      <w:proofErr w:type="spellStart"/>
       <w:r>
         <w:rPr>
           <w:i/>
           <w:lang w:val="en-US"/>
         </w:rPr>
-        <w:t>Scrapgun + Sword/Axe</w:t>
-      </w:r>
+        <w:t>Scrapgun</w:t>
+      </w:r>
+      <w:proofErr w:type="spellEnd"/>
       <w:r>
         <w:rPr>
           <w:i/>
           <w:lang w:val="en-US"/>
         </w:rPr>
+        <w:t xml:space="preserve"> + Sword/Axe</w:t>
+      </w:r>
+      <w:r>
+        <w:rPr>
+          <w:i/>
+          <w:lang w:val="en-US"/>
+        </w:rPr>
         <w:br/>
       </w:r>
       <w:r>
@@ -6211,131 +6654,2132 @@
         </w:rPr>
         <w:tab/>
       </w:r>
+      <w:proofErr w:type="spellStart"/>
       <w:r>
         <w:rPr>
           <w:i/>
           <w:lang w:val="en-US"/>
         </w:rPr>
-        <w:t>Stuttergun (1P)</w:t>
-      </w:r>
+        <w:t>Stuttergun</w:t>
+      </w:r>
+      <w:proofErr w:type="spellEnd"/>
       <w:r>
         <w:rPr>
           <w:i/>
           <w:lang w:val="en-US"/>
         </w:rPr>
+        <w:t xml:space="preserve"> (1P)</w:t>
+      </w:r>
+      <w:r>
+        <w:rPr>
+          <w:i/>
+          <w:lang w:val="en-US"/>
+        </w:rPr>
         <w:t xml:space="preserve">, </w:t>
       </w:r>
+      <w:proofErr w:type="spellStart"/>
       <w:r>
         <w:rPr>
           <w:i/>
           <w:lang w:val="en-US"/>
         </w:rPr>
-        <w:t>Lasblaster (1P)</w:t>
+        <w:t>Lasblaster</w:t>
+      </w:r>
+      <w:proofErr w:type="spellEnd"/>
+      <w:r>
+        <w:rPr>
+          <w:i/>
+          <w:lang w:val="en-US"/>
+        </w:rPr>
+        <w:t xml:space="preserve"> (1P)</w:t>
+      </w:r>
+      <w:r>
+        <w:rPr>
+          <w:i/>
+          <w:lang w:val="en-US"/>
+        </w:rPr>
+        <w:t>, +1 HP (2P)</w:t>
+      </w:r>
+    </w:p>
+    <w:p>
+      <w:pPr>
+        <w:pStyle w:val="Heading3"/>
+        <w:rPr>
+          <w:lang w:val="en-US"/>
+        </w:rPr>
+      </w:pPr>
+      <w:r>
+        <w:rPr>
+          <w:lang w:val="en-US"/>
+        </w:rPr>
+        <w:t>Chaos Chosen</w:t>
+      </w:r>
+    </w:p>
+    <w:p>
+      <w:pPr>
+        <w:rPr>
+          <w:i/>
+          <w:lang w:val="en-US"/>
+        </w:rPr>
+      </w:pPr>
+      <w:r>
+        <w:rPr>
+          <w:lang w:val="en-US"/>
+        </w:rPr>
+        <w:t>Special Rules:</w:t>
+      </w:r>
+      <w:r>
+        <w:rPr>
+          <w:lang w:val="en-US"/>
+        </w:rPr>
+        <w:tab/>
+      </w:r>
+      <w:r>
+        <w:rPr>
+          <w:lang w:val="en-US"/>
+        </w:rPr>
+        <w:tab/>
+      </w:r>
+      <w:r>
+        <w:rPr>
+          <w:i/>
+          <w:lang w:val="en-US"/>
+        </w:rPr>
+        <w:t>none</w:t>
+      </w:r>
+      <w:r>
+        <w:rPr>
+          <w:i/>
+          <w:lang w:val="en-US"/>
+        </w:rPr>
+        <w:br/>
+      </w:r>
+      <w:r>
+        <w:rPr>
+          <w:lang w:val="en-US"/>
+        </w:rPr>
+        <w:t>Weapons:</w:t>
+      </w:r>
+      <w:r>
+        <w:rPr>
+          <w:lang w:val="en-US"/>
+        </w:rPr>
+        <w:tab/>
+      </w:r>
+      <w:r>
+        <w:rPr>
+          <w:lang w:val="en-US"/>
+        </w:rPr>
+        <w:tab/>
+      </w:r>
+      <w:r>
+        <w:rPr>
+          <w:i/>
+          <w:lang w:val="en-US"/>
+        </w:rPr>
+        <w:t>All</w:t>
+      </w:r>
+      <w:r>
+        <w:rPr>
+          <w:lang w:val="en-US"/>
+        </w:rPr>
+        <w:br/>
+        <w:t>Upgrades:</w:t>
+      </w:r>
+      <w:r>
+        <w:rPr>
+          <w:lang w:val="en-US"/>
+        </w:rPr>
+        <w:tab/>
+      </w:r>
+      <w:r>
+        <w:rPr>
+          <w:lang w:val="en-US"/>
+        </w:rPr>
+        <w:tab/>
+        <w:t>-</w:t>
+      </w:r>
+    </w:p>
+    <w:p>
+      <w:pPr>
+        <w:pStyle w:val="Heading3"/>
+        <w:rPr>
+          <w:lang w:val="en-US"/>
+        </w:rPr>
+      </w:pPr>
+      <w:r>
+        <w:rPr>
+          <w:lang w:val="en-US"/>
+        </w:rPr>
+        <w:lastRenderedPageBreak/>
+        <w:t>Dark Spawn</w:t>
+      </w:r>
+    </w:p>
+    <w:p>
+      <w:pPr>
+        <w:rPr>
+          <w:i/>
+          <w:lang w:val="en-US"/>
+        </w:rPr>
+      </w:pPr>
+      <w:r>
+        <w:rPr>
+          <w:lang w:val="en-US"/>
+        </w:rPr>
+        <w:t>Special Rules:</w:t>
+      </w:r>
+      <w:r>
+        <w:rPr>
+          <w:lang w:val="en-US"/>
+        </w:rPr>
+        <w:tab/>
+      </w:r>
+      <w:r>
+        <w:rPr>
+          <w:lang w:val="en-US"/>
+        </w:rPr>
+        <w:tab/>
+      </w:r>
+      <w:r>
+        <w:rPr>
+          <w:i/>
+          <w:lang w:val="en-US"/>
+        </w:rPr>
+        <w:t>none</w:t>
+      </w:r>
+      <w:r>
+        <w:rPr>
+          <w:i/>
+          <w:lang w:val="en-US"/>
+        </w:rPr>
+        <w:br/>
+      </w:r>
+      <w:r>
+        <w:rPr>
+          <w:lang w:val="en-US"/>
+        </w:rPr>
+        <w:t>Weapons:</w:t>
+      </w:r>
+      <w:r>
+        <w:rPr>
+          <w:lang w:val="en-US"/>
+        </w:rPr>
+        <w:tab/>
+      </w:r>
+      <w:r>
+        <w:rPr>
+          <w:lang w:val="en-US"/>
+        </w:rPr>
+        <w:tab/>
+      </w:r>
+      <w:r>
+        <w:rPr>
+          <w:lang w:val="en-US"/>
+        </w:rPr>
+        <w:t>Claws (Melee, 2</w:t>
+      </w:r>
+      <w:r>
+        <w:rPr>
+          <w:lang w:val="en-US"/>
+        </w:rPr>
+        <w:t>A, 4D)</w:t>
+      </w:r>
+      <w:r>
+        <w:rPr>
+          <w:lang w:val="en-US"/>
+        </w:rPr>
+        <w:br/>
+        <w:t>Upgrades:</w:t>
+      </w:r>
+      <w:r>
+        <w:rPr>
+          <w:lang w:val="en-US"/>
+        </w:rPr>
+        <w:tab/>
+      </w:r>
+      <w:r>
+        <w:rPr>
+          <w:lang w:val="en-US"/>
+        </w:rPr>
+        <w:tab/>
+      </w:r>
+      <w:r>
+        <w:rPr>
+          <w:lang w:val="en-US"/>
+        </w:rPr>
+        <w:t>+1 HP (2P)</w:t>
+      </w:r>
+    </w:p>
+    <w:p>
+      <w:pPr>
+        <w:rPr>
+          <w:lang w:val="en-US"/>
+        </w:rPr>
+      </w:pPr>
+    </w:p>
+    <w:p>
+      <w:pPr>
+        <w:pStyle w:val="Heading1"/>
+        <w:rPr>
+          <w:lang w:val="en-US"/>
+        </w:rPr>
+      </w:pPr>
+      <w:r>
+        <w:rPr>
+          <w:lang w:val="en-US"/>
+        </w:rPr>
+        <w:t>Blessings</w:t>
+      </w:r>
+    </w:p>
+    <w:p>
+      <w:pPr>
+        <w:rPr>
+          <w:lang w:val="en-US"/>
+        </w:rPr>
+      </w:pPr>
+    </w:p>
+    <w:p>
+      <w:pPr>
+        <w:pStyle w:val="Heading1"/>
+        <w:rPr>
+          <w:lang w:val="en-US"/>
+        </w:rPr>
+      </w:pPr>
+      <w:r>
+        <w:rPr>
+          <w:lang w:val="en-US"/>
+        </w:rPr>
+        <w:t>Sorcery</w:t>
+      </w:r>
+    </w:p>
+    <w:p>
+      <w:pPr>
+        <w:rPr>
+          <w:lang w:val="en-US"/>
+        </w:rPr>
+      </w:pPr>
+      <w:r>
+        <w:rPr>
+          <w:lang w:val="en-US"/>
+        </w:rPr>
+        <w:t>A character may learn as many spells as their Sorcery level as indicated by the number in brackets. They may also only learn spells with a level of up to their Sorcery level.</w:t>
+      </w:r>
+    </w:p>
+    <w:tbl>
+      <w:tblPr>
+        <w:tblStyle w:val="PlainTable4"/>
+        <w:tblW w:w="0" w:type="auto"/>
+        <w:tblLook w:val="0420" w:firstRow="1" w:lastRow="0" w:firstColumn="0" w:lastColumn="0" w:noHBand="0" w:noVBand="1"/>
+      </w:tblPr>
+      <w:tblGrid>
+        <w:gridCol w:w="2105"/>
+        <w:gridCol w:w="952"/>
+        <w:gridCol w:w="811"/>
+        <w:gridCol w:w="970"/>
+        <w:gridCol w:w="748"/>
+        <w:gridCol w:w="888"/>
+        <w:gridCol w:w="1898"/>
+        <w:gridCol w:w="700"/>
+      </w:tblGrid>
+      <w:tr>
+        <w:trPr>
+          <w:cnfStyle w:val="100000000000" w:firstRow="1" w:lastRow="0" w:firstColumn="0" w:lastColumn="0" w:oddVBand="0" w:evenVBand="0" w:oddHBand="0" w:evenHBand="0" w:firstRowFirstColumn="0" w:firstRowLastColumn="0" w:lastRowFirstColumn="0" w:lastRowLastColumn="0"/>
+        </w:trPr>
+        <w:tc>
+          <w:tcPr>
+            <w:tcW w:w="2105" w:type="dxa"/>
+          </w:tcPr>
+          <w:p>
+            <w:pPr>
+              <w:rPr>
+                <w:lang w:val="en-US"/>
+              </w:rPr>
+            </w:pPr>
+            <w:r>
+              <w:rPr>
+                <w:lang w:val="en-US"/>
+              </w:rPr>
+              <w:t>Name</w:t>
+            </w:r>
+          </w:p>
+        </w:tc>
+        <w:tc>
+          <w:tcPr>
+            <w:tcW w:w="952" w:type="dxa"/>
+          </w:tcPr>
+          <w:p>
+            <w:pPr>
+              <w:jc w:val="center"/>
+              <w:rPr>
+                <w:lang w:val="en-US"/>
+              </w:rPr>
+            </w:pPr>
+            <w:r>
+              <w:rPr>
+                <w:lang w:val="en-US"/>
+              </w:rPr>
+              <w:t>Target</w:t>
+            </w:r>
+          </w:p>
+        </w:tc>
+        <w:tc>
+          <w:tcPr>
+            <w:tcW w:w="811" w:type="dxa"/>
+          </w:tcPr>
+          <w:p>
+            <w:pPr>
+              <w:jc w:val="center"/>
+              <w:rPr>
+                <w:lang w:val="en-US"/>
+              </w:rPr>
+            </w:pPr>
+            <w:r>
+              <w:rPr>
+                <w:lang w:val="en-US"/>
+              </w:rPr>
+              <w:t>Range</w:t>
+            </w:r>
+          </w:p>
+        </w:tc>
+        <w:tc>
+          <w:tcPr>
+            <w:tcW w:w="970" w:type="dxa"/>
+          </w:tcPr>
+          <w:p>
+            <w:pPr>
+              <w:jc w:val="center"/>
+              <w:rPr>
+                <w:lang w:val="en-US"/>
+              </w:rPr>
+            </w:pPr>
+            <w:r>
+              <w:rPr>
+                <w:lang w:val="en-US"/>
+              </w:rPr>
+              <w:t>Attacks</w:t>
+            </w:r>
+          </w:p>
+        </w:tc>
+        <w:tc>
+          <w:tcPr>
+            <w:tcW w:w="748" w:type="dxa"/>
+          </w:tcPr>
+          <w:p>
+            <w:pPr>
+              <w:jc w:val="center"/>
+              <w:rPr>
+                <w:lang w:val="en-US"/>
+              </w:rPr>
+            </w:pPr>
+            <w:r>
+              <w:rPr>
+                <w:lang w:val="en-US"/>
+              </w:rPr>
+              <w:t>Hit</w:t>
+            </w:r>
+          </w:p>
+        </w:tc>
+        <w:tc>
+          <w:tcPr>
+            <w:tcW w:w="888" w:type="dxa"/>
+          </w:tcPr>
+          <w:p>
+            <w:pPr>
+              <w:jc w:val="center"/>
+              <w:rPr>
+                <w:lang w:val="en-US"/>
+              </w:rPr>
+            </w:pPr>
+            <w:r>
+              <w:rPr>
+                <w:lang w:val="en-US"/>
+              </w:rPr>
+              <w:t>Wound</w:t>
+            </w:r>
+          </w:p>
+        </w:tc>
+        <w:tc>
+          <w:tcPr>
+            <w:tcW w:w="1898" w:type="dxa"/>
+          </w:tcPr>
+          <w:p>
+            <w:pPr>
+              <w:jc w:val="center"/>
+              <w:rPr>
+                <w:lang w:val="en-US"/>
+              </w:rPr>
+            </w:pPr>
+            <w:r>
+              <w:rPr>
+                <w:lang w:val="en-US"/>
+              </w:rPr>
+              <w:t>Rules</w:t>
+            </w:r>
+          </w:p>
+        </w:tc>
+        <w:tc>
+          <w:tcPr>
+            <w:tcW w:w="700" w:type="dxa"/>
+          </w:tcPr>
+          <w:p>
+            <w:pPr>
+              <w:jc w:val="center"/>
+              <w:rPr>
+                <w:lang w:val="en-US"/>
+              </w:rPr>
+            </w:pPr>
+            <w:r>
+              <w:rPr>
+                <w:lang w:val="en-US"/>
+              </w:rPr>
+              <w:t>Level</w:t>
+            </w:r>
+          </w:p>
+        </w:tc>
+      </w:tr>
+      <w:tr>
+        <w:trPr>
+          <w:cnfStyle w:val="000000100000" w:firstRow="0" w:lastRow="0" w:firstColumn="0" w:lastColumn="0" w:oddVBand="0" w:evenVBand="0" w:oddHBand="1" w:evenHBand="0" w:firstRowFirstColumn="0" w:firstRowLastColumn="0" w:lastRowFirstColumn="0" w:lastRowLastColumn="0"/>
+        </w:trPr>
+        <w:tc>
+          <w:tcPr>
+            <w:tcW w:w="2105" w:type="dxa"/>
+          </w:tcPr>
+          <w:p>
+            <w:pPr>
+              <w:rPr>
+                <w:lang w:val="en-US"/>
+              </w:rPr>
+            </w:pPr>
+            <w:proofErr w:type="spellStart"/>
+            <w:r>
+              <w:rPr>
+                <w:lang w:val="en-US"/>
+              </w:rPr>
+              <w:t>Warpbolt</w:t>
+            </w:r>
+            <w:proofErr w:type="spellEnd"/>
+          </w:p>
+        </w:tc>
+        <w:tc>
+          <w:tcPr>
+            <w:tcW w:w="952" w:type="dxa"/>
+          </w:tcPr>
+          <w:p>
+            <w:pPr>
+              <w:jc w:val="center"/>
+              <w:rPr>
+                <w:lang w:val="en-US"/>
+              </w:rPr>
+            </w:pPr>
+            <w:r>
+              <w:rPr>
+                <w:lang w:val="en-US"/>
+              </w:rPr>
+              <w:t>Enemy</w:t>
+            </w:r>
+          </w:p>
+        </w:tc>
+        <w:tc>
+          <w:tcPr>
+            <w:tcW w:w="811" w:type="dxa"/>
+          </w:tcPr>
+          <w:p>
+            <w:pPr>
+              <w:jc w:val="center"/>
+              <w:rPr>
+                <w:lang w:val="en-US"/>
+              </w:rPr>
+            </w:pPr>
+            <w:r>
+              <w:rPr>
+                <w:lang w:val="en-US"/>
+              </w:rPr>
+              <w:t>30cm</w:t>
+            </w:r>
+          </w:p>
+        </w:tc>
+        <w:tc>
+          <w:tcPr>
+            <w:tcW w:w="970" w:type="dxa"/>
+          </w:tcPr>
+          <w:p>
+            <w:pPr>
+              <w:jc w:val="center"/>
+              <w:rPr>
+                <w:lang w:val="en-US"/>
+              </w:rPr>
+            </w:pPr>
+            <w:r>
+              <w:rPr>
+                <w:lang w:val="en-US"/>
+              </w:rPr>
+              <w:t>2</w:t>
+            </w:r>
+          </w:p>
+        </w:tc>
+        <w:tc>
+          <w:tcPr>
+            <w:tcW w:w="748" w:type="dxa"/>
+          </w:tcPr>
+          <w:p>
+            <w:pPr>
+              <w:jc w:val="center"/>
+              <w:rPr>
+                <w:lang w:val="en-US"/>
+              </w:rPr>
+            </w:pPr>
+            <w:r>
+              <w:rPr>
+                <w:lang w:val="en-US"/>
+              </w:rPr>
+              <w:t>4+</w:t>
+            </w:r>
+          </w:p>
+        </w:tc>
+        <w:tc>
+          <w:tcPr>
+            <w:tcW w:w="888" w:type="dxa"/>
+          </w:tcPr>
+          <w:p>
+            <w:pPr>
+              <w:jc w:val="center"/>
+              <w:rPr>
+                <w:lang w:val="en-US"/>
+              </w:rPr>
+            </w:pPr>
+            <w:r>
+              <w:rPr>
+                <w:lang w:val="en-US"/>
+              </w:rPr>
+              <w:t>3+</w:t>
+            </w:r>
+          </w:p>
+        </w:tc>
+        <w:tc>
+          <w:tcPr>
+            <w:tcW w:w="1898" w:type="dxa"/>
+          </w:tcPr>
+          <w:p>
+            <w:pPr>
+              <w:jc w:val="center"/>
+              <w:rPr>
+                <w:i/>
+                <w:lang w:val="en-US"/>
+              </w:rPr>
+            </w:pPr>
+            <w:r>
+              <w:rPr>
+                <w:i/>
+                <w:lang w:val="en-US"/>
+              </w:rPr>
+              <w:t>-</w:t>
+            </w:r>
+          </w:p>
+        </w:tc>
+        <w:tc>
+          <w:tcPr>
+            <w:tcW w:w="700" w:type="dxa"/>
+          </w:tcPr>
+          <w:p>
+            <w:pPr>
+              <w:jc w:val="center"/>
+              <w:rPr>
+                <w:lang w:val="en-US"/>
+              </w:rPr>
+            </w:pPr>
+            <w:r>
+              <w:rPr>
+                <w:lang w:val="en-US"/>
+              </w:rPr>
+              <w:t>1</w:t>
+            </w:r>
+          </w:p>
+        </w:tc>
+      </w:tr>
+      <w:tr>
+        <w:tc>
+          <w:tcPr>
+            <w:tcW w:w="2105" w:type="dxa"/>
+          </w:tcPr>
+          <w:p>
+            <w:pPr>
+              <w:rPr>
+                <w:lang w:val="en-US"/>
+              </w:rPr>
+            </w:pPr>
+            <w:r>
+              <w:rPr>
+                <w:lang w:val="en-US"/>
+              </w:rPr>
+              <w:t>Curse</w:t>
+            </w:r>
+          </w:p>
+        </w:tc>
+        <w:tc>
+          <w:tcPr>
+            <w:tcW w:w="952" w:type="dxa"/>
+          </w:tcPr>
+          <w:p>
+            <w:pPr>
+              <w:jc w:val="center"/>
+              <w:rPr>
+                <w:lang w:val="en-US"/>
+              </w:rPr>
+            </w:pPr>
+            <w:r>
+              <w:rPr>
+                <w:lang w:val="en-US"/>
+              </w:rPr>
+              <w:t>Enemy</w:t>
+            </w:r>
+          </w:p>
+        </w:tc>
+        <w:tc>
+          <w:tcPr>
+            <w:tcW w:w="811" w:type="dxa"/>
+          </w:tcPr>
+          <w:p>
+            <w:pPr>
+              <w:jc w:val="center"/>
+              <w:rPr>
+                <w:lang w:val="en-US"/>
+              </w:rPr>
+            </w:pPr>
+            <w:r>
+              <w:rPr>
+                <w:lang w:val="en-US"/>
+              </w:rPr>
+              <w:t>30cm</w:t>
+            </w:r>
+          </w:p>
+        </w:tc>
+        <w:tc>
+          <w:tcPr>
+            <w:tcW w:w="970" w:type="dxa"/>
+          </w:tcPr>
+          <w:p>
+            <w:pPr>
+              <w:jc w:val="center"/>
+              <w:rPr>
+                <w:lang w:val="en-US"/>
+              </w:rPr>
+            </w:pPr>
+            <w:r>
+              <w:rPr>
+                <w:lang w:val="en-US"/>
+              </w:rPr>
+              <w:t>-</w:t>
+            </w:r>
+          </w:p>
+        </w:tc>
+        <w:tc>
+          <w:tcPr>
+            <w:tcW w:w="748" w:type="dxa"/>
+          </w:tcPr>
+          <w:p>
+            <w:pPr>
+              <w:jc w:val="center"/>
+              <w:rPr>
+                <w:lang w:val="en-US"/>
+              </w:rPr>
+            </w:pPr>
+            <w:r>
+              <w:rPr>
+                <w:lang w:val="en-US"/>
+              </w:rPr>
+              <w:t>3+</w:t>
+            </w:r>
+          </w:p>
+        </w:tc>
+        <w:tc>
+          <w:tcPr>
+            <w:tcW w:w="888" w:type="dxa"/>
+          </w:tcPr>
+          <w:p>
+            <w:pPr>
+              <w:jc w:val="center"/>
+              <w:rPr>
+                <w:lang w:val="en-US"/>
+              </w:rPr>
+            </w:pPr>
+            <w:r>
+              <w:rPr>
+                <w:lang w:val="en-US"/>
+              </w:rPr>
+              <w:t>-</w:t>
+            </w:r>
+          </w:p>
+        </w:tc>
+        <w:tc>
+          <w:tcPr>
+            <w:tcW w:w="1898" w:type="dxa"/>
+          </w:tcPr>
+          <w:p>
+            <w:pPr>
+              <w:jc w:val="center"/>
+              <w:rPr>
+                <w:i/>
+                <w:lang w:val="en-US"/>
+              </w:rPr>
+            </w:pPr>
+            <w:r>
+              <w:rPr>
+                <w:i/>
+                <w:lang w:val="en-US"/>
+              </w:rPr>
+              <w:t>-</w:t>
+            </w:r>
+          </w:p>
+        </w:tc>
+        <w:tc>
+          <w:tcPr>
+            <w:tcW w:w="700" w:type="dxa"/>
+          </w:tcPr>
+          <w:p>
+            <w:pPr>
+              <w:jc w:val="center"/>
+              <w:rPr>
+                <w:lang w:val="en-US"/>
+              </w:rPr>
+            </w:pPr>
+            <w:r>
+              <w:rPr>
+                <w:lang w:val="en-US"/>
+              </w:rPr>
+              <w:t>1</w:t>
+            </w:r>
+          </w:p>
+        </w:tc>
+      </w:tr>
+      <w:tr>
+        <w:trPr>
+          <w:cnfStyle w:val="000000100000" w:firstRow="0" w:lastRow="0" w:firstColumn="0" w:lastColumn="0" w:oddVBand="0" w:evenVBand="0" w:oddHBand="1" w:evenHBand="0" w:firstRowFirstColumn="0" w:firstRowLastColumn="0" w:lastRowFirstColumn="0" w:lastRowLastColumn="0"/>
+        </w:trPr>
+        <w:tc>
+          <w:tcPr>
+            <w:tcW w:w="2105" w:type="dxa"/>
+          </w:tcPr>
+          <w:p>
+            <w:pPr>
+              <w:rPr>
+                <w:lang w:val="en-US"/>
+              </w:rPr>
+            </w:pPr>
+            <w:r>
+              <w:rPr>
+                <w:lang w:val="en-US"/>
+              </w:rPr>
+              <w:t>Blindness</w:t>
+            </w:r>
+          </w:p>
+        </w:tc>
+        <w:tc>
+          <w:tcPr>
+            <w:tcW w:w="952" w:type="dxa"/>
+          </w:tcPr>
+          <w:p>
+            <w:pPr>
+              <w:jc w:val="center"/>
+              <w:rPr>
+                <w:lang w:val="en-US"/>
+              </w:rPr>
+            </w:pPr>
+            <w:r>
+              <w:rPr>
+                <w:lang w:val="en-US"/>
+              </w:rPr>
+              <w:t>Enemy</w:t>
+            </w:r>
+          </w:p>
+        </w:tc>
+        <w:tc>
+          <w:tcPr>
+            <w:tcW w:w="811" w:type="dxa"/>
+          </w:tcPr>
+          <w:p>
+            <w:pPr>
+              <w:jc w:val="center"/>
+              <w:rPr>
+                <w:lang w:val="en-US"/>
+              </w:rPr>
+            </w:pPr>
+            <w:r>
+              <w:rPr>
+                <w:lang w:val="en-US"/>
+              </w:rPr>
+              <w:t>30cm</w:t>
+            </w:r>
+          </w:p>
+        </w:tc>
+        <w:tc>
+          <w:tcPr>
+            <w:tcW w:w="970" w:type="dxa"/>
+          </w:tcPr>
+          <w:p>
+            <w:pPr>
+              <w:jc w:val="center"/>
+              <w:rPr>
+                <w:lang w:val="en-US"/>
+              </w:rPr>
+            </w:pPr>
+            <w:r>
+              <w:rPr>
+                <w:lang w:val="en-US"/>
+              </w:rPr>
+              <w:t>-</w:t>
+            </w:r>
+          </w:p>
+        </w:tc>
+        <w:tc>
+          <w:tcPr>
+            <w:tcW w:w="748" w:type="dxa"/>
+          </w:tcPr>
+          <w:p>
+            <w:pPr>
+              <w:jc w:val="center"/>
+              <w:rPr>
+                <w:lang w:val="en-US"/>
+              </w:rPr>
+            </w:pPr>
+            <w:r>
+              <w:rPr>
+                <w:lang w:val="en-US"/>
+              </w:rPr>
+              <w:t>3+</w:t>
+            </w:r>
+          </w:p>
+        </w:tc>
+        <w:tc>
+          <w:tcPr>
+            <w:tcW w:w="888" w:type="dxa"/>
+          </w:tcPr>
+          <w:p>
+            <w:pPr>
+              <w:jc w:val="center"/>
+              <w:rPr>
+                <w:lang w:val="en-US"/>
+              </w:rPr>
+            </w:pPr>
+            <w:r>
+              <w:rPr>
+                <w:lang w:val="en-US"/>
+              </w:rPr>
+              <w:t>-</w:t>
+            </w:r>
+          </w:p>
+        </w:tc>
+        <w:tc>
+          <w:tcPr>
+            <w:tcW w:w="1898" w:type="dxa"/>
+          </w:tcPr>
+          <w:p>
+            <w:pPr>
+              <w:jc w:val="center"/>
+              <w:rPr>
+                <w:i/>
+                <w:lang w:val="en-US"/>
+              </w:rPr>
+            </w:pPr>
+            <w:r>
+              <w:rPr>
+                <w:i/>
+                <w:lang w:val="en-US"/>
+              </w:rPr>
+              <w:t>-</w:t>
+            </w:r>
+          </w:p>
+        </w:tc>
+        <w:tc>
+          <w:tcPr>
+            <w:tcW w:w="700" w:type="dxa"/>
+          </w:tcPr>
+          <w:p>
+            <w:pPr>
+              <w:jc w:val="center"/>
+              <w:rPr>
+                <w:lang w:val="en-US"/>
+              </w:rPr>
+            </w:pPr>
+            <w:r>
+              <w:rPr>
+                <w:lang w:val="en-US"/>
+              </w:rPr>
+              <w:t>1</w:t>
+            </w:r>
+          </w:p>
+        </w:tc>
+      </w:tr>
+      <w:tr>
+        <w:tc>
+          <w:tcPr>
+            <w:tcW w:w="2105" w:type="dxa"/>
+          </w:tcPr>
+          <w:p>
+            <w:pPr>
+              <w:rPr>
+                <w:lang w:val="en-US"/>
+              </w:rPr>
+            </w:pPr>
+            <w:proofErr w:type="spellStart"/>
+            <w:r>
+              <w:rPr>
+                <w:lang w:val="en-US"/>
+              </w:rPr>
+              <w:t>Warpblast</w:t>
+            </w:r>
+            <w:proofErr w:type="spellEnd"/>
+          </w:p>
+        </w:tc>
+        <w:tc>
+          <w:tcPr>
+            <w:tcW w:w="952" w:type="dxa"/>
+          </w:tcPr>
+          <w:p>
+            <w:pPr>
+              <w:jc w:val="center"/>
+              <w:rPr>
+                <w:lang w:val="en-US"/>
+              </w:rPr>
+            </w:pPr>
+            <w:r>
+              <w:rPr>
+                <w:lang w:val="en-US"/>
+              </w:rPr>
+              <w:t>Enemy</w:t>
+            </w:r>
+          </w:p>
+        </w:tc>
+        <w:tc>
+          <w:tcPr>
+            <w:tcW w:w="811" w:type="dxa"/>
+          </w:tcPr>
+          <w:p>
+            <w:pPr>
+              <w:jc w:val="center"/>
+              <w:rPr>
+                <w:lang w:val="en-US"/>
+              </w:rPr>
+            </w:pPr>
+            <w:r>
+              <w:rPr>
+                <w:lang w:val="en-US"/>
+              </w:rPr>
+              <w:t>30cm</w:t>
+            </w:r>
+          </w:p>
+        </w:tc>
+        <w:tc>
+          <w:tcPr>
+            <w:tcW w:w="970" w:type="dxa"/>
+          </w:tcPr>
+          <w:p>
+            <w:pPr>
+              <w:jc w:val="center"/>
+              <w:rPr>
+                <w:lang w:val="en-US"/>
+              </w:rPr>
+            </w:pPr>
+            <w:r>
+              <w:rPr>
+                <w:lang w:val="en-US"/>
+              </w:rPr>
+              <w:t>3</w:t>
+            </w:r>
+          </w:p>
+        </w:tc>
+        <w:tc>
+          <w:tcPr>
+            <w:tcW w:w="748" w:type="dxa"/>
+          </w:tcPr>
+          <w:p>
+            <w:pPr>
+              <w:jc w:val="center"/>
+              <w:rPr>
+                <w:lang w:val="en-US"/>
+              </w:rPr>
+            </w:pPr>
+            <w:r>
+              <w:rPr>
+                <w:lang w:val="en-US"/>
+              </w:rPr>
+              <w:t>4+</w:t>
+            </w:r>
+          </w:p>
+        </w:tc>
+        <w:tc>
+          <w:tcPr>
+            <w:tcW w:w="888" w:type="dxa"/>
+          </w:tcPr>
+          <w:p>
+            <w:pPr>
+              <w:jc w:val="center"/>
+              <w:rPr>
+                <w:lang w:val="en-US"/>
+              </w:rPr>
+            </w:pPr>
+            <w:r>
+              <w:rPr>
+                <w:lang w:val="en-US"/>
+              </w:rPr>
+              <w:t>3+</w:t>
+            </w:r>
+          </w:p>
+        </w:tc>
+        <w:tc>
+          <w:tcPr>
+            <w:tcW w:w="1898" w:type="dxa"/>
+          </w:tcPr>
+          <w:p>
+            <w:pPr>
+              <w:jc w:val="center"/>
+              <w:rPr>
+                <w:i/>
+                <w:lang w:val="en-US"/>
+              </w:rPr>
+            </w:pPr>
+            <w:r>
+              <w:rPr>
+                <w:i/>
+                <w:lang w:val="en-US"/>
+              </w:rPr>
+              <w:t>-</w:t>
+            </w:r>
+          </w:p>
+        </w:tc>
+        <w:tc>
+          <w:tcPr>
+            <w:tcW w:w="700" w:type="dxa"/>
+          </w:tcPr>
+          <w:p>
+            <w:pPr>
+              <w:jc w:val="center"/>
+              <w:rPr>
+                <w:lang w:val="en-US"/>
+              </w:rPr>
+            </w:pPr>
+            <w:r>
+              <w:rPr>
+                <w:lang w:val="en-US"/>
+              </w:rPr>
+              <w:t>2</w:t>
+            </w:r>
+          </w:p>
+        </w:tc>
+      </w:tr>
+      <w:tr>
+        <w:trPr>
+          <w:cnfStyle w:val="000000100000" w:firstRow="0" w:lastRow="0" w:firstColumn="0" w:lastColumn="0" w:oddVBand="0" w:evenVBand="0" w:oddHBand="1" w:evenHBand="0" w:firstRowFirstColumn="0" w:firstRowLastColumn="0" w:lastRowFirstColumn="0" w:lastRowLastColumn="0"/>
+        </w:trPr>
+        <w:tc>
+          <w:tcPr>
+            <w:tcW w:w="2105" w:type="dxa"/>
+          </w:tcPr>
+          <w:p>
+            <w:pPr>
+              <w:rPr>
+                <w:lang w:val="en-US"/>
+              </w:rPr>
+            </w:pPr>
+            <w:r>
+              <w:rPr>
+                <w:lang w:val="en-US"/>
+              </w:rPr>
+              <w:t>Hellfire</w:t>
+            </w:r>
+          </w:p>
+        </w:tc>
+        <w:tc>
+          <w:tcPr>
+            <w:tcW w:w="952" w:type="dxa"/>
+          </w:tcPr>
+          <w:p>
+            <w:pPr>
+              <w:jc w:val="center"/>
+              <w:rPr>
+                <w:lang w:val="en-US"/>
+              </w:rPr>
+            </w:pPr>
+            <w:r>
+              <w:rPr>
+                <w:lang w:val="en-US"/>
+              </w:rPr>
+              <w:t>Enemy</w:t>
+            </w:r>
+          </w:p>
+        </w:tc>
+        <w:tc>
+          <w:tcPr>
+            <w:tcW w:w="811" w:type="dxa"/>
+          </w:tcPr>
+          <w:p>
+            <w:pPr>
+              <w:jc w:val="center"/>
+              <w:rPr>
+                <w:lang w:val="en-US"/>
+              </w:rPr>
+            </w:pPr>
+            <w:r>
+              <w:rPr>
+                <w:lang w:val="en-US"/>
+              </w:rPr>
+              <w:t>Cone</w:t>
+            </w:r>
+          </w:p>
+        </w:tc>
+        <w:tc>
+          <w:tcPr>
+            <w:tcW w:w="970" w:type="dxa"/>
+          </w:tcPr>
+          <w:p>
+            <w:pPr>
+              <w:jc w:val="center"/>
+              <w:rPr>
+                <w:lang w:val="en-US"/>
+              </w:rPr>
+            </w:pPr>
+            <w:r>
+              <w:rPr>
+                <w:lang w:val="en-US"/>
+              </w:rPr>
+              <w:t>2</w:t>
+            </w:r>
+          </w:p>
+        </w:tc>
+        <w:tc>
+          <w:tcPr>
+            <w:tcW w:w="748" w:type="dxa"/>
+          </w:tcPr>
+          <w:p>
+            <w:pPr>
+              <w:jc w:val="center"/>
+              <w:rPr>
+                <w:lang w:val="en-US"/>
+              </w:rPr>
+            </w:pPr>
+            <w:r>
+              <w:rPr>
+                <w:lang w:val="en-US"/>
+              </w:rPr>
+              <w:t>-</w:t>
+            </w:r>
+          </w:p>
+        </w:tc>
+        <w:tc>
+          <w:tcPr>
+            <w:tcW w:w="888" w:type="dxa"/>
+          </w:tcPr>
+          <w:p>
+            <w:pPr>
+              <w:jc w:val="center"/>
+              <w:rPr>
+                <w:lang w:val="en-US"/>
+              </w:rPr>
+            </w:pPr>
+            <w:r>
+              <w:rPr>
+                <w:lang w:val="en-US"/>
+              </w:rPr>
+              <w:t>4+</w:t>
+            </w:r>
+          </w:p>
+        </w:tc>
+        <w:tc>
+          <w:tcPr>
+            <w:tcW w:w="1898" w:type="dxa"/>
+          </w:tcPr>
+          <w:p>
+            <w:pPr>
+              <w:jc w:val="center"/>
+              <w:rPr>
+                <w:i/>
+                <w:lang w:val="en-US"/>
+              </w:rPr>
+            </w:pPr>
+            <w:r>
+              <w:rPr>
+                <w:i/>
+                <w:lang w:val="en-US"/>
+              </w:rPr>
+              <w:t>-</w:t>
+            </w:r>
+          </w:p>
+        </w:tc>
+        <w:tc>
+          <w:tcPr>
+            <w:tcW w:w="700" w:type="dxa"/>
+          </w:tcPr>
+          <w:p>
+            <w:pPr>
+              <w:jc w:val="center"/>
+              <w:rPr>
+                <w:lang w:val="en-US"/>
+              </w:rPr>
+            </w:pPr>
+            <w:r>
+              <w:rPr>
+                <w:lang w:val="en-US"/>
+              </w:rPr>
+              <w:t>2</w:t>
+            </w:r>
+          </w:p>
+        </w:tc>
+      </w:tr>
+      <w:tr>
+        <w:tc>
+          <w:tcPr>
+            <w:tcW w:w="2105" w:type="dxa"/>
+          </w:tcPr>
+          <w:p>
+            <w:pPr>
+              <w:rPr>
+                <w:lang w:val="en-US"/>
+              </w:rPr>
+            </w:pPr>
+            <w:r>
+              <w:rPr>
+                <w:lang w:val="en-US"/>
+              </w:rPr>
+              <w:t>Bloodlust</w:t>
+            </w:r>
+          </w:p>
+        </w:tc>
+        <w:tc>
+          <w:tcPr>
+            <w:tcW w:w="952" w:type="dxa"/>
+          </w:tcPr>
+          <w:p>
+            <w:pPr>
+              <w:jc w:val="center"/>
+              <w:rPr>
+                <w:lang w:val="en-US"/>
+              </w:rPr>
+            </w:pPr>
+            <w:r>
+              <w:rPr>
+                <w:lang w:val="en-US"/>
+              </w:rPr>
+              <w:t>Ally</w:t>
+            </w:r>
+          </w:p>
+        </w:tc>
+        <w:tc>
+          <w:tcPr>
+            <w:tcW w:w="811" w:type="dxa"/>
+          </w:tcPr>
+          <w:p>
+            <w:pPr>
+              <w:jc w:val="center"/>
+              <w:rPr>
+                <w:lang w:val="en-US"/>
+              </w:rPr>
+            </w:pPr>
+            <w:r>
+              <w:rPr>
+                <w:lang w:val="en-US"/>
+              </w:rPr>
+              <w:t>20cm</w:t>
+            </w:r>
+          </w:p>
+        </w:tc>
+        <w:tc>
+          <w:tcPr>
+            <w:tcW w:w="970" w:type="dxa"/>
+          </w:tcPr>
+          <w:p>
+            <w:pPr>
+              <w:jc w:val="center"/>
+              <w:rPr>
+                <w:lang w:val="en-US"/>
+              </w:rPr>
+            </w:pPr>
+            <w:r>
+              <w:rPr>
+                <w:lang w:val="en-US"/>
+              </w:rPr>
+              <w:t>-</w:t>
+            </w:r>
+          </w:p>
+        </w:tc>
+        <w:tc>
+          <w:tcPr>
+            <w:tcW w:w="748" w:type="dxa"/>
+          </w:tcPr>
+          <w:p>
+            <w:pPr>
+              <w:jc w:val="center"/>
+              <w:rPr>
+                <w:lang w:val="en-US"/>
+              </w:rPr>
+            </w:pPr>
+            <w:r>
+              <w:rPr>
+                <w:lang w:val="en-US"/>
+              </w:rPr>
+              <w:t>2+</w:t>
+            </w:r>
+          </w:p>
+        </w:tc>
+        <w:tc>
+          <w:tcPr>
+            <w:tcW w:w="888" w:type="dxa"/>
+          </w:tcPr>
+          <w:p>
+            <w:pPr>
+              <w:jc w:val="center"/>
+              <w:rPr>
+                <w:lang w:val="en-US"/>
+              </w:rPr>
+            </w:pPr>
+            <w:r>
+              <w:rPr>
+                <w:lang w:val="en-US"/>
+              </w:rPr>
+              <w:t>-</w:t>
+            </w:r>
+          </w:p>
+        </w:tc>
+        <w:tc>
+          <w:tcPr>
+            <w:tcW w:w="1898" w:type="dxa"/>
+          </w:tcPr>
+          <w:p>
+            <w:pPr>
+              <w:jc w:val="center"/>
+              <w:rPr>
+                <w:i/>
+                <w:lang w:val="en-US"/>
+              </w:rPr>
+            </w:pPr>
+            <w:r>
+              <w:rPr>
+                <w:i/>
+                <w:lang w:val="en-US"/>
+              </w:rPr>
+              <w:t xml:space="preserve">Only </w:t>
+            </w:r>
+            <w:proofErr w:type="spellStart"/>
+            <w:r>
+              <w:rPr>
+                <w:i/>
+                <w:lang w:val="en-US"/>
+              </w:rPr>
+              <w:t>Khorne</w:t>
+            </w:r>
+            <w:proofErr w:type="spellEnd"/>
+          </w:p>
+        </w:tc>
+        <w:tc>
+          <w:tcPr>
+            <w:tcW w:w="700" w:type="dxa"/>
+          </w:tcPr>
+          <w:p>
+            <w:pPr>
+              <w:jc w:val="center"/>
+              <w:rPr>
+                <w:lang w:val="en-US"/>
+              </w:rPr>
+            </w:pPr>
+            <w:r>
+              <w:rPr>
+                <w:lang w:val="en-US"/>
+              </w:rPr>
+              <w:t>2</w:t>
+            </w:r>
+          </w:p>
+        </w:tc>
+      </w:tr>
+      <w:tr>
+        <w:trPr>
+          <w:cnfStyle w:val="000000100000" w:firstRow="0" w:lastRow="0" w:firstColumn="0" w:lastColumn="0" w:oddVBand="0" w:evenVBand="0" w:oddHBand="1" w:evenHBand="0" w:firstRowFirstColumn="0" w:firstRowLastColumn="0" w:lastRowFirstColumn="0" w:lastRowLastColumn="0"/>
+        </w:trPr>
+        <w:tc>
+          <w:tcPr>
+            <w:tcW w:w="2105" w:type="dxa"/>
+          </w:tcPr>
+          <w:p>
+            <w:pPr>
+              <w:rPr>
+                <w:lang w:val="en-US"/>
+              </w:rPr>
+            </w:pPr>
+            <w:r>
+              <w:rPr>
+                <w:lang w:val="en-US"/>
+              </w:rPr>
+              <w:t>Decay</w:t>
+            </w:r>
+          </w:p>
+        </w:tc>
+        <w:tc>
+          <w:tcPr>
+            <w:tcW w:w="952" w:type="dxa"/>
+          </w:tcPr>
+          <w:p>
+            <w:pPr>
+              <w:jc w:val="center"/>
+              <w:rPr>
+                <w:lang w:val="en-US"/>
+              </w:rPr>
+            </w:pPr>
+            <w:r>
+              <w:rPr>
+                <w:lang w:val="en-US"/>
+              </w:rPr>
+              <w:t>Enemy</w:t>
+            </w:r>
+          </w:p>
+        </w:tc>
+        <w:tc>
+          <w:tcPr>
+            <w:tcW w:w="811" w:type="dxa"/>
+          </w:tcPr>
+          <w:p>
+            <w:pPr>
+              <w:jc w:val="center"/>
+              <w:rPr>
+                <w:lang w:val="en-US"/>
+              </w:rPr>
+            </w:pPr>
+            <w:r>
+              <w:rPr>
+                <w:lang w:val="en-US"/>
+              </w:rPr>
+              <w:t>20cm</w:t>
+            </w:r>
+          </w:p>
+        </w:tc>
+        <w:tc>
+          <w:tcPr>
+            <w:tcW w:w="970" w:type="dxa"/>
+          </w:tcPr>
+          <w:p>
+            <w:pPr>
+              <w:jc w:val="center"/>
+              <w:rPr>
+                <w:lang w:val="en-US"/>
+              </w:rPr>
+            </w:pPr>
+            <w:r>
+              <w:rPr>
+                <w:lang w:val="en-US"/>
+              </w:rPr>
+              <w:t>-</w:t>
+            </w:r>
+          </w:p>
+        </w:tc>
+        <w:tc>
+          <w:tcPr>
+            <w:tcW w:w="748" w:type="dxa"/>
+          </w:tcPr>
+          <w:p>
+            <w:pPr>
+              <w:jc w:val="center"/>
+              <w:rPr>
+                <w:lang w:val="en-US"/>
+              </w:rPr>
+            </w:pPr>
+            <w:r>
+              <w:rPr>
+                <w:lang w:val="en-US"/>
+              </w:rPr>
+              <w:t>3+</w:t>
+            </w:r>
+          </w:p>
+        </w:tc>
+        <w:tc>
+          <w:tcPr>
+            <w:tcW w:w="888" w:type="dxa"/>
+          </w:tcPr>
+          <w:p>
+            <w:pPr>
+              <w:jc w:val="center"/>
+              <w:rPr>
+                <w:lang w:val="en-US"/>
+              </w:rPr>
+            </w:pPr>
+            <w:r>
+              <w:rPr>
+                <w:lang w:val="en-US"/>
+              </w:rPr>
+              <w:t>-</w:t>
+            </w:r>
+          </w:p>
+        </w:tc>
+        <w:tc>
+          <w:tcPr>
+            <w:tcW w:w="1898" w:type="dxa"/>
+          </w:tcPr>
+          <w:p>
+            <w:pPr>
+              <w:jc w:val="center"/>
+              <w:rPr>
+                <w:i/>
+                <w:lang w:val="en-US"/>
+              </w:rPr>
+            </w:pPr>
+            <w:r>
+              <w:rPr>
+                <w:i/>
+                <w:lang w:val="en-US"/>
+              </w:rPr>
+              <w:t xml:space="preserve">Only </w:t>
+            </w:r>
+            <w:proofErr w:type="spellStart"/>
+            <w:r>
+              <w:rPr>
+                <w:i/>
+                <w:lang w:val="en-US"/>
+              </w:rPr>
+              <w:t>Nurgle</w:t>
+            </w:r>
+            <w:proofErr w:type="spellEnd"/>
+          </w:p>
+        </w:tc>
+        <w:tc>
+          <w:tcPr>
+            <w:tcW w:w="700" w:type="dxa"/>
+          </w:tcPr>
+          <w:p>
+            <w:pPr>
+              <w:jc w:val="center"/>
+              <w:rPr>
+                <w:lang w:val="en-US"/>
+              </w:rPr>
+            </w:pPr>
+            <w:r>
+              <w:rPr>
+                <w:lang w:val="en-US"/>
+              </w:rPr>
+              <w:t>2</w:t>
+            </w:r>
+          </w:p>
+        </w:tc>
+      </w:tr>
+      <w:tr>
+        <w:tc>
+          <w:tcPr>
+            <w:tcW w:w="2105" w:type="dxa"/>
+          </w:tcPr>
+          <w:p>
+            <w:pPr>
+              <w:rPr>
+                <w:lang w:val="en-US"/>
+              </w:rPr>
+            </w:pPr>
+            <w:r>
+              <w:rPr>
+                <w:lang w:val="en-US"/>
+              </w:rPr>
+              <w:t>Visions</w:t>
+            </w:r>
+          </w:p>
+        </w:tc>
+        <w:tc>
+          <w:tcPr>
+            <w:tcW w:w="952" w:type="dxa"/>
+          </w:tcPr>
+          <w:p>
+            <w:pPr>
+              <w:jc w:val="center"/>
+              <w:rPr>
+                <w:lang w:val="en-US"/>
+              </w:rPr>
+            </w:pPr>
+            <w:r>
+              <w:rPr>
+                <w:lang w:val="en-US"/>
+              </w:rPr>
+              <w:t>Ally</w:t>
+            </w:r>
+          </w:p>
+        </w:tc>
+        <w:tc>
+          <w:tcPr>
+            <w:tcW w:w="811" w:type="dxa"/>
+          </w:tcPr>
+          <w:p>
+            <w:pPr>
+              <w:jc w:val="center"/>
+              <w:rPr>
+                <w:lang w:val="en-US"/>
+              </w:rPr>
+            </w:pPr>
+            <w:r>
+              <w:rPr>
+                <w:lang w:val="en-US"/>
+              </w:rPr>
+              <w:t>20cm</w:t>
+            </w:r>
+          </w:p>
+        </w:tc>
+        <w:tc>
+          <w:tcPr>
+            <w:tcW w:w="970" w:type="dxa"/>
+          </w:tcPr>
+          <w:p>
+            <w:pPr>
+              <w:jc w:val="center"/>
+              <w:rPr>
+                <w:lang w:val="en-US"/>
+              </w:rPr>
+            </w:pPr>
+            <w:r>
+              <w:rPr>
+                <w:lang w:val="en-US"/>
+              </w:rPr>
+              <w:t>-</w:t>
+            </w:r>
+          </w:p>
+        </w:tc>
+        <w:tc>
+          <w:tcPr>
+            <w:tcW w:w="748" w:type="dxa"/>
+          </w:tcPr>
+          <w:p>
+            <w:pPr>
+              <w:jc w:val="center"/>
+              <w:rPr>
+                <w:lang w:val="en-US"/>
+              </w:rPr>
+            </w:pPr>
+            <w:r>
+              <w:rPr>
+                <w:lang w:val="en-US"/>
+              </w:rPr>
+              <w:t>2+</w:t>
+            </w:r>
+          </w:p>
+        </w:tc>
+        <w:tc>
+          <w:tcPr>
+            <w:tcW w:w="888" w:type="dxa"/>
+          </w:tcPr>
+          <w:p>
+            <w:pPr>
+              <w:jc w:val="center"/>
+              <w:rPr>
+                <w:lang w:val="en-US"/>
+              </w:rPr>
+            </w:pPr>
+            <w:r>
+              <w:rPr>
+                <w:lang w:val="en-US"/>
+              </w:rPr>
+              <w:t>-</w:t>
+            </w:r>
+          </w:p>
+        </w:tc>
+        <w:tc>
+          <w:tcPr>
+            <w:tcW w:w="1898" w:type="dxa"/>
+          </w:tcPr>
+          <w:p>
+            <w:pPr>
+              <w:jc w:val="center"/>
+              <w:rPr>
+                <w:i/>
+                <w:lang w:val="en-US"/>
+              </w:rPr>
+            </w:pPr>
+            <w:r>
+              <w:rPr>
+                <w:i/>
+                <w:lang w:val="en-US"/>
+              </w:rPr>
+              <w:t xml:space="preserve">Only </w:t>
+            </w:r>
+            <w:proofErr w:type="spellStart"/>
+            <w:r>
+              <w:rPr>
+                <w:i/>
+                <w:lang w:val="en-US"/>
+              </w:rPr>
+              <w:t>Tzeentch</w:t>
+            </w:r>
+            <w:proofErr w:type="spellEnd"/>
+          </w:p>
+        </w:tc>
+        <w:tc>
+          <w:tcPr>
+            <w:tcW w:w="700" w:type="dxa"/>
+          </w:tcPr>
+          <w:p>
+            <w:pPr>
+              <w:jc w:val="center"/>
+              <w:rPr>
+                <w:lang w:val="en-US"/>
+              </w:rPr>
+            </w:pPr>
+            <w:r>
+              <w:rPr>
+                <w:lang w:val="en-US"/>
+              </w:rPr>
+              <w:t>2</w:t>
+            </w:r>
+          </w:p>
+        </w:tc>
+      </w:tr>
+      <w:tr>
+        <w:trPr>
+          <w:cnfStyle w:val="000000100000" w:firstRow="0" w:lastRow="0" w:firstColumn="0" w:lastColumn="0" w:oddVBand="0" w:evenVBand="0" w:oddHBand="1" w:evenHBand="0" w:firstRowFirstColumn="0" w:firstRowLastColumn="0" w:lastRowFirstColumn="0" w:lastRowLastColumn="0"/>
+        </w:trPr>
+        <w:tc>
+          <w:tcPr>
+            <w:tcW w:w="2105" w:type="dxa"/>
+          </w:tcPr>
+          <w:p>
+            <w:pPr>
+              <w:rPr>
+                <w:lang w:val="en-US"/>
+              </w:rPr>
+            </w:pPr>
+            <w:r>
+              <w:rPr>
+                <w:lang w:val="en-US"/>
+              </w:rPr>
+              <w:t>Grace</w:t>
+            </w:r>
+          </w:p>
+        </w:tc>
+        <w:tc>
+          <w:tcPr>
+            <w:tcW w:w="952" w:type="dxa"/>
+          </w:tcPr>
+          <w:p>
+            <w:pPr>
+              <w:jc w:val="center"/>
+              <w:rPr>
+                <w:lang w:val="en-US"/>
+              </w:rPr>
+            </w:pPr>
+            <w:r>
+              <w:rPr>
+                <w:lang w:val="en-US"/>
+              </w:rPr>
+              <w:t>Ally</w:t>
+            </w:r>
+          </w:p>
+        </w:tc>
+        <w:tc>
+          <w:tcPr>
+            <w:tcW w:w="811" w:type="dxa"/>
+          </w:tcPr>
+          <w:p>
+            <w:pPr>
+              <w:jc w:val="center"/>
+              <w:rPr>
+                <w:lang w:val="en-US"/>
+              </w:rPr>
+            </w:pPr>
+            <w:r>
+              <w:rPr>
+                <w:lang w:val="en-US"/>
+              </w:rPr>
+              <w:t>20cm</w:t>
+            </w:r>
+          </w:p>
+        </w:tc>
+        <w:tc>
+          <w:tcPr>
+            <w:tcW w:w="970" w:type="dxa"/>
+          </w:tcPr>
+          <w:p>
+            <w:pPr>
+              <w:jc w:val="center"/>
+              <w:rPr>
+                <w:lang w:val="en-US"/>
+              </w:rPr>
+            </w:pPr>
+            <w:r>
+              <w:rPr>
+                <w:lang w:val="en-US"/>
+              </w:rPr>
+              <w:t>-</w:t>
+            </w:r>
+          </w:p>
+        </w:tc>
+        <w:tc>
+          <w:tcPr>
+            <w:tcW w:w="748" w:type="dxa"/>
+          </w:tcPr>
+          <w:p>
+            <w:pPr>
+              <w:jc w:val="center"/>
+              <w:rPr>
+                <w:lang w:val="en-US"/>
+              </w:rPr>
+            </w:pPr>
+            <w:r>
+              <w:rPr>
+                <w:lang w:val="en-US"/>
+              </w:rPr>
+              <w:t>2+</w:t>
+            </w:r>
+          </w:p>
+        </w:tc>
+        <w:tc>
+          <w:tcPr>
+            <w:tcW w:w="888" w:type="dxa"/>
+          </w:tcPr>
+          <w:p>
+            <w:pPr>
+              <w:jc w:val="center"/>
+              <w:rPr>
+                <w:lang w:val="en-US"/>
+              </w:rPr>
+            </w:pPr>
+            <w:r>
+              <w:rPr>
+                <w:lang w:val="en-US"/>
+              </w:rPr>
+              <w:t>-</w:t>
+            </w:r>
+          </w:p>
+        </w:tc>
+        <w:tc>
+          <w:tcPr>
+            <w:tcW w:w="1898" w:type="dxa"/>
+          </w:tcPr>
+          <w:p>
+            <w:pPr>
+              <w:jc w:val="center"/>
+              <w:rPr>
+                <w:i/>
+                <w:lang w:val="en-US"/>
+              </w:rPr>
+            </w:pPr>
+            <w:r>
+              <w:rPr>
+                <w:i/>
+                <w:lang w:val="en-US"/>
+              </w:rPr>
+              <w:t xml:space="preserve">Only </w:t>
+            </w:r>
+            <w:proofErr w:type="spellStart"/>
+            <w:r>
+              <w:rPr>
+                <w:i/>
+                <w:lang w:val="en-US"/>
+              </w:rPr>
+              <w:t>Slaanesh</w:t>
+            </w:r>
+            <w:proofErr w:type="spellEnd"/>
+          </w:p>
+        </w:tc>
+        <w:tc>
+          <w:tcPr>
+            <w:tcW w:w="700" w:type="dxa"/>
+          </w:tcPr>
+          <w:p>
+            <w:pPr>
+              <w:jc w:val="center"/>
+              <w:rPr>
+                <w:lang w:val="en-US"/>
+              </w:rPr>
+            </w:pPr>
+            <w:r>
+              <w:rPr>
+                <w:lang w:val="en-US"/>
+              </w:rPr>
+              <w:t>2</w:t>
+            </w:r>
+          </w:p>
+        </w:tc>
+      </w:tr>
+    </w:tbl>
+    <w:p>
+      <w:pPr>
+        <w:rPr>
+          <w:lang w:val="en-US"/>
+        </w:rPr>
+      </w:pPr>
+    </w:p>
+    <w:p>
+      <w:pPr>
+        <w:pStyle w:val="Heading4"/>
+        <w:rPr>
+          <w:lang w:val="en-US"/>
+        </w:rPr>
+      </w:pPr>
+      <w:r>
+        <w:rPr>
+          <w:lang w:val="en-US"/>
+        </w:rPr>
+        <w:t>Curse</w:t>
+      </w:r>
+    </w:p>
+    <w:p>
+      <w:pPr>
+        <w:rPr>
+          <w:lang w:val="en-US"/>
+        </w:rPr>
+      </w:pPr>
+      <w:r>
+        <w:rPr>
+          <w:lang w:val="en-US"/>
+        </w:rPr>
+        <w:t xml:space="preserve">The targeted Enemy gets -1 Aim and Strength for one Round and attackers get a +1 bonus to </w:t>
+      </w:r>
+      <w:r>
+        <w:rPr>
+          <w:i/>
+          <w:lang w:val="en-US"/>
+        </w:rPr>
+        <w:t xml:space="preserve">Wound </w:t>
+      </w:r>
+      <w:r>
+        <w:rPr>
+          <w:lang w:val="en-US"/>
+        </w:rPr>
+        <w:t>rolls against it.</w:t>
+      </w:r>
+      <w:r>
+        <w:rPr>
+          <w:lang w:val="en-US"/>
+        </w:rPr>
+        <w:t xml:space="preserve"> Does not stack.</w:t>
+      </w:r>
+    </w:p>
+    <w:p>
+      <w:pPr>
+        <w:pStyle w:val="Heading4"/>
+        <w:rPr>
+          <w:lang w:val="en-US"/>
+        </w:rPr>
+      </w:pPr>
+      <w:r>
+        <w:rPr>
+          <w:lang w:val="en-US"/>
+        </w:rPr>
+        <w:t>Blindness</w:t>
+      </w:r>
+    </w:p>
+    <w:p>
+      <w:pPr>
+        <w:rPr>
+          <w:lang w:val="en-US"/>
+        </w:rPr>
+      </w:pPr>
+      <w:r>
+        <w:rPr>
+          <w:lang w:val="en-US"/>
+        </w:rPr>
+        <w:t>The targeted Enemy gets -3 Aim for one Round.</w:t>
+      </w:r>
+    </w:p>
+    <w:p>
+      <w:pPr>
+        <w:pStyle w:val="Heading4"/>
+        <w:rPr>
+          <w:lang w:val="en-US"/>
+        </w:rPr>
+      </w:pPr>
+      <w:r>
+        <w:rPr>
+          <w:lang w:val="en-US"/>
+        </w:rPr>
+        <w:t>Bloodlust</w:t>
+      </w:r>
+    </w:p>
+    <w:p>
+      <w:pPr>
+        <w:rPr>
+          <w:lang w:val="en-US"/>
+        </w:rPr>
+      </w:pPr>
+      <w:r>
+        <w:rPr>
+          <w:lang w:val="en-US"/>
+        </w:rPr>
+        <w:t>Targeted Ally gets +1 attack in melee on the next melee assault.</w:t>
+      </w:r>
+    </w:p>
+    <w:p>
+      <w:pPr>
+        <w:pStyle w:val="Heading4"/>
+        <w:rPr>
+          <w:lang w:val="en-US"/>
+        </w:rPr>
+      </w:pPr>
+      <w:r>
+        <w:rPr>
+          <w:lang w:val="en-US"/>
+        </w:rPr>
+        <w:t>Decay</w:t>
+      </w:r>
+    </w:p>
+    <w:p>
+      <w:pPr>
+        <w:rPr>
+          <w:lang w:val="en-US"/>
+        </w:rPr>
+      </w:pPr>
+      <w:r>
+        <w:rPr>
+          <w:lang w:val="en-US"/>
+        </w:rPr>
+        <w:t xml:space="preserve">Targeted Enemy takes a 4D hit and loses 1 Aim and Strength for one Round. </w:t>
+      </w:r>
+    </w:p>
+    <w:p>
+      <w:pPr>
+        <w:pStyle w:val="Heading4"/>
+        <w:rPr>
+          <w:lang w:val="en-US"/>
+        </w:rPr>
+      </w:pPr>
+      <w:r>
+        <w:rPr>
+          <w:lang w:val="en-US"/>
+        </w:rPr>
+        <w:t>Visions</w:t>
+      </w:r>
+    </w:p>
+    <w:p>
+      <w:pPr>
+        <w:rPr>
+          <w:lang w:val="en-US"/>
+        </w:rPr>
+      </w:pPr>
+      <w:r>
+        <w:rPr>
+          <w:lang w:val="en-US"/>
+        </w:rPr>
+        <w:t>Targeted Ally gets one additional reroll for any roll this round.</w:t>
+      </w:r>
+    </w:p>
+    <w:p>
+      <w:pPr>
+        <w:pStyle w:val="Heading4"/>
+        <w:rPr>
+          <w:lang w:val="en-US"/>
+        </w:rPr>
+      </w:pPr>
+      <w:r>
+        <w:rPr>
+          <w:lang w:val="en-US"/>
+        </w:rPr>
+        <w:t>Grace</w:t>
+      </w:r>
+    </w:p>
+    <w:p>
+      <w:pPr>
+        <w:rPr>
+          <w:lang w:val="en-US"/>
+        </w:rPr>
+      </w:pPr>
+      <w:r>
+        <w:rPr>
+          <w:lang w:val="en-US"/>
+        </w:rPr>
+        <w:t xml:space="preserve">Targeted Ally gets +1 to Aim and Strength this round. </w:t>
       </w:r>
       <w:bookmarkStart w:id="0" w:name="_GoBack"/>
       <w:bookmarkEnd w:id="0"/>
     </w:p>
     <w:p>
       <w:pPr>
-        <w:pStyle w:val="Heading3"/>
-        <w:rPr>
-          <w:lang w:val="en-US"/>
-        </w:rPr>
-      </w:pPr>
-      <w:r>
-        <w:rPr>
-          <w:lang w:val="en-US"/>
-        </w:rPr>
-        <w:t>Chaos Chosen</w:t>
-      </w:r>
-    </w:p>
-    <w:p>
-      <w:pPr>
-        <w:rPr>
-          <w:i/>
-          <w:lang w:val="en-US"/>
-        </w:rPr>
-      </w:pPr>
-      <w:r>
-        <w:rPr>
-          <w:lang w:val="en-US"/>
-        </w:rPr>
-        <w:t>Special Rules:</w:t>
-      </w:r>
-      <w:r>
-        <w:rPr>
-          <w:lang w:val="en-US"/>
-        </w:rPr>
-        <w:tab/>
-      </w:r>
-      <w:r>
-        <w:rPr>
-          <w:lang w:val="en-US"/>
-        </w:rPr>
-        <w:tab/>
-      </w:r>
-      <w:r>
-        <w:rPr>
-          <w:i/>
-          <w:lang w:val="en-US"/>
-        </w:rPr>
-        <w:t>none</w:t>
-      </w:r>
-      <w:r>
-        <w:rPr>
-          <w:i/>
-          <w:lang w:val="en-US"/>
-        </w:rPr>
-        <w:br/>
-      </w:r>
-      <w:r>
-        <w:rPr>
-          <w:lang w:val="en-US"/>
-        </w:rPr>
-        <w:t>Weapons:</w:t>
-      </w:r>
-      <w:r>
-        <w:rPr>
-          <w:lang w:val="en-US"/>
-        </w:rPr>
-        <w:tab/>
-      </w:r>
-      <w:r>
-        <w:rPr>
-          <w:lang w:val="en-US"/>
-        </w:rPr>
-        <w:tab/>
-      </w:r>
-      <w:r>
-        <w:rPr>
-          <w:i/>
-          <w:lang w:val="en-US"/>
-        </w:rPr>
-        <w:t>All</w:t>
-      </w:r>
-      <w:r>
-        <w:rPr>
-          <w:lang w:val="en-US"/>
-        </w:rPr>
-        <w:br/>
-        <w:t>Upgrades:</w:t>
-      </w:r>
-      <w:r>
-        <w:rPr>
-          <w:lang w:val="en-US"/>
-        </w:rPr>
-        <w:tab/>
-      </w:r>
-      <w:r>
-        <w:rPr>
-          <w:lang w:val="en-US"/>
-        </w:rPr>
-        <w:tab/>
-        <w:t>-</w:t>
-      </w:r>
-    </w:p>
-    <w:p>
-      <w:pPr>
         <w:rPr>
           <w:lang w:val="en-US"/>
         </w:rPr>
@@ -6352,55 +8796,7 @@
         <w:rPr>
           <w:lang w:val="en-US"/>
         </w:rPr>
-        <w:t>Magic</w:t>
-      </w:r>
-    </w:p>
-    <w:p>
-      <w:pPr>
-        <w:rPr>
-          <w:lang w:val="en-US"/>
-        </w:rPr>
-      </w:pPr>
-    </w:p>
-    <w:p>
-      <w:pPr>
-        <w:pStyle w:val="Heading1"/>
-        <w:rPr>
-          <w:lang w:val="en-US"/>
-        </w:rPr>
-      </w:pPr>
-      <w:r>
-        <w:rPr>
-          <w:lang w:val="en-US"/>
-        </w:rPr>
         <w:t>Special Rules</w:t>
-      </w:r>
-    </w:p>
-    <w:p>
-      <w:pPr>
-        <w:pStyle w:val="Heading4"/>
-        <w:rPr>
-          <w:lang w:val="en-US"/>
-        </w:rPr>
-      </w:pPr>
-      <w:r>
-        <w:rPr>
-          <w:lang w:val="en-US"/>
-        </w:rPr>
-        <w:t>Decay</w:t>
-      </w:r>
-    </w:p>
-    <w:p>
-      <w:pPr>
-        <w:rPr>
-          <w:lang w:val="en-US"/>
-        </w:rPr>
-      </w:pPr>
-      <w:r>
-        <w:rPr>
-          <w:lang w:val="en-US"/>
-        </w:rPr>
-        <w:t>Enemies wounded by this attack are inflicted a 3D hit after their next turn.</w:t>
       </w:r>
     </w:p>
     <w:p>
@@ -6421,7 +8817,7 @@
 </file>
 
 <file path=word/numbering.xml><?xml version="1.0" encoding="utf-8"?>
-<w:numbering xmlns:wpc="http://schemas.microsoft.com/office/word/2010/wordprocessingCanvas" xmlns:cx="http://schemas.microsoft.com/office/drawing/2014/chartex" xmlns:cx1="http://schemas.microsoft.com/office/drawing/2015/9/8/chartex" xmlns:cx2="http://schemas.microsoft.com/office/drawing/2015/10/21/chartex" xmlns:mc="http://schemas.openxmlformats.org/markup-compatibility/2006" xmlns:o="urn:schemas-microsoft-com:office:office" xmlns:r="http://schemas.openxmlformats.org/officeDocument/2006/relationships" xmlns:m="http://schemas.openxmlformats.org/officeDocument/2006/math" xmlns:v="urn:schemas-microsoft-com:vml" xmlns:wp14="http://schemas.microsoft.com/office/word/2010/wordprocessingDrawing" xmlns:wp="http://schemas.openxmlformats.org/drawingml/2006/wordprocessingDrawing" xmlns:w10="urn:schemas-microsoft-com:office:word" xmlns:w="http://schemas.openxmlformats.org/wordprocessingml/2006/main" xmlns:w14="http://schemas.microsoft.com/office/word/2010/wordml" xmlns:w15="http://schemas.microsoft.com/office/word/2012/wordml" xmlns:w16se="http://schemas.microsoft.com/office/word/2015/wordml/symex" xmlns:wpg="http://schemas.microsoft.com/office/word/2010/wordprocessingGroup" xmlns:wpi="http://schemas.microsoft.com/office/word/2010/wordprocessingInk" xmlns:wne="http://schemas.microsoft.com/office/word/2006/wordml" xmlns:wps="http://schemas.microsoft.com/office/word/2010/wordprocessingShape" mc:Ignorable="w14 w15 w16se wp14">
+<w:numbering xmlns:wpc="http://schemas.microsoft.com/office/word/2010/wordprocessingCanvas" xmlns:cx="http://schemas.microsoft.com/office/drawing/2014/chartex" xmlns:cx1="http://schemas.microsoft.com/office/drawing/2015/9/8/chartex" xmlns:cx2="http://schemas.microsoft.com/office/drawing/2015/10/21/chartex" xmlns:cx3="http://schemas.microsoft.com/office/drawing/2016/5/9/chartex" xmlns:cx4="http://schemas.microsoft.com/office/drawing/2016/5/10/chartex" xmlns:cx5="http://schemas.microsoft.com/office/drawing/2016/5/11/chartex" xmlns:mc="http://schemas.openxmlformats.org/markup-compatibility/2006" xmlns:o="urn:schemas-microsoft-com:office:office" xmlns:r="http://schemas.openxmlformats.org/officeDocument/2006/relationships" xmlns:m="http://schemas.openxmlformats.org/officeDocument/2006/math" xmlns:v="urn:schemas-microsoft-com:vml" xmlns:wp14="http://schemas.microsoft.com/office/word/2010/wordprocessingDrawing" xmlns:wp="http://schemas.openxmlformats.org/drawingml/2006/wordprocessingDrawing" xmlns:w10="urn:schemas-microsoft-com:office:word" xmlns:w="http://schemas.openxmlformats.org/wordprocessingml/2006/main" xmlns:w14="http://schemas.microsoft.com/office/word/2010/wordml" xmlns:w15="http://schemas.microsoft.com/office/word/2012/wordml" xmlns:w16se="http://schemas.microsoft.com/office/word/2015/wordml/symex" xmlns:wpg="http://schemas.microsoft.com/office/word/2010/wordprocessingGroup" xmlns:wpi="http://schemas.microsoft.com/office/word/2010/wordprocessingInk" xmlns:wne="http://schemas.microsoft.com/office/word/2006/wordml" xmlns:wps="http://schemas.microsoft.com/office/word/2010/wordprocessingShape" mc:Ignorable="w14 w15 w16se wp14">
   <w:abstractNum w:abstractNumId="0" w15:restartNumberingAfterBreak="0">
     <w:nsid w:val="14955116"/>
     <w:multiLevelType w:val="hybridMultilevel"/>
@@ -6674,7 +9070,7 @@
       </w:pPr>
     </w:pPrDefault>
   </w:docDefaults>
-  <w:latentStyles w:defLockedState="0" w:defUIPriority="99" w:defSemiHidden="0" w:defUnhideWhenUsed="0" w:defQFormat="0" w:count="373">
+  <w:latentStyles w:defLockedState="0" w:defUIPriority="99" w:defSemiHidden="0" w:defUnhideWhenUsed="0" w:defQFormat="0" w:count="374">
     <w:lsdException w:name="Normal" w:uiPriority="0" w:qFormat="1"/>
     <w:lsdException w:name="heading 1" w:uiPriority="9" w:qFormat="1"/>
     <w:lsdException w:name="heading 2" w:semiHidden="1" w:uiPriority="9" w:unhideWhenUsed="1" w:qFormat="1"/>
@@ -6780,7 +9176,6 @@
     <w:lsdException w:name="HTML Sample" w:semiHidden="1" w:unhideWhenUsed="1"/>
     <w:lsdException w:name="HTML Typewriter" w:semiHidden="1" w:unhideWhenUsed="1"/>
     <w:lsdException w:name="HTML Variable" w:semiHidden="1" w:unhideWhenUsed="1"/>
-    <w:lsdException w:name="Normal Table" w:semiHidden="1" w:unhideWhenUsed="1"/>
     <w:lsdException w:name="annotation subject" w:semiHidden="1" w:unhideWhenUsed="1"/>
     <w:lsdException w:name="No List" w:semiHidden="1" w:unhideWhenUsed="1"/>
     <w:lsdException w:name="Outline List 1" w:semiHidden="1" w:unhideWhenUsed="1"/>
@@ -6827,10 +9222,8 @@
     <w:lsdException w:name="Table Subtle 2" w:semiHidden="1" w:unhideWhenUsed="1"/>
     <w:lsdException w:name="Table Web 1" w:semiHidden="1" w:unhideWhenUsed="1"/>
     <w:lsdException w:name="Table Web 2" w:semiHidden="1" w:unhideWhenUsed="1"/>
-    <w:lsdException w:name="Table Web 3" w:semiHidden="1" w:unhideWhenUsed="1"/>
     <w:lsdException w:name="Balloon Text" w:semiHidden="1" w:unhideWhenUsed="1"/>
     <w:lsdException w:name="Table Grid" w:uiPriority="39"/>
-    <w:lsdException w:name="Table Theme" w:semiHidden="1" w:unhideWhenUsed="1"/>
     <w:lsdException w:name="Placeholder Text" w:semiHidden="1"/>
     <w:lsdException w:name="No Spacing" w:uiPriority="1" w:qFormat="1"/>
     <w:lsdException w:name="Light Shading" w:uiPriority="60"/>
@@ -7048,6 +9441,7 @@
     <w:lsdException w:name="List Table 7 Colorful Accent 6" w:uiPriority="52"/>
     <w:lsdException w:name="Mention" w:semiHidden="1" w:unhideWhenUsed="1"/>
     <w:lsdException w:name="Smart Hyperlink" w:semiHidden="1" w:unhideWhenUsed="1"/>
+    <w:lsdException w:name="Hashtag" w:semiHidden="1" w:unhideWhenUsed="1"/>
   </w:latentStyles>
   <w:style w:type="paragraph" w:default="1" w:styleId="Normal">
     <w:name w:val="Normal"/>
@@ -7667,6 +10061,55 @@
       </w:tcPr>
     </w:tblStylePr>
   </w:style>
+  <w:style w:type="table" w:styleId="PlainTable4">
+    <w:name w:val="Plain Table 4"/>
+    <w:basedOn w:val="TableNormal"/>
+    <w:uiPriority w:val="44"/>
+    <w:rsid w:val="008E02B1"/>
+    <w:pPr>
+      <w:spacing w:after="0" w:line="240" w:lineRule="auto"/>
+    </w:pPr>
+    <w:tblPr>
+      <w:tblStyleRowBandSize w:val="1"/>
+      <w:tblStyleColBandSize w:val="1"/>
+    </w:tblPr>
+    <w:tblStylePr w:type="firstRow">
+      <w:rPr>
+        <w:b/>
+        <w:bCs/>
+      </w:rPr>
+    </w:tblStylePr>
+    <w:tblStylePr w:type="lastRow">
+      <w:rPr>
+        <w:b/>
+        <w:bCs/>
+      </w:rPr>
+    </w:tblStylePr>
+    <w:tblStylePr w:type="firstCol">
+      <w:rPr>
+        <w:b/>
+        <w:bCs/>
+      </w:rPr>
+    </w:tblStylePr>
+    <w:tblStylePr w:type="lastCol">
+      <w:rPr>
+        <w:b/>
+        <w:bCs/>
+      </w:rPr>
+    </w:tblStylePr>
+    <w:tblStylePr w:type="band1Vert">
+      <w:tblPr/>
+      <w:tcPr>
+        <w:shd w:val="clear" w:color="auto" w:fill="F2F2F2" w:themeFill="background1" w:themeFillShade="F2"/>
+      </w:tcPr>
+    </w:tblStylePr>
+    <w:tblStylePr w:type="band1Horz">
+      <w:tblPr/>
+      <w:tcPr>
+        <w:shd w:val="clear" w:color="auto" w:fill="F2F2F2" w:themeFill="background1" w:themeFillShade="F2"/>
+      </w:tcPr>
+    </w:tblStylePr>
+  </w:style>
 </w:styles>
 </file>
 

--- a/Rules/Cults of Chaos.docx
+++ b/Rules/Cults of Chaos.docx
@@ -114,16 +114,8 @@
         <w:rPr>
           <w:lang w:val="en-US"/>
         </w:rPr>
-        <w:t xml:space="preserve">Cult of </w:t>
-      </w:r>
-      <w:proofErr w:type="spellStart"/>
-      <w:r>
-        <w:rPr>
-          <w:lang w:val="en-US"/>
-        </w:rPr>
-        <w:t>Khorne</w:t>
-      </w:r>
-      <w:proofErr w:type="spellEnd"/>
+        <w:t>Cult of Khorne</w:t>
+      </w:r>
     </w:p>
     <w:p>
       <w:pPr>
@@ -170,16 +162,8 @@
         <w:rPr>
           <w:lang w:val="en-US"/>
         </w:rPr>
-        <w:t xml:space="preserve">Cult of </w:t>
-      </w:r>
-      <w:proofErr w:type="spellStart"/>
-      <w:r>
-        <w:rPr>
-          <w:lang w:val="en-US"/>
-        </w:rPr>
-        <w:t>Nurgle</w:t>
-      </w:r>
-      <w:proofErr w:type="spellEnd"/>
+        <w:t>Cult of Nurgle</w:t>
+      </w:r>
     </w:p>
     <w:p>
       <w:pPr>
@@ -188,21 +172,12 @@
           <w:lang w:val="en-US"/>
         </w:rPr>
       </w:pPr>
-      <w:proofErr w:type="spellStart"/>
       <w:r>
         <w:rPr>
           <w:i/>
           <w:lang w:val="en-US"/>
         </w:rPr>
-        <w:t>Nurgle</w:t>
-      </w:r>
-      <w:proofErr w:type="spellEnd"/>
-      <w:r>
-        <w:rPr>
-          <w:i/>
-          <w:lang w:val="en-US"/>
-        </w:rPr>
-        <w:t>, god of poison and corruption, of decay and death – but also god of life.</w:t>
+        <w:t>Nurgle, god of poison and corruption, of decay and death – but also god of life.</w:t>
       </w:r>
     </w:p>
     <w:p>
@@ -229,16 +204,8 @@
         <w:rPr>
           <w:lang w:val="en-US"/>
         </w:rPr>
-        <w:t xml:space="preserve">Cult of </w:t>
-      </w:r>
-      <w:proofErr w:type="spellStart"/>
-      <w:r>
-        <w:rPr>
-          <w:lang w:val="en-US"/>
-        </w:rPr>
-        <w:t>Tzeentch</w:t>
-      </w:r>
-      <w:proofErr w:type="spellEnd"/>
+        <w:t>Cult of Tzeentch</w:t>
+      </w:r>
     </w:p>
     <w:p>
       <w:pPr>
@@ -247,21 +214,12 @@
           <w:lang w:val="en-US"/>
         </w:rPr>
       </w:pPr>
-      <w:proofErr w:type="spellStart"/>
       <w:r>
         <w:rPr>
           <w:i/>
           <w:lang w:val="en-US"/>
         </w:rPr>
-        <w:t>Tzeentch</w:t>
-      </w:r>
-      <w:proofErr w:type="spellEnd"/>
-      <w:r>
-        <w:rPr>
-          <w:i/>
-          <w:lang w:val="en-US"/>
-        </w:rPr>
-        <w:t>, the Changer of Ways, the Architect of Fate, god of evolution, intrigue and sorcery.</w:t>
+        <w:t>Tzeentch, the Changer of Ways, the Architect of Fate, god of evolution, intrigue and sorcery.</w:t>
       </w:r>
     </w:p>
     <w:p>
@@ -294,16 +252,8 @@
         <w:rPr>
           <w:lang w:val="en-US"/>
         </w:rPr>
-        <w:t xml:space="preserve">Cult of </w:t>
-      </w:r>
-      <w:proofErr w:type="spellStart"/>
-      <w:r>
-        <w:rPr>
-          <w:lang w:val="en-US"/>
-        </w:rPr>
-        <w:t>Slaanesh</w:t>
-      </w:r>
-      <w:proofErr w:type="spellEnd"/>
+        <w:t>Cult of Slaanesh</w:t>
+      </w:r>
     </w:p>
     <w:p>
       <w:pPr>
@@ -538,14 +488,12 @@
                 <w:lang w:val="en-US"/>
               </w:rPr>
             </w:pPr>
-            <w:proofErr w:type="spellStart"/>
             <w:r>
               <w:rPr>
                 <w:lang w:val="en-US"/>
               </w:rPr>
               <w:t>DType</w:t>
             </w:r>
-            <w:proofErr w:type="spellEnd"/>
           </w:p>
         </w:tc>
         <w:tc>
@@ -737,19 +685,11 @@
                 <w:lang w:val="en-US"/>
               </w:rPr>
             </w:pPr>
-            <w:proofErr w:type="spellStart"/>
-            <w:r>
-              <w:rPr>
-                <w:lang w:val="en-US"/>
-              </w:rPr>
-              <w:t>Powersword</w:t>
-            </w:r>
-            <w:proofErr w:type="spellEnd"/>
-            <w:r>
-              <w:rPr>
-                <w:lang w:val="en-US"/>
-              </w:rPr>
-              <w:t>/-axe</w:t>
+            <w:r>
+              <w:rPr>
+                <w:lang w:val="en-US"/>
+              </w:rPr>
+              <w:t>Powersword/-axe</w:t>
             </w:r>
           </w:p>
         </w:tc>
@@ -1066,14 +1006,12 @@
                 <w:lang w:val="en-US"/>
               </w:rPr>
             </w:pPr>
-            <w:proofErr w:type="spellStart"/>
             <w:r>
               <w:rPr>
                 <w:lang w:val="en-US"/>
               </w:rPr>
               <w:t>Powerclaws</w:t>
             </w:r>
-            <w:proofErr w:type="spellEnd"/>
           </w:p>
         </w:tc>
         <w:tc>
@@ -1224,19 +1162,11 @@
                 <w:lang w:val="en-US"/>
               </w:rPr>
             </w:pPr>
-            <w:proofErr w:type="spellStart"/>
-            <w:r>
-              <w:rPr>
-                <w:lang w:val="en-US"/>
-              </w:rPr>
-              <w:t>Greatsword</w:t>
-            </w:r>
-            <w:proofErr w:type="spellEnd"/>
-            <w:r>
-              <w:rPr>
-                <w:lang w:val="en-US"/>
-              </w:rPr>
-              <w:t>/-axe</w:t>
+            <w:r>
+              <w:rPr>
+                <w:lang w:val="en-US"/>
+              </w:rPr>
+              <w:t>Greatsword/-axe</w:t>
             </w:r>
           </w:p>
         </w:tc>
@@ -1391,19 +1321,11 @@
                 <w:lang w:val="en-US"/>
               </w:rPr>
             </w:pPr>
-            <w:proofErr w:type="spellStart"/>
-            <w:r>
-              <w:rPr>
-                <w:lang w:val="en-US"/>
-              </w:rPr>
-              <w:t>Greatmace</w:t>
-            </w:r>
-            <w:proofErr w:type="spellEnd"/>
-            <w:r>
-              <w:rPr>
-                <w:lang w:val="en-US"/>
-              </w:rPr>
-              <w:t>/-hammer</w:t>
+            <w:r>
+              <w:rPr>
+                <w:lang w:val="en-US"/>
+              </w:rPr>
+              <w:t>Greatmace/-hammer</w:t>
             </w:r>
           </w:p>
         </w:tc>
@@ -1894,14 +1816,12 @@
                 <w:lang w:val="en-US"/>
               </w:rPr>
             </w:pPr>
-            <w:proofErr w:type="spellStart"/>
             <w:r>
               <w:rPr>
                 <w:lang w:val="en-US"/>
               </w:rPr>
               <w:t>DType</w:t>
             </w:r>
-            <w:proofErr w:type="spellEnd"/>
           </w:p>
         </w:tc>
         <w:tc>
@@ -1940,14 +1860,12 @@
                 <w:lang w:val="en-US"/>
               </w:rPr>
             </w:pPr>
-            <w:proofErr w:type="spellStart"/>
             <w:r>
               <w:rPr>
                 <w:lang w:val="en-US"/>
               </w:rPr>
               <w:t>Scrapgun</w:t>
             </w:r>
-            <w:proofErr w:type="spellEnd"/>
           </w:p>
         </w:tc>
         <w:tc>
@@ -2095,14 +2013,12 @@
                 <w:lang w:val="en-US"/>
               </w:rPr>
             </w:pPr>
-            <w:proofErr w:type="spellStart"/>
             <w:r>
               <w:rPr>
                 <w:lang w:val="en-US"/>
               </w:rPr>
               <w:t>Boltpistol</w:t>
             </w:r>
-            <w:proofErr w:type="spellEnd"/>
           </w:p>
         </w:tc>
         <w:tc>
@@ -2253,14 +2169,12 @@
                 <w:lang w:val="en-US"/>
               </w:rPr>
             </w:pPr>
-            <w:proofErr w:type="spellStart"/>
             <w:r>
               <w:rPr>
                 <w:lang w:val="en-US"/>
               </w:rPr>
               <w:t>Stormpistol</w:t>
             </w:r>
-            <w:proofErr w:type="spellEnd"/>
           </w:p>
         </w:tc>
         <w:tc>
@@ -2414,14 +2328,12 @@
                 <w:lang w:val="en-US"/>
               </w:rPr>
             </w:pPr>
-            <w:proofErr w:type="spellStart"/>
             <w:r>
               <w:rPr>
                 <w:lang w:val="en-US"/>
               </w:rPr>
               <w:t>Laserpistol</w:t>
             </w:r>
-            <w:proofErr w:type="spellEnd"/>
           </w:p>
         </w:tc>
         <w:tc>
@@ -2749,14 +2661,12 @@
                 <w:lang w:val="en-US"/>
               </w:rPr>
             </w:pPr>
-            <w:proofErr w:type="spellStart"/>
             <w:r>
               <w:rPr>
                 <w:lang w:val="en-US"/>
               </w:rPr>
               <w:t>DType</w:t>
             </w:r>
-            <w:proofErr w:type="spellEnd"/>
           </w:p>
         </w:tc>
         <w:tc>
@@ -2795,14 +2705,12 @@
                 <w:lang w:val="en-US"/>
               </w:rPr>
             </w:pPr>
-            <w:proofErr w:type="spellStart"/>
             <w:r>
               <w:rPr>
                 <w:lang w:val="en-US"/>
               </w:rPr>
               <w:t>Scraprifle</w:t>
             </w:r>
-            <w:proofErr w:type="spellEnd"/>
           </w:p>
         </w:tc>
         <w:tc>
@@ -2950,14 +2858,12 @@
                 <w:lang w:val="en-US"/>
               </w:rPr>
             </w:pPr>
-            <w:proofErr w:type="spellStart"/>
             <w:r>
               <w:rPr>
                 <w:lang w:val="en-US"/>
               </w:rPr>
               <w:t>Stuttergun</w:t>
             </w:r>
-            <w:proofErr w:type="spellEnd"/>
           </w:p>
         </w:tc>
         <w:tc>
@@ -3114,14 +3020,12 @@
                 <w:lang w:val="en-US"/>
               </w:rPr>
             </w:pPr>
-            <w:proofErr w:type="spellStart"/>
             <w:r>
               <w:rPr>
                 <w:lang w:val="en-US"/>
               </w:rPr>
               <w:t>Lasblaster</w:t>
             </w:r>
-            <w:proofErr w:type="spellEnd"/>
           </w:p>
         </w:tc>
         <w:tc>
@@ -3431,19 +3335,11 @@
                 <w:lang w:val="en-US"/>
               </w:rPr>
             </w:pPr>
-            <w:proofErr w:type="spellStart"/>
-            <w:r>
-              <w:rPr>
-                <w:lang w:val="en-US"/>
-              </w:rPr>
-              <w:t>Combi</w:t>
-            </w:r>
-            <w:proofErr w:type="spellEnd"/>
-            <w:r>
-              <w:rPr>
-                <w:lang w:val="en-US"/>
-              </w:rPr>
-              <w:t xml:space="preserve"> Bolter</w:t>
+            <w:r>
+              <w:rPr>
+                <w:lang w:val="en-US"/>
+              </w:rPr>
+              <w:t>Combi Bolter</w:t>
             </w:r>
           </w:p>
         </w:tc>
@@ -3766,14 +3662,12 @@
                 <w:lang w:val="en-US"/>
               </w:rPr>
             </w:pPr>
-            <w:proofErr w:type="spellStart"/>
             <w:r>
               <w:rPr>
                 <w:lang w:val="en-US"/>
               </w:rPr>
               <w:t>Plasmagun</w:t>
             </w:r>
-            <w:proofErr w:type="spellEnd"/>
           </w:p>
         </w:tc>
         <w:tc>
@@ -4440,14 +4334,12 @@
                 <w:lang w:val="en-US"/>
               </w:rPr>
             </w:pPr>
-            <w:proofErr w:type="spellStart"/>
             <w:r>
               <w:rPr>
                 <w:lang w:val="en-US"/>
               </w:rPr>
               <w:t>DType</w:t>
             </w:r>
-            <w:proofErr w:type="spellEnd"/>
           </w:p>
         </w:tc>
         <w:tc>
@@ -4659,33 +4551,33 @@
         <w:rPr>
           <w:lang w:val="en-US"/>
         </w:rPr>
-        <w:lastRenderedPageBreak/>
         <w:t>Characters</w:t>
       </w:r>
     </w:p>
     <w:tbl>
       <w:tblPr>
         <w:tblStyle w:val="ListTable1Light"/>
-        <w:tblW w:w="9159" w:type="dxa"/>
+        <w:tblW w:w="9121" w:type="dxa"/>
         <w:tblLook w:val="04A0" w:firstRow="1" w:lastRow="0" w:firstColumn="1" w:lastColumn="0" w:noHBand="0" w:noVBand="1"/>
       </w:tblPr>
       <w:tblGrid>
-        <w:gridCol w:w="3605"/>
-        <w:gridCol w:w="763"/>
-        <w:gridCol w:w="921"/>
-        <w:gridCol w:w="763"/>
-        <w:gridCol w:w="2120"/>
-        <w:gridCol w:w="987"/>
+        <w:gridCol w:w="3241"/>
+        <w:gridCol w:w="686"/>
+        <w:gridCol w:w="828"/>
+        <w:gridCol w:w="686"/>
+        <w:gridCol w:w="1906"/>
+        <w:gridCol w:w="887"/>
+        <w:gridCol w:w="887"/>
       </w:tblGrid>
       <w:tr>
         <w:trPr>
           <w:cnfStyle w:val="100000000000" w:firstRow="1" w:lastRow="0" w:firstColumn="0" w:lastColumn="0" w:oddVBand="0" w:evenVBand="0" w:oddHBand="0" w:evenHBand="0" w:firstRowFirstColumn="0" w:firstRowLastColumn="0" w:lastRowFirstColumn="0" w:lastRowLastColumn="0"/>
-          <w:trHeight w:val="295"/>
+          <w:trHeight w:val="317"/>
         </w:trPr>
         <w:tc>
           <w:tcPr>
             <w:cnfStyle w:val="001000000000" w:firstRow="0" w:lastRow="0" w:firstColumn="1" w:lastColumn="0" w:oddVBand="0" w:evenVBand="0" w:oddHBand="0" w:evenHBand="0" w:firstRowFirstColumn="0" w:firstRowLastColumn="0" w:lastRowFirstColumn="0" w:lastRowLastColumn="0"/>
-            <w:tcW w:w="3605" w:type="dxa"/>
+            <w:tcW w:w="3241" w:type="dxa"/>
           </w:tcPr>
           <w:p>
             <w:pPr>
@@ -4705,7 +4597,7 @@
         </w:tc>
         <w:tc>
           <w:tcPr>
-            <w:tcW w:w="763" w:type="dxa"/>
+            <w:tcW w:w="686" w:type="dxa"/>
           </w:tcPr>
           <w:p>
             <w:pPr>
@@ -4727,7 +4619,7 @@
         </w:tc>
         <w:tc>
           <w:tcPr>
-            <w:tcW w:w="921" w:type="dxa"/>
+            <w:tcW w:w="828" w:type="dxa"/>
           </w:tcPr>
           <w:p>
             <w:pPr>
@@ -4749,7 +4641,7 @@
         </w:tc>
         <w:tc>
           <w:tcPr>
-            <w:tcW w:w="763" w:type="dxa"/>
+            <w:tcW w:w="686" w:type="dxa"/>
           </w:tcPr>
           <w:p>
             <w:pPr>
@@ -4760,7 +4652,6 @@
                 <w:lang w:val="en-US"/>
               </w:rPr>
             </w:pPr>
-            <w:proofErr w:type="spellStart"/>
             <w:r>
               <w:rPr>
                 <w:sz w:val="24"/>
@@ -4768,12 +4659,11 @@
               </w:rPr>
               <w:t>Str</w:t>
             </w:r>
-            <w:proofErr w:type="spellEnd"/>
-          </w:p>
-        </w:tc>
-        <w:tc>
-          <w:tcPr>
-            <w:tcW w:w="2120" w:type="dxa"/>
+          </w:p>
+        </w:tc>
+        <w:tc>
+          <w:tcPr>
+            <w:tcW w:w="1906" w:type="dxa"/>
           </w:tcPr>
           <w:p>
             <w:pPr>
@@ -4795,7 +4685,29 @@
         </w:tc>
         <w:tc>
           <w:tcPr>
-            <w:tcW w:w="987" w:type="dxa"/>
+            <w:tcW w:w="887" w:type="dxa"/>
+          </w:tcPr>
+          <w:p>
+            <w:pPr>
+              <w:jc w:val="center"/>
+              <w:cnfStyle w:val="100000000000" w:firstRow="1" w:lastRow="0" w:firstColumn="0" w:lastColumn="0" w:oddVBand="0" w:evenVBand="0" w:oddHBand="0" w:evenHBand="0" w:firstRowFirstColumn="0" w:firstRowLastColumn="0" w:lastRowFirstColumn="0" w:lastRowLastColumn="0"/>
+              <w:rPr>
+                <w:sz w:val="24"/>
+                <w:lang w:val="en-US"/>
+              </w:rPr>
+            </w:pPr>
+            <w:r>
+              <w:rPr>
+                <w:sz w:val="24"/>
+                <w:lang w:val="en-US"/>
+              </w:rPr>
+              <w:t>Type</w:t>
+            </w:r>
+          </w:p>
+        </w:tc>
+        <w:tc>
+          <w:tcPr>
+            <w:tcW w:w="887" w:type="dxa"/>
             <w:vAlign w:val="center"/>
           </w:tcPr>
           <w:p>
@@ -4820,12 +4732,12 @@
       <w:tr>
         <w:trPr>
           <w:cnfStyle w:val="000000100000" w:firstRow="0" w:lastRow="0" w:firstColumn="0" w:lastColumn="0" w:oddVBand="0" w:evenVBand="0" w:oddHBand="1" w:evenHBand="0" w:firstRowFirstColumn="0" w:firstRowLastColumn="0" w:lastRowFirstColumn="0" w:lastRowLastColumn="0"/>
-          <w:trHeight w:val="251"/>
+          <w:trHeight w:val="212"/>
         </w:trPr>
         <w:tc>
           <w:tcPr>
             <w:cnfStyle w:val="001000000000" w:firstRow="0" w:lastRow="0" w:firstColumn="1" w:lastColumn="0" w:oddVBand="0" w:evenVBand="0" w:oddHBand="0" w:evenHBand="0" w:firstRowFirstColumn="0" w:firstRowLastColumn="0" w:lastRowFirstColumn="0" w:lastRowLastColumn="0"/>
-            <w:tcW w:w="3605" w:type="dxa"/>
+            <w:tcW w:w="3241" w:type="dxa"/>
           </w:tcPr>
           <w:p>
             <w:pPr>
@@ -4843,7 +4755,7 @@
         </w:tc>
         <w:tc>
           <w:tcPr>
-            <w:tcW w:w="763" w:type="dxa"/>
+            <w:tcW w:w="686" w:type="dxa"/>
           </w:tcPr>
           <w:p>
             <w:pPr>
@@ -4857,13 +4769,13 @@
               <w:rPr>
                 <w:lang w:val="en-US"/>
               </w:rPr>
-              <w:t>3</w:t>
-            </w:r>
-          </w:p>
-        </w:tc>
-        <w:tc>
-          <w:tcPr>
-            <w:tcW w:w="921" w:type="dxa"/>
+              <w:t>5</w:t>
+            </w:r>
+          </w:p>
+        </w:tc>
+        <w:tc>
+          <w:tcPr>
+            <w:tcW w:w="828" w:type="dxa"/>
           </w:tcPr>
           <w:p>
             <w:pPr>
@@ -4883,7 +4795,7 @@
         </w:tc>
         <w:tc>
           <w:tcPr>
-            <w:tcW w:w="763" w:type="dxa"/>
+            <w:tcW w:w="686" w:type="dxa"/>
           </w:tcPr>
           <w:p>
             <w:pPr>
@@ -4903,7 +4815,7 @@
         </w:tc>
         <w:tc>
           <w:tcPr>
-            <w:tcW w:w="2120" w:type="dxa"/>
+            <w:tcW w:w="1906" w:type="dxa"/>
           </w:tcPr>
           <w:p>
             <w:pPr>
@@ -4923,7 +4835,27 @@
         </w:tc>
         <w:tc>
           <w:tcPr>
-            <w:tcW w:w="987" w:type="dxa"/>
+            <w:tcW w:w="887" w:type="dxa"/>
+          </w:tcPr>
+          <w:p>
+            <w:pPr>
+              <w:jc w:val="center"/>
+              <w:cnfStyle w:val="000000100000" w:firstRow="0" w:lastRow="0" w:firstColumn="0" w:lastColumn="0" w:oddVBand="0" w:evenVBand="0" w:oddHBand="1" w:evenHBand="0" w:firstRowFirstColumn="0" w:firstRowLastColumn="0" w:lastRowFirstColumn="0" w:lastRowLastColumn="0"/>
+              <w:rPr>
+                <w:lang w:val="en-US"/>
+              </w:rPr>
+            </w:pPr>
+            <w:r>
+              <w:rPr>
+                <w:lang w:val="en-US"/>
+              </w:rPr>
+              <w:t>Human</w:t>
+            </w:r>
+          </w:p>
+        </w:tc>
+        <w:tc>
+          <w:tcPr>
+            <w:tcW w:w="887" w:type="dxa"/>
             <w:vAlign w:val="center"/>
           </w:tcPr>
           <w:p>
@@ -4938,7 +4870,7 @@
               <w:rPr>
                 <w:lang w:val="en-US"/>
               </w:rPr>
-              <w:t>12</w:t>
+              <w:t>20</w:t>
             </w:r>
             <w:r>
               <w:rPr>
@@ -4951,30 +4883,30 @@
       </w:tr>
       <w:tr>
         <w:trPr>
-          <w:trHeight w:val="266"/>
+          <w:trHeight w:val="270"/>
         </w:trPr>
         <w:tc>
           <w:tcPr>
             <w:cnfStyle w:val="001000000000" w:firstRow="0" w:lastRow="0" w:firstColumn="1" w:lastColumn="0" w:oddVBand="0" w:evenVBand="0" w:oddHBand="0" w:evenHBand="0" w:firstRowFirstColumn="0" w:firstRowLastColumn="0" w:lastRowFirstColumn="0" w:lastRowLastColumn="0"/>
-            <w:tcW w:w="3605" w:type="dxa"/>
-          </w:tcPr>
-          <w:p>
-            <w:pPr>
-              <w:rPr>
-                <w:lang w:val="en-US"/>
-              </w:rPr>
-            </w:pPr>
-            <w:r>
-              <w:rPr>
-                <w:lang w:val="en-US"/>
-              </w:rPr>
-              <w:t>Chaos Sorcerer</w:t>
-            </w:r>
-          </w:p>
-        </w:tc>
-        <w:tc>
-          <w:tcPr>
-            <w:tcW w:w="763" w:type="dxa"/>
+            <w:tcW w:w="3241" w:type="dxa"/>
+          </w:tcPr>
+          <w:p>
+            <w:pPr>
+              <w:rPr>
+                <w:lang w:val="en-US"/>
+              </w:rPr>
+            </w:pPr>
+            <w:r>
+              <w:rPr>
+                <w:lang w:val="en-US"/>
+              </w:rPr>
+              <w:t>Chaos Prince</w:t>
+            </w:r>
+          </w:p>
+        </w:tc>
+        <w:tc>
+          <w:tcPr>
+            <w:tcW w:w="686" w:type="dxa"/>
           </w:tcPr>
           <w:p>
             <w:pPr>
@@ -4988,13 +4920,13 @@
               <w:rPr>
                 <w:lang w:val="en-US"/>
               </w:rPr>
-              <w:t>2</w:t>
-            </w:r>
-          </w:p>
-        </w:tc>
-        <w:tc>
-          <w:tcPr>
-            <w:tcW w:w="921" w:type="dxa"/>
+              <w:t>3</w:t>
+            </w:r>
+          </w:p>
+        </w:tc>
+        <w:tc>
+          <w:tcPr>
+            <w:tcW w:w="828" w:type="dxa"/>
           </w:tcPr>
           <w:p>
             <w:pPr>
@@ -5008,13 +4940,13 @@
               <w:rPr>
                 <w:lang w:val="en-US"/>
               </w:rPr>
-              <w:t>3</w:t>
-            </w:r>
-          </w:p>
-        </w:tc>
-        <w:tc>
-          <w:tcPr>
-            <w:tcW w:w="763" w:type="dxa"/>
+              <w:t>4</w:t>
+            </w:r>
+          </w:p>
+        </w:tc>
+        <w:tc>
+          <w:tcPr>
+            <w:tcW w:w="686" w:type="dxa"/>
           </w:tcPr>
           <w:p>
             <w:pPr>
@@ -5028,13 +4960,13 @@
               <w:rPr>
                 <w:lang w:val="en-US"/>
               </w:rPr>
-              <w:t>3</w:t>
-            </w:r>
-          </w:p>
-        </w:tc>
-        <w:tc>
-          <w:tcPr>
-            <w:tcW w:w="2120" w:type="dxa"/>
+              <w:t>4</w:t>
+            </w:r>
+          </w:p>
+        </w:tc>
+        <w:tc>
+          <w:tcPr>
+            <w:tcW w:w="1906" w:type="dxa"/>
           </w:tcPr>
           <w:p>
             <w:pPr>
@@ -5054,7 +4986,27 @@
         </w:tc>
         <w:tc>
           <w:tcPr>
-            <w:tcW w:w="987" w:type="dxa"/>
+            <w:tcW w:w="887" w:type="dxa"/>
+          </w:tcPr>
+          <w:p>
+            <w:pPr>
+              <w:jc w:val="center"/>
+              <w:cnfStyle w:val="000000000000" w:firstRow="0" w:lastRow="0" w:firstColumn="0" w:lastColumn="0" w:oddVBand="0" w:evenVBand="0" w:oddHBand="0" w:evenHBand="0" w:firstRowFirstColumn="0" w:firstRowLastColumn="0" w:lastRowFirstColumn="0" w:lastRowLastColumn="0"/>
+              <w:rPr>
+                <w:lang w:val="en-US"/>
+              </w:rPr>
+            </w:pPr>
+            <w:r>
+              <w:rPr>
+                <w:lang w:val="en-US"/>
+              </w:rPr>
+              <w:t>Human</w:t>
+            </w:r>
+          </w:p>
+        </w:tc>
+        <w:tc>
+          <w:tcPr>
+            <w:tcW w:w="887" w:type="dxa"/>
             <w:vAlign w:val="center"/>
           </w:tcPr>
           <w:p>
@@ -5069,7 +5021,7 @@
               <w:rPr>
                 <w:lang w:val="en-US"/>
               </w:rPr>
-              <w:t>8</w:t>
+              <w:t>12</w:t>
             </w:r>
             <w:r>
               <w:rPr>
@@ -5083,30 +5035,30 @@
       <w:tr>
         <w:trPr>
           <w:cnfStyle w:val="000000100000" w:firstRow="0" w:lastRow="0" w:firstColumn="0" w:lastColumn="0" w:oddVBand="0" w:evenVBand="0" w:oddHBand="1" w:evenHBand="0" w:firstRowFirstColumn="0" w:firstRowLastColumn="0" w:lastRowFirstColumn="0" w:lastRowLastColumn="0"/>
-          <w:trHeight w:val="266"/>
+          <w:trHeight w:val="286"/>
         </w:trPr>
         <w:tc>
           <w:tcPr>
             <w:cnfStyle w:val="001000000000" w:firstRow="0" w:lastRow="0" w:firstColumn="1" w:lastColumn="0" w:oddVBand="0" w:evenVBand="0" w:oddHBand="0" w:evenHBand="0" w:firstRowFirstColumn="0" w:firstRowLastColumn="0" w:lastRowFirstColumn="0" w:lastRowLastColumn="0"/>
-            <w:tcW w:w="3605" w:type="dxa"/>
-          </w:tcPr>
-          <w:p>
-            <w:pPr>
-              <w:rPr>
-                <w:lang w:val="en-US"/>
-              </w:rPr>
-            </w:pPr>
-            <w:r>
-              <w:rPr>
-                <w:lang w:val="en-US"/>
-              </w:rPr>
-              <w:t>Cultist Leader</w:t>
-            </w:r>
-          </w:p>
-        </w:tc>
-        <w:tc>
-          <w:tcPr>
-            <w:tcW w:w="763" w:type="dxa"/>
+            <w:tcW w:w="3241" w:type="dxa"/>
+          </w:tcPr>
+          <w:p>
+            <w:pPr>
+              <w:rPr>
+                <w:lang w:val="en-US"/>
+              </w:rPr>
+            </w:pPr>
+            <w:r>
+              <w:rPr>
+                <w:lang w:val="en-US"/>
+              </w:rPr>
+              <w:t>Chaos Sorcerer</w:t>
+            </w:r>
+          </w:p>
+        </w:tc>
+        <w:tc>
+          <w:tcPr>
+            <w:tcW w:w="686" w:type="dxa"/>
           </w:tcPr>
           <w:p>
             <w:pPr>
@@ -5126,7 +5078,7 @@
         </w:tc>
         <w:tc>
           <w:tcPr>
-            <w:tcW w:w="921" w:type="dxa"/>
+            <w:tcW w:w="828" w:type="dxa"/>
           </w:tcPr>
           <w:p>
             <w:pPr>
@@ -5146,7 +5098,7 @@
         </w:tc>
         <w:tc>
           <w:tcPr>
-            <w:tcW w:w="763" w:type="dxa"/>
+            <w:tcW w:w="686" w:type="dxa"/>
           </w:tcPr>
           <w:p>
             <w:pPr>
@@ -5166,7 +5118,7 @@
         </w:tc>
         <w:tc>
           <w:tcPr>
-            <w:tcW w:w="2120" w:type="dxa"/>
+            <w:tcW w:w="1906" w:type="dxa"/>
           </w:tcPr>
           <w:p>
             <w:pPr>
@@ -5186,7 +5138,27 @@
         </w:tc>
         <w:tc>
           <w:tcPr>
-            <w:tcW w:w="987" w:type="dxa"/>
+            <w:tcW w:w="887" w:type="dxa"/>
+          </w:tcPr>
+          <w:p>
+            <w:pPr>
+              <w:jc w:val="center"/>
+              <w:cnfStyle w:val="000000100000" w:firstRow="0" w:lastRow="0" w:firstColumn="0" w:lastColumn="0" w:oddVBand="0" w:evenVBand="0" w:oddHBand="1" w:evenHBand="0" w:firstRowFirstColumn="0" w:firstRowLastColumn="0" w:lastRowFirstColumn="0" w:lastRowLastColumn="0"/>
+              <w:rPr>
+                <w:lang w:val="en-US"/>
+              </w:rPr>
+            </w:pPr>
+            <w:r>
+              <w:rPr>
+                <w:lang w:val="en-US"/>
+              </w:rPr>
+              <w:t>Human</w:t>
+            </w:r>
+          </w:p>
+        </w:tc>
+        <w:tc>
+          <w:tcPr>
+            <w:tcW w:w="887" w:type="dxa"/>
             <w:vAlign w:val="center"/>
           </w:tcPr>
           <w:p>
@@ -5201,45 +5173,37 @@
               <w:rPr>
                 <w:lang w:val="en-US"/>
               </w:rPr>
-              <w:t>5</w:t>
-            </w:r>
-            <w:r>
-              <w:rPr>
-                <w:lang w:val="en-US"/>
-              </w:rPr>
-              <w:t>P</w:t>
+              <w:t>8P</w:t>
             </w:r>
           </w:p>
         </w:tc>
       </w:tr>
       <w:tr>
         <w:trPr>
-          <w:trHeight w:val="266"/>
+          <w:trHeight w:val="286"/>
         </w:trPr>
         <w:tc>
           <w:tcPr>
             <w:cnfStyle w:val="001000000000" w:firstRow="0" w:lastRow="0" w:firstColumn="1" w:lastColumn="0" w:oddVBand="0" w:evenVBand="0" w:oddHBand="0" w:evenHBand="0" w:firstRowFirstColumn="0" w:firstRowLastColumn="0" w:lastRowFirstColumn="0" w:lastRowLastColumn="0"/>
-            <w:tcW w:w="3605" w:type="dxa"/>
-          </w:tcPr>
-          <w:p>
-            <w:pPr>
-              <w:rPr>
-                <w:lang w:val="en-US"/>
-              </w:rPr>
-            </w:pPr>
-            <w:proofErr w:type="spellStart"/>
-            <w:r>
-              <w:rPr>
-                <w:lang w:val="en-US"/>
-              </w:rPr>
-              <w:t>Helbrute</w:t>
-            </w:r>
-            <w:proofErr w:type="spellEnd"/>
-          </w:p>
-        </w:tc>
-        <w:tc>
-          <w:tcPr>
-            <w:tcW w:w="763" w:type="dxa"/>
+            <w:tcW w:w="3241" w:type="dxa"/>
+          </w:tcPr>
+          <w:p>
+            <w:pPr>
+              <w:rPr>
+                <w:lang w:val="en-US"/>
+              </w:rPr>
+            </w:pPr>
+            <w:r>
+              <w:rPr>
+                <w:lang w:val="en-US"/>
+              </w:rPr>
+              <w:t>Cultist Leader</w:t>
+            </w:r>
+          </w:p>
+        </w:tc>
+        <w:tc>
+          <w:tcPr>
+            <w:tcW w:w="686" w:type="dxa"/>
           </w:tcPr>
           <w:p>
             <w:pPr>
@@ -5253,13 +5217,13 @@
               <w:rPr>
                 <w:lang w:val="en-US"/>
               </w:rPr>
-              <w:t>6</w:t>
-            </w:r>
-          </w:p>
-        </w:tc>
-        <w:tc>
-          <w:tcPr>
-            <w:tcW w:w="921" w:type="dxa"/>
+              <w:t>2</w:t>
+            </w:r>
+          </w:p>
+        </w:tc>
+        <w:tc>
+          <w:tcPr>
+            <w:tcW w:w="828" w:type="dxa"/>
           </w:tcPr>
           <w:p>
             <w:pPr>
@@ -5279,7 +5243,7 @@
         </w:tc>
         <w:tc>
           <w:tcPr>
-            <w:tcW w:w="763" w:type="dxa"/>
+            <w:tcW w:w="686" w:type="dxa"/>
           </w:tcPr>
           <w:p>
             <w:pPr>
@@ -5299,7 +5263,7 @@
         </w:tc>
         <w:tc>
           <w:tcPr>
-            <w:tcW w:w="2120" w:type="dxa"/>
+            <w:tcW w:w="1906" w:type="dxa"/>
           </w:tcPr>
           <w:p>
             <w:pPr>
@@ -5319,13 +5283,179 @@
         </w:tc>
         <w:tc>
           <w:tcPr>
-            <w:tcW w:w="987" w:type="dxa"/>
+            <w:tcW w:w="887" w:type="dxa"/>
+          </w:tcPr>
+          <w:p>
+            <w:pPr>
+              <w:jc w:val="center"/>
+              <w:cnfStyle w:val="000000000000" w:firstRow="0" w:lastRow="0" w:firstColumn="0" w:lastColumn="0" w:oddVBand="0" w:evenVBand="0" w:oddHBand="0" w:evenHBand="0" w:firstRowFirstColumn="0" w:firstRowLastColumn="0" w:lastRowFirstColumn="0" w:lastRowLastColumn="0"/>
+              <w:rPr>
+                <w:lang w:val="en-US"/>
+              </w:rPr>
+            </w:pPr>
+            <w:r>
+              <w:rPr>
+                <w:lang w:val="en-US"/>
+              </w:rPr>
+              <w:t>Human</w:t>
+            </w:r>
+          </w:p>
+        </w:tc>
+        <w:tc>
+          <w:tcPr>
+            <w:tcW w:w="887" w:type="dxa"/>
             <w:vAlign w:val="center"/>
           </w:tcPr>
           <w:p>
             <w:pPr>
               <w:jc w:val="right"/>
               <w:cnfStyle w:val="000000000000" w:firstRow="0" w:lastRow="0" w:firstColumn="0" w:lastColumn="0" w:oddVBand="0" w:evenVBand="0" w:oddHBand="0" w:evenHBand="0" w:firstRowFirstColumn="0" w:firstRowLastColumn="0" w:lastRowFirstColumn="0" w:lastRowLastColumn="0"/>
+              <w:rPr>
+                <w:lang w:val="en-US"/>
+              </w:rPr>
+            </w:pPr>
+            <w:r>
+              <w:rPr>
+                <w:lang w:val="en-US"/>
+              </w:rPr>
+              <w:t>5P</w:t>
+            </w:r>
+          </w:p>
+        </w:tc>
+      </w:tr>
+      <w:tr>
+        <w:trPr>
+          <w:cnfStyle w:val="000000100000" w:firstRow="0" w:lastRow="0" w:firstColumn="0" w:lastColumn="0" w:oddVBand="0" w:evenVBand="0" w:oddHBand="1" w:evenHBand="0" w:firstRowFirstColumn="0" w:firstRowLastColumn="0" w:lastRowFirstColumn="0" w:lastRowLastColumn="0"/>
+          <w:trHeight w:val="286"/>
+        </w:trPr>
+        <w:tc>
+          <w:tcPr>
+            <w:cnfStyle w:val="001000000000" w:firstRow="0" w:lastRow="0" w:firstColumn="1" w:lastColumn="0" w:oddVBand="0" w:evenVBand="0" w:oddHBand="0" w:evenHBand="0" w:firstRowFirstColumn="0" w:firstRowLastColumn="0" w:lastRowFirstColumn="0" w:lastRowLastColumn="0"/>
+            <w:tcW w:w="3241" w:type="dxa"/>
+          </w:tcPr>
+          <w:p>
+            <w:pPr>
+              <w:rPr>
+                <w:lang w:val="en-US"/>
+              </w:rPr>
+            </w:pPr>
+            <w:r>
+              <w:rPr>
+                <w:lang w:val="en-US"/>
+              </w:rPr>
+              <w:t>Helbrute</w:t>
+            </w:r>
+          </w:p>
+        </w:tc>
+        <w:tc>
+          <w:tcPr>
+            <w:tcW w:w="686" w:type="dxa"/>
+          </w:tcPr>
+          <w:p>
+            <w:pPr>
+              <w:jc w:val="center"/>
+              <w:cnfStyle w:val="000000100000" w:firstRow="0" w:lastRow="0" w:firstColumn="0" w:lastColumn="0" w:oddVBand="0" w:evenVBand="0" w:oddHBand="1" w:evenHBand="0" w:firstRowFirstColumn="0" w:firstRowLastColumn="0" w:lastRowFirstColumn="0" w:lastRowLastColumn="0"/>
+              <w:rPr>
+                <w:lang w:val="en-US"/>
+              </w:rPr>
+            </w:pPr>
+            <w:r>
+              <w:rPr>
+                <w:lang w:val="en-US"/>
+              </w:rPr>
+              <w:t>6</w:t>
+            </w:r>
+          </w:p>
+        </w:tc>
+        <w:tc>
+          <w:tcPr>
+            <w:tcW w:w="828" w:type="dxa"/>
+          </w:tcPr>
+          <w:p>
+            <w:pPr>
+              <w:jc w:val="center"/>
+              <w:cnfStyle w:val="000000100000" w:firstRow="0" w:lastRow="0" w:firstColumn="0" w:lastColumn="0" w:oddVBand="0" w:evenVBand="0" w:oddHBand="1" w:evenHBand="0" w:firstRowFirstColumn="0" w:firstRowLastColumn="0" w:lastRowFirstColumn="0" w:lastRowLastColumn="0"/>
+              <w:rPr>
+                <w:lang w:val="en-US"/>
+              </w:rPr>
+            </w:pPr>
+            <w:r>
+              <w:rPr>
+                <w:lang w:val="en-US"/>
+              </w:rPr>
+              <w:t>3</w:t>
+            </w:r>
+          </w:p>
+        </w:tc>
+        <w:tc>
+          <w:tcPr>
+            <w:tcW w:w="686" w:type="dxa"/>
+          </w:tcPr>
+          <w:p>
+            <w:pPr>
+              <w:jc w:val="center"/>
+              <w:cnfStyle w:val="000000100000" w:firstRow="0" w:lastRow="0" w:firstColumn="0" w:lastColumn="0" w:oddVBand="0" w:evenVBand="0" w:oddHBand="1" w:evenHBand="0" w:firstRowFirstColumn="0" w:firstRowLastColumn="0" w:lastRowFirstColumn="0" w:lastRowLastColumn="0"/>
+              <w:rPr>
+                <w:lang w:val="en-US"/>
+              </w:rPr>
+            </w:pPr>
+            <w:r>
+              <w:rPr>
+                <w:lang w:val="en-US"/>
+              </w:rPr>
+              <w:t>3</w:t>
+            </w:r>
+          </w:p>
+        </w:tc>
+        <w:tc>
+          <w:tcPr>
+            <w:tcW w:w="1906" w:type="dxa"/>
+          </w:tcPr>
+          <w:p>
+            <w:pPr>
+              <w:jc w:val="center"/>
+              <w:cnfStyle w:val="000000100000" w:firstRow="0" w:lastRow="0" w:firstColumn="0" w:lastColumn="0" w:oddVBand="0" w:evenVBand="0" w:oddHBand="1" w:evenHBand="0" w:firstRowFirstColumn="0" w:firstRowLastColumn="0" w:lastRowFirstColumn="0" w:lastRowLastColumn="0"/>
+              <w:rPr>
+                <w:lang w:val="en-US"/>
+              </w:rPr>
+            </w:pPr>
+            <w:r>
+              <w:rPr>
+                <w:lang w:val="en-US"/>
+              </w:rPr>
+              <w:t>All</w:t>
+            </w:r>
+          </w:p>
+        </w:tc>
+        <w:tc>
+          <w:tcPr>
+            <w:tcW w:w="887" w:type="dxa"/>
+          </w:tcPr>
+          <w:p>
+            <w:pPr>
+              <w:jc w:val="center"/>
+              <w:cnfStyle w:val="000000100000" w:firstRow="0" w:lastRow="0" w:firstColumn="0" w:lastColumn="0" w:oddVBand="0" w:evenVBand="0" w:oddHBand="1" w:evenHBand="0" w:firstRowFirstColumn="0" w:firstRowLastColumn="0" w:lastRowFirstColumn="0" w:lastRowLastColumn="0"/>
+              <w:rPr>
+                <w:lang w:val="en-US"/>
+              </w:rPr>
+            </w:pPr>
+            <w:r>
+              <w:rPr>
+                <w:lang w:val="en-US"/>
+              </w:rPr>
+              <w:t>Demon</w:t>
+            </w:r>
+          </w:p>
+        </w:tc>
+        <w:tc>
+          <w:tcPr>
+            <w:tcW w:w="887" w:type="dxa"/>
+            <w:vAlign w:val="center"/>
+          </w:tcPr>
+          <w:p>
+            <w:pPr>
+              <w:jc w:val="right"/>
+              <w:cnfStyle w:val="000000100000" w:firstRow="0" w:lastRow="0" w:firstColumn="0" w:lastColumn="0" w:oddVBand="0" w:evenVBand="0" w:oddHBand="1" w:evenHBand="0" w:firstRowFirstColumn="0" w:firstRowLastColumn="0" w:lastRowFirstColumn="0" w:lastRowLastColumn="0"/>
               <w:rPr>
                 <w:lang w:val="en-US"/>
               </w:rPr>
@@ -5391,7 +5521,7 @@
           <w:i/>
           <w:lang w:val="en-US"/>
         </w:rPr>
-        <w:t>none</w:t>
+        <w:t>6+ Armor</w:t>
       </w:r>
       <w:r>
         <w:rPr>
@@ -5457,29 +5587,76 @@
           <w:i/>
           <w:lang w:val="en-US"/>
         </w:rPr>
-        <w:t xml:space="preserve"> (2P), </w:t>
-      </w:r>
-      <w:proofErr w:type="gramStart"/>
+        <w:t xml:space="preserve"> (</w:t>
+      </w:r>
       <w:r>
         <w:rPr>
           <w:i/>
           <w:lang w:val="en-US"/>
         </w:rPr>
-        <w:t>Sorcery(</w:t>
-      </w:r>
-      <w:proofErr w:type="gramEnd"/>
+        <w:t>4</w:t>
+      </w:r>
       <w:r>
         <w:rPr>
           <w:i/>
           <w:lang w:val="en-US"/>
         </w:rPr>
-        <w:t>1) (2P)</w:t>
+        <w:t xml:space="preserve">P), </w:t>
       </w:r>
       <w:r>
         <w:rPr>
           <w:i/>
           <w:lang w:val="en-US"/>
         </w:rPr>
+        <w:t>4</w:t>
+      </w:r>
+      <w:r>
+        <w:rPr>
+          <w:i/>
+          <w:lang w:val="en-US"/>
+        </w:rPr>
+        <w:t>+</w:t>
+      </w:r>
+      <w:r>
+        <w:rPr>
+          <w:i/>
+          <w:lang w:val="en-US"/>
+        </w:rPr>
+        <w:t xml:space="preserve"> Armor (8P), </w:t>
+      </w:r>
+      <w:r>
+        <w:rPr>
+          <w:i/>
+          <w:lang w:val="en-US"/>
+        </w:rPr>
+        <w:t>Sorcery(1) (</w:t>
+      </w:r>
+      <w:r>
+        <w:rPr>
+          <w:i/>
+          <w:lang w:val="en-US"/>
+        </w:rPr>
+        <w:t>4</w:t>
+      </w:r>
+      <w:r>
+        <w:rPr>
+          <w:i/>
+          <w:lang w:val="en-US"/>
+        </w:rPr>
+        <w:t>P)</w:t>
+      </w:r>
+      <w:r>
+        <w:rPr>
+          <w:i/>
+          <w:lang w:val="en-US"/>
+        </w:rPr>
+        <w:t>, Sorcery(2) (8P)</w:t>
+      </w:r>
+      <w:r>
+        <w:rPr>
+          <w:i/>
+          <w:lang w:val="en-US"/>
+        </w:rPr>
         <w:t xml:space="preserve">, </w:t>
       </w:r>
       <w:r>
@@ -5494,14 +5671,49 @@
           <w:i/>
           <w:lang w:val="en-US"/>
         </w:rPr>
-        <w:t xml:space="preserve"> or </w:t>
+        <w:t xml:space="preserve"> or</w:t>
       </w:r>
       <w:r>
         <w:rPr>
           <w:i/>
           <w:lang w:val="en-US"/>
         </w:rPr>
-        <w:t>Strength (2P)</w:t>
+        <w:br/>
+      </w:r>
+      <w:r>
+        <w:rPr>
+          <w:i/>
+          <w:lang w:val="en-US"/>
+        </w:rPr>
+        <w:tab/>
+      </w:r>
+      <w:r>
+        <w:rPr>
+          <w:i/>
+          <w:lang w:val="en-US"/>
+        </w:rPr>
+        <w:tab/>
+      </w:r>
+      <w:r>
+        <w:rPr>
+          <w:i/>
+          <w:lang w:val="en-US"/>
+        </w:rPr>
+        <w:tab/>
+      </w:r>
+      <w:r>
+        <w:rPr>
+          <w:i/>
+          <w:lang w:val="en-US"/>
+        </w:rPr>
+        <w:t>Strength (5</w:t>
+      </w:r>
+      <w:r>
+        <w:rPr>
+          <w:i/>
+          <w:lang w:val="en-US"/>
+        </w:rPr>
+        <w:t>P)</w:t>
       </w:r>
     </w:p>
     <w:p>
@@ -5515,7 +5727,7 @@
         <w:rPr>
           <w:lang w:val="en-US"/>
         </w:rPr>
-        <w:t>Chaos Sorcerer</w:t>
+        <w:t>Chaos Prince</w:t>
       </w:r>
     </w:p>
     <w:p>
@@ -5543,85 +5755,113 @@
         </w:rPr>
         <w:tab/>
       </w:r>
-      <w:proofErr w:type="gramStart"/>
       <w:r>
         <w:rPr>
           <w:i/>
           <w:lang w:val="en-US"/>
         </w:rPr>
-        <w:t>Sorcery(</w:t>
-      </w:r>
-      <w:proofErr w:type="gramEnd"/>
+        <w:t>none</w:t>
+      </w:r>
+      <w:r>
+        <w:rPr>
+          <w:lang w:val="en-US"/>
+        </w:rPr>
+        <w:br/>
+        <w:t>Weapons:</w:t>
+      </w:r>
+      <w:r>
+        <w:rPr>
+          <w:lang w:val="en-US"/>
+        </w:rPr>
+        <w:tab/>
+      </w:r>
+      <w:r>
+        <w:rPr>
+          <w:lang w:val="en-US"/>
+        </w:rPr>
+        <w:tab/>
+      </w:r>
       <w:r>
         <w:rPr>
           <w:i/>
           <w:lang w:val="en-US"/>
         </w:rPr>
-        <w:t>1)</w:t>
+        <w:t>All</w:t>
+      </w:r>
+      <w:r>
+        <w:rPr>
+          <w:lang w:val="en-US"/>
+        </w:rPr>
+        <w:br/>
+        <w:t>Upgrades:</w:t>
+      </w:r>
+      <w:r>
+        <w:rPr>
+          <w:lang w:val="en-US"/>
+        </w:rPr>
+        <w:tab/>
+      </w:r>
+      <w:r>
+        <w:rPr>
+          <w:lang w:val="en-US"/>
+        </w:rPr>
+        <w:tab/>
       </w:r>
       <w:r>
         <w:rPr>
           <w:i/>
           <w:lang w:val="en-US"/>
         </w:rPr>
-        <w:br/>
-      </w:r>
-      <w:r>
-        <w:rPr>
-          <w:lang w:val="en-US"/>
-        </w:rPr>
-        <w:t>Weapons:</w:t>
-      </w:r>
-      <w:r>
-        <w:rPr>
-          <w:lang w:val="en-US"/>
-        </w:rPr>
-        <w:tab/>
-      </w:r>
-      <w:r>
-        <w:rPr>
-          <w:lang w:val="en-US"/>
-        </w:rPr>
-        <w:tab/>
+        <w:t>5+</w:t>
       </w:r>
       <w:r>
         <w:rPr>
           <w:i/>
           <w:lang w:val="en-US"/>
         </w:rPr>
-        <w:t>Sorcerer’s Staff</w:t>
+        <w:t xml:space="preserve"> Armor (</w:t>
       </w:r>
       <w:r>
         <w:rPr>
           <w:i/>
           <w:lang w:val="en-US"/>
         </w:rPr>
-        <w:br/>
-      </w:r>
-      <w:r>
-        <w:rPr>
-          <w:lang w:val="en-US"/>
-        </w:rPr>
-        <w:t>Upgrades:</w:t>
-      </w:r>
-      <w:r>
-        <w:rPr>
-          <w:lang w:val="en-US"/>
-        </w:rPr>
-        <w:tab/>
-      </w:r>
-      <w:r>
-        <w:rPr>
-          <w:lang w:val="en-US"/>
-        </w:rPr>
-        <w:tab/>
+        <w:t>4</w:t>
       </w:r>
       <w:r>
         <w:rPr>
           <w:i/>
           <w:lang w:val="en-US"/>
         </w:rPr>
-        <w:t>Sorcery(2) (5</w:t>
+        <w:t xml:space="preserve">P), Sorcery(1) (4P), </w:t>
+      </w:r>
+      <w:r>
+        <w:rPr>
+          <w:i/>
+          <w:lang w:val="en-US"/>
+        </w:rPr>
+        <w:t>+1 Aim</w:t>
+      </w:r>
+      <w:r>
+        <w:rPr>
+          <w:i/>
+          <w:lang w:val="en-US"/>
+        </w:rPr>
+        <w:t xml:space="preserve"> or </w:t>
+      </w:r>
+      <w:r>
+        <w:rPr>
+          <w:i/>
+          <w:lang w:val="en-US"/>
+        </w:rPr>
+        <w:t>Strength (</w:t>
+      </w:r>
+      <w:r>
+        <w:rPr>
+          <w:i/>
+          <w:lang w:val="en-US"/>
+        </w:rPr>
+        <w:t>5</w:t>
       </w:r>
       <w:r>
         <w:rPr>
@@ -5642,7 +5882,7 @@
         <w:rPr>
           <w:lang w:val="en-US"/>
         </w:rPr>
-        <w:t>Cultist Leader</w:t>
+        <w:t>Chaos Sorcerer</w:t>
       </w:r>
     </w:p>
     <w:p>
@@ -5675,6 +5915,124 @@
           <w:i/>
           <w:lang w:val="en-US"/>
         </w:rPr>
+        <w:t>Sorcery(1)</w:t>
+      </w:r>
+      <w:r>
+        <w:rPr>
+          <w:i/>
+          <w:lang w:val="en-US"/>
+        </w:rPr>
+        <w:br/>
+      </w:r>
+      <w:r>
+        <w:rPr>
+          <w:lang w:val="en-US"/>
+        </w:rPr>
+        <w:t>Weapons:</w:t>
+      </w:r>
+      <w:r>
+        <w:rPr>
+          <w:lang w:val="en-US"/>
+        </w:rPr>
+        <w:tab/>
+      </w:r>
+      <w:r>
+        <w:rPr>
+          <w:lang w:val="en-US"/>
+        </w:rPr>
+        <w:tab/>
+      </w:r>
+      <w:r>
+        <w:rPr>
+          <w:i/>
+          <w:lang w:val="en-US"/>
+        </w:rPr>
+        <w:t>Sorcerer’s Staff</w:t>
+      </w:r>
+      <w:r>
+        <w:rPr>
+          <w:i/>
+          <w:lang w:val="en-US"/>
+        </w:rPr>
+        <w:br/>
+      </w:r>
+      <w:r>
+        <w:rPr>
+          <w:lang w:val="en-US"/>
+        </w:rPr>
+        <w:t>Upgrades:</w:t>
+      </w:r>
+      <w:r>
+        <w:rPr>
+          <w:lang w:val="en-US"/>
+        </w:rPr>
+        <w:tab/>
+      </w:r>
+      <w:r>
+        <w:rPr>
+          <w:lang w:val="en-US"/>
+        </w:rPr>
+        <w:tab/>
+      </w:r>
+      <w:r>
+        <w:rPr>
+          <w:i/>
+          <w:lang w:val="en-US"/>
+        </w:rPr>
+        <w:t>Sorcery(2) (5</w:t>
+      </w:r>
+      <w:r>
+        <w:rPr>
+          <w:i/>
+          <w:lang w:val="en-US"/>
+        </w:rPr>
+        <w:t>P)</w:t>
+      </w:r>
+    </w:p>
+    <w:p>
+      <w:pPr>
+        <w:pStyle w:val="Heading3"/>
+        <w:rPr>
+          <w:lang w:val="en-US"/>
+        </w:rPr>
+      </w:pPr>
+      <w:r>
+        <w:rPr>
+          <w:lang w:val="en-US"/>
+        </w:rPr>
+        <w:t>Cultist Leader</w:t>
+      </w:r>
+    </w:p>
+    <w:p>
+      <w:pPr>
+        <w:rPr>
+          <w:i/>
+          <w:lang w:val="en-US"/>
+        </w:rPr>
+      </w:pPr>
+      <w:r>
+        <w:rPr>
+          <w:lang w:val="en-US"/>
+        </w:rPr>
+        <w:t>Special Rules:</w:t>
+      </w:r>
+      <w:r>
+        <w:rPr>
+          <w:lang w:val="en-US"/>
+        </w:rPr>
+        <w:tab/>
+      </w:r>
+      <w:r>
+        <w:rPr>
+          <w:lang w:val="en-US"/>
+        </w:rPr>
+        <w:tab/>
+      </w:r>
+      <w:r>
+        <w:rPr>
+          <w:i/>
+          <w:lang w:val="en-US"/>
+        </w:rPr>
         <w:t>none</w:t>
       </w:r>
       <w:r>
@@ -5751,14 +6109,12 @@
           <w:lang w:val="en-US"/>
         </w:rPr>
       </w:pPr>
-      <w:proofErr w:type="spellStart"/>
       <w:r>
         <w:rPr>
           <w:lang w:val="en-US"/>
         </w:rPr>
         <w:t>Helbrute</w:t>
       </w:r>
-      <w:proofErr w:type="spellEnd"/>
     </w:p>
     <w:p>
       <w:pPr>
@@ -5816,23 +6172,7 @@
           <w:i/>
           <w:lang w:val="en-US"/>
         </w:rPr>
-        <w:t xml:space="preserve">Twin-Blaster (30cm, 2A, 5D, Phys), </w:t>
-      </w:r>
-      <w:proofErr w:type="spellStart"/>
-      <w:r>
-        <w:rPr>
-          <w:i/>
-          <w:lang w:val="en-US"/>
-        </w:rPr>
-        <w:t>Dreadclaw</w:t>
-      </w:r>
-      <w:proofErr w:type="spellEnd"/>
-      <w:r>
-        <w:rPr>
-          <w:i/>
-          <w:lang w:val="en-US"/>
-        </w:rPr>
-        <w:t xml:space="preserve"> (Melee, 2A, 5D)</w:t>
+        <w:t>Twin-Blaster (30cm, 2A, 5D, Phys), Dreadclaw (Melee, 2A, 5D)</w:t>
       </w:r>
       <w:r>
         <w:rPr>
@@ -5885,27 +6225,28 @@
     <w:tbl>
       <w:tblPr>
         <w:tblStyle w:val="ListTable1Light"/>
-        <w:tblW w:w="9922" w:type="dxa"/>
+        <w:tblW w:w="9208" w:type="dxa"/>
         <w:tblLook w:val="04A0" w:firstRow="1" w:lastRow="0" w:firstColumn="1" w:lastColumn="0" w:noHBand="0" w:noVBand="1"/>
       </w:tblPr>
       <w:tblGrid>
-        <w:gridCol w:w="2977"/>
-        <w:gridCol w:w="1391"/>
-        <w:gridCol w:w="763"/>
-        <w:gridCol w:w="921"/>
-        <w:gridCol w:w="763"/>
-        <w:gridCol w:w="2120"/>
-        <w:gridCol w:w="987"/>
+        <w:gridCol w:w="2472"/>
+        <w:gridCol w:w="1170"/>
+        <w:gridCol w:w="639"/>
+        <w:gridCol w:w="771"/>
+        <w:gridCol w:w="639"/>
+        <w:gridCol w:w="1680"/>
+        <w:gridCol w:w="1010"/>
+        <w:gridCol w:w="827"/>
       </w:tblGrid>
       <w:tr>
         <w:trPr>
           <w:cnfStyle w:val="100000000000" w:firstRow="1" w:lastRow="0" w:firstColumn="0" w:lastColumn="0" w:oddVBand="0" w:evenVBand="0" w:oddHBand="0" w:evenHBand="0" w:firstRowFirstColumn="0" w:firstRowLastColumn="0" w:lastRowFirstColumn="0" w:lastRowLastColumn="0"/>
-          <w:trHeight w:val="295"/>
+          <w:trHeight w:val="291"/>
         </w:trPr>
         <w:tc>
           <w:tcPr>
             <w:cnfStyle w:val="001000000000" w:firstRow="0" w:lastRow="0" w:firstColumn="1" w:lastColumn="0" w:oddVBand="0" w:evenVBand="0" w:oddHBand="0" w:evenHBand="0" w:firstRowFirstColumn="0" w:firstRowLastColumn="0" w:lastRowFirstColumn="0" w:lastRowLastColumn="0"/>
-            <w:tcW w:w="2977" w:type="dxa"/>
+            <w:tcW w:w="2472" w:type="dxa"/>
           </w:tcPr>
           <w:p>
             <w:pPr>
@@ -5925,7 +6266,7 @@
         </w:tc>
         <w:tc>
           <w:tcPr>
-            <w:tcW w:w="1391" w:type="dxa"/>
+            <w:tcW w:w="1170" w:type="dxa"/>
           </w:tcPr>
           <w:p>
             <w:pPr>
@@ -5947,7 +6288,7 @@
         </w:tc>
         <w:tc>
           <w:tcPr>
-            <w:tcW w:w="763" w:type="dxa"/>
+            <w:tcW w:w="639" w:type="dxa"/>
           </w:tcPr>
           <w:p>
             <w:pPr>
@@ -5969,7 +6310,7 @@
         </w:tc>
         <w:tc>
           <w:tcPr>
-            <w:tcW w:w="921" w:type="dxa"/>
+            <w:tcW w:w="771" w:type="dxa"/>
           </w:tcPr>
           <w:p>
             <w:pPr>
@@ -5991,7 +6332,7 @@
         </w:tc>
         <w:tc>
           <w:tcPr>
-            <w:tcW w:w="763" w:type="dxa"/>
+            <w:tcW w:w="639" w:type="dxa"/>
           </w:tcPr>
           <w:p>
             <w:pPr>
@@ -6002,7 +6343,6 @@
                 <w:lang w:val="en-US"/>
               </w:rPr>
             </w:pPr>
-            <w:proofErr w:type="spellStart"/>
             <w:r>
               <w:rPr>
                 <w:sz w:val="24"/>
@@ -6010,12 +6350,11 @@
               </w:rPr>
               <w:t>Str</w:t>
             </w:r>
-            <w:proofErr w:type="spellEnd"/>
-          </w:p>
-        </w:tc>
-        <w:tc>
-          <w:tcPr>
-            <w:tcW w:w="2120" w:type="dxa"/>
+          </w:p>
+        </w:tc>
+        <w:tc>
+          <w:tcPr>
+            <w:tcW w:w="1680" w:type="dxa"/>
           </w:tcPr>
           <w:p>
             <w:pPr>
@@ -6037,7 +6376,29 @@
         </w:tc>
         <w:tc>
           <w:tcPr>
-            <w:tcW w:w="987" w:type="dxa"/>
+            <w:tcW w:w="1010" w:type="dxa"/>
+          </w:tcPr>
+          <w:p>
+            <w:pPr>
+              <w:jc w:val="center"/>
+              <w:cnfStyle w:val="100000000000" w:firstRow="1" w:lastRow="0" w:firstColumn="0" w:lastColumn="0" w:oddVBand="0" w:evenVBand="0" w:oddHBand="0" w:evenHBand="0" w:firstRowFirstColumn="0" w:firstRowLastColumn="0" w:lastRowFirstColumn="0" w:lastRowLastColumn="0"/>
+              <w:rPr>
+                <w:sz w:val="24"/>
+                <w:lang w:val="en-US"/>
+              </w:rPr>
+            </w:pPr>
+            <w:r>
+              <w:rPr>
+                <w:sz w:val="24"/>
+                <w:lang w:val="en-US"/>
+              </w:rPr>
+              <w:t>Type</w:t>
+            </w:r>
+          </w:p>
+        </w:tc>
+        <w:tc>
+          <w:tcPr>
+            <w:tcW w:w="827" w:type="dxa"/>
             <w:vAlign w:val="center"/>
           </w:tcPr>
           <w:p>
@@ -6062,12 +6423,12 @@
       <w:tr>
         <w:trPr>
           <w:cnfStyle w:val="000000100000" w:firstRow="0" w:lastRow="0" w:firstColumn="0" w:lastColumn="0" w:oddVBand="0" w:evenVBand="0" w:oddHBand="1" w:evenHBand="0" w:firstRowFirstColumn="0" w:firstRowLastColumn="0" w:lastRowFirstColumn="0" w:lastRowLastColumn="0"/>
-          <w:trHeight w:val="251"/>
+          <w:trHeight w:val="248"/>
         </w:trPr>
         <w:tc>
           <w:tcPr>
             <w:cnfStyle w:val="001000000000" w:firstRow="0" w:lastRow="0" w:firstColumn="1" w:lastColumn="0" w:oddVBand="0" w:evenVBand="0" w:oddHBand="0" w:evenHBand="0" w:firstRowFirstColumn="0" w:firstRowLastColumn="0" w:lastRowFirstColumn="0" w:lastRowLastColumn="0"/>
-            <w:tcW w:w="2977" w:type="dxa"/>
+            <w:tcW w:w="2472" w:type="dxa"/>
           </w:tcPr>
           <w:p>
             <w:pPr>
@@ -6085,7 +6446,7 @@
         </w:tc>
         <w:tc>
           <w:tcPr>
-            <w:tcW w:w="1391" w:type="dxa"/>
+            <w:tcW w:w="1170" w:type="dxa"/>
           </w:tcPr>
           <w:p>
             <w:pPr>
@@ -6095,19 +6456,17 @@
                 <w:lang w:val="en-US"/>
               </w:rPr>
             </w:pPr>
-            <w:proofErr w:type="spellStart"/>
             <w:r>
               <w:rPr>
                 <w:lang w:val="en-US"/>
               </w:rPr>
               <w:t>Scraprifle</w:t>
             </w:r>
-            <w:proofErr w:type="spellEnd"/>
-          </w:p>
-        </w:tc>
-        <w:tc>
-          <w:tcPr>
-            <w:tcW w:w="763" w:type="dxa"/>
+          </w:p>
+        </w:tc>
+        <w:tc>
+          <w:tcPr>
+            <w:tcW w:w="639" w:type="dxa"/>
           </w:tcPr>
           <w:p>
             <w:pPr>
@@ -6127,7 +6486,7 @@
         </w:tc>
         <w:tc>
           <w:tcPr>
-            <w:tcW w:w="921" w:type="dxa"/>
+            <w:tcW w:w="771" w:type="dxa"/>
           </w:tcPr>
           <w:p>
             <w:pPr>
@@ -6147,7 +6506,7 @@
         </w:tc>
         <w:tc>
           <w:tcPr>
-            <w:tcW w:w="763" w:type="dxa"/>
+            <w:tcW w:w="639" w:type="dxa"/>
           </w:tcPr>
           <w:p>
             <w:pPr>
@@ -6167,7 +6526,7 @@
         </w:tc>
         <w:tc>
           <w:tcPr>
-            <w:tcW w:w="2120" w:type="dxa"/>
+            <w:tcW w:w="1680" w:type="dxa"/>
           </w:tcPr>
           <w:p>
             <w:pPr>
@@ -6187,7 +6546,27 @@
         </w:tc>
         <w:tc>
           <w:tcPr>
-            <w:tcW w:w="987" w:type="dxa"/>
+            <w:tcW w:w="1010" w:type="dxa"/>
+          </w:tcPr>
+          <w:p>
+            <w:pPr>
+              <w:jc w:val="center"/>
+              <w:cnfStyle w:val="000000100000" w:firstRow="0" w:lastRow="0" w:firstColumn="0" w:lastColumn="0" w:oddVBand="0" w:evenVBand="0" w:oddHBand="1" w:evenHBand="0" w:firstRowFirstColumn="0" w:firstRowLastColumn="0" w:lastRowFirstColumn="0" w:lastRowLastColumn="0"/>
+              <w:rPr>
+                <w:lang w:val="en-US"/>
+              </w:rPr>
+            </w:pPr>
+            <w:r>
+              <w:rPr>
+                <w:lang w:val="en-US"/>
+              </w:rPr>
+              <w:t>Human</w:t>
+            </w:r>
+          </w:p>
+        </w:tc>
+        <w:tc>
+          <w:tcPr>
+            <w:tcW w:w="827" w:type="dxa"/>
             <w:vAlign w:val="center"/>
           </w:tcPr>
           <w:p>
@@ -6202,25 +6581,19 @@
               <w:rPr>
                 <w:lang w:val="en-US"/>
               </w:rPr>
-              <w:t>2</w:t>
-            </w:r>
-            <w:r>
-              <w:rPr>
-                <w:lang w:val="en-US"/>
-              </w:rPr>
-              <w:t>P</w:t>
+              <w:t>2P</w:t>
             </w:r>
           </w:p>
         </w:tc>
       </w:tr>
       <w:tr>
         <w:trPr>
-          <w:trHeight w:val="266"/>
+          <w:trHeight w:val="262"/>
         </w:trPr>
         <w:tc>
           <w:tcPr>
             <w:cnfStyle w:val="001000000000" w:firstRow="0" w:lastRow="0" w:firstColumn="1" w:lastColumn="0" w:oddVBand="0" w:evenVBand="0" w:oddHBand="0" w:evenHBand="0" w:firstRowFirstColumn="0" w:firstRowLastColumn="0" w:lastRowFirstColumn="0" w:lastRowLastColumn="0"/>
-            <w:tcW w:w="2977" w:type="dxa"/>
+            <w:tcW w:w="2472" w:type="dxa"/>
           </w:tcPr>
           <w:p>
             <w:pPr>
@@ -6238,7 +6611,7 @@
         </w:tc>
         <w:tc>
           <w:tcPr>
-            <w:tcW w:w="1391" w:type="dxa"/>
+            <w:tcW w:w="1170" w:type="dxa"/>
           </w:tcPr>
           <w:p>
             <w:pPr>
@@ -6258,7 +6631,7 @@
         </w:tc>
         <w:tc>
           <w:tcPr>
-            <w:tcW w:w="763" w:type="dxa"/>
+            <w:tcW w:w="639" w:type="dxa"/>
           </w:tcPr>
           <w:p>
             <w:pPr>
@@ -6278,7 +6651,7 @@
         </w:tc>
         <w:tc>
           <w:tcPr>
-            <w:tcW w:w="921" w:type="dxa"/>
+            <w:tcW w:w="771" w:type="dxa"/>
           </w:tcPr>
           <w:p>
             <w:pPr>
@@ -6298,7 +6671,7 @@
         </w:tc>
         <w:tc>
           <w:tcPr>
-            <w:tcW w:w="763" w:type="dxa"/>
+            <w:tcW w:w="639" w:type="dxa"/>
           </w:tcPr>
           <w:p>
             <w:pPr>
@@ -6318,7 +6691,7 @@
         </w:tc>
         <w:tc>
           <w:tcPr>
-            <w:tcW w:w="2120" w:type="dxa"/>
+            <w:tcW w:w="1680" w:type="dxa"/>
           </w:tcPr>
           <w:p>
             <w:pPr>
@@ -6338,7 +6711,27 @@
         </w:tc>
         <w:tc>
           <w:tcPr>
-            <w:tcW w:w="987" w:type="dxa"/>
+            <w:tcW w:w="1010" w:type="dxa"/>
+          </w:tcPr>
+          <w:p>
+            <w:pPr>
+              <w:jc w:val="center"/>
+              <w:cnfStyle w:val="000000000000" w:firstRow="0" w:lastRow="0" w:firstColumn="0" w:lastColumn="0" w:oddVBand="0" w:evenVBand="0" w:oddHBand="0" w:evenHBand="0" w:firstRowFirstColumn="0" w:firstRowLastColumn="0" w:lastRowFirstColumn="0" w:lastRowLastColumn="0"/>
+              <w:rPr>
+                <w:lang w:val="en-US"/>
+              </w:rPr>
+            </w:pPr>
+            <w:r>
+              <w:rPr>
+                <w:lang w:val="en-US"/>
+              </w:rPr>
+              <w:t>Human</w:t>
+            </w:r>
+          </w:p>
+        </w:tc>
+        <w:tc>
+          <w:tcPr>
+            <w:tcW w:w="827" w:type="dxa"/>
             <w:vAlign w:val="center"/>
           </w:tcPr>
           <w:p>
@@ -6361,12 +6754,12 @@
       <w:tr>
         <w:trPr>
           <w:cnfStyle w:val="000000100000" w:firstRow="0" w:lastRow="0" w:firstColumn="0" w:lastColumn="0" w:oddVBand="0" w:evenVBand="0" w:oddHBand="1" w:evenHBand="0" w:firstRowFirstColumn="0" w:firstRowLastColumn="0" w:lastRowFirstColumn="0" w:lastRowLastColumn="0"/>
-          <w:trHeight w:val="266"/>
+          <w:trHeight w:val="262"/>
         </w:trPr>
         <w:tc>
           <w:tcPr>
             <w:cnfStyle w:val="001000000000" w:firstRow="0" w:lastRow="0" w:firstColumn="1" w:lastColumn="0" w:oddVBand="0" w:evenVBand="0" w:oddHBand="0" w:evenHBand="0" w:firstRowFirstColumn="0" w:firstRowLastColumn="0" w:lastRowFirstColumn="0" w:lastRowLastColumn="0"/>
-            <w:tcW w:w="2977" w:type="dxa"/>
+            <w:tcW w:w="2472" w:type="dxa"/>
           </w:tcPr>
           <w:p>
             <w:pPr>
@@ -6384,7 +6777,7 @@
         </w:tc>
         <w:tc>
           <w:tcPr>
-            <w:tcW w:w="1391" w:type="dxa"/>
+            <w:tcW w:w="1170" w:type="dxa"/>
           </w:tcPr>
           <w:p>
             <w:pPr>
@@ -6404,7 +6797,7 @@
         </w:tc>
         <w:tc>
           <w:tcPr>
-            <w:tcW w:w="763" w:type="dxa"/>
+            <w:tcW w:w="639" w:type="dxa"/>
           </w:tcPr>
           <w:p>
             <w:pPr>
@@ -6424,7 +6817,7 @@
         </w:tc>
         <w:tc>
           <w:tcPr>
-            <w:tcW w:w="921" w:type="dxa"/>
+            <w:tcW w:w="771" w:type="dxa"/>
           </w:tcPr>
           <w:p>
             <w:pPr>
@@ -6444,7 +6837,7 @@
         </w:tc>
         <w:tc>
           <w:tcPr>
-            <w:tcW w:w="763" w:type="dxa"/>
+            <w:tcW w:w="639" w:type="dxa"/>
           </w:tcPr>
           <w:p>
             <w:pPr>
@@ -6464,7 +6857,7 @@
         </w:tc>
         <w:tc>
           <w:tcPr>
-            <w:tcW w:w="2120" w:type="dxa"/>
+            <w:tcW w:w="1680" w:type="dxa"/>
           </w:tcPr>
           <w:p>
             <w:pPr>
@@ -6484,7 +6877,27 @@
         </w:tc>
         <w:tc>
           <w:tcPr>
-            <w:tcW w:w="987" w:type="dxa"/>
+            <w:tcW w:w="1010" w:type="dxa"/>
+          </w:tcPr>
+          <w:p>
+            <w:pPr>
+              <w:jc w:val="center"/>
+              <w:cnfStyle w:val="000000100000" w:firstRow="0" w:lastRow="0" w:firstColumn="0" w:lastColumn="0" w:oddVBand="0" w:evenVBand="0" w:oddHBand="1" w:evenHBand="0" w:firstRowFirstColumn="0" w:firstRowLastColumn="0" w:lastRowFirstColumn="0" w:lastRowLastColumn="0"/>
+              <w:rPr>
+                <w:lang w:val="en-US"/>
+              </w:rPr>
+            </w:pPr>
+            <w:r>
+              <w:rPr>
+                <w:lang w:val="en-US"/>
+              </w:rPr>
+              <w:t>Demon</w:t>
+            </w:r>
+          </w:p>
+        </w:tc>
+        <w:tc>
+          <w:tcPr>
+            <w:tcW w:w="827" w:type="dxa"/>
             <w:vAlign w:val="center"/>
           </w:tcPr>
           <w:p>
@@ -6500,6 +6913,337 @@
                 <w:lang w:val="en-US"/>
               </w:rPr>
               <w:t>3P</w:t>
+            </w:r>
+          </w:p>
+        </w:tc>
+      </w:tr>
+      <w:tr>
+        <w:trPr>
+          <w:trHeight w:val="262"/>
+        </w:trPr>
+        <w:tc>
+          <w:tcPr>
+            <w:cnfStyle w:val="001000000000" w:firstRow="0" w:lastRow="0" w:firstColumn="1" w:lastColumn="0" w:oddVBand="0" w:evenVBand="0" w:oddHBand="0" w:evenHBand="0" w:firstRowFirstColumn="0" w:firstRowLastColumn="0" w:lastRowFirstColumn="0" w:lastRowLastColumn="0"/>
+            <w:tcW w:w="2472" w:type="dxa"/>
+          </w:tcPr>
+          <w:p>
+            <w:pPr>
+              <w:rPr>
+                <w:lang w:val="en-US"/>
+              </w:rPr>
+            </w:pPr>
+            <w:r>
+              <w:rPr>
+                <w:lang w:val="en-US"/>
+              </w:rPr>
+              <w:t>Warpspawn</w:t>
+            </w:r>
+          </w:p>
+        </w:tc>
+        <w:tc>
+          <w:tcPr>
+            <w:tcW w:w="1170" w:type="dxa"/>
+          </w:tcPr>
+          <w:p>
+            <w:pPr>
+              <w:jc w:val="center"/>
+              <w:cnfStyle w:val="000000000000" w:firstRow="0" w:lastRow="0" w:firstColumn="0" w:lastColumn="0" w:oddVBand="0" w:evenVBand="0" w:oddHBand="0" w:evenHBand="0" w:firstRowFirstColumn="0" w:firstRowLastColumn="0" w:lastRowFirstColumn="0" w:lastRowLastColumn="0"/>
+              <w:rPr>
+                <w:lang w:val="en-US"/>
+              </w:rPr>
+            </w:pPr>
+            <w:r>
+              <w:rPr>
+                <w:lang w:val="en-US"/>
+              </w:rPr>
+              <w:t>Claws</w:t>
+            </w:r>
+          </w:p>
+        </w:tc>
+        <w:tc>
+          <w:tcPr>
+            <w:tcW w:w="639" w:type="dxa"/>
+          </w:tcPr>
+          <w:p>
+            <w:pPr>
+              <w:jc w:val="center"/>
+              <w:cnfStyle w:val="000000000000" w:firstRow="0" w:lastRow="0" w:firstColumn="0" w:lastColumn="0" w:oddVBand="0" w:evenVBand="0" w:oddHBand="0" w:evenHBand="0" w:firstRowFirstColumn="0" w:firstRowLastColumn="0" w:lastRowFirstColumn="0" w:lastRowLastColumn="0"/>
+              <w:rPr>
+                <w:lang w:val="en-US"/>
+              </w:rPr>
+            </w:pPr>
+            <w:r>
+              <w:rPr>
+                <w:lang w:val="en-US"/>
+              </w:rPr>
+              <w:t>1</w:t>
+            </w:r>
+          </w:p>
+        </w:tc>
+        <w:tc>
+          <w:tcPr>
+            <w:tcW w:w="771" w:type="dxa"/>
+          </w:tcPr>
+          <w:p>
+            <w:pPr>
+              <w:jc w:val="center"/>
+              <w:cnfStyle w:val="000000000000" w:firstRow="0" w:lastRow="0" w:firstColumn="0" w:lastColumn="0" w:oddVBand="0" w:evenVBand="0" w:oddHBand="0" w:evenHBand="0" w:firstRowFirstColumn="0" w:firstRowLastColumn="0" w:lastRowFirstColumn="0" w:lastRowLastColumn="0"/>
+              <w:rPr>
+                <w:lang w:val="en-US"/>
+              </w:rPr>
+            </w:pPr>
+            <w:r>
+              <w:rPr>
+                <w:lang w:val="en-US"/>
+              </w:rPr>
+              <w:t>-</w:t>
+            </w:r>
+          </w:p>
+        </w:tc>
+        <w:tc>
+          <w:tcPr>
+            <w:tcW w:w="639" w:type="dxa"/>
+          </w:tcPr>
+          <w:p>
+            <w:pPr>
+              <w:jc w:val="center"/>
+              <w:cnfStyle w:val="000000000000" w:firstRow="0" w:lastRow="0" w:firstColumn="0" w:lastColumn="0" w:oddVBand="0" w:evenVBand="0" w:oddHBand="0" w:evenHBand="0" w:firstRowFirstColumn="0" w:firstRowLastColumn="0" w:lastRowFirstColumn="0" w:lastRowLastColumn="0"/>
+              <w:rPr>
+                <w:lang w:val="en-US"/>
+              </w:rPr>
+            </w:pPr>
+            <w:r>
+              <w:rPr>
+                <w:lang w:val="en-US"/>
+              </w:rPr>
+              <w:t>4</w:t>
+            </w:r>
+          </w:p>
+        </w:tc>
+        <w:tc>
+          <w:tcPr>
+            <w:tcW w:w="1680" w:type="dxa"/>
+          </w:tcPr>
+          <w:p>
+            <w:pPr>
+              <w:jc w:val="center"/>
+              <w:cnfStyle w:val="000000000000" w:firstRow="0" w:lastRow="0" w:firstColumn="0" w:lastColumn="0" w:oddVBand="0" w:evenVBand="0" w:oddHBand="0" w:evenHBand="0" w:firstRowFirstColumn="0" w:firstRowLastColumn="0" w:lastRowFirstColumn="0" w:lastRowLastColumn="0"/>
+              <w:rPr>
+                <w:lang w:val="en-US"/>
+              </w:rPr>
+            </w:pPr>
+            <w:r>
+              <w:rPr>
+                <w:lang w:val="en-US"/>
+              </w:rPr>
+              <w:t>All</w:t>
+            </w:r>
+          </w:p>
+        </w:tc>
+        <w:tc>
+          <w:tcPr>
+            <w:tcW w:w="1010" w:type="dxa"/>
+          </w:tcPr>
+          <w:p>
+            <w:pPr>
+              <w:jc w:val="center"/>
+              <w:cnfStyle w:val="000000000000" w:firstRow="0" w:lastRow="0" w:firstColumn="0" w:lastColumn="0" w:oddVBand="0" w:evenVBand="0" w:oddHBand="0" w:evenHBand="0" w:firstRowFirstColumn="0" w:firstRowLastColumn="0" w:lastRowFirstColumn="0" w:lastRowLastColumn="0"/>
+              <w:rPr>
+                <w:lang w:val="en-US"/>
+              </w:rPr>
+            </w:pPr>
+            <w:r>
+              <w:rPr>
+                <w:lang w:val="en-US"/>
+              </w:rPr>
+              <w:t>Demon</w:t>
+            </w:r>
+          </w:p>
+        </w:tc>
+        <w:tc>
+          <w:tcPr>
+            <w:tcW w:w="827" w:type="dxa"/>
+            <w:vAlign w:val="center"/>
+          </w:tcPr>
+          <w:p>
+            <w:pPr>
+              <w:jc w:val="right"/>
+              <w:cnfStyle w:val="000000000000" w:firstRow="0" w:lastRow="0" w:firstColumn="0" w:lastColumn="0" w:oddVBand="0" w:evenVBand="0" w:oddHBand="0" w:evenHBand="0" w:firstRowFirstColumn="0" w:firstRowLastColumn="0" w:lastRowFirstColumn="0" w:lastRowLastColumn="0"/>
+              <w:rPr>
+                <w:lang w:val="en-US"/>
+              </w:rPr>
+            </w:pPr>
+            <w:r>
+              <w:rPr>
+                <w:lang w:val="en-US"/>
+              </w:rPr>
+              <w:t>-</w:t>
+            </w:r>
+          </w:p>
+        </w:tc>
+      </w:tr>
+      <w:tr>
+        <w:trPr>
+          <w:cnfStyle w:val="000000100000" w:firstRow="0" w:lastRow="0" w:firstColumn="0" w:lastColumn="0" w:oddVBand="0" w:evenVBand="0" w:oddHBand="1" w:evenHBand="0" w:firstRowFirstColumn="0" w:firstRowLastColumn="0" w:lastRowFirstColumn="0" w:lastRowLastColumn="0"/>
+          <w:trHeight w:val="262"/>
+        </w:trPr>
+        <w:tc>
+          <w:tcPr>
+            <w:cnfStyle w:val="001000000000" w:firstRow="0" w:lastRow="0" w:firstColumn="1" w:lastColumn="0" w:oddVBand="0" w:evenVBand="0" w:oddHBand="0" w:evenHBand="0" w:firstRowFirstColumn="0" w:firstRowLastColumn="0" w:lastRowFirstColumn="0" w:lastRowLastColumn="0"/>
+            <w:tcW w:w="2472" w:type="dxa"/>
+          </w:tcPr>
+          <w:p>
+            <w:pPr>
+              <w:rPr>
+                <w:lang w:val="en-US"/>
+              </w:rPr>
+            </w:pPr>
+            <w:r>
+              <w:rPr>
+                <w:lang w:val="en-US"/>
+              </w:rPr>
+              <w:t>Walking Dead</w:t>
+            </w:r>
+          </w:p>
+        </w:tc>
+        <w:tc>
+          <w:tcPr>
+            <w:tcW w:w="1170" w:type="dxa"/>
+          </w:tcPr>
+          <w:p>
+            <w:pPr>
+              <w:jc w:val="center"/>
+              <w:cnfStyle w:val="000000100000" w:firstRow="0" w:lastRow="0" w:firstColumn="0" w:lastColumn="0" w:oddVBand="0" w:evenVBand="0" w:oddHBand="1" w:evenHBand="0" w:firstRowFirstColumn="0" w:firstRowLastColumn="0" w:lastRowFirstColumn="0" w:lastRowLastColumn="0"/>
+              <w:rPr>
+                <w:lang w:val="en-US"/>
+              </w:rPr>
+            </w:pPr>
+            <w:r>
+              <w:rPr>
+                <w:lang w:val="en-US"/>
+              </w:rPr>
+              <w:t>Hands</w:t>
+            </w:r>
+          </w:p>
+        </w:tc>
+        <w:tc>
+          <w:tcPr>
+            <w:tcW w:w="639" w:type="dxa"/>
+          </w:tcPr>
+          <w:p>
+            <w:pPr>
+              <w:jc w:val="center"/>
+              <w:cnfStyle w:val="000000100000" w:firstRow="0" w:lastRow="0" w:firstColumn="0" w:lastColumn="0" w:oddVBand="0" w:evenVBand="0" w:oddHBand="1" w:evenHBand="0" w:firstRowFirstColumn="0" w:firstRowLastColumn="0" w:lastRowFirstColumn="0" w:lastRowLastColumn="0"/>
+              <w:rPr>
+                <w:lang w:val="en-US"/>
+              </w:rPr>
+            </w:pPr>
+            <w:r>
+              <w:rPr>
+                <w:lang w:val="en-US"/>
+              </w:rPr>
+              <w:t>2</w:t>
+            </w:r>
+          </w:p>
+        </w:tc>
+        <w:tc>
+          <w:tcPr>
+            <w:tcW w:w="771" w:type="dxa"/>
+          </w:tcPr>
+          <w:p>
+            <w:pPr>
+              <w:jc w:val="center"/>
+              <w:cnfStyle w:val="000000100000" w:firstRow="0" w:lastRow="0" w:firstColumn="0" w:lastColumn="0" w:oddVBand="0" w:evenVBand="0" w:oddHBand="1" w:evenHBand="0" w:firstRowFirstColumn="0" w:firstRowLastColumn="0" w:lastRowFirstColumn="0" w:lastRowLastColumn="0"/>
+              <w:rPr>
+                <w:lang w:val="en-US"/>
+              </w:rPr>
+            </w:pPr>
+            <w:r>
+              <w:rPr>
+                <w:lang w:val="en-US"/>
+              </w:rPr>
+              <w:t>-</w:t>
+            </w:r>
+          </w:p>
+        </w:tc>
+        <w:tc>
+          <w:tcPr>
+            <w:tcW w:w="639" w:type="dxa"/>
+          </w:tcPr>
+          <w:p>
+            <w:pPr>
+              <w:jc w:val="center"/>
+              <w:cnfStyle w:val="000000100000" w:firstRow="0" w:lastRow="0" w:firstColumn="0" w:lastColumn="0" w:oddVBand="0" w:evenVBand="0" w:oddHBand="1" w:evenHBand="0" w:firstRowFirstColumn="0" w:firstRowLastColumn="0" w:lastRowFirstColumn="0" w:lastRowLastColumn="0"/>
+              <w:rPr>
+                <w:lang w:val="en-US"/>
+              </w:rPr>
+            </w:pPr>
+            <w:r>
+              <w:rPr>
+                <w:lang w:val="en-US"/>
+              </w:rPr>
+              <w:t>3</w:t>
+            </w:r>
+          </w:p>
+        </w:tc>
+        <w:tc>
+          <w:tcPr>
+            <w:tcW w:w="1680" w:type="dxa"/>
+          </w:tcPr>
+          <w:p>
+            <w:pPr>
+              <w:jc w:val="center"/>
+              <w:cnfStyle w:val="000000100000" w:firstRow="0" w:lastRow="0" w:firstColumn="0" w:lastColumn="0" w:oddVBand="0" w:evenVBand="0" w:oddHBand="1" w:evenHBand="0" w:firstRowFirstColumn="0" w:firstRowLastColumn="0" w:lastRowFirstColumn="0" w:lastRowLastColumn="0"/>
+              <w:rPr>
+                <w:lang w:val="en-US"/>
+              </w:rPr>
+            </w:pPr>
+            <w:r>
+              <w:rPr>
+                <w:lang w:val="en-US"/>
+              </w:rPr>
+              <w:t>All</w:t>
+            </w:r>
+          </w:p>
+        </w:tc>
+        <w:tc>
+          <w:tcPr>
+            <w:tcW w:w="1010" w:type="dxa"/>
+          </w:tcPr>
+          <w:p>
+            <w:pPr>
+              <w:jc w:val="center"/>
+              <w:cnfStyle w:val="000000100000" w:firstRow="0" w:lastRow="0" w:firstColumn="0" w:lastColumn="0" w:oddVBand="0" w:evenVBand="0" w:oddHBand="1" w:evenHBand="0" w:firstRowFirstColumn="0" w:firstRowLastColumn="0" w:lastRowFirstColumn="0" w:lastRowLastColumn="0"/>
+              <w:rPr>
+                <w:lang w:val="en-US"/>
+              </w:rPr>
+            </w:pPr>
+            <w:r>
+              <w:rPr>
+                <w:lang w:val="en-US"/>
+              </w:rPr>
+              <w:t>Undead</w:t>
+            </w:r>
+          </w:p>
+        </w:tc>
+        <w:tc>
+          <w:tcPr>
+            <w:tcW w:w="827" w:type="dxa"/>
+            <w:vAlign w:val="center"/>
+          </w:tcPr>
+          <w:p>
+            <w:pPr>
+              <w:jc w:val="right"/>
+              <w:cnfStyle w:val="000000100000" w:firstRow="0" w:lastRow="0" w:firstColumn="0" w:lastColumn="0" w:oddVBand="0" w:evenVBand="0" w:oddHBand="1" w:evenHBand="0" w:firstRowFirstColumn="0" w:firstRowLastColumn="0" w:lastRowFirstColumn="0" w:lastRowLastColumn="0"/>
+              <w:rPr>
+                <w:lang w:val="en-US"/>
+              </w:rPr>
+            </w:pPr>
+            <w:r>
+              <w:rPr>
+                <w:lang w:val="en-US"/>
+              </w:rPr>
+              <w:t>-</w:t>
             </w:r>
           </w:p>
         </w:tc>
@@ -6583,20 +7327,25 @@
         </w:rPr>
         <w:tab/>
       </w:r>
-      <w:proofErr w:type="spellStart"/>
       <w:r>
         <w:rPr>
           <w:i/>
           <w:lang w:val="en-US"/>
         </w:rPr>
-        <w:t>Scraprifle</w:t>
-      </w:r>
-      <w:proofErr w:type="spellEnd"/>
+        <w:t xml:space="preserve">Scraprifle </w:t>
+      </w:r>
       <w:r>
         <w:rPr>
           <w:i/>
           <w:lang w:val="en-US"/>
         </w:rPr>
+        <w:t>or</w:t>
+      </w:r>
+      <w:r>
+        <w:rPr>
+          <w:i/>
+          <w:lang w:val="en-US"/>
+        </w:rPr>
         <w:t xml:space="preserve"> </w:t>
       </w:r>
       <w:r>
@@ -6604,94 +7353,53 @@
           <w:i/>
           <w:lang w:val="en-US"/>
         </w:rPr>
-        <w:t>or</w:t>
+        <w:t>Scrapgun + Sword/Axe</w:t>
       </w:r>
       <w:r>
         <w:rPr>
           <w:i/>
           <w:lang w:val="en-US"/>
         </w:rPr>
-        <w:t xml:space="preserve"> </w:t>
-      </w:r>
-      <w:proofErr w:type="spellStart"/>
+        <w:br/>
+      </w:r>
+      <w:r>
+        <w:rPr>
+          <w:lang w:val="en-US"/>
+        </w:rPr>
+        <w:t>Upgrades:</w:t>
+      </w:r>
+      <w:r>
+        <w:rPr>
+          <w:lang w:val="en-US"/>
+        </w:rPr>
+        <w:tab/>
+      </w:r>
+      <w:r>
+        <w:rPr>
+          <w:lang w:val="en-US"/>
+        </w:rPr>
+        <w:tab/>
+      </w:r>
       <w:r>
         <w:rPr>
           <w:i/>
           <w:lang w:val="en-US"/>
         </w:rPr>
-        <w:t>Scrapgun</w:t>
-      </w:r>
-      <w:proofErr w:type="spellEnd"/>
+        <w:t>Stuttergun (1P)</w:t>
+      </w:r>
       <w:r>
         <w:rPr>
           <w:i/>
           <w:lang w:val="en-US"/>
         </w:rPr>
-        <w:t xml:space="preserve"> + Sword/Axe</w:t>
+        <w:t xml:space="preserve">, </w:t>
       </w:r>
       <w:r>
         <w:rPr>
           <w:i/>
           <w:lang w:val="en-US"/>
         </w:rPr>
-        <w:br/>
-      </w:r>
-      <w:r>
-        <w:rPr>
-          <w:lang w:val="en-US"/>
-        </w:rPr>
-        <w:t>Upgrades:</w:t>
-      </w:r>
-      <w:r>
-        <w:rPr>
-          <w:lang w:val="en-US"/>
-        </w:rPr>
-        <w:tab/>
-      </w:r>
-      <w:r>
-        <w:rPr>
-          <w:lang w:val="en-US"/>
-        </w:rPr>
-        <w:tab/>
-      </w:r>
-      <w:proofErr w:type="spellStart"/>
-      <w:r>
-        <w:rPr>
-          <w:i/>
-          <w:lang w:val="en-US"/>
-        </w:rPr>
-        <w:t>Stuttergun</w:t>
-      </w:r>
-      <w:proofErr w:type="spellEnd"/>
-      <w:r>
-        <w:rPr>
-          <w:i/>
-          <w:lang w:val="en-US"/>
-        </w:rPr>
-        <w:t xml:space="preserve"> (1P)</w:t>
-      </w:r>
-      <w:r>
-        <w:rPr>
-          <w:i/>
-          <w:lang w:val="en-US"/>
-        </w:rPr>
-        <w:t xml:space="preserve">, </w:t>
-      </w:r>
-      <w:proofErr w:type="spellStart"/>
-      <w:r>
-        <w:rPr>
-          <w:i/>
-          <w:lang w:val="en-US"/>
-        </w:rPr>
-        <w:t>Lasblaster</w:t>
-      </w:r>
-      <w:proofErr w:type="spellEnd"/>
-      <w:r>
-        <w:rPr>
-          <w:i/>
-          <w:lang w:val="en-US"/>
-        </w:rPr>
-        <w:t xml:space="preserve"> (1P)</w:t>
+        <w:t>Lasblaster (1P)</w:t>
       </w:r>
       <w:r>
         <w:rPr>
@@ -6811,7 +7519,6 @@
         <w:rPr>
           <w:lang w:val="en-US"/>
         </w:rPr>
-        <w:lastRenderedPageBreak/>
         <w:t>Dark Spawn</w:t>
       </w:r>
     </w:p>
@@ -6912,44 +7619,212 @@
     </w:p>
     <w:p>
       <w:pPr>
-        <w:rPr>
-          <w:lang w:val="en-US"/>
-        </w:rPr>
-      </w:pPr>
+        <w:pStyle w:val="Heading3"/>
+        <w:rPr>
+          <w:lang w:val="en-US"/>
+        </w:rPr>
+      </w:pPr>
+      <w:r>
+        <w:rPr>
+          <w:lang w:val="en-US"/>
+        </w:rPr>
+        <w:t>Warpspawn</w:t>
+      </w:r>
     </w:p>
     <w:p>
       <w:pPr>
-        <w:pStyle w:val="Heading1"/>
-        <w:rPr>
-          <w:lang w:val="en-US"/>
-        </w:rPr>
-      </w:pPr>
-      <w:r>
-        <w:rPr>
-          <w:lang w:val="en-US"/>
-        </w:rPr>
-        <w:t>Blessings</w:t>
+        <w:rPr>
+          <w:i/>
+          <w:lang w:val="en-US"/>
+        </w:rPr>
+      </w:pPr>
+      <w:r>
+        <w:rPr>
+          <w:lang w:val="en-US"/>
+        </w:rPr>
+        <w:t>Special Rules:</w:t>
+      </w:r>
+      <w:r>
+        <w:rPr>
+          <w:lang w:val="en-US"/>
+        </w:rPr>
+        <w:tab/>
+      </w:r>
+      <w:r>
+        <w:rPr>
+          <w:lang w:val="en-US"/>
+        </w:rPr>
+        <w:tab/>
+      </w:r>
+      <w:r>
+        <w:rPr>
+          <w:i/>
+          <w:lang w:val="en-US"/>
+        </w:rPr>
+        <w:t>none</w:t>
+      </w:r>
+      <w:r>
+        <w:rPr>
+          <w:i/>
+          <w:lang w:val="en-US"/>
+        </w:rPr>
+        <w:br/>
+      </w:r>
+      <w:r>
+        <w:rPr>
+          <w:lang w:val="en-US"/>
+        </w:rPr>
+        <w:t>Weapons:</w:t>
+      </w:r>
+      <w:r>
+        <w:rPr>
+          <w:lang w:val="en-US"/>
+        </w:rPr>
+        <w:tab/>
+      </w:r>
+      <w:r>
+        <w:rPr>
+          <w:lang w:val="en-US"/>
+        </w:rPr>
+        <w:tab/>
+        <w:t>Claws (Melee, 2A, 3D)</w:t>
+      </w:r>
+      <w:r>
+        <w:rPr>
+          <w:lang w:val="en-US"/>
+        </w:rPr>
+        <w:br/>
+        <w:t>Upgrades:</w:t>
+      </w:r>
+      <w:r>
+        <w:rPr>
+          <w:lang w:val="en-US"/>
+        </w:rPr>
+        <w:tab/>
+      </w:r>
+      <w:r>
+        <w:rPr>
+          <w:lang w:val="en-US"/>
+        </w:rPr>
+        <w:tab/>
+      </w:r>
+      <w:r>
+        <w:rPr>
+          <w:i/>
+          <w:lang w:val="en-US"/>
+        </w:rPr>
+        <w:t>none</w:t>
       </w:r>
     </w:p>
     <w:p>
       <w:pPr>
-        <w:rPr>
-          <w:lang w:val="en-US"/>
-        </w:rPr>
-      </w:pPr>
+        <w:pStyle w:val="Heading3"/>
+        <w:rPr>
+          <w:lang w:val="en-US"/>
+        </w:rPr>
+      </w:pPr>
+      <w:r>
+        <w:rPr>
+          <w:lang w:val="en-US"/>
+        </w:rPr>
+        <w:t>Walking Dead</w:t>
+      </w:r>
     </w:p>
     <w:p>
       <w:pPr>
-        <w:pStyle w:val="Heading1"/>
-        <w:rPr>
-          <w:lang w:val="en-US"/>
-        </w:rPr>
-      </w:pPr>
-      <w:r>
-        <w:rPr>
-          <w:lang w:val="en-US"/>
-        </w:rPr>
-        <w:t>Sorcery</w:t>
+        <w:rPr>
+          <w:i/>
+          <w:lang w:val="en-US"/>
+        </w:rPr>
+      </w:pPr>
+      <w:r>
+        <w:rPr>
+          <w:lang w:val="en-US"/>
+        </w:rPr>
+        <w:t>Special Rules:</w:t>
+      </w:r>
+      <w:r>
+        <w:rPr>
+          <w:lang w:val="en-US"/>
+        </w:rPr>
+        <w:tab/>
+      </w:r>
+      <w:r>
+        <w:rPr>
+          <w:lang w:val="en-US"/>
+        </w:rPr>
+        <w:tab/>
+      </w:r>
+      <w:r>
+        <w:rPr>
+          <w:i/>
+          <w:lang w:val="en-US"/>
+        </w:rPr>
+        <w:t>none</w:t>
+      </w:r>
+      <w:r>
+        <w:rPr>
+          <w:i/>
+          <w:lang w:val="en-US"/>
+        </w:rPr>
+        <w:br/>
+      </w:r>
+      <w:r>
+        <w:rPr>
+          <w:lang w:val="en-US"/>
+        </w:rPr>
+        <w:t>Weapons:</w:t>
+      </w:r>
+      <w:r>
+        <w:rPr>
+          <w:lang w:val="en-US"/>
+        </w:rPr>
+        <w:tab/>
+      </w:r>
+      <w:r>
+        <w:rPr>
+          <w:lang w:val="en-US"/>
+        </w:rPr>
+        <w:tab/>
+        <w:t xml:space="preserve">Hands (Melee, 2A, </w:t>
+      </w:r>
+      <w:r>
+        <w:rPr>
+          <w:lang w:val="en-US"/>
+        </w:rPr>
+        <w:t>3D</w:t>
+      </w:r>
+      <w:r>
+        <w:rPr>
+          <w:lang w:val="en-US"/>
+        </w:rPr>
+        <w:t>)</w:t>
+      </w:r>
+      <w:r>
+        <w:rPr>
+          <w:lang w:val="en-US"/>
+        </w:rPr>
+        <w:br/>
+        <w:t>Upgrades:</w:t>
+      </w:r>
+      <w:r>
+        <w:rPr>
+          <w:lang w:val="en-US"/>
+        </w:rPr>
+        <w:tab/>
+      </w:r>
+      <w:r>
+        <w:rPr>
+          <w:lang w:val="en-US"/>
+        </w:rPr>
+        <w:tab/>
+      </w:r>
+      <w:r>
+        <w:rPr>
+          <w:i/>
+          <w:lang w:val="en-US"/>
+        </w:rPr>
+        <w:t>none</w:t>
       </w:r>
     </w:p>
     <w:p>
@@ -6958,11 +7833,879 @@
           <w:lang w:val="en-US"/>
         </w:rPr>
       </w:pPr>
+    </w:p>
+    <w:p>
+      <w:pPr>
+        <w:rPr>
+          <w:rFonts w:ascii="Corbel" w:eastAsiaTheme="majorEastAsia" w:hAnsi="Corbel" w:cstheme="majorBidi"/>
+          <w:sz w:val="36"/>
+          <w:szCs w:val="32"/>
+          <w:lang w:val="en-US"/>
+        </w:rPr>
+      </w:pPr>
+      <w:r>
+        <w:rPr>
+          <w:lang w:val="en-US"/>
+        </w:rPr>
+        <w:br w:type="page"/>
+      </w:r>
+    </w:p>
+    <w:p>
+      <w:pPr>
+        <w:pStyle w:val="Heading1"/>
+        <w:rPr>
+          <w:lang w:val="en-US"/>
+        </w:rPr>
+      </w:pPr>
+      <w:r>
+        <w:rPr>
+          <w:lang w:val="en-US"/>
+        </w:rPr>
+        <w:t>Warlord</w:t>
+      </w:r>
+    </w:p>
+    <w:p>
+      <w:pPr>
+        <w:rPr>
+          <w:lang w:val="en-US"/>
+        </w:rPr>
+      </w:pPr>
+      <w:r>
+        <w:rPr>
+          <w:lang w:val="en-US"/>
+        </w:rPr>
+        <w:t xml:space="preserve">One character in your Army is your </w:t>
+      </w:r>
+      <w:r>
+        <w:rPr>
+          <w:i/>
+          <w:lang w:val="en-US"/>
+        </w:rPr>
+        <w:t>Warlord</w:t>
+      </w:r>
+      <w:r>
+        <w:rPr>
+          <w:lang w:val="en-US"/>
+        </w:rPr>
+        <w:t xml:space="preserve">. It gains one additional </w:t>
+      </w:r>
+      <w:r>
+        <w:rPr>
+          <w:lang w:val="en-US"/>
+        </w:rPr>
+        <w:t xml:space="preserve">HP and may choose a </w:t>
+      </w:r>
+      <w:r>
+        <w:rPr>
+          <w:i/>
+          <w:lang w:val="en-US"/>
+        </w:rPr>
+        <w:t>Warlord Trait</w:t>
+      </w:r>
+      <w:r>
+        <w:rPr>
+          <w:lang w:val="en-US"/>
+        </w:rPr>
+        <w:t>.</w:t>
+      </w:r>
+    </w:p>
+    <w:p>
+      <w:pPr>
+        <w:pStyle w:val="Heading2"/>
+        <w:rPr>
+          <w:lang w:val="en-US"/>
+        </w:rPr>
+      </w:pPr>
+      <w:r>
+        <w:rPr>
+          <w:lang w:val="en-US"/>
+        </w:rPr>
+        <w:t>Warlord Traits</w:t>
+      </w:r>
+    </w:p>
+    <w:p>
+      <w:pPr>
+        <w:pStyle w:val="Heading4"/>
+        <w:rPr>
+          <w:lang w:val="en-US"/>
+        </w:rPr>
+      </w:pPr>
+      <w:r>
+        <w:rPr>
+          <w:lang w:val="en-US"/>
+        </w:rPr>
+        <w:t>The Scarred</w:t>
+      </w:r>
+    </w:p>
+    <w:p>
+      <w:pPr>
+        <w:rPr>
+          <w:lang w:val="en-US"/>
+        </w:rPr>
+      </w:pPr>
+      <w:r>
+        <w:rPr>
+          <w:lang w:val="en-US"/>
+        </w:rPr>
+        <w:t xml:space="preserve">Ages of battle gave you +2 HP. </w:t>
+      </w:r>
+    </w:p>
+    <w:p>
+      <w:pPr>
+        <w:pStyle w:val="Heading4"/>
+        <w:rPr>
+          <w:lang w:val="en-US"/>
+        </w:rPr>
+      </w:pPr>
+      <w:r>
+        <w:rPr>
+          <w:lang w:val="en-US"/>
+        </w:rPr>
+        <w:t>The Gravekeeper</w:t>
+      </w:r>
+    </w:p>
+    <w:p>
+      <w:pPr>
+        <w:rPr>
+          <w:lang w:val="en-US"/>
+        </w:rPr>
+      </w:pPr>
+      <w:r>
+        <w:rPr>
+          <w:lang w:val="en-US"/>
+        </w:rPr>
+        <w:t>All units in your army get a 6+ Save roll.</w:t>
+      </w:r>
+    </w:p>
+    <w:p>
+      <w:pPr>
+        <w:pStyle w:val="Heading4"/>
+        <w:rPr>
+          <w:lang w:val="en-US"/>
+        </w:rPr>
+      </w:pPr>
+      <w:r>
+        <w:rPr>
+          <w:lang w:val="en-US"/>
+        </w:rPr>
+        <w:t>The Souleater</w:t>
+      </w:r>
+    </w:p>
+    <w:p>
+      <w:pPr>
+        <w:rPr>
+          <w:lang w:val="en-US"/>
+        </w:rPr>
+      </w:pPr>
+      <w:r>
+        <w:rPr>
+          <w:lang w:val="en-US"/>
+        </w:rPr>
+        <w:t>Killing an enemy restores 2 HP, another 2 on a 5+.</w:t>
+      </w:r>
+    </w:p>
+    <w:p>
+      <w:pPr>
+        <w:pStyle w:val="Heading4"/>
+        <w:rPr>
+          <w:lang w:val="en-US"/>
+        </w:rPr>
+      </w:pPr>
+      <w:r>
+        <w:rPr>
+          <w:lang w:val="en-US"/>
+        </w:rPr>
+        <w:t>The Undying</w:t>
+      </w:r>
+    </w:p>
+    <w:p>
+      <w:pPr>
+        <w:rPr>
+          <w:lang w:val="en-US"/>
+        </w:rPr>
+      </w:pPr>
+      <w:r>
+        <w:rPr>
+          <w:lang w:val="en-US"/>
+        </w:rPr>
+        <w:t>While at 2 or less HP, you have a 4+ Save roll.</w:t>
+      </w:r>
+    </w:p>
+    <w:p>
+      <w:pPr>
+        <w:pStyle w:val="Heading4"/>
+        <w:rPr>
+          <w:lang w:val="en-US"/>
+        </w:rPr>
+      </w:pPr>
+      <w:r>
+        <w:rPr>
+          <w:lang w:val="en-US"/>
+        </w:rPr>
+        <w:t>The Bloodthirsty</w:t>
+      </w:r>
+    </w:p>
+    <w:p>
+      <w:pPr>
+        <w:rPr>
+          <w:lang w:val="en-US"/>
+        </w:rPr>
+      </w:pPr>
+      <w:r>
+        <w:rPr>
+          <w:lang w:val="en-US"/>
+        </w:rPr>
+        <w:t>You have +1 attack in melee combat.</w:t>
+      </w:r>
+    </w:p>
+    <w:p>
+      <w:pPr>
+        <w:pStyle w:val="Heading4"/>
+        <w:rPr>
+          <w:lang w:val="en-US"/>
+        </w:rPr>
+      </w:pPr>
+      <w:r>
+        <w:rPr>
+          <w:lang w:val="en-US"/>
+        </w:rPr>
+        <w:t>The Tactical</w:t>
+      </w:r>
+    </w:p>
+    <w:p>
+      <w:pPr>
+        <w:rPr>
+          <w:lang w:val="en-US"/>
+        </w:rPr>
+      </w:pPr>
+      <w:r>
+        <w:rPr>
+          <w:lang w:val="en-US"/>
+        </w:rPr>
+        <w:t>You get</w:t>
+      </w:r>
+      <w:r>
+        <w:rPr>
+          <w:lang w:val="en-US"/>
+        </w:rPr>
+        <w:t xml:space="preserve"> +1 to ranged </w:t>
+      </w:r>
+      <w:r>
+        <w:rPr>
+          <w:i/>
+          <w:lang w:val="en-US"/>
+        </w:rPr>
+        <w:t xml:space="preserve">Wound </w:t>
+      </w:r>
+      <w:r>
+        <w:rPr>
+          <w:lang w:val="en-US"/>
+        </w:rPr>
+        <w:t>rolls.</w:t>
+      </w:r>
+    </w:p>
+    <w:p>
+      <w:pPr>
+        <w:rPr>
+          <w:lang w:val="en-US"/>
+        </w:rPr>
+      </w:pPr>
+    </w:p>
+    <w:p>
+      <w:pPr>
+        <w:pStyle w:val="Heading1"/>
+        <w:rPr>
+          <w:lang w:val="en-US"/>
+        </w:rPr>
+      </w:pPr>
+      <w:r>
+        <w:rPr>
+          <w:lang w:val="en-US"/>
+        </w:rPr>
+        <w:t>Blessings</w:t>
+      </w:r>
+    </w:p>
+    <w:p>
+      <w:pPr>
+        <w:rPr>
+          <w:lang w:val="en-US"/>
+        </w:rPr>
+      </w:pPr>
+      <w:r>
+        <w:rPr>
+          <w:lang w:val="en-US"/>
+        </w:rPr>
+        <w:t>Your Warlord automatically receives a Blessing from their god at the beginning of the game at random. For 5P, another character may also receive a Blessing.</w:t>
+      </w:r>
+      <w:r>
+        <w:rPr>
+          <w:lang w:val="en-US"/>
+        </w:rPr>
+        <w:t xml:space="preserve"> To determine the blessing, roll a D6.</w:t>
+      </w:r>
+    </w:p>
+    <w:p>
+      <w:pPr>
+        <w:pStyle w:val="Heading2"/>
+        <w:rPr>
+          <w:lang w:val="en-US"/>
+        </w:rPr>
+      </w:pPr>
+      <w:r>
+        <w:rPr>
+          <w:lang w:val="en-US"/>
+        </w:rPr>
+        <w:t>Khorne</w:t>
+      </w:r>
+    </w:p>
+    <w:p>
+      <w:pPr>
+        <w:rPr>
+          <w:lang w:val="en-US"/>
+        </w:rPr>
+      </w:pPr>
+      <w:r>
+        <w:rPr>
+          <w:b/>
+          <w:lang w:val="en-US"/>
+        </w:rPr>
+        <w:t>1:</w:t>
+      </w:r>
+      <w:r>
+        <w:rPr>
+          <w:lang w:val="en-US"/>
+        </w:rPr>
+        <w:t xml:space="preserve"> </w:t>
+      </w:r>
+      <w:r>
+        <w:rPr>
+          <w:lang w:val="en-US"/>
+        </w:rPr>
+        <w:t>You get +1 Damage in melee combat</w:t>
+      </w:r>
+      <w:r>
+        <w:rPr>
+          <w:lang w:val="en-US"/>
+        </w:rPr>
+        <w:br/>
+      </w:r>
+      <w:r>
+        <w:rPr>
+          <w:b/>
+          <w:lang w:val="en-US"/>
+        </w:rPr>
+        <w:t>2:</w:t>
+      </w:r>
+      <w:r>
+        <w:rPr>
+          <w:lang w:val="en-US"/>
+        </w:rPr>
+        <w:t xml:space="preserve"> You get a 5+ Save roll while </w:t>
+      </w:r>
+      <w:r>
+        <w:rPr>
+          <w:lang w:val="en-US"/>
+        </w:rPr>
+        <w:t>there are at least two enemies in melee range</w:t>
+      </w:r>
+      <w:r>
+        <w:rPr>
+          <w:lang w:val="en-US"/>
+        </w:rPr>
+        <w:br/>
+      </w:r>
+      <w:r>
+        <w:rPr>
+          <w:b/>
+          <w:lang w:val="en-US"/>
+        </w:rPr>
+        <w:t>3:</w:t>
+      </w:r>
+      <w:r>
+        <w:rPr>
+          <w:lang w:val="en-US"/>
+        </w:rPr>
+        <w:t xml:space="preserve"> You regain 1 HP on a melee kill</w:t>
+      </w:r>
+      <w:r>
+        <w:rPr>
+          <w:lang w:val="en-US"/>
+        </w:rPr>
+        <w:br/>
+      </w:r>
+      <w:r>
+        <w:rPr>
+          <w:b/>
+          <w:lang w:val="en-US"/>
+        </w:rPr>
+        <w:t>4:</w:t>
+      </w:r>
+      <w:r>
+        <w:rPr>
+          <w:lang w:val="en-US"/>
+        </w:rPr>
+        <w:t xml:space="preserve"> </w:t>
+      </w:r>
+      <w:r>
+        <w:rPr>
+          <w:lang w:val="en-US"/>
+        </w:rPr>
+        <w:t>You get +1 attack in melee combat</w:t>
+      </w:r>
+      <w:r>
+        <w:rPr>
+          <w:lang w:val="en-US"/>
+        </w:rPr>
+        <w:br/>
+      </w:r>
+      <w:r>
+        <w:rPr>
+          <w:b/>
+          <w:lang w:val="en-US"/>
+        </w:rPr>
+        <w:t>5:</w:t>
+      </w:r>
+      <w:r>
+        <w:rPr>
+          <w:lang w:val="en-US"/>
+        </w:rPr>
+        <w:t xml:space="preserve"> All allies within 5cm get +1 Strength </w:t>
+      </w:r>
+      <w:r>
+        <w:rPr>
+          <w:lang w:val="en-US"/>
+        </w:rPr>
+        <w:br/>
+      </w:r>
+      <w:r>
+        <w:rPr>
+          <w:b/>
+          <w:lang w:val="en-US"/>
+        </w:rPr>
+        <w:t>6:</w:t>
+      </w:r>
+      <w:r>
+        <w:rPr>
+          <w:lang w:val="en-US"/>
+        </w:rPr>
+        <w:t xml:space="preserve"> You gain +2 Strength</w:t>
+      </w:r>
+    </w:p>
+    <w:p>
+      <w:pPr>
+        <w:pStyle w:val="Heading2"/>
+        <w:rPr>
+          <w:lang w:val="en-US"/>
+        </w:rPr>
+      </w:pPr>
+      <w:r>
+        <w:rPr>
+          <w:lang w:val="en-US"/>
+        </w:rPr>
+        <w:t>Nurgle</w:t>
+      </w:r>
+    </w:p>
+    <w:p>
+      <w:pPr>
+        <w:rPr>
+          <w:lang w:val="en-US"/>
+        </w:rPr>
+      </w:pPr>
+      <w:r>
+        <w:rPr>
+          <w:lang w:val="en-US"/>
+        </w:rPr>
+        <w:t>1:</w:t>
+      </w:r>
+      <w:r>
+        <w:rPr>
+          <w:lang w:val="en-US"/>
+        </w:rPr>
+        <w:t xml:space="preserve"> You get +1 HP</w:t>
+      </w:r>
+      <w:r>
+        <w:rPr>
+          <w:lang w:val="en-US"/>
+        </w:rPr>
+        <w:br/>
+        <w:t>2:</w:t>
+      </w:r>
+      <w:r>
+        <w:rPr>
+          <w:lang w:val="en-US"/>
+        </w:rPr>
+        <w:t xml:space="preserve"> You get +1 Damage in melee combat</w:t>
+      </w:r>
+      <w:r>
+        <w:rPr>
+          <w:lang w:val="en-US"/>
+        </w:rPr>
+        <w:br/>
+        <w:t>3:</w:t>
+      </w:r>
+      <w:r>
+        <w:rPr>
+          <w:lang w:val="en-US"/>
+        </w:rPr>
+        <w:t xml:space="preserve"> Enemies that attack you get -1 to Strength</w:t>
+      </w:r>
+      <w:r>
+        <w:rPr>
+          <w:lang w:val="en-US"/>
+        </w:rPr>
+        <w:br/>
+        <w:t>4:</w:t>
+      </w:r>
+      <w:r>
+        <w:rPr>
+          <w:lang w:val="en-US"/>
+        </w:rPr>
+        <w:t xml:space="preserve"> </w:t>
+      </w:r>
+      <w:r>
+        <w:rPr>
+          <w:lang w:val="en-US"/>
+        </w:rPr>
+        <w:t>Enemies within 5cm take a 3D hit at the beginning of your round</w:t>
+      </w:r>
+      <w:r>
+        <w:rPr>
+          <w:lang w:val="en-US"/>
+        </w:rPr>
+        <w:br/>
+        <w:t>5: You get a +1 bonus to your Armor roll (5+ becomes 4+</w:t>
+      </w:r>
+      <w:r>
+        <w:rPr>
+          <w:lang w:val="en-US"/>
+        </w:rPr>
+        <w:t>, none becomes 5+</w:t>
+      </w:r>
+      <w:r>
+        <w:rPr>
+          <w:lang w:val="en-US"/>
+        </w:rPr>
+        <w:t>)</w:t>
+      </w:r>
+      <w:r>
+        <w:rPr>
+          <w:lang w:val="en-US"/>
+        </w:rPr>
+        <w:br/>
+        <w:t>6: You gain +2 HP</w:t>
+      </w:r>
+    </w:p>
+    <w:p>
+      <w:pPr>
+        <w:pStyle w:val="Heading2"/>
+        <w:rPr>
+          <w:lang w:val="en-US"/>
+        </w:rPr>
+      </w:pPr>
+      <w:r>
+        <w:rPr>
+          <w:lang w:val="en-US"/>
+        </w:rPr>
+        <w:t>Tzeentch</w:t>
+      </w:r>
+    </w:p>
+    <w:p>
+      <w:pPr>
+        <w:rPr>
+          <w:lang w:val="en-US"/>
+        </w:rPr>
+      </w:pPr>
+      <w:r>
+        <w:rPr>
+          <w:lang w:val="en-US"/>
+        </w:rPr>
+        <w:t>1:</w:t>
+      </w:r>
+      <w:r>
+        <w:rPr>
+          <w:lang w:val="en-US"/>
+        </w:rPr>
+        <w:t xml:space="preserve"> </w:t>
+      </w:r>
+      <w:r>
+        <w:t>While at 1 HP, you get a 4+ Save roll</w:t>
+      </w:r>
+      <w:r>
+        <w:rPr>
+          <w:lang w:val="en-US"/>
+        </w:rPr>
+        <w:br/>
+        <w:t>2:</w:t>
+      </w:r>
+      <w:r>
+        <w:rPr>
+          <w:lang w:val="en-US"/>
+        </w:rPr>
+        <w:t xml:space="preserve"> </w:t>
+      </w:r>
+      <w:r>
+        <w:rPr>
+          <w:lang w:val="en-US"/>
+        </w:rPr>
+        <w:t>Once per game, you may reroll a full roll of you or your enemy</w:t>
+      </w:r>
+      <w:r>
+        <w:rPr>
+          <w:lang w:val="en-US"/>
+        </w:rPr>
+        <w:br/>
+        <w:t>3:</w:t>
+      </w:r>
+      <w:r>
+        <w:rPr>
+          <w:lang w:val="en-US"/>
+        </w:rPr>
+        <w:t xml:space="preserve"> All allies within 5cm, but not yourself, get a 6+ Save roll</w:t>
+      </w:r>
+      <w:r>
+        <w:rPr>
+          <w:lang w:val="en-US"/>
+        </w:rPr>
+        <w:br/>
+        <w:t>4:</w:t>
+      </w:r>
+      <w:r>
+        <w:rPr>
+          <w:lang w:val="en-US"/>
+        </w:rPr>
+        <w:t xml:space="preserve"> </w:t>
+      </w:r>
+      <w:r>
+        <w:rPr>
+          <w:lang w:val="en-US"/>
+        </w:rPr>
+        <w:t>You get a 5+ Save roll</w:t>
+      </w:r>
+      <w:r>
+        <w:rPr>
+          <w:lang w:val="en-US"/>
+        </w:rPr>
+        <w:br/>
+      </w:r>
+      <w:r>
+        <w:rPr>
+          <w:b/>
+          <w:lang w:val="en-US"/>
+        </w:rPr>
+        <w:t>5:</w:t>
+      </w:r>
+      <w:r>
+        <w:rPr>
+          <w:lang w:val="en-US"/>
+        </w:rPr>
+        <w:t xml:space="preserve"> Once per</w:t>
+      </w:r>
+      <w:r>
+        <w:rPr>
+          <w:lang w:val="en-US"/>
+        </w:rPr>
+        <w:t xml:space="preserve"> game, you may use </w:t>
+      </w:r>
+      <w:r>
+        <w:rPr>
+          <w:i/>
+          <w:lang w:val="en-US"/>
+        </w:rPr>
+        <w:t>Fate’s Hand</w:t>
+      </w:r>
+      <w:r>
+        <w:t xml:space="preserve"> before any roll, yours or the enemy‘s: you can change up to two dice to any result  </w:t>
+      </w:r>
+      <w:r>
+        <w:rPr>
+          <w:lang w:val="en-US"/>
+        </w:rPr>
+        <w:br/>
+      </w:r>
+      <w:r>
+        <w:rPr>
+          <w:b/>
+          <w:lang w:val="en-US"/>
+        </w:rPr>
+        <w:t>6:</w:t>
+      </w:r>
+      <w:r>
+        <w:rPr>
+          <w:lang w:val="en-US"/>
+        </w:rPr>
+        <w:t xml:space="preserve"> You get +2 additional rerolls per round</w:t>
+      </w:r>
+    </w:p>
+    <w:p>
+      <w:pPr>
+        <w:rPr>
+          <w:lang w:val="en-US"/>
+        </w:rPr>
+      </w:pPr>
+    </w:p>
+    <w:p>
+      <w:pPr>
+        <w:pStyle w:val="Heading2"/>
+        <w:rPr>
+          <w:lang w:val="en-US"/>
+        </w:rPr>
+      </w:pPr>
+      <w:r>
+        <w:rPr>
+          <w:lang w:val="en-US"/>
+        </w:rPr>
+        <w:t>Slaanesh</w:t>
+      </w:r>
+    </w:p>
+    <w:p>
+      <w:pPr>
+        <w:rPr>
+          <w:lang w:val="en-US"/>
+        </w:rPr>
+      </w:pPr>
+      <w:r>
+        <w:rPr>
+          <w:lang w:val="en-US"/>
+        </w:rPr>
+        <w:t>1:</w:t>
+      </w:r>
+      <w:r>
+        <w:rPr>
+          <w:lang w:val="en-US"/>
+        </w:rPr>
+        <w:t xml:space="preserve"> </w:t>
+      </w:r>
+      <w:r>
+        <w:rPr>
+          <w:lang w:val="en-US"/>
+        </w:rPr>
+        <w:t>Critical hits get +1 damage</w:t>
+      </w:r>
+      <w:bookmarkStart w:id="0" w:name="_GoBack"/>
+      <w:bookmarkEnd w:id="0"/>
+      <w:r>
+        <w:rPr>
+          <w:lang w:val="en-US"/>
+        </w:rPr>
+        <w:br/>
+        <w:t>2:</w:t>
+      </w:r>
+      <w:r>
+        <w:rPr>
+          <w:lang w:val="en-US"/>
+        </w:rPr>
+        <w:t xml:space="preserve"> When you kill an enemy, you may perform a normal move action</w:t>
+      </w:r>
+      <w:r>
+        <w:rPr>
+          <w:lang w:val="en-US"/>
+        </w:rPr>
+        <w:br/>
+        <w:t>3:</w:t>
+      </w:r>
+      <w:r>
+        <w:rPr>
+          <w:lang w:val="en-US"/>
+        </w:rPr>
+        <w:t xml:space="preserve"> You lose 1 HP, but gain either 1 Strength or 1 Aim</w:t>
+      </w:r>
+      <w:r>
+        <w:rPr>
+          <w:lang w:val="en-US"/>
+        </w:rPr>
+        <w:br/>
+        <w:t>4:</w:t>
+      </w:r>
+      <w:r>
+        <w:rPr>
+          <w:lang w:val="en-US"/>
+        </w:rPr>
+        <w:t xml:space="preserve"> </w:t>
+      </w:r>
+      <w:r>
+        <w:rPr>
+          <w:lang w:val="en-US"/>
+        </w:rPr>
+        <w:t>If an enemy misses with all attacks in a</w:t>
+      </w:r>
+      <w:r>
+        <w:rPr>
+          <w:lang w:val="en-US"/>
+        </w:rPr>
+        <w:t xml:space="preserve"> melee assault, they take one 4D hit</w:t>
+      </w:r>
+      <w:r>
+        <w:rPr>
+          <w:lang w:val="en-US"/>
+        </w:rPr>
+        <w:br/>
+        <w:t>5:</w:t>
+      </w:r>
+      <w:r>
+        <w:rPr>
+          <w:lang w:val="en-US"/>
+        </w:rPr>
+        <w:t xml:space="preserve"> If you deal two critical hits in one assault, you deal two extra wounds</w:t>
+      </w:r>
+      <w:r>
+        <w:rPr>
+          <w:lang w:val="en-US"/>
+        </w:rPr>
+        <w:br/>
+        <w:t>6:</w:t>
+      </w:r>
+      <w:r>
+        <w:rPr>
+          <w:lang w:val="en-US"/>
+        </w:rPr>
+        <w:t xml:space="preserve"> Regain 1 HP every time you critically wound</w:t>
+      </w:r>
+    </w:p>
+    <w:p>
+      <w:pPr>
+        <w:rPr>
+          <w:lang w:val="en-US"/>
+        </w:rPr>
+      </w:pPr>
+    </w:p>
+    <w:p>
+      <w:pPr>
+        <w:pStyle w:val="Heading1"/>
+        <w:rPr>
+          <w:lang w:val="en-US"/>
+        </w:rPr>
+      </w:pPr>
+      <w:r>
+        <w:rPr>
+          <w:lang w:val="en-US"/>
+        </w:rPr>
+        <w:t>Sorcery</w:t>
+      </w:r>
+    </w:p>
+    <w:p>
+      <w:pPr>
+        <w:rPr>
+          <w:lang w:val="en-US"/>
+        </w:rPr>
+      </w:pPr>
       <w:r>
         <w:rPr>
           <w:lang w:val="en-US"/>
         </w:rPr>
         <w:t>A character may learn as many spells as their Sorcery level as indicated by the number in brackets. They may also only learn spells with a level of up to their Sorcery level.</w:t>
+      </w:r>
+    </w:p>
+    <w:p>
+      <w:pPr>
+        <w:rPr>
+          <w:lang w:val="en-US"/>
+        </w:rPr>
+      </w:pPr>
+      <w:r>
+        <w:rPr>
+          <w:lang w:val="en-US"/>
+        </w:rPr>
+        <w:t>Spells with a Hit roll that don’t have attacks use the Hit roll as Spell roll: roll a dice, if you don’t succeed, the spell is not cast.</w:t>
       </w:r>
     </w:p>
     <w:tbl>
@@ -6972,13 +8715,13 @@
         <w:tblLook w:val="0420" w:firstRow="1" w:lastRow="0" w:firstColumn="0" w:lastColumn="0" w:noHBand="0" w:noVBand="1"/>
       </w:tblPr>
       <w:tblGrid>
-        <w:gridCol w:w="2105"/>
-        <w:gridCol w:w="952"/>
-        <w:gridCol w:w="811"/>
-        <w:gridCol w:w="970"/>
-        <w:gridCol w:w="748"/>
+        <w:gridCol w:w="2410"/>
+        <w:gridCol w:w="992"/>
+        <w:gridCol w:w="802"/>
+        <w:gridCol w:w="899"/>
+        <w:gridCol w:w="499"/>
         <w:gridCol w:w="888"/>
-        <w:gridCol w:w="1898"/>
+        <w:gridCol w:w="1882"/>
         <w:gridCol w:w="700"/>
       </w:tblGrid>
       <w:tr>
@@ -6987,25 +8730,25 @@
         </w:trPr>
         <w:tc>
           <w:tcPr>
-            <w:tcW w:w="2105" w:type="dxa"/>
-          </w:tcPr>
-          <w:p>
-            <w:pPr>
-              <w:rPr>
-                <w:lang w:val="en-US"/>
-              </w:rPr>
-            </w:pPr>
-            <w:r>
-              <w:rPr>
-                <w:lang w:val="en-US"/>
-              </w:rPr>
-              <w:t>Name</w:t>
-            </w:r>
-          </w:p>
-        </w:tc>
-        <w:tc>
-          <w:tcPr>
-            <w:tcW w:w="952" w:type="dxa"/>
+            <w:tcW w:w="2410" w:type="dxa"/>
+          </w:tcPr>
+          <w:p>
+            <w:pPr>
+              <w:rPr>
+                <w:lang w:val="en-US"/>
+              </w:rPr>
+            </w:pPr>
+            <w:r>
+              <w:rPr>
+                <w:lang w:val="en-US"/>
+              </w:rPr>
+              <w:t>Spell</w:t>
+            </w:r>
+          </w:p>
+        </w:tc>
+        <w:tc>
+          <w:tcPr>
+            <w:tcW w:w="992" w:type="dxa"/>
           </w:tcPr>
           <w:p>
             <w:pPr>
@@ -7024,7 +8767,7 @@
         </w:tc>
         <w:tc>
           <w:tcPr>
-            <w:tcW w:w="811" w:type="dxa"/>
+            <w:tcW w:w="802" w:type="dxa"/>
           </w:tcPr>
           <w:p>
             <w:pPr>
@@ -7043,7 +8786,7 @@
         </w:tc>
         <w:tc>
           <w:tcPr>
-            <w:tcW w:w="970" w:type="dxa"/>
+            <w:tcW w:w="899" w:type="dxa"/>
           </w:tcPr>
           <w:p>
             <w:pPr>
@@ -7062,7 +8805,7 @@
         </w:tc>
         <w:tc>
           <w:tcPr>
-            <w:tcW w:w="748" w:type="dxa"/>
+            <w:tcW w:w="499" w:type="dxa"/>
           </w:tcPr>
           <w:p>
             <w:pPr>
@@ -7100,7 +8843,7 @@
         </w:tc>
         <w:tc>
           <w:tcPr>
-            <w:tcW w:w="1898" w:type="dxa"/>
+            <w:tcW w:w="1882" w:type="dxa"/>
           </w:tcPr>
           <w:p>
             <w:pPr>
@@ -7143,27 +8886,25 @@
         </w:trPr>
         <w:tc>
           <w:tcPr>
-            <w:tcW w:w="2105" w:type="dxa"/>
-          </w:tcPr>
-          <w:p>
-            <w:pPr>
-              <w:rPr>
-                <w:lang w:val="en-US"/>
-              </w:rPr>
-            </w:pPr>
-            <w:proofErr w:type="spellStart"/>
+            <w:tcW w:w="2410" w:type="dxa"/>
+          </w:tcPr>
+          <w:p>
+            <w:pPr>
+              <w:rPr>
+                <w:lang w:val="en-US"/>
+              </w:rPr>
+            </w:pPr>
             <w:r>
               <w:rPr>
                 <w:lang w:val="en-US"/>
               </w:rPr>
               <w:t>Warpbolt</w:t>
             </w:r>
-            <w:proofErr w:type="spellEnd"/>
-          </w:p>
-        </w:tc>
-        <w:tc>
-          <w:tcPr>
-            <w:tcW w:w="952" w:type="dxa"/>
+          </w:p>
+        </w:tc>
+        <w:tc>
+          <w:tcPr>
+            <w:tcW w:w="992" w:type="dxa"/>
           </w:tcPr>
           <w:p>
             <w:pPr>
@@ -7182,7 +8923,7 @@
         </w:tc>
         <w:tc>
           <w:tcPr>
-            <w:tcW w:w="811" w:type="dxa"/>
+            <w:tcW w:w="802" w:type="dxa"/>
           </w:tcPr>
           <w:p>
             <w:pPr>
@@ -7201,7 +8942,7 @@
         </w:tc>
         <w:tc>
           <w:tcPr>
-            <w:tcW w:w="970" w:type="dxa"/>
+            <w:tcW w:w="899" w:type="dxa"/>
           </w:tcPr>
           <w:p>
             <w:pPr>
@@ -7220,7 +8961,7 @@
         </w:tc>
         <w:tc>
           <w:tcPr>
-            <w:tcW w:w="748" w:type="dxa"/>
+            <w:tcW w:w="499" w:type="dxa"/>
           </w:tcPr>
           <w:p>
             <w:pPr>
@@ -7258,7 +8999,7 @@
         </w:tc>
         <w:tc>
           <w:tcPr>
-            <w:tcW w:w="1898" w:type="dxa"/>
+            <w:tcW w:w="1882" w:type="dxa"/>
           </w:tcPr>
           <w:p>
             <w:pPr>
@@ -7300,7 +9041,7 @@
       <w:tr>
         <w:tc>
           <w:tcPr>
-            <w:tcW w:w="2105" w:type="dxa"/>
+            <w:tcW w:w="2410" w:type="dxa"/>
           </w:tcPr>
           <w:p>
             <w:pPr>
@@ -7318,7 +9059,7 @@
         </w:tc>
         <w:tc>
           <w:tcPr>
-            <w:tcW w:w="952" w:type="dxa"/>
+            <w:tcW w:w="992" w:type="dxa"/>
           </w:tcPr>
           <w:p>
             <w:pPr>
@@ -7337,7 +9078,7 @@
         </w:tc>
         <w:tc>
           <w:tcPr>
-            <w:tcW w:w="811" w:type="dxa"/>
+            <w:tcW w:w="802" w:type="dxa"/>
           </w:tcPr>
           <w:p>
             <w:pPr>
@@ -7356,7 +9097,7 @@
         </w:tc>
         <w:tc>
           <w:tcPr>
-            <w:tcW w:w="970" w:type="dxa"/>
+            <w:tcW w:w="899" w:type="dxa"/>
           </w:tcPr>
           <w:p>
             <w:pPr>
@@ -7375,7 +9116,7 @@
         </w:tc>
         <w:tc>
           <w:tcPr>
-            <w:tcW w:w="748" w:type="dxa"/>
+            <w:tcW w:w="499" w:type="dxa"/>
           </w:tcPr>
           <w:p>
             <w:pPr>
@@ -7413,7 +9154,7 @@
         </w:tc>
         <w:tc>
           <w:tcPr>
-            <w:tcW w:w="1898" w:type="dxa"/>
+            <w:tcW w:w="1882" w:type="dxa"/>
           </w:tcPr>
           <w:p>
             <w:pPr>
@@ -7458,7 +9199,7 @@
         </w:trPr>
         <w:tc>
           <w:tcPr>
-            <w:tcW w:w="2105" w:type="dxa"/>
+            <w:tcW w:w="2410" w:type="dxa"/>
           </w:tcPr>
           <w:p>
             <w:pPr>
@@ -7476,7 +9217,7 @@
         </w:tc>
         <w:tc>
           <w:tcPr>
-            <w:tcW w:w="952" w:type="dxa"/>
+            <w:tcW w:w="992" w:type="dxa"/>
           </w:tcPr>
           <w:p>
             <w:pPr>
@@ -7495,7 +9236,7 @@
         </w:tc>
         <w:tc>
           <w:tcPr>
-            <w:tcW w:w="811" w:type="dxa"/>
+            <w:tcW w:w="802" w:type="dxa"/>
           </w:tcPr>
           <w:p>
             <w:pPr>
@@ -7514,7 +9255,7 @@
         </w:tc>
         <w:tc>
           <w:tcPr>
-            <w:tcW w:w="970" w:type="dxa"/>
+            <w:tcW w:w="899" w:type="dxa"/>
           </w:tcPr>
           <w:p>
             <w:pPr>
@@ -7533,7 +9274,7 @@
         </w:tc>
         <w:tc>
           <w:tcPr>
-            <w:tcW w:w="748" w:type="dxa"/>
+            <w:tcW w:w="499" w:type="dxa"/>
           </w:tcPr>
           <w:p>
             <w:pPr>
@@ -7571,7 +9312,7 @@
         </w:tc>
         <w:tc>
           <w:tcPr>
-            <w:tcW w:w="1898" w:type="dxa"/>
+            <w:tcW w:w="1882" w:type="dxa"/>
           </w:tcPr>
           <w:p>
             <w:pPr>
@@ -7613,27 +9354,25 @@
       <w:tr>
         <w:tc>
           <w:tcPr>
-            <w:tcW w:w="2105" w:type="dxa"/>
-          </w:tcPr>
-          <w:p>
-            <w:pPr>
-              <w:rPr>
-                <w:lang w:val="en-US"/>
-              </w:rPr>
-            </w:pPr>
-            <w:proofErr w:type="spellStart"/>
+            <w:tcW w:w="2410" w:type="dxa"/>
+          </w:tcPr>
+          <w:p>
+            <w:pPr>
+              <w:rPr>
+                <w:lang w:val="en-US"/>
+              </w:rPr>
+            </w:pPr>
             <w:r>
               <w:rPr>
                 <w:lang w:val="en-US"/>
               </w:rPr>
               <w:t>Warpblast</w:t>
             </w:r>
-            <w:proofErr w:type="spellEnd"/>
-          </w:p>
-        </w:tc>
-        <w:tc>
-          <w:tcPr>
-            <w:tcW w:w="952" w:type="dxa"/>
+          </w:p>
+        </w:tc>
+        <w:tc>
+          <w:tcPr>
+            <w:tcW w:w="992" w:type="dxa"/>
           </w:tcPr>
           <w:p>
             <w:pPr>
@@ -7652,7 +9391,7 @@
         </w:tc>
         <w:tc>
           <w:tcPr>
-            <w:tcW w:w="811" w:type="dxa"/>
+            <w:tcW w:w="802" w:type="dxa"/>
           </w:tcPr>
           <w:p>
             <w:pPr>
@@ -7671,7 +9410,7 @@
         </w:tc>
         <w:tc>
           <w:tcPr>
-            <w:tcW w:w="970" w:type="dxa"/>
+            <w:tcW w:w="899" w:type="dxa"/>
           </w:tcPr>
           <w:p>
             <w:pPr>
@@ -7690,7 +9429,7 @@
         </w:tc>
         <w:tc>
           <w:tcPr>
-            <w:tcW w:w="748" w:type="dxa"/>
+            <w:tcW w:w="499" w:type="dxa"/>
           </w:tcPr>
           <w:p>
             <w:pPr>
@@ -7728,7 +9467,7 @@
         </w:tc>
         <w:tc>
           <w:tcPr>
-            <w:tcW w:w="1898" w:type="dxa"/>
+            <w:tcW w:w="1882" w:type="dxa"/>
           </w:tcPr>
           <w:p>
             <w:pPr>
@@ -7773,7 +9512,7 @@
         </w:trPr>
         <w:tc>
           <w:tcPr>
-            <w:tcW w:w="2105" w:type="dxa"/>
+            <w:tcW w:w="2410" w:type="dxa"/>
           </w:tcPr>
           <w:p>
             <w:pPr>
@@ -7791,7 +9530,7 @@
         </w:tc>
         <w:tc>
           <w:tcPr>
-            <w:tcW w:w="952" w:type="dxa"/>
+            <w:tcW w:w="992" w:type="dxa"/>
           </w:tcPr>
           <w:p>
             <w:pPr>
@@ -7810,7 +9549,7 @@
         </w:tc>
         <w:tc>
           <w:tcPr>
-            <w:tcW w:w="811" w:type="dxa"/>
+            <w:tcW w:w="802" w:type="dxa"/>
           </w:tcPr>
           <w:p>
             <w:pPr>
@@ -7829,7 +9568,7 @@
         </w:tc>
         <w:tc>
           <w:tcPr>
-            <w:tcW w:w="970" w:type="dxa"/>
+            <w:tcW w:w="899" w:type="dxa"/>
           </w:tcPr>
           <w:p>
             <w:pPr>
@@ -7848,7 +9587,7 @@
         </w:tc>
         <w:tc>
           <w:tcPr>
-            <w:tcW w:w="748" w:type="dxa"/>
+            <w:tcW w:w="499" w:type="dxa"/>
           </w:tcPr>
           <w:p>
             <w:pPr>
@@ -7886,7 +9625,7 @@
         </w:tc>
         <w:tc>
           <w:tcPr>
-            <w:tcW w:w="1898" w:type="dxa"/>
+            <w:tcW w:w="1882" w:type="dxa"/>
           </w:tcPr>
           <w:p>
             <w:pPr>
@@ -7928,7 +9667,7 @@
       <w:tr>
         <w:tc>
           <w:tcPr>
-            <w:tcW w:w="2105" w:type="dxa"/>
+            <w:tcW w:w="2410" w:type="dxa"/>
           </w:tcPr>
           <w:p>
             <w:pPr>
@@ -7946,7 +9685,7 @@
         </w:tc>
         <w:tc>
           <w:tcPr>
-            <w:tcW w:w="952" w:type="dxa"/>
+            <w:tcW w:w="992" w:type="dxa"/>
           </w:tcPr>
           <w:p>
             <w:pPr>
@@ -7965,7 +9704,7 @@
         </w:tc>
         <w:tc>
           <w:tcPr>
-            <w:tcW w:w="811" w:type="dxa"/>
+            <w:tcW w:w="802" w:type="dxa"/>
           </w:tcPr>
           <w:p>
             <w:pPr>
@@ -7984,7 +9723,7 @@
         </w:tc>
         <w:tc>
           <w:tcPr>
-            <w:tcW w:w="970" w:type="dxa"/>
+            <w:tcW w:w="899" w:type="dxa"/>
           </w:tcPr>
           <w:p>
             <w:pPr>
@@ -8003,7 +9742,7 @@
         </w:tc>
         <w:tc>
           <w:tcPr>
-            <w:tcW w:w="748" w:type="dxa"/>
+            <w:tcW w:w="499" w:type="dxa"/>
           </w:tcPr>
           <w:p>
             <w:pPr>
@@ -8041,7 +9780,7 @@
         </w:tc>
         <w:tc>
           <w:tcPr>
-            <w:tcW w:w="1898" w:type="dxa"/>
+            <w:tcW w:w="1882" w:type="dxa"/>
           </w:tcPr>
           <w:p>
             <w:pPr>
@@ -8056,17 +9795,8 @@
                 <w:i/>
                 <w:lang w:val="en-US"/>
               </w:rPr>
-              <w:t xml:space="preserve">Only </w:t>
-            </w:r>
-            <w:proofErr w:type="spellStart"/>
-            <w:r>
-              <w:rPr>
-                <w:i/>
-                <w:lang w:val="en-US"/>
-              </w:rPr>
-              <w:t>Khorne</w:t>
-            </w:r>
-            <w:proofErr w:type="spellEnd"/>
+              <w:t>Only Khorne</w:t>
+            </w:r>
           </w:p>
         </w:tc>
         <w:tc>
@@ -8095,7 +9825,7 @@
         </w:trPr>
         <w:tc>
           <w:tcPr>
-            <w:tcW w:w="2105" w:type="dxa"/>
+            <w:tcW w:w="2410" w:type="dxa"/>
           </w:tcPr>
           <w:p>
             <w:pPr>
@@ -8113,7 +9843,7 @@
         </w:tc>
         <w:tc>
           <w:tcPr>
-            <w:tcW w:w="952" w:type="dxa"/>
+            <w:tcW w:w="992" w:type="dxa"/>
           </w:tcPr>
           <w:p>
             <w:pPr>
@@ -8132,7 +9862,7 @@
         </w:tc>
         <w:tc>
           <w:tcPr>
-            <w:tcW w:w="811" w:type="dxa"/>
+            <w:tcW w:w="802" w:type="dxa"/>
           </w:tcPr>
           <w:p>
             <w:pPr>
@@ -8151,7 +9881,7 @@
         </w:tc>
         <w:tc>
           <w:tcPr>
-            <w:tcW w:w="970" w:type="dxa"/>
+            <w:tcW w:w="899" w:type="dxa"/>
           </w:tcPr>
           <w:p>
             <w:pPr>
@@ -8170,7 +9900,7 @@
         </w:tc>
         <w:tc>
           <w:tcPr>
-            <w:tcW w:w="748" w:type="dxa"/>
+            <w:tcW w:w="499" w:type="dxa"/>
           </w:tcPr>
           <w:p>
             <w:pPr>
@@ -8208,7 +9938,7 @@
         </w:tc>
         <w:tc>
           <w:tcPr>
-            <w:tcW w:w="1898" w:type="dxa"/>
+            <w:tcW w:w="1882" w:type="dxa"/>
           </w:tcPr>
           <w:p>
             <w:pPr>
@@ -8223,17 +9953,8 @@
                 <w:i/>
                 <w:lang w:val="en-US"/>
               </w:rPr>
-              <w:t xml:space="preserve">Only </w:t>
-            </w:r>
-            <w:proofErr w:type="spellStart"/>
-            <w:r>
-              <w:rPr>
-                <w:i/>
-                <w:lang w:val="en-US"/>
-              </w:rPr>
-              <w:t>Nurgle</w:t>
-            </w:r>
-            <w:proofErr w:type="spellEnd"/>
+              <w:t>Only Nurgle</w:t>
+            </w:r>
           </w:p>
         </w:tc>
         <w:tc>
@@ -8259,7 +9980,7 @@
       <w:tr>
         <w:tc>
           <w:tcPr>
-            <w:tcW w:w="2105" w:type="dxa"/>
+            <w:tcW w:w="2410" w:type="dxa"/>
           </w:tcPr>
           <w:p>
             <w:pPr>
@@ -8277,7 +9998,7 @@
         </w:tc>
         <w:tc>
           <w:tcPr>
-            <w:tcW w:w="952" w:type="dxa"/>
+            <w:tcW w:w="992" w:type="dxa"/>
           </w:tcPr>
           <w:p>
             <w:pPr>
@@ -8296,7 +10017,7 @@
         </w:tc>
         <w:tc>
           <w:tcPr>
-            <w:tcW w:w="811" w:type="dxa"/>
+            <w:tcW w:w="802" w:type="dxa"/>
           </w:tcPr>
           <w:p>
             <w:pPr>
@@ -8315,7 +10036,7 @@
         </w:tc>
         <w:tc>
           <w:tcPr>
-            <w:tcW w:w="970" w:type="dxa"/>
+            <w:tcW w:w="899" w:type="dxa"/>
           </w:tcPr>
           <w:p>
             <w:pPr>
@@ -8334,7 +10055,7 @@
         </w:tc>
         <w:tc>
           <w:tcPr>
-            <w:tcW w:w="748" w:type="dxa"/>
+            <w:tcW w:w="499" w:type="dxa"/>
           </w:tcPr>
           <w:p>
             <w:pPr>
@@ -8372,7 +10093,7 @@
         </w:tc>
         <w:tc>
           <w:tcPr>
-            <w:tcW w:w="1898" w:type="dxa"/>
+            <w:tcW w:w="1882" w:type="dxa"/>
           </w:tcPr>
           <w:p>
             <w:pPr>
@@ -8387,17 +10108,8 @@
                 <w:i/>
                 <w:lang w:val="en-US"/>
               </w:rPr>
-              <w:t xml:space="preserve">Only </w:t>
-            </w:r>
-            <w:proofErr w:type="spellStart"/>
-            <w:r>
-              <w:rPr>
-                <w:i/>
-                <w:lang w:val="en-US"/>
-              </w:rPr>
-              <w:t>Tzeentch</w:t>
-            </w:r>
-            <w:proofErr w:type="spellEnd"/>
+              <w:t>Only Tzeentch</w:t>
+            </w:r>
           </w:p>
         </w:tc>
         <w:tc>
@@ -8426,7 +10138,7 @@
         </w:trPr>
         <w:tc>
           <w:tcPr>
-            <w:tcW w:w="2105" w:type="dxa"/>
+            <w:tcW w:w="2410" w:type="dxa"/>
           </w:tcPr>
           <w:p>
             <w:pPr>
@@ -8444,7 +10156,7 @@
         </w:tc>
         <w:tc>
           <w:tcPr>
-            <w:tcW w:w="952" w:type="dxa"/>
+            <w:tcW w:w="992" w:type="dxa"/>
           </w:tcPr>
           <w:p>
             <w:pPr>
@@ -8463,7 +10175,7 @@
         </w:tc>
         <w:tc>
           <w:tcPr>
-            <w:tcW w:w="811" w:type="dxa"/>
+            <w:tcW w:w="802" w:type="dxa"/>
           </w:tcPr>
           <w:p>
             <w:pPr>
@@ -8482,7 +10194,7 @@
         </w:tc>
         <w:tc>
           <w:tcPr>
-            <w:tcW w:w="970" w:type="dxa"/>
+            <w:tcW w:w="899" w:type="dxa"/>
           </w:tcPr>
           <w:p>
             <w:pPr>
@@ -8501,7 +10213,7 @@
         </w:tc>
         <w:tc>
           <w:tcPr>
-            <w:tcW w:w="748" w:type="dxa"/>
+            <w:tcW w:w="499" w:type="dxa"/>
           </w:tcPr>
           <w:p>
             <w:pPr>
@@ -8539,7 +10251,7 @@
         </w:tc>
         <w:tc>
           <w:tcPr>
-            <w:tcW w:w="1898" w:type="dxa"/>
+            <w:tcW w:w="1882" w:type="dxa"/>
           </w:tcPr>
           <w:p>
             <w:pPr>
@@ -8554,17 +10266,327 @@
                 <w:i/>
                 <w:lang w:val="en-US"/>
               </w:rPr>
-              <w:t xml:space="preserve">Only </w:t>
-            </w:r>
-            <w:proofErr w:type="spellStart"/>
-            <w:r>
+              <w:t>Only Slaanesh</w:t>
+            </w:r>
+          </w:p>
+        </w:tc>
+        <w:tc>
+          <w:tcPr>
+            <w:tcW w:w="700" w:type="dxa"/>
+          </w:tcPr>
+          <w:p>
+            <w:pPr>
+              <w:jc w:val="center"/>
+              <w:rPr>
+                <w:lang w:val="en-US"/>
+              </w:rPr>
+            </w:pPr>
+            <w:r>
+              <w:rPr>
+                <w:lang w:val="en-US"/>
+              </w:rPr>
+              <w:t>2</w:t>
+            </w:r>
+          </w:p>
+        </w:tc>
+      </w:tr>
+      <w:tr>
+        <w:tc>
+          <w:tcPr>
+            <w:tcW w:w="2410" w:type="dxa"/>
+          </w:tcPr>
+          <w:p>
+            <w:pPr>
+              <w:rPr>
+                <w:lang w:val="en-US"/>
+              </w:rPr>
+            </w:pPr>
+            <w:r>
+              <w:rPr>
+                <w:lang w:val="en-US"/>
+              </w:rPr>
+              <w:t>Summon Warpspawn</w:t>
+            </w:r>
+          </w:p>
+        </w:tc>
+        <w:tc>
+          <w:tcPr>
+            <w:tcW w:w="992" w:type="dxa"/>
+          </w:tcPr>
+          <w:p>
+            <w:pPr>
+              <w:jc w:val="center"/>
+              <w:rPr>
+                <w:lang w:val="en-US"/>
+              </w:rPr>
+            </w:pPr>
+            <w:r>
+              <w:rPr>
+                <w:lang w:val="en-US"/>
+              </w:rPr>
+              <w:t>none</w:t>
+            </w:r>
+          </w:p>
+        </w:tc>
+        <w:tc>
+          <w:tcPr>
+            <w:tcW w:w="802" w:type="dxa"/>
+          </w:tcPr>
+          <w:p>
+            <w:pPr>
+              <w:jc w:val="center"/>
+              <w:rPr>
+                <w:lang w:val="en-US"/>
+              </w:rPr>
+            </w:pPr>
+            <w:r>
+              <w:rPr>
+                <w:lang w:val="en-US"/>
+              </w:rPr>
+              <w:t>5cm</w:t>
+            </w:r>
+          </w:p>
+        </w:tc>
+        <w:tc>
+          <w:tcPr>
+            <w:tcW w:w="899" w:type="dxa"/>
+          </w:tcPr>
+          <w:p>
+            <w:pPr>
+              <w:jc w:val="center"/>
+              <w:rPr>
+                <w:lang w:val="en-US"/>
+              </w:rPr>
+            </w:pPr>
+            <w:r>
+              <w:rPr>
+                <w:lang w:val="en-US"/>
+              </w:rPr>
+              <w:t>-</w:t>
+            </w:r>
+          </w:p>
+        </w:tc>
+        <w:tc>
+          <w:tcPr>
+            <w:tcW w:w="499" w:type="dxa"/>
+          </w:tcPr>
+          <w:p>
+            <w:pPr>
+              <w:jc w:val="center"/>
+              <w:rPr>
+                <w:lang w:val="en-US"/>
+              </w:rPr>
+            </w:pPr>
+            <w:r>
+              <w:rPr>
+                <w:lang w:val="en-US"/>
+              </w:rPr>
+              <w:t>2</w:t>
+            </w:r>
+            <w:r>
+              <w:rPr>
+                <w:lang w:val="en-US"/>
+              </w:rPr>
+              <w:t>+</w:t>
+            </w:r>
+          </w:p>
+        </w:tc>
+        <w:tc>
+          <w:tcPr>
+            <w:tcW w:w="888" w:type="dxa"/>
+          </w:tcPr>
+          <w:p>
+            <w:pPr>
+              <w:jc w:val="center"/>
+              <w:rPr>
+                <w:lang w:val="en-US"/>
+              </w:rPr>
+            </w:pPr>
+            <w:r>
+              <w:rPr>
+                <w:lang w:val="en-US"/>
+              </w:rPr>
+              <w:t>-</w:t>
+            </w:r>
+          </w:p>
+        </w:tc>
+        <w:tc>
+          <w:tcPr>
+            <w:tcW w:w="1882" w:type="dxa"/>
+          </w:tcPr>
+          <w:p>
+            <w:pPr>
+              <w:jc w:val="center"/>
               <w:rPr>
                 <w:i/>
                 <w:lang w:val="en-US"/>
               </w:rPr>
-              <w:t>Slaanesh</w:t>
-            </w:r>
-            <w:proofErr w:type="spellEnd"/>
+            </w:pPr>
+            <w:r>
+              <w:rPr>
+                <w:i/>
+                <w:lang w:val="en-US"/>
+              </w:rPr>
+              <w:t>-</w:t>
+            </w:r>
+          </w:p>
+        </w:tc>
+        <w:tc>
+          <w:tcPr>
+            <w:tcW w:w="700" w:type="dxa"/>
+          </w:tcPr>
+          <w:p>
+            <w:pPr>
+              <w:jc w:val="center"/>
+              <w:rPr>
+                <w:lang w:val="en-US"/>
+              </w:rPr>
+            </w:pPr>
+            <w:r>
+              <w:rPr>
+                <w:lang w:val="en-US"/>
+              </w:rPr>
+              <w:t>2</w:t>
+            </w:r>
+          </w:p>
+        </w:tc>
+      </w:tr>
+      <w:tr>
+        <w:trPr>
+          <w:cnfStyle w:val="000000100000" w:firstRow="0" w:lastRow="0" w:firstColumn="0" w:lastColumn="0" w:oddVBand="0" w:evenVBand="0" w:oddHBand="1" w:evenHBand="0" w:firstRowFirstColumn="0" w:firstRowLastColumn="0" w:lastRowFirstColumn="0" w:lastRowLastColumn="0"/>
+        </w:trPr>
+        <w:tc>
+          <w:tcPr>
+            <w:tcW w:w="2410" w:type="dxa"/>
+          </w:tcPr>
+          <w:p>
+            <w:pPr>
+              <w:rPr>
+                <w:lang w:val="en-US"/>
+              </w:rPr>
+            </w:pPr>
+            <w:r>
+              <w:rPr>
+                <w:lang w:val="en-US"/>
+              </w:rPr>
+              <w:t>Reanimate Dead</w:t>
+            </w:r>
+          </w:p>
+        </w:tc>
+        <w:tc>
+          <w:tcPr>
+            <w:tcW w:w="992" w:type="dxa"/>
+          </w:tcPr>
+          <w:p>
+            <w:pPr>
+              <w:jc w:val="center"/>
+              <w:rPr>
+                <w:lang w:val="en-US"/>
+              </w:rPr>
+            </w:pPr>
+            <w:r>
+              <w:rPr>
+                <w:lang w:val="en-US"/>
+              </w:rPr>
+              <w:t>none</w:t>
+            </w:r>
+          </w:p>
+        </w:tc>
+        <w:tc>
+          <w:tcPr>
+            <w:tcW w:w="802" w:type="dxa"/>
+          </w:tcPr>
+          <w:p>
+            <w:pPr>
+              <w:jc w:val="center"/>
+              <w:rPr>
+                <w:lang w:val="en-US"/>
+              </w:rPr>
+            </w:pPr>
+            <w:r>
+              <w:rPr>
+                <w:lang w:val="en-US"/>
+              </w:rPr>
+              <w:t>10cm</w:t>
+            </w:r>
+          </w:p>
+        </w:tc>
+        <w:tc>
+          <w:tcPr>
+            <w:tcW w:w="899" w:type="dxa"/>
+          </w:tcPr>
+          <w:p>
+            <w:pPr>
+              <w:jc w:val="center"/>
+              <w:rPr>
+                <w:lang w:val="en-US"/>
+              </w:rPr>
+            </w:pPr>
+            <w:r>
+              <w:rPr>
+                <w:lang w:val="en-US"/>
+              </w:rPr>
+              <w:t>-</w:t>
+            </w:r>
+          </w:p>
+        </w:tc>
+        <w:tc>
+          <w:tcPr>
+            <w:tcW w:w="499" w:type="dxa"/>
+          </w:tcPr>
+          <w:p>
+            <w:pPr>
+              <w:jc w:val="center"/>
+              <w:rPr>
+                <w:lang w:val="en-US"/>
+              </w:rPr>
+            </w:pPr>
+            <w:r>
+              <w:rPr>
+                <w:lang w:val="en-US"/>
+              </w:rPr>
+              <w:t>3+</w:t>
+            </w:r>
+          </w:p>
+        </w:tc>
+        <w:tc>
+          <w:tcPr>
+            <w:tcW w:w="888" w:type="dxa"/>
+          </w:tcPr>
+          <w:p>
+            <w:pPr>
+              <w:jc w:val="center"/>
+              <w:rPr>
+                <w:lang w:val="en-US"/>
+              </w:rPr>
+            </w:pPr>
+            <w:r>
+              <w:rPr>
+                <w:lang w:val="en-US"/>
+              </w:rPr>
+              <w:t>-</w:t>
+            </w:r>
+          </w:p>
+        </w:tc>
+        <w:tc>
+          <w:tcPr>
+            <w:tcW w:w="1882" w:type="dxa"/>
+          </w:tcPr>
+          <w:p>
+            <w:pPr>
+              <w:jc w:val="center"/>
+              <w:rPr>
+                <w:i/>
+                <w:lang w:val="en-US"/>
+              </w:rPr>
+            </w:pPr>
+            <w:r>
+              <w:rPr>
+                <w:i/>
+                <w:lang w:val="en-US"/>
+              </w:rPr>
+              <w:t>-</w:t>
+            </w:r>
           </w:p>
         </w:tc>
         <w:tc>
@@ -8775,15 +10797,73 @@
         </w:rPr>
         <w:t xml:space="preserve">Targeted Ally gets +1 to Aim and Strength this round. </w:t>
       </w:r>
-      <w:bookmarkStart w:id="0" w:name="_GoBack"/>
-      <w:bookmarkEnd w:id="0"/>
     </w:p>
     <w:p>
       <w:pPr>
-        <w:rPr>
-          <w:lang w:val="en-US"/>
-        </w:rPr>
-      </w:pPr>
+        <w:pStyle w:val="Heading4"/>
+        <w:rPr>
+          <w:lang w:val="en-US"/>
+        </w:rPr>
+      </w:pPr>
+      <w:r>
+        <w:rPr>
+          <w:lang w:val="en-US"/>
+        </w:rPr>
+        <w:t>Summon Warpspawn</w:t>
+      </w:r>
+    </w:p>
+    <w:p>
+      <w:pPr>
+        <w:rPr>
+          <w:lang w:val="en-US"/>
+        </w:rPr>
+      </w:pPr>
+      <w:r>
+        <w:rPr>
+          <w:lang w:val="en-US"/>
+        </w:rPr>
+        <w:t>Summon a Warpspawn within 5cm.</w:t>
+      </w:r>
+    </w:p>
+    <w:p>
+      <w:pPr>
+        <w:pStyle w:val="Heading4"/>
+        <w:rPr>
+          <w:lang w:val="en-US"/>
+        </w:rPr>
+      </w:pPr>
+      <w:r>
+        <w:rPr>
+          <w:lang w:val="en-US"/>
+        </w:rPr>
+        <w:t>Reanimate Dead</w:t>
+      </w:r>
+    </w:p>
+    <w:p>
+      <w:pPr>
+        <w:rPr>
+          <w:lang w:val="en-US"/>
+        </w:rPr>
+      </w:pPr>
+      <w:r>
+        <w:rPr>
+          <w:lang w:val="en-US"/>
+        </w:rPr>
+        <w:t xml:space="preserve">Target an allied corpse within 10cm. On success, resurrect it as </w:t>
+      </w:r>
+      <w:r>
+        <w:rPr>
+          <w:i/>
+          <w:lang w:val="en-US"/>
+        </w:rPr>
+        <w:t>Walking Dead</w:t>
+      </w:r>
+      <w:r>
+        <w:rPr>
+          <w:lang w:val="en-US"/>
+        </w:rPr>
+        <w:t xml:space="preserve"> and remove the corpse.</w:t>
+      </w:r>
     </w:p>
     <w:p>
       <w:pPr>
@@ -9176,6 +11256,7 @@
     <w:lsdException w:name="HTML Sample" w:semiHidden="1" w:unhideWhenUsed="1"/>
     <w:lsdException w:name="HTML Typewriter" w:semiHidden="1" w:unhideWhenUsed="1"/>
     <w:lsdException w:name="HTML Variable" w:semiHidden="1" w:unhideWhenUsed="1"/>
+    <w:lsdException w:name="Normal Table" w:semiHidden="1" w:unhideWhenUsed="1"/>
     <w:lsdException w:name="annotation subject" w:semiHidden="1" w:unhideWhenUsed="1"/>
     <w:lsdException w:name="No List" w:semiHidden="1" w:unhideWhenUsed="1"/>
     <w:lsdException w:name="Outline List 1" w:semiHidden="1" w:unhideWhenUsed="1"/>
@@ -9222,8 +11303,10 @@
     <w:lsdException w:name="Table Subtle 2" w:semiHidden="1" w:unhideWhenUsed="1"/>
     <w:lsdException w:name="Table Web 1" w:semiHidden="1" w:unhideWhenUsed="1"/>
     <w:lsdException w:name="Table Web 2" w:semiHidden="1" w:unhideWhenUsed="1"/>
+    <w:lsdException w:name="Table Web 3" w:semiHidden="1" w:unhideWhenUsed="1"/>
     <w:lsdException w:name="Balloon Text" w:semiHidden="1" w:unhideWhenUsed="1"/>
     <w:lsdException w:name="Table Grid" w:uiPriority="39"/>
+    <w:lsdException w:name="Table Theme" w:semiHidden="1" w:unhideWhenUsed="1"/>
     <w:lsdException w:name="Placeholder Text" w:semiHidden="1"/>
     <w:lsdException w:name="No Spacing" w:uiPriority="1" w:qFormat="1"/>
     <w:lsdException w:name="Light Shading" w:uiPriority="60"/>
@@ -9543,7 +11626,6 @@
   <w:style w:type="character" w:default="1" w:styleId="DefaultParagraphFont">
     <w:name w:val="Default Paragraph Font"/>
     <w:uiPriority w:val="1"/>
-    <w:semiHidden/>
     <w:unhideWhenUsed/>
   </w:style>
   <w:style w:type="table" w:default="1" w:styleId="TableNormal">
@@ -10110,6 +12192,145 @@
       </w:tcPr>
     </w:tblStylePr>
   </w:style>
+  <w:style w:type="table" w:styleId="GridTable7Colorful-Accent3">
+    <w:name w:val="Grid Table 7 Colorful Accent 3"/>
+    <w:basedOn w:val="TableNormal"/>
+    <w:uiPriority w:val="52"/>
+    <w:rsid w:val="005F75B9"/>
+    <w:pPr>
+      <w:spacing w:after="0" w:line="240" w:lineRule="auto"/>
+    </w:pPr>
+    <w:rPr>
+      <w:color w:val="7B7B7B" w:themeColor="accent3" w:themeShade="BF"/>
+    </w:rPr>
+    <w:tblPr>
+      <w:tblStyleRowBandSize w:val="1"/>
+      <w:tblStyleColBandSize w:val="1"/>
+      <w:tblBorders>
+        <w:top w:val="single" w:sz="4" w:space="0" w:color="C9C9C9" w:themeColor="accent3" w:themeTint="99"/>
+        <w:left w:val="single" w:sz="4" w:space="0" w:color="C9C9C9" w:themeColor="accent3" w:themeTint="99"/>
+        <w:bottom w:val="single" w:sz="4" w:space="0" w:color="C9C9C9" w:themeColor="accent3" w:themeTint="99"/>
+        <w:right w:val="single" w:sz="4" w:space="0" w:color="C9C9C9" w:themeColor="accent3" w:themeTint="99"/>
+        <w:insideH w:val="single" w:sz="4" w:space="0" w:color="C9C9C9" w:themeColor="accent3" w:themeTint="99"/>
+        <w:insideV w:val="single" w:sz="4" w:space="0" w:color="C9C9C9" w:themeColor="accent3" w:themeTint="99"/>
+      </w:tblBorders>
+    </w:tblPr>
+    <w:tblStylePr w:type="firstRow">
+      <w:rPr>
+        <w:b/>
+        <w:bCs/>
+      </w:rPr>
+      <w:tblPr/>
+      <w:tcPr>
+        <w:tcBorders>
+          <w:top w:val="nil"/>
+          <w:left w:val="nil"/>
+          <w:right w:val="nil"/>
+          <w:insideH w:val="nil"/>
+          <w:insideV w:val="nil"/>
+        </w:tcBorders>
+        <w:shd w:val="clear" w:color="auto" w:fill="FFFFFF" w:themeFill="background1"/>
+      </w:tcPr>
+    </w:tblStylePr>
+    <w:tblStylePr w:type="lastRow">
+      <w:rPr>
+        <w:b/>
+        <w:bCs/>
+      </w:rPr>
+      <w:tblPr/>
+      <w:tcPr>
+        <w:tcBorders>
+          <w:left w:val="nil"/>
+          <w:bottom w:val="nil"/>
+          <w:right w:val="nil"/>
+          <w:insideH w:val="nil"/>
+          <w:insideV w:val="nil"/>
+        </w:tcBorders>
+        <w:shd w:val="clear" w:color="auto" w:fill="FFFFFF" w:themeFill="background1"/>
+      </w:tcPr>
+    </w:tblStylePr>
+    <w:tblStylePr w:type="firstCol">
+      <w:pPr>
+        <w:jc w:val="right"/>
+      </w:pPr>
+      <w:rPr>
+        <w:i/>
+        <w:iCs/>
+      </w:rPr>
+      <w:tblPr/>
+      <w:tcPr>
+        <w:tcBorders>
+          <w:top w:val="nil"/>
+          <w:left w:val="nil"/>
+          <w:bottom w:val="nil"/>
+          <w:insideH w:val="nil"/>
+          <w:insideV w:val="nil"/>
+        </w:tcBorders>
+        <w:shd w:val="clear" w:color="auto" w:fill="FFFFFF" w:themeFill="background1"/>
+      </w:tcPr>
+    </w:tblStylePr>
+    <w:tblStylePr w:type="lastCol">
+      <w:rPr>
+        <w:i/>
+        <w:iCs/>
+      </w:rPr>
+      <w:tblPr/>
+      <w:tcPr>
+        <w:tcBorders>
+          <w:top w:val="nil"/>
+          <w:bottom w:val="nil"/>
+          <w:right w:val="nil"/>
+          <w:insideH w:val="nil"/>
+          <w:insideV w:val="nil"/>
+        </w:tcBorders>
+        <w:shd w:val="clear" w:color="auto" w:fill="FFFFFF" w:themeFill="background1"/>
+      </w:tcPr>
+    </w:tblStylePr>
+    <w:tblStylePr w:type="band1Vert">
+      <w:tblPr/>
+      <w:tcPr>
+        <w:shd w:val="clear" w:color="auto" w:fill="EDEDED" w:themeFill="accent3" w:themeFillTint="33"/>
+      </w:tcPr>
+    </w:tblStylePr>
+    <w:tblStylePr w:type="band1Horz">
+      <w:tblPr/>
+      <w:tcPr>
+        <w:shd w:val="clear" w:color="auto" w:fill="EDEDED" w:themeFill="accent3" w:themeFillTint="33"/>
+      </w:tcPr>
+    </w:tblStylePr>
+    <w:tblStylePr w:type="neCell">
+      <w:tblPr/>
+      <w:tcPr>
+        <w:tcBorders>
+          <w:bottom w:val="single" w:sz="4" w:space="0" w:color="C9C9C9" w:themeColor="accent3" w:themeTint="99"/>
+        </w:tcBorders>
+      </w:tcPr>
+    </w:tblStylePr>
+    <w:tblStylePr w:type="nwCell">
+      <w:tblPr/>
+      <w:tcPr>
+        <w:tcBorders>
+          <w:bottom w:val="single" w:sz="4" w:space="0" w:color="C9C9C9" w:themeColor="accent3" w:themeTint="99"/>
+        </w:tcBorders>
+      </w:tcPr>
+    </w:tblStylePr>
+    <w:tblStylePr w:type="seCell">
+      <w:tblPr/>
+      <w:tcPr>
+        <w:tcBorders>
+          <w:top w:val="single" w:sz="4" w:space="0" w:color="C9C9C9" w:themeColor="accent3" w:themeTint="99"/>
+        </w:tcBorders>
+      </w:tcPr>
+    </w:tblStylePr>
+    <w:tblStylePr w:type="swCell">
+      <w:tblPr/>
+      <w:tcPr>
+        <w:tcBorders>
+          <w:top w:val="single" w:sz="4" w:space="0" w:color="C9C9C9" w:themeColor="accent3" w:themeTint="99"/>
+        </w:tcBorders>
+      </w:tcPr>
+    </w:tblStylePr>
+  </w:style>
 </w:styles>
 </file>
 

--- a/Rules/Cults of Chaos.docx
+++ b/Rules/Cults of Chaos.docx
@@ -5650,70 +5650,14 @@
           <w:i/>
           <w:lang w:val="en-US"/>
         </w:rPr>
-        <w:t>, Sorcery(2) (8P)</w:t>
+        <w:t>, Sorcery(2) (8P</w:t>
       </w:r>
       <w:r>
         <w:rPr>
           <w:i/>
           <w:lang w:val="en-US"/>
         </w:rPr>
-        <w:t xml:space="preserve">, </w:t>
-      </w:r>
-      <w:r>
-        <w:rPr>
-          <w:i/>
-          <w:lang w:val="en-US"/>
-        </w:rPr>
-        <w:t>+1 Aim</w:t>
-      </w:r>
-      <w:r>
-        <w:rPr>
-          <w:i/>
-          <w:lang w:val="en-US"/>
-        </w:rPr>
-        <w:t xml:space="preserve"> or</w:t>
-      </w:r>
-      <w:r>
-        <w:rPr>
-          <w:i/>
-          <w:lang w:val="en-US"/>
-        </w:rPr>
-        <w:br/>
-      </w:r>
-      <w:r>
-        <w:rPr>
-          <w:i/>
-          <w:lang w:val="en-US"/>
-        </w:rPr>
-        <w:tab/>
-      </w:r>
-      <w:r>
-        <w:rPr>
-          <w:i/>
-          <w:lang w:val="en-US"/>
-        </w:rPr>
-        <w:tab/>
-      </w:r>
-      <w:r>
-        <w:rPr>
-          <w:i/>
-          <w:lang w:val="en-US"/>
-        </w:rPr>
-        <w:tab/>
-      </w:r>
-      <w:r>
-        <w:rPr>
-          <w:i/>
-          <w:lang w:val="en-US"/>
-        </w:rPr>
-        <w:t>Strength (5</w:t>
-      </w:r>
-      <w:r>
-        <w:rPr>
-          <w:i/>
-          <w:lang w:val="en-US"/>
-        </w:rPr>
-        <w:t>P)</w:t>
+        <w:t>)</w:t>
       </w:r>
     </w:p>
     <w:p>
@@ -5833,42 +5777,7 @@
           <w:i/>
           <w:lang w:val="en-US"/>
         </w:rPr>
-        <w:t xml:space="preserve">P), Sorcery(1) (4P), </w:t>
-      </w:r>
-      <w:r>
-        <w:rPr>
-          <w:i/>
-          <w:lang w:val="en-US"/>
-        </w:rPr>
-        <w:t>+1 Aim</w:t>
-      </w:r>
-      <w:r>
-        <w:rPr>
-          <w:i/>
-          <w:lang w:val="en-US"/>
-        </w:rPr>
-        <w:t xml:space="preserve"> or </w:t>
-      </w:r>
-      <w:r>
-        <w:rPr>
-          <w:i/>
-          <w:lang w:val="en-US"/>
-        </w:rPr>
-        <w:t>Strength (</w:t>
-      </w:r>
-      <w:r>
-        <w:rPr>
-          <w:i/>
-          <w:lang w:val="en-US"/>
-        </w:rPr>
-        <w:t>5</w:t>
-      </w:r>
-      <w:r>
-        <w:rPr>
-          <w:i/>
-          <w:lang w:val="en-US"/>
-        </w:rPr>
-        <w:t>P)</w:t>
+        <w:t>P), Sorcery(1) (4P)</w:t>
       </w:r>
     </w:p>
     <w:p>
@@ -5979,7 +5888,28 @@
           <w:i/>
           <w:lang w:val="en-US"/>
         </w:rPr>
-        <w:t>Sorcery(2) (5</w:t>
+        <w:t>Sorcery(2) (</w:t>
+      </w:r>
+      <w:r>
+        <w:rPr>
+          <w:i/>
+          <w:lang w:val="en-US"/>
+        </w:rPr>
+        <w:t>6</w:t>
+      </w:r>
+      <w:r>
+        <w:rPr>
+          <w:i/>
+          <w:lang w:val="en-US"/>
+        </w:rPr>
+        <w:t>P)</w:t>
+      </w:r>
+      <w:r>
+        <w:rPr>
+          <w:i/>
+          <w:lang w:val="en-US"/>
+        </w:rPr>
+        <w:t>, +1 HP (3</w:t>
       </w:r>
       <w:r>
         <w:rPr>
@@ -6085,21 +6015,7 @@
           <w:i/>
           <w:lang w:val="en-US"/>
         </w:rPr>
-        <w:t>+1 Aim</w:t>
-      </w:r>
-      <w:r>
-        <w:rPr>
-          <w:i/>
-          <w:lang w:val="en-US"/>
-        </w:rPr>
-        <w:t xml:space="preserve"> or </w:t>
-      </w:r>
-      <w:r>
-        <w:rPr>
-          <w:i/>
-          <w:lang w:val="en-US"/>
-        </w:rPr>
-        <w:t>Strength (2P)</w:t>
+        <w:t>+1 HP (2P)</w:t>
       </w:r>
     </w:p>
     <w:p>
@@ -6150,6 +6066,13 @@
       </w:r>
       <w:r>
         <w:rPr>
+          <w:i/>
+          <w:lang w:val="en-US"/>
+        </w:rPr>
+        <w:t>, no Dark Powers</w:t>
+      </w:r>
+      <w:r>
+        <w:rPr>
           <w:lang w:val="en-US"/>
         </w:rPr>
         <w:br/>
@@ -6207,6 +6130,22 @@
           <w:lang w:val="en-US"/>
         </w:rPr>
       </w:pPr>
+    </w:p>
+    <w:p>
+      <w:pPr>
+        <w:rPr>
+          <w:rFonts w:ascii="Corbel" w:eastAsiaTheme="majorEastAsia" w:hAnsi="Corbel" w:cstheme="majorBidi"/>
+          <w:sz w:val="36"/>
+          <w:szCs w:val="32"/>
+          <w:lang w:val="en-US"/>
+        </w:rPr>
+      </w:pPr>
+      <w:r>
+        <w:rPr>
+          <w:lang w:val="en-US"/>
+        </w:rPr>
+        <w:br w:type="page"/>
+      </w:r>
     </w:p>
     <w:p>
       <w:pPr>
@@ -6229,14 +6168,14 @@
         <w:tblLook w:val="04A0" w:firstRow="1" w:lastRow="0" w:firstColumn="1" w:lastColumn="0" w:noHBand="0" w:noVBand="1"/>
       </w:tblPr>
       <w:tblGrid>
-        <w:gridCol w:w="2472"/>
-        <w:gridCol w:w="1170"/>
-        <w:gridCol w:w="639"/>
-        <w:gridCol w:w="771"/>
-        <w:gridCol w:w="639"/>
-        <w:gridCol w:w="1680"/>
-        <w:gridCol w:w="1010"/>
-        <w:gridCol w:w="827"/>
+        <w:gridCol w:w="2403"/>
+        <w:gridCol w:w="1310"/>
+        <w:gridCol w:w="630"/>
+        <w:gridCol w:w="762"/>
+        <w:gridCol w:w="630"/>
+        <w:gridCol w:w="1653"/>
+        <w:gridCol w:w="1004"/>
+        <w:gridCol w:w="816"/>
       </w:tblGrid>
       <w:tr>
         <w:trPr>
@@ -6771,7 +6710,7 @@
               <w:rPr>
                 <w:lang w:val="en-US"/>
               </w:rPr>
-              <w:t>Dark Spawn</w:t>
+              <w:t>Havoc</w:t>
             </w:r>
           </w:p>
         </w:tc>
@@ -6791,7 +6730,7 @@
               <w:rPr>
                 <w:lang w:val="en-US"/>
               </w:rPr>
-              <w:t>Claws</w:t>
+              <w:t>Autocannon</w:t>
             </w:r>
           </w:p>
         </w:tc>
@@ -6811,7 +6750,7 @@
               <w:rPr>
                 <w:lang w:val="en-US"/>
               </w:rPr>
-              <w:t>1</w:t>
+              <w:t>2</w:t>
             </w:r>
           </w:p>
         </w:tc>
@@ -6831,7 +6770,7 @@
               <w:rPr>
                 <w:lang w:val="en-US"/>
               </w:rPr>
-              <w:t>-</w:t>
+              <w:t>4</w:t>
             </w:r>
           </w:p>
         </w:tc>
@@ -6851,7 +6790,7 @@
               <w:rPr>
                 <w:lang w:val="en-US"/>
               </w:rPr>
-              <w:t>4</w:t>
+              <w:t>3</w:t>
             </w:r>
           </w:p>
         </w:tc>
@@ -6891,7 +6830,7 @@
               <w:rPr>
                 <w:lang w:val="en-US"/>
               </w:rPr>
-              <w:t>Demon</w:t>
+              <w:t>Human</w:t>
             </w:r>
           </w:p>
         </w:tc>
@@ -6912,7 +6851,7 @@
               <w:rPr>
                 <w:lang w:val="en-US"/>
               </w:rPr>
-              <w:t>3P</w:t>
+              <w:t>8P</w:t>
             </w:r>
           </w:p>
         </w:tc>
@@ -6936,7 +6875,7 @@
               <w:rPr>
                 <w:lang w:val="en-US"/>
               </w:rPr>
-              <w:t>Warpspawn</w:t>
+              <w:t>Dark Spawn</w:t>
             </w:r>
           </w:p>
         </w:tc>
@@ -7077,7 +7016,7 @@
               <w:rPr>
                 <w:lang w:val="en-US"/>
               </w:rPr>
-              <w:t>-</w:t>
+              <w:t>3P</w:t>
             </w:r>
           </w:p>
         </w:tc>
@@ -7102,7 +7041,7 @@
               <w:rPr>
                 <w:lang w:val="en-US"/>
               </w:rPr>
-              <w:t>Walking Dead</w:t>
+              <w:t>Warpspawn</w:t>
             </w:r>
           </w:p>
         </w:tc>
@@ -7122,7 +7061,7 @@
               <w:rPr>
                 <w:lang w:val="en-US"/>
               </w:rPr>
-              <w:t>Hands</w:t>
+              <w:t>Claws</w:t>
             </w:r>
           </w:p>
         </w:tc>
@@ -7142,7 +7081,7 @@
               <w:rPr>
                 <w:lang w:val="en-US"/>
               </w:rPr>
-              <w:t>2</w:t>
+              <w:t>1</w:t>
             </w:r>
           </w:p>
         </w:tc>
@@ -7182,7 +7121,7 @@
               <w:rPr>
                 <w:lang w:val="en-US"/>
               </w:rPr>
-              <w:t>3</w:t>
+              <w:t>4</w:t>
             </w:r>
           </w:p>
         </w:tc>
@@ -7222,7 +7161,7 @@
               <w:rPr>
                 <w:lang w:val="en-US"/>
               </w:rPr>
-              <w:t>Undead</w:t>
+              <w:t>Demon</w:t>
             </w:r>
           </w:p>
         </w:tc>
@@ -7235,6 +7174,171 @@
             <w:pPr>
               <w:jc w:val="right"/>
               <w:cnfStyle w:val="000000100000" w:firstRow="0" w:lastRow="0" w:firstColumn="0" w:lastColumn="0" w:oddVBand="0" w:evenVBand="0" w:oddHBand="1" w:evenHBand="0" w:firstRowFirstColumn="0" w:firstRowLastColumn="0" w:lastRowFirstColumn="0" w:lastRowLastColumn="0"/>
+              <w:rPr>
+                <w:lang w:val="en-US"/>
+              </w:rPr>
+            </w:pPr>
+            <w:r>
+              <w:rPr>
+                <w:lang w:val="en-US"/>
+              </w:rPr>
+              <w:t>-</w:t>
+            </w:r>
+          </w:p>
+        </w:tc>
+      </w:tr>
+      <w:tr>
+        <w:trPr>
+          <w:trHeight w:val="262"/>
+        </w:trPr>
+        <w:tc>
+          <w:tcPr>
+            <w:cnfStyle w:val="001000000000" w:firstRow="0" w:lastRow="0" w:firstColumn="1" w:lastColumn="0" w:oddVBand="0" w:evenVBand="0" w:oddHBand="0" w:evenHBand="0" w:firstRowFirstColumn="0" w:firstRowLastColumn="0" w:lastRowFirstColumn="0" w:lastRowLastColumn="0"/>
+            <w:tcW w:w="2472" w:type="dxa"/>
+          </w:tcPr>
+          <w:p>
+            <w:pPr>
+              <w:rPr>
+                <w:lang w:val="en-US"/>
+              </w:rPr>
+            </w:pPr>
+            <w:r>
+              <w:rPr>
+                <w:lang w:val="en-US"/>
+              </w:rPr>
+              <w:t>Walking Dead</w:t>
+            </w:r>
+          </w:p>
+        </w:tc>
+        <w:tc>
+          <w:tcPr>
+            <w:tcW w:w="1170" w:type="dxa"/>
+          </w:tcPr>
+          <w:p>
+            <w:pPr>
+              <w:jc w:val="center"/>
+              <w:cnfStyle w:val="000000000000" w:firstRow="0" w:lastRow="0" w:firstColumn="0" w:lastColumn="0" w:oddVBand="0" w:evenVBand="0" w:oddHBand="0" w:evenHBand="0" w:firstRowFirstColumn="0" w:firstRowLastColumn="0" w:lastRowFirstColumn="0" w:lastRowLastColumn="0"/>
+              <w:rPr>
+                <w:lang w:val="en-US"/>
+              </w:rPr>
+            </w:pPr>
+            <w:r>
+              <w:rPr>
+                <w:lang w:val="en-US"/>
+              </w:rPr>
+              <w:t>Hands</w:t>
+            </w:r>
+          </w:p>
+        </w:tc>
+        <w:tc>
+          <w:tcPr>
+            <w:tcW w:w="639" w:type="dxa"/>
+          </w:tcPr>
+          <w:p>
+            <w:pPr>
+              <w:jc w:val="center"/>
+              <w:cnfStyle w:val="000000000000" w:firstRow="0" w:lastRow="0" w:firstColumn="0" w:lastColumn="0" w:oddVBand="0" w:evenVBand="0" w:oddHBand="0" w:evenHBand="0" w:firstRowFirstColumn="0" w:firstRowLastColumn="0" w:lastRowFirstColumn="0" w:lastRowLastColumn="0"/>
+              <w:rPr>
+                <w:lang w:val="en-US"/>
+              </w:rPr>
+            </w:pPr>
+            <w:r>
+              <w:rPr>
+                <w:lang w:val="en-US"/>
+              </w:rPr>
+              <w:t>2</w:t>
+            </w:r>
+          </w:p>
+        </w:tc>
+        <w:tc>
+          <w:tcPr>
+            <w:tcW w:w="771" w:type="dxa"/>
+          </w:tcPr>
+          <w:p>
+            <w:pPr>
+              <w:jc w:val="center"/>
+              <w:cnfStyle w:val="000000000000" w:firstRow="0" w:lastRow="0" w:firstColumn="0" w:lastColumn="0" w:oddVBand="0" w:evenVBand="0" w:oddHBand="0" w:evenHBand="0" w:firstRowFirstColumn="0" w:firstRowLastColumn="0" w:lastRowFirstColumn="0" w:lastRowLastColumn="0"/>
+              <w:rPr>
+                <w:lang w:val="en-US"/>
+              </w:rPr>
+            </w:pPr>
+            <w:r>
+              <w:rPr>
+                <w:lang w:val="en-US"/>
+              </w:rPr>
+              <w:t>-</w:t>
+            </w:r>
+          </w:p>
+        </w:tc>
+        <w:tc>
+          <w:tcPr>
+            <w:tcW w:w="639" w:type="dxa"/>
+          </w:tcPr>
+          <w:p>
+            <w:pPr>
+              <w:jc w:val="center"/>
+              <w:cnfStyle w:val="000000000000" w:firstRow="0" w:lastRow="0" w:firstColumn="0" w:lastColumn="0" w:oddVBand="0" w:evenVBand="0" w:oddHBand="0" w:evenHBand="0" w:firstRowFirstColumn="0" w:firstRowLastColumn="0" w:lastRowFirstColumn="0" w:lastRowLastColumn="0"/>
+              <w:rPr>
+                <w:lang w:val="en-US"/>
+              </w:rPr>
+            </w:pPr>
+            <w:r>
+              <w:rPr>
+                <w:lang w:val="en-US"/>
+              </w:rPr>
+              <w:t>3</w:t>
+            </w:r>
+          </w:p>
+        </w:tc>
+        <w:tc>
+          <w:tcPr>
+            <w:tcW w:w="1680" w:type="dxa"/>
+          </w:tcPr>
+          <w:p>
+            <w:pPr>
+              <w:jc w:val="center"/>
+              <w:cnfStyle w:val="000000000000" w:firstRow="0" w:lastRow="0" w:firstColumn="0" w:lastColumn="0" w:oddVBand="0" w:evenVBand="0" w:oddHBand="0" w:evenHBand="0" w:firstRowFirstColumn="0" w:firstRowLastColumn="0" w:lastRowFirstColumn="0" w:lastRowLastColumn="0"/>
+              <w:rPr>
+                <w:lang w:val="en-US"/>
+              </w:rPr>
+            </w:pPr>
+            <w:r>
+              <w:rPr>
+                <w:lang w:val="en-US"/>
+              </w:rPr>
+              <w:t>All</w:t>
+            </w:r>
+          </w:p>
+        </w:tc>
+        <w:tc>
+          <w:tcPr>
+            <w:tcW w:w="1010" w:type="dxa"/>
+          </w:tcPr>
+          <w:p>
+            <w:pPr>
+              <w:jc w:val="center"/>
+              <w:cnfStyle w:val="000000000000" w:firstRow="0" w:lastRow="0" w:firstColumn="0" w:lastColumn="0" w:oddVBand="0" w:evenVBand="0" w:oddHBand="0" w:evenHBand="0" w:firstRowFirstColumn="0" w:firstRowLastColumn="0" w:lastRowFirstColumn="0" w:lastRowLastColumn="0"/>
+              <w:rPr>
+                <w:lang w:val="en-US"/>
+              </w:rPr>
+            </w:pPr>
+            <w:r>
+              <w:rPr>
+                <w:lang w:val="en-US"/>
+              </w:rPr>
+              <w:t>Undead</w:t>
+            </w:r>
+          </w:p>
+        </w:tc>
+        <w:tc>
+          <w:tcPr>
+            <w:tcW w:w="827" w:type="dxa"/>
+            <w:vAlign w:val="center"/>
+          </w:tcPr>
+          <w:p>
+            <w:pPr>
+              <w:jc w:val="right"/>
+              <w:cnfStyle w:val="000000000000" w:firstRow="0" w:lastRow="0" w:firstColumn="0" w:lastColumn="0" w:oddVBand="0" w:evenVBand="0" w:oddHBand="0" w:evenHBand="0" w:firstRowFirstColumn="0" w:firstRowLastColumn="0" w:lastRowFirstColumn="0" w:lastRowLastColumn="0"/>
               <w:rPr>
                 <w:lang w:val="en-US"/>
               </w:rPr>
@@ -7426,9 +7530,120 @@
     <w:p>
       <w:pPr>
         <w:rPr>
+          <w:lang w:val="en-US"/>
+        </w:rPr>
+      </w:pPr>
+      <w:r>
+        <w:rPr>
+          <w:lang w:val="en-US"/>
+        </w:rPr>
+        <w:t>Special Rules:</w:t>
+      </w:r>
+      <w:r>
+        <w:rPr>
+          <w:lang w:val="en-US"/>
+        </w:rPr>
+        <w:tab/>
+      </w:r>
+      <w:r>
+        <w:rPr>
+          <w:lang w:val="en-US"/>
+        </w:rPr>
+        <w:tab/>
+      </w:r>
+      <w:r>
+        <w:rPr>
           <w:i/>
           <w:lang w:val="en-US"/>
         </w:rPr>
+        <w:t>none</w:t>
+      </w:r>
+      <w:r>
+        <w:rPr>
+          <w:i/>
+          <w:lang w:val="en-US"/>
+        </w:rPr>
+        <w:br/>
+      </w:r>
+      <w:r>
+        <w:rPr>
+          <w:lang w:val="en-US"/>
+        </w:rPr>
+        <w:t>Weapons:</w:t>
+      </w:r>
+      <w:r>
+        <w:rPr>
+          <w:lang w:val="en-US"/>
+        </w:rPr>
+        <w:tab/>
+      </w:r>
+      <w:r>
+        <w:rPr>
+          <w:lang w:val="en-US"/>
+        </w:rPr>
+        <w:tab/>
+      </w:r>
+      <w:r>
+        <w:rPr>
+          <w:i/>
+          <w:lang w:val="en-US"/>
+        </w:rPr>
+        <w:t>All</w:t>
+      </w:r>
+      <w:r>
+        <w:rPr>
+          <w:lang w:val="en-US"/>
+        </w:rPr>
+        <w:br/>
+        <w:t>Upgrades:</w:t>
+      </w:r>
+      <w:r>
+        <w:rPr>
+          <w:lang w:val="en-US"/>
+        </w:rPr>
+        <w:tab/>
+      </w:r>
+      <w:r>
+        <w:rPr>
+          <w:lang w:val="en-US"/>
+        </w:rPr>
+        <w:tab/>
+      </w:r>
+      <w:r>
+        <w:rPr>
+          <w:i/>
+          <w:lang w:val="en-US"/>
+        </w:rPr>
+        <w:t xml:space="preserve">+1 HP </w:t>
+      </w:r>
+      <w:r>
+        <w:rPr>
+          <w:i/>
+          <w:lang w:val="en-US"/>
+        </w:rPr>
+        <w:t>(2P), +1 Aim/Str (2P), Armor 5+ (2P)</w:t>
+      </w:r>
+    </w:p>
+    <w:p>
+      <w:pPr>
+        <w:pStyle w:val="Heading3"/>
+        <w:rPr>
+          <w:lang w:val="en-US"/>
+        </w:rPr>
+      </w:pPr>
+      <w:r>
+        <w:rPr>
+          <w:lang w:val="en-US"/>
+        </w:rPr>
+        <w:t>Havoc</w:t>
+      </w:r>
+    </w:p>
+    <w:p>
+      <w:pPr>
+        <w:rPr>
+          <w:i/>
+          <w:lang w:val="en-US"/>
+        </w:rPr>
       </w:pPr>
       <w:r>
         <w:rPr>
@@ -7485,7 +7700,7 @@
           <w:i/>
           <w:lang w:val="en-US"/>
         </w:rPr>
-        <w:t>All</w:t>
+        <w:t>Heavy Weapons</w:t>
       </w:r>
       <w:r>
         <w:rPr>
@@ -8113,200 +8328,210 @@
     </w:p>
     <w:p>
       <w:pPr>
-        <w:pStyle w:val="Heading1"/>
-        <w:rPr>
-          <w:lang w:val="en-US"/>
-        </w:rPr>
-      </w:pPr>
-      <w:r>
-        <w:rPr>
-          <w:lang w:val="en-US"/>
-        </w:rPr>
-        <w:t>Blessings</w:t>
+        <w:rPr>
+          <w:rFonts w:ascii="Corbel" w:eastAsiaTheme="majorEastAsia" w:hAnsi="Corbel" w:cstheme="majorBidi"/>
+          <w:sz w:val="36"/>
+          <w:szCs w:val="32"/>
+          <w:lang w:val="en-US"/>
+        </w:rPr>
+      </w:pPr>
+      <w:r>
+        <w:rPr>
+          <w:lang w:val="en-US"/>
+        </w:rPr>
+        <w:br w:type="page"/>
       </w:r>
     </w:p>
     <w:p>
       <w:pPr>
-        <w:rPr>
-          <w:lang w:val="en-US"/>
-        </w:rPr>
-      </w:pPr>
-      <w:r>
-        <w:rPr>
-          <w:lang w:val="en-US"/>
-        </w:rPr>
-        <w:t>Your Warlord automatically receives a Blessing from their god at the beginning of the game at random. For 5P, another character may also receive a Blessing.</w:t>
-      </w:r>
-      <w:r>
-        <w:rPr>
-          <w:lang w:val="en-US"/>
-        </w:rPr>
-        <w:t xml:space="preserve"> To determine the blessing, roll a D6.</w:t>
+        <w:pStyle w:val="Heading1"/>
+        <w:rPr>
+          <w:lang w:val="en-US"/>
+        </w:rPr>
+      </w:pPr>
+      <w:r>
+        <w:rPr>
+          <w:lang w:val="en-US"/>
+        </w:rPr>
+        <w:t>Blessings</w:t>
       </w:r>
     </w:p>
     <w:p>
       <w:pPr>
-        <w:pStyle w:val="Heading2"/>
-        <w:rPr>
-          <w:lang w:val="en-US"/>
-        </w:rPr>
-      </w:pPr>
-      <w:r>
-        <w:rPr>
-          <w:lang w:val="en-US"/>
-        </w:rPr>
-        <w:t>Khorne</w:t>
+        <w:rPr>
+          <w:lang w:val="en-US"/>
+        </w:rPr>
+      </w:pPr>
+      <w:r>
+        <w:rPr>
+          <w:lang w:val="en-US"/>
+        </w:rPr>
+        <w:t>Your Warlord automatically receives a Blessing from their god at the beginning of the game at random. For 5P, another character may also receive a Blessing.</w:t>
+      </w:r>
+      <w:r>
+        <w:rPr>
+          <w:lang w:val="en-US"/>
+        </w:rPr>
+        <w:t xml:space="preserve"> To determine the blessing, roll a D6.</w:t>
       </w:r>
     </w:p>
     <w:p>
       <w:pPr>
-        <w:rPr>
-          <w:lang w:val="en-US"/>
-        </w:rPr>
-      </w:pPr>
-      <w:r>
-        <w:rPr>
-          <w:b/>
-          <w:lang w:val="en-US"/>
-        </w:rPr>
-        <w:t>1:</w:t>
-      </w:r>
-      <w:r>
-        <w:rPr>
-          <w:lang w:val="en-US"/>
-        </w:rPr>
-        <w:t xml:space="preserve"> </w:t>
-      </w:r>
-      <w:r>
-        <w:rPr>
-          <w:lang w:val="en-US"/>
-        </w:rPr>
-        <w:t>You get +1 Damage in melee combat</w:t>
-      </w:r>
-      <w:r>
-        <w:rPr>
-          <w:lang w:val="en-US"/>
-        </w:rPr>
-        <w:br/>
-      </w:r>
-      <w:r>
-        <w:rPr>
-          <w:b/>
-          <w:lang w:val="en-US"/>
-        </w:rPr>
-        <w:t>2:</w:t>
-      </w:r>
-      <w:r>
-        <w:rPr>
-          <w:lang w:val="en-US"/>
-        </w:rPr>
-        <w:t xml:space="preserve"> You get a 5+ Save roll while </w:t>
-      </w:r>
-      <w:r>
-        <w:rPr>
-          <w:lang w:val="en-US"/>
-        </w:rPr>
-        <w:t>there are at least two enemies in melee range</w:t>
-      </w:r>
-      <w:r>
-        <w:rPr>
-          <w:lang w:val="en-US"/>
-        </w:rPr>
-        <w:br/>
-      </w:r>
-      <w:r>
-        <w:rPr>
-          <w:b/>
-          <w:lang w:val="en-US"/>
-        </w:rPr>
-        <w:t>3:</w:t>
-      </w:r>
-      <w:r>
-        <w:rPr>
-          <w:lang w:val="en-US"/>
-        </w:rPr>
-        <w:t xml:space="preserve"> You regain 1 HP on a melee kill</w:t>
-      </w:r>
-      <w:r>
-        <w:rPr>
-          <w:lang w:val="en-US"/>
-        </w:rPr>
-        <w:br/>
-      </w:r>
-      <w:r>
-        <w:rPr>
-          <w:b/>
-          <w:lang w:val="en-US"/>
-        </w:rPr>
-        <w:t>4:</w:t>
-      </w:r>
-      <w:r>
-        <w:rPr>
-          <w:lang w:val="en-US"/>
-        </w:rPr>
-        <w:t xml:space="preserve"> </w:t>
-      </w:r>
-      <w:r>
-        <w:rPr>
-          <w:lang w:val="en-US"/>
-        </w:rPr>
-        <w:t>You get +1 attack in melee combat</w:t>
-      </w:r>
-      <w:r>
-        <w:rPr>
-          <w:lang w:val="en-US"/>
-        </w:rPr>
-        <w:br/>
-      </w:r>
-      <w:r>
-        <w:rPr>
-          <w:b/>
-          <w:lang w:val="en-US"/>
-        </w:rPr>
-        <w:t>5:</w:t>
-      </w:r>
-      <w:r>
-        <w:rPr>
-          <w:lang w:val="en-US"/>
-        </w:rPr>
-        <w:t xml:space="preserve"> All allies within 5cm get +1 Strength </w:t>
-      </w:r>
-      <w:r>
-        <w:rPr>
-          <w:lang w:val="en-US"/>
-        </w:rPr>
-        <w:br/>
-      </w:r>
-      <w:r>
-        <w:rPr>
-          <w:b/>
-          <w:lang w:val="en-US"/>
-        </w:rPr>
-        <w:t>6:</w:t>
-      </w:r>
-      <w:r>
-        <w:rPr>
-          <w:lang w:val="en-US"/>
-        </w:rPr>
-        <w:t xml:space="preserve"> You gain +2 Strength</w:t>
+        <w:pStyle w:val="Heading2"/>
+        <w:rPr>
+          <w:lang w:val="en-US"/>
+        </w:rPr>
+      </w:pPr>
+      <w:r>
+        <w:rPr>
+          <w:lang w:val="en-US"/>
+        </w:rPr>
+        <w:t>Khorne</w:t>
       </w:r>
     </w:p>
     <w:p>
       <w:pPr>
-        <w:pStyle w:val="Heading2"/>
-        <w:rPr>
-          <w:lang w:val="en-US"/>
-        </w:rPr>
-      </w:pPr>
-      <w:r>
-        <w:rPr>
-          <w:lang w:val="en-US"/>
-        </w:rPr>
-        <w:t>Nurgle</w:t>
+        <w:rPr>
+          <w:lang w:val="en-US"/>
+        </w:rPr>
+      </w:pPr>
+      <w:r>
+        <w:rPr>
+          <w:b/>
+          <w:lang w:val="en-US"/>
+        </w:rPr>
+        <w:t>1:</w:t>
+      </w:r>
+      <w:r>
+        <w:rPr>
+          <w:lang w:val="en-US"/>
+        </w:rPr>
+        <w:t xml:space="preserve"> </w:t>
+      </w:r>
+      <w:r>
+        <w:rPr>
+          <w:lang w:val="en-US"/>
+        </w:rPr>
+        <w:t>You get +1 Damage in melee combat</w:t>
+      </w:r>
+      <w:r>
+        <w:rPr>
+          <w:lang w:val="en-US"/>
+        </w:rPr>
+        <w:br/>
+      </w:r>
+      <w:r>
+        <w:rPr>
+          <w:b/>
+          <w:lang w:val="en-US"/>
+        </w:rPr>
+        <w:t>2:</w:t>
+      </w:r>
+      <w:r>
+        <w:rPr>
+          <w:lang w:val="en-US"/>
+        </w:rPr>
+        <w:t xml:space="preserve"> You get a 5+ Save roll while </w:t>
+      </w:r>
+      <w:r>
+        <w:rPr>
+          <w:lang w:val="en-US"/>
+        </w:rPr>
+        <w:t>there are at least two enemies in melee range</w:t>
+      </w:r>
+      <w:r>
+        <w:rPr>
+          <w:lang w:val="en-US"/>
+        </w:rPr>
+        <w:br/>
+      </w:r>
+      <w:r>
+        <w:rPr>
+          <w:b/>
+          <w:lang w:val="en-US"/>
+        </w:rPr>
+        <w:t>3:</w:t>
+      </w:r>
+      <w:r>
+        <w:rPr>
+          <w:lang w:val="en-US"/>
+        </w:rPr>
+        <w:t xml:space="preserve"> You regain 1 HP on a melee kill</w:t>
+      </w:r>
+      <w:r>
+        <w:rPr>
+          <w:lang w:val="en-US"/>
+        </w:rPr>
+        <w:br/>
+      </w:r>
+      <w:r>
+        <w:rPr>
+          <w:b/>
+          <w:lang w:val="en-US"/>
+        </w:rPr>
+        <w:t>4:</w:t>
+      </w:r>
+      <w:r>
+        <w:rPr>
+          <w:lang w:val="en-US"/>
+        </w:rPr>
+        <w:t xml:space="preserve"> You get +1 attack in melee combat</w:t>
+      </w:r>
+      <w:r>
+        <w:rPr>
+          <w:lang w:val="en-US"/>
+        </w:rPr>
+        <w:br/>
+      </w:r>
+      <w:r>
+        <w:rPr>
+          <w:b/>
+          <w:lang w:val="en-US"/>
+        </w:rPr>
+        <w:t>5:</w:t>
+      </w:r>
+      <w:r>
+        <w:rPr>
+          <w:lang w:val="en-US"/>
+        </w:rPr>
+        <w:t xml:space="preserve"> All allies within 5cm get +1 Strength </w:t>
+      </w:r>
+      <w:r>
+        <w:rPr>
+          <w:lang w:val="en-US"/>
+        </w:rPr>
+        <w:br/>
+      </w:r>
+      <w:r>
+        <w:rPr>
+          <w:b/>
+          <w:lang w:val="en-US"/>
+        </w:rPr>
+        <w:t>6:</w:t>
+      </w:r>
+      <w:r>
+        <w:rPr>
+          <w:lang w:val="en-US"/>
+        </w:rPr>
+        <w:t xml:space="preserve"> You gain +2 Strength</w:t>
       </w:r>
     </w:p>
     <w:p>
       <w:pPr>
+        <w:pStyle w:val="Heading2"/>
+        <w:rPr>
+          <w:lang w:val="en-US"/>
+        </w:rPr>
+      </w:pPr>
+      <w:r>
+        <w:rPr>
+          <w:lang w:val="en-US"/>
+        </w:rPr>
+        <w:t>Nurgle</w:t>
+      </w:r>
+    </w:p>
+    <w:p>
+      <w:pPr>
         <w:rPr>
           <w:lang w:val="en-US"/>
         </w:rPr>
@@ -8581,85 +8806,1061 @@
         </w:rPr>
         <w:t>Critical hits get +1 damage</w:t>
       </w:r>
+      <w:r>
+        <w:rPr>
+          <w:lang w:val="en-US"/>
+        </w:rPr>
+        <w:br/>
+        <w:t>2:</w:t>
+      </w:r>
+      <w:r>
+        <w:rPr>
+          <w:lang w:val="en-US"/>
+        </w:rPr>
+        <w:t xml:space="preserve"> When you kill an enemy, you may perform a normal move action</w:t>
+      </w:r>
+      <w:r>
+        <w:rPr>
+          <w:lang w:val="en-US"/>
+        </w:rPr>
+        <w:br/>
+        <w:t>3:</w:t>
+      </w:r>
+      <w:r>
+        <w:rPr>
+          <w:lang w:val="en-US"/>
+        </w:rPr>
+        <w:t xml:space="preserve"> You lose 1 HP, but gain either 1 Strength or 1 Aim</w:t>
+      </w:r>
+      <w:r>
+        <w:rPr>
+          <w:lang w:val="en-US"/>
+        </w:rPr>
+        <w:br/>
+        <w:t>4:</w:t>
+      </w:r>
+      <w:r>
+        <w:rPr>
+          <w:lang w:val="en-US"/>
+        </w:rPr>
+        <w:t xml:space="preserve"> </w:t>
+      </w:r>
+      <w:r>
+        <w:rPr>
+          <w:lang w:val="en-US"/>
+        </w:rPr>
+        <w:t>If an enemy misses with all attacks in a</w:t>
+      </w:r>
+      <w:r>
+        <w:rPr>
+          <w:lang w:val="en-US"/>
+        </w:rPr>
+        <w:t xml:space="preserve"> melee assault, they take one 4D hit</w:t>
+      </w:r>
+      <w:r>
+        <w:rPr>
+          <w:lang w:val="en-US"/>
+        </w:rPr>
+        <w:br/>
+        <w:t>5:</w:t>
+      </w:r>
+      <w:r>
+        <w:rPr>
+          <w:lang w:val="en-US"/>
+        </w:rPr>
+        <w:t xml:space="preserve"> If you deal two critical hits in one assault, you deal two extra wounds</w:t>
+      </w:r>
+      <w:r>
+        <w:rPr>
+          <w:lang w:val="en-US"/>
+        </w:rPr>
+        <w:br/>
+        <w:t>6:</w:t>
+      </w:r>
+      <w:r>
+        <w:rPr>
+          <w:lang w:val="en-US"/>
+        </w:rPr>
+        <w:t xml:space="preserve"> Regain 1 HP every time you critically wound</w:t>
+      </w:r>
+    </w:p>
+    <w:p>
+      <w:pPr>
+        <w:rPr>
+          <w:lang w:val="en-US"/>
+        </w:rPr>
+      </w:pPr>
+    </w:p>
+    <w:p>
+      <w:pPr>
+        <w:rPr>
+          <w:rFonts w:ascii="Corbel" w:eastAsiaTheme="majorEastAsia" w:hAnsi="Corbel" w:cstheme="majorBidi"/>
+          <w:sz w:val="36"/>
+          <w:szCs w:val="32"/>
+          <w:lang w:val="en-US"/>
+        </w:rPr>
+      </w:pPr>
+      <w:r>
+        <w:rPr>
+          <w:lang w:val="en-US"/>
+        </w:rPr>
+        <w:br w:type="page"/>
+      </w:r>
+    </w:p>
+    <w:p>
+      <w:pPr>
+        <w:pStyle w:val="Heading1"/>
+        <w:rPr>
+          <w:lang w:val="en-US"/>
+        </w:rPr>
+      </w:pPr>
+      <w:r>
+        <w:rPr>
+          <w:lang w:val="en-US"/>
+        </w:rPr>
+        <w:t>Dark Powers</w:t>
+      </w:r>
+    </w:p>
+    <w:p>
+      <w:pPr>
+        <w:rPr>
+          <w:lang w:val="en-US"/>
+        </w:rPr>
+      </w:pPr>
+      <w:r>
+        <w:rPr>
+          <w:lang w:val="en-US"/>
+        </w:rPr>
+        <w:t>Characters may choose up to three Dark Powers.</w:t>
+      </w:r>
+    </w:p>
+    <w:tbl>
+      <w:tblPr>
+        <w:tblStyle w:val="ListTable1Light"/>
+        <w:tblW w:w="0" w:type="auto"/>
+        <w:tblLook w:val="04A0" w:firstRow="1" w:lastRow="0" w:firstColumn="1" w:lastColumn="0" w:noHBand="0" w:noVBand="1"/>
+      </w:tblPr>
+      <w:tblGrid>
+        <w:gridCol w:w="6521"/>
+        <w:gridCol w:w="1417"/>
+        <w:gridCol w:w="1124"/>
+      </w:tblGrid>
+      <w:tr>
+        <w:trPr>
+          <w:cnfStyle w:val="100000000000" w:firstRow="1" w:lastRow="0" w:firstColumn="0" w:lastColumn="0" w:oddVBand="0" w:evenVBand="0" w:oddHBand="0" w:evenHBand="0" w:firstRowFirstColumn="0" w:firstRowLastColumn="0" w:lastRowFirstColumn="0" w:lastRowLastColumn="0"/>
+        </w:trPr>
+        <w:tc>
+          <w:tcPr>
+            <w:cnfStyle w:val="001000000000" w:firstRow="0" w:lastRow="0" w:firstColumn="1" w:lastColumn="0" w:oddVBand="0" w:evenVBand="0" w:oddHBand="0" w:evenHBand="0" w:firstRowFirstColumn="0" w:firstRowLastColumn="0" w:lastRowFirstColumn="0" w:lastRowLastColumn="0"/>
+            <w:tcW w:w="6521" w:type="dxa"/>
+          </w:tcPr>
+          <w:p>
+            <w:pPr>
+              <w:rPr>
+                <w:lang w:val="en-US"/>
+              </w:rPr>
+            </w:pPr>
+            <w:r>
+              <w:rPr>
+                <w:lang w:val="en-US"/>
+              </w:rPr>
+              <w:t>Dark Power</w:t>
+            </w:r>
+          </w:p>
+        </w:tc>
+        <w:tc>
+          <w:tcPr>
+            <w:tcW w:w="1417" w:type="dxa"/>
+          </w:tcPr>
+          <w:p>
+            <w:pPr>
+              <w:jc w:val="center"/>
+              <w:cnfStyle w:val="100000000000" w:firstRow="1" w:lastRow="0" w:firstColumn="0" w:lastColumn="0" w:oddVBand="0" w:evenVBand="0" w:oddHBand="0" w:evenHBand="0" w:firstRowFirstColumn="0" w:firstRowLastColumn="0" w:lastRowFirstColumn="0" w:lastRowLastColumn="0"/>
+              <w:rPr>
+                <w:lang w:val="en-US"/>
+              </w:rPr>
+            </w:pPr>
+            <w:r>
+              <w:rPr>
+                <w:lang w:val="en-US"/>
+              </w:rPr>
+              <w:t>Allegiance</w:t>
+            </w:r>
+          </w:p>
+        </w:tc>
+        <w:tc>
+          <w:tcPr>
+            <w:tcW w:w="1124" w:type="dxa"/>
+          </w:tcPr>
+          <w:p>
+            <w:pPr>
+              <w:jc w:val="center"/>
+              <w:cnfStyle w:val="100000000000" w:firstRow="1" w:lastRow="0" w:firstColumn="0" w:lastColumn="0" w:oddVBand="0" w:evenVBand="0" w:oddHBand="0" w:evenHBand="0" w:firstRowFirstColumn="0" w:firstRowLastColumn="0" w:lastRowFirstColumn="0" w:lastRowLastColumn="0"/>
+              <w:rPr>
+                <w:lang w:val="en-US"/>
+              </w:rPr>
+            </w:pPr>
+            <w:r>
+              <w:rPr>
+                <w:lang w:val="en-US"/>
+              </w:rPr>
+              <w:t>Cost</w:t>
+            </w:r>
+          </w:p>
+        </w:tc>
+      </w:tr>
+      <w:tr>
+        <w:trPr>
+          <w:cnfStyle w:val="000000100000" w:firstRow="0" w:lastRow="0" w:firstColumn="0" w:lastColumn="0" w:oddVBand="0" w:evenVBand="0" w:oddHBand="1" w:evenHBand="0" w:firstRowFirstColumn="0" w:firstRowLastColumn="0" w:lastRowFirstColumn="0" w:lastRowLastColumn="0"/>
+        </w:trPr>
+        <w:tc>
+          <w:tcPr>
+            <w:cnfStyle w:val="001000000000" w:firstRow="0" w:lastRow="0" w:firstColumn="1" w:lastColumn="0" w:oddVBand="0" w:evenVBand="0" w:oddHBand="0" w:evenHBand="0" w:firstRowFirstColumn="0" w:firstRowLastColumn="0" w:lastRowFirstColumn="0" w:lastRowLastColumn="0"/>
+            <w:tcW w:w="6521" w:type="dxa"/>
+          </w:tcPr>
+          <w:p>
+            <w:pPr>
+              <w:rPr>
+                <w:lang w:val="en-US"/>
+              </w:rPr>
+            </w:pPr>
+            <w:r>
+              <w:rPr>
+                <w:lang w:val="en-US"/>
+              </w:rPr>
+              <w:t>Champion of Khorne</w:t>
+            </w:r>
+          </w:p>
+        </w:tc>
+        <w:tc>
+          <w:tcPr>
+            <w:tcW w:w="1417" w:type="dxa"/>
+          </w:tcPr>
+          <w:p>
+            <w:pPr>
+              <w:jc w:val="center"/>
+              <w:cnfStyle w:val="000000100000" w:firstRow="0" w:lastRow="0" w:firstColumn="0" w:lastColumn="0" w:oddVBand="0" w:evenVBand="0" w:oddHBand="1" w:evenHBand="0" w:firstRowFirstColumn="0" w:firstRowLastColumn="0" w:lastRowFirstColumn="0" w:lastRowLastColumn="0"/>
+              <w:rPr>
+                <w:lang w:val="en-US"/>
+              </w:rPr>
+            </w:pPr>
+            <w:r>
+              <w:rPr>
+                <w:lang w:val="en-US"/>
+              </w:rPr>
+              <w:t>Khorne</w:t>
+            </w:r>
+          </w:p>
+        </w:tc>
+        <w:tc>
+          <w:tcPr>
+            <w:tcW w:w="1124" w:type="dxa"/>
+          </w:tcPr>
+          <w:p>
+            <w:pPr>
+              <w:jc w:val="center"/>
+              <w:cnfStyle w:val="000000100000" w:firstRow="0" w:lastRow="0" w:firstColumn="0" w:lastColumn="0" w:oddVBand="0" w:evenVBand="0" w:oddHBand="1" w:evenHBand="0" w:firstRowFirstColumn="0" w:firstRowLastColumn="0" w:lastRowFirstColumn="0" w:lastRowLastColumn="0"/>
+              <w:rPr>
+                <w:lang w:val="en-US"/>
+              </w:rPr>
+            </w:pPr>
+            <w:r>
+              <w:rPr>
+                <w:lang w:val="en-US"/>
+              </w:rPr>
+              <w:t>5P</w:t>
+            </w:r>
+          </w:p>
+        </w:tc>
+      </w:tr>
+      <w:tr>
+        <w:tc>
+          <w:tcPr>
+            <w:cnfStyle w:val="001000000000" w:firstRow="0" w:lastRow="0" w:firstColumn="1" w:lastColumn="0" w:oddVBand="0" w:evenVBand="0" w:oddHBand="0" w:evenHBand="0" w:firstRowFirstColumn="0" w:firstRowLastColumn="0" w:lastRowFirstColumn="0" w:lastRowLastColumn="0"/>
+            <w:tcW w:w="6521" w:type="dxa"/>
+          </w:tcPr>
+          <w:p>
+            <w:pPr>
+              <w:rPr>
+                <w:lang w:val="en-US"/>
+              </w:rPr>
+            </w:pPr>
+            <w:r>
+              <w:rPr>
+                <w:lang w:val="en-US"/>
+              </w:rPr>
+              <w:t>Champion of Nurgle</w:t>
+            </w:r>
+          </w:p>
+        </w:tc>
+        <w:tc>
+          <w:tcPr>
+            <w:tcW w:w="1417" w:type="dxa"/>
+          </w:tcPr>
+          <w:p>
+            <w:pPr>
+              <w:jc w:val="center"/>
+              <w:cnfStyle w:val="000000000000" w:firstRow="0" w:lastRow="0" w:firstColumn="0" w:lastColumn="0" w:oddVBand="0" w:evenVBand="0" w:oddHBand="0" w:evenHBand="0" w:firstRowFirstColumn="0" w:firstRowLastColumn="0" w:lastRowFirstColumn="0" w:lastRowLastColumn="0"/>
+              <w:rPr>
+                <w:lang w:val="en-US"/>
+              </w:rPr>
+            </w:pPr>
+            <w:r>
+              <w:rPr>
+                <w:lang w:val="en-US"/>
+              </w:rPr>
+              <w:t>Nurgle</w:t>
+            </w:r>
+          </w:p>
+        </w:tc>
+        <w:tc>
+          <w:tcPr>
+            <w:tcW w:w="1124" w:type="dxa"/>
+          </w:tcPr>
+          <w:p>
+            <w:pPr>
+              <w:jc w:val="center"/>
+              <w:cnfStyle w:val="000000000000" w:firstRow="0" w:lastRow="0" w:firstColumn="0" w:lastColumn="0" w:oddVBand="0" w:evenVBand="0" w:oddHBand="0" w:evenHBand="0" w:firstRowFirstColumn="0" w:firstRowLastColumn="0" w:lastRowFirstColumn="0" w:lastRowLastColumn="0"/>
+              <w:rPr>
+                <w:lang w:val="en-US"/>
+              </w:rPr>
+            </w:pPr>
+            <w:r>
+              <w:rPr>
+                <w:lang w:val="en-US"/>
+              </w:rPr>
+              <w:t>5P</w:t>
+            </w:r>
+          </w:p>
+        </w:tc>
+      </w:tr>
+      <w:tr>
+        <w:trPr>
+          <w:cnfStyle w:val="000000100000" w:firstRow="0" w:lastRow="0" w:firstColumn="0" w:lastColumn="0" w:oddVBand="0" w:evenVBand="0" w:oddHBand="1" w:evenHBand="0" w:firstRowFirstColumn="0" w:firstRowLastColumn="0" w:lastRowFirstColumn="0" w:lastRowLastColumn="0"/>
+        </w:trPr>
+        <w:tc>
+          <w:tcPr>
+            <w:cnfStyle w:val="001000000000" w:firstRow="0" w:lastRow="0" w:firstColumn="1" w:lastColumn="0" w:oddVBand="0" w:evenVBand="0" w:oddHBand="0" w:evenHBand="0" w:firstRowFirstColumn="0" w:firstRowLastColumn="0" w:lastRowFirstColumn="0" w:lastRowLastColumn="0"/>
+            <w:tcW w:w="6521" w:type="dxa"/>
+          </w:tcPr>
+          <w:p>
+            <w:pPr>
+              <w:rPr>
+                <w:lang w:val="en-US"/>
+              </w:rPr>
+            </w:pPr>
+            <w:r>
+              <w:rPr>
+                <w:lang w:val="en-US"/>
+              </w:rPr>
+              <w:t>Champion of Tzeentch</w:t>
+            </w:r>
+          </w:p>
+        </w:tc>
+        <w:tc>
+          <w:tcPr>
+            <w:tcW w:w="1417" w:type="dxa"/>
+          </w:tcPr>
+          <w:p>
+            <w:pPr>
+              <w:jc w:val="center"/>
+              <w:cnfStyle w:val="000000100000" w:firstRow="0" w:lastRow="0" w:firstColumn="0" w:lastColumn="0" w:oddVBand="0" w:evenVBand="0" w:oddHBand="1" w:evenHBand="0" w:firstRowFirstColumn="0" w:firstRowLastColumn="0" w:lastRowFirstColumn="0" w:lastRowLastColumn="0"/>
+              <w:rPr>
+                <w:lang w:val="en-US"/>
+              </w:rPr>
+            </w:pPr>
+            <w:r>
+              <w:rPr>
+                <w:lang w:val="en-US"/>
+              </w:rPr>
+              <w:t>Tzeentch</w:t>
+            </w:r>
+          </w:p>
+        </w:tc>
+        <w:tc>
+          <w:tcPr>
+            <w:tcW w:w="1124" w:type="dxa"/>
+          </w:tcPr>
+          <w:p>
+            <w:pPr>
+              <w:jc w:val="center"/>
+              <w:cnfStyle w:val="000000100000" w:firstRow="0" w:lastRow="0" w:firstColumn="0" w:lastColumn="0" w:oddVBand="0" w:evenVBand="0" w:oddHBand="1" w:evenHBand="0" w:firstRowFirstColumn="0" w:firstRowLastColumn="0" w:lastRowFirstColumn="0" w:lastRowLastColumn="0"/>
+              <w:rPr>
+                <w:lang w:val="en-US"/>
+              </w:rPr>
+            </w:pPr>
+            <w:r>
+              <w:rPr>
+                <w:lang w:val="en-US"/>
+              </w:rPr>
+              <w:t>5P</w:t>
+            </w:r>
+          </w:p>
+        </w:tc>
+      </w:tr>
+      <w:tr>
+        <w:tc>
+          <w:tcPr>
+            <w:cnfStyle w:val="001000000000" w:firstRow="0" w:lastRow="0" w:firstColumn="1" w:lastColumn="0" w:oddVBand="0" w:evenVBand="0" w:oddHBand="0" w:evenHBand="0" w:firstRowFirstColumn="0" w:firstRowLastColumn="0" w:lastRowFirstColumn="0" w:lastRowLastColumn="0"/>
+            <w:tcW w:w="6521" w:type="dxa"/>
+          </w:tcPr>
+          <w:p>
+            <w:pPr>
+              <w:rPr>
+                <w:lang w:val="en-US"/>
+              </w:rPr>
+            </w:pPr>
+            <w:r>
+              <w:rPr>
+                <w:lang w:val="en-US"/>
+              </w:rPr>
+              <w:t>Champion of Slaanesh</w:t>
+            </w:r>
+          </w:p>
+        </w:tc>
+        <w:tc>
+          <w:tcPr>
+            <w:tcW w:w="1417" w:type="dxa"/>
+          </w:tcPr>
+          <w:p>
+            <w:pPr>
+              <w:jc w:val="center"/>
+              <w:cnfStyle w:val="000000000000" w:firstRow="0" w:lastRow="0" w:firstColumn="0" w:lastColumn="0" w:oddVBand="0" w:evenVBand="0" w:oddHBand="0" w:evenHBand="0" w:firstRowFirstColumn="0" w:firstRowLastColumn="0" w:lastRowFirstColumn="0" w:lastRowLastColumn="0"/>
+              <w:rPr>
+                <w:lang w:val="en-US"/>
+              </w:rPr>
+            </w:pPr>
+            <w:r>
+              <w:rPr>
+                <w:lang w:val="en-US"/>
+              </w:rPr>
+              <w:t>Slaanesh</w:t>
+            </w:r>
+          </w:p>
+        </w:tc>
+        <w:tc>
+          <w:tcPr>
+            <w:tcW w:w="1124" w:type="dxa"/>
+          </w:tcPr>
+          <w:p>
+            <w:pPr>
+              <w:jc w:val="center"/>
+              <w:cnfStyle w:val="000000000000" w:firstRow="0" w:lastRow="0" w:firstColumn="0" w:lastColumn="0" w:oddVBand="0" w:evenVBand="0" w:oddHBand="0" w:evenHBand="0" w:firstRowFirstColumn="0" w:firstRowLastColumn="0" w:lastRowFirstColumn="0" w:lastRowLastColumn="0"/>
+              <w:rPr>
+                <w:lang w:val="en-US"/>
+              </w:rPr>
+            </w:pPr>
+            <w:r>
+              <w:rPr>
+                <w:lang w:val="en-US"/>
+              </w:rPr>
+              <w:t>5P</w:t>
+            </w:r>
+          </w:p>
+        </w:tc>
+      </w:tr>
+      <w:tr>
+        <w:trPr>
+          <w:cnfStyle w:val="000000100000" w:firstRow="0" w:lastRow="0" w:firstColumn="0" w:lastColumn="0" w:oddVBand="0" w:evenVBand="0" w:oddHBand="1" w:evenHBand="0" w:firstRowFirstColumn="0" w:firstRowLastColumn="0" w:lastRowFirstColumn="0" w:lastRowLastColumn="0"/>
+        </w:trPr>
+        <w:tc>
+          <w:tcPr>
+            <w:cnfStyle w:val="001000000000" w:firstRow="0" w:lastRow="0" w:firstColumn="1" w:lastColumn="0" w:oddVBand="0" w:evenVBand="0" w:oddHBand="0" w:evenHBand="0" w:firstRowFirstColumn="0" w:firstRowLastColumn="0" w:lastRowFirstColumn="0" w:lastRowLastColumn="0"/>
+            <w:tcW w:w="6521" w:type="dxa"/>
+          </w:tcPr>
+          <w:p>
+            <w:pPr>
+              <w:rPr>
+                <w:lang w:val="en-US"/>
+              </w:rPr>
+            </w:pPr>
+            <w:r>
+              <w:rPr>
+                <w:lang w:val="en-US"/>
+              </w:rPr>
+              <w:t>Cursed Blades</w:t>
+            </w:r>
+          </w:p>
+        </w:tc>
+        <w:tc>
+          <w:tcPr>
+            <w:tcW w:w="1417" w:type="dxa"/>
+          </w:tcPr>
+          <w:p>
+            <w:pPr>
+              <w:jc w:val="center"/>
+              <w:cnfStyle w:val="000000100000" w:firstRow="0" w:lastRow="0" w:firstColumn="0" w:lastColumn="0" w:oddVBand="0" w:evenVBand="0" w:oddHBand="1" w:evenHBand="0" w:firstRowFirstColumn="0" w:firstRowLastColumn="0" w:lastRowFirstColumn="0" w:lastRowLastColumn="0"/>
+              <w:rPr>
+                <w:lang w:val="en-US"/>
+              </w:rPr>
+            </w:pPr>
+            <w:r>
+              <w:rPr>
+                <w:lang w:val="en-US"/>
+              </w:rPr>
+              <w:t>All</w:t>
+            </w:r>
+          </w:p>
+        </w:tc>
+        <w:tc>
+          <w:tcPr>
+            <w:tcW w:w="1124" w:type="dxa"/>
+          </w:tcPr>
+          <w:p>
+            <w:pPr>
+              <w:jc w:val="center"/>
+              <w:cnfStyle w:val="000000100000" w:firstRow="0" w:lastRow="0" w:firstColumn="0" w:lastColumn="0" w:oddVBand="0" w:evenVBand="0" w:oddHBand="1" w:evenHBand="0" w:firstRowFirstColumn="0" w:firstRowLastColumn="0" w:lastRowFirstColumn="0" w:lastRowLastColumn="0"/>
+              <w:rPr>
+                <w:lang w:val="en-US"/>
+              </w:rPr>
+            </w:pPr>
+            <w:r>
+              <w:rPr>
+                <w:lang w:val="en-US"/>
+              </w:rPr>
+              <w:t>3P</w:t>
+            </w:r>
+          </w:p>
+        </w:tc>
+      </w:tr>
+      <w:tr>
+        <w:tc>
+          <w:tcPr>
+            <w:cnfStyle w:val="001000000000" w:firstRow="0" w:lastRow="0" w:firstColumn="1" w:lastColumn="0" w:oddVBand="0" w:evenVBand="0" w:oddHBand="0" w:evenHBand="0" w:firstRowFirstColumn="0" w:firstRowLastColumn="0" w:lastRowFirstColumn="0" w:lastRowLastColumn="0"/>
+            <w:tcW w:w="6521" w:type="dxa"/>
+          </w:tcPr>
+          <w:p>
+            <w:pPr>
+              <w:rPr>
+                <w:lang w:val="en-US"/>
+              </w:rPr>
+            </w:pPr>
+            <w:r>
+              <w:rPr>
+                <w:lang w:val="en-US"/>
+              </w:rPr>
+              <w:t>Cursed Bullets</w:t>
+            </w:r>
+          </w:p>
+        </w:tc>
+        <w:tc>
+          <w:tcPr>
+            <w:tcW w:w="1417" w:type="dxa"/>
+          </w:tcPr>
+          <w:p>
+            <w:pPr>
+              <w:jc w:val="center"/>
+              <w:cnfStyle w:val="000000000000" w:firstRow="0" w:lastRow="0" w:firstColumn="0" w:lastColumn="0" w:oddVBand="0" w:evenVBand="0" w:oddHBand="0" w:evenHBand="0" w:firstRowFirstColumn="0" w:firstRowLastColumn="0" w:lastRowFirstColumn="0" w:lastRowLastColumn="0"/>
+              <w:rPr>
+                <w:lang w:val="en-US"/>
+              </w:rPr>
+            </w:pPr>
+            <w:r>
+              <w:rPr>
+                <w:lang w:val="en-US"/>
+              </w:rPr>
+              <w:t>All</w:t>
+            </w:r>
+          </w:p>
+        </w:tc>
+        <w:tc>
+          <w:tcPr>
+            <w:tcW w:w="1124" w:type="dxa"/>
+          </w:tcPr>
+          <w:p>
+            <w:pPr>
+              <w:jc w:val="center"/>
+              <w:cnfStyle w:val="000000000000" w:firstRow="0" w:lastRow="0" w:firstColumn="0" w:lastColumn="0" w:oddVBand="0" w:evenVBand="0" w:oddHBand="0" w:evenHBand="0" w:firstRowFirstColumn="0" w:firstRowLastColumn="0" w:lastRowFirstColumn="0" w:lastRowLastColumn="0"/>
+              <w:rPr>
+                <w:lang w:val="en-US"/>
+              </w:rPr>
+            </w:pPr>
+            <w:r>
+              <w:rPr>
+                <w:lang w:val="en-US"/>
+              </w:rPr>
+              <w:t>3P</w:t>
+            </w:r>
+          </w:p>
+        </w:tc>
+      </w:tr>
+      <w:tr>
+        <w:trPr>
+          <w:cnfStyle w:val="000000100000" w:firstRow="0" w:lastRow="0" w:firstColumn="0" w:lastColumn="0" w:oddVBand="0" w:evenVBand="0" w:oddHBand="1" w:evenHBand="0" w:firstRowFirstColumn="0" w:firstRowLastColumn="0" w:lastRowFirstColumn="0" w:lastRowLastColumn="0"/>
+        </w:trPr>
+        <w:tc>
+          <w:tcPr>
+            <w:cnfStyle w:val="001000000000" w:firstRow="0" w:lastRow="0" w:firstColumn="1" w:lastColumn="0" w:oddVBand="0" w:evenVBand="0" w:oddHBand="0" w:evenHBand="0" w:firstRowFirstColumn="0" w:firstRowLastColumn="0" w:lastRowFirstColumn="0" w:lastRowLastColumn="0"/>
+            <w:tcW w:w="6521" w:type="dxa"/>
+          </w:tcPr>
+          <w:p>
+            <w:pPr>
+              <w:rPr>
+                <w:lang w:val="en-US"/>
+              </w:rPr>
+            </w:pPr>
+            <w:r>
+              <w:rPr>
+                <w:lang w:val="en-US"/>
+              </w:rPr>
+              <w:t>Cursed Armor</w:t>
+            </w:r>
+          </w:p>
+        </w:tc>
+        <w:tc>
+          <w:tcPr>
+            <w:tcW w:w="1417" w:type="dxa"/>
+          </w:tcPr>
+          <w:p>
+            <w:pPr>
+              <w:jc w:val="center"/>
+              <w:cnfStyle w:val="000000100000" w:firstRow="0" w:lastRow="0" w:firstColumn="0" w:lastColumn="0" w:oddVBand="0" w:evenVBand="0" w:oddHBand="1" w:evenHBand="0" w:firstRowFirstColumn="0" w:firstRowLastColumn="0" w:lastRowFirstColumn="0" w:lastRowLastColumn="0"/>
+              <w:rPr>
+                <w:lang w:val="en-US"/>
+              </w:rPr>
+            </w:pPr>
+            <w:r>
+              <w:rPr>
+                <w:lang w:val="en-US"/>
+              </w:rPr>
+              <w:t>All</w:t>
+            </w:r>
+          </w:p>
+        </w:tc>
+        <w:tc>
+          <w:tcPr>
+            <w:tcW w:w="1124" w:type="dxa"/>
+          </w:tcPr>
+          <w:p>
+            <w:pPr>
+              <w:jc w:val="center"/>
+              <w:cnfStyle w:val="000000100000" w:firstRow="0" w:lastRow="0" w:firstColumn="0" w:lastColumn="0" w:oddVBand="0" w:evenVBand="0" w:oddHBand="1" w:evenHBand="0" w:firstRowFirstColumn="0" w:firstRowLastColumn="0" w:lastRowFirstColumn="0" w:lastRowLastColumn="0"/>
+              <w:rPr>
+                <w:lang w:val="en-US"/>
+              </w:rPr>
+            </w:pPr>
+            <w:r>
+              <w:rPr>
+                <w:lang w:val="en-US"/>
+              </w:rPr>
+              <w:t>3P</w:t>
+            </w:r>
+          </w:p>
+        </w:tc>
+      </w:tr>
+      <w:tr>
+        <w:tc>
+          <w:tcPr>
+            <w:cnfStyle w:val="001000000000" w:firstRow="0" w:lastRow="0" w:firstColumn="1" w:lastColumn="0" w:oddVBand="0" w:evenVBand="0" w:oddHBand="0" w:evenHBand="0" w:firstRowFirstColumn="0" w:firstRowLastColumn="0" w:lastRowFirstColumn="0" w:lastRowLastColumn="0"/>
+            <w:tcW w:w="6521" w:type="dxa"/>
+          </w:tcPr>
+          <w:p>
+            <w:pPr>
+              <w:rPr>
+                <w:lang w:val="en-US"/>
+              </w:rPr>
+            </w:pPr>
+            <w:r>
+              <w:rPr>
+                <w:lang w:val="en-US"/>
+              </w:rPr>
+              <w:t>Long War</w:t>
+            </w:r>
+          </w:p>
+        </w:tc>
+        <w:tc>
+          <w:tcPr>
+            <w:tcW w:w="1417" w:type="dxa"/>
+          </w:tcPr>
+          <w:p>
+            <w:pPr>
+              <w:jc w:val="center"/>
+              <w:cnfStyle w:val="000000000000" w:firstRow="0" w:lastRow="0" w:firstColumn="0" w:lastColumn="0" w:oddVBand="0" w:evenVBand="0" w:oddHBand="0" w:evenHBand="0" w:firstRowFirstColumn="0" w:firstRowLastColumn="0" w:lastRowFirstColumn="0" w:lastRowLastColumn="0"/>
+              <w:rPr>
+                <w:lang w:val="en-US"/>
+              </w:rPr>
+            </w:pPr>
+            <w:r>
+              <w:rPr>
+                <w:lang w:val="en-US"/>
+              </w:rPr>
+              <w:t>All</w:t>
+            </w:r>
+          </w:p>
+        </w:tc>
+        <w:tc>
+          <w:tcPr>
+            <w:tcW w:w="1124" w:type="dxa"/>
+          </w:tcPr>
+          <w:p>
+            <w:pPr>
+              <w:jc w:val="center"/>
+              <w:cnfStyle w:val="000000000000" w:firstRow="0" w:lastRow="0" w:firstColumn="0" w:lastColumn="0" w:oddVBand="0" w:evenVBand="0" w:oddHBand="0" w:evenHBand="0" w:firstRowFirstColumn="0" w:firstRowLastColumn="0" w:lastRowFirstColumn="0" w:lastRowLastColumn="0"/>
+              <w:rPr>
+                <w:lang w:val="en-US"/>
+              </w:rPr>
+            </w:pPr>
+            <w:r>
+              <w:rPr>
+                <w:lang w:val="en-US"/>
+              </w:rPr>
+              <w:t>5P</w:t>
+            </w:r>
+          </w:p>
+        </w:tc>
+      </w:tr>
+      <w:tr>
+        <w:trPr>
+          <w:cnfStyle w:val="000000100000" w:firstRow="0" w:lastRow="0" w:firstColumn="0" w:lastColumn="0" w:oddVBand="0" w:evenVBand="0" w:oddHBand="1" w:evenHBand="0" w:firstRowFirstColumn="0" w:firstRowLastColumn="0" w:lastRowFirstColumn="0" w:lastRowLastColumn="0"/>
+        </w:trPr>
+        <w:tc>
+          <w:tcPr>
+            <w:cnfStyle w:val="001000000000" w:firstRow="0" w:lastRow="0" w:firstColumn="1" w:lastColumn="0" w:oddVBand="0" w:evenVBand="0" w:oddHBand="0" w:evenHBand="0" w:firstRowFirstColumn="0" w:firstRowLastColumn="0" w:lastRowFirstColumn="0" w:lastRowLastColumn="0"/>
+            <w:tcW w:w="6521" w:type="dxa"/>
+          </w:tcPr>
+          <w:p>
+            <w:pPr>
+              <w:rPr>
+                <w:lang w:val="en-US"/>
+              </w:rPr>
+            </w:pPr>
+            <w:r>
+              <w:rPr>
+                <w:lang w:val="en-US"/>
+              </w:rPr>
+              <w:t>Thick Skin</w:t>
+            </w:r>
+          </w:p>
+        </w:tc>
+        <w:tc>
+          <w:tcPr>
+            <w:tcW w:w="1417" w:type="dxa"/>
+          </w:tcPr>
+          <w:p>
+            <w:pPr>
+              <w:jc w:val="center"/>
+              <w:cnfStyle w:val="000000100000" w:firstRow="0" w:lastRow="0" w:firstColumn="0" w:lastColumn="0" w:oddVBand="0" w:evenVBand="0" w:oddHBand="1" w:evenHBand="0" w:firstRowFirstColumn="0" w:firstRowLastColumn="0" w:lastRowFirstColumn="0" w:lastRowLastColumn="0"/>
+              <w:rPr>
+                <w:lang w:val="en-US"/>
+              </w:rPr>
+            </w:pPr>
+            <w:r>
+              <w:rPr>
+                <w:lang w:val="en-US"/>
+              </w:rPr>
+              <w:t>All</w:t>
+            </w:r>
+          </w:p>
+        </w:tc>
+        <w:tc>
+          <w:tcPr>
+            <w:tcW w:w="1124" w:type="dxa"/>
+          </w:tcPr>
+          <w:p>
+            <w:pPr>
+              <w:jc w:val="center"/>
+              <w:cnfStyle w:val="000000100000" w:firstRow="0" w:lastRow="0" w:firstColumn="0" w:lastColumn="0" w:oddVBand="0" w:evenVBand="0" w:oddHBand="1" w:evenHBand="0" w:firstRowFirstColumn="0" w:firstRowLastColumn="0" w:lastRowFirstColumn="0" w:lastRowLastColumn="0"/>
+              <w:rPr>
+                <w:lang w:val="en-US"/>
+              </w:rPr>
+            </w:pPr>
+            <w:r>
+              <w:rPr>
+                <w:lang w:val="en-US"/>
+              </w:rPr>
+              <w:t>5P</w:t>
+            </w:r>
+          </w:p>
+        </w:tc>
+      </w:tr>
+    </w:tbl>
+    <w:p>
+      <w:pPr>
+        <w:rPr>
+          <w:lang w:val="en-US"/>
+        </w:rPr>
+      </w:pPr>
+    </w:p>
+    <w:p>
+      <w:pPr>
+        <w:pStyle w:val="Heading3"/>
+        <w:rPr>
+          <w:lang w:val="en-US"/>
+        </w:rPr>
+      </w:pPr>
+      <w:r>
+        <w:rPr>
+          <w:lang w:val="en-US"/>
+        </w:rPr>
+        <w:t xml:space="preserve">Champion of </w:t>
+      </w:r>
+      <w:r>
+        <w:rPr>
+          <w:lang w:val="en-US"/>
+        </w:rPr>
+        <w:t>Khorne</w:t>
+      </w:r>
+    </w:p>
+    <w:p>
+      <w:pPr>
+        <w:rPr>
+          <w:lang w:val="en-US"/>
+        </w:rPr>
+      </w:pPr>
+      <w:r>
+        <w:rPr>
+          <w:lang w:val="en-US"/>
+        </w:rPr>
+        <w:t>When you hit at least one attack during a melee assault, deal an additional 3D hit.</w:t>
+      </w:r>
+    </w:p>
+    <w:p>
+      <w:pPr>
+        <w:pStyle w:val="Heading3"/>
+        <w:rPr>
+          <w:lang w:val="en-US"/>
+        </w:rPr>
+      </w:pPr>
+      <w:r>
+        <w:rPr>
+          <w:lang w:val="en-US"/>
+        </w:rPr>
+        <w:t xml:space="preserve">Champion of </w:t>
+      </w:r>
+      <w:r>
+        <w:rPr>
+          <w:lang w:val="en-US"/>
+        </w:rPr>
+        <w:t>Nurgle</w:t>
+      </w:r>
+    </w:p>
+    <w:p>
+      <w:pPr>
+        <w:rPr>
+          <w:lang w:val="en-US"/>
+        </w:rPr>
+      </w:pPr>
+      <w:r>
+        <w:rPr>
+          <w:lang w:val="en-US"/>
+        </w:rPr>
+        <w:t>Get a 5+ Save roll while at 2 HP or below.</w:t>
+      </w:r>
+    </w:p>
+    <w:p>
+      <w:pPr>
+        <w:pStyle w:val="Heading3"/>
+        <w:rPr>
+          <w:lang w:val="en-US"/>
+        </w:rPr>
+      </w:pPr>
+      <w:r>
+        <w:rPr>
+          <w:lang w:val="en-US"/>
+        </w:rPr>
+        <w:t xml:space="preserve">Champion of </w:t>
+      </w:r>
+      <w:r>
+        <w:rPr>
+          <w:lang w:val="en-US"/>
+        </w:rPr>
+        <w:t>Tzeentch</w:t>
+      </w:r>
+    </w:p>
+    <w:p>
+      <w:pPr>
+        <w:rPr>
+          <w:lang w:val="en-US"/>
+        </w:rPr>
+      </w:pPr>
+      <w:r>
+        <w:rPr>
+          <w:lang w:val="en-US"/>
+        </w:rPr>
+        <w:t>When you miss all attacks during a ranged or melee assault, roll all dice again.</w:t>
+      </w:r>
+    </w:p>
+    <w:p>
+      <w:pPr>
+        <w:pStyle w:val="Heading3"/>
+        <w:rPr>
+          <w:lang w:val="en-US"/>
+        </w:rPr>
+      </w:pPr>
+      <w:r>
+        <w:rPr>
+          <w:lang w:val="en-US"/>
+        </w:rPr>
+        <w:t xml:space="preserve">Champion of </w:t>
+      </w:r>
+      <w:r>
+        <w:rPr>
+          <w:lang w:val="en-US"/>
+        </w:rPr>
+        <w:t>Slaanesh</w:t>
+      </w:r>
+    </w:p>
+    <w:p>
+      <w:pPr>
+        <w:rPr>
+          <w:lang w:val="en-US"/>
+        </w:rPr>
+      </w:pPr>
+      <w:r>
+        <w:rPr>
+          <w:lang w:val="en-US"/>
+        </w:rPr>
+        <w:t>Gain</w:t>
+      </w:r>
+      <w:r>
+        <w:rPr>
+          <w:lang w:val="en-US"/>
+        </w:rPr>
+        <w:t xml:space="preserve"> +1 </w:t>
+      </w:r>
+      <w:r>
+        <w:rPr>
+          <w:lang w:val="en-US"/>
+        </w:rPr>
+        <w:t>to critical while not at full HP.</w:t>
+      </w:r>
+    </w:p>
+    <w:p>
+      <w:pPr>
+        <w:pStyle w:val="Heading3"/>
+        <w:rPr>
+          <w:lang w:val="en-US"/>
+        </w:rPr>
+      </w:pPr>
+      <w:r>
+        <w:rPr>
+          <w:lang w:val="en-US"/>
+        </w:rPr>
+        <w:t>Cursed Blades</w:t>
+      </w:r>
+    </w:p>
+    <w:p>
+      <w:pPr>
+        <w:rPr>
+          <w:lang w:val="en-US"/>
+        </w:rPr>
+      </w:pPr>
+      <w:r>
+        <w:rPr>
+          <w:lang w:val="en-US"/>
+        </w:rPr>
+        <w:t>Get a +1 bonus to Damage to all melee weapons.</w:t>
+      </w:r>
+    </w:p>
+    <w:p>
+      <w:pPr>
+        <w:pStyle w:val="Heading3"/>
+        <w:rPr>
+          <w:lang w:val="en-US"/>
+        </w:rPr>
+      </w:pPr>
+      <w:r>
+        <w:rPr>
+          <w:lang w:val="en-US"/>
+        </w:rPr>
+        <w:t>Cursed Bullets</w:t>
+      </w:r>
+    </w:p>
+    <w:p>
+      <w:pPr>
+        <w:rPr>
+          <w:lang w:val="en-US"/>
+        </w:rPr>
+      </w:pPr>
+      <w:r>
+        <w:rPr>
+          <w:lang w:val="en-US"/>
+        </w:rPr>
+        <w:t>Get a +1 bonus to Damage to all ranged weapons.</w:t>
+      </w:r>
+    </w:p>
+    <w:p>
+      <w:pPr>
+        <w:pStyle w:val="Heading3"/>
+        <w:rPr>
+          <w:lang w:val="en-US"/>
+        </w:rPr>
+      </w:pPr>
+      <w:r>
+        <w:rPr>
+          <w:lang w:val="en-US"/>
+        </w:rPr>
+        <w:t>Cursed Armor</w:t>
+      </w:r>
+    </w:p>
+    <w:p>
+      <w:pPr>
+        <w:rPr>
+          <w:lang w:val="en-US"/>
+        </w:rPr>
+      </w:pPr>
+      <w:r>
+        <w:rPr>
+          <w:lang w:val="en-US"/>
+        </w:rPr>
+        <w:t>Get a +1 bonus to Armor or a 5+ Armor roll if you don’t have one.</w:t>
+      </w:r>
+    </w:p>
+    <w:p>
+      <w:pPr>
+        <w:pStyle w:val="Heading3"/>
+        <w:rPr>
+          <w:lang w:val="en-US"/>
+        </w:rPr>
+      </w:pPr>
+      <w:r>
+        <w:rPr>
+          <w:lang w:val="en-US"/>
+        </w:rPr>
+        <w:t>Long War</w:t>
+      </w:r>
+    </w:p>
+    <w:p>
+      <w:pPr>
+        <w:rPr>
+          <w:lang w:val="en-US"/>
+        </w:rPr>
+      </w:pPr>
+      <w:r>
+        <w:rPr>
+          <w:lang w:val="en-US"/>
+        </w:rPr>
+        <w:t>Get a +1 bonus to either Aim or Strength.</w:t>
+      </w:r>
+    </w:p>
+    <w:p>
+      <w:pPr>
+        <w:pStyle w:val="Heading3"/>
+        <w:rPr>
+          <w:lang w:val="en-US"/>
+        </w:rPr>
+      </w:pPr>
+      <w:r>
+        <w:rPr>
+          <w:lang w:val="en-US"/>
+        </w:rPr>
+        <w:t>Thick Skin</w:t>
+      </w:r>
+    </w:p>
+    <w:p>
+      <w:pPr>
+        <w:rPr>
+          <w:lang w:val="en-US"/>
+        </w:rPr>
+      </w:pPr>
+      <w:r>
+        <w:rPr>
+          <w:lang w:val="en-US"/>
+        </w:rPr>
+        <w:t>Get +1 HP.</w:t>
+      </w:r>
       <w:bookmarkStart w:id="0" w:name="_GoBack"/>
       <w:bookmarkEnd w:id="0"/>
-      <w:r>
-        <w:rPr>
-          <w:lang w:val="en-US"/>
-        </w:rPr>
-        <w:br/>
-        <w:t>2:</w:t>
-      </w:r>
-      <w:r>
-        <w:rPr>
-          <w:lang w:val="en-US"/>
-        </w:rPr>
-        <w:t xml:space="preserve"> When you kill an enemy, you may perform a normal move action</w:t>
-      </w:r>
-      <w:r>
-        <w:rPr>
-          <w:lang w:val="en-US"/>
-        </w:rPr>
-        <w:br/>
-        <w:t>3:</w:t>
-      </w:r>
-      <w:r>
-        <w:rPr>
-          <w:lang w:val="en-US"/>
-        </w:rPr>
-        <w:t xml:space="preserve"> You lose 1 HP, but gain either 1 Strength or 1 Aim</w:t>
-      </w:r>
-      <w:r>
-        <w:rPr>
-          <w:lang w:val="en-US"/>
-        </w:rPr>
-        <w:br/>
-        <w:t>4:</w:t>
-      </w:r>
-      <w:r>
-        <w:rPr>
-          <w:lang w:val="en-US"/>
-        </w:rPr>
-        <w:t xml:space="preserve"> </w:t>
-      </w:r>
-      <w:r>
-        <w:rPr>
-          <w:lang w:val="en-US"/>
-        </w:rPr>
-        <w:t>If an enemy misses with all attacks in a</w:t>
-      </w:r>
-      <w:r>
-        <w:rPr>
-          <w:lang w:val="en-US"/>
-        </w:rPr>
-        <w:t xml:space="preserve"> melee assault, they take one 4D hit</w:t>
-      </w:r>
-      <w:r>
-        <w:rPr>
-          <w:lang w:val="en-US"/>
-        </w:rPr>
-        <w:br/>
-        <w:t>5:</w:t>
-      </w:r>
-      <w:r>
-        <w:rPr>
-          <w:lang w:val="en-US"/>
-        </w:rPr>
-        <w:t xml:space="preserve"> If you deal two critical hits in one assault, you deal two extra wounds</w:t>
-      </w:r>
-      <w:r>
-        <w:rPr>
-          <w:lang w:val="en-US"/>
-        </w:rPr>
-        <w:br/>
-        <w:t>6:</w:t>
-      </w:r>
-      <w:r>
-        <w:rPr>
-          <w:lang w:val="en-US"/>
-        </w:rPr>
-        <w:t xml:space="preserve"> Regain 1 HP every time you critically wound</w:t>
-      </w:r>
     </w:p>
     <w:p>
       <w:pPr>
@@ -8667,6 +9868,12 @@
           <w:lang w:val="en-US"/>
         </w:rPr>
       </w:pPr>
+      <w:r>
+        <w:rPr>
+          <w:lang w:val="en-US"/>
+        </w:rPr>
+        <w:br w:type="page"/>
+      </w:r>
     </w:p>
     <w:p>
       <w:pPr>
@@ -11626,6 +12833,7 @@
   <w:style w:type="character" w:default="1" w:styleId="DefaultParagraphFont">
     <w:name w:val="Default Paragraph Font"/>
     <w:uiPriority w:val="1"/>
+    <w:semiHidden/>
     <w:unhideWhenUsed/>
   </w:style>
   <w:style w:type="table" w:default="1" w:styleId="TableNormal">
@@ -12331,6 +13539,135 @@
       </w:tcPr>
     </w:tblStylePr>
   </w:style>
+  <w:style w:type="table" w:styleId="ListTable2">
+    <w:name w:val="List Table 2"/>
+    <w:basedOn w:val="TableNormal"/>
+    <w:uiPriority w:val="47"/>
+    <w:rsid w:val="00470796"/>
+    <w:pPr>
+      <w:spacing w:after="0" w:line="240" w:lineRule="auto"/>
+    </w:pPr>
+    <w:tblPr>
+      <w:tblStyleRowBandSize w:val="1"/>
+      <w:tblStyleColBandSize w:val="1"/>
+      <w:tblBorders>
+        <w:top w:val="single" w:sz="4" w:space="0" w:color="666666" w:themeColor="text1" w:themeTint="99"/>
+        <w:bottom w:val="single" w:sz="4" w:space="0" w:color="666666" w:themeColor="text1" w:themeTint="99"/>
+        <w:insideH w:val="single" w:sz="4" w:space="0" w:color="666666" w:themeColor="text1" w:themeTint="99"/>
+      </w:tblBorders>
+    </w:tblPr>
+    <w:tblStylePr w:type="firstRow">
+      <w:rPr>
+        <w:b/>
+        <w:bCs/>
+      </w:rPr>
+    </w:tblStylePr>
+    <w:tblStylePr w:type="lastRow">
+      <w:rPr>
+        <w:b/>
+        <w:bCs/>
+      </w:rPr>
+    </w:tblStylePr>
+    <w:tblStylePr w:type="firstCol">
+      <w:rPr>
+        <w:b/>
+        <w:bCs/>
+      </w:rPr>
+    </w:tblStylePr>
+    <w:tblStylePr w:type="lastCol">
+      <w:rPr>
+        <w:b/>
+        <w:bCs/>
+      </w:rPr>
+    </w:tblStylePr>
+    <w:tblStylePr w:type="band1Vert">
+      <w:tblPr/>
+      <w:tcPr>
+        <w:shd w:val="clear" w:color="auto" w:fill="CCCCCC" w:themeFill="text1" w:themeFillTint="33"/>
+      </w:tcPr>
+    </w:tblStylePr>
+    <w:tblStylePr w:type="band1Horz">
+      <w:tblPr/>
+      <w:tcPr>
+        <w:shd w:val="clear" w:color="auto" w:fill="CCCCCC" w:themeFill="text1" w:themeFillTint="33"/>
+      </w:tcPr>
+    </w:tblStylePr>
+  </w:style>
+  <w:style w:type="table" w:styleId="GridTable2">
+    <w:name w:val="Grid Table 2"/>
+    <w:basedOn w:val="TableNormal"/>
+    <w:uiPriority w:val="47"/>
+    <w:rsid w:val="00470796"/>
+    <w:pPr>
+      <w:spacing w:after="0" w:line="240" w:lineRule="auto"/>
+    </w:pPr>
+    <w:tblPr>
+      <w:tblStyleRowBandSize w:val="1"/>
+      <w:tblStyleColBandSize w:val="1"/>
+      <w:tblBorders>
+        <w:top w:val="single" w:sz="2" w:space="0" w:color="666666" w:themeColor="text1" w:themeTint="99"/>
+        <w:bottom w:val="single" w:sz="2" w:space="0" w:color="666666" w:themeColor="text1" w:themeTint="99"/>
+        <w:insideH w:val="single" w:sz="2" w:space="0" w:color="666666" w:themeColor="text1" w:themeTint="99"/>
+        <w:insideV w:val="single" w:sz="2" w:space="0" w:color="666666" w:themeColor="text1" w:themeTint="99"/>
+      </w:tblBorders>
+    </w:tblPr>
+    <w:tblStylePr w:type="firstRow">
+      <w:rPr>
+        <w:b/>
+        <w:bCs/>
+      </w:rPr>
+      <w:tblPr/>
+      <w:tcPr>
+        <w:tcBorders>
+          <w:top w:val="nil"/>
+          <w:bottom w:val="single" w:sz="12" w:space="0" w:color="666666" w:themeColor="text1" w:themeTint="99"/>
+          <w:insideH w:val="nil"/>
+          <w:insideV w:val="nil"/>
+        </w:tcBorders>
+        <w:shd w:val="clear" w:color="auto" w:fill="FFFFFF" w:themeFill="background1"/>
+      </w:tcPr>
+    </w:tblStylePr>
+    <w:tblStylePr w:type="lastRow">
+      <w:rPr>
+        <w:b/>
+        <w:bCs/>
+      </w:rPr>
+      <w:tblPr/>
+      <w:tcPr>
+        <w:tcBorders>
+          <w:top w:val="double" w:sz="2" w:space="0" w:color="666666" w:themeColor="text1" w:themeTint="99"/>
+          <w:bottom w:val="nil"/>
+          <w:insideH w:val="nil"/>
+          <w:insideV w:val="nil"/>
+        </w:tcBorders>
+        <w:shd w:val="clear" w:color="auto" w:fill="FFFFFF" w:themeFill="background1"/>
+      </w:tcPr>
+    </w:tblStylePr>
+    <w:tblStylePr w:type="firstCol">
+      <w:rPr>
+        <w:b/>
+        <w:bCs/>
+      </w:rPr>
+    </w:tblStylePr>
+    <w:tblStylePr w:type="lastCol">
+      <w:rPr>
+        <w:b/>
+        <w:bCs/>
+      </w:rPr>
+    </w:tblStylePr>
+    <w:tblStylePr w:type="band1Vert">
+      <w:tblPr/>
+      <w:tcPr>
+        <w:shd w:val="clear" w:color="auto" w:fill="CCCCCC" w:themeFill="text1" w:themeFillTint="33"/>
+      </w:tcPr>
+    </w:tblStylePr>
+    <w:tblStylePr w:type="band1Horz">
+      <w:tblPr/>
+      <w:tcPr>
+        <w:shd w:val="clear" w:color="auto" w:fill="CCCCCC" w:themeFill="text1" w:themeFillTint="33"/>
+      </w:tcPr>
+    </w:tblStylePr>
+  </w:style>
 </w:styles>
 </file>
 

--- a/Rules/Cults of Chaos.docx
+++ b/Rules/Cults of Chaos.docx
@@ -36,12 +36,14 @@
           <w:lang w:val="en-US"/>
         </w:rPr>
       </w:pPr>
+      <w:bookmarkStart w:id="0" w:name="_Toc470771655"/>
       <w:r>
         <w:rPr>
           <w:lang w:val="en-US"/>
         </w:rPr>
         <w:t>Basics</w:t>
       </w:r>
+      <w:bookmarkEnd w:id="0"/>
     </w:p>
     <w:p>
       <w:pPr>
@@ -83,12 +85,14 @@
           <w:lang w:val="en-US"/>
         </w:rPr>
       </w:pPr>
+      <w:bookmarkStart w:id="1" w:name="_Toc470771656"/>
       <w:r>
         <w:rPr>
           <w:lang w:val="en-US"/>
         </w:rPr>
         <w:t>Cults</w:t>
       </w:r>
+      <w:bookmarkEnd w:id="1"/>
     </w:p>
     <w:p>
       <w:pPr>
@@ -283,6 +287,822 @@
         <w:t>When a unit loses HP through damage, they get +1 Aim and +1 Strength for their next attack.</w:t>
       </w:r>
     </w:p>
+    <w:p>
+      <w:pPr>
+        <w:rPr>
+          <w:lang w:val="en-US"/>
+        </w:rPr>
+      </w:pPr>
+      <w:r>
+        <w:rPr>
+          <w:lang w:val="en-US"/>
+        </w:rPr>
+        <w:br w:type="page"/>
+      </w:r>
+    </w:p>
+    <w:sdt>
+      <w:sdtPr>
+        <w:id w:val="-449312889"/>
+        <w:docPartObj>
+          <w:docPartGallery w:val="Table of Contents"/>
+          <w:docPartUnique/>
+        </w:docPartObj>
+      </w:sdtPr>
+      <w:sdtEndPr>
+        <w:rPr>
+          <w:rFonts w:asciiTheme="minorHAnsi" w:eastAsiaTheme="minorEastAsia" w:hAnsiTheme="minorHAnsi" w:cstheme="minorBidi"/>
+          <w:b/>
+          <w:bCs/>
+          <w:noProof/>
+          <w:sz w:val="22"/>
+          <w:szCs w:val="22"/>
+          <w:lang w:val="de-AT" w:eastAsia="zh-CN"/>
+        </w:rPr>
+      </w:sdtEndPr>
+      <w:sdtContent>
+        <w:p>
+          <w:pPr>
+            <w:pStyle w:val="TOCHeading"/>
+          </w:pPr>
+          <w:r>
+            <w:t>Contents</w:t>
+          </w:r>
+        </w:p>
+        <w:p>
+          <w:pPr>
+            <w:pStyle w:val="TOC1"/>
+            <w:tabs>
+              <w:tab w:val="right" w:leader="dot" w:pos="9062"/>
+            </w:tabs>
+            <w:rPr>
+              <w:noProof/>
+            </w:rPr>
+          </w:pPr>
+          <w:r>
+            <w:fldChar w:fldCharType="begin"/>
+          </w:r>
+          <w:r>
+            <w:instrText xml:space="preserve"> TOC \o "1-1" \h \z \u </w:instrText>
+          </w:r>
+          <w:r>
+            <w:fldChar w:fldCharType="separate"/>
+          </w:r>
+          <w:hyperlink w:anchor="_Toc470771655" w:history="1">
+            <w:r>
+              <w:rPr>
+                <w:rStyle w:val="Hyperlink"/>
+                <w:noProof/>
+                <w:lang w:val="en-US"/>
+              </w:rPr>
+              <w:t>Basics</w:t>
+            </w:r>
+            <w:r>
+              <w:rPr>
+                <w:noProof/>
+                <w:webHidden/>
+              </w:rPr>
+              <w:tab/>
+            </w:r>
+            <w:r>
+              <w:rPr>
+                <w:noProof/>
+                <w:webHidden/>
+              </w:rPr>
+              <w:fldChar w:fldCharType="begin"/>
+            </w:r>
+            <w:r>
+              <w:rPr>
+                <w:noProof/>
+                <w:webHidden/>
+              </w:rPr>
+              <w:instrText xml:space="preserve"> PAGEREF _Toc470771655 \h </w:instrText>
+            </w:r>
+            <w:r>
+              <w:rPr>
+                <w:noProof/>
+                <w:webHidden/>
+              </w:rPr>
+            </w:r>
+            <w:r>
+              <w:rPr>
+                <w:noProof/>
+                <w:webHidden/>
+              </w:rPr>
+              <w:fldChar w:fldCharType="separate"/>
+            </w:r>
+            <w:r>
+              <w:rPr>
+                <w:noProof/>
+                <w:webHidden/>
+              </w:rPr>
+              <w:t>1</w:t>
+            </w:r>
+            <w:r>
+              <w:rPr>
+                <w:noProof/>
+                <w:webHidden/>
+              </w:rPr>
+              <w:fldChar w:fldCharType="end"/>
+            </w:r>
+          </w:hyperlink>
+        </w:p>
+        <w:p>
+          <w:pPr>
+            <w:pStyle w:val="TOC1"/>
+            <w:tabs>
+              <w:tab w:val="right" w:leader="dot" w:pos="9062"/>
+            </w:tabs>
+            <w:rPr>
+              <w:noProof/>
+            </w:rPr>
+          </w:pPr>
+          <w:hyperlink w:anchor="_Toc470771656" w:history="1">
+            <w:r>
+              <w:rPr>
+                <w:rStyle w:val="Hyperlink"/>
+                <w:noProof/>
+                <w:lang w:val="en-US"/>
+              </w:rPr>
+              <w:t>Cults</w:t>
+            </w:r>
+            <w:r>
+              <w:rPr>
+                <w:noProof/>
+                <w:webHidden/>
+              </w:rPr>
+              <w:tab/>
+            </w:r>
+            <w:r>
+              <w:rPr>
+                <w:noProof/>
+                <w:webHidden/>
+              </w:rPr>
+              <w:fldChar w:fldCharType="begin"/>
+            </w:r>
+            <w:r>
+              <w:rPr>
+                <w:noProof/>
+                <w:webHidden/>
+              </w:rPr>
+              <w:instrText xml:space="preserve"> PAGEREF _Toc470771656 \h </w:instrText>
+            </w:r>
+            <w:r>
+              <w:rPr>
+                <w:noProof/>
+                <w:webHidden/>
+              </w:rPr>
+            </w:r>
+            <w:r>
+              <w:rPr>
+                <w:noProof/>
+                <w:webHidden/>
+              </w:rPr>
+              <w:fldChar w:fldCharType="separate"/>
+            </w:r>
+            <w:r>
+              <w:rPr>
+                <w:noProof/>
+                <w:webHidden/>
+              </w:rPr>
+              <w:t>1</w:t>
+            </w:r>
+            <w:r>
+              <w:rPr>
+                <w:noProof/>
+                <w:webHidden/>
+              </w:rPr>
+              <w:fldChar w:fldCharType="end"/>
+            </w:r>
+          </w:hyperlink>
+        </w:p>
+        <w:p>
+          <w:pPr>
+            <w:pStyle w:val="TOC1"/>
+            <w:tabs>
+              <w:tab w:val="right" w:leader="dot" w:pos="9062"/>
+            </w:tabs>
+            <w:rPr>
+              <w:noProof/>
+            </w:rPr>
+          </w:pPr>
+          <w:hyperlink w:anchor="_Toc470771657" w:history="1">
+            <w:r>
+              <w:rPr>
+                <w:rStyle w:val="Hyperlink"/>
+                <w:noProof/>
+                <w:lang w:val="en-US"/>
+              </w:rPr>
+              <w:t>Armory</w:t>
+            </w:r>
+            <w:r>
+              <w:rPr>
+                <w:noProof/>
+                <w:webHidden/>
+              </w:rPr>
+              <w:tab/>
+            </w:r>
+            <w:r>
+              <w:rPr>
+                <w:noProof/>
+                <w:webHidden/>
+              </w:rPr>
+              <w:fldChar w:fldCharType="begin"/>
+            </w:r>
+            <w:r>
+              <w:rPr>
+                <w:noProof/>
+                <w:webHidden/>
+              </w:rPr>
+              <w:instrText xml:space="preserve"> PAGEREF _Toc470771657 \h </w:instrText>
+            </w:r>
+            <w:r>
+              <w:rPr>
+                <w:noProof/>
+                <w:webHidden/>
+              </w:rPr>
+            </w:r>
+            <w:r>
+              <w:rPr>
+                <w:noProof/>
+                <w:webHidden/>
+              </w:rPr>
+              <w:fldChar w:fldCharType="separate"/>
+            </w:r>
+            <w:r>
+              <w:rPr>
+                <w:noProof/>
+                <w:webHidden/>
+              </w:rPr>
+              <w:t>3</w:t>
+            </w:r>
+            <w:r>
+              <w:rPr>
+                <w:noProof/>
+                <w:webHidden/>
+              </w:rPr>
+              <w:fldChar w:fldCharType="end"/>
+            </w:r>
+          </w:hyperlink>
+        </w:p>
+        <w:p>
+          <w:pPr>
+            <w:pStyle w:val="TOC1"/>
+            <w:tabs>
+              <w:tab w:val="right" w:leader="dot" w:pos="9062"/>
+            </w:tabs>
+            <w:rPr>
+              <w:noProof/>
+            </w:rPr>
+          </w:pPr>
+          <w:hyperlink w:anchor="_Toc470771658" w:history="1">
+            <w:r>
+              <w:rPr>
+                <w:rStyle w:val="Hyperlink"/>
+                <w:noProof/>
+                <w:lang w:val="en-US"/>
+              </w:rPr>
+              <w:t>Characters</w:t>
+            </w:r>
+            <w:r>
+              <w:rPr>
+                <w:noProof/>
+                <w:webHidden/>
+              </w:rPr>
+              <w:tab/>
+            </w:r>
+            <w:r>
+              <w:rPr>
+                <w:noProof/>
+                <w:webHidden/>
+              </w:rPr>
+              <w:fldChar w:fldCharType="begin"/>
+            </w:r>
+            <w:r>
+              <w:rPr>
+                <w:noProof/>
+                <w:webHidden/>
+              </w:rPr>
+              <w:instrText xml:space="preserve"> PAGEREF _Toc470771658 \h </w:instrText>
+            </w:r>
+            <w:r>
+              <w:rPr>
+                <w:noProof/>
+                <w:webHidden/>
+              </w:rPr>
+            </w:r>
+            <w:r>
+              <w:rPr>
+                <w:noProof/>
+                <w:webHidden/>
+              </w:rPr>
+              <w:fldChar w:fldCharType="separate"/>
+            </w:r>
+            <w:r>
+              <w:rPr>
+                <w:noProof/>
+                <w:webHidden/>
+              </w:rPr>
+              <w:t>4</w:t>
+            </w:r>
+            <w:r>
+              <w:rPr>
+                <w:noProof/>
+                <w:webHidden/>
+              </w:rPr>
+              <w:fldChar w:fldCharType="end"/>
+            </w:r>
+          </w:hyperlink>
+        </w:p>
+        <w:p>
+          <w:pPr>
+            <w:pStyle w:val="TOC1"/>
+            <w:tabs>
+              <w:tab w:val="right" w:leader="dot" w:pos="9062"/>
+            </w:tabs>
+            <w:rPr>
+              <w:noProof/>
+            </w:rPr>
+          </w:pPr>
+          <w:hyperlink w:anchor="_Toc470771659" w:history="1">
+            <w:r>
+              <w:rPr>
+                <w:rStyle w:val="Hyperlink"/>
+                <w:noProof/>
+                <w:lang w:val="en-US"/>
+              </w:rPr>
+              <w:t>Units</w:t>
+            </w:r>
+            <w:r>
+              <w:rPr>
+                <w:noProof/>
+                <w:webHidden/>
+              </w:rPr>
+              <w:tab/>
+            </w:r>
+            <w:r>
+              <w:rPr>
+                <w:noProof/>
+                <w:webHidden/>
+              </w:rPr>
+              <w:fldChar w:fldCharType="begin"/>
+            </w:r>
+            <w:r>
+              <w:rPr>
+                <w:noProof/>
+                <w:webHidden/>
+              </w:rPr>
+              <w:instrText xml:space="preserve"> PAGEREF _Toc470771659 \h </w:instrText>
+            </w:r>
+            <w:r>
+              <w:rPr>
+                <w:noProof/>
+                <w:webHidden/>
+              </w:rPr>
+            </w:r>
+            <w:r>
+              <w:rPr>
+                <w:noProof/>
+                <w:webHidden/>
+              </w:rPr>
+              <w:fldChar w:fldCharType="separate"/>
+            </w:r>
+            <w:r>
+              <w:rPr>
+                <w:noProof/>
+                <w:webHidden/>
+              </w:rPr>
+              <w:t>6</w:t>
+            </w:r>
+            <w:r>
+              <w:rPr>
+                <w:noProof/>
+                <w:webHidden/>
+              </w:rPr>
+              <w:fldChar w:fldCharType="end"/>
+            </w:r>
+          </w:hyperlink>
+        </w:p>
+        <w:p>
+          <w:pPr>
+            <w:pStyle w:val="TOC1"/>
+            <w:tabs>
+              <w:tab w:val="right" w:leader="dot" w:pos="9062"/>
+            </w:tabs>
+            <w:rPr>
+              <w:noProof/>
+            </w:rPr>
+          </w:pPr>
+          <w:hyperlink w:anchor="_Toc470771660" w:history="1">
+            <w:r>
+              <w:rPr>
+                <w:rStyle w:val="Hyperlink"/>
+                <w:noProof/>
+                <w:lang w:val="en-US"/>
+              </w:rPr>
+              <w:t>Warlord</w:t>
+            </w:r>
+            <w:r>
+              <w:rPr>
+                <w:noProof/>
+                <w:webHidden/>
+              </w:rPr>
+              <w:tab/>
+            </w:r>
+            <w:r>
+              <w:rPr>
+                <w:noProof/>
+                <w:webHidden/>
+              </w:rPr>
+              <w:fldChar w:fldCharType="begin"/>
+            </w:r>
+            <w:r>
+              <w:rPr>
+                <w:noProof/>
+                <w:webHidden/>
+              </w:rPr>
+              <w:instrText xml:space="preserve"> PAGEREF _Toc470771660 \h </w:instrText>
+            </w:r>
+            <w:r>
+              <w:rPr>
+                <w:noProof/>
+                <w:webHidden/>
+              </w:rPr>
+            </w:r>
+            <w:r>
+              <w:rPr>
+                <w:noProof/>
+                <w:webHidden/>
+              </w:rPr>
+              <w:fldChar w:fldCharType="separate"/>
+            </w:r>
+            <w:r>
+              <w:rPr>
+                <w:noProof/>
+                <w:webHidden/>
+              </w:rPr>
+              <w:t>8</w:t>
+            </w:r>
+            <w:r>
+              <w:rPr>
+                <w:noProof/>
+                <w:webHidden/>
+              </w:rPr>
+              <w:fldChar w:fldCharType="end"/>
+            </w:r>
+          </w:hyperlink>
+        </w:p>
+        <w:p>
+          <w:pPr>
+            <w:pStyle w:val="TOC1"/>
+            <w:tabs>
+              <w:tab w:val="right" w:leader="dot" w:pos="9062"/>
+            </w:tabs>
+            <w:rPr>
+              <w:noProof/>
+            </w:rPr>
+          </w:pPr>
+          <w:hyperlink w:anchor="_Toc470771661" w:history="1">
+            <w:r>
+              <w:rPr>
+                <w:rStyle w:val="Hyperlink"/>
+                <w:noProof/>
+                <w:lang w:val="en-US"/>
+              </w:rPr>
+              <w:t>Dark Legends</w:t>
+            </w:r>
+            <w:r>
+              <w:rPr>
+                <w:noProof/>
+                <w:webHidden/>
+              </w:rPr>
+              <w:tab/>
+            </w:r>
+            <w:r>
+              <w:rPr>
+                <w:noProof/>
+                <w:webHidden/>
+              </w:rPr>
+              <w:fldChar w:fldCharType="begin"/>
+            </w:r>
+            <w:r>
+              <w:rPr>
+                <w:noProof/>
+                <w:webHidden/>
+              </w:rPr>
+              <w:instrText xml:space="preserve"> PAGEREF _Toc470771661 \h </w:instrText>
+            </w:r>
+            <w:r>
+              <w:rPr>
+                <w:noProof/>
+                <w:webHidden/>
+              </w:rPr>
+            </w:r>
+            <w:r>
+              <w:rPr>
+                <w:noProof/>
+                <w:webHidden/>
+              </w:rPr>
+              <w:fldChar w:fldCharType="separate"/>
+            </w:r>
+            <w:r>
+              <w:rPr>
+                <w:noProof/>
+                <w:webHidden/>
+              </w:rPr>
+              <w:t>9</w:t>
+            </w:r>
+            <w:r>
+              <w:rPr>
+                <w:noProof/>
+                <w:webHidden/>
+              </w:rPr>
+              <w:fldChar w:fldCharType="end"/>
+            </w:r>
+          </w:hyperlink>
+        </w:p>
+        <w:p>
+          <w:pPr>
+            <w:pStyle w:val="TOC1"/>
+            <w:tabs>
+              <w:tab w:val="right" w:leader="dot" w:pos="9062"/>
+            </w:tabs>
+            <w:rPr>
+              <w:noProof/>
+            </w:rPr>
+          </w:pPr>
+          <w:hyperlink w:anchor="_Toc470771662" w:history="1">
+            <w:r>
+              <w:rPr>
+                <w:rStyle w:val="Hyperlink"/>
+                <w:noProof/>
+                <w:lang w:val="en-US"/>
+              </w:rPr>
+              <w:t>Artifacts</w:t>
+            </w:r>
+            <w:r>
+              <w:rPr>
+                <w:noProof/>
+                <w:webHidden/>
+              </w:rPr>
+              <w:tab/>
+            </w:r>
+            <w:r>
+              <w:rPr>
+                <w:noProof/>
+                <w:webHidden/>
+              </w:rPr>
+              <w:fldChar w:fldCharType="begin"/>
+            </w:r>
+            <w:r>
+              <w:rPr>
+                <w:noProof/>
+                <w:webHidden/>
+              </w:rPr>
+              <w:instrText xml:space="preserve"> PAGEREF _Toc470771662 \h </w:instrText>
+            </w:r>
+            <w:r>
+              <w:rPr>
+                <w:noProof/>
+                <w:webHidden/>
+              </w:rPr>
+            </w:r>
+            <w:r>
+              <w:rPr>
+                <w:noProof/>
+                <w:webHidden/>
+              </w:rPr>
+              <w:fldChar w:fldCharType="separate"/>
+            </w:r>
+            <w:r>
+              <w:rPr>
+                <w:noProof/>
+                <w:webHidden/>
+              </w:rPr>
+              <w:t>10</w:t>
+            </w:r>
+            <w:r>
+              <w:rPr>
+                <w:noProof/>
+                <w:webHidden/>
+              </w:rPr>
+              <w:fldChar w:fldCharType="end"/>
+            </w:r>
+          </w:hyperlink>
+        </w:p>
+        <w:p>
+          <w:pPr>
+            <w:pStyle w:val="TOC1"/>
+            <w:tabs>
+              <w:tab w:val="right" w:leader="dot" w:pos="9062"/>
+            </w:tabs>
+            <w:rPr>
+              <w:noProof/>
+            </w:rPr>
+          </w:pPr>
+          <w:hyperlink w:anchor="_Toc470771663" w:history="1">
+            <w:r>
+              <w:rPr>
+                <w:rStyle w:val="Hyperlink"/>
+                <w:noProof/>
+                <w:lang w:val="en-US"/>
+              </w:rPr>
+              <w:t>Blessings</w:t>
+            </w:r>
+            <w:r>
+              <w:rPr>
+                <w:noProof/>
+                <w:webHidden/>
+              </w:rPr>
+              <w:tab/>
+            </w:r>
+            <w:r>
+              <w:rPr>
+                <w:noProof/>
+                <w:webHidden/>
+              </w:rPr>
+              <w:fldChar w:fldCharType="begin"/>
+            </w:r>
+            <w:r>
+              <w:rPr>
+                <w:noProof/>
+                <w:webHidden/>
+              </w:rPr>
+              <w:instrText xml:space="preserve"> PAGEREF _Toc470771663 \h </w:instrText>
+            </w:r>
+            <w:r>
+              <w:rPr>
+                <w:noProof/>
+                <w:webHidden/>
+              </w:rPr>
+            </w:r>
+            <w:r>
+              <w:rPr>
+                <w:noProof/>
+                <w:webHidden/>
+              </w:rPr>
+              <w:fldChar w:fldCharType="separate"/>
+            </w:r>
+            <w:r>
+              <w:rPr>
+                <w:noProof/>
+                <w:webHidden/>
+              </w:rPr>
+              <w:t>11</w:t>
+            </w:r>
+            <w:r>
+              <w:rPr>
+                <w:noProof/>
+                <w:webHidden/>
+              </w:rPr>
+              <w:fldChar w:fldCharType="end"/>
+            </w:r>
+          </w:hyperlink>
+        </w:p>
+        <w:p>
+          <w:pPr>
+            <w:pStyle w:val="TOC1"/>
+            <w:tabs>
+              <w:tab w:val="right" w:leader="dot" w:pos="9062"/>
+            </w:tabs>
+            <w:rPr>
+              <w:noProof/>
+            </w:rPr>
+          </w:pPr>
+          <w:hyperlink w:anchor="_Toc470771664" w:history="1">
+            <w:r>
+              <w:rPr>
+                <w:rStyle w:val="Hyperlink"/>
+                <w:noProof/>
+                <w:lang w:val="en-US"/>
+              </w:rPr>
+              <w:t>Dark Powers</w:t>
+            </w:r>
+            <w:r>
+              <w:rPr>
+                <w:noProof/>
+                <w:webHidden/>
+              </w:rPr>
+              <w:tab/>
+            </w:r>
+            <w:r>
+              <w:rPr>
+                <w:noProof/>
+                <w:webHidden/>
+              </w:rPr>
+              <w:fldChar w:fldCharType="begin"/>
+            </w:r>
+            <w:r>
+              <w:rPr>
+                <w:noProof/>
+                <w:webHidden/>
+              </w:rPr>
+              <w:instrText xml:space="preserve"> PAGEREF _Toc470771664 \h </w:instrText>
+            </w:r>
+            <w:r>
+              <w:rPr>
+                <w:noProof/>
+                <w:webHidden/>
+              </w:rPr>
+            </w:r>
+            <w:r>
+              <w:rPr>
+                <w:noProof/>
+                <w:webHidden/>
+              </w:rPr>
+              <w:fldChar w:fldCharType="separate"/>
+            </w:r>
+            <w:r>
+              <w:rPr>
+                <w:noProof/>
+                <w:webHidden/>
+              </w:rPr>
+              <w:t>12</w:t>
+            </w:r>
+            <w:r>
+              <w:rPr>
+                <w:noProof/>
+                <w:webHidden/>
+              </w:rPr>
+              <w:fldChar w:fldCharType="end"/>
+            </w:r>
+          </w:hyperlink>
+        </w:p>
+        <w:p>
+          <w:pPr>
+            <w:pStyle w:val="TOC1"/>
+            <w:tabs>
+              <w:tab w:val="right" w:leader="dot" w:pos="9062"/>
+            </w:tabs>
+            <w:rPr>
+              <w:noProof/>
+            </w:rPr>
+          </w:pPr>
+          <w:hyperlink w:anchor="_Toc470771665" w:history="1">
+            <w:r>
+              <w:rPr>
+                <w:rStyle w:val="Hyperlink"/>
+                <w:noProof/>
+                <w:lang w:val="en-US"/>
+              </w:rPr>
+              <w:t>Sorcery</w:t>
+            </w:r>
+            <w:r>
+              <w:rPr>
+                <w:noProof/>
+                <w:webHidden/>
+              </w:rPr>
+              <w:tab/>
+            </w:r>
+            <w:r>
+              <w:rPr>
+                <w:noProof/>
+                <w:webHidden/>
+              </w:rPr>
+              <w:fldChar w:fldCharType="begin"/>
+            </w:r>
+            <w:r>
+              <w:rPr>
+                <w:noProof/>
+                <w:webHidden/>
+              </w:rPr>
+              <w:instrText xml:space="preserve"> PAGEREF _Toc470771665 \h </w:instrText>
+            </w:r>
+            <w:r>
+              <w:rPr>
+                <w:noProof/>
+                <w:webHidden/>
+              </w:rPr>
+            </w:r>
+            <w:r>
+              <w:rPr>
+                <w:noProof/>
+                <w:webHidden/>
+              </w:rPr>
+              <w:fldChar w:fldCharType="separate"/>
+            </w:r>
+            <w:r>
+              <w:rPr>
+                <w:noProof/>
+                <w:webHidden/>
+              </w:rPr>
+              <w:t>13</w:t>
+            </w:r>
+            <w:r>
+              <w:rPr>
+                <w:noProof/>
+                <w:webHidden/>
+              </w:rPr>
+              <w:fldChar w:fldCharType="end"/>
+            </w:r>
+          </w:hyperlink>
+        </w:p>
+        <w:p>
+          <w:r>
+            <w:fldChar w:fldCharType="end"/>
+          </w:r>
+        </w:p>
+      </w:sdtContent>
+    </w:sdt>
     <w:p>
       <w:pPr>
         <w:rPr>
@@ -306,13 +1126,14 @@
           <w:lang w:val="en-US"/>
         </w:rPr>
       </w:pPr>
-      <w:r>
-        <w:rPr>
-          <w:lang w:val="en-US"/>
-        </w:rPr>
-        <w:lastRenderedPageBreak/>
+      <w:bookmarkStart w:id="2" w:name="_Toc470771657"/>
+      <w:r>
+        <w:rPr>
+          <w:lang w:val="en-US"/>
+        </w:rPr>
         <w:t>Armory</w:t>
       </w:r>
+      <w:bookmarkEnd w:id="2"/>
     </w:p>
     <w:p>
       <w:pPr>
@@ -536,7 +1357,7 @@
               <w:rPr>
                 <w:lang w:val="en-US"/>
               </w:rPr>
-              <w:t>Sword/Axe</w:t>
+              <w:t>Claws</w:t>
             </w:r>
           </w:p>
         </w:tc>
@@ -596,7 +1417,7 @@
               <w:rPr>
                 <w:lang w:val="en-US"/>
               </w:rPr>
-              <w:t>4</w:t>
+              <w:t>3</w:t>
             </w:r>
           </w:p>
         </w:tc>
@@ -628,7 +1449,7 @@
               <w:rPr>
                 <w:lang w:val="en-US"/>
               </w:rPr>
-              <w:t>Blade</w:t>
+              <w:t>Blunt</w:t>
             </w:r>
           </w:p>
         </w:tc>
@@ -668,7 +1489,7 @@
               <w:rPr>
                 <w:lang w:val="en-US"/>
               </w:rPr>
-              <w:t>1P</w:t>
+              <w:t>0P</w:t>
             </w:r>
           </w:p>
         </w:tc>
@@ -689,7 +1510,7 @@
               <w:rPr>
                 <w:lang w:val="en-US"/>
               </w:rPr>
-              <w:t>Powersword/-axe</w:t>
+              <w:t>Sword/Axe</w:t>
             </w:r>
           </w:p>
         </w:tc>
@@ -764,12 +1585,6 @@
                 <w:lang w:val="en-US"/>
               </w:rPr>
             </w:pPr>
-            <w:r>
-              <w:rPr>
-                <w:lang w:val="en-US"/>
-              </w:rPr>
-              <w:t>Penetration</w:t>
-            </w:r>
           </w:p>
         </w:tc>
         <w:tc>
@@ -851,7 +1666,7 @@
               <w:rPr>
                 <w:lang w:val="en-US"/>
               </w:rPr>
-              <w:t>Mace/Hammer</w:t>
+              <w:t>Powersword/-axe</w:t>
             </w:r>
           </w:p>
         </w:tc>
@@ -930,7 +1745,7 @@
               <w:rPr>
                 <w:lang w:val="en-US"/>
               </w:rPr>
-              <w:t>Rending</w:t>
+              <w:t>Penetration</w:t>
             </w:r>
           </w:p>
         </w:tc>
@@ -949,7 +1764,7 @@
               <w:rPr>
                 <w:lang w:val="en-US"/>
               </w:rPr>
-              <w:t>Blunt</w:t>
+              <w:t>Blade</w:t>
             </w:r>
           </w:p>
         </w:tc>
@@ -1010,7 +1825,7 @@
               <w:rPr>
                 <w:lang w:val="en-US"/>
               </w:rPr>
-              <w:t>Powerclaws</w:t>
+              <w:t>Mace/Hammer</w:t>
             </w:r>
           </w:p>
         </w:tc>
@@ -1050,7 +1865,7 @@
               <w:rPr>
                 <w:lang w:val="en-US"/>
               </w:rPr>
-              <w:t>2</w:t>
+              <w:t>1</w:t>
             </w:r>
           </w:p>
         </w:tc>
@@ -1070,7 +1885,7 @@
               <w:rPr>
                 <w:lang w:val="en-US"/>
               </w:rPr>
-              <w:t>3</w:t>
+              <w:t>4</w:t>
             </w:r>
           </w:p>
         </w:tc>
@@ -1085,6 +1900,12 @@
                 <w:lang w:val="en-US"/>
               </w:rPr>
             </w:pPr>
+            <w:r>
+              <w:rPr>
+                <w:lang w:val="en-US"/>
+              </w:rPr>
+              <w:t>Rending</w:t>
+            </w:r>
           </w:p>
         </w:tc>
         <w:tc>
@@ -1102,7 +1923,7 @@
               <w:rPr>
                 <w:lang w:val="en-US"/>
               </w:rPr>
-              <w:t>Blade</w:t>
+              <w:t>Blunt</w:t>
             </w:r>
           </w:p>
         </w:tc>
@@ -1166,7 +1987,7 @@
               <w:rPr>
                 <w:lang w:val="en-US"/>
               </w:rPr>
-              <w:t>Greatsword/-axe</w:t>
+              <w:t>Powerclaws</w:t>
             </w:r>
           </w:p>
         </w:tc>
@@ -1186,7 +2007,7 @@
               <w:rPr>
                 <w:lang w:val="en-US"/>
               </w:rPr>
-              <w:t>2H</w:t>
+              <w:t>1H</w:t>
             </w:r>
           </w:p>
         </w:tc>
@@ -1226,7 +2047,7 @@
               <w:rPr>
                 <w:lang w:val="en-US"/>
               </w:rPr>
-              <w:t>5</w:t>
+              <w:t>3</w:t>
             </w:r>
           </w:p>
         </w:tc>
@@ -1241,12 +2062,6 @@
                 <w:lang w:val="en-US"/>
               </w:rPr>
             </w:pPr>
-            <w:r>
-              <w:rPr>
-                <w:lang w:val="en-US"/>
-              </w:rPr>
-              <w:t>Unwieldy, Penetration</w:t>
-            </w:r>
           </w:p>
         </w:tc>
         <w:tc>
@@ -1304,7 +2119,7 @@
               <w:rPr>
                 <w:lang w:val="en-US"/>
               </w:rPr>
-              <w:t>2P</w:t>
+              <w:t>1P</w:t>
             </w:r>
           </w:p>
         </w:tc>
@@ -1325,7 +2140,7 @@
               <w:rPr>
                 <w:lang w:val="en-US"/>
               </w:rPr>
-              <w:t>Greatmace/-hammer</w:t>
+              <w:t>Greatsword/-axe</w:t>
             </w:r>
           </w:p>
         </w:tc>
@@ -1404,7 +2219,7 @@
               <w:rPr>
                 <w:lang w:val="en-US"/>
               </w:rPr>
-              <w:t>Unwieldy, Rending</w:t>
+              <w:t>Unwieldy, Penetration</w:t>
             </w:r>
           </w:p>
         </w:tc>
@@ -1423,7 +2238,7 @@
               <w:rPr>
                 <w:lang w:val="en-US"/>
               </w:rPr>
-              <w:t>Blunt</w:t>
+              <w:t>Blade</w:t>
             </w:r>
           </w:p>
         </w:tc>
@@ -1487,6 +2302,165 @@
               <w:rPr>
                 <w:lang w:val="en-US"/>
               </w:rPr>
+              <w:t>Greatmace/-hammer</w:t>
+            </w:r>
+          </w:p>
+        </w:tc>
+        <w:tc>
+          <w:tcPr>
+            <w:tcW w:w="519" w:type="dxa"/>
+          </w:tcPr>
+          <w:p>
+            <w:pPr>
+              <w:jc w:val="center"/>
+              <w:cnfStyle w:val="000000100000" w:firstRow="0" w:lastRow="0" w:firstColumn="0" w:lastColumn="0" w:oddVBand="0" w:evenVBand="0" w:oddHBand="1" w:evenHBand="0" w:firstRowFirstColumn="0" w:firstRowLastColumn="0" w:lastRowFirstColumn="0" w:lastRowLastColumn="0"/>
+              <w:rPr>
+                <w:lang w:val="en-US"/>
+              </w:rPr>
+            </w:pPr>
+            <w:r>
+              <w:rPr>
+                <w:lang w:val="en-US"/>
+              </w:rPr>
+              <w:t>2H</w:t>
+            </w:r>
+          </w:p>
+        </w:tc>
+        <w:tc>
+          <w:tcPr>
+            <w:tcW w:w="897" w:type="dxa"/>
+          </w:tcPr>
+          <w:p>
+            <w:pPr>
+              <w:jc w:val="center"/>
+              <w:cnfStyle w:val="000000100000" w:firstRow="0" w:lastRow="0" w:firstColumn="0" w:lastColumn="0" w:oddVBand="0" w:evenVBand="0" w:oddHBand="1" w:evenHBand="0" w:firstRowFirstColumn="0" w:firstRowLastColumn="0" w:lastRowFirstColumn="0" w:lastRowLastColumn="0"/>
+              <w:rPr>
+                <w:lang w:val="en-US"/>
+              </w:rPr>
+            </w:pPr>
+            <w:r>
+              <w:rPr>
+                <w:lang w:val="en-US"/>
+              </w:rPr>
+              <w:t>2</w:t>
+            </w:r>
+          </w:p>
+        </w:tc>
+        <w:tc>
+          <w:tcPr>
+            <w:tcW w:w="966" w:type="dxa"/>
+          </w:tcPr>
+          <w:p>
+            <w:pPr>
+              <w:jc w:val="center"/>
+              <w:cnfStyle w:val="000000100000" w:firstRow="0" w:lastRow="0" w:firstColumn="0" w:lastColumn="0" w:oddVBand="0" w:evenVBand="0" w:oddHBand="1" w:evenHBand="0" w:firstRowFirstColumn="0" w:firstRowLastColumn="0" w:lastRowFirstColumn="0" w:lastRowLastColumn="0"/>
+              <w:rPr>
+                <w:lang w:val="en-US"/>
+              </w:rPr>
+            </w:pPr>
+            <w:r>
+              <w:rPr>
+                <w:lang w:val="en-US"/>
+              </w:rPr>
+              <w:t>5</w:t>
+            </w:r>
+          </w:p>
+        </w:tc>
+        <w:tc>
+          <w:tcPr>
+            <w:tcW w:w="1896" w:type="dxa"/>
+          </w:tcPr>
+          <w:p>
+            <w:pPr>
+              <w:cnfStyle w:val="000000100000" w:firstRow="0" w:lastRow="0" w:firstColumn="0" w:lastColumn="0" w:oddVBand="0" w:evenVBand="0" w:oddHBand="1" w:evenHBand="0" w:firstRowFirstColumn="0" w:firstRowLastColumn="0" w:lastRowFirstColumn="0" w:lastRowLastColumn="0"/>
+              <w:rPr>
+                <w:lang w:val="en-US"/>
+              </w:rPr>
+            </w:pPr>
+            <w:r>
+              <w:rPr>
+                <w:lang w:val="en-US"/>
+              </w:rPr>
+              <w:t>Unwieldy, Rending</w:t>
+            </w:r>
+          </w:p>
+        </w:tc>
+        <w:tc>
+          <w:tcPr>
+            <w:tcW w:w="799" w:type="dxa"/>
+          </w:tcPr>
+          <w:p>
+            <w:pPr>
+              <w:cnfStyle w:val="000000100000" w:firstRow="0" w:lastRow="0" w:firstColumn="0" w:lastColumn="0" w:oddVBand="0" w:evenVBand="0" w:oddHBand="1" w:evenHBand="0" w:firstRowFirstColumn="0" w:firstRowLastColumn="0" w:lastRowFirstColumn="0" w:lastRowLastColumn="0"/>
+              <w:rPr>
+                <w:lang w:val="en-US"/>
+              </w:rPr>
+            </w:pPr>
+            <w:r>
+              <w:rPr>
+                <w:lang w:val="en-US"/>
+              </w:rPr>
+              <w:t>Blunt</w:t>
+            </w:r>
+          </w:p>
+        </w:tc>
+        <w:tc>
+          <w:tcPr>
+            <w:tcW w:w="828" w:type="dxa"/>
+          </w:tcPr>
+          <w:p>
+            <w:pPr>
+              <w:jc w:val="center"/>
+              <w:cnfStyle w:val="000000100000" w:firstRow="0" w:lastRow="0" w:firstColumn="0" w:lastColumn="0" w:oddVBand="0" w:evenVBand="0" w:oddHBand="1" w:evenHBand="0" w:firstRowFirstColumn="0" w:firstRowLastColumn="0" w:lastRowFirstColumn="0" w:lastRowLastColumn="0"/>
+              <w:rPr>
+                <w:lang w:val="en-US"/>
+              </w:rPr>
+            </w:pPr>
+            <w:r>
+              <w:rPr>
+                <w:lang w:val="en-US"/>
+              </w:rPr>
+              <w:t>Phys</w:t>
+            </w:r>
+          </w:p>
+        </w:tc>
+        <w:tc>
+          <w:tcPr>
+            <w:tcW w:w="757" w:type="dxa"/>
+          </w:tcPr>
+          <w:p>
+            <w:pPr>
+              <w:jc w:val="center"/>
+              <w:cnfStyle w:val="000000100000" w:firstRow="0" w:lastRow="0" w:firstColumn="0" w:lastColumn="0" w:oddVBand="0" w:evenVBand="0" w:oddHBand="1" w:evenHBand="0" w:firstRowFirstColumn="0" w:firstRowLastColumn="0" w:lastRowFirstColumn="0" w:lastRowLastColumn="0"/>
+              <w:rPr>
+                <w:lang w:val="en-US"/>
+              </w:rPr>
+            </w:pPr>
+            <w:r>
+              <w:rPr>
+                <w:lang w:val="en-US"/>
+              </w:rPr>
+              <w:t>2P</w:t>
+            </w:r>
+          </w:p>
+        </w:tc>
+      </w:tr>
+      <w:tr>
+        <w:tc>
+          <w:tcPr>
+            <w:cnfStyle w:val="001000000000" w:firstRow="0" w:lastRow="0" w:firstColumn="1" w:lastColumn="0" w:oddVBand="0" w:evenVBand="0" w:oddHBand="0" w:evenHBand="0" w:firstRowFirstColumn="0" w:firstRowLastColumn="0" w:lastRowFirstColumn="0" w:lastRowLastColumn="0"/>
+            <w:tcW w:w="2410" w:type="dxa"/>
+          </w:tcPr>
+          <w:p>
+            <w:pPr>
+              <w:rPr>
+                <w:lang w:val="en-US"/>
+              </w:rPr>
+            </w:pPr>
+            <w:r>
+              <w:rPr>
+                <w:lang w:val="en-US"/>
+              </w:rPr>
               <w:t>Sorcerer’s Staff</w:t>
             </w:r>
           </w:p>
@@ -1498,7 +2472,7 @@
           <w:p>
             <w:pPr>
               <w:jc w:val="center"/>
-              <w:cnfStyle w:val="000000100000" w:firstRow="0" w:lastRow="0" w:firstColumn="0" w:lastColumn="0" w:oddVBand="0" w:evenVBand="0" w:oddHBand="1" w:evenHBand="0" w:firstRowFirstColumn="0" w:firstRowLastColumn="0" w:lastRowFirstColumn="0" w:lastRowLastColumn="0"/>
+              <w:cnfStyle w:val="000000000000" w:firstRow="0" w:lastRow="0" w:firstColumn="0" w:lastColumn="0" w:oddVBand="0" w:evenVBand="0" w:oddHBand="0" w:evenHBand="0" w:firstRowFirstColumn="0" w:firstRowLastColumn="0" w:lastRowFirstColumn="0" w:lastRowLastColumn="0"/>
               <w:rPr>
                 <w:lang w:val="en-US"/>
               </w:rPr>
@@ -1518,7 +2492,7 @@
           <w:p>
             <w:pPr>
               <w:jc w:val="center"/>
-              <w:cnfStyle w:val="000000100000" w:firstRow="0" w:lastRow="0" w:firstColumn="0" w:lastColumn="0" w:oddVBand="0" w:evenVBand="0" w:oddHBand="1" w:evenHBand="0" w:firstRowFirstColumn="0" w:firstRowLastColumn="0" w:lastRowFirstColumn="0" w:lastRowLastColumn="0"/>
+              <w:cnfStyle w:val="000000000000" w:firstRow="0" w:lastRow="0" w:firstColumn="0" w:lastColumn="0" w:oddVBand="0" w:evenVBand="0" w:oddHBand="0" w:evenHBand="0" w:firstRowFirstColumn="0" w:firstRowLastColumn="0" w:lastRowFirstColumn="0" w:lastRowLastColumn="0"/>
               <w:rPr>
                 <w:lang w:val="en-US"/>
               </w:rPr>
@@ -1538,7 +2512,7 @@
           <w:p>
             <w:pPr>
               <w:jc w:val="center"/>
-              <w:cnfStyle w:val="000000100000" w:firstRow="0" w:lastRow="0" w:firstColumn="0" w:lastColumn="0" w:oddVBand="0" w:evenVBand="0" w:oddHBand="1" w:evenHBand="0" w:firstRowFirstColumn="0" w:firstRowLastColumn="0" w:lastRowFirstColumn="0" w:lastRowLastColumn="0"/>
+              <w:cnfStyle w:val="000000000000" w:firstRow="0" w:lastRow="0" w:firstColumn="0" w:lastColumn="0" w:oddVBand="0" w:evenVBand="0" w:oddHBand="0" w:evenHBand="0" w:firstRowFirstColumn="0" w:firstRowLastColumn="0" w:lastRowFirstColumn="0" w:lastRowLastColumn="0"/>
               <w:rPr>
                 <w:lang w:val="en-US"/>
               </w:rPr>
@@ -1557,7 +2531,7 @@
           </w:tcPr>
           <w:p>
             <w:pPr>
-              <w:cnfStyle w:val="000000100000" w:firstRow="0" w:lastRow="0" w:firstColumn="0" w:lastColumn="0" w:oddVBand="0" w:evenVBand="0" w:oddHBand="1" w:evenHBand="0" w:firstRowFirstColumn="0" w:firstRowLastColumn="0" w:lastRowFirstColumn="0" w:lastRowLastColumn="0"/>
+              <w:cnfStyle w:val="000000000000" w:firstRow="0" w:lastRow="0" w:firstColumn="0" w:lastColumn="0" w:oddVBand="0" w:evenVBand="0" w:oddHBand="0" w:evenHBand="0" w:firstRowFirstColumn="0" w:firstRowLastColumn="0" w:lastRowFirstColumn="0" w:lastRowLastColumn="0"/>
               <w:rPr>
                 <w:lang w:val="en-US"/>
               </w:rPr>
@@ -1570,7 +2544,7 @@
           </w:tcPr>
           <w:p>
             <w:pPr>
-              <w:cnfStyle w:val="000000100000" w:firstRow="0" w:lastRow="0" w:firstColumn="0" w:lastColumn="0" w:oddVBand="0" w:evenVBand="0" w:oddHBand="1" w:evenHBand="0" w:firstRowFirstColumn="0" w:firstRowLastColumn="0" w:lastRowFirstColumn="0" w:lastRowLastColumn="0"/>
+              <w:cnfStyle w:val="000000000000" w:firstRow="0" w:lastRow="0" w:firstColumn="0" w:lastColumn="0" w:oddVBand="0" w:evenVBand="0" w:oddHBand="0" w:evenHBand="0" w:firstRowFirstColumn="0" w:firstRowLastColumn="0" w:lastRowFirstColumn="0" w:lastRowLastColumn="0"/>
               <w:rPr>
                 <w:lang w:val="en-US"/>
               </w:rPr>
@@ -1590,7 +2564,7 @@
           <w:p>
             <w:pPr>
               <w:jc w:val="center"/>
-              <w:cnfStyle w:val="000000100000" w:firstRow="0" w:lastRow="0" w:firstColumn="0" w:lastColumn="0" w:oddVBand="0" w:evenVBand="0" w:oddHBand="1" w:evenHBand="0" w:firstRowFirstColumn="0" w:firstRowLastColumn="0" w:lastRowFirstColumn="0" w:lastRowLastColumn="0"/>
+              <w:cnfStyle w:val="000000000000" w:firstRow="0" w:lastRow="0" w:firstColumn="0" w:lastColumn="0" w:oddVBand="0" w:evenVBand="0" w:oddHBand="0" w:evenHBand="0" w:firstRowFirstColumn="0" w:firstRowLastColumn="0" w:lastRowFirstColumn="0" w:lastRowLastColumn="0"/>
               <w:rPr>
                 <w:lang w:val="en-US"/>
               </w:rPr>
@@ -1610,7 +2584,7 @@
           <w:p>
             <w:pPr>
               <w:jc w:val="center"/>
-              <w:cnfStyle w:val="000000100000" w:firstRow="0" w:lastRow="0" w:firstColumn="0" w:lastColumn="0" w:oddVBand="0" w:evenVBand="0" w:oddHBand="1" w:evenHBand="0" w:firstRowFirstColumn="0" w:firstRowLastColumn="0" w:lastRowFirstColumn="0" w:lastRowLastColumn="0"/>
+              <w:cnfStyle w:val="000000000000" w:firstRow="0" w:lastRow="0" w:firstColumn="0" w:lastColumn="0" w:oddVBand="0" w:evenVBand="0" w:oddHBand="0" w:evenHBand="0" w:firstRowFirstColumn="0" w:firstRowLastColumn="0" w:lastRowFirstColumn="0" w:lastRowLastColumn="0"/>
               <w:rPr>
                 <w:lang w:val="en-US"/>
               </w:rPr>
@@ -4547,12 +5521,14 @@
           <w:lang w:val="en-US"/>
         </w:rPr>
       </w:pPr>
+      <w:bookmarkStart w:id="3" w:name="_Toc470771658"/>
       <w:r>
         <w:rPr>
           <w:lang w:val="en-US"/>
         </w:rPr>
         <w:t>Characters</w:t>
       </w:r>
+      <w:bookmarkEnd w:id="3"/>
     </w:p>
     <w:tbl>
       <w:tblPr>
@@ -5469,6 +6445,588 @@
           </w:p>
         </w:tc>
       </w:tr>
+      <w:tr>
+        <w:trPr>
+          <w:trHeight w:val="286"/>
+        </w:trPr>
+        <w:tc>
+          <w:tcPr>
+            <w:cnfStyle w:val="001000000000" w:firstRow="0" w:lastRow="0" w:firstColumn="1" w:lastColumn="0" w:oddVBand="0" w:evenVBand="0" w:oddHBand="0" w:evenHBand="0" w:firstRowFirstColumn="0" w:firstRowLastColumn="0" w:lastRowFirstColumn="0" w:lastRowLastColumn="0"/>
+            <w:tcW w:w="3241" w:type="dxa"/>
+          </w:tcPr>
+          <w:p>
+            <w:pPr>
+              <w:rPr>
+                <w:lang w:val="en-US"/>
+              </w:rPr>
+            </w:pPr>
+            <w:r>
+              <w:rPr>
+                <w:lang w:val="en-US"/>
+              </w:rPr>
+              <w:t>Slaughterpriest</w:t>
+            </w:r>
+          </w:p>
+        </w:tc>
+        <w:tc>
+          <w:tcPr>
+            <w:tcW w:w="686" w:type="dxa"/>
+          </w:tcPr>
+          <w:p>
+            <w:pPr>
+              <w:jc w:val="center"/>
+              <w:cnfStyle w:val="000000000000" w:firstRow="0" w:lastRow="0" w:firstColumn="0" w:lastColumn="0" w:oddVBand="0" w:evenVBand="0" w:oddHBand="0" w:evenHBand="0" w:firstRowFirstColumn="0" w:firstRowLastColumn="0" w:lastRowFirstColumn="0" w:lastRowLastColumn="0"/>
+              <w:rPr>
+                <w:lang w:val="en-US"/>
+              </w:rPr>
+            </w:pPr>
+            <w:r>
+              <w:rPr>
+                <w:lang w:val="en-US"/>
+              </w:rPr>
+              <w:t>2</w:t>
+            </w:r>
+          </w:p>
+        </w:tc>
+        <w:tc>
+          <w:tcPr>
+            <w:tcW w:w="828" w:type="dxa"/>
+          </w:tcPr>
+          <w:p>
+            <w:pPr>
+              <w:jc w:val="center"/>
+              <w:cnfStyle w:val="000000000000" w:firstRow="0" w:lastRow="0" w:firstColumn="0" w:lastColumn="0" w:oddVBand="0" w:evenVBand="0" w:oddHBand="0" w:evenHBand="0" w:firstRowFirstColumn="0" w:firstRowLastColumn="0" w:lastRowFirstColumn="0" w:lastRowLastColumn="0"/>
+              <w:rPr>
+                <w:lang w:val="en-US"/>
+              </w:rPr>
+            </w:pPr>
+            <w:r>
+              <w:rPr>
+                <w:lang w:val="en-US"/>
+              </w:rPr>
+              <w:t>3</w:t>
+            </w:r>
+          </w:p>
+        </w:tc>
+        <w:tc>
+          <w:tcPr>
+            <w:tcW w:w="686" w:type="dxa"/>
+          </w:tcPr>
+          <w:p>
+            <w:pPr>
+              <w:jc w:val="center"/>
+              <w:cnfStyle w:val="000000000000" w:firstRow="0" w:lastRow="0" w:firstColumn="0" w:lastColumn="0" w:oddVBand="0" w:evenVBand="0" w:oddHBand="0" w:evenHBand="0" w:firstRowFirstColumn="0" w:firstRowLastColumn="0" w:lastRowFirstColumn="0" w:lastRowLastColumn="0"/>
+              <w:rPr>
+                <w:lang w:val="en-US"/>
+              </w:rPr>
+            </w:pPr>
+            <w:r>
+              <w:rPr>
+                <w:lang w:val="en-US"/>
+              </w:rPr>
+              <w:t>3</w:t>
+            </w:r>
+          </w:p>
+        </w:tc>
+        <w:tc>
+          <w:tcPr>
+            <w:tcW w:w="1906" w:type="dxa"/>
+          </w:tcPr>
+          <w:p>
+            <w:pPr>
+              <w:jc w:val="center"/>
+              <w:cnfStyle w:val="000000000000" w:firstRow="0" w:lastRow="0" w:firstColumn="0" w:lastColumn="0" w:oddVBand="0" w:evenVBand="0" w:oddHBand="0" w:evenHBand="0" w:firstRowFirstColumn="0" w:firstRowLastColumn="0" w:lastRowFirstColumn="0" w:lastRowLastColumn="0"/>
+              <w:rPr>
+                <w:lang w:val="en-US"/>
+              </w:rPr>
+            </w:pPr>
+            <w:r>
+              <w:rPr>
+                <w:lang w:val="en-US"/>
+              </w:rPr>
+              <w:t>Khorne</w:t>
+            </w:r>
+          </w:p>
+        </w:tc>
+        <w:tc>
+          <w:tcPr>
+            <w:tcW w:w="887" w:type="dxa"/>
+          </w:tcPr>
+          <w:p>
+            <w:pPr>
+              <w:jc w:val="center"/>
+              <w:cnfStyle w:val="000000000000" w:firstRow="0" w:lastRow="0" w:firstColumn="0" w:lastColumn="0" w:oddVBand="0" w:evenVBand="0" w:oddHBand="0" w:evenHBand="0" w:firstRowFirstColumn="0" w:firstRowLastColumn="0" w:lastRowFirstColumn="0" w:lastRowLastColumn="0"/>
+              <w:rPr>
+                <w:lang w:val="en-US"/>
+              </w:rPr>
+            </w:pPr>
+            <w:r>
+              <w:rPr>
+                <w:lang w:val="en-US"/>
+              </w:rPr>
+              <w:t>Human</w:t>
+            </w:r>
+          </w:p>
+        </w:tc>
+        <w:tc>
+          <w:tcPr>
+            <w:tcW w:w="887" w:type="dxa"/>
+            <w:vAlign w:val="center"/>
+          </w:tcPr>
+          <w:p>
+            <w:pPr>
+              <w:jc w:val="right"/>
+              <w:cnfStyle w:val="000000000000" w:firstRow="0" w:lastRow="0" w:firstColumn="0" w:lastColumn="0" w:oddVBand="0" w:evenVBand="0" w:oddHBand="0" w:evenHBand="0" w:firstRowFirstColumn="0" w:firstRowLastColumn="0" w:lastRowFirstColumn="0" w:lastRowLastColumn="0"/>
+              <w:rPr>
+                <w:lang w:val="en-US"/>
+              </w:rPr>
+            </w:pPr>
+            <w:r>
+              <w:rPr>
+                <w:lang w:val="en-US"/>
+              </w:rPr>
+              <w:t>8P</w:t>
+            </w:r>
+          </w:p>
+        </w:tc>
+      </w:tr>
+      <w:tr>
+        <w:trPr>
+          <w:cnfStyle w:val="000000100000" w:firstRow="0" w:lastRow="0" w:firstColumn="0" w:lastColumn="0" w:oddVBand="0" w:evenVBand="0" w:oddHBand="1" w:evenHBand="0" w:firstRowFirstColumn="0" w:firstRowLastColumn="0" w:lastRowFirstColumn="0" w:lastRowLastColumn="0"/>
+          <w:trHeight w:val="286"/>
+        </w:trPr>
+        <w:tc>
+          <w:tcPr>
+            <w:cnfStyle w:val="001000000000" w:firstRow="0" w:lastRow="0" w:firstColumn="1" w:lastColumn="0" w:oddVBand="0" w:evenVBand="0" w:oddHBand="0" w:evenHBand="0" w:firstRowFirstColumn="0" w:firstRowLastColumn="0" w:lastRowFirstColumn="0" w:lastRowLastColumn="0"/>
+            <w:tcW w:w="3241" w:type="dxa"/>
+          </w:tcPr>
+          <w:p>
+            <w:pPr>
+              <w:rPr>
+                <w:lang w:val="en-US"/>
+              </w:rPr>
+            </w:pPr>
+            <w:r>
+              <w:rPr>
+                <w:lang w:val="en-US"/>
+              </w:rPr>
+              <w:t>Herald of Decay</w:t>
+            </w:r>
+          </w:p>
+        </w:tc>
+        <w:tc>
+          <w:tcPr>
+            <w:tcW w:w="686" w:type="dxa"/>
+          </w:tcPr>
+          <w:p>
+            <w:pPr>
+              <w:jc w:val="center"/>
+              <w:cnfStyle w:val="000000100000" w:firstRow="0" w:lastRow="0" w:firstColumn="0" w:lastColumn="0" w:oddVBand="0" w:evenVBand="0" w:oddHBand="1" w:evenHBand="0" w:firstRowFirstColumn="0" w:firstRowLastColumn="0" w:lastRowFirstColumn="0" w:lastRowLastColumn="0"/>
+              <w:rPr>
+                <w:lang w:val="en-US"/>
+              </w:rPr>
+            </w:pPr>
+            <w:r>
+              <w:rPr>
+                <w:lang w:val="en-US"/>
+              </w:rPr>
+              <w:t>2</w:t>
+            </w:r>
+          </w:p>
+        </w:tc>
+        <w:tc>
+          <w:tcPr>
+            <w:tcW w:w="828" w:type="dxa"/>
+          </w:tcPr>
+          <w:p>
+            <w:pPr>
+              <w:jc w:val="center"/>
+              <w:cnfStyle w:val="000000100000" w:firstRow="0" w:lastRow="0" w:firstColumn="0" w:lastColumn="0" w:oddVBand="0" w:evenVBand="0" w:oddHBand="1" w:evenHBand="0" w:firstRowFirstColumn="0" w:firstRowLastColumn="0" w:lastRowFirstColumn="0" w:lastRowLastColumn="0"/>
+              <w:rPr>
+                <w:lang w:val="en-US"/>
+              </w:rPr>
+            </w:pPr>
+            <w:r>
+              <w:rPr>
+                <w:lang w:val="en-US"/>
+              </w:rPr>
+              <w:t>3</w:t>
+            </w:r>
+          </w:p>
+        </w:tc>
+        <w:tc>
+          <w:tcPr>
+            <w:tcW w:w="686" w:type="dxa"/>
+          </w:tcPr>
+          <w:p>
+            <w:pPr>
+              <w:jc w:val="center"/>
+              <w:cnfStyle w:val="000000100000" w:firstRow="0" w:lastRow="0" w:firstColumn="0" w:lastColumn="0" w:oddVBand="0" w:evenVBand="0" w:oddHBand="1" w:evenHBand="0" w:firstRowFirstColumn="0" w:firstRowLastColumn="0" w:lastRowFirstColumn="0" w:lastRowLastColumn="0"/>
+              <w:rPr>
+                <w:lang w:val="en-US"/>
+              </w:rPr>
+            </w:pPr>
+            <w:r>
+              <w:rPr>
+                <w:lang w:val="en-US"/>
+              </w:rPr>
+              <w:t>3</w:t>
+            </w:r>
+          </w:p>
+        </w:tc>
+        <w:tc>
+          <w:tcPr>
+            <w:tcW w:w="1906" w:type="dxa"/>
+          </w:tcPr>
+          <w:p>
+            <w:pPr>
+              <w:jc w:val="center"/>
+              <w:cnfStyle w:val="000000100000" w:firstRow="0" w:lastRow="0" w:firstColumn="0" w:lastColumn="0" w:oddVBand="0" w:evenVBand="0" w:oddHBand="1" w:evenHBand="0" w:firstRowFirstColumn="0" w:firstRowLastColumn="0" w:lastRowFirstColumn="0" w:lastRowLastColumn="0"/>
+              <w:rPr>
+                <w:lang w:val="en-US"/>
+              </w:rPr>
+            </w:pPr>
+            <w:r>
+              <w:rPr>
+                <w:lang w:val="en-US"/>
+              </w:rPr>
+              <w:t>Nurgle</w:t>
+            </w:r>
+          </w:p>
+        </w:tc>
+        <w:tc>
+          <w:tcPr>
+            <w:tcW w:w="887" w:type="dxa"/>
+          </w:tcPr>
+          <w:p>
+            <w:pPr>
+              <w:jc w:val="center"/>
+              <w:cnfStyle w:val="000000100000" w:firstRow="0" w:lastRow="0" w:firstColumn="0" w:lastColumn="0" w:oddVBand="0" w:evenVBand="0" w:oddHBand="1" w:evenHBand="0" w:firstRowFirstColumn="0" w:firstRowLastColumn="0" w:lastRowFirstColumn="0" w:lastRowLastColumn="0"/>
+              <w:rPr>
+                <w:lang w:val="en-US"/>
+              </w:rPr>
+            </w:pPr>
+            <w:r>
+              <w:rPr>
+                <w:lang w:val="en-US"/>
+              </w:rPr>
+              <w:t>Human</w:t>
+            </w:r>
+          </w:p>
+        </w:tc>
+        <w:tc>
+          <w:tcPr>
+            <w:tcW w:w="887" w:type="dxa"/>
+            <w:vAlign w:val="center"/>
+          </w:tcPr>
+          <w:p>
+            <w:pPr>
+              <w:jc w:val="right"/>
+              <w:cnfStyle w:val="000000100000" w:firstRow="0" w:lastRow="0" w:firstColumn="0" w:lastColumn="0" w:oddVBand="0" w:evenVBand="0" w:oddHBand="1" w:evenHBand="0" w:firstRowFirstColumn="0" w:firstRowLastColumn="0" w:lastRowFirstColumn="0" w:lastRowLastColumn="0"/>
+              <w:rPr>
+                <w:lang w:val="en-US"/>
+              </w:rPr>
+            </w:pPr>
+            <w:r>
+              <w:rPr>
+                <w:lang w:val="en-US"/>
+              </w:rPr>
+              <w:t>8P</w:t>
+            </w:r>
+          </w:p>
+        </w:tc>
+      </w:tr>
+      <w:tr>
+        <w:trPr>
+          <w:trHeight w:val="286"/>
+        </w:trPr>
+        <w:tc>
+          <w:tcPr>
+            <w:cnfStyle w:val="001000000000" w:firstRow="0" w:lastRow="0" w:firstColumn="1" w:lastColumn="0" w:oddVBand="0" w:evenVBand="0" w:oddHBand="0" w:evenHBand="0" w:firstRowFirstColumn="0" w:firstRowLastColumn="0" w:lastRowFirstColumn="0" w:lastRowLastColumn="0"/>
+            <w:tcW w:w="3241" w:type="dxa"/>
+          </w:tcPr>
+          <w:p>
+            <w:pPr>
+              <w:rPr>
+                <w:lang w:val="en-US"/>
+              </w:rPr>
+            </w:pPr>
+            <w:r>
+              <w:rPr>
+                <w:lang w:val="en-US"/>
+              </w:rPr>
+              <w:t>Fate Whisperer</w:t>
+            </w:r>
+          </w:p>
+        </w:tc>
+        <w:tc>
+          <w:tcPr>
+            <w:tcW w:w="686" w:type="dxa"/>
+          </w:tcPr>
+          <w:p>
+            <w:pPr>
+              <w:jc w:val="center"/>
+              <w:cnfStyle w:val="000000000000" w:firstRow="0" w:lastRow="0" w:firstColumn="0" w:lastColumn="0" w:oddVBand="0" w:evenVBand="0" w:oddHBand="0" w:evenHBand="0" w:firstRowFirstColumn="0" w:firstRowLastColumn="0" w:lastRowFirstColumn="0" w:lastRowLastColumn="0"/>
+              <w:rPr>
+                <w:lang w:val="en-US"/>
+              </w:rPr>
+            </w:pPr>
+            <w:r>
+              <w:rPr>
+                <w:lang w:val="en-US"/>
+              </w:rPr>
+              <w:t>2</w:t>
+            </w:r>
+          </w:p>
+        </w:tc>
+        <w:tc>
+          <w:tcPr>
+            <w:tcW w:w="828" w:type="dxa"/>
+          </w:tcPr>
+          <w:p>
+            <w:pPr>
+              <w:jc w:val="center"/>
+              <w:cnfStyle w:val="000000000000" w:firstRow="0" w:lastRow="0" w:firstColumn="0" w:lastColumn="0" w:oddVBand="0" w:evenVBand="0" w:oddHBand="0" w:evenHBand="0" w:firstRowFirstColumn="0" w:firstRowLastColumn="0" w:lastRowFirstColumn="0" w:lastRowLastColumn="0"/>
+              <w:rPr>
+                <w:lang w:val="en-US"/>
+              </w:rPr>
+            </w:pPr>
+            <w:r>
+              <w:rPr>
+                <w:lang w:val="en-US"/>
+              </w:rPr>
+              <w:t>3</w:t>
+            </w:r>
+          </w:p>
+        </w:tc>
+        <w:tc>
+          <w:tcPr>
+            <w:tcW w:w="686" w:type="dxa"/>
+          </w:tcPr>
+          <w:p>
+            <w:pPr>
+              <w:jc w:val="center"/>
+              <w:cnfStyle w:val="000000000000" w:firstRow="0" w:lastRow="0" w:firstColumn="0" w:lastColumn="0" w:oddVBand="0" w:evenVBand="0" w:oddHBand="0" w:evenHBand="0" w:firstRowFirstColumn="0" w:firstRowLastColumn="0" w:lastRowFirstColumn="0" w:lastRowLastColumn="0"/>
+              <w:rPr>
+                <w:lang w:val="en-US"/>
+              </w:rPr>
+            </w:pPr>
+            <w:r>
+              <w:rPr>
+                <w:lang w:val="en-US"/>
+              </w:rPr>
+              <w:t>3</w:t>
+            </w:r>
+          </w:p>
+        </w:tc>
+        <w:tc>
+          <w:tcPr>
+            <w:tcW w:w="1906" w:type="dxa"/>
+          </w:tcPr>
+          <w:p>
+            <w:pPr>
+              <w:jc w:val="center"/>
+              <w:cnfStyle w:val="000000000000" w:firstRow="0" w:lastRow="0" w:firstColumn="0" w:lastColumn="0" w:oddVBand="0" w:evenVBand="0" w:oddHBand="0" w:evenHBand="0" w:firstRowFirstColumn="0" w:firstRowLastColumn="0" w:lastRowFirstColumn="0" w:lastRowLastColumn="0"/>
+              <w:rPr>
+                <w:lang w:val="en-US"/>
+              </w:rPr>
+            </w:pPr>
+            <w:r>
+              <w:rPr>
+                <w:lang w:val="en-US"/>
+              </w:rPr>
+              <w:t>Tzeentch</w:t>
+            </w:r>
+          </w:p>
+        </w:tc>
+        <w:tc>
+          <w:tcPr>
+            <w:tcW w:w="887" w:type="dxa"/>
+          </w:tcPr>
+          <w:p>
+            <w:pPr>
+              <w:jc w:val="center"/>
+              <w:cnfStyle w:val="000000000000" w:firstRow="0" w:lastRow="0" w:firstColumn="0" w:lastColumn="0" w:oddVBand="0" w:evenVBand="0" w:oddHBand="0" w:evenHBand="0" w:firstRowFirstColumn="0" w:firstRowLastColumn="0" w:lastRowFirstColumn="0" w:lastRowLastColumn="0"/>
+              <w:rPr>
+                <w:lang w:val="en-US"/>
+              </w:rPr>
+            </w:pPr>
+            <w:r>
+              <w:rPr>
+                <w:lang w:val="en-US"/>
+              </w:rPr>
+              <w:t>Human</w:t>
+            </w:r>
+          </w:p>
+        </w:tc>
+        <w:tc>
+          <w:tcPr>
+            <w:tcW w:w="887" w:type="dxa"/>
+            <w:vAlign w:val="center"/>
+          </w:tcPr>
+          <w:p>
+            <w:pPr>
+              <w:jc w:val="right"/>
+              <w:cnfStyle w:val="000000000000" w:firstRow="0" w:lastRow="0" w:firstColumn="0" w:lastColumn="0" w:oddVBand="0" w:evenVBand="0" w:oddHBand="0" w:evenHBand="0" w:firstRowFirstColumn="0" w:firstRowLastColumn="0" w:lastRowFirstColumn="0" w:lastRowLastColumn="0"/>
+              <w:rPr>
+                <w:lang w:val="en-US"/>
+              </w:rPr>
+            </w:pPr>
+            <w:r>
+              <w:rPr>
+                <w:lang w:val="en-US"/>
+              </w:rPr>
+              <w:t>8P</w:t>
+            </w:r>
+          </w:p>
+        </w:tc>
+      </w:tr>
+      <w:tr>
+        <w:trPr>
+          <w:cnfStyle w:val="000000100000" w:firstRow="0" w:lastRow="0" w:firstColumn="0" w:lastColumn="0" w:oddVBand="0" w:evenVBand="0" w:oddHBand="1" w:evenHBand="0" w:firstRowFirstColumn="0" w:firstRowLastColumn="0" w:lastRowFirstColumn="0" w:lastRowLastColumn="0"/>
+          <w:trHeight w:val="286"/>
+        </w:trPr>
+        <w:tc>
+          <w:tcPr>
+            <w:cnfStyle w:val="001000000000" w:firstRow="0" w:lastRow="0" w:firstColumn="1" w:lastColumn="0" w:oddVBand="0" w:evenVBand="0" w:oddHBand="0" w:evenHBand="0" w:firstRowFirstColumn="0" w:firstRowLastColumn="0" w:lastRowFirstColumn="0" w:lastRowLastColumn="0"/>
+            <w:tcW w:w="3241" w:type="dxa"/>
+          </w:tcPr>
+          <w:p>
+            <w:pPr>
+              <w:rPr>
+                <w:lang w:val="en-US"/>
+              </w:rPr>
+            </w:pPr>
+            <w:r>
+              <w:rPr>
+                <w:lang w:val="en-US"/>
+              </w:rPr>
+              <w:t>Apostle of Pain</w:t>
+            </w:r>
+          </w:p>
+        </w:tc>
+        <w:tc>
+          <w:tcPr>
+            <w:tcW w:w="686" w:type="dxa"/>
+          </w:tcPr>
+          <w:p>
+            <w:pPr>
+              <w:jc w:val="center"/>
+              <w:cnfStyle w:val="000000100000" w:firstRow="0" w:lastRow="0" w:firstColumn="0" w:lastColumn="0" w:oddVBand="0" w:evenVBand="0" w:oddHBand="1" w:evenHBand="0" w:firstRowFirstColumn="0" w:firstRowLastColumn="0" w:lastRowFirstColumn="0" w:lastRowLastColumn="0"/>
+              <w:rPr>
+                <w:lang w:val="en-US"/>
+              </w:rPr>
+            </w:pPr>
+            <w:r>
+              <w:rPr>
+                <w:lang w:val="en-US"/>
+              </w:rPr>
+              <w:t>2</w:t>
+            </w:r>
+          </w:p>
+        </w:tc>
+        <w:tc>
+          <w:tcPr>
+            <w:tcW w:w="828" w:type="dxa"/>
+          </w:tcPr>
+          <w:p>
+            <w:pPr>
+              <w:jc w:val="center"/>
+              <w:cnfStyle w:val="000000100000" w:firstRow="0" w:lastRow="0" w:firstColumn="0" w:lastColumn="0" w:oddVBand="0" w:evenVBand="0" w:oddHBand="1" w:evenHBand="0" w:firstRowFirstColumn="0" w:firstRowLastColumn="0" w:lastRowFirstColumn="0" w:lastRowLastColumn="0"/>
+              <w:rPr>
+                <w:lang w:val="en-US"/>
+              </w:rPr>
+            </w:pPr>
+            <w:r>
+              <w:rPr>
+                <w:lang w:val="en-US"/>
+              </w:rPr>
+              <w:t>3</w:t>
+            </w:r>
+          </w:p>
+        </w:tc>
+        <w:tc>
+          <w:tcPr>
+            <w:tcW w:w="686" w:type="dxa"/>
+          </w:tcPr>
+          <w:p>
+            <w:pPr>
+              <w:jc w:val="center"/>
+              <w:cnfStyle w:val="000000100000" w:firstRow="0" w:lastRow="0" w:firstColumn="0" w:lastColumn="0" w:oddVBand="0" w:evenVBand="0" w:oddHBand="1" w:evenHBand="0" w:firstRowFirstColumn="0" w:firstRowLastColumn="0" w:lastRowFirstColumn="0" w:lastRowLastColumn="0"/>
+              <w:rPr>
+                <w:lang w:val="en-US"/>
+              </w:rPr>
+            </w:pPr>
+            <w:r>
+              <w:rPr>
+                <w:lang w:val="en-US"/>
+              </w:rPr>
+              <w:t>3</w:t>
+            </w:r>
+          </w:p>
+        </w:tc>
+        <w:tc>
+          <w:tcPr>
+            <w:tcW w:w="1906" w:type="dxa"/>
+          </w:tcPr>
+          <w:p>
+            <w:pPr>
+              <w:jc w:val="center"/>
+              <w:cnfStyle w:val="000000100000" w:firstRow="0" w:lastRow="0" w:firstColumn="0" w:lastColumn="0" w:oddVBand="0" w:evenVBand="0" w:oddHBand="1" w:evenHBand="0" w:firstRowFirstColumn="0" w:firstRowLastColumn="0" w:lastRowFirstColumn="0" w:lastRowLastColumn="0"/>
+              <w:rPr>
+                <w:lang w:val="en-US"/>
+              </w:rPr>
+            </w:pPr>
+            <w:r>
+              <w:rPr>
+                <w:lang w:val="en-US"/>
+              </w:rPr>
+              <w:t>Slaanesh</w:t>
+            </w:r>
+          </w:p>
+        </w:tc>
+        <w:tc>
+          <w:tcPr>
+            <w:tcW w:w="887" w:type="dxa"/>
+          </w:tcPr>
+          <w:p>
+            <w:pPr>
+              <w:jc w:val="center"/>
+              <w:cnfStyle w:val="000000100000" w:firstRow="0" w:lastRow="0" w:firstColumn="0" w:lastColumn="0" w:oddVBand="0" w:evenVBand="0" w:oddHBand="1" w:evenHBand="0" w:firstRowFirstColumn="0" w:firstRowLastColumn="0" w:lastRowFirstColumn="0" w:lastRowLastColumn="0"/>
+              <w:rPr>
+                <w:lang w:val="en-US"/>
+              </w:rPr>
+            </w:pPr>
+            <w:r>
+              <w:rPr>
+                <w:lang w:val="en-US"/>
+              </w:rPr>
+              <w:t>Human</w:t>
+            </w:r>
+          </w:p>
+        </w:tc>
+        <w:tc>
+          <w:tcPr>
+            <w:tcW w:w="887" w:type="dxa"/>
+            <w:vAlign w:val="center"/>
+          </w:tcPr>
+          <w:p>
+            <w:pPr>
+              <w:jc w:val="right"/>
+              <w:cnfStyle w:val="000000100000" w:firstRow="0" w:lastRow="0" w:firstColumn="0" w:lastColumn="0" w:oddVBand="0" w:evenVBand="0" w:oddHBand="1" w:evenHBand="0" w:firstRowFirstColumn="0" w:firstRowLastColumn="0" w:lastRowFirstColumn="0" w:lastRowLastColumn="0"/>
+              <w:rPr>
+                <w:lang w:val="en-US"/>
+              </w:rPr>
+            </w:pPr>
+            <w:r>
+              <w:rPr>
+                <w:lang w:val="en-US"/>
+              </w:rPr>
+              <w:t>8P</w:t>
+            </w:r>
+          </w:p>
+        </w:tc>
+      </w:tr>
     </w:tbl>
     <w:p>
       <w:pPr>
@@ -5594,6 +7152,20 @@
           <w:i/>
           <w:lang w:val="en-US"/>
         </w:rPr>
+        <w:t>3</w:t>
+      </w:r>
+      <w:r>
+        <w:rPr>
+          <w:i/>
+          <w:lang w:val="en-US"/>
+        </w:rPr>
+        <w:t xml:space="preserve">P), </w:t>
+      </w:r>
+      <w:r>
+        <w:rPr>
+          <w:i/>
+          <w:lang w:val="en-US"/>
+        </w:rPr>
         <w:t>4</w:t>
       </w:r>
       <w:r>
@@ -5601,6 +7173,27 @@
           <w:i/>
           <w:lang w:val="en-US"/>
         </w:rPr>
+        <w:t>+</w:t>
+      </w:r>
+      <w:r>
+        <w:rPr>
+          <w:i/>
+          <w:lang w:val="en-US"/>
+        </w:rPr>
+        <w:t xml:space="preserve"> Armor (</w:t>
+      </w:r>
+      <w:r>
+        <w:rPr>
+          <w:i/>
+          <w:lang w:val="en-US"/>
+        </w:rPr>
+        <w:t>6</w:t>
+      </w:r>
+      <w:r>
+        <w:rPr>
+          <w:i/>
+          <w:lang w:val="en-US"/>
+        </w:rPr>
         <w:t xml:space="preserve">P), </w:t>
       </w:r>
       <w:r>
@@ -5608,49 +7201,42 @@
           <w:i/>
           <w:lang w:val="en-US"/>
         </w:rPr>
-        <w:t>4</w:t>
+        <w:t>Sorcery(1) (</w:t>
       </w:r>
       <w:r>
         <w:rPr>
           <w:i/>
           <w:lang w:val="en-US"/>
         </w:rPr>
-        <w:t>+</w:t>
+        <w:t>3</w:t>
       </w:r>
       <w:r>
         <w:rPr>
           <w:i/>
           <w:lang w:val="en-US"/>
         </w:rPr>
-        <w:t xml:space="preserve"> Armor (8P), </w:t>
+        <w:t>P)</w:t>
       </w:r>
       <w:r>
         <w:rPr>
           <w:i/>
           <w:lang w:val="en-US"/>
         </w:rPr>
-        <w:t>Sorcery(1) (</w:t>
+        <w:t>, Sorcery(2) (</w:t>
       </w:r>
       <w:r>
         <w:rPr>
           <w:i/>
           <w:lang w:val="en-US"/>
         </w:rPr>
-        <w:t>4</w:t>
+        <w:t>6</w:t>
       </w:r>
       <w:r>
         <w:rPr>
           <w:i/>
           <w:lang w:val="en-US"/>
         </w:rPr>
-        <w:t>P)</w:t>
-      </w:r>
-      <w:r>
-        <w:rPr>
-          <w:i/>
-          <w:lang w:val="en-US"/>
-        </w:rPr>
-        <w:t>, Sorcery(2) (8P</w:t>
+        <w:t>P</w:t>
       </w:r>
       <w:r>
         <w:rPr>
@@ -6073,6 +7659,13 @@
       </w:r>
       <w:r>
         <w:rPr>
+          <w:i/>
+          <w:lang w:val="en-US"/>
+        </w:rPr>
+        <w:t>, no Warlord</w:t>
+      </w:r>
+      <w:r>
+        <w:rPr>
           <w:lang w:val="en-US"/>
         </w:rPr>
         <w:br/>
@@ -6122,6 +7715,474 @@
           <w:lang w:val="en-US"/>
         </w:rPr>
         <w:t>4+ Armor (5P), +1 Aim and Strength (8P)</w:t>
+      </w:r>
+    </w:p>
+    <w:p>
+      <w:pPr>
+        <w:pStyle w:val="Heading3"/>
+        <w:rPr>
+          <w:lang w:val="en-US"/>
+        </w:rPr>
+      </w:pPr>
+      <w:r>
+        <w:rPr>
+          <w:lang w:val="en-US"/>
+        </w:rPr>
+        <w:t>Slaughterpriest</w:t>
+      </w:r>
+    </w:p>
+    <w:p>
+      <w:pPr>
+        <w:rPr>
+          <w:i/>
+          <w:lang w:val="en-US"/>
+        </w:rPr>
+      </w:pPr>
+      <w:r>
+        <w:rPr>
+          <w:lang w:val="en-US"/>
+        </w:rPr>
+        <w:t>Special Rules:</w:t>
+      </w:r>
+      <w:r>
+        <w:rPr>
+          <w:lang w:val="en-US"/>
+        </w:rPr>
+        <w:tab/>
+      </w:r>
+      <w:r>
+        <w:rPr>
+          <w:lang w:val="en-US"/>
+        </w:rPr>
+        <w:tab/>
+      </w:r>
+      <w:r>
+        <w:rPr>
+          <w:i/>
+          <w:lang w:val="en-US"/>
+        </w:rPr>
+        <w:t>All allies within 10cm may reroll one hit dice per round</w:t>
+      </w:r>
+      <w:r>
+        <w:rPr>
+          <w:lang w:val="en-US"/>
+        </w:rPr>
+        <w:br/>
+        <w:t>Weapons:</w:t>
+      </w:r>
+      <w:r>
+        <w:rPr>
+          <w:lang w:val="en-US"/>
+        </w:rPr>
+        <w:tab/>
+      </w:r>
+      <w:r>
+        <w:rPr>
+          <w:lang w:val="en-US"/>
+        </w:rPr>
+        <w:tab/>
+      </w:r>
+      <w:r>
+        <w:rPr>
+          <w:i/>
+          <w:lang w:val="en-US"/>
+        </w:rPr>
+        <w:t>Sword</w:t>
+      </w:r>
+      <w:r>
+        <w:rPr>
+          <w:lang w:val="en-US"/>
+        </w:rPr>
+        <w:br/>
+        <w:t>Upgrades:</w:t>
+      </w:r>
+      <w:r>
+        <w:rPr>
+          <w:lang w:val="en-US"/>
+        </w:rPr>
+        <w:tab/>
+      </w:r>
+      <w:r>
+        <w:rPr>
+          <w:lang w:val="en-US"/>
+        </w:rPr>
+        <w:tab/>
+      </w:r>
+      <w:r>
+        <w:rPr>
+          <w:i/>
+          <w:lang w:val="en-US"/>
+        </w:rPr>
+        <w:t>+1 HP (2P)</w:t>
+      </w:r>
+    </w:p>
+    <w:p>
+      <w:pPr>
+        <w:pStyle w:val="Heading3"/>
+        <w:rPr>
+          <w:lang w:val="en-US"/>
+        </w:rPr>
+      </w:pPr>
+      <w:r>
+        <w:rPr>
+          <w:lang w:val="en-US"/>
+        </w:rPr>
+        <w:t>Herald of Decay</w:t>
+      </w:r>
+    </w:p>
+    <w:p>
+      <w:pPr>
+        <w:rPr>
+          <w:i/>
+          <w:lang w:val="en-US"/>
+        </w:rPr>
+      </w:pPr>
+      <w:r>
+        <w:rPr>
+          <w:lang w:val="en-US"/>
+        </w:rPr>
+        <w:t>Special Rules:</w:t>
+      </w:r>
+      <w:r>
+        <w:rPr>
+          <w:lang w:val="en-US"/>
+        </w:rPr>
+        <w:tab/>
+      </w:r>
+      <w:r>
+        <w:rPr>
+          <w:lang w:val="en-US"/>
+        </w:rPr>
+        <w:tab/>
+      </w:r>
+      <w:r>
+        <w:rPr>
+          <w:i/>
+          <w:lang w:val="en-US"/>
+        </w:rPr>
+        <w:t>Enemies within 10cm get a -1 malus to armor and save rolls</w:t>
+      </w:r>
+      <w:r>
+        <w:rPr>
+          <w:lang w:val="en-US"/>
+        </w:rPr>
+        <w:br/>
+        <w:t>Weapons:</w:t>
+      </w:r>
+      <w:r>
+        <w:rPr>
+          <w:lang w:val="en-US"/>
+        </w:rPr>
+        <w:tab/>
+      </w:r>
+      <w:r>
+        <w:rPr>
+          <w:lang w:val="en-US"/>
+        </w:rPr>
+        <w:tab/>
+      </w:r>
+      <w:r>
+        <w:rPr>
+          <w:i/>
+          <w:lang w:val="en-US"/>
+        </w:rPr>
+        <w:t>Claws</w:t>
+      </w:r>
+      <w:r>
+        <w:rPr>
+          <w:lang w:val="en-US"/>
+        </w:rPr>
+        <w:br/>
+        <w:t>Upgrades:</w:t>
+      </w:r>
+      <w:r>
+        <w:rPr>
+          <w:lang w:val="en-US"/>
+        </w:rPr>
+        <w:tab/>
+      </w:r>
+      <w:r>
+        <w:rPr>
+          <w:lang w:val="en-US"/>
+        </w:rPr>
+        <w:tab/>
+      </w:r>
+      <w:r>
+        <w:rPr>
+          <w:i/>
+          <w:lang w:val="en-US"/>
+        </w:rPr>
+        <w:t>+1 HP (2P)</w:t>
+      </w:r>
+    </w:p>
+    <w:p>
+      <w:pPr>
+        <w:pStyle w:val="Heading3"/>
+        <w:rPr>
+          <w:lang w:val="en-US"/>
+        </w:rPr>
+      </w:pPr>
+      <w:r>
+        <w:rPr>
+          <w:lang w:val="en-US"/>
+        </w:rPr>
+        <w:t>Fate Whisperer</w:t>
+      </w:r>
+    </w:p>
+    <w:p>
+      <w:pPr>
+        <w:rPr>
+          <w:i/>
+          <w:lang w:val="en-US"/>
+        </w:rPr>
+      </w:pPr>
+      <w:r>
+        <w:rPr>
+          <w:lang w:val="en-US"/>
+        </w:rPr>
+        <w:t>Special Rules:</w:t>
+      </w:r>
+      <w:r>
+        <w:rPr>
+          <w:lang w:val="en-US"/>
+        </w:rPr>
+        <w:tab/>
+      </w:r>
+      <w:r>
+        <w:rPr>
+          <w:lang w:val="en-US"/>
+        </w:rPr>
+        <w:tab/>
+      </w:r>
+      <w:r>
+        <w:rPr>
+          <w:i/>
+          <w:lang w:val="en-US"/>
+        </w:rPr>
+        <w:t xml:space="preserve">Once per round, you may choose any dice rolled by a unit within 15cm and </w:t>
+      </w:r>
+      <w:r>
+        <w:rPr>
+          <w:i/>
+          <w:lang w:val="en-US"/>
+        </w:rPr>
+        <w:br/>
+      </w:r>
+      <w:r>
+        <w:rPr>
+          <w:i/>
+          <w:lang w:val="en-US"/>
+        </w:rPr>
+        <w:tab/>
+      </w:r>
+      <w:r>
+        <w:rPr>
+          <w:i/>
+          <w:lang w:val="en-US"/>
+        </w:rPr>
+        <w:tab/>
+      </w:r>
+      <w:r>
+        <w:rPr>
+          <w:i/>
+          <w:lang w:val="en-US"/>
+        </w:rPr>
+        <w:tab/>
+        <w:t>change it to any result</w:t>
+      </w:r>
+      <w:r>
+        <w:rPr>
+          <w:i/>
+          <w:lang w:val="en-US"/>
+        </w:rPr>
+        <w:t xml:space="preserve"> – you must declare</w:t>
+      </w:r>
+      <w:r>
+        <w:rPr>
+          <w:i/>
+          <w:lang w:val="en-US"/>
+        </w:rPr>
+        <w:t xml:space="preserve"> to use</w:t>
+      </w:r>
+      <w:r>
+        <w:rPr>
+          <w:i/>
+          <w:lang w:val="en-US"/>
+        </w:rPr>
+        <w:t xml:space="preserve"> this before the dice is rolled</w:t>
+      </w:r>
+      <w:r>
+        <w:rPr>
+          <w:lang w:val="en-US"/>
+        </w:rPr>
+        <w:br/>
+        <w:t>Weapons:</w:t>
+      </w:r>
+      <w:r>
+        <w:rPr>
+          <w:lang w:val="en-US"/>
+        </w:rPr>
+        <w:tab/>
+      </w:r>
+      <w:r>
+        <w:rPr>
+          <w:lang w:val="en-US"/>
+        </w:rPr>
+        <w:tab/>
+      </w:r>
+      <w:r>
+        <w:rPr>
+          <w:i/>
+          <w:lang w:val="en-US"/>
+        </w:rPr>
+        <w:t>All</w:t>
+      </w:r>
+      <w:r>
+        <w:rPr>
+          <w:lang w:val="en-US"/>
+        </w:rPr>
+        <w:br/>
+        <w:t>Upgrades:</w:t>
+      </w:r>
+      <w:r>
+        <w:rPr>
+          <w:lang w:val="en-US"/>
+        </w:rPr>
+        <w:tab/>
+      </w:r>
+      <w:r>
+        <w:rPr>
+          <w:lang w:val="en-US"/>
+        </w:rPr>
+        <w:tab/>
+      </w:r>
+      <w:r>
+        <w:rPr>
+          <w:i/>
+          <w:lang w:val="en-US"/>
+        </w:rPr>
+        <w:t>+1 HP (2P)</w:t>
+      </w:r>
+    </w:p>
+    <w:p>
+      <w:pPr>
+        <w:pStyle w:val="Heading3"/>
+        <w:rPr>
+          <w:lang w:val="en-US"/>
+        </w:rPr>
+      </w:pPr>
+      <w:r>
+        <w:rPr>
+          <w:lang w:val="en-US"/>
+        </w:rPr>
+        <w:t>Apostle of Pain</w:t>
+      </w:r>
+    </w:p>
+    <w:p>
+      <w:pPr>
+        <w:rPr>
+          <w:i/>
+          <w:lang w:val="en-US"/>
+        </w:rPr>
+      </w:pPr>
+      <w:r>
+        <w:rPr>
+          <w:lang w:val="en-US"/>
+        </w:rPr>
+        <w:t>Special Rules:</w:t>
+      </w:r>
+      <w:r>
+        <w:rPr>
+          <w:lang w:val="en-US"/>
+        </w:rPr>
+        <w:tab/>
+      </w:r>
+      <w:r>
+        <w:rPr>
+          <w:lang w:val="en-US"/>
+        </w:rPr>
+        <w:tab/>
+      </w:r>
+      <w:r>
+        <w:rPr>
+          <w:i/>
+          <w:lang w:val="en-US"/>
+        </w:rPr>
+        <w:t xml:space="preserve">Sacrifice 1 HP from this unit or a unit within 5cm to give all units within 10cm </w:t>
+      </w:r>
+      <w:r>
+        <w:rPr>
+          <w:i/>
+          <w:lang w:val="en-US"/>
+        </w:rPr>
+        <w:tab/>
+      </w:r>
+      <w:r>
+        <w:rPr>
+          <w:i/>
+          <w:lang w:val="en-US"/>
+        </w:rPr>
+        <w:tab/>
+      </w:r>
+      <w:r>
+        <w:rPr>
+          <w:i/>
+          <w:lang w:val="en-US"/>
+        </w:rPr>
+        <w:tab/>
+        <w:t>a +1 bonus to hit rolls</w:t>
+      </w:r>
+      <w:r>
+        <w:rPr>
+          <w:lang w:val="en-US"/>
+        </w:rPr>
+        <w:br/>
+        <w:t>Weapons:</w:t>
+      </w:r>
+      <w:r>
+        <w:rPr>
+          <w:lang w:val="en-US"/>
+        </w:rPr>
+        <w:tab/>
+      </w:r>
+      <w:r>
+        <w:rPr>
+          <w:lang w:val="en-US"/>
+        </w:rPr>
+        <w:tab/>
+      </w:r>
+      <w:r>
+        <w:rPr>
+          <w:i/>
+          <w:lang w:val="en-US"/>
+        </w:rPr>
+        <w:t>All</w:t>
+      </w:r>
+      <w:r>
+        <w:rPr>
+          <w:lang w:val="en-US"/>
+        </w:rPr>
+        <w:br/>
+        <w:t>Upgrades:</w:t>
+      </w:r>
+      <w:r>
+        <w:rPr>
+          <w:lang w:val="en-US"/>
+        </w:rPr>
+        <w:tab/>
+      </w:r>
+      <w:r>
+        <w:rPr>
+          <w:lang w:val="en-US"/>
+        </w:rPr>
+        <w:tab/>
+      </w:r>
+      <w:r>
+        <w:rPr>
+          <w:i/>
+          <w:lang w:val="en-US"/>
+        </w:rPr>
+        <w:t>+1 HP (2P)</w:t>
       </w:r>
     </w:p>
     <w:p>
@@ -6154,12 +8215,14 @@
           <w:lang w:val="en-US"/>
         </w:rPr>
       </w:pPr>
+      <w:bookmarkStart w:id="4" w:name="_Toc470771659"/>
       <w:r>
         <w:rPr>
           <w:lang w:val="en-US"/>
         </w:rPr>
         <w:t>Units</w:t>
       </w:r>
+      <w:bookmarkEnd w:id="4"/>
     </w:p>
     <w:tbl>
       <w:tblPr>
@@ -6168,12 +8231,12 @@
         <w:tblLook w:val="04A0" w:firstRow="1" w:lastRow="0" w:firstColumn="1" w:lastColumn="0" w:noHBand="0" w:noVBand="1"/>
       </w:tblPr>
       <w:tblGrid>
-        <w:gridCol w:w="2403"/>
+        <w:gridCol w:w="2405"/>
         <w:gridCol w:w="1310"/>
         <w:gridCol w:w="630"/>
-        <w:gridCol w:w="762"/>
+        <w:gridCol w:w="761"/>
         <w:gridCol w:w="630"/>
-        <w:gridCol w:w="1653"/>
+        <w:gridCol w:w="1652"/>
         <w:gridCol w:w="1004"/>
         <w:gridCol w:w="816"/>
       </w:tblGrid>
@@ -6185,7 +8248,7 @@
         <w:tc>
           <w:tcPr>
             <w:cnfStyle w:val="001000000000" w:firstRow="0" w:lastRow="0" w:firstColumn="1" w:lastColumn="0" w:oddVBand="0" w:evenVBand="0" w:oddHBand="0" w:evenHBand="0" w:firstRowFirstColumn="0" w:firstRowLastColumn="0" w:lastRowFirstColumn="0" w:lastRowLastColumn="0"/>
-            <w:tcW w:w="2472" w:type="dxa"/>
+            <w:tcW w:w="2405" w:type="dxa"/>
           </w:tcPr>
           <w:p>
             <w:pPr>
@@ -6205,7 +8268,7 @@
         </w:tc>
         <w:tc>
           <w:tcPr>
-            <w:tcW w:w="1170" w:type="dxa"/>
+            <w:tcW w:w="1310" w:type="dxa"/>
           </w:tcPr>
           <w:p>
             <w:pPr>
@@ -6227,7 +8290,7 @@
         </w:tc>
         <w:tc>
           <w:tcPr>
-            <w:tcW w:w="639" w:type="dxa"/>
+            <w:tcW w:w="630" w:type="dxa"/>
           </w:tcPr>
           <w:p>
             <w:pPr>
@@ -6249,7 +8312,7 @@
         </w:tc>
         <w:tc>
           <w:tcPr>
-            <w:tcW w:w="771" w:type="dxa"/>
+            <w:tcW w:w="761" w:type="dxa"/>
           </w:tcPr>
           <w:p>
             <w:pPr>
@@ -6271,7 +8334,7 @@
         </w:tc>
         <w:tc>
           <w:tcPr>
-            <w:tcW w:w="639" w:type="dxa"/>
+            <w:tcW w:w="630" w:type="dxa"/>
           </w:tcPr>
           <w:p>
             <w:pPr>
@@ -6293,7 +8356,7 @@
         </w:tc>
         <w:tc>
           <w:tcPr>
-            <w:tcW w:w="1680" w:type="dxa"/>
+            <w:tcW w:w="1652" w:type="dxa"/>
           </w:tcPr>
           <w:p>
             <w:pPr>
@@ -6315,7 +8378,7 @@
         </w:tc>
         <w:tc>
           <w:tcPr>
-            <w:tcW w:w="1010" w:type="dxa"/>
+            <w:tcW w:w="1004" w:type="dxa"/>
           </w:tcPr>
           <w:p>
             <w:pPr>
@@ -6337,7 +8400,7 @@
         </w:tc>
         <w:tc>
           <w:tcPr>
-            <w:tcW w:w="827" w:type="dxa"/>
+            <w:tcW w:w="816" w:type="dxa"/>
             <w:vAlign w:val="center"/>
           </w:tcPr>
           <w:p>
@@ -6367,7 +8430,7 @@
         <w:tc>
           <w:tcPr>
             <w:cnfStyle w:val="001000000000" w:firstRow="0" w:lastRow="0" w:firstColumn="1" w:lastColumn="0" w:oddVBand="0" w:evenVBand="0" w:oddHBand="0" w:evenHBand="0" w:firstRowFirstColumn="0" w:firstRowLastColumn="0" w:lastRowFirstColumn="0" w:lastRowLastColumn="0"/>
-            <w:tcW w:w="2472" w:type="dxa"/>
+            <w:tcW w:w="2405" w:type="dxa"/>
           </w:tcPr>
           <w:p>
             <w:pPr>
@@ -6385,7 +8448,7 @@
         </w:tc>
         <w:tc>
           <w:tcPr>
-            <w:tcW w:w="1170" w:type="dxa"/>
+            <w:tcW w:w="1310" w:type="dxa"/>
           </w:tcPr>
           <w:p>
             <w:pPr>
@@ -6405,7 +8468,7 @@
         </w:tc>
         <w:tc>
           <w:tcPr>
-            <w:tcW w:w="639" w:type="dxa"/>
+            <w:tcW w:w="630" w:type="dxa"/>
           </w:tcPr>
           <w:p>
             <w:pPr>
@@ -6425,7 +8488,7 @@
         </w:tc>
         <w:tc>
           <w:tcPr>
-            <w:tcW w:w="771" w:type="dxa"/>
+            <w:tcW w:w="761" w:type="dxa"/>
           </w:tcPr>
           <w:p>
             <w:pPr>
@@ -6445,7 +8508,7 @@
         </w:tc>
         <w:tc>
           <w:tcPr>
-            <w:tcW w:w="639" w:type="dxa"/>
+            <w:tcW w:w="630" w:type="dxa"/>
           </w:tcPr>
           <w:p>
             <w:pPr>
@@ -6465,7 +8528,7 @@
         </w:tc>
         <w:tc>
           <w:tcPr>
-            <w:tcW w:w="1680" w:type="dxa"/>
+            <w:tcW w:w="1652" w:type="dxa"/>
           </w:tcPr>
           <w:p>
             <w:pPr>
@@ -6485,7 +8548,7 @@
         </w:tc>
         <w:tc>
           <w:tcPr>
-            <w:tcW w:w="1010" w:type="dxa"/>
+            <w:tcW w:w="1004" w:type="dxa"/>
           </w:tcPr>
           <w:p>
             <w:pPr>
@@ -6505,7 +8568,7 @@
         </w:tc>
         <w:tc>
           <w:tcPr>
-            <w:tcW w:w="827" w:type="dxa"/>
+            <w:tcW w:w="816" w:type="dxa"/>
             <w:vAlign w:val="center"/>
           </w:tcPr>
           <w:p>
@@ -6532,7 +8595,7 @@
         <w:tc>
           <w:tcPr>
             <w:cnfStyle w:val="001000000000" w:firstRow="0" w:lastRow="0" w:firstColumn="1" w:lastColumn="0" w:oddVBand="0" w:evenVBand="0" w:oddHBand="0" w:evenHBand="0" w:firstRowFirstColumn="0" w:firstRowLastColumn="0" w:lastRowFirstColumn="0" w:lastRowLastColumn="0"/>
-            <w:tcW w:w="2472" w:type="dxa"/>
+            <w:tcW w:w="2405" w:type="dxa"/>
           </w:tcPr>
           <w:p>
             <w:pPr>
@@ -6550,7 +8613,7 @@
         </w:tc>
         <w:tc>
           <w:tcPr>
-            <w:tcW w:w="1170" w:type="dxa"/>
+            <w:tcW w:w="1310" w:type="dxa"/>
           </w:tcPr>
           <w:p>
             <w:pPr>
@@ -6570,7 +8633,7 @@
         </w:tc>
         <w:tc>
           <w:tcPr>
-            <w:tcW w:w="639" w:type="dxa"/>
+            <w:tcW w:w="630" w:type="dxa"/>
           </w:tcPr>
           <w:p>
             <w:pPr>
@@ -6590,7 +8653,7 @@
         </w:tc>
         <w:tc>
           <w:tcPr>
-            <w:tcW w:w="771" w:type="dxa"/>
+            <w:tcW w:w="761" w:type="dxa"/>
           </w:tcPr>
           <w:p>
             <w:pPr>
@@ -6610,7 +8673,7 @@
         </w:tc>
         <w:tc>
           <w:tcPr>
-            <w:tcW w:w="639" w:type="dxa"/>
+            <w:tcW w:w="630" w:type="dxa"/>
           </w:tcPr>
           <w:p>
             <w:pPr>
@@ -6630,7 +8693,7 @@
         </w:tc>
         <w:tc>
           <w:tcPr>
-            <w:tcW w:w="1680" w:type="dxa"/>
+            <w:tcW w:w="1652" w:type="dxa"/>
           </w:tcPr>
           <w:p>
             <w:pPr>
@@ -6650,7 +8713,7 @@
         </w:tc>
         <w:tc>
           <w:tcPr>
-            <w:tcW w:w="1010" w:type="dxa"/>
+            <w:tcW w:w="1004" w:type="dxa"/>
           </w:tcPr>
           <w:p>
             <w:pPr>
@@ -6670,7 +8733,7 @@
         </w:tc>
         <w:tc>
           <w:tcPr>
-            <w:tcW w:w="827" w:type="dxa"/>
+            <w:tcW w:w="816" w:type="dxa"/>
             <w:vAlign w:val="center"/>
           </w:tcPr>
           <w:p>
@@ -6698,7 +8761,7 @@
         <w:tc>
           <w:tcPr>
             <w:cnfStyle w:val="001000000000" w:firstRow="0" w:lastRow="0" w:firstColumn="1" w:lastColumn="0" w:oddVBand="0" w:evenVBand="0" w:oddHBand="0" w:evenHBand="0" w:firstRowFirstColumn="0" w:firstRowLastColumn="0" w:lastRowFirstColumn="0" w:lastRowLastColumn="0"/>
-            <w:tcW w:w="2472" w:type="dxa"/>
+            <w:tcW w:w="2405" w:type="dxa"/>
           </w:tcPr>
           <w:p>
             <w:pPr>
@@ -6716,7 +8779,7 @@
         </w:tc>
         <w:tc>
           <w:tcPr>
-            <w:tcW w:w="1170" w:type="dxa"/>
+            <w:tcW w:w="1310" w:type="dxa"/>
           </w:tcPr>
           <w:p>
             <w:pPr>
@@ -6736,7 +8799,7 @@
         </w:tc>
         <w:tc>
           <w:tcPr>
-            <w:tcW w:w="639" w:type="dxa"/>
+            <w:tcW w:w="630" w:type="dxa"/>
           </w:tcPr>
           <w:p>
             <w:pPr>
@@ -6756,7 +8819,7 @@
         </w:tc>
         <w:tc>
           <w:tcPr>
-            <w:tcW w:w="771" w:type="dxa"/>
+            <w:tcW w:w="761" w:type="dxa"/>
           </w:tcPr>
           <w:p>
             <w:pPr>
@@ -6776,7 +8839,7 @@
         </w:tc>
         <w:tc>
           <w:tcPr>
-            <w:tcW w:w="639" w:type="dxa"/>
+            <w:tcW w:w="630" w:type="dxa"/>
           </w:tcPr>
           <w:p>
             <w:pPr>
@@ -6796,7 +8859,7 @@
         </w:tc>
         <w:tc>
           <w:tcPr>
-            <w:tcW w:w="1680" w:type="dxa"/>
+            <w:tcW w:w="1652" w:type="dxa"/>
           </w:tcPr>
           <w:p>
             <w:pPr>
@@ -6816,7 +8879,7 @@
         </w:tc>
         <w:tc>
           <w:tcPr>
-            <w:tcW w:w="1010" w:type="dxa"/>
+            <w:tcW w:w="1004" w:type="dxa"/>
           </w:tcPr>
           <w:p>
             <w:pPr>
@@ -6836,7 +8899,7 @@
         </w:tc>
         <w:tc>
           <w:tcPr>
-            <w:tcW w:w="827" w:type="dxa"/>
+            <w:tcW w:w="816" w:type="dxa"/>
             <w:vAlign w:val="center"/>
           </w:tcPr>
           <w:p>
@@ -6863,25 +8926,25 @@
         <w:tc>
           <w:tcPr>
             <w:cnfStyle w:val="001000000000" w:firstRow="0" w:lastRow="0" w:firstColumn="1" w:lastColumn="0" w:oddVBand="0" w:evenVBand="0" w:oddHBand="0" w:evenHBand="0" w:firstRowFirstColumn="0" w:firstRowLastColumn="0" w:lastRowFirstColumn="0" w:lastRowLastColumn="0"/>
-            <w:tcW w:w="2472" w:type="dxa"/>
-          </w:tcPr>
-          <w:p>
-            <w:pPr>
-              <w:rPr>
-                <w:lang w:val="en-US"/>
-              </w:rPr>
-            </w:pPr>
-            <w:r>
-              <w:rPr>
-                <w:lang w:val="en-US"/>
-              </w:rPr>
-              <w:t>Dark Spawn</w:t>
-            </w:r>
-          </w:p>
-        </w:tc>
-        <w:tc>
-          <w:tcPr>
-            <w:tcW w:w="1170" w:type="dxa"/>
+            <w:tcW w:w="2405" w:type="dxa"/>
+          </w:tcPr>
+          <w:p>
+            <w:pPr>
+              <w:rPr>
+                <w:lang w:val="en-US"/>
+              </w:rPr>
+            </w:pPr>
+            <w:r>
+              <w:rPr>
+                <w:lang w:val="en-US"/>
+              </w:rPr>
+              <w:t>Bloodletter</w:t>
+            </w:r>
+          </w:p>
+        </w:tc>
+        <w:tc>
+          <w:tcPr>
+            <w:tcW w:w="1310" w:type="dxa"/>
           </w:tcPr>
           <w:p>
             <w:pPr>
@@ -6895,13 +8958,13 @@
               <w:rPr>
                 <w:lang w:val="en-US"/>
               </w:rPr>
-              <w:t>Claws</w:t>
-            </w:r>
-          </w:p>
-        </w:tc>
-        <w:tc>
-          <w:tcPr>
-            <w:tcW w:w="639" w:type="dxa"/>
+              <w:t>2x 1H Axe</w:t>
+            </w:r>
+          </w:p>
+        </w:tc>
+        <w:tc>
+          <w:tcPr>
+            <w:tcW w:w="630" w:type="dxa"/>
           </w:tcPr>
           <w:p>
             <w:pPr>
@@ -6915,13 +8978,13 @@
               <w:rPr>
                 <w:lang w:val="en-US"/>
               </w:rPr>
-              <w:t>1</w:t>
-            </w:r>
-          </w:p>
-        </w:tc>
-        <w:tc>
-          <w:tcPr>
-            <w:tcW w:w="771" w:type="dxa"/>
+              <w:t>2</w:t>
+            </w:r>
+          </w:p>
+        </w:tc>
+        <w:tc>
+          <w:tcPr>
+            <w:tcW w:w="761" w:type="dxa"/>
           </w:tcPr>
           <w:p>
             <w:pPr>
@@ -6941,7 +9004,7 @@
         </w:tc>
         <w:tc>
           <w:tcPr>
-            <w:tcW w:w="639" w:type="dxa"/>
+            <w:tcW w:w="630" w:type="dxa"/>
           </w:tcPr>
           <w:p>
             <w:pPr>
@@ -6955,13 +9018,15 @@
               <w:rPr>
                 <w:lang w:val="en-US"/>
               </w:rPr>
-              <w:t>4</w:t>
-            </w:r>
-          </w:p>
-        </w:tc>
-        <w:tc>
-          <w:tcPr>
-            <w:tcW w:w="1680" w:type="dxa"/>
+              <w:t>3</w:t>
+            </w:r>
+            <w:bookmarkStart w:id="5" w:name="_GoBack"/>
+            <w:bookmarkEnd w:id="5"/>
+          </w:p>
+        </w:tc>
+        <w:tc>
+          <w:tcPr>
+            <w:tcW w:w="1652" w:type="dxa"/>
           </w:tcPr>
           <w:p>
             <w:pPr>
@@ -6975,13 +9040,13 @@
               <w:rPr>
                 <w:lang w:val="en-US"/>
               </w:rPr>
-              <w:t>All</w:t>
-            </w:r>
-          </w:p>
-        </w:tc>
-        <w:tc>
-          <w:tcPr>
-            <w:tcW w:w="1010" w:type="dxa"/>
+              <w:t>Khorne</w:t>
+            </w:r>
+          </w:p>
+        </w:tc>
+        <w:tc>
+          <w:tcPr>
+            <w:tcW w:w="1004" w:type="dxa"/>
           </w:tcPr>
           <w:p>
             <w:pPr>
@@ -6995,13 +9060,13 @@
               <w:rPr>
                 <w:lang w:val="en-US"/>
               </w:rPr>
-              <w:t>Demon</w:t>
-            </w:r>
-          </w:p>
-        </w:tc>
-        <w:tc>
-          <w:tcPr>
-            <w:tcW w:w="827" w:type="dxa"/>
+              <w:t>Human</w:t>
+            </w:r>
+          </w:p>
+        </w:tc>
+        <w:tc>
+          <w:tcPr>
+            <w:tcW w:w="816" w:type="dxa"/>
             <w:vAlign w:val="center"/>
           </w:tcPr>
           <w:p>
@@ -7016,7 +9081,7 @@
               <w:rPr>
                 <w:lang w:val="en-US"/>
               </w:rPr>
-              <w:t>3P</w:t>
+              <w:t>6P</w:t>
             </w:r>
           </w:p>
         </w:tc>
@@ -7029,65 +9094,65 @@
         <w:tc>
           <w:tcPr>
             <w:cnfStyle w:val="001000000000" w:firstRow="0" w:lastRow="0" w:firstColumn="1" w:lastColumn="0" w:oddVBand="0" w:evenVBand="0" w:oddHBand="0" w:evenHBand="0" w:firstRowFirstColumn="0" w:firstRowLastColumn="0" w:lastRowFirstColumn="0" w:lastRowLastColumn="0"/>
-            <w:tcW w:w="2472" w:type="dxa"/>
-          </w:tcPr>
-          <w:p>
-            <w:pPr>
-              <w:rPr>
-                <w:lang w:val="en-US"/>
-              </w:rPr>
-            </w:pPr>
-            <w:r>
-              <w:rPr>
-                <w:lang w:val="en-US"/>
-              </w:rPr>
-              <w:t>Warpspawn</w:t>
-            </w:r>
-          </w:p>
-        </w:tc>
-        <w:tc>
-          <w:tcPr>
-            <w:tcW w:w="1170" w:type="dxa"/>
-          </w:tcPr>
-          <w:p>
-            <w:pPr>
-              <w:jc w:val="center"/>
-              <w:cnfStyle w:val="000000100000" w:firstRow="0" w:lastRow="0" w:firstColumn="0" w:lastColumn="0" w:oddVBand="0" w:evenVBand="0" w:oddHBand="1" w:evenHBand="0" w:firstRowFirstColumn="0" w:firstRowLastColumn="0" w:lastRowFirstColumn="0" w:lastRowLastColumn="0"/>
-              <w:rPr>
-                <w:lang w:val="en-US"/>
-              </w:rPr>
-            </w:pPr>
-            <w:r>
-              <w:rPr>
-                <w:lang w:val="en-US"/>
-              </w:rPr>
-              <w:t>Claws</w:t>
-            </w:r>
-          </w:p>
-        </w:tc>
-        <w:tc>
-          <w:tcPr>
-            <w:tcW w:w="639" w:type="dxa"/>
-          </w:tcPr>
-          <w:p>
-            <w:pPr>
-              <w:jc w:val="center"/>
-              <w:cnfStyle w:val="000000100000" w:firstRow="0" w:lastRow="0" w:firstColumn="0" w:lastColumn="0" w:oddVBand="0" w:evenVBand="0" w:oddHBand="1" w:evenHBand="0" w:firstRowFirstColumn="0" w:firstRowLastColumn="0" w:lastRowFirstColumn="0" w:lastRowLastColumn="0"/>
-              <w:rPr>
-                <w:lang w:val="en-US"/>
-              </w:rPr>
-            </w:pPr>
-            <w:r>
-              <w:rPr>
-                <w:lang w:val="en-US"/>
-              </w:rPr>
-              <w:t>1</w:t>
-            </w:r>
-          </w:p>
-        </w:tc>
-        <w:tc>
-          <w:tcPr>
-            <w:tcW w:w="771" w:type="dxa"/>
+            <w:tcW w:w="2405" w:type="dxa"/>
+          </w:tcPr>
+          <w:p>
+            <w:pPr>
+              <w:rPr>
+                <w:lang w:val="en-US"/>
+              </w:rPr>
+            </w:pPr>
+            <w:r>
+              <w:rPr>
+                <w:lang w:val="en-US"/>
+              </w:rPr>
+              <w:t>Plaguebearer</w:t>
+            </w:r>
+          </w:p>
+        </w:tc>
+        <w:tc>
+          <w:tcPr>
+            <w:tcW w:w="1310" w:type="dxa"/>
+          </w:tcPr>
+          <w:p>
+            <w:pPr>
+              <w:jc w:val="center"/>
+              <w:cnfStyle w:val="000000100000" w:firstRow="0" w:lastRow="0" w:firstColumn="0" w:lastColumn="0" w:oddVBand="0" w:evenVBand="0" w:oddHBand="1" w:evenHBand="0" w:firstRowFirstColumn="0" w:firstRowLastColumn="0" w:lastRowFirstColumn="0" w:lastRowLastColumn="0"/>
+              <w:rPr>
+                <w:lang w:val="en-US"/>
+              </w:rPr>
+            </w:pPr>
+            <w:r>
+              <w:rPr>
+                <w:lang w:val="en-US"/>
+              </w:rPr>
+              <w:t>2x Claws</w:t>
+            </w:r>
+          </w:p>
+        </w:tc>
+        <w:tc>
+          <w:tcPr>
+            <w:tcW w:w="630" w:type="dxa"/>
+          </w:tcPr>
+          <w:p>
+            <w:pPr>
+              <w:jc w:val="center"/>
+              <w:cnfStyle w:val="000000100000" w:firstRow="0" w:lastRow="0" w:firstColumn="0" w:lastColumn="0" w:oddVBand="0" w:evenVBand="0" w:oddHBand="1" w:evenHBand="0" w:firstRowFirstColumn="0" w:firstRowLastColumn="0" w:lastRowFirstColumn="0" w:lastRowLastColumn="0"/>
+              <w:rPr>
+                <w:lang w:val="en-US"/>
+              </w:rPr>
+            </w:pPr>
+            <w:r>
+              <w:rPr>
+                <w:lang w:val="en-US"/>
+              </w:rPr>
+              <w:t>3</w:t>
+            </w:r>
+          </w:p>
+        </w:tc>
+        <w:tc>
+          <w:tcPr>
+            <w:tcW w:w="761" w:type="dxa"/>
           </w:tcPr>
           <w:p>
             <w:pPr>
@@ -7107,67 +9172,67 @@
         </w:tc>
         <w:tc>
           <w:tcPr>
-            <w:tcW w:w="639" w:type="dxa"/>
-          </w:tcPr>
-          <w:p>
-            <w:pPr>
-              <w:jc w:val="center"/>
-              <w:cnfStyle w:val="000000100000" w:firstRow="0" w:lastRow="0" w:firstColumn="0" w:lastColumn="0" w:oddVBand="0" w:evenVBand="0" w:oddHBand="1" w:evenHBand="0" w:firstRowFirstColumn="0" w:firstRowLastColumn="0" w:lastRowFirstColumn="0" w:lastRowLastColumn="0"/>
-              <w:rPr>
-                <w:lang w:val="en-US"/>
-              </w:rPr>
-            </w:pPr>
-            <w:r>
-              <w:rPr>
-                <w:lang w:val="en-US"/>
-              </w:rPr>
-              <w:t>4</w:t>
-            </w:r>
-          </w:p>
-        </w:tc>
-        <w:tc>
-          <w:tcPr>
-            <w:tcW w:w="1680" w:type="dxa"/>
-          </w:tcPr>
-          <w:p>
-            <w:pPr>
-              <w:jc w:val="center"/>
-              <w:cnfStyle w:val="000000100000" w:firstRow="0" w:lastRow="0" w:firstColumn="0" w:lastColumn="0" w:oddVBand="0" w:evenVBand="0" w:oddHBand="1" w:evenHBand="0" w:firstRowFirstColumn="0" w:firstRowLastColumn="0" w:lastRowFirstColumn="0" w:lastRowLastColumn="0"/>
-              <w:rPr>
-                <w:lang w:val="en-US"/>
-              </w:rPr>
-            </w:pPr>
-            <w:r>
-              <w:rPr>
-                <w:lang w:val="en-US"/>
-              </w:rPr>
-              <w:t>All</w:t>
-            </w:r>
-          </w:p>
-        </w:tc>
-        <w:tc>
-          <w:tcPr>
-            <w:tcW w:w="1010" w:type="dxa"/>
-          </w:tcPr>
-          <w:p>
-            <w:pPr>
-              <w:jc w:val="center"/>
-              <w:cnfStyle w:val="000000100000" w:firstRow="0" w:lastRow="0" w:firstColumn="0" w:lastColumn="0" w:oddVBand="0" w:evenVBand="0" w:oddHBand="1" w:evenHBand="0" w:firstRowFirstColumn="0" w:firstRowLastColumn="0" w:lastRowFirstColumn="0" w:lastRowLastColumn="0"/>
-              <w:rPr>
-                <w:lang w:val="en-US"/>
-              </w:rPr>
-            </w:pPr>
-            <w:r>
-              <w:rPr>
-                <w:lang w:val="en-US"/>
-              </w:rPr>
-              <w:t>Demon</w:t>
-            </w:r>
-          </w:p>
-        </w:tc>
-        <w:tc>
-          <w:tcPr>
-            <w:tcW w:w="827" w:type="dxa"/>
+            <w:tcW w:w="630" w:type="dxa"/>
+          </w:tcPr>
+          <w:p>
+            <w:pPr>
+              <w:jc w:val="center"/>
+              <w:cnfStyle w:val="000000100000" w:firstRow="0" w:lastRow="0" w:firstColumn="0" w:lastColumn="0" w:oddVBand="0" w:evenVBand="0" w:oddHBand="1" w:evenHBand="0" w:firstRowFirstColumn="0" w:firstRowLastColumn="0" w:lastRowFirstColumn="0" w:lastRowLastColumn="0"/>
+              <w:rPr>
+                <w:lang w:val="en-US"/>
+              </w:rPr>
+            </w:pPr>
+            <w:r>
+              <w:rPr>
+                <w:lang w:val="en-US"/>
+              </w:rPr>
+              <w:t>3</w:t>
+            </w:r>
+          </w:p>
+        </w:tc>
+        <w:tc>
+          <w:tcPr>
+            <w:tcW w:w="1652" w:type="dxa"/>
+          </w:tcPr>
+          <w:p>
+            <w:pPr>
+              <w:jc w:val="center"/>
+              <w:cnfStyle w:val="000000100000" w:firstRow="0" w:lastRow="0" w:firstColumn="0" w:lastColumn="0" w:oddVBand="0" w:evenVBand="0" w:oddHBand="1" w:evenHBand="0" w:firstRowFirstColumn="0" w:firstRowLastColumn="0" w:lastRowFirstColumn="0" w:lastRowLastColumn="0"/>
+              <w:rPr>
+                <w:lang w:val="en-US"/>
+              </w:rPr>
+            </w:pPr>
+            <w:r>
+              <w:rPr>
+                <w:lang w:val="en-US"/>
+              </w:rPr>
+              <w:t>Nurgle</w:t>
+            </w:r>
+          </w:p>
+        </w:tc>
+        <w:tc>
+          <w:tcPr>
+            <w:tcW w:w="1004" w:type="dxa"/>
+          </w:tcPr>
+          <w:p>
+            <w:pPr>
+              <w:jc w:val="center"/>
+              <w:cnfStyle w:val="000000100000" w:firstRow="0" w:lastRow="0" w:firstColumn="0" w:lastColumn="0" w:oddVBand="0" w:evenVBand="0" w:oddHBand="1" w:evenHBand="0" w:firstRowFirstColumn="0" w:firstRowLastColumn="0" w:lastRowFirstColumn="0" w:lastRowLastColumn="0"/>
+              <w:rPr>
+                <w:lang w:val="en-US"/>
+              </w:rPr>
+            </w:pPr>
+            <w:r>
+              <w:rPr>
+                <w:lang w:val="en-US"/>
+              </w:rPr>
+              <w:t>Human</w:t>
+            </w:r>
+          </w:p>
+        </w:tc>
+        <w:tc>
+          <w:tcPr>
+            <w:tcW w:w="816" w:type="dxa"/>
             <w:vAlign w:val="center"/>
           </w:tcPr>
           <w:p>
@@ -7182,7 +9247,7 @@
               <w:rPr>
                 <w:lang w:val="en-US"/>
               </w:rPr>
-              <w:t>-</w:t>
+              <w:t>6P</w:t>
             </w:r>
           </w:p>
         </w:tc>
@@ -7194,25 +9259,25 @@
         <w:tc>
           <w:tcPr>
             <w:cnfStyle w:val="001000000000" w:firstRow="0" w:lastRow="0" w:firstColumn="1" w:lastColumn="0" w:oddVBand="0" w:evenVBand="0" w:oddHBand="0" w:evenHBand="0" w:firstRowFirstColumn="0" w:firstRowLastColumn="0" w:lastRowFirstColumn="0" w:lastRowLastColumn="0"/>
-            <w:tcW w:w="2472" w:type="dxa"/>
-          </w:tcPr>
-          <w:p>
-            <w:pPr>
-              <w:rPr>
-                <w:lang w:val="en-US"/>
-              </w:rPr>
-            </w:pPr>
-            <w:r>
-              <w:rPr>
-                <w:lang w:val="en-US"/>
-              </w:rPr>
-              <w:t>Walking Dead</w:t>
-            </w:r>
-          </w:p>
-        </w:tc>
-        <w:tc>
-          <w:tcPr>
-            <w:tcW w:w="1170" w:type="dxa"/>
+            <w:tcW w:w="2405" w:type="dxa"/>
+          </w:tcPr>
+          <w:p>
+            <w:pPr>
+              <w:rPr>
+                <w:lang w:val="en-US"/>
+              </w:rPr>
+            </w:pPr>
+            <w:r>
+              <w:rPr>
+                <w:lang w:val="en-US"/>
+              </w:rPr>
+              <w:t>Changeling</w:t>
+            </w:r>
+          </w:p>
+        </w:tc>
+        <w:tc>
+          <w:tcPr>
+            <w:tcW w:w="1310" w:type="dxa"/>
           </w:tcPr>
           <w:p>
             <w:pPr>
@@ -7226,13 +9291,13 @@
               <w:rPr>
                 <w:lang w:val="en-US"/>
               </w:rPr>
-              <w:t>Hands</w:t>
-            </w:r>
-          </w:p>
-        </w:tc>
-        <w:tc>
-          <w:tcPr>
-            <w:tcW w:w="639" w:type="dxa"/>
+              <w:t>Powerclaws</w:t>
+            </w:r>
+          </w:p>
+        </w:tc>
+        <w:tc>
+          <w:tcPr>
+            <w:tcW w:w="630" w:type="dxa"/>
           </w:tcPr>
           <w:p>
             <w:pPr>
@@ -7246,13 +9311,13 @@
               <w:rPr>
                 <w:lang w:val="en-US"/>
               </w:rPr>
-              <w:t>2</w:t>
-            </w:r>
-          </w:p>
-        </w:tc>
-        <w:tc>
-          <w:tcPr>
-            <w:tcW w:w="771" w:type="dxa"/>
+              <w:t>1</w:t>
+            </w:r>
+          </w:p>
+        </w:tc>
+        <w:tc>
+          <w:tcPr>
+            <w:tcW w:w="761" w:type="dxa"/>
           </w:tcPr>
           <w:p>
             <w:pPr>
@@ -7272,7 +9337,7 @@
         </w:tc>
         <w:tc>
           <w:tcPr>
-            <w:tcW w:w="639" w:type="dxa"/>
+            <w:tcW w:w="630" w:type="dxa"/>
           </w:tcPr>
           <w:p>
             <w:pPr>
@@ -7286,13 +9351,13 @@
               <w:rPr>
                 <w:lang w:val="en-US"/>
               </w:rPr>
-              <w:t>3</w:t>
-            </w:r>
-          </w:p>
-        </w:tc>
-        <w:tc>
-          <w:tcPr>
-            <w:tcW w:w="1680" w:type="dxa"/>
+              <w:t>4</w:t>
+            </w:r>
+          </w:p>
+        </w:tc>
+        <w:tc>
+          <w:tcPr>
+            <w:tcW w:w="1652" w:type="dxa"/>
           </w:tcPr>
           <w:p>
             <w:pPr>
@@ -7306,13 +9371,13 @@
               <w:rPr>
                 <w:lang w:val="en-US"/>
               </w:rPr>
-              <w:t>All</w:t>
-            </w:r>
-          </w:p>
-        </w:tc>
-        <w:tc>
-          <w:tcPr>
-            <w:tcW w:w="1010" w:type="dxa"/>
+              <w:t>Tzeentch</w:t>
+            </w:r>
+          </w:p>
+        </w:tc>
+        <w:tc>
+          <w:tcPr>
+            <w:tcW w:w="1004" w:type="dxa"/>
           </w:tcPr>
           <w:p>
             <w:pPr>
@@ -7326,19 +9391,805 @@
               <w:rPr>
                 <w:lang w:val="en-US"/>
               </w:rPr>
-              <w:t>Undead</w:t>
-            </w:r>
-          </w:p>
-        </w:tc>
-        <w:tc>
-          <w:tcPr>
-            <w:tcW w:w="827" w:type="dxa"/>
+              <w:t>Human</w:t>
+            </w:r>
+          </w:p>
+        </w:tc>
+        <w:tc>
+          <w:tcPr>
+            <w:tcW w:w="816" w:type="dxa"/>
             <w:vAlign w:val="center"/>
           </w:tcPr>
           <w:p>
             <w:pPr>
               <w:jc w:val="right"/>
               <w:cnfStyle w:val="000000000000" w:firstRow="0" w:lastRow="0" w:firstColumn="0" w:lastColumn="0" w:oddVBand="0" w:evenVBand="0" w:oddHBand="0" w:evenHBand="0" w:firstRowFirstColumn="0" w:firstRowLastColumn="0" w:lastRowFirstColumn="0" w:lastRowLastColumn="0"/>
+              <w:rPr>
+                <w:lang w:val="en-US"/>
+              </w:rPr>
+            </w:pPr>
+            <w:r>
+              <w:rPr>
+                <w:lang w:val="en-US"/>
+              </w:rPr>
+              <w:t>6P</w:t>
+            </w:r>
+          </w:p>
+        </w:tc>
+      </w:tr>
+      <w:tr>
+        <w:trPr>
+          <w:cnfStyle w:val="000000100000" w:firstRow="0" w:lastRow="0" w:firstColumn="0" w:lastColumn="0" w:oddVBand="0" w:evenVBand="0" w:oddHBand="1" w:evenHBand="0" w:firstRowFirstColumn="0" w:firstRowLastColumn="0" w:lastRowFirstColumn="0" w:lastRowLastColumn="0"/>
+          <w:trHeight w:val="262"/>
+        </w:trPr>
+        <w:tc>
+          <w:tcPr>
+            <w:cnfStyle w:val="001000000000" w:firstRow="0" w:lastRow="0" w:firstColumn="1" w:lastColumn="0" w:oddVBand="0" w:evenVBand="0" w:oddHBand="0" w:evenHBand="0" w:firstRowFirstColumn="0" w:firstRowLastColumn="0" w:lastRowFirstColumn="0" w:lastRowLastColumn="0"/>
+            <w:tcW w:w="2405" w:type="dxa"/>
+          </w:tcPr>
+          <w:p>
+            <w:pPr>
+              <w:rPr>
+                <w:lang w:val="en-US"/>
+              </w:rPr>
+            </w:pPr>
+            <w:r>
+              <w:rPr>
+                <w:lang w:val="en-US"/>
+              </w:rPr>
+              <w:t>Daemonette</w:t>
+            </w:r>
+          </w:p>
+        </w:tc>
+        <w:tc>
+          <w:tcPr>
+            <w:tcW w:w="1310" w:type="dxa"/>
+          </w:tcPr>
+          <w:p>
+            <w:pPr>
+              <w:jc w:val="center"/>
+              <w:cnfStyle w:val="000000100000" w:firstRow="0" w:lastRow="0" w:firstColumn="0" w:lastColumn="0" w:oddVBand="0" w:evenVBand="0" w:oddHBand="1" w:evenHBand="0" w:firstRowFirstColumn="0" w:firstRowLastColumn="0" w:lastRowFirstColumn="0" w:lastRowLastColumn="0"/>
+              <w:rPr>
+                <w:lang w:val="en-US"/>
+              </w:rPr>
+            </w:pPr>
+            <w:r>
+              <w:rPr>
+                <w:lang w:val="en-US"/>
+              </w:rPr>
+              <w:t>2x Claws</w:t>
+            </w:r>
+          </w:p>
+        </w:tc>
+        <w:tc>
+          <w:tcPr>
+            <w:tcW w:w="630" w:type="dxa"/>
+          </w:tcPr>
+          <w:p>
+            <w:pPr>
+              <w:jc w:val="center"/>
+              <w:cnfStyle w:val="000000100000" w:firstRow="0" w:lastRow="0" w:firstColumn="0" w:lastColumn="0" w:oddVBand="0" w:evenVBand="0" w:oddHBand="1" w:evenHBand="0" w:firstRowFirstColumn="0" w:firstRowLastColumn="0" w:lastRowFirstColumn="0" w:lastRowLastColumn="0"/>
+              <w:rPr>
+                <w:lang w:val="en-US"/>
+              </w:rPr>
+            </w:pPr>
+            <w:r>
+              <w:rPr>
+                <w:lang w:val="en-US"/>
+              </w:rPr>
+              <w:t>1</w:t>
+            </w:r>
+          </w:p>
+        </w:tc>
+        <w:tc>
+          <w:tcPr>
+            <w:tcW w:w="761" w:type="dxa"/>
+          </w:tcPr>
+          <w:p>
+            <w:pPr>
+              <w:jc w:val="center"/>
+              <w:cnfStyle w:val="000000100000" w:firstRow="0" w:lastRow="0" w:firstColumn="0" w:lastColumn="0" w:oddVBand="0" w:evenVBand="0" w:oddHBand="1" w:evenHBand="0" w:firstRowFirstColumn="0" w:firstRowLastColumn="0" w:lastRowFirstColumn="0" w:lastRowLastColumn="0"/>
+              <w:rPr>
+                <w:lang w:val="en-US"/>
+              </w:rPr>
+            </w:pPr>
+            <w:r>
+              <w:rPr>
+                <w:lang w:val="en-US"/>
+              </w:rPr>
+              <w:t>-</w:t>
+            </w:r>
+          </w:p>
+        </w:tc>
+        <w:tc>
+          <w:tcPr>
+            <w:tcW w:w="630" w:type="dxa"/>
+          </w:tcPr>
+          <w:p>
+            <w:pPr>
+              <w:jc w:val="center"/>
+              <w:cnfStyle w:val="000000100000" w:firstRow="0" w:lastRow="0" w:firstColumn="0" w:lastColumn="0" w:oddVBand="0" w:evenVBand="0" w:oddHBand="1" w:evenHBand="0" w:firstRowFirstColumn="0" w:firstRowLastColumn="0" w:lastRowFirstColumn="0" w:lastRowLastColumn="0"/>
+              <w:rPr>
+                <w:lang w:val="en-US"/>
+              </w:rPr>
+            </w:pPr>
+            <w:r>
+              <w:rPr>
+                <w:lang w:val="en-US"/>
+              </w:rPr>
+              <w:t>3</w:t>
+            </w:r>
+          </w:p>
+        </w:tc>
+        <w:tc>
+          <w:tcPr>
+            <w:tcW w:w="1652" w:type="dxa"/>
+          </w:tcPr>
+          <w:p>
+            <w:pPr>
+              <w:jc w:val="center"/>
+              <w:cnfStyle w:val="000000100000" w:firstRow="0" w:lastRow="0" w:firstColumn="0" w:lastColumn="0" w:oddVBand="0" w:evenVBand="0" w:oddHBand="1" w:evenHBand="0" w:firstRowFirstColumn="0" w:firstRowLastColumn="0" w:lastRowFirstColumn="0" w:lastRowLastColumn="0"/>
+              <w:rPr>
+                <w:lang w:val="en-US"/>
+              </w:rPr>
+            </w:pPr>
+            <w:r>
+              <w:rPr>
+                <w:lang w:val="en-US"/>
+              </w:rPr>
+              <w:t>Slaanesh</w:t>
+            </w:r>
+          </w:p>
+        </w:tc>
+        <w:tc>
+          <w:tcPr>
+            <w:tcW w:w="1004" w:type="dxa"/>
+          </w:tcPr>
+          <w:p>
+            <w:pPr>
+              <w:jc w:val="center"/>
+              <w:cnfStyle w:val="000000100000" w:firstRow="0" w:lastRow="0" w:firstColumn="0" w:lastColumn="0" w:oddVBand="0" w:evenVBand="0" w:oddHBand="1" w:evenHBand="0" w:firstRowFirstColumn="0" w:firstRowLastColumn="0" w:lastRowFirstColumn="0" w:lastRowLastColumn="0"/>
+              <w:rPr>
+                <w:lang w:val="en-US"/>
+              </w:rPr>
+            </w:pPr>
+            <w:r>
+              <w:rPr>
+                <w:lang w:val="en-US"/>
+              </w:rPr>
+              <w:t>Human</w:t>
+            </w:r>
+          </w:p>
+        </w:tc>
+        <w:tc>
+          <w:tcPr>
+            <w:tcW w:w="816" w:type="dxa"/>
+            <w:vAlign w:val="center"/>
+          </w:tcPr>
+          <w:p>
+            <w:pPr>
+              <w:jc w:val="right"/>
+              <w:cnfStyle w:val="000000100000" w:firstRow="0" w:lastRow="0" w:firstColumn="0" w:lastColumn="0" w:oddVBand="0" w:evenVBand="0" w:oddHBand="1" w:evenHBand="0" w:firstRowFirstColumn="0" w:firstRowLastColumn="0" w:lastRowFirstColumn="0" w:lastRowLastColumn="0"/>
+              <w:rPr>
+                <w:lang w:val="en-US"/>
+              </w:rPr>
+            </w:pPr>
+            <w:r>
+              <w:rPr>
+                <w:lang w:val="en-US"/>
+              </w:rPr>
+              <w:t>2</w:t>
+            </w:r>
+            <w:r>
+              <w:rPr>
+                <w:lang w:val="en-US"/>
+              </w:rPr>
+              <w:t>P</w:t>
+            </w:r>
+          </w:p>
+        </w:tc>
+      </w:tr>
+      <w:tr>
+        <w:trPr>
+          <w:trHeight w:val="262"/>
+        </w:trPr>
+        <w:tc>
+          <w:tcPr>
+            <w:cnfStyle w:val="001000000000" w:firstRow="0" w:lastRow="0" w:firstColumn="1" w:lastColumn="0" w:oddVBand="0" w:evenVBand="0" w:oddHBand="0" w:evenHBand="0" w:firstRowFirstColumn="0" w:firstRowLastColumn="0" w:lastRowFirstColumn="0" w:lastRowLastColumn="0"/>
+            <w:tcW w:w="2405" w:type="dxa"/>
+          </w:tcPr>
+          <w:p>
+            <w:pPr>
+              <w:rPr>
+                <w:lang w:val="en-US"/>
+              </w:rPr>
+            </w:pPr>
+            <w:r>
+              <w:rPr>
+                <w:lang w:val="en-US"/>
+              </w:rPr>
+              <w:t>Dark Spawn</w:t>
+            </w:r>
+          </w:p>
+        </w:tc>
+        <w:tc>
+          <w:tcPr>
+            <w:tcW w:w="1310" w:type="dxa"/>
+          </w:tcPr>
+          <w:p>
+            <w:pPr>
+              <w:jc w:val="center"/>
+              <w:cnfStyle w:val="000000000000" w:firstRow="0" w:lastRow="0" w:firstColumn="0" w:lastColumn="0" w:oddVBand="0" w:evenVBand="0" w:oddHBand="0" w:evenHBand="0" w:firstRowFirstColumn="0" w:firstRowLastColumn="0" w:lastRowFirstColumn="0" w:lastRowLastColumn="0"/>
+              <w:rPr>
+                <w:lang w:val="en-US"/>
+              </w:rPr>
+            </w:pPr>
+            <w:r>
+              <w:rPr>
+                <w:lang w:val="en-US"/>
+              </w:rPr>
+              <w:t>Claws</w:t>
+            </w:r>
+          </w:p>
+        </w:tc>
+        <w:tc>
+          <w:tcPr>
+            <w:tcW w:w="630" w:type="dxa"/>
+          </w:tcPr>
+          <w:p>
+            <w:pPr>
+              <w:jc w:val="center"/>
+              <w:cnfStyle w:val="000000000000" w:firstRow="0" w:lastRow="0" w:firstColumn="0" w:lastColumn="0" w:oddVBand="0" w:evenVBand="0" w:oddHBand="0" w:evenHBand="0" w:firstRowFirstColumn="0" w:firstRowLastColumn="0" w:lastRowFirstColumn="0" w:lastRowLastColumn="0"/>
+              <w:rPr>
+                <w:lang w:val="en-US"/>
+              </w:rPr>
+            </w:pPr>
+            <w:r>
+              <w:rPr>
+                <w:lang w:val="en-US"/>
+              </w:rPr>
+              <w:t>1</w:t>
+            </w:r>
+          </w:p>
+        </w:tc>
+        <w:tc>
+          <w:tcPr>
+            <w:tcW w:w="761" w:type="dxa"/>
+          </w:tcPr>
+          <w:p>
+            <w:pPr>
+              <w:jc w:val="center"/>
+              <w:cnfStyle w:val="000000000000" w:firstRow="0" w:lastRow="0" w:firstColumn="0" w:lastColumn="0" w:oddVBand="0" w:evenVBand="0" w:oddHBand="0" w:evenHBand="0" w:firstRowFirstColumn="0" w:firstRowLastColumn="0" w:lastRowFirstColumn="0" w:lastRowLastColumn="0"/>
+              <w:rPr>
+                <w:lang w:val="en-US"/>
+              </w:rPr>
+            </w:pPr>
+            <w:r>
+              <w:rPr>
+                <w:lang w:val="en-US"/>
+              </w:rPr>
+              <w:t>-</w:t>
+            </w:r>
+          </w:p>
+        </w:tc>
+        <w:tc>
+          <w:tcPr>
+            <w:tcW w:w="630" w:type="dxa"/>
+          </w:tcPr>
+          <w:p>
+            <w:pPr>
+              <w:jc w:val="center"/>
+              <w:cnfStyle w:val="000000000000" w:firstRow="0" w:lastRow="0" w:firstColumn="0" w:lastColumn="0" w:oddVBand="0" w:evenVBand="0" w:oddHBand="0" w:evenHBand="0" w:firstRowFirstColumn="0" w:firstRowLastColumn="0" w:lastRowFirstColumn="0" w:lastRowLastColumn="0"/>
+              <w:rPr>
+                <w:lang w:val="en-US"/>
+              </w:rPr>
+            </w:pPr>
+            <w:r>
+              <w:rPr>
+                <w:lang w:val="en-US"/>
+              </w:rPr>
+              <w:t>4</w:t>
+            </w:r>
+          </w:p>
+        </w:tc>
+        <w:tc>
+          <w:tcPr>
+            <w:tcW w:w="1652" w:type="dxa"/>
+          </w:tcPr>
+          <w:p>
+            <w:pPr>
+              <w:jc w:val="center"/>
+              <w:cnfStyle w:val="000000000000" w:firstRow="0" w:lastRow="0" w:firstColumn="0" w:lastColumn="0" w:oddVBand="0" w:evenVBand="0" w:oddHBand="0" w:evenHBand="0" w:firstRowFirstColumn="0" w:firstRowLastColumn="0" w:lastRowFirstColumn="0" w:lastRowLastColumn="0"/>
+              <w:rPr>
+                <w:lang w:val="en-US"/>
+              </w:rPr>
+            </w:pPr>
+            <w:r>
+              <w:rPr>
+                <w:lang w:val="en-US"/>
+              </w:rPr>
+              <w:t>All</w:t>
+            </w:r>
+          </w:p>
+        </w:tc>
+        <w:tc>
+          <w:tcPr>
+            <w:tcW w:w="1004" w:type="dxa"/>
+          </w:tcPr>
+          <w:p>
+            <w:pPr>
+              <w:jc w:val="center"/>
+              <w:cnfStyle w:val="000000000000" w:firstRow="0" w:lastRow="0" w:firstColumn="0" w:lastColumn="0" w:oddVBand="0" w:evenVBand="0" w:oddHBand="0" w:evenHBand="0" w:firstRowFirstColumn="0" w:firstRowLastColumn="0" w:lastRowFirstColumn="0" w:lastRowLastColumn="0"/>
+              <w:rPr>
+                <w:lang w:val="en-US"/>
+              </w:rPr>
+            </w:pPr>
+            <w:r>
+              <w:rPr>
+                <w:lang w:val="en-US"/>
+              </w:rPr>
+              <w:t>Demon</w:t>
+            </w:r>
+          </w:p>
+        </w:tc>
+        <w:tc>
+          <w:tcPr>
+            <w:tcW w:w="816" w:type="dxa"/>
+            <w:vAlign w:val="center"/>
+          </w:tcPr>
+          <w:p>
+            <w:pPr>
+              <w:jc w:val="right"/>
+              <w:cnfStyle w:val="000000000000" w:firstRow="0" w:lastRow="0" w:firstColumn="0" w:lastColumn="0" w:oddVBand="0" w:evenVBand="0" w:oddHBand="0" w:evenHBand="0" w:firstRowFirstColumn="0" w:firstRowLastColumn="0" w:lastRowFirstColumn="0" w:lastRowLastColumn="0"/>
+              <w:rPr>
+                <w:lang w:val="en-US"/>
+              </w:rPr>
+            </w:pPr>
+            <w:r>
+              <w:rPr>
+                <w:lang w:val="en-US"/>
+              </w:rPr>
+              <w:t>3P</w:t>
+            </w:r>
+          </w:p>
+        </w:tc>
+      </w:tr>
+      <w:tr>
+        <w:trPr>
+          <w:cnfStyle w:val="000000100000" w:firstRow="0" w:lastRow="0" w:firstColumn="0" w:lastColumn="0" w:oddVBand="0" w:evenVBand="0" w:oddHBand="1" w:evenHBand="0" w:firstRowFirstColumn="0" w:firstRowLastColumn="0" w:lastRowFirstColumn="0" w:lastRowLastColumn="0"/>
+          <w:trHeight w:val="262"/>
+        </w:trPr>
+        <w:tc>
+          <w:tcPr>
+            <w:cnfStyle w:val="001000000000" w:firstRow="0" w:lastRow="0" w:firstColumn="1" w:lastColumn="0" w:oddVBand="0" w:evenVBand="0" w:oddHBand="0" w:evenHBand="0" w:firstRowFirstColumn="0" w:firstRowLastColumn="0" w:lastRowFirstColumn="0" w:lastRowLastColumn="0"/>
+            <w:tcW w:w="2405" w:type="dxa"/>
+          </w:tcPr>
+          <w:p>
+            <w:pPr>
+              <w:rPr>
+                <w:lang w:val="en-US"/>
+              </w:rPr>
+            </w:pPr>
+          </w:p>
+        </w:tc>
+        <w:tc>
+          <w:tcPr>
+            <w:tcW w:w="1310" w:type="dxa"/>
+          </w:tcPr>
+          <w:p>
+            <w:pPr>
+              <w:jc w:val="center"/>
+              <w:cnfStyle w:val="000000100000" w:firstRow="0" w:lastRow="0" w:firstColumn="0" w:lastColumn="0" w:oddVBand="0" w:evenVBand="0" w:oddHBand="1" w:evenHBand="0" w:firstRowFirstColumn="0" w:firstRowLastColumn="0" w:lastRowFirstColumn="0" w:lastRowLastColumn="0"/>
+              <w:rPr>
+                <w:lang w:val="en-US"/>
+              </w:rPr>
+            </w:pPr>
+          </w:p>
+        </w:tc>
+        <w:tc>
+          <w:tcPr>
+            <w:tcW w:w="630" w:type="dxa"/>
+          </w:tcPr>
+          <w:p>
+            <w:pPr>
+              <w:jc w:val="center"/>
+              <w:cnfStyle w:val="000000100000" w:firstRow="0" w:lastRow="0" w:firstColumn="0" w:lastColumn="0" w:oddVBand="0" w:evenVBand="0" w:oddHBand="1" w:evenHBand="0" w:firstRowFirstColumn="0" w:firstRowLastColumn="0" w:lastRowFirstColumn="0" w:lastRowLastColumn="0"/>
+              <w:rPr>
+                <w:lang w:val="en-US"/>
+              </w:rPr>
+            </w:pPr>
+          </w:p>
+        </w:tc>
+        <w:tc>
+          <w:tcPr>
+            <w:tcW w:w="761" w:type="dxa"/>
+          </w:tcPr>
+          <w:p>
+            <w:pPr>
+              <w:jc w:val="center"/>
+              <w:cnfStyle w:val="000000100000" w:firstRow="0" w:lastRow="0" w:firstColumn="0" w:lastColumn="0" w:oddVBand="0" w:evenVBand="0" w:oddHBand="1" w:evenHBand="0" w:firstRowFirstColumn="0" w:firstRowLastColumn="0" w:lastRowFirstColumn="0" w:lastRowLastColumn="0"/>
+              <w:rPr>
+                <w:lang w:val="en-US"/>
+              </w:rPr>
+            </w:pPr>
+          </w:p>
+        </w:tc>
+        <w:tc>
+          <w:tcPr>
+            <w:tcW w:w="630" w:type="dxa"/>
+          </w:tcPr>
+          <w:p>
+            <w:pPr>
+              <w:jc w:val="center"/>
+              <w:cnfStyle w:val="000000100000" w:firstRow="0" w:lastRow="0" w:firstColumn="0" w:lastColumn="0" w:oddVBand="0" w:evenVBand="0" w:oddHBand="1" w:evenHBand="0" w:firstRowFirstColumn="0" w:firstRowLastColumn="0" w:lastRowFirstColumn="0" w:lastRowLastColumn="0"/>
+              <w:rPr>
+                <w:lang w:val="en-US"/>
+              </w:rPr>
+            </w:pPr>
+          </w:p>
+        </w:tc>
+        <w:tc>
+          <w:tcPr>
+            <w:tcW w:w="1652" w:type="dxa"/>
+          </w:tcPr>
+          <w:p>
+            <w:pPr>
+              <w:jc w:val="center"/>
+              <w:cnfStyle w:val="000000100000" w:firstRow="0" w:lastRow="0" w:firstColumn="0" w:lastColumn="0" w:oddVBand="0" w:evenVBand="0" w:oddHBand="1" w:evenHBand="0" w:firstRowFirstColumn="0" w:firstRowLastColumn="0" w:lastRowFirstColumn="0" w:lastRowLastColumn="0"/>
+              <w:rPr>
+                <w:lang w:val="en-US"/>
+              </w:rPr>
+            </w:pPr>
+          </w:p>
+        </w:tc>
+        <w:tc>
+          <w:tcPr>
+            <w:tcW w:w="1004" w:type="dxa"/>
+          </w:tcPr>
+          <w:p>
+            <w:pPr>
+              <w:jc w:val="center"/>
+              <w:cnfStyle w:val="000000100000" w:firstRow="0" w:lastRow="0" w:firstColumn="0" w:lastColumn="0" w:oddVBand="0" w:evenVBand="0" w:oddHBand="1" w:evenHBand="0" w:firstRowFirstColumn="0" w:firstRowLastColumn="0" w:lastRowFirstColumn="0" w:lastRowLastColumn="0"/>
+              <w:rPr>
+                <w:lang w:val="en-US"/>
+              </w:rPr>
+            </w:pPr>
+          </w:p>
+        </w:tc>
+        <w:tc>
+          <w:tcPr>
+            <w:tcW w:w="816" w:type="dxa"/>
+            <w:vAlign w:val="center"/>
+          </w:tcPr>
+          <w:p>
+            <w:pPr>
+              <w:jc w:val="right"/>
+              <w:cnfStyle w:val="000000100000" w:firstRow="0" w:lastRow="0" w:firstColumn="0" w:lastColumn="0" w:oddVBand="0" w:evenVBand="0" w:oddHBand="1" w:evenHBand="0" w:firstRowFirstColumn="0" w:firstRowLastColumn="0" w:lastRowFirstColumn="0" w:lastRowLastColumn="0"/>
+              <w:rPr>
+                <w:lang w:val="en-US"/>
+              </w:rPr>
+            </w:pPr>
+          </w:p>
+        </w:tc>
+      </w:tr>
+      <w:tr>
+        <w:trPr>
+          <w:trHeight w:val="262"/>
+        </w:trPr>
+        <w:tc>
+          <w:tcPr>
+            <w:cnfStyle w:val="001000000000" w:firstRow="0" w:lastRow="0" w:firstColumn="1" w:lastColumn="0" w:oddVBand="0" w:evenVBand="0" w:oddHBand="0" w:evenHBand="0" w:firstRowFirstColumn="0" w:firstRowLastColumn="0" w:lastRowFirstColumn="0" w:lastRowLastColumn="0"/>
+            <w:tcW w:w="2405" w:type="dxa"/>
+          </w:tcPr>
+          <w:p>
+            <w:pPr>
+              <w:rPr>
+                <w:lang w:val="en-US"/>
+              </w:rPr>
+            </w:pPr>
+            <w:r>
+              <w:rPr>
+                <w:lang w:val="en-US"/>
+              </w:rPr>
+              <w:t>Warpspawn</w:t>
+            </w:r>
+          </w:p>
+        </w:tc>
+        <w:tc>
+          <w:tcPr>
+            <w:tcW w:w="1310" w:type="dxa"/>
+          </w:tcPr>
+          <w:p>
+            <w:pPr>
+              <w:jc w:val="center"/>
+              <w:cnfStyle w:val="000000000000" w:firstRow="0" w:lastRow="0" w:firstColumn="0" w:lastColumn="0" w:oddVBand="0" w:evenVBand="0" w:oddHBand="0" w:evenHBand="0" w:firstRowFirstColumn="0" w:firstRowLastColumn="0" w:lastRowFirstColumn="0" w:lastRowLastColumn="0"/>
+              <w:rPr>
+                <w:lang w:val="en-US"/>
+              </w:rPr>
+            </w:pPr>
+            <w:r>
+              <w:rPr>
+                <w:lang w:val="en-US"/>
+              </w:rPr>
+              <w:t>Claws</w:t>
+            </w:r>
+          </w:p>
+        </w:tc>
+        <w:tc>
+          <w:tcPr>
+            <w:tcW w:w="630" w:type="dxa"/>
+          </w:tcPr>
+          <w:p>
+            <w:pPr>
+              <w:jc w:val="center"/>
+              <w:cnfStyle w:val="000000000000" w:firstRow="0" w:lastRow="0" w:firstColumn="0" w:lastColumn="0" w:oddVBand="0" w:evenVBand="0" w:oddHBand="0" w:evenHBand="0" w:firstRowFirstColumn="0" w:firstRowLastColumn="0" w:lastRowFirstColumn="0" w:lastRowLastColumn="0"/>
+              <w:rPr>
+                <w:lang w:val="en-US"/>
+              </w:rPr>
+            </w:pPr>
+            <w:r>
+              <w:rPr>
+                <w:lang w:val="en-US"/>
+              </w:rPr>
+              <w:t>1</w:t>
+            </w:r>
+          </w:p>
+        </w:tc>
+        <w:tc>
+          <w:tcPr>
+            <w:tcW w:w="761" w:type="dxa"/>
+          </w:tcPr>
+          <w:p>
+            <w:pPr>
+              <w:jc w:val="center"/>
+              <w:cnfStyle w:val="000000000000" w:firstRow="0" w:lastRow="0" w:firstColumn="0" w:lastColumn="0" w:oddVBand="0" w:evenVBand="0" w:oddHBand="0" w:evenHBand="0" w:firstRowFirstColumn="0" w:firstRowLastColumn="0" w:lastRowFirstColumn="0" w:lastRowLastColumn="0"/>
+              <w:rPr>
+                <w:lang w:val="en-US"/>
+              </w:rPr>
+            </w:pPr>
+            <w:r>
+              <w:rPr>
+                <w:lang w:val="en-US"/>
+              </w:rPr>
+              <w:t>-</w:t>
+            </w:r>
+          </w:p>
+        </w:tc>
+        <w:tc>
+          <w:tcPr>
+            <w:tcW w:w="630" w:type="dxa"/>
+          </w:tcPr>
+          <w:p>
+            <w:pPr>
+              <w:jc w:val="center"/>
+              <w:cnfStyle w:val="000000000000" w:firstRow="0" w:lastRow="0" w:firstColumn="0" w:lastColumn="0" w:oddVBand="0" w:evenVBand="0" w:oddHBand="0" w:evenHBand="0" w:firstRowFirstColumn="0" w:firstRowLastColumn="0" w:lastRowFirstColumn="0" w:lastRowLastColumn="0"/>
+              <w:rPr>
+                <w:lang w:val="en-US"/>
+              </w:rPr>
+            </w:pPr>
+            <w:r>
+              <w:rPr>
+                <w:lang w:val="en-US"/>
+              </w:rPr>
+              <w:t>4</w:t>
+            </w:r>
+          </w:p>
+        </w:tc>
+        <w:tc>
+          <w:tcPr>
+            <w:tcW w:w="1652" w:type="dxa"/>
+          </w:tcPr>
+          <w:p>
+            <w:pPr>
+              <w:jc w:val="center"/>
+              <w:cnfStyle w:val="000000000000" w:firstRow="0" w:lastRow="0" w:firstColumn="0" w:lastColumn="0" w:oddVBand="0" w:evenVBand="0" w:oddHBand="0" w:evenHBand="0" w:firstRowFirstColumn="0" w:firstRowLastColumn="0" w:lastRowFirstColumn="0" w:lastRowLastColumn="0"/>
+              <w:rPr>
+                <w:lang w:val="en-US"/>
+              </w:rPr>
+            </w:pPr>
+            <w:r>
+              <w:rPr>
+                <w:lang w:val="en-US"/>
+              </w:rPr>
+              <w:t>All</w:t>
+            </w:r>
+          </w:p>
+        </w:tc>
+        <w:tc>
+          <w:tcPr>
+            <w:tcW w:w="1004" w:type="dxa"/>
+          </w:tcPr>
+          <w:p>
+            <w:pPr>
+              <w:jc w:val="center"/>
+              <w:cnfStyle w:val="000000000000" w:firstRow="0" w:lastRow="0" w:firstColumn="0" w:lastColumn="0" w:oddVBand="0" w:evenVBand="0" w:oddHBand="0" w:evenHBand="0" w:firstRowFirstColumn="0" w:firstRowLastColumn="0" w:lastRowFirstColumn="0" w:lastRowLastColumn="0"/>
+              <w:rPr>
+                <w:lang w:val="en-US"/>
+              </w:rPr>
+            </w:pPr>
+            <w:r>
+              <w:rPr>
+                <w:lang w:val="en-US"/>
+              </w:rPr>
+              <w:t>Demon</w:t>
+            </w:r>
+          </w:p>
+        </w:tc>
+        <w:tc>
+          <w:tcPr>
+            <w:tcW w:w="816" w:type="dxa"/>
+            <w:vAlign w:val="center"/>
+          </w:tcPr>
+          <w:p>
+            <w:pPr>
+              <w:jc w:val="right"/>
+              <w:cnfStyle w:val="000000000000" w:firstRow="0" w:lastRow="0" w:firstColumn="0" w:lastColumn="0" w:oddVBand="0" w:evenVBand="0" w:oddHBand="0" w:evenHBand="0" w:firstRowFirstColumn="0" w:firstRowLastColumn="0" w:lastRowFirstColumn="0" w:lastRowLastColumn="0"/>
+              <w:rPr>
+                <w:lang w:val="en-US"/>
+              </w:rPr>
+            </w:pPr>
+            <w:r>
+              <w:rPr>
+                <w:lang w:val="en-US"/>
+              </w:rPr>
+              <w:t>-</w:t>
+            </w:r>
+          </w:p>
+        </w:tc>
+      </w:tr>
+      <w:tr>
+        <w:trPr>
+          <w:cnfStyle w:val="000000100000" w:firstRow="0" w:lastRow="0" w:firstColumn="0" w:lastColumn="0" w:oddVBand="0" w:evenVBand="0" w:oddHBand="1" w:evenHBand="0" w:firstRowFirstColumn="0" w:firstRowLastColumn="0" w:lastRowFirstColumn="0" w:lastRowLastColumn="0"/>
+          <w:trHeight w:val="262"/>
+        </w:trPr>
+        <w:tc>
+          <w:tcPr>
+            <w:cnfStyle w:val="001000000000" w:firstRow="0" w:lastRow="0" w:firstColumn="1" w:lastColumn="0" w:oddVBand="0" w:evenVBand="0" w:oddHBand="0" w:evenHBand="0" w:firstRowFirstColumn="0" w:firstRowLastColumn="0" w:lastRowFirstColumn="0" w:lastRowLastColumn="0"/>
+            <w:tcW w:w="2405" w:type="dxa"/>
+          </w:tcPr>
+          <w:p>
+            <w:pPr>
+              <w:rPr>
+                <w:lang w:val="en-US"/>
+              </w:rPr>
+            </w:pPr>
+            <w:r>
+              <w:rPr>
+                <w:lang w:val="en-US"/>
+              </w:rPr>
+              <w:t>Walking Dead</w:t>
+            </w:r>
+          </w:p>
+        </w:tc>
+        <w:tc>
+          <w:tcPr>
+            <w:tcW w:w="1310" w:type="dxa"/>
+          </w:tcPr>
+          <w:p>
+            <w:pPr>
+              <w:jc w:val="center"/>
+              <w:cnfStyle w:val="000000100000" w:firstRow="0" w:lastRow="0" w:firstColumn="0" w:lastColumn="0" w:oddVBand="0" w:evenVBand="0" w:oddHBand="1" w:evenHBand="0" w:firstRowFirstColumn="0" w:firstRowLastColumn="0" w:lastRowFirstColumn="0" w:lastRowLastColumn="0"/>
+              <w:rPr>
+                <w:lang w:val="en-US"/>
+              </w:rPr>
+            </w:pPr>
+            <w:r>
+              <w:rPr>
+                <w:lang w:val="en-US"/>
+              </w:rPr>
+              <w:t>Hands</w:t>
+            </w:r>
+          </w:p>
+        </w:tc>
+        <w:tc>
+          <w:tcPr>
+            <w:tcW w:w="630" w:type="dxa"/>
+          </w:tcPr>
+          <w:p>
+            <w:pPr>
+              <w:jc w:val="center"/>
+              <w:cnfStyle w:val="000000100000" w:firstRow="0" w:lastRow="0" w:firstColumn="0" w:lastColumn="0" w:oddVBand="0" w:evenVBand="0" w:oddHBand="1" w:evenHBand="0" w:firstRowFirstColumn="0" w:firstRowLastColumn="0" w:lastRowFirstColumn="0" w:lastRowLastColumn="0"/>
+              <w:rPr>
+                <w:lang w:val="en-US"/>
+              </w:rPr>
+            </w:pPr>
+            <w:r>
+              <w:rPr>
+                <w:lang w:val="en-US"/>
+              </w:rPr>
+              <w:t>2</w:t>
+            </w:r>
+          </w:p>
+        </w:tc>
+        <w:tc>
+          <w:tcPr>
+            <w:tcW w:w="761" w:type="dxa"/>
+          </w:tcPr>
+          <w:p>
+            <w:pPr>
+              <w:jc w:val="center"/>
+              <w:cnfStyle w:val="000000100000" w:firstRow="0" w:lastRow="0" w:firstColumn="0" w:lastColumn="0" w:oddVBand="0" w:evenVBand="0" w:oddHBand="1" w:evenHBand="0" w:firstRowFirstColumn="0" w:firstRowLastColumn="0" w:lastRowFirstColumn="0" w:lastRowLastColumn="0"/>
+              <w:rPr>
+                <w:lang w:val="en-US"/>
+              </w:rPr>
+            </w:pPr>
+            <w:r>
+              <w:rPr>
+                <w:lang w:val="en-US"/>
+              </w:rPr>
+              <w:t>-</w:t>
+            </w:r>
+          </w:p>
+        </w:tc>
+        <w:tc>
+          <w:tcPr>
+            <w:tcW w:w="630" w:type="dxa"/>
+          </w:tcPr>
+          <w:p>
+            <w:pPr>
+              <w:jc w:val="center"/>
+              <w:cnfStyle w:val="000000100000" w:firstRow="0" w:lastRow="0" w:firstColumn="0" w:lastColumn="0" w:oddVBand="0" w:evenVBand="0" w:oddHBand="1" w:evenHBand="0" w:firstRowFirstColumn="0" w:firstRowLastColumn="0" w:lastRowFirstColumn="0" w:lastRowLastColumn="0"/>
+              <w:rPr>
+                <w:lang w:val="en-US"/>
+              </w:rPr>
+            </w:pPr>
+            <w:r>
+              <w:rPr>
+                <w:lang w:val="en-US"/>
+              </w:rPr>
+              <w:t>3</w:t>
+            </w:r>
+          </w:p>
+        </w:tc>
+        <w:tc>
+          <w:tcPr>
+            <w:tcW w:w="1652" w:type="dxa"/>
+          </w:tcPr>
+          <w:p>
+            <w:pPr>
+              <w:jc w:val="center"/>
+              <w:cnfStyle w:val="000000100000" w:firstRow="0" w:lastRow="0" w:firstColumn="0" w:lastColumn="0" w:oddVBand="0" w:evenVBand="0" w:oddHBand="1" w:evenHBand="0" w:firstRowFirstColumn="0" w:firstRowLastColumn="0" w:lastRowFirstColumn="0" w:lastRowLastColumn="0"/>
+              <w:rPr>
+                <w:lang w:val="en-US"/>
+              </w:rPr>
+            </w:pPr>
+            <w:r>
+              <w:rPr>
+                <w:lang w:val="en-US"/>
+              </w:rPr>
+              <w:t>All</w:t>
+            </w:r>
+          </w:p>
+        </w:tc>
+        <w:tc>
+          <w:tcPr>
+            <w:tcW w:w="1004" w:type="dxa"/>
+          </w:tcPr>
+          <w:p>
+            <w:pPr>
+              <w:jc w:val="center"/>
+              <w:cnfStyle w:val="000000100000" w:firstRow="0" w:lastRow="0" w:firstColumn="0" w:lastColumn="0" w:oddVBand="0" w:evenVBand="0" w:oddHBand="1" w:evenHBand="0" w:firstRowFirstColumn="0" w:firstRowLastColumn="0" w:lastRowFirstColumn="0" w:lastRowLastColumn="0"/>
+              <w:rPr>
+                <w:lang w:val="en-US"/>
+              </w:rPr>
+            </w:pPr>
+            <w:r>
+              <w:rPr>
+                <w:lang w:val="en-US"/>
+              </w:rPr>
+              <w:t>Undead</w:t>
+            </w:r>
+          </w:p>
+        </w:tc>
+        <w:tc>
+          <w:tcPr>
+            <w:tcW w:w="816" w:type="dxa"/>
+            <w:vAlign w:val="center"/>
+          </w:tcPr>
+          <w:p>
+            <w:pPr>
+              <w:jc w:val="right"/>
+              <w:cnfStyle w:val="000000100000" w:firstRow="0" w:lastRow="0" w:firstColumn="0" w:lastColumn="0" w:oddVBand="0" w:evenVBand="0" w:oddHBand="1" w:evenHBand="0" w:firstRowFirstColumn="0" w:firstRowLastColumn="0" w:lastRowFirstColumn="0" w:lastRowLastColumn="0"/>
               <w:rPr>
                 <w:lang w:val="en-US"/>
               </w:rPr>
@@ -7641,7 +10492,6 @@
     <w:p>
       <w:pPr>
         <w:rPr>
-          <w:i/>
           <w:lang w:val="en-US"/>
         </w:rPr>
       </w:pPr>
@@ -7722,6 +10572,447 @@
         <w:tab/>
         <w:t>-</w:t>
       </w:r>
+    </w:p>
+    <w:p>
+      <w:pPr>
+        <w:pStyle w:val="Heading3"/>
+        <w:rPr>
+          <w:lang w:val="en-US"/>
+        </w:rPr>
+      </w:pPr>
+      <w:r>
+        <w:rPr>
+          <w:lang w:val="en-US"/>
+        </w:rPr>
+        <w:t>Bloodletter</w:t>
+      </w:r>
+    </w:p>
+    <w:p>
+      <w:pPr>
+        <w:rPr>
+          <w:i/>
+          <w:lang w:val="en-US"/>
+        </w:rPr>
+      </w:pPr>
+      <w:r>
+        <w:rPr>
+          <w:lang w:val="en-US"/>
+        </w:rPr>
+        <w:t>Special Rules:</w:t>
+      </w:r>
+      <w:r>
+        <w:rPr>
+          <w:lang w:val="en-US"/>
+        </w:rPr>
+        <w:tab/>
+      </w:r>
+      <w:r>
+        <w:rPr>
+          <w:lang w:val="en-US"/>
+        </w:rPr>
+        <w:tab/>
+      </w:r>
+      <w:r>
+        <w:rPr>
+          <w:i/>
+          <w:lang w:val="en-US"/>
+        </w:rPr>
+        <w:t>none</w:t>
+      </w:r>
+      <w:r>
+        <w:rPr>
+          <w:i/>
+          <w:lang w:val="en-US"/>
+        </w:rPr>
+        <w:br/>
+      </w:r>
+      <w:r>
+        <w:rPr>
+          <w:lang w:val="en-US"/>
+        </w:rPr>
+        <w:t>Weapons:</w:t>
+      </w:r>
+      <w:r>
+        <w:rPr>
+          <w:lang w:val="en-US"/>
+        </w:rPr>
+        <w:tab/>
+      </w:r>
+      <w:r>
+        <w:rPr>
+          <w:lang w:val="en-US"/>
+        </w:rPr>
+        <w:tab/>
+      </w:r>
+      <w:r>
+        <w:rPr>
+          <w:i/>
+          <w:lang w:val="en-US"/>
+        </w:rPr>
+        <w:t>Melee Weapons</w:t>
+      </w:r>
+      <w:r>
+        <w:rPr>
+          <w:lang w:val="en-US"/>
+        </w:rPr>
+        <w:br/>
+        <w:t>Upgrades:</w:t>
+      </w:r>
+      <w:r>
+        <w:rPr>
+          <w:lang w:val="en-US"/>
+        </w:rPr>
+        <w:tab/>
+      </w:r>
+      <w:r>
+        <w:rPr>
+          <w:lang w:val="en-US"/>
+        </w:rPr>
+        <w:tab/>
+      </w:r>
+      <w:r>
+        <w:rPr>
+          <w:i/>
+          <w:lang w:val="en-US"/>
+        </w:rPr>
+        <w:t>+1 Str (2P)</w:t>
+      </w:r>
+    </w:p>
+    <w:p>
+      <w:pPr>
+        <w:pStyle w:val="Heading3"/>
+        <w:rPr>
+          <w:lang w:val="en-US"/>
+        </w:rPr>
+      </w:pPr>
+      <w:r>
+        <w:rPr>
+          <w:lang w:val="en-US"/>
+        </w:rPr>
+        <w:t>Plaugebearer</w:t>
+      </w:r>
+    </w:p>
+    <w:p>
+      <w:pPr>
+        <w:rPr>
+          <w:i/>
+          <w:lang w:val="en-US"/>
+        </w:rPr>
+      </w:pPr>
+      <w:r>
+        <w:rPr>
+          <w:lang w:val="en-US"/>
+        </w:rPr>
+        <w:t>Special Rules:</w:t>
+      </w:r>
+      <w:r>
+        <w:rPr>
+          <w:lang w:val="en-US"/>
+        </w:rPr>
+        <w:tab/>
+      </w:r>
+      <w:r>
+        <w:rPr>
+          <w:lang w:val="en-US"/>
+        </w:rPr>
+        <w:tab/>
+      </w:r>
+      <w:r>
+        <w:rPr>
+          <w:i/>
+          <w:lang w:val="en-US"/>
+        </w:rPr>
+        <w:t>none</w:t>
+      </w:r>
+      <w:r>
+        <w:rPr>
+          <w:i/>
+          <w:lang w:val="en-US"/>
+        </w:rPr>
+        <w:br/>
+      </w:r>
+      <w:r>
+        <w:rPr>
+          <w:lang w:val="en-US"/>
+        </w:rPr>
+        <w:t>Weapons:</w:t>
+      </w:r>
+      <w:r>
+        <w:rPr>
+          <w:lang w:val="en-US"/>
+        </w:rPr>
+        <w:tab/>
+      </w:r>
+      <w:r>
+        <w:rPr>
+          <w:lang w:val="en-US"/>
+        </w:rPr>
+        <w:tab/>
+      </w:r>
+      <w:r>
+        <w:rPr>
+          <w:i/>
+          <w:lang w:val="en-US"/>
+        </w:rPr>
+        <w:t>Dreadscythe (counts as Greatsword) (2P)</w:t>
+      </w:r>
+      <w:r>
+        <w:rPr>
+          <w:lang w:val="en-US"/>
+        </w:rPr>
+        <w:br/>
+        <w:t>Upgrades:</w:t>
+      </w:r>
+      <w:r>
+        <w:rPr>
+          <w:lang w:val="en-US"/>
+        </w:rPr>
+        <w:tab/>
+      </w:r>
+      <w:r>
+        <w:rPr>
+          <w:lang w:val="en-US"/>
+        </w:rPr>
+        <w:tab/>
+      </w:r>
+      <w:r>
+        <w:rPr>
+          <w:i/>
+          <w:lang w:val="en-US"/>
+        </w:rPr>
+        <w:t>+1 HP (2P)</w:t>
+      </w:r>
+    </w:p>
+    <w:p>
+      <w:pPr>
+        <w:pStyle w:val="Heading3"/>
+        <w:rPr>
+          <w:lang w:val="en-US"/>
+        </w:rPr>
+      </w:pPr>
+      <w:r>
+        <w:rPr>
+          <w:lang w:val="en-US"/>
+        </w:rPr>
+        <w:t>Changeling</w:t>
+      </w:r>
+    </w:p>
+    <w:p>
+      <w:pPr>
+        <w:rPr>
+          <w:i/>
+          <w:lang w:val="en-US"/>
+        </w:rPr>
+      </w:pPr>
+      <w:r>
+        <w:rPr>
+          <w:lang w:val="en-US"/>
+        </w:rPr>
+        <w:t>Special Rules:</w:t>
+      </w:r>
+      <w:r>
+        <w:rPr>
+          <w:lang w:val="en-US"/>
+        </w:rPr>
+        <w:tab/>
+      </w:r>
+      <w:r>
+        <w:rPr>
+          <w:lang w:val="en-US"/>
+        </w:rPr>
+        <w:tab/>
+      </w:r>
+      <w:r>
+        <w:rPr>
+          <w:i/>
+          <w:lang w:val="en-US"/>
+        </w:rPr>
+        <w:t xml:space="preserve">Save </w:t>
+      </w:r>
+      <w:r>
+        <w:rPr>
+          <w:i/>
+          <w:lang w:val="en-US"/>
+        </w:rPr>
+        <w:t>3</w:t>
+      </w:r>
+      <w:r>
+        <w:rPr>
+          <w:i/>
+          <w:lang w:val="en-US"/>
+        </w:rPr>
+        <w:t>+</w:t>
+      </w:r>
+      <w:r>
+        <w:rPr>
+          <w:i/>
+          <w:lang w:val="en-US"/>
+        </w:rPr>
+        <w:br/>
+      </w:r>
+      <w:r>
+        <w:rPr>
+          <w:lang w:val="en-US"/>
+        </w:rPr>
+        <w:t>Weapons:</w:t>
+      </w:r>
+      <w:r>
+        <w:rPr>
+          <w:lang w:val="en-US"/>
+        </w:rPr>
+        <w:tab/>
+      </w:r>
+      <w:r>
+        <w:rPr>
+          <w:lang w:val="en-US"/>
+        </w:rPr>
+        <w:tab/>
+      </w:r>
+      <w:r>
+        <w:rPr>
+          <w:i/>
+          <w:lang w:val="en-US"/>
+        </w:rPr>
+        <w:t>-</w:t>
+      </w:r>
+      <w:r>
+        <w:rPr>
+          <w:lang w:val="en-US"/>
+        </w:rPr>
+        <w:br/>
+        <w:t>Upgrades:</w:t>
+      </w:r>
+      <w:r>
+        <w:rPr>
+          <w:lang w:val="en-US"/>
+        </w:rPr>
+        <w:tab/>
+      </w:r>
+      <w:r>
+        <w:rPr>
+          <w:lang w:val="en-US"/>
+        </w:rPr>
+        <w:tab/>
+      </w:r>
+      <w:r>
+        <w:rPr>
+          <w:i/>
+          <w:lang w:val="en-US"/>
+        </w:rPr>
+        <w:t>Fast (2P)</w:t>
+      </w:r>
+    </w:p>
+    <w:p>
+      <w:pPr>
+        <w:pStyle w:val="Heading3"/>
+        <w:rPr>
+          <w:lang w:val="en-US"/>
+        </w:rPr>
+      </w:pPr>
+      <w:r>
+        <w:rPr>
+          <w:lang w:val="en-US"/>
+        </w:rPr>
+        <w:t>Daemonette</w:t>
+      </w:r>
+    </w:p>
+    <w:p>
+      <w:pPr>
+        <w:rPr>
+          <w:i/>
+          <w:lang w:val="en-US"/>
+        </w:rPr>
+      </w:pPr>
+      <w:r>
+        <w:rPr>
+          <w:lang w:val="en-US"/>
+        </w:rPr>
+        <w:t>Special Rules:</w:t>
+      </w:r>
+      <w:r>
+        <w:rPr>
+          <w:lang w:val="en-US"/>
+        </w:rPr>
+        <w:tab/>
+      </w:r>
+      <w:r>
+        <w:rPr>
+          <w:lang w:val="en-US"/>
+        </w:rPr>
+        <w:tab/>
+      </w:r>
+      <w:r>
+        <w:rPr>
+          <w:i/>
+          <w:lang w:val="en-US"/>
+        </w:rPr>
+        <w:t>none</w:t>
+      </w:r>
+      <w:r>
+        <w:rPr>
+          <w:i/>
+          <w:lang w:val="en-US"/>
+        </w:rPr>
+        <w:br/>
+      </w:r>
+      <w:r>
+        <w:rPr>
+          <w:lang w:val="en-US"/>
+        </w:rPr>
+        <w:t>Weapons:</w:t>
+      </w:r>
+      <w:r>
+        <w:rPr>
+          <w:lang w:val="en-US"/>
+        </w:rPr>
+        <w:tab/>
+      </w:r>
+      <w:r>
+        <w:rPr>
+          <w:lang w:val="en-US"/>
+        </w:rPr>
+        <w:tab/>
+      </w:r>
+      <w:r>
+        <w:rPr>
+          <w:lang w:val="en-US"/>
+        </w:rPr>
+        <w:t>-</w:t>
+      </w:r>
+      <w:r>
+        <w:rPr>
+          <w:lang w:val="en-US"/>
+        </w:rPr>
+        <w:br/>
+        <w:t>Upgrades:</w:t>
+      </w:r>
+      <w:r>
+        <w:rPr>
+          <w:lang w:val="en-US"/>
+        </w:rPr>
+        <w:tab/>
+      </w:r>
+      <w:r>
+        <w:rPr>
+          <w:lang w:val="en-US"/>
+        </w:rPr>
+        <w:tab/>
+      </w:r>
+      <w:r>
+        <w:rPr>
+          <w:i/>
+          <w:lang w:val="en-US"/>
+        </w:rPr>
+        <w:t>+1 Damage to Claws (2P)</w:t>
+      </w:r>
+    </w:p>
+    <w:p>
+      <w:pPr>
+        <w:rPr>
+          <w:i/>
+          <w:lang w:val="en-US"/>
+        </w:rPr>
+      </w:pPr>
     </w:p>
     <w:p>
       <w:pPr>
@@ -8072,12 +11363,14 @@
           <w:lang w:val="en-US"/>
         </w:rPr>
       </w:pPr>
+      <w:bookmarkStart w:id="6" w:name="_Toc470771660"/>
       <w:r>
         <w:rPr>
           <w:lang w:val="en-US"/>
         </w:rPr>
         <w:t>Warlord</w:t>
       </w:r>
+      <w:bookmarkEnd w:id="6"/>
     </w:p>
     <w:p>
       <w:pPr>
@@ -8191,6 +11484,12 @@
         </w:rPr>
         <w:t>All units in your army get a 6+ Save roll.</w:t>
       </w:r>
+      <w:r>
+        <w:rPr>
+          <w:lang w:val="en-US"/>
+        </w:rPr>
+        <w:t xml:space="preserve"> Units with a Save roll get a +1 bonus to it instead.</w:t>
+      </w:r>
     </w:p>
     <w:p>
       <w:pPr>
@@ -8297,7 +11596,25 @@
         <w:rPr>
           <w:lang w:val="en-US"/>
         </w:rPr>
-        <w:t>You get</w:t>
+        <w:t xml:space="preserve">Units within </w:t>
+      </w:r>
+      <w:r>
+        <w:rPr>
+          <w:lang w:val="en-US"/>
+        </w:rPr>
+        <w:t>10</w:t>
+      </w:r>
+      <w:r>
+        <w:rPr>
+          <w:lang w:val="en-US"/>
+        </w:rPr>
+        <w:t xml:space="preserve">cm </w:t>
+      </w:r>
+      <w:r>
+        <w:rPr>
+          <w:lang w:val="en-US"/>
+        </w:rPr>
+        <w:t>get</w:t>
       </w:r>
       <w:r>
         <w:rPr>
@@ -8349,12 +11666,14 @@
           <w:lang w:val="en-US"/>
         </w:rPr>
       </w:pPr>
-      <w:r>
-        <w:rPr>
-          <w:lang w:val="en-US"/>
-        </w:rPr>
-        <w:t>Blessings</w:t>
-      </w:r>
+      <w:bookmarkStart w:id="7" w:name="_Toc470771661"/>
+      <w:r>
+        <w:rPr>
+          <w:lang w:val="en-US"/>
+        </w:rPr>
+        <w:t>Dark Legends</w:t>
+      </w:r>
+      <w:bookmarkEnd w:id="7"/>
     </w:p>
     <w:p>
       <w:pPr>
@@ -8366,27 +11685,750 @@
         <w:rPr>
           <w:lang w:val="en-US"/>
         </w:rPr>
-        <w:t>Your Warlord automatically receives a Blessing from their god at the beginning of the game at random. For 5P, another character may also receive a Blessing.</w:t>
-      </w:r>
-      <w:r>
-        <w:rPr>
-          <w:lang w:val="en-US"/>
-        </w:rPr>
-        <w:t xml:space="preserve"> To determine the blessing, roll a D6.</w:t>
-      </w:r>
+        <w:t xml:space="preserve">Dark legends are extraordinary characters with unique powers. You may choose to bring up to one dark legend with your army. </w:t>
+      </w:r>
+    </w:p>
+    <w:tbl>
+      <w:tblPr>
+        <w:tblStyle w:val="ListTable1Light"/>
+        <w:tblW w:w="9152" w:type="dxa"/>
+        <w:tblLook w:val="04A0" w:firstRow="1" w:lastRow="0" w:firstColumn="1" w:lastColumn="0" w:noHBand="0" w:noVBand="1"/>
+      </w:tblPr>
+      <w:tblGrid>
+        <w:gridCol w:w="2381"/>
+        <w:gridCol w:w="998"/>
+        <w:gridCol w:w="1001"/>
+        <w:gridCol w:w="999"/>
+        <w:gridCol w:w="1456"/>
+        <w:gridCol w:w="1417"/>
+        <w:gridCol w:w="900"/>
+      </w:tblGrid>
+      <w:tr>
+        <w:trPr>
+          <w:cnfStyle w:val="100000000000" w:firstRow="1" w:lastRow="0" w:firstColumn="0" w:lastColumn="0" w:oddVBand="0" w:evenVBand="0" w:oddHBand="0" w:evenHBand="0" w:firstRowFirstColumn="0" w:firstRowLastColumn="0" w:lastRowFirstColumn="0" w:lastRowLastColumn="0"/>
+          <w:trHeight w:val="272"/>
+        </w:trPr>
+        <w:tc>
+          <w:tcPr>
+            <w:cnfStyle w:val="001000000000" w:firstRow="0" w:lastRow="0" w:firstColumn="1" w:lastColumn="0" w:oddVBand="0" w:evenVBand="0" w:oddHBand="0" w:evenHBand="0" w:firstRowFirstColumn="0" w:firstRowLastColumn="0" w:lastRowFirstColumn="0" w:lastRowLastColumn="0"/>
+            <w:tcW w:w="2381" w:type="dxa"/>
+          </w:tcPr>
+          <w:p>
+            <w:pPr>
+              <w:rPr>
+                <w:lang w:val="en-US"/>
+              </w:rPr>
+            </w:pPr>
+            <w:r>
+              <w:rPr>
+                <w:lang w:val="en-US"/>
+              </w:rPr>
+              <w:t>Nam</w:t>
+            </w:r>
+            <w:r>
+              <w:rPr>
+                <w:lang w:val="en-US"/>
+              </w:rPr>
+              <w:t>e</w:t>
+            </w:r>
+          </w:p>
+        </w:tc>
+        <w:tc>
+          <w:tcPr>
+            <w:tcW w:w="998" w:type="dxa"/>
+          </w:tcPr>
+          <w:p>
+            <w:pPr>
+              <w:jc w:val="center"/>
+              <w:cnfStyle w:val="100000000000" w:firstRow="1" w:lastRow="0" w:firstColumn="0" w:lastColumn="0" w:oddVBand="0" w:evenVBand="0" w:oddHBand="0" w:evenHBand="0" w:firstRowFirstColumn="0" w:firstRowLastColumn="0" w:lastRowFirstColumn="0" w:lastRowLastColumn="0"/>
+              <w:rPr>
+                <w:lang w:val="en-US"/>
+              </w:rPr>
+            </w:pPr>
+            <w:r>
+              <w:rPr>
+                <w:lang w:val="en-US"/>
+              </w:rPr>
+              <w:t>HP</w:t>
+            </w:r>
+          </w:p>
+        </w:tc>
+        <w:tc>
+          <w:tcPr>
+            <w:tcW w:w="1001" w:type="dxa"/>
+          </w:tcPr>
+          <w:p>
+            <w:pPr>
+              <w:jc w:val="center"/>
+              <w:cnfStyle w:val="100000000000" w:firstRow="1" w:lastRow="0" w:firstColumn="0" w:lastColumn="0" w:oddVBand="0" w:evenVBand="0" w:oddHBand="0" w:evenHBand="0" w:firstRowFirstColumn="0" w:firstRowLastColumn="0" w:lastRowFirstColumn="0" w:lastRowLastColumn="0"/>
+              <w:rPr>
+                <w:lang w:val="en-US"/>
+              </w:rPr>
+            </w:pPr>
+            <w:r>
+              <w:rPr>
+                <w:lang w:val="en-US"/>
+              </w:rPr>
+              <w:t>Aim</w:t>
+            </w:r>
+          </w:p>
+        </w:tc>
+        <w:tc>
+          <w:tcPr>
+            <w:tcW w:w="999" w:type="dxa"/>
+          </w:tcPr>
+          <w:p>
+            <w:pPr>
+              <w:jc w:val="center"/>
+              <w:cnfStyle w:val="100000000000" w:firstRow="1" w:lastRow="0" w:firstColumn="0" w:lastColumn="0" w:oddVBand="0" w:evenVBand="0" w:oddHBand="0" w:evenHBand="0" w:firstRowFirstColumn="0" w:firstRowLastColumn="0" w:lastRowFirstColumn="0" w:lastRowLastColumn="0"/>
+              <w:rPr>
+                <w:lang w:val="en-US"/>
+              </w:rPr>
+            </w:pPr>
+            <w:r>
+              <w:rPr>
+                <w:lang w:val="en-US"/>
+              </w:rPr>
+              <w:t>Str</w:t>
+            </w:r>
+          </w:p>
+        </w:tc>
+        <w:tc>
+          <w:tcPr>
+            <w:tcW w:w="1456" w:type="dxa"/>
+          </w:tcPr>
+          <w:p>
+            <w:pPr>
+              <w:jc w:val="center"/>
+              <w:cnfStyle w:val="100000000000" w:firstRow="1" w:lastRow="0" w:firstColumn="0" w:lastColumn="0" w:oddVBand="0" w:evenVBand="0" w:oddHBand="0" w:evenHBand="0" w:firstRowFirstColumn="0" w:firstRowLastColumn="0" w:lastRowFirstColumn="0" w:lastRowLastColumn="0"/>
+              <w:rPr>
+                <w:lang w:val="en-US"/>
+              </w:rPr>
+            </w:pPr>
+            <w:r>
+              <w:rPr>
+                <w:lang w:val="en-US"/>
+              </w:rPr>
+              <w:t>Allegiance</w:t>
+            </w:r>
+          </w:p>
+        </w:tc>
+        <w:tc>
+          <w:tcPr>
+            <w:tcW w:w="1417" w:type="dxa"/>
+          </w:tcPr>
+          <w:p>
+            <w:pPr>
+              <w:jc w:val="center"/>
+              <w:cnfStyle w:val="100000000000" w:firstRow="1" w:lastRow="0" w:firstColumn="0" w:lastColumn="0" w:oddVBand="0" w:evenVBand="0" w:oddHBand="0" w:evenHBand="0" w:firstRowFirstColumn="0" w:firstRowLastColumn="0" w:lastRowFirstColumn="0" w:lastRowLastColumn="0"/>
+              <w:rPr>
+                <w:lang w:val="en-US"/>
+              </w:rPr>
+            </w:pPr>
+            <w:r>
+              <w:rPr>
+                <w:lang w:val="en-US"/>
+              </w:rPr>
+              <w:t>Type</w:t>
+            </w:r>
+          </w:p>
+        </w:tc>
+        <w:tc>
+          <w:tcPr>
+            <w:tcW w:w="900" w:type="dxa"/>
+          </w:tcPr>
+          <w:p>
+            <w:pPr>
+              <w:jc w:val="center"/>
+              <w:cnfStyle w:val="100000000000" w:firstRow="1" w:lastRow="0" w:firstColumn="0" w:lastColumn="0" w:oddVBand="0" w:evenVBand="0" w:oddHBand="0" w:evenHBand="0" w:firstRowFirstColumn="0" w:firstRowLastColumn="0" w:lastRowFirstColumn="0" w:lastRowLastColumn="0"/>
+              <w:rPr>
+                <w:lang w:val="en-US"/>
+              </w:rPr>
+            </w:pPr>
+            <w:r>
+              <w:rPr>
+                <w:lang w:val="en-US"/>
+              </w:rPr>
+              <w:t>Cost</w:t>
+            </w:r>
+          </w:p>
+        </w:tc>
+      </w:tr>
+      <w:tr>
+        <w:trPr>
+          <w:cnfStyle w:val="000000100000" w:firstRow="0" w:lastRow="0" w:firstColumn="0" w:lastColumn="0" w:oddVBand="0" w:evenVBand="0" w:oddHBand="1" w:evenHBand="0" w:firstRowFirstColumn="0" w:firstRowLastColumn="0" w:lastRowFirstColumn="0" w:lastRowLastColumn="0"/>
+          <w:trHeight w:val="257"/>
+        </w:trPr>
+        <w:tc>
+          <w:tcPr>
+            <w:cnfStyle w:val="001000000000" w:firstRow="0" w:lastRow="0" w:firstColumn="1" w:lastColumn="0" w:oddVBand="0" w:evenVBand="0" w:oddHBand="0" w:evenHBand="0" w:firstRowFirstColumn="0" w:firstRowLastColumn="0" w:lastRowFirstColumn="0" w:lastRowLastColumn="0"/>
+            <w:tcW w:w="2381" w:type="dxa"/>
+          </w:tcPr>
+          <w:p>
+            <w:pPr>
+              <w:rPr>
+                <w:lang w:val="en-US"/>
+              </w:rPr>
+            </w:pPr>
+            <w:r>
+              <w:rPr>
+                <w:lang w:val="en-US"/>
+              </w:rPr>
+              <w:t>The Shaper</w:t>
+            </w:r>
+          </w:p>
+        </w:tc>
+        <w:tc>
+          <w:tcPr>
+            <w:tcW w:w="998" w:type="dxa"/>
+          </w:tcPr>
+          <w:p>
+            <w:pPr>
+              <w:jc w:val="center"/>
+              <w:cnfStyle w:val="000000100000" w:firstRow="0" w:lastRow="0" w:firstColumn="0" w:lastColumn="0" w:oddVBand="0" w:evenVBand="0" w:oddHBand="1" w:evenHBand="0" w:firstRowFirstColumn="0" w:firstRowLastColumn="0" w:lastRowFirstColumn="0" w:lastRowLastColumn="0"/>
+              <w:rPr>
+                <w:lang w:val="en-US"/>
+              </w:rPr>
+            </w:pPr>
+            <w:r>
+              <w:rPr>
+                <w:lang w:val="en-US"/>
+              </w:rPr>
+              <w:t>4</w:t>
+            </w:r>
+          </w:p>
+        </w:tc>
+        <w:tc>
+          <w:tcPr>
+            <w:tcW w:w="1001" w:type="dxa"/>
+          </w:tcPr>
+          <w:p>
+            <w:pPr>
+              <w:jc w:val="center"/>
+              <w:cnfStyle w:val="000000100000" w:firstRow="0" w:lastRow="0" w:firstColumn="0" w:lastColumn="0" w:oddVBand="0" w:evenVBand="0" w:oddHBand="1" w:evenHBand="0" w:firstRowFirstColumn="0" w:firstRowLastColumn="0" w:lastRowFirstColumn="0" w:lastRowLastColumn="0"/>
+              <w:rPr>
+                <w:lang w:val="en-US"/>
+              </w:rPr>
+            </w:pPr>
+            <w:r>
+              <w:rPr>
+                <w:lang w:val="en-US"/>
+              </w:rPr>
+              <w:t>3</w:t>
+            </w:r>
+          </w:p>
+        </w:tc>
+        <w:tc>
+          <w:tcPr>
+            <w:tcW w:w="999" w:type="dxa"/>
+          </w:tcPr>
+          <w:p>
+            <w:pPr>
+              <w:jc w:val="center"/>
+              <w:cnfStyle w:val="000000100000" w:firstRow="0" w:lastRow="0" w:firstColumn="0" w:lastColumn="0" w:oddVBand="0" w:evenVBand="0" w:oddHBand="1" w:evenHBand="0" w:firstRowFirstColumn="0" w:firstRowLastColumn="0" w:lastRowFirstColumn="0" w:lastRowLastColumn="0"/>
+              <w:rPr>
+                <w:lang w:val="en-US"/>
+              </w:rPr>
+            </w:pPr>
+            <w:r>
+              <w:rPr>
+                <w:lang w:val="en-US"/>
+              </w:rPr>
+              <w:t>3</w:t>
+            </w:r>
+          </w:p>
+        </w:tc>
+        <w:tc>
+          <w:tcPr>
+            <w:tcW w:w="1456" w:type="dxa"/>
+          </w:tcPr>
+          <w:p>
+            <w:pPr>
+              <w:jc w:val="center"/>
+              <w:cnfStyle w:val="000000100000" w:firstRow="0" w:lastRow="0" w:firstColumn="0" w:lastColumn="0" w:oddVBand="0" w:evenVBand="0" w:oddHBand="1" w:evenHBand="0" w:firstRowFirstColumn="0" w:firstRowLastColumn="0" w:lastRowFirstColumn="0" w:lastRowLastColumn="0"/>
+              <w:rPr>
+                <w:lang w:val="en-US"/>
+              </w:rPr>
+            </w:pPr>
+            <w:r>
+              <w:rPr>
+                <w:lang w:val="en-US"/>
+              </w:rPr>
+              <w:t>All</w:t>
+            </w:r>
+          </w:p>
+        </w:tc>
+        <w:tc>
+          <w:tcPr>
+            <w:tcW w:w="1417" w:type="dxa"/>
+          </w:tcPr>
+          <w:p>
+            <w:pPr>
+              <w:jc w:val="center"/>
+              <w:cnfStyle w:val="000000100000" w:firstRow="0" w:lastRow="0" w:firstColumn="0" w:lastColumn="0" w:oddVBand="0" w:evenVBand="0" w:oddHBand="1" w:evenHBand="0" w:firstRowFirstColumn="0" w:firstRowLastColumn="0" w:lastRowFirstColumn="0" w:lastRowLastColumn="0"/>
+              <w:rPr>
+                <w:lang w:val="en-US"/>
+              </w:rPr>
+            </w:pPr>
+            <w:r>
+              <w:rPr>
+                <w:lang w:val="en-US"/>
+              </w:rPr>
+              <w:t>Human</w:t>
+            </w:r>
+          </w:p>
+        </w:tc>
+        <w:tc>
+          <w:tcPr>
+            <w:tcW w:w="900" w:type="dxa"/>
+          </w:tcPr>
+          <w:p>
+            <w:pPr>
+              <w:jc w:val="center"/>
+              <w:cnfStyle w:val="000000100000" w:firstRow="0" w:lastRow="0" w:firstColumn="0" w:lastColumn="0" w:oddVBand="0" w:evenVBand="0" w:oddHBand="1" w:evenHBand="0" w:firstRowFirstColumn="0" w:firstRowLastColumn="0" w:lastRowFirstColumn="0" w:lastRowLastColumn="0"/>
+              <w:rPr>
+                <w:lang w:val="en-US"/>
+              </w:rPr>
+            </w:pPr>
+            <w:r>
+              <w:rPr>
+                <w:lang w:val="en-US"/>
+              </w:rPr>
+              <w:t>20P</w:t>
+            </w:r>
+          </w:p>
+        </w:tc>
+      </w:tr>
+      <w:tr>
+        <w:trPr>
+          <w:trHeight w:val="272"/>
+        </w:trPr>
+        <w:tc>
+          <w:tcPr>
+            <w:cnfStyle w:val="001000000000" w:firstRow="0" w:lastRow="0" w:firstColumn="1" w:lastColumn="0" w:oddVBand="0" w:evenVBand="0" w:oddHBand="0" w:evenHBand="0" w:firstRowFirstColumn="0" w:firstRowLastColumn="0" w:lastRowFirstColumn="0" w:lastRowLastColumn="0"/>
+            <w:tcW w:w="2381" w:type="dxa"/>
+          </w:tcPr>
+          <w:p>
+            <w:pPr>
+              <w:rPr>
+                <w:lang w:val="en-US"/>
+              </w:rPr>
+            </w:pPr>
+          </w:p>
+        </w:tc>
+        <w:tc>
+          <w:tcPr>
+            <w:tcW w:w="998" w:type="dxa"/>
+          </w:tcPr>
+          <w:p>
+            <w:pPr>
+              <w:jc w:val="center"/>
+              <w:cnfStyle w:val="000000000000" w:firstRow="0" w:lastRow="0" w:firstColumn="0" w:lastColumn="0" w:oddVBand="0" w:evenVBand="0" w:oddHBand="0" w:evenHBand="0" w:firstRowFirstColumn="0" w:firstRowLastColumn="0" w:lastRowFirstColumn="0" w:lastRowLastColumn="0"/>
+              <w:rPr>
+                <w:lang w:val="en-US"/>
+              </w:rPr>
+            </w:pPr>
+          </w:p>
+        </w:tc>
+        <w:tc>
+          <w:tcPr>
+            <w:tcW w:w="1001" w:type="dxa"/>
+          </w:tcPr>
+          <w:p>
+            <w:pPr>
+              <w:jc w:val="center"/>
+              <w:cnfStyle w:val="000000000000" w:firstRow="0" w:lastRow="0" w:firstColumn="0" w:lastColumn="0" w:oddVBand="0" w:evenVBand="0" w:oddHBand="0" w:evenHBand="0" w:firstRowFirstColumn="0" w:firstRowLastColumn="0" w:lastRowFirstColumn="0" w:lastRowLastColumn="0"/>
+              <w:rPr>
+                <w:lang w:val="en-US"/>
+              </w:rPr>
+            </w:pPr>
+          </w:p>
+        </w:tc>
+        <w:tc>
+          <w:tcPr>
+            <w:tcW w:w="999" w:type="dxa"/>
+          </w:tcPr>
+          <w:p>
+            <w:pPr>
+              <w:jc w:val="center"/>
+              <w:cnfStyle w:val="000000000000" w:firstRow="0" w:lastRow="0" w:firstColumn="0" w:lastColumn="0" w:oddVBand="0" w:evenVBand="0" w:oddHBand="0" w:evenHBand="0" w:firstRowFirstColumn="0" w:firstRowLastColumn="0" w:lastRowFirstColumn="0" w:lastRowLastColumn="0"/>
+              <w:rPr>
+                <w:lang w:val="en-US"/>
+              </w:rPr>
+            </w:pPr>
+          </w:p>
+        </w:tc>
+        <w:tc>
+          <w:tcPr>
+            <w:tcW w:w="1456" w:type="dxa"/>
+          </w:tcPr>
+          <w:p>
+            <w:pPr>
+              <w:jc w:val="center"/>
+              <w:cnfStyle w:val="000000000000" w:firstRow="0" w:lastRow="0" w:firstColumn="0" w:lastColumn="0" w:oddVBand="0" w:evenVBand="0" w:oddHBand="0" w:evenHBand="0" w:firstRowFirstColumn="0" w:firstRowLastColumn="0" w:lastRowFirstColumn="0" w:lastRowLastColumn="0"/>
+              <w:rPr>
+                <w:lang w:val="en-US"/>
+              </w:rPr>
+            </w:pPr>
+          </w:p>
+        </w:tc>
+        <w:tc>
+          <w:tcPr>
+            <w:tcW w:w="1417" w:type="dxa"/>
+          </w:tcPr>
+          <w:p>
+            <w:pPr>
+              <w:jc w:val="center"/>
+              <w:cnfStyle w:val="000000000000" w:firstRow="0" w:lastRow="0" w:firstColumn="0" w:lastColumn="0" w:oddVBand="0" w:evenVBand="0" w:oddHBand="0" w:evenHBand="0" w:firstRowFirstColumn="0" w:firstRowLastColumn="0" w:lastRowFirstColumn="0" w:lastRowLastColumn="0"/>
+              <w:rPr>
+                <w:lang w:val="en-US"/>
+              </w:rPr>
+            </w:pPr>
+          </w:p>
+        </w:tc>
+        <w:tc>
+          <w:tcPr>
+            <w:tcW w:w="900" w:type="dxa"/>
+          </w:tcPr>
+          <w:p>
+            <w:pPr>
+              <w:jc w:val="center"/>
+              <w:cnfStyle w:val="000000000000" w:firstRow="0" w:lastRow="0" w:firstColumn="0" w:lastColumn="0" w:oddVBand="0" w:evenVBand="0" w:oddHBand="0" w:evenHBand="0" w:firstRowFirstColumn="0" w:firstRowLastColumn="0" w:lastRowFirstColumn="0" w:lastRowLastColumn="0"/>
+              <w:rPr>
+                <w:lang w:val="en-US"/>
+              </w:rPr>
+            </w:pPr>
+          </w:p>
+        </w:tc>
+      </w:tr>
+      <w:tr>
+        <w:trPr>
+          <w:cnfStyle w:val="000000100000" w:firstRow="0" w:lastRow="0" w:firstColumn="0" w:lastColumn="0" w:oddVBand="0" w:evenVBand="0" w:oddHBand="1" w:evenHBand="0" w:firstRowFirstColumn="0" w:firstRowLastColumn="0" w:lastRowFirstColumn="0" w:lastRowLastColumn="0"/>
+          <w:trHeight w:val="272"/>
+        </w:trPr>
+        <w:tc>
+          <w:tcPr>
+            <w:cnfStyle w:val="001000000000" w:firstRow="0" w:lastRow="0" w:firstColumn="1" w:lastColumn="0" w:oddVBand="0" w:evenVBand="0" w:oddHBand="0" w:evenHBand="0" w:firstRowFirstColumn="0" w:firstRowLastColumn="0" w:lastRowFirstColumn="0" w:lastRowLastColumn="0"/>
+            <w:tcW w:w="2381" w:type="dxa"/>
+          </w:tcPr>
+          <w:p>
+            <w:pPr>
+              <w:rPr>
+                <w:lang w:val="en-US"/>
+              </w:rPr>
+            </w:pPr>
+          </w:p>
+        </w:tc>
+        <w:tc>
+          <w:tcPr>
+            <w:tcW w:w="998" w:type="dxa"/>
+          </w:tcPr>
+          <w:p>
+            <w:pPr>
+              <w:jc w:val="center"/>
+              <w:cnfStyle w:val="000000100000" w:firstRow="0" w:lastRow="0" w:firstColumn="0" w:lastColumn="0" w:oddVBand="0" w:evenVBand="0" w:oddHBand="1" w:evenHBand="0" w:firstRowFirstColumn="0" w:firstRowLastColumn="0" w:lastRowFirstColumn="0" w:lastRowLastColumn="0"/>
+              <w:rPr>
+                <w:lang w:val="en-US"/>
+              </w:rPr>
+            </w:pPr>
+          </w:p>
+        </w:tc>
+        <w:tc>
+          <w:tcPr>
+            <w:tcW w:w="1001" w:type="dxa"/>
+          </w:tcPr>
+          <w:p>
+            <w:pPr>
+              <w:jc w:val="center"/>
+              <w:cnfStyle w:val="000000100000" w:firstRow="0" w:lastRow="0" w:firstColumn="0" w:lastColumn="0" w:oddVBand="0" w:evenVBand="0" w:oddHBand="1" w:evenHBand="0" w:firstRowFirstColumn="0" w:firstRowLastColumn="0" w:lastRowFirstColumn="0" w:lastRowLastColumn="0"/>
+              <w:rPr>
+                <w:lang w:val="en-US"/>
+              </w:rPr>
+            </w:pPr>
+          </w:p>
+        </w:tc>
+        <w:tc>
+          <w:tcPr>
+            <w:tcW w:w="999" w:type="dxa"/>
+          </w:tcPr>
+          <w:p>
+            <w:pPr>
+              <w:jc w:val="center"/>
+              <w:cnfStyle w:val="000000100000" w:firstRow="0" w:lastRow="0" w:firstColumn="0" w:lastColumn="0" w:oddVBand="0" w:evenVBand="0" w:oddHBand="1" w:evenHBand="0" w:firstRowFirstColumn="0" w:firstRowLastColumn="0" w:lastRowFirstColumn="0" w:lastRowLastColumn="0"/>
+              <w:rPr>
+                <w:lang w:val="en-US"/>
+              </w:rPr>
+            </w:pPr>
+          </w:p>
+        </w:tc>
+        <w:tc>
+          <w:tcPr>
+            <w:tcW w:w="1456" w:type="dxa"/>
+          </w:tcPr>
+          <w:p>
+            <w:pPr>
+              <w:jc w:val="center"/>
+              <w:cnfStyle w:val="000000100000" w:firstRow="0" w:lastRow="0" w:firstColumn="0" w:lastColumn="0" w:oddVBand="0" w:evenVBand="0" w:oddHBand="1" w:evenHBand="0" w:firstRowFirstColumn="0" w:firstRowLastColumn="0" w:lastRowFirstColumn="0" w:lastRowLastColumn="0"/>
+              <w:rPr>
+                <w:lang w:val="en-US"/>
+              </w:rPr>
+            </w:pPr>
+          </w:p>
+        </w:tc>
+        <w:tc>
+          <w:tcPr>
+            <w:tcW w:w="1417" w:type="dxa"/>
+          </w:tcPr>
+          <w:p>
+            <w:pPr>
+              <w:jc w:val="center"/>
+              <w:cnfStyle w:val="000000100000" w:firstRow="0" w:lastRow="0" w:firstColumn="0" w:lastColumn="0" w:oddVBand="0" w:evenVBand="0" w:oddHBand="1" w:evenHBand="0" w:firstRowFirstColumn="0" w:firstRowLastColumn="0" w:lastRowFirstColumn="0" w:lastRowLastColumn="0"/>
+              <w:rPr>
+                <w:lang w:val="en-US"/>
+              </w:rPr>
+            </w:pPr>
+          </w:p>
+        </w:tc>
+        <w:tc>
+          <w:tcPr>
+            <w:tcW w:w="900" w:type="dxa"/>
+          </w:tcPr>
+          <w:p>
+            <w:pPr>
+              <w:jc w:val="center"/>
+              <w:cnfStyle w:val="000000100000" w:firstRow="0" w:lastRow="0" w:firstColumn="0" w:lastColumn="0" w:oddVBand="0" w:evenVBand="0" w:oddHBand="1" w:evenHBand="0" w:firstRowFirstColumn="0" w:firstRowLastColumn="0" w:lastRowFirstColumn="0" w:lastRowLastColumn="0"/>
+              <w:rPr>
+                <w:lang w:val="en-US"/>
+              </w:rPr>
+            </w:pPr>
+          </w:p>
+        </w:tc>
+      </w:tr>
+      <w:tr>
+        <w:trPr>
+          <w:trHeight w:val="272"/>
+        </w:trPr>
+        <w:tc>
+          <w:tcPr>
+            <w:cnfStyle w:val="001000000000" w:firstRow="0" w:lastRow="0" w:firstColumn="1" w:lastColumn="0" w:oddVBand="0" w:evenVBand="0" w:oddHBand="0" w:evenHBand="0" w:firstRowFirstColumn="0" w:firstRowLastColumn="0" w:lastRowFirstColumn="0" w:lastRowLastColumn="0"/>
+            <w:tcW w:w="2381" w:type="dxa"/>
+          </w:tcPr>
+          <w:p>
+            <w:pPr>
+              <w:rPr>
+                <w:lang w:val="en-US"/>
+              </w:rPr>
+            </w:pPr>
+          </w:p>
+        </w:tc>
+        <w:tc>
+          <w:tcPr>
+            <w:tcW w:w="998" w:type="dxa"/>
+          </w:tcPr>
+          <w:p>
+            <w:pPr>
+              <w:jc w:val="center"/>
+              <w:cnfStyle w:val="000000000000" w:firstRow="0" w:lastRow="0" w:firstColumn="0" w:lastColumn="0" w:oddVBand="0" w:evenVBand="0" w:oddHBand="0" w:evenHBand="0" w:firstRowFirstColumn="0" w:firstRowLastColumn="0" w:lastRowFirstColumn="0" w:lastRowLastColumn="0"/>
+              <w:rPr>
+                <w:lang w:val="en-US"/>
+              </w:rPr>
+            </w:pPr>
+          </w:p>
+        </w:tc>
+        <w:tc>
+          <w:tcPr>
+            <w:tcW w:w="1001" w:type="dxa"/>
+          </w:tcPr>
+          <w:p>
+            <w:pPr>
+              <w:jc w:val="center"/>
+              <w:cnfStyle w:val="000000000000" w:firstRow="0" w:lastRow="0" w:firstColumn="0" w:lastColumn="0" w:oddVBand="0" w:evenVBand="0" w:oddHBand="0" w:evenHBand="0" w:firstRowFirstColumn="0" w:firstRowLastColumn="0" w:lastRowFirstColumn="0" w:lastRowLastColumn="0"/>
+              <w:rPr>
+                <w:lang w:val="en-US"/>
+              </w:rPr>
+            </w:pPr>
+          </w:p>
+        </w:tc>
+        <w:tc>
+          <w:tcPr>
+            <w:tcW w:w="999" w:type="dxa"/>
+          </w:tcPr>
+          <w:p>
+            <w:pPr>
+              <w:jc w:val="center"/>
+              <w:cnfStyle w:val="000000000000" w:firstRow="0" w:lastRow="0" w:firstColumn="0" w:lastColumn="0" w:oddVBand="0" w:evenVBand="0" w:oddHBand="0" w:evenHBand="0" w:firstRowFirstColumn="0" w:firstRowLastColumn="0" w:lastRowFirstColumn="0" w:lastRowLastColumn="0"/>
+              <w:rPr>
+                <w:lang w:val="en-US"/>
+              </w:rPr>
+            </w:pPr>
+          </w:p>
+        </w:tc>
+        <w:tc>
+          <w:tcPr>
+            <w:tcW w:w="1456" w:type="dxa"/>
+          </w:tcPr>
+          <w:p>
+            <w:pPr>
+              <w:jc w:val="center"/>
+              <w:cnfStyle w:val="000000000000" w:firstRow="0" w:lastRow="0" w:firstColumn="0" w:lastColumn="0" w:oddVBand="0" w:evenVBand="0" w:oddHBand="0" w:evenHBand="0" w:firstRowFirstColumn="0" w:firstRowLastColumn="0" w:lastRowFirstColumn="0" w:lastRowLastColumn="0"/>
+              <w:rPr>
+                <w:lang w:val="en-US"/>
+              </w:rPr>
+            </w:pPr>
+          </w:p>
+        </w:tc>
+        <w:tc>
+          <w:tcPr>
+            <w:tcW w:w="1417" w:type="dxa"/>
+          </w:tcPr>
+          <w:p>
+            <w:pPr>
+              <w:jc w:val="center"/>
+              <w:cnfStyle w:val="000000000000" w:firstRow="0" w:lastRow="0" w:firstColumn="0" w:lastColumn="0" w:oddVBand="0" w:evenVBand="0" w:oddHBand="0" w:evenHBand="0" w:firstRowFirstColumn="0" w:firstRowLastColumn="0" w:lastRowFirstColumn="0" w:lastRowLastColumn="0"/>
+              <w:rPr>
+                <w:lang w:val="en-US"/>
+              </w:rPr>
+            </w:pPr>
+          </w:p>
+        </w:tc>
+        <w:tc>
+          <w:tcPr>
+            <w:tcW w:w="900" w:type="dxa"/>
+          </w:tcPr>
+          <w:p>
+            <w:pPr>
+              <w:jc w:val="center"/>
+              <w:cnfStyle w:val="000000000000" w:firstRow="0" w:lastRow="0" w:firstColumn="0" w:lastColumn="0" w:oddVBand="0" w:evenVBand="0" w:oddHBand="0" w:evenHBand="0" w:firstRowFirstColumn="0" w:firstRowLastColumn="0" w:lastRowFirstColumn="0" w:lastRowLastColumn="0"/>
+              <w:rPr>
+                <w:lang w:val="en-US"/>
+              </w:rPr>
+            </w:pPr>
+          </w:p>
+        </w:tc>
+      </w:tr>
+      <w:tr>
+        <w:trPr>
+          <w:cnfStyle w:val="000000100000" w:firstRow="0" w:lastRow="0" w:firstColumn="0" w:lastColumn="0" w:oddVBand="0" w:evenVBand="0" w:oddHBand="1" w:evenHBand="0" w:firstRowFirstColumn="0" w:firstRowLastColumn="0" w:lastRowFirstColumn="0" w:lastRowLastColumn="0"/>
+          <w:trHeight w:val="272"/>
+        </w:trPr>
+        <w:tc>
+          <w:tcPr>
+            <w:cnfStyle w:val="001000000000" w:firstRow="0" w:lastRow="0" w:firstColumn="1" w:lastColumn="0" w:oddVBand="0" w:evenVBand="0" w:oddHBand="0" w:evenHBand="0" w:firstRowFirstColumn="0" w:firstRowLastColumn="0" w:lastRowFirstColumn="0" w:lastRowLastColumn="0"/>
+            <w:tcW w:w="2381" w:type="dxa"/>
+          </w:tcPr>
+          <w:p>
+            <w:pPr>
+              <w:rPr>
+                <w:lang w:val="en-US"/>
+              </w:rPr>
+            </w:pPr>
+          </w:p>
+        </w:tc>
+        <w:tc>
+          <w:tcPr>
+            <w:tcW w:w="998" w:type="dxa"/>
+          </w:tcPr>
+          <w:p>
+            <w:pPr>
+              <w:jc w:val="center"/>
+              <w:cnfStyle w:val="000000100000" w:firstRow="0" w:lastRow="0" w:firstColumn="0" w:lastColumn="0" w:oddVBand="0" w:evenVBand="0" w:oddHBand="1" w:evenHBand="0" w:firstRowFirstColumn="0" w:firstRowLastColumn="0" w:lastRowFirstColumn="0" w:lastRowLastColumn="0"/>
+              <w:rPr>
+                <w:lang w:val="en-US"/>
+              </w:rPr>
+            </w:pPr>
+          </w:p>
+        </w:tc>
+        <w:tc>
+          <w:tcPr>
+            <w:tcW w:w="1001" w:type="dxa"/>
+          </w:tcPr>
+          <w:p>
+            <w:pPr>
+              <w:jc w:val="center"/>
+              <w:cnfStyle w:val="000000100000" w:firstRow="0" w:lastRow="0" w:firstColumn="0" w:lastColumn="0" w:oddVBand="0" w:evenVBand="0" w:oddHBand="1" w:evenHBand="0" w:firstRowFirstColumn="0" w:firstRowLastColumn="0" w:lastRowFirstColumn="0" w:lastRowLastColumn="0"/>
+              <w:rPr>
+                <w:lang w:val="en-US"/>
+              </w:rPr>
+            </w:pPr>
+          </w:p>
+        </w:tc>
+        <w:tc>
+          <w:tcPr>
+            <w:tcW w:w="999" w:type="dxa"/>
+          </w:tcPr>
+          <w:p>
+            <w:pPr>
+              <w:jc w:val="center"/>
+              <w:cnfStyle w:val="000000100000" w:firstRow="0" w:lastRow="0" w:firstColumn="0" w:lastColumn="0" w:oddVBand="0" w:evenVBand="0" w:oddHBand="1" w:evenHBand="0" w:firstRowFirstColumn="0" w:firstRowLastColumn="0" w:lastRowFirstColumn="0" w:lastRowLastColumn="0"/>
+              <w:rPr>
+                <w:lang w:val="en-US"/>
+              </w:rPr>
+            </w:pPr>
+          </w:p>
+        </w:tc>
+        <w:tc>
+          <w:tcPr>
+            <w:tcW w:w="1456" w:type="dxa"/>
+          </w:tcPr>
+          <w:p>
+            <w:pPr>
+              <w:jc w:val="center"/>
+              <w:cnfStyle w:val="000000100000" w:firstRow="0" w:lastRow="0" w:firstColumn="0" w:lastColumn="0" w:oddVBand="0" w:evenVBand="0" w:oddHBand="1" w:evenHBand="0" w:firstRowFirstColumn="0" w:firstRowLastColumn="0" w:lastRowFirstColumn="0" w:lastRowLastColumn="0"/>
+              <w:rPr>
+                <w:lang w:val="en-US"/>
+              </w:rPr>
+            </w:pPr>
+          </w:p>
+        </w:tc>
+        <w:tc>
+          <w:tcPr>
+            <w:tcW w:w="1417" w:type="dxa"/>
+          </w:tcPr>
+          <w:p>
+            <w:pPr>
+              <w:jc w:val="center"/>
+              <w:cnfStyle w:val="000000100000" w:firstRow="0" w:lastRow="0" w:firstColumn="0" w:lastColumn="0" w:oddVBand="0" w:evenVBand="0" w:oddHBand="1" w:evenHBand="0" w:firstRowFirstColumn="0" w:firstRowLastColumn="0" w:lastRowFirstColumn="0" w:lastRowLastColumn="0"/>
+              <w:rPr>
+                <w:lang w:val="en-US"/>
+              </w:rPr>
+            </w:pPr>
+          </w:p>
+        </w:tc>
+        <w:tc>
+          <w:tcPr>
+            <w:tcW w:w="900" w:type="dxa"/>
+          </w:tcPr>
+          <w:p>
+            <w:pPr>
+              <w:jc w:val="center"/>
+              <w:cnfStyle w:val="000000100000" w:firstRow="0" w:lastRow="0" w:firstColumn="0" w:lastColumn="0" w:oddVBand="0" w:evenVBand="0" w:oddHBand="1" w:evenHBand="0" w:firstRowFirstColumn="0" w:firstRowLastColumn="0" w:lastRowFirstColumn="0" w:lastRowLastColumn="0"/>
+              <w:rPr>
+                <w:lang w:val="en-US"/>
+              </w:rPr>
+            </w:pPr>
+          </w:p>
+        </w:tc>
+      </w:tr>
+    </w:tbl>
+    <w:p>
+      <w:pPr>
+        <w:rPr>
+          <w:lang w:val="en-US"/>
+        </w:rPr>
+      </w:pPr>
     </w:p>
     <w:p>
       <w:pPr>
-        <w:pStyle w:val="Heading2"/>
-        <w:rPr>
-          <w:lang w:val="en-US"/>
-        </w:rPr>
-      </w:pPr>
-      <w:r>
-        <w:rPr>
-          <w:lang w:val="en-US"/>
-        </w:rPr>
-        <w:t>Khorne</w:t>
+        <w:pStyle w:val="Heading3"/>
+        <w:rPr>
+          <w:lang w:val="en-US"/>
+        </w:rPr>
+      </w:pPr>
+      <w:r>
+        <w:rPr>
+          <w:lang w:val="en-US"/>
+        </w:rPr>
+        <w:t>The Shaper</w:t>
       </w:r>
     </w:p>
     <w:p>
@@ -8397,137 +12439,82 @@
       </w:pPr>
       <w:r>
         <w:rPr>
-          <w:b/>
-          <w:lang w:val="en-US"/>
-        </w:rPr>
-        <w:t>1:</w:t>
-      </w:r>
-      <w:r>
-        <w:rPr>
-          <w:lang w:val="en-US"/>
-        </w:rPr>
-        <w:t xml:space="preserve"> </w:t>
-      </w:r>
-      <w:r>
-        <w:rPr>
-          <w:lang w:val="en-US"/>
-        </w:rPr>
-        <w:t>You get +1 Damage in melee combat</w:t>
-      </w:r>
-      <w:r>
-        <w:rPr>
-          <w:lang w:val="en-US"/>
-        </w:rPr>
-        <w:br/>
-      </w:r>
-      <w:r>
-        <w:rPr>
-          <w:b/>
-          <w:lang w:val="en-US"/>
-        </w:rPr>
-        <w:t>2:</w:t>
-      </w:r>
-      <w:r>
-        <w:rPr>
-          <w:lang w:val="en-US"/>
-        </w:rPr>
-        <w:t xml:space="preserve"> You get a 5+ Save roll while </w:t>
-      </w:r>
-      <w:r>
-        <w:rPr>
-          <w:lang w:val="en-US"/>
-        </w:rPr>
-        <w:t>there are at least two enemies in melee range</w:t>
-      </w:r>
-      <w:r>
-        <w:rPr>
-          <w:lang w:val="en-US"/>
-        </w:rPr>
-        <w:br/>
-      </w:r>
-      <w:r>
-        <w:rPr>
-          <w:b/>
-          <w:lang w:val="en-US"/>
-        </w:rPr>
-        <w:t>3:</w:t>
-      </w:r>
-      <w:r>
-        <w:rPr>
-          <w:lang w:val="en-US"/>
-        </w:rPr>
-        <w:t xml:space="preserve"> You regain 1 HP on a melee kill</w:t>
-      </w:r>
-      <w:r>
-        <w:rPr>
-          <w:lang w:val="en-US"/>
-        </w:rPr>
-        <w:br/>
-      </w:r>
-      <w:r>
-        <w:rPr>
-          <w:b/>
-          <w:lang w:val="en-US"/>
-        </w:rPr>
-        <w:t>4:</w:t>
-      </w:r>
-      <w:r>
-        <w:rPr>
-          <w:lang w:val="en-US"/>
-        </w:rPr>
-        <w:t xml:space="preserve"> You get +1 attack in melee combat</w:t>
-      </w:r>
-      <w:r>
-        <w:rPr>
-          <w:lang w:val="en-US"/>
-        </w:rPr>
-        <w:br/>
-      </w:r>
-      <w:r>
-        <w:rPr>
-          <w:b/>
-          <w:lang w:val="en-US"/>
-        </w:rPr>
-        <w:t>5:</w:t>
-      </w:r>
-      <w:r>
-        <w:rPr>
-          <w:lang w:val="en-US"/>
-        </w:rPr>
-        <w:t xml:space="preserve"> All allies within 5cm get +1 Strength </w:t>
-      </w:r>
-      <w:r>
-        <w:rPr>
-          <w:lang w:val="en-US"/>
-        </w:rPr>
-        <w:br/>
-      </w:r>
-      <w:r>
-        <w:rPr>
-          <w:b/>
-          <w:lang w:val="en-US"/>
-        </w:rPr>
-        <w:t>6:</w:t>
-      </w:r>
-      <w:r>
-        <w:rPr>
-          <w:lang w:val="en-US"/>
-        </w:rPr>
-        <w:t xml:space="preserve"> You gain +2 Strength</w:t>
+          <w:i/>
+          <w:lang w:val="en-US"/>
+        </w:rPr>
+        <w:t>A master of necromancy and warp summoning, the Shaper is never alone in battle.</w:t>
       </w:r>
     </w:p>
     <w:p>
       <w:pPr>
-        <w:pStyle w:val="Heading2"/>
-        <w:rPr>
-          <w:lang w:val="en-US"/>
-        </w:rPr>
-      </w:pPr>
-      <w:r>
-        <w:rPr>
-          <w:lang w:val="en-US"/>
-        </w:rPr>
-        <w:t>Nurgle</w:t>
+        <w:rPr>
+          <w:lang w:val="en-US"/>
+        </w:rPr>
+      </w:pPr>
+      <w:r>
+        <w:rPr>
+          <w:lang w:val="en-US"/>
+        </w:rPr>
+        <w:t xml:space="preserve">Weapon: </w:t>
+      </w:r>
+      <w:r>
+        <w:rPr>
+          <w:lang w:val="en-US"/>
+        </w:rPr>
+        <w:tab/>
+        <w:t>none</w:t>
+      </w:r>
+      <w:r>
+        <w:rPr>
+          <w:lang w:val="en-US"/>
+        </w:rPr>
+        <w:br/>
+      </w:r>
+      <w:r>
+        <w:rPr>
+          <w:lang w:val="en-US"/>
+        </w:rPr>
+        <w:t>Rules:</w:t>
+      </w:r>
+      <w:r>
+        <w:rPr>
+          <w:lang w:val="en-US"/>
+        </w:rPr>
+        <w:tab/>
+      </w:r>
+      <w:r>
+        <w:rPr>
+          <w:lang w:val="en-US"/>
+        </w:rPr>
+        <w:tab/>
+        <w:t>Sorcery(2)</w:t>
+      </w:r>
+      <w:r>
+        <w:rPr>
+          <w:lang w:val="en-US"/>
+        </w:rPr>
+        <w:t xml:space="preserve">, spells chosen are </w:t>
+      </w:r>
+      <w:r>
+        <w:rPr>
+          <w:i/>
+          <w:lang w:val="en-US"/>
+        </w:rPr>
+        <w:t xml:space="preserve">Curse, </w:t>
+      </w:r>
+      <w:r>
+        <w:rPr>
+          <w:i/>
+          <w:lang w:val="en-US"/>
+        </w:rPr>
+        <w:t>Summon Warpspawn</w:t>
+      </w:r>
+      <w:r>
+        <w:rPr>
+          <w:i/>
+          <w:lang w:val="en-US"/>
+        </w:rPr>
+        <w:t>, Reanimate Dead.</w:t>
       </w:r>
     </w:p>
     <w:p>
@@ -8538,48 +12525,10 @@
       </w:pPr>
       <w:r>
         <w:rPr>
-          <w:lang w:val="en-US"/>
-        </w:rPr>
-        <w:t>1:</w:t>
-      </w:r>
-      <w:r>
-        <w:rPr>
-          <w:lang w:val="en-US"/>
-        </w:rPr>
-        <w:t xml:space="preserve"> You get +1 HP</w:t>
-      </w:r>
-      <w:r>
-        <w:rPr>
-          <w:lang w:val="en-US"/>
-        </w:rPr>
-        <w:br/>
-        <w:t>2:</w:t>
-      </w:r>
-      <w:r>
-        <w:rPr>
-          <w:lang w:val="en-US"/>
-        </w:rPr>
-        <w:t xml:space="preserve"> You get +1 Damage in melee combat</w:t>
-      </w:r>
-      <w:r>
-        <w:rPr>
-          <w:lang w:val="en-US"/>
-        </w:rPr>
-        <w:br/>
-        <w:t>3:</w:t>
-      </w:r>
-      <w:r>
-        <w:rPr>
-          <w:lang w:val="en-US"/>
-        </w:rPr>
-        <w:t xml:space="preserve"> Enemies that attack you get -1 to Strength</w:t>
-      </w:r>
-      <w:r>
-        <w:rPr>
-          <w:lang w:val="en-US"/>
-        </w:rPr>
-        <w:br/>
-        <w:t>4:</w:t>
+          <w:u w:val="single"/>
+          <w:lang w:val="en-US"/>
+        </w:rPr>
+        <w:t>Flesh Shaper:</w:t>
       </w:r>
       <w:r>
         <w:rPr>
@@ -8589,62 +12538,16 @@
       </w:r>
       <w:r>
         <w:rPr>
-          <w:lang w:val="en-US"/>
-        </w:rPr>
-        <w:t>Enemies within 5cm take a 3D hit at the beginning of your round</w:t>
-      </w:r>
-      <w:r>
-        <w:rPr>
-          <w:lang w:val="en-US"/>
-        </w:rPr>
-        <w:br/>
-        <w:t>5: You get a +1 bonus to your Armor roll (5+ becomes 4+</w:t>
-      </w:r>
-      <w:r>
-        <w:rPr>
-          <w:lang w:val="en-US"/>
-        </w:rPr>
-        <w:t>, none becomes 5+</w:t>
-      </w:r>
-      <w:r>
-        <w:rPr>
-          <w:lang w:val="en-US"/>
-        </w:rPr>
-        <w:t>)</w:t>
-      </w:r>
-      <w:r>
-        <w:rPr>
-          <w:lang w:val="en-US"/>
-        </w:rPr>
-        <w:br/>
-        <w:t>6: You gain +2 HP</w:t>
-      </w:r>
-    </w:p>
-    <w:p>
-      <w:pPr>
-        <w:pStyle w:val="Heading2"/>
-        <w:rPr>
-          <w:lang w:val="en-US"/>
-        </w:rPr>
-      </w:pPr>
-      <w:r>
-        <w:rPr>
-          <w:lang w:val="en-US"/>
-        </w:rPr>
-        <w:t>Tzeentch</w:t>
-      </w:r>
-    </w:p>
-    <w:p>
-      <w:pPr>
-        <w:rPr>
-          <w:lang w:val="en-US"/>
-        </w:rPr>
-      </w:pPr>
-      <w:r>
-        <w:rPr>
-          <w:lang w:val="en-US"/>
-        </w:rPr>
-        <w:t>1:</w:t>
+          <w:i/>
+          <w:lang w:val="en-US"/>
+        </w:rPr>
+        <w:t xml:space="preserve">Summon Warpspawn </w:t>
+      </w:r>
+      <w:r>
+        <w:rPr>
+          <w:lang w:val="en-US"/>
+        </w:rPr>
+        <w:t>summons two Warpspawns instead of one.</w:t>
       </w:r>
       <w:r>
         <w:rPr>
@@ -8653,235 +12556,17 @@
         <w:t xml:space="preserve"> </w:t>
       </w:r>
       <w:r>
-        <w:t>While at 1 HP, you get a 4+ Save roll</w:t>
-      </w:r>
-      <w:r>
-        <w:rPr>
-          <w:lang w:val="en-US"/>
-        </w:rPr>
-        <w:br/>
-        <w:t>2:</w:t>
-      </w:r>
-      <w:r>
-        <w:rPr>
-          <w:lang w:val="en-US"/>
-        </w:rPr>
-        <w:t xml:space="preserve"> </w:t>
-      </w:r>
-      <w:r>
-        <w:rPr>
-          <w:lang w:val="en-US"/>
-        </w:rPr>
-        <w:t>Once per game, you may reroll a full roll of you or your enemy</w:t>
-      </w:r>
-      <w:r>
-        <w:rPr>
-          <w:lang w:val="en-US"/>
-        </w:rPr>
-        <w:br/>
-        <w:t>3:</w:t>
-      </w:r>
-      <w:r>
-        <w:rPr>
-          <w:lang w:val="en-US"/>
-        </w:rPr>
-        <w:t xml:space="preserve"> All allies within 5cm, but not yourself, get a 6+ Save roll</w:t>
-      </w:r>
-      <w:r>
-        <w:rPr>
-          <w:lang w:val="en-US"/>
-        </w:rPr>
-        <w:br/>
-        <w:t>4:</w:t>
-      </w:r>
-      <w:r>
-        <w:rPr>
-          <w:lang w:val="en-US"/>
-        </w:rPr>
-        <w:t xml:space="preserve"> </w:t>
-      </w:r>
-      <w:r>
-        <w:rPr>
-          <w:lang w:val="en-US"/>
-        </w:rPr>
-        <w:t>You get a 5+ Save roll</w:t>
-      </w:r>
-      <w:r>
-        <w:rPr>
-          <w:lang w:val="en-US"/>
-        </w:rPr>
-        <w:br/>
-      </w:r>
-      <w:r>
-        <w:rPr>
-          <w:b/>
-          <w:lang w:val="en-US"/>
-        </w:rPr>
-        <w:t>5:</w:t>
-      </w:r>
-      <w:r>
-        <w:rPr>
-          <w:lang w:val="en-US"/>
-        </w:rPr>
-        <w:t xml:space="preserve"> Once per</w:t>
-      </w:r>
-      <w:r>
-        <w:rPr>
-          <w:lang w:val="en-US"/>
-        </w:rPr>
-        <w:t xml:space="preserve"> game, you may use </w:t>
-      </w:r>
-      <w:r>
         <w:rPr>
           <w:i/>
           <w:lang w:val="en-US"/>
         </w:rPr>
-        <w:t>Fate’s Hand</w:t>
-      </w:r>
-      <w:r>
-        <w:t xml:space="preserve"> before any roll, yours or the enemy‘s: you can change up to two dice to any result  </w:t>
-      </w:r>
-      <w:r>
-        <w:rPr>
-          <w:lang w:val="en-US"/>
-        </w:rPr>
-        <w:br/>
-      </w:r>
-      <w:r>
-        <w:rPr>
-          <w:b/>
-          <w:lang w:val="en-US"/>
-        </w:rPr>
-        <w:t>6:</w:t>
-      </w:r>
-      <w:r>
-        <w:rPr>
-          <w:lang w:val="en-US"/>
-        </w:rPr>
-        <w:t xml:space="preserve"> You get +2 additional rerolls per round</w:t>
-      </w:r>
-    </w:p>
-    <w:p>
-      <w:pPr>
-        <w:rPr>
-          <w:lang w:val="en-US"/>
-        </w:rPr>
-      </w:pPr>
-    </w:p>
-    <w:p>
-      <w:pPr>
-        <w:pStyle w:val="Heading2"/>
-        <w:rPr>
-          <w:lang w:val="en-US"/>
-        </w:rPr>
-      </w:pPr>
-      <w:r>
-        <w:rPr>
-          <w:lang w:val="en-US"/>
-        </w:rPr>
-        <w:t>Slaanesh</w:t>
-      </w:r>
-    </w:p>
-    <w:p>
-      <w:pPr>
-        <w:rPr>
-          <w:lang w:val="en-US"/>
-        </w:rPr>
-      </w:pPr>
-      <w:r>
-        <w:rPr>
-          <w:lang w:val="en-US"/>
-        </w:rPr>
-        <w:t>1:</w:t>
-      </w:r>
-      <w:r>
-        <w:rPr>
-          <w:lang w:val="en-US"/>
-        </w:rPr>
-        <w:t xml:space="preserve"> </w:t>
-      </w:r>
-      <w:r>
-        <w:rPr>
-          <w:lang w:val="en-US"/>
-        </w:rPr>
-        <w:t>Critical hits get +1 damage</w:t>
-      </w:r>
-      <w:r>
-        <w:rPr>
-          <w:lang w:val="en-US"/>
-        </w:rPr>
-        <w:br/>
-        <w:t>2:</w:t>
-      </w:r>
-      <w:r>
-        <w:rPr>
-          <w:lang w:val="en-US"/>
-        </w:rPr>
-        <w:t xml:space="preserve"> When you kill an enemy, you may perform a normal move action</w:t>
-      </w:r>
-      <w:r>
-        <w:rPr>
-          <w:lang w:val="en-US"/>
-        </w:rPr>
-        <w:br/>
-        <w:t>3:</w:t>
-      </w:r>
-      <w:r>
-        <w:rPr>
-          <w:lang w:val="en-US"/>
-        </w:rPr>
-        <w:t xml:space="preserve"> You lose 1 HP, but gain either 1 Strength or 1 Aim</w:t>
-      </w:r>
-      <w:r>
-        <w:rPr>
-          <w:lang w:val="en-US"/>
-        </w:rPr>
-        <w:br/>
-        <w:t>4:</w:t>
-      </w:r>
-      <w:r>
-        <w:rPr>
-          <w:lang w:val="en-US"/>
-        </w:rPr>
-        <w:t xml:space="preserve"> </w:t>
-      </w:r>
-      <w:r>
-        <w:rPr>
-          <w:lang w:val="en-US"/>
-        </w:rPr>
-        <w:t>If an enemy misses with all attacks in a</w:t>
-      </w:r>
-      <w:r>
-        <w:rPr>
-          <w:lang w:val="en-US"/>
-        </w:rPr>
-        <w:t xml:space="preserve"> melee assault, they take one 4D hit</w:t>
-      </w:r>
-      <w:r>
-        <w:rPr>
-          <w:lang w:val="en-US"/>
-        </w:rPr>
-        <w:br/>
-        <w:t>5:</w:t>
-      </w:r>
-      <w:r>
-        <w:rPr>
-          <w:lang w:val="en-US"/>
-        </w:rPr>
-        <w:t xml:space="preserve"> If you deal two critical hits in one assault, you deal two extra wounds</w:t>
-      </w:r>
-      <w:r>
-        <w:rPr>
-          <w:lang w:val="en-US"/>
-        </w:rPr>
-        <w:br/>
-        <w:t>6:</w:t>
-      </w:r>
-      <w:r>
-        <w:rPr>
-          <w:lang w:val="en-US"/>
-        </w:rPr>
-        <w:t xml:space="preserve"> Regain 1 HP every time you critically wound</w:t>
+        <w:t>Reanimate Dead</w:t>
+      </w:r>
+      <w:r>
+        <w:rPr>
+          <w:lang w:val="en-US"/>
+        </w:rPr>
+        <w:t xml:space="preserve"> raises Walking Dead with +1 HP.</w:t>
       </w:r>
     </w:p>
     <w:p>
@@ -8914,12 +12599,1110 @@
           <w:lang w:val="en-US"/>
         </w:rPr>
       </w:pPr>
+      <w:bookmarkStart w:id="8" w:name="_Toc470771662"/>
+      <w:r>
+        <w:rPr>
+          <w:lang w:val="en-US"/>
+        </w:rPr>
+        <w:t>Artifacts</w:t>
+      </w:r>
+      <w:bookmarkEnd w:id="8"/>
+    </w:p>
+    <w:p>
+      <w:pPr>
+        <w:rPr>
+          <w:lang w:val="en-US"/>
+        </w:rPr>
+      </w:pPr>
+      <w:r>
+        <w:rPr>
+          <w:lang w:val="en-US"/>
+        </w:rPr>
+        <w:t>These unique items are imbued with the dark powers of the warp and highly dangerous in the right hands. They may be bought only once, but for either your warlord or a character, but not units. The point costs are for warlord/character.</w:t>
+      </w:r>
+    </w:p>
+    <w:p>
+      <w:pPr>
+        <w:rPr>
+          <w:lang w:val="en-US"/>
+        </w:rPr>
+      </w:pPr>
+      <w:r>
+        <w:rPr>
+          <w:lang w:val="en-US"/>
+        </w:rPr>
+        <w:t>A warlord may carry up to two artifacts, a character only one. No artifact may be bought twice.</w:t>
+      </w:r>
+    </w:p>
+    <w:tbl>
+      <w:tblPr>
+        <w:tblStyle w:val="ListTable1Light"/>
+        <w:tblW w:w="0" w:type="auto"/>
+        <w:tblLook w:val="04A0" w:firstRow="1" w:lastRow="0" w:firstColumn="1" w:lastColumn="0" w:noHBand="0" w:noVBand="1"/>
+      </w:tblPr>
+      <w:tblGrid>
+        <w:gridCol w:w="5529"/>
+        <w:gridCol w:w="1275"/>
+        <w:gridCol w:w="1276"/>
+        <w:gridCol w:w="982"/>
+      </w:tblGrid>
+      <w:tr>
+        <w:trPr>
+          <w:cnfStyle w:val="100000000000" w:firstRow="1" w:lastRow="0" w:firstColumn="0" w:lastColumn="0" w:oddVBand="0" w:evenVBand="0" w:oddHBand="0" w:evenHBand="0" w:firstRowFirstColumn="0" w:firstRowLastColumn="0" w:lastRowFirstColumn="0" w:lastRowLastColumn="0"/>
+        </w:trPr>
+        <w:tc>
+          <w:tcPr>
+            <w:cnfStyle w:val="001000000000" w:firstRow="0" w:lastRow="0" w:firstColumn="1" w:lastColumn="0" w:oddVBand="0" w:evenVBand="0" w:oddHBand="0" w:evenHBand="0" w:firstRowFirstColumn="0" w:firstRowLastColumn="0" w:lastRowFirstColumn="0" w:lastRowLastColumn="0"/>
+            <w:tcW w:w="5529" w:type="dxa"/>
+          </w:tcPr>
+          <w:p>
+            <w:pPr>
+              <w:rPr>
+                <w:lang w:val="en-US"/>
+              </w:rPr>
+            </w:pPr>
+            <w:r>
+              <w:rPr>
+                <w:lang w:val="en-US"/>
+              </w:rPr>
+              <w:t>Artifact</w:t>
+            </w:r>
+          </w:p>
+        </w:tc>
+        <w:tc>
+          <w:tcPr>
+            <w:tcW w:w="1275" w:type="dxa"/>
+          </w:tcPr>
+          <w:p>
+            <w:pPr>
+              <w:cnfStyle w:val="100000000000" w:firstRow="1" w:lastRow="0" w:firstColumn="0" w:lastColumn="0" w:oddVBand="0" w:evenVBand="0" w:oddHBand="0" w:evenHBand="0" w:firstRowFirstColumn="0" w:firstRowLastColumn="0" w:lastRowFirstColumn="0" w:lastRowLastColumn="0"/>
+              <w:rPr>
+                <w:lang w:val="en-US"/>
+              </w:rPr>
+            </w:pPr>
+            <w:r>
+              <w:rPr>
+                <w:lang w:val="en-US"/>
+              </w:rPr>
+              <w:t>Type</w:t>
+            </w:r>
+          </w:p>
+        </w:tc>
+        <w:tc>
+          <w:tcPr>
+            <w:tcW w:w="1276" w:type="dxa"/>
+          </w:tcPr>
+          <w:p>
+            <w:pPr>
+              <w:jc w:val="center"/>
+              <w:cnfStyle w:val="100000000000" w:firstRow="1" w:lastRow="0" w:firstColumn="0" w:lastColumn="0" w:oddVBand="0" w:evenVBand="0" w:oddHBand="0" w:evenHBand="0" w:firstRowFirstColumn="0" w:firstRowLastColumn="0" w:lastRowFirstColumn="0" w:lastRowLastColumn="0"/>
+              <w:rPr>
+                <w:lang w:val="en-US"/>
+              </w:rPr>
+            </w:pPr>
+            <w:r>
+              <w:rPr>
+                <w:lang w:val="en-US"/>
+              </w:rPr>
+              <w:t>Allegiance</w:t>
+            </w:r>
+          </w:p>
+        </w:tc>
+        <w:tc>
+          <w:tcPr>
+            <w:tcW w:w="982" w:type="dxa"/>
+          </w:tcPr>
+          <w:p>
+            <w:pPr>
+              <w:jc w:val="center"/>
+              <w:cnfStyle w:val="100000000000" w:firstRow="1" w:lastRow="0" w:firstColumn="0" w:lastColumn="0" w:oddVBand="0" w:evenVBand="0" w:oddHBand="0" w:evenHBand="0" w:firstRowFirstColumn="0" w:firstRowLastColumn="0" w:lastRowFirstColumn="0" w:lastRowLastColumn="0"/>
+              <w:rPr>
+                <w:lang w:val="en-US"/>
+              </w:rPr>
+            </w:pPr>
+            <w:r>
+              <w:rPr>
+                <w:lang w:val="en-US"/>
+              </w:rPr>
+              <w:t>Cost</w:t>
+            </w:r>
+          </w:p>
+        </w:tc>
+      </w:tr>
+      <w:tr>
+        <w:trPr>
+          <w:cnfStyle w:val="000000100000" w:firstRow="0" w:lastRow="0" w:firstColumn="0" w:lastColumn="0" w:oddVBand="0" w:evenVBand="0" w:oddHBand="1" w:evenHBand="0" w:firstRowFirstColumn="0" w:firstRowLastColumn="0" w:lastRowFirstColumn="0" w:lastRowLastColumn="0"/>
+        </w:trPr>
+        <w:tc>
+          <w:tcPr>
+            <w:cnfStyle w:val="001000000000" w:firstRow="0" w:lastRow="0" w:firstColumn="1" w:lastColumn="0" w:oddVBand="0" w:evenVBand="0" w:oddHBand="0" w:evenHBand="0" w:firstRowFirstColumn="0" w:firstRowLastColumn="0" w:lastRowFirstColumn="0" w:lastRowLastColumn="0"/>
+            <w:tcW w:w="5529" w:type="dxa"/>
+          </w:tcPr>
+          <w:p>
+            <w:pPr>
+              <w:rPr>
+                <w:lang w:val="en-US"/>
+              </w:rPr>
+            </w:pPr>
+            <w:r>
+              <w:rPr>
+                <w:lang w:val="en-US"/>
+              </w:rPr>
+              <w:t>Darkhold</w:t>
+            </w:r>
+          </w:p>
+        </w:tc>
+        <w:tc>
+          <w:tcPr>
+            <w:tcW w:w="1275" w:type="dxa"/>
+          </w:tcPr>
+          <w:p>
+            <w:pPr>
+              <w:cnfStyle w:val="000000100000" w:firstRow="0" w:lastRow="0" w:firstColumn="0" w:lastColumn="0" w:oddVBand="0" w:evenVBand="0" w:oddHBand="1" w:evenHBand="0" w:firstRowFirstColumn="0" w:firstRowLastColumn="0" w:lastRowFirstColumn="0" w:lastRowLastColumn="0"/>
+              <w:rPr>
+                <w:lang w:val="en-US"/>
+              </w:rPr>
+            </w:pPr>
+            <w:r>
+              <w:rPr>
+                <w:lang w:val="en-US"/>
+              </w:rPr>
+              <w:t>1H Weapon</w:t>
+            </w:r>
+          </w:p>
+        </w:tc>
+        <w:tc>
+          <w:tcPr>
+            <w:tcW w:w="1276" w:type="dxa"/>
+          </w:tcPr>
+          <w:p>
+            <w:pPr>
+              <w:jc w:val="center"/>
+              <w:cnfStyle w:val="000000100000" w:firstRow="0" w:lastRow="0" w:firstColumn="0" w:lastColumn="0" w:oddVBand="0" w:evenVBand="0" w:oddHBand="1" w:evenHBand="0" w:firstRowFirstColumn="0" w:firstRowLastColumn="0" w:lastRowFirstColumn="0" w:lastRowLastColumn="0"/>
+              <w:rPr>
+                <w:lang w:val="en-US"/>
+              </w:rPr>
+            </w:pPr>
+            <w:r>
+              <w:rPr>
+                <w:lang w:val="en-US"/>
+              </w:rPr>
+              <w:t>All</w:t>
+            </w:r>
+          </w:p>
+        </w:tc>
+        <w:tc>
+          <w:tcPr>
+            <w:tcW w:w="982" w:type="dxa"/>
+          </w:tcPr>
+          <w:p>
+            <w:pPr>
+              <w:jc w:val="center"/>
+              <w:cnfStyle w:val="000000100000" w:firstRow="0" w:lastRow="0" w:firstColumn="0" w:lastColumn="0" w:oddVBand="0" w:evenVBand="0" w:oddHBand="1" w:evenHBand="0" w:firstRowFirstColumn="0" w:firstRowLastColumn="0" w:lastRowFirstColumn="0" w:lastRowLastColumn="0"/>
+              <w:rPr>
+                <w:lang w:val="en-US"/>
+              </w:rPr>
+            </w:pPr>
+            <w:r>
+              <w:rPr>
+                <w:lang w:val="en-US"/>
+              </w:rPr>
+              <w:t>8P / 5P</w:t>
+            </w:r>
+          </w:p>
+        </w:tc>
+      </w:tr>
+      <w:tr>
+        <w:tc>
+          <w:tcPr>
+            <w:cnfStyle w:val="001000000000" w:firstRow="0" w:lastRow="0" w:firstColumn="1" w:lastColumn="0" w:oddVBand="0" w:evenVBand="0" w:oddHBand="0" w:evenHBand="0" w:firstRowFirstColumn="0" w:firstRowLastColumn="0" w:lastRowFirstColumn="0" w:lastRowLastColumn="0"/>
+            <w:tcW w:w="5529" w:type="dxa"/>
+          </w:tcPr>
+          <w:p>
+            <w:pPr>
+              <w:rPr>
+                <w:lang w:val="en-US"/>
+              </w:rPr>
+            </w:pPr>
+          </w:p>
+        </w:tc>
+        <w:tc>
+          <w:tcPr>
+            <w:tcW w:w="1275" w:type="dxa"/>
+          </w:tcPr>
+          <w:p>
+            <w:pPr>
+              <w:cnfStyle w:val="000000000000" w:firstRow="0" w:lastRow="0" w:firstColumn="0" w:lastColumn="0" w:oddVBand="0" w:evenVBand="0" w:oddHBand="0" w:evenHBand="0" w:firstRowFirstColumn="0" w:firstRowLastColumn="0" w:lastRowFirstColumn="0" w:lastRowLastColumn="0"/>
+              <w:rPr>
+                <w:lang w:val="en-US"/>
+              </w:rPr>
+            </w:pPr>
+          </w:p>
+        </w:tc>
+        <w:tc>
+          <w:tcPr>
+            <w:tcW w:w="1276" w:type="dxa"/>
+          </w:tcPr>
+          <w:p>
+            <w:pPr>
+              <w:jc w:val="center"/>
+              <w:cnfStyle w:val="000000000000" w:firstRow="0" w:lastRow="0" w:firstColumn="0" w:lastColumn="0" w:oddVBand="0" w:evenVBand="0" w:oddHBand="0" w:evenHBand="0" w:firstRowFirstColumn="0" w:firstRowLastColumn="0" w:lastRowFirstColumn="0" w:lastRowLastColumn="0"/>
+              <w:rPr>
+                <w:lang w:val="en-US"/>
+              </w:rPr>
+            </w:pPr>
+          </w:p>
+        </w:tc>
+        <w:tc>
+          <w:tcPr>
+            <w:tcW w:w="982" w:type="dxa"/>
+          </w:tcPr>
+          <w:p>
+            <w:pPr>
+              <w:jc w:val="center"/>
+              <w:cnfStyle w:val="000000000000" w:firstRow="0" w:lastRow="0" w:firstColumn="0" w:lastColumn="0" w:oddVBand="0" w:evenVBand="0" w:oddHBand="0" w:evenHBand="0" w:firstRowFirstColumn="0" w:firstRowLastColumn="0" w:lastRowFirstColumn="0" w:lastRowLastColumn="0"/>
+              <w:rPr>
+                <w:lang w:val="en-US"/>
+              </w:rPr>
+            </w:pPr>
+          </w:p>
+        </w:tc>
+      </w:tr>
+      <w:tr>
+        <w:trPr>
+          <w:cnfStyle w:val="000000100000" w:firstRow="0" w:lastRow="0" w:firstColumn="0" w:lastColumn="0" w:oddVBand="0" w:evenVBand="0" w:oddHBand="1" w:evenHBand="0" w:firstRowFirstColumn="0" w:firstRowLastColumn="0" w:lastRowFirstColumn="0" w:lastRowLastColumn="0"/>
+        </w:trPr>
+        <w:tc>
+          <w:tcPr>
+            <w:cnfStyle w:val="001000000000" w:firstRow="0" w:lastRow="0" w:firstColumn="1" w:lastColumn="0" w:oddVBand="0" w:evenVBand="0" w:oddHBand="0" w:evenHBand="0" w:firstRowFirstColumn="0" w:firstRowLastColumn="0" w:lastRowFirstColumn="0" w:lastRowLastColumn="0"/>
+            <w:tcW w:w="5529" w:type="dxa"/>
+          </w:tcPr>
+          <w:p>
+            <w:pPr>
+              <w:rPr>
+                <w:lang w:val="en-US"/>
+              </w:rPr>
+            </w:pPr>
+          </w:p>
+        </w:tc>
+        <w:tc>
+          <w:tcPr>
+            <w:tcW w:w="1275" w:type="dxa"/>
+          </w:tcPr>
+          <w:p>
+            <w:pPr>
+              <w:cnfStyle w:val="000000100000" w:firstRow="0" w:lastRow="0" w:firstColumn="0" w:lastColumn="0" w:oddVBand="0" w:evenVBand="0" w:oddHBand="1" w:evenHBand="0" w:firstRowFirstColumn="0" w:firstRowLastColumn="0" w:lastRowFirstColumn="0" w:lastRowLastColumn="0"/>
+              <w:rPr>
+                <w:lang w:val="en-US"/>
+              </w:rPr>
+            </w:pPr>
+          </w:p>
+        </w:tc>
+        <w:tc>
+          <w:tcPr>
+            <w:tcW w:w="1276" w:type="dxa"/>
+          </w:tcPr>
+          <w:p>
+            <w:pPr>
+              <w:jc w:val="center"/>
+              <w:cnfStyle w:val="000000100000" w:firstRow="0" w:lastRow="0" w:firstColumn="0" w:lastColumn="0" w:oddVBand="0" w:evenVBand="0" w:oddHBand="1" w:evenHBand="0" w:firstRowFirstColumn="0" w:firstRowLastColumn="0" w:lastRowFirstColumn="0" w:lastRowLastColumn="0"/>
+              <w:rPr>
+                <w:lang w:val="en-US"/>
+              </w:rPr>
+            </w:pPr>
+          </w:p>
+        </w:tc>
+        <w:tc>
+          <w:tcPr>
+            <w:tcW w:w="982" w:type="dxa"/>
+          </w:tcPr>
+          <w:p>
+            <w:pPr>
+              <w:jc w:val="center"/>
+              <w:cnfStyle w:val="000000100000" w:firstRow="0" w:lastRow="0" w:firstColumn="0" w:lastColumn="0" w:oddVBand="0" w:evenVBand="0" w:oddHBand="1" w:evenHBand="0" w:firstRowFirstColumn="0" w:firstRowLastColumn="0" w:lastRowFirstColumn="0" w:lastRowLastColumn="0"/>
+              <w:rPr>
+                <w:lang w:val="en-US"/>
+              </w:rPr>
+            </w:pPr>
+          </w:p>
+        </w:tc>
+      </w:tr>
+      <w:tr>
+        <w:tc>
+          <w:tcPr>
+            <w:cnfStyle w:val="001000000000" w:firstRow="0" w:lastRow="0" w:firstColumn="1" w:lastColumn="0" w:oddVBand="0" w:evenVBand="0" w:oddHBand="0" w:evenHBand="0" w:firstRowFirstColumn="0" w:firstRowLastColumn="0" w:lastRowFirstColumn="0" w:lastRowLastColumn="0"/>
+            <w:tcW w:w="5529" w:type="dxa"/>
+          </w:tcPr>
+          <w:p>
+            <w:pPr>
+              <w:rPr>
+                <w:lang w:val="en-US"/>
+              </w:rPr>
+            </w:pPr>
+          </w:p>
+        </w:tc>
+        <w:tc>
+          <w:tcPr>
+            <w:tcW w:w="1275" w:type="dxa"/>
+          </w:tcPr>
+          <w:p>
+            <w:pPr>
+              <w:cnfStyle w:val="000000000000" w:firstRow="0" w:lastRow="0" w:firstColumn="0" w:lastColumn="0" w:oddVBand="0" w:evenVBand="0" w:oddHBand="0" w:evenHBand="0" w:firstRowFirstColumn="0" w:firstRowLastColumn="0" w:lastRowFirstColumn="0" w:lastRowLastColumn="0"/>
+              <w:rPr>
+                <w:lang w:val="en-US"/>
+              </w:rPr>
+            </w:pPr>
+          </w:p>
+        </w:tc>
+        <w:tc>
+          <w:tcPr>
+            <w:tcW w:w="1276" w:type="dxa"/>
+          </w:tcPr>
+          <w:p>
+            <w:pPr>
+              <w:jc w:val="center"/>
+              <w:cnfStyle w:val="000000000000" w:firstRow="0" w:lastRow="0" w:firstColumn="0" w:lastColumn="0" w:oddVBand="0" w:evenVBand="0" w:oddHBand="0" w:evenHBand="0" w:firstRowFirstColumn="0" w:firstRowLastColumn="0" w:lastRowFirstColumn="0" w:lastRowLastColumn="0"/>
+              <w:rPr>
+                <w:lang w:val="en-US"/>
+              </w:rPr>
+            </w:pPr>
+          </w:p>
+        </w:tc>
+        <w:tc>
+          <w:tcPr>
+            <w:tcW w:w="982" w:type="dxa"/>
+          </w:tcPr>
+          <w:p>
+            <w:pPr>
+              <w:jc w:val="center"/>
+              <w:cnfStyle w:val="000000000000" w:firstRow="0" w:lastRow="0" w:firstColumn="0" w:lastColumn="0" w:oddVBand="0" w:evenVBand="0" w:oddHBand="0" w:evenHBand="0" w:firstRowFirstColumn="0" w:firstRowLastColumn="0" w:lastRowFirstColumn="0" w:lastRowLastColumn="0"/>
+              <w:rPr>
+                <w:lang w:val="en-US"/>
+              </w:rPr>
+            </w:pPr>
+          </w:p>
+        </w:tc>
+      </w:tr>
+      <w:tr>
+        <w:trPr>
+          <w:cnfStyle w:val="000000100000" w:firstRow="0" w:lastRow="0" w:firstColumn="0" w:lastColumn="0" w:oddVBand="0" w:evenVBand="0" w:oddHBand="1" w:evenHBand="0" w:firstRowFirstColumn="0" w:firstRowLastColumn="0" w:lastRowFirstColumn="0" w:lastRowLastColumn="0"/>
+        </w:trPr>
+        <w:tc>
+          <w:tcPr>
+            <w:cnfStyle w:val="001000000000" w:firstRow="0" w:lastRow="0" w:firstColumn="1" w:lastColumn="0" w:oddVBand="0" w:evenVBand="0" w:oddHBand="0" w:evenHBand="0" w:firstRowFirstColumn="0" w:firstRowLastColumn="0" w:lastRowFirstColumn="0" w:lastRowLastColumn="0"/>
+            <w:tcW w:w="5529" w:type="dxa"/>
+          </w:tcPr>
+          <w:p>
+            <w:pPr>
+              <w:rPr>
+                <w:lang w:val="en-US"/>
+              </w:rPr>
+            </w:pPr>
+          </w:p>
+        </w:tc>
+        <w:tc>
+          <w:tcPr>
+            <w:tcW w:w="1275" w:type="dxa"/>
+          </w:tcPr>
+          <w:p>
+            <w:pPr>
+              <w:cnfStyle w:val="000000100000" w:firstRow="0" w:lastRow="0" w:firstColumn="0" w:lastColumn="0" w:oddVBand="0" w:evenVBand="0" w:oddHBand="1" w:evenHBand="0" w:firstRowFirstColumn="0" w:firstRowLastColumn="0" w:lastRowFirstColumn="0" w:lastRowLastColumn="0"/>
+              <w:rPr>
+                <w:lang w:val="en-US"/>
+              </w:rPr>
+            </w:pPr>
+          </w:p>
+        </w:tc>
+        <w:tc>
+          <w:tcPr>
+            <w:tcW w:w="1276" w:type="dxa"/>
+          </w:tcPr>
+          <w:p>
+            <w:pPr>
+              <w:jc w:val="center"/>
+              <w:cnfStyle w:val="000000100000" w:firstRow="0" w:lastRow="0" w:firstColumn="0" w:lastColumn="0" w:oddVBand="0" w:evenVBand="0" w:oddHBand="1" w:evenHBand="0" w:firstRowFirstColumn="0" w:firstRowLastColumn="0" w:lastRowFirstColumn="0" w:lastRowLastColumn="0"/>
+              <w:rPr>
+                <w:lang w:val="en-US"/>
+              </w:rPr>
+            </w:pPr>
+          </w:p>
+        </w:tc>
+        <w:tc>
+          <w:tcPr>
+            <w:tcW w:w="982" w:type="dxa"/>
+          </w:tcPr>
+          <w:p>
+            <w:pPr>
+              <w:jc w:val="center"/>
+              <w:cnfStyle w:val="000000100000" w:firstRow="0" w:lastRow="0" w:firstColumn="0" w:lastColumn="0" w:oddVBand="0" w:evenVBand="0" w:oddHBand="1" w:evenHBand="0" w:firstRowFirstColumn="0" w:firstRowLastColumn="0" w:lastRowFirstColumn="0" w:lastRowLastColumn="0"/>
+              <w:rPr>
+                <w:lang w:val="en-US"/>
+              </w:rPr>
+            </w:pPr>
+          </w:p>
+        </w:tc>
+      </w:tr>
+    </w:tbl>
+    <w:p>
+      <w:pPr>
+        <w:rPr>
+          <w:lang w:val="en-US"/>
+        </w:rPr>
+      </w:pPr>
+    </w:p>
+    <w:p>
+      <w:pPr>
+        <w:pStyle w:val="Heading3"/>
+        <w:rPr>
+          <w:lang w:val="en-US"/>
+        </w:rPr>
+      </w:pPr>
+      <w:r>
+        <w:rPr>
+          <w:lang w:val="en-US"/>
+        </w:rPr>
+        <w:t>Darkhold</w:t>
+      </w:r>
+    </w:p>
+    <w:p>
+      <w:pPr>
+        <w:rPr>
+          <w:i/>
+          <w:lang w:val="en-US"/>
+        </w:rPr>
+      </w:pPr>
+      <w:r>
+        <w:rPr>
+          <w:i/>
+          <w:lang w:val="en-US"/>
+        </w:rPr>
+        <w:t>An evil tome full of evil magic.</w:t>
+      </w:r>
+    </w:p>
+    <w:p>
+      <w:pPr>
+        <w:rPr>
+          <w:lang w:val="en-US"/>
+        </w:rPr>
+      </w:pPr>
+      <w:r>
+        <w:rPr>
+          <w:lang w:val="en-US"/>
+        </w:rPr>
+        <w:t>After casting a spell, you may attempt to gain a sec</w:t>
+      </w:r>
+      <w:r>
+        <w:rPr>
+          <w:lang w:val="en-US"/>
+        </w:rPr>
+        <w:t>ond spell</w:t>
+      </w:r>
+      <w:r>
+        <w:rPr>
+          <w:lang w:val="en-US"/>
+        </w:rPr>
+        <w:t>cast. On a 3+, you may cast another spell. If you haven’t moved this round, the roll is a 2+. If you fail the roll, you take 1HP damage.</w:t>
+      </w:r>
+      <w:r>
+        <w:rPr>
+          <w:lang w:val="en-US"/>
+        </w:rPr>
+        <w:br w:type="page"/>
+      </w:r>
+    </w:p>
+    <w:p>
+      <w:pPr>
+        <w:pStyle w:val="Heading1"/>
+        <w:rPr>
+          <w:lang w:val="en-US"/>
+        </w:rPr>
+      </w:pPr>
+      <w:bookmarkStart w:id="9" w:name="_Toc470771663"/>
+      <w:r>
+        <w:rPr>
+          <w:lang w:val="en-US"/>
+        </w:rPr>
+        <w:t>Blessings</w:t>
+      </w:r>
+      <w:bookmarkEnd w:id="9"/>
+    </w:p>
+    <w:p>
+      <w:pPr>
+        <w:rPr>
+          <w:lang w:val="en-US"/>
+        </w:rPr>
+      </w:pPr>
+      <w:r>
+        <w:rPr>
+          <w:lang w:val="en-US"/>
+        </w:rPr>
+        <w:t>Your Warlord automatically receives a Blessing from their god at the beginn</w:t>
+      </w:r>
+      <w:r>
+        <w:rPr>
+          <w:lang w:val="en-US"/>
+        </w:rPr>
+        <w:t>ing of the game at random. For 3</w:t>
+      </w:r>
+      <w:r>
+        <w:rPr>
+          <w:lang w:val="en-US"/>
+        </w:rPr>
+        <w:t>P, one o</w:t>
+      </w:r>
+      <w:r>
+        <w:rPr>
+          <w:lang w:val="en-US"/>
+        </w:rPr>
+        <w:t>ther character may also receive a Blessing.</w:t>
+      </w:r>
+      <w:r>
+        <w:rPr>
+          <w:lang w:val="en-US"/>
+        </w:rPr>
+        <w:t xml:space="preserve"> To determine the blessing, roll a D6.</w:t>
+      </w:r>
+    </w:p>
+    <w:p>
+      <w:pPr>
+        <w:pStyle w:val="Heading2"/>
+        <w:rPr>
+          <w:lang w:val="en-US"/>
+        </w:rPr>
+      </w:pPr>
+      <w:r>
+        <w:rPr>
+          <w:lang w:val="en-US"/>
+        </w:rPr>
+        <w:t>Khorne</w:t>
+      </w:r>
+    </w:p>
+    <w:p>
+      <w:pPr>
+        <w:rPr>
+          <w:lang w:val="en-US"/>
+        </w:rPr>
+      </w:pPr>
+      <w:r>
+        <w:rPr>
+          <w:b/>
+          <w:lang w:val="en-US"/>
+        </w:rPr>
+        <w:t>1:</w:t>
+      </w:r>
+      <w:r>
+        <w:rPr>
+          <w:lang w:val="en-US"/>
+        </w:rPr>
+        <w:t xml:space="preserve"> </w:t>
+      </w:r>
+      <w:r>
+        <w:rPr>
+          <w:lang w:val="en-US"/>
+        </w:rPr>
+        <w:t>You get +1 Damage in melee combat</w:t>
+      </w:r>
+      <w:r>
+        <w:rPr>
+          <w:lang w:val="en-US"/>
+        </w:rPr>
+        <w:br/>
+      </w:r>
+      <w:r>
+        <w:rPr>
+          <w:b/>
+          <w:lang w:val="en-US"/>
+        </w:rPr>
+        <w:t>2:</w:t>
+      </w:r>
+      <w:r>
+        <w:rPr>
+          <w:lang w:val="en-US"/>
+        </w:rPr>
+        <w:t xml:space="preserve"> You get a 5+ Save roll while </w:t>
+      </w:r>
+      <w:r>
+        <w:rPr>
+          <w:lang w:val="en-US"/>
+        </w:rPr>
+        <w:t>there are at least two enemies in melee range</w:t>
+      </w:r>
+      <w:r>
+        <w:rPr>
+          <w:lang w:val="en-US"/>
+        </w:rPr>
+        <w:br/>
+      </w:r>
+      <w:r>
+        <w:rPr>
+          <w:b/>
+          <w:lang w:val="en-US"/>
+        </w:rPr>
+        <w:t>3:</w:t>
+      </w:r>
+      <w:r>
+        <w:rPr>
+          <w:lang w:val="en-US"/>
+        </w:rPr>
+        <w:t xml:space="preserve"> You regain 1 HP on a melee kill</w:t>
+      </w:r>
+      <w:r>
+        <w:rPr>
+          <w:lang w:val="en-US"/>
+        </w:rPr>
+        <w:br/>
+      </w:r>
+      <w:r>
+        <w:rPr>
+          <w:b/>
+          <w:lang w:val="en-US"/>
+        </w:rPr>
+        <w:t>4:</w:t>
+      </w:r>
+      <w:r>
+        <w:rPr>
+          <w:lang w:val="en-US"/>
+        </w:rPr>
+        <w:t xml:space="preserve"> You get +1 attack in melee combat</w:t>
+      </w:r>
+      <w:r>
+        <w:rPr>
+          <w:lang w:val="en-US"/>
+        </w:rPr>
+        <w:br/>
+      </w:r>
+      <w:r>
+        <w:rPr>
+          <w:b/>
+          <w:lang w:val="en-US"/>
+        </w:rPr>
+        <w:t>5:</w:t>
+      </w:r>
+      <w:r>
+        <w:rPr>
+          <w:lang w:val="en-US"/>
+        </w:rPr>
+        <w:t xml:space="preserve"> All allies within 5cm get +1 Strength </w:t>
+      </w:r>
+      <w:r>
+        <w:rPr>
+          <w:lang w:val="en-US"/>
+        </w:rPr>
+        <w:br/>
+      </w:r>
+      <w:r>
+        <w:rPr>
+          <w:b/>
+          <w:lang w:val="en-US"/>
+        </w:rPr>
+        <w:t>6:</w:t>
+      </w:r>
+      <w:r>
+        <w:rPr>
+          <w:lang w:val="en-US"/>
+        </w:rPr>
+        <w:t xml:space="preserve"> You gain +2 Strength</w:t>
+      </w:r>
+    </w:p>
+    <w:p>
+      <w:pPr>
+        <w:pStyle w:val="Heading2"/>
+        <w:rPr>
+          <w:lang w:val="en-US"/>
+        </w:rPr>
+      </w:pPr>
+      <w:r>
+        <w:rPr>
+          <w:lang w:val="en-US"/>
+        </w:rPr>
+        <w:t>Nurgle</w:t>
+      </w:r>
+    </w:p>
+    <w:p>
+      <w:pPr>
+        <w:rPr>
+          <w:lang w:val="en-US"/>
+        </w:rPr>
+      </w:pPr>
+      <w:r>
+        <w:rPr>
+          <w:lang w:val="en-US"/>
+        </w:rPr>
+        <w:t>1:</w:t>
+      </w:r>
+      <w:r>
+        <w:rPr>
+          <w:lang w:val="en-US"/>
+        </w:rPr>
+        <w:t xml:space="preserve"> You get +1 HP</w:t>
+      </w:r>
+      <w:r>
+        <w:rPr>
+          <w:lang w:val="en-US"/>
+        </w:rPr>
+        <w:br/>
+        <w:t>2:</w:t>
+      </w:r>
+      <w:r>
+        <w:rPr>
+          <w:lang w:val="en-US"/>
+        </w:rPr>
+        <w:t xml:space="preserve"> You get +1 Damage in melee combat</w:t>
+      </w:r>
+      <w:r>
+        <w:rPr>
+          <w:lang w:val="en-US"/>
+        </w:rPr>
+        <w:br/>
+        <w:t>3:</w:t>
+      </w:r>
+      <w:r>
+        <w:rPr>
+          <w:lang w:val="en-US"/>
+        </w:rPr>
+        <w:t xml:space="preserve"> Enemies that attack you get -1 to Strength</w:t>
+      </w:r>
+      <w:r>
+        <w:rPr>
+          <w:lang w:val="en-US"/>
+        </w:rPr>
+        <w:br/>
+        <w:t>4:</w:t>
+      </w:r>
+      <w:r>
+        <w:rPr>
+          <w:lang w:val="en-US"/>
+        </w:rPr>
+        <w:t xml:space="preserve"> </w:t>
+      </w:r>
+      <w:r>
+        <w:rPr>
+          <w:lang w:val="en-US"/>
+        </w:rPr>
+        <w:t>Enemies within 5cm take a 3D hit at the beginning of your round</w:t>
+      </w:r>
+      <w:r>
+        <w:rPr>
+          <w:lang w:val="en-US"/>
+        </w:rPr>
+        <w:br/>
+        <w:t>5: You get a +1 bonus to your Armor roll (5+ becomes 4+</w:t>
+      </w:r>
+      <w:r>
+        <w:rPr>
+          <w:lang w:val="en-US"/>
+        </w:rPr>
+        <w:t>, none becomes 5+</w:t>
+      </w:r>
+      <w:r>
+        <w:rPr>
+          <w:lang w:val="en-US"/>
+        </w:rPr>
+        <w:t>)</w:t>
+      </w:r>
+      <w:r>
+        <w:rPr>
+          <w:lang w:val="en-US"/>
+        </w:rPr>
+        <w:br/>
+        <w:t>6: You gain +2 HP</w:t>
+      </w:r>
+    </w:p>
+    <w:p>
+      <w:pPr>
+        <w:pStyle w:val="Heading2"/>
+        <w:rPr>
+          <w:lang w:val="en-US"/>
+        </w:rPr>
+      </w:pPr>
+      <w:r>
+        <w:rPr>
+          <w:lang w:val="en-US"/>
+        </w:rPr>
+        <w:t>Tzeentch</w:t>
+      </w:r>
+    </w:p>
+    <w:p>
+      <w:pPr>
+        <w:rPr>
+          <w:lang w:val="en-US"/>
+        </w:rPr>
+      </w:pPr>
+      <w:r>
+        <w:rPr>
+          <w:lang w:val="en-US"/>
+        </w:rPr>
+        <w:t>1:</w:t>
+      </w:r>
+      <w:r>
+        <w:rPr>
+          <w:lang w:val="en-US"/>
+        </w:rPr>
+        <w:t xml:space="preserve"> </w:t>
+      </w:r>
+      <w:r>
+        <w:t>While at 1 HP, you get a 4+ Save roll</w:t>
+      </w:r>
+      <w:r>
+        <w:rPr>
+          <w:lang w:val="en-US"/>
+        </w:rPr>
+        <w:br/>
+        <w:t>2:</w:t>
+      </w:r>
+      <w:r>
+        <w:rPr>
+          <w:lang w:val="en-US"/>
+        </w:rPr>
+        <w:t xml:space="preserve"> </w:t>
+      </w:r>
+      <w:r>
+        <w:rPr>
+          <w:lang w:val="en-US"/>
+        </w:rPr>
+        <w:t>Once per game, you may reroll a full roll of you or your enemy</w:t>
+      </w:r>
+      <w:r>
+        <w:rPr>
+          <w:lang w:val="en-US"/>
+        </w:rPr>
+        <w:br/>
+        <w:t>3:</w:t>
+      </w:r>
+      <w:r>
+        <w:rPr>
+          <w:lang w:val="en-US"/>
+        </w:rPr>
+        <w:t xml:space="preserve"> All allies within 5cm, but not yourself, get a 6+ Save roll</w:t>
+      </w:r>
+      <w:r>
+        <w:rPr>
+          <w:lang w:val="en-US"/>
+        </w:rPr>
+        <w:br/>
+        <w:t>4:</w:t>
+      </w:r>
+      <w:r>
+        <w:rPr>
+          <w:lang w:val="en-US"/>
+        </w:rPr>
+        <w:t xml:space="preserve"> </w:t>
+      </w:r>
+      <w:r>
+        <w:rPr>
+          <w:lang w:val="en-US"/>
+        </w:rPr>
+        <w:t>You get a 5+ Save roll</w:t>
+      </w:r>
+      <w:r>
+        <w:rPr>
+          <w:lang w:val="en-US"/>
+        </w:rPr>
+        <w:br/>
+      </w:r>
+      <w:r>
+        <w:rPr>
+          <w:b/>
+          <w:lang w:val="en-US"/>
+        </w:rPr>
+        <w:t>5:</w:t>
+      </w:r>
+      <w:r>
+        <w:rPr>
+          <w:lang w:val="en-US"/>
+        </w:rPr>
+        <w:t xml:space="preserve"> Once per</w:t>
+      </w:r>
+      <w:r>
+        <w:rPr>
+          <w:lang w:val="en-US"/>
+        </w:rPr>
+        <w:t xml:space="preserve"> game, you may use </w:t>
+      </w:r>
+      <w:r>
+        <w:rPr>
+          <w:i/>
+          <w:lang w:val="en-US"/>
+        </w:rPr>
+        <w:t>Fate’s Hand</w:t>
+      </w:r>
+      <w:r>
+        <w:t xml:space="preserve"> before any roll, yours or the enemy‘s: you can change up to two dice to any result  </w:t>
+      </w:r>
+      <w:r>
+        <w:rPr>
+          <w:lang w:val="en-US"/>
+        </w:rPr>
+        <w:br/>
+      </w:r>
+      <w:r>
+        <w:rPr>
+          <w:b/>
+          <w:lang w:val="en-US"/>
+        </w:rPr>
+        <w:t>6:</w:t>
+      </w:r>
+      <w:r>
+        <w:rPr>
+          <w:lang w:val="en-US"/>
+        </w:rPr>
+        <w:t xml:space="preserve"> You get +2 additional rerolls per round</w:t>
+      </w:r>
+    </w:p>
+    <w:p>
+      <w:pPr>
+        <w:pStyle w:val="Heading2"/>
+        <w:rPr>
+          <w:lang w:val="en-US"/>
+        </w:rPr>
+      </w:pPr>
+      <w:r>
+        <w:rPr>
+          <w:lang w:val="en-US"/>
+        </w:rPr>
+        <w:t>Slaanesh</w:t>
+      </w:r>
+    </w:p>
+    <w:p>
+      <w:pPr>
+        <w:rPr>
+          <w:lang w:val="en-US"/>
+        </w:rPr>
+      </w:pPr>
+      <w:r>
+        <w:rPr>
+          <w:lang w:val="en-US"/>
+        </w:rPr>
+        <w:t>1:</w:t>
+      </w:r>
+      <w:r>
+        <w:rPr>
+          <w:lang w:val="en-US"/>
+        </w:rPr>
+        <w:t xml:space="preserve"> </w:t>
+      </w:r>
+      <w:r>
+        <w:rPr>
+          <w:lang w:val="en-US"/>
+        </w:rPr>
+        <w:t>Critical hits get +1 damage</w:t>
+      </w:r>
+      <w:r>
+        <w:rPr>
+          <w:lang w:val="en-US"/>
+        </w:rPr>
+        <w:br/>
+        <w:t>2:</w:t>
+      </w:r>
+      <w:r>
+        <w:rPr>
+          <w:lang w:val="en-US"/>
+        </w:rPr>
+        <w:t xml:space="preserve"> When you kill an enemy, you may perform a normal move action</w:t>
+      </w:r>
+      <w:r>
+        <w:rPr>
+          <w:lang w:val="en-US"/>
+        </w:rPr>
+        <w:br/>
+        <w:t>3:</w:t>
+      </w:r>
+      <w:r>
+        <w:rPr>
+          <w:lang w:val="en-US"/>
+        </w:rPr>
+        <w:t xml:space="preserve"> You lose 1 HP, but gain either 1 Strength or 1 Aim</w:t>
+      </w:r>
+      <w:r>
+        <w:rPr>
+          <w:lang w:val="en-US"/>
+        </w:rPr>
+        <w:br/>
+        <w:t>4:</w:t>
+      </w:r>
+      <w:r>
+        <w:rPr>
+          <w:lang w:val="en-US"/>
+        </w:rPr>
+        <w:t xml:space="preserve"> </w:t>
+      </w:r>
+      <w:r>
+        <w:rPr>
+          <w:lang w:val="en-US"/>
+        </w:rPr>
+        <w:t>If an enemy misses with all attacks in a</w:t>
+      </w:r>
+      <w:r>
+        <w:rPr>
+          <w:lang w:val="en-US"/>
+        </w:rPr>
+        <w:t xml:space="preserve"> melee assault, they take one 4D hit</w:t>
+      </w:r>
+      <w:r>
+        <w:rPr>
+          <w:lang w:val="en-US"/>
+        </w:rPr>
+        <w:br/>
+        <w:t>5:</w:t>
+      </w:r>
+      <w:r>
+        <w:rPr>
+          <w:lang w:val="en-US"/>
+        </w:rPr>
+        <w:t xml:space="preserve"> If you deal two critical hits in one assault, you deal two extra wounds</w:t>
+      </w:r>
+      <w:r>
+        <w:rPr>
+          <w:lang w:val="en-US"/>
+        </w:rPr>
+        <w:br/>
+        <w:t>6:</w:t>
+      </w:r>
+      <w:r>
+        <w:rPr>
+          <w:lang w:val="en-US"/>
+        </w:rPr>
+        <w:t xml:space="preserve"> Regain 1 HP every time you critically wound</w:t>
+      </w:r>
+    </w:p>
+    <w:p>
+      <w:pPr>
+        <w:rPr>
+          <w:lang w:val="en-US"/>
+        </w:rPr>
+      </w:pPr>
+    </w:p>
+    <w:p>
+      <w:pPr>
+        <w:rPr>
+          <w:rFonts w:ascii="Corbel" w:eastAsiaTheme="majorEastAsia" w:hAnsi="Corbel" w:cstheme="majorBidi"/>
+          <w:sz w:val="36"/>
+          <w:szCs w:val="32"/>
+          <w:lang w:val="en-US"/>
+        </w:rPr>
+      </w:pPr>
+      <w:r>
+        <w:rPr>
+          <w:lang w:val="en-US"/>
+        </w:rPr>
+        <w:br w:type="page"/>
+      </w:r>
+    </w:p>
+    <w:p>
+      <w:pPr>
+        <w:pStyle w:val="Heading1"/>
+        <w:rPr>
+          <w:lang w:val="en-US"/>
+        </w:rPr>
+      </w:pPr>
+      <w:bookmarkStart w:id="10" w:name="_Toc470771664"/>
       <w:r>
         <w:rPr>
           <w:lang w:val="en-US"/>
         </w:rPr>
         <w:t>Dark Powers</w:t>
       </w:r>
+      <w:bookmarkEnd w:id="10"/>
     </w:p>
     <w:p>
       <w:pPr>
@@ -9573,6 +14356,131 @@
           </w:p>
         </w:tc>
       </w:tr>
+      <w:tr>
+        <w:tc>
+          <w:tcPr>
+            <w:cnfStyle w:val="001000000000" w:firstRow="0" w:lastRow="0" w:firstColumn="1" w:lastColumn="0" w:oddVBand="0" w:evenVBand="0" w:oddHBand="0" w:evenHBand="0" w:firstRowFirstColumn="0" w:firstRowLastColumn="0" w:lastRowFirstColumn="0" w:lastRowLastColumn="0"/>
+            <w:tcW w:w="6521" w:type="dxa"/>
+          </w:tcPr>
+          <w:p>
+            <w:pPr>
+              <w:rPr>
+                <w:lang w:val="en-US"/>
+              </w:rPr>
+            </w:pPr>
+            <w:r>
+              <w:rPr>
+                <w:lang w:val="en-US"/>
+              </w:rPr>
+              <w:t>Warp Attunement</w:t>
+            </w:r>
+          </w:p>
+        </w:tc>
+        <w:tc>
+          <w:tcPr>
+            <w:tcW w:w="1417" w:type="dxa"/>
+          </w:tcPr>
+          <w:p>
+            <w:pPr>
+              <w:jc w:val="center"/>
+              <w:cnfStyle w:val="000000000000" w:firstRow="0" w:lastRow="0" w:firstColumn="0" w:lastColumn="0" w:oddVBand="0" w:evenVBand="0" w:oddHBand="0" w:evenHBand="0" w:firstRowFirstColumn="0" w:firstRowLastColumn="0" w:lastRowFirstColumn="0" w:lastRowLastColumn="0"/>
+              <w:rPr>
+                <w:lang w:val="en-US"/>
+              </w:rPr>
+            </w:pPr>
+            <w:r>
+              <w:rPr>
+                <w:lang w:val="en-US"/>
+              </w:rPr>
+              <w:t>All</w:t>
+            </w:r>
+          </w:p>
+        </w:tc>
+        <w:tc>
+          <w:tcPr>
+            <w:tcW w:w="1124" w:type="dxa"/>
+          </w:tcPr>
+          <w:p>
+            <w:pPr>
+              <w:jc w:val="center"/>
+              <w:cnfStyle w:val="000000000000" w:firstRow="0" w:lastRow="0" w:firstColumn="0" w:lastColumn="0" w:oddVBand="0" w:evenVBand="0" w:oddHBand="0" w:evenHBand="0" w:firstRowFirstColumn="0" w:firstRowLastColumn="0" w:lastRowFirstColumn="0" w:lastRowLastColumn="0"/>
+              <w:rPr>
+                <w:lang w:val="en-US"/>
+              </w:rPr>
+            </w:pPr>
+            <w:r>
+              <w:rPr>
+                <w:lang w:val="en-US"/>
+              </w:rPr>
+              <w:t>5P</w:t>
+            </w:r>
+          </w:p>
+        </w:tc>
+      </w:tr>
+      <w:tr>
+        <w:trPr>
+          <w:cnfStyle w:val="000000100000" w:firstRow="0" w:lastRow="0" w:firstColumn="0" w:lastColumn="0" w:oddVBand="0" w:evenVBand="0" w:oddHBand="1" w:evenHBand="0" w:firstRowFirstColumn="0" w:firstRowLastColumn="0" w:lastRowFirstColumn="0" w:lastRowLastColumn="0"/>
+        </w:trPr>
+        <w:tc>
+          <w:tcPr>
+            <w:cnfStyle w:val="001000000000" w:firstRow="0" w:lastRow="0" w:firstColumn="1" w:lastColumn="0" w:oddVBand="0" w:evenVBand="0" w:oddHBand="0" w:evenHBand="0" w:firstRowFirstColumn="0" w:firstRowLastColumn="0" w:lastRowFirstColumn="0" w:lastRowLastColumn="0"/>
+            <w:tcW w:w="6521" w:type="dxa"/>
+          </w:tcPr>
+          <w:p>
+            <w:pPr>
+              <w:rPr>
+                <w:lang w:val="en-US"/>
+              </w:rPr>
+            </w:pPr>
+            <w:r>
+              <w:rPr>
+                <w:lang w:val="en-US"/>
+              </w:rPr>
+              <w:t>Possession</w:t>
+            </w:r>
+          </w:p>
+        </w:tc>
+        <w:tc>
+          <w:tcPr>
+            <w:tcW w:w="1417" w:type="dxa"/>
+          </w:tcPr>
+          <w:p>
+            <w:pPr>
+              <w:jc w:val="center"/>
+              <w:cnfStyle w:val="000000100000" w:firstRow="0" w:lastRow="0" w:firstColumn="0" w:lastColumn="0" w:oddVBand="0" w:evenVBand="0" w:oddHBand="1" w:evenHBand="0" w:firstRowFirstColumn="0" w:firstRowLastColumn="0" w:lastRowFirstColumn="0" w:lastRowLastColumn="0"/>
+              <w:rPr>
+                <w:lang w:val="en-US"/>
+              </w:rPr>
+            </w:pPr>
+            <w:r>
+              <w:rPr>
+                <w:lang w:val="en-US"/>
+              </w:rPr>
+              <w:t>All</w:t>
+            </w:r>
+          </w:p>
+        </w:tc>
+        <w:tc>
+          <w:tcPr>
+            <w:tcW w:w="1124" w:type="dxa"/>
+          </w:tcPr>
+          <w:p>
+            <w:pPr>
+              <w:jc w:val="center"/>
+              <w:cnfStyle w:val="000000100000" w:firstRow="0" w:lastRow="0" w:firstColumn="0" w:lastColumn="0" w:oddVBand="0" w:evenVBand="0" w:oddHBand="1" w:evenHBand="0" w:firstRowFirstColumn="0" w:firstRowLastColumn="0" w:lastRowFirstColumn="0" w:lastRowLastColumn="0"/>
+              <w:rPr>
+                <w:lang w:val="en-US"/>
+              </w:rPr>
+            </w:pPr>
+            <w:r>
+              <w:rPr>
+                <w:lang w:val="en-US"/>
+              </w:rPr>
+              <w:t>5P</w:t>
+            </w:r>
+          </w:p>
+        </w:tc>
+      </w:tr>
     </w:tbl>
     <w:p>
       <w:pPr>
@@ -9611,7 +14519,19 @@
         <w:rPr>
           <w:lang w:val="en-US"/>
         </w:rPr>
-        <w:t>When you hit at least one attack during a melee assault, deal an additional 3D hit.</w:t>
+        <w:t>When you hit at least one attac</w:t>
+      </w:r>
+      <w:r>
+        <w:rPr>
+          <w:lang w:val="en-US"/>
+        </w:rPr>
+        <w:t>k during a melee assault, deal one</w:t>
+      </w:r>
+      <w:r>
+        <w:rPr>
+          <w:lang w:val="en-US"/>
+        </w:rPr>
+        <w:t xml:space="preserve"> additional 3D hit.</w:t>
       </w:r>
     </w:p>
     <w:p>
@@ -9859,35 +14779,136 @@
         </w:rPr>
         <w:t>Get +1 HP.</w:t>
       </w:r>
-      <w:bookmarkStart w:id="0" w:name="_GoBack"/>
-      <w:bookmarkEnd w:id="0"/>
     </w:p>
     <w:p>
       <w:pPr>
-        <w:rPr>
-          <w:lang w:val="en-US"/>
-        </w:rPr>
-      </w:pPr>
-      <w:r>
-        <w:rPr>
-          <w:lang w:val="en-US"/>
-        </w:rPr>
-        <w:br w:type="page"/>
+        <w:pStyle w:val="Heading3"/>
+        <w:rPr>
+          <w:lang w:val="en-US"/>
+        </w:rPr>
+      </w:pPr>
+      <w:r>
+        <w:rPr>
+          <w:lang w:val="en-US"/>
+        </w:rPr>
+        <w:t>Warp Attunement</w:t>
       </w:r>
     </w:p>
     <w:p>
       <w:pPr>
+        <w:rPr>
+          <w:lang w:val="en-US"/>
+        </w:rPr>
+      </w:pPr>
+      <w:r>
+        <w:rPr>
+          <w:lang w:val="en-US"/>
+        </w:rPr>
+        <w:t>After casting a spell, you may still perform a melee or ranged attack.</w:t>
+      </w:r>
+    </w:p>
+    <w:p>
+      <w:pPr>
+        <w:pStyle w:val="Heading3"/>
+        <w:rPr>
+          <w:lang w:val="en-US"/>
+        </w:rPr>
+      </w:pPr>
+      <w:r>
+        <w:rPr>
+          <w:lang w:val="en-US"/>
+        </w:rPr>
+        <w:t>Possession</w:t>
+      </w:r>
+    </w:p>
+    <w:p>
+      <w:pPr>
+        <w:rPr>
+          <w:lang w:val="en-US"/>
+        </w:rPr>
+      </w:pPr>
+      <w:r>
+        <w:rPr>
+          <w:lang w:val="en-US"/>
+        </w:rPr>
+        <w:t>Roll a dice befo</w:t>
+      </w:r>
+      <w:r>
+        <w:rPr>
+          <w:lang w:val="en-US"/>
+        </w:rPr>
+        <w:t>re every round. On a 1</w:t>
+      </w:r>
+      <w:r>
+        <w:rPr>
+          <w:lang w:val="en-US"/>
+        </w:rPr>
+        <w:t xml:space="preserve">, you </w:t>
+      </w:r>
+      <w:r>
+        <w:rPr>
+          <w:lang w:val="en-US"/>
+        </w:rPr>
+        <w:t>lose your action</w:t>
+      </w:r>
+      <w:r>
+        <w:rPr>
+          <w:lang w:val="en-US"/>
+        </w:rPr>
+        <w:t xml:space="preserve"> for this round</w:t>
+      </w:r>
+      <w:r>
+        <w:rPr>
+          <w:lang w:val="en-US"/>
+        </w:rPr>
+        <w:t xml:space="preserve">, on a </w:t>
+      </w:r>
+      <w:r>
+        <w:rPr>
+          <w:lang w:val="en-US"/>
+        </w:rPr>
+        <w:t>2</w:t>
+      </w:r>
+      <w:r>
+        <w:rPr>
+          <w:lang w:val="en-US"/>
+        </w:rPr>
+        <w:t>+, you gain 1 Strength</w:t>
+      </w:r>
+      <w:r>
+        <w:rPr>
+          <w:lang w:val="en-US"/>
+        </w:rPr>
+        <w:t xml:space="preserve"> or Aim</w:t>
+      </w:r>
+      <w:r>
+        <w:rPr>
+          <w:lang w:val="en-US"/>
+        </w:rPr>
+        <w:t xml:space="preserve"> for this round.</w:t>
+      </w:r>
+      <w:r>
+        <w:rPr>
+          <w:lang w:val="en-US"/>
+        </w:rPr>
+        <w:br w:type="page"/>
+      </w:r>
+    </w:p>
+    <w:p>
+      <w:pPr>
         <w:pStyle w:val="Heading1"/>
         <w:rPr>
           <w:lang w:val="en-US"/>
         </w:rPr>
       </w:pPr>
+      <w:bookmarkStart w:id="11" w:name="_Toc470771665"/>
       <w:r>
         <w:rPr>
           <w:lang w:val="en-US"/>
         </w:rPr>
         <w:t>Sorcery</w:t>
       </w:r>
+      <w:bookmarkEnd w:id="11"/>
     </w:p>
     <w:p>
       <w:pPr>
@@ -12070,20 +17091,6 @@
           <w:lang w:val="en-US"/>
         </w:rPr>
         <w:t xml:space="preserve"> and remove the corpse.</w:t>
-      </w:r>
-    </w:p>
-    <w:p>
-      <w:pPr>
-        <w:pStyle w:val="Heading1"/>
-        <w:rPr>
-          <w:lang w:val="en-US"/>
-        </w:rPr>
-      </w:pPr>
-      <w:r>
-        <w:rPr>
-          <w:lang w:val="en-US"/>
-        </w:rPr>
-        <w:t>Special Rules</w:t>
       </w:r>
     </w:p>
     <w:p>
@@ -12952,7 +17959,6 @@
     <w:basedOn w:val="Heading1"/>
     <w:next w:val="Normal"/>
     <w:uiPriority w:val="39"/>
-    <w:semiHidden/>
     <w:unhideWhenUsed/>
     <w:qFormat/>
     <w:rsid w:val="00F020E9"/>
@@ -13667,6 +18673,55 @@
         <w:shd w:val="clear" w:color="auto" w:fill="CCCCCC" w:themeFill="text1" w:themeFillTint="33"/>
       </w:tcPr>
     </w:tblStylePr>
+  </w:style>
+  <w:style w:type="paragraph" w:styleId="TOC1">
+    <w:name w:val="toc 1"/>
+    <w:basedOn w:val="Normal"/>
+    <w:next w:val="Normal"/>
+    <w:autoRedefine/>
+    <w:uiPriority w:val="39"/>
+    <w:unhideWhenUsed/>
+    <w:rsid w:val="00BC470C"/>
+    <w:pPr>
+      <w:spacing w:after="100"/>
+    </w:pPr>
+  </w:style>
+  <w:style w:type="paragraph" w:styleId="TOC3">
+    <w:name w:val="toc 3"/>
+    <w:basedOn w:val="Normal"/>
+    <w:next w:val="Normal"/>
+    <w:autoRedefine/>
+    <w:uiPriority w:val="39"/>
+    <w:unhideWhenUsed/>
+    <w:rsid w:val="00BC470C"/>
+    <w:pPr>
+      <w:spacing w:after="100"/>
+      <w:ind w:left="440"/>
+    </w:pPr>
+  </w:style>
+  <w:style w:type="paragraph" w:styleId="TOC2">
+    <w:name w:val="toc 2"/>
+    <w:basedOn w:val="Normal"/>
+    <w:next w:val="Normal"/>
+    <w:autoRedefine/>
+    <w:uiPriority w:val="39"/>
+    <w:unhideWhenUsed/>
+    <w:rsid w:val="00BC470C"/>
+    <w:pPr>
+      <w:spacing w:after="100"/>
+      <w:ind w:left="220"/>
+    </w:pPr>
+  </w:style>
+  <w:style w:type="character" w:styleId="Hyperlink">
+    <w:name w:val="Hyperlink"/>
+    <w:basedOn w:val="DefaultParagraphFont"/>
+    <w:uiPriority w:val="99"/>
+    <w:unhideWhenUsed/>
+    <w:rsid w:val="00BC470C"/>
+    <w:rPr>
+      <w:color w:val="0563C1" w:themeColor="hyperlink"/>
+      <w:u w:val="single"/>
+    </w:rPr>
   </w:style>
 </w:styles>
 </file>
@@ -13930,4 +18985,16 @@
     </a:ext>
   </a:extLst>
 </a:theme>
+</file>
+
+<file path=customXml/item1.xml><?xml version="1.0" encoding="utf-8"?>
+<b:Sources xmlns:b="http://schemas.openxmlformats.org/officeDocument/2006/bibliography" xmlns="http://schemas.openxmlformats.org/officeDocument/2006/bibliography" SelectedStyle="\APASixthEditionOfficeOnline.xsl" StyleName="APA" Version="6"/>
+</file>
+
+<file path=customXml/itemProps1.xml><?xml version="1.0" encoding="utf-8"?>
+<ds:datastoreItem xmlns:ds="http://schemas.openxmlformats.org/officeDocument/2006/customXml" ds:itemID="{682B5FCD-5482-4B15-855D-B3BBD1B827C2}">
+  <ds:schemaRefs>
+    <ds:schemaRef ds:uri="http://schemas.openxmlformats.org/officeDocument/2006/bibliography"/>
+  </ds:schemaRefs>
+</ds:datastoreItem>
 </file>
--- a/Rules/Cults of Chaos.docx
+++ b/Rules/Cults of Chaos.docx
@@ -302,6 +302,12 @@
     </w:p>
     <w:sdt>
       <w:sdtPr>
+        <w:rPr>
+          <w:rFonts w:asciiTheme="minorHAnsi" w:eastAsiaTheme="minorEastAsia" w:hAnsiTheme="minorHAnsi" w:cstheme="minorBidi"/>
+          <w:sz w:val="22"/>
+          <w:szCs w:val="22"/>
+          <w:lang w:val="de-AT" w:eastAsia="zh-CN"/>
+        </w:rPr>
         <w:id w:val="-449312889"/>
         <w:docPartObj>
           <w:docPartGallery w:val="Table of Contents"/>
@@ -310,13 +316,9 @@
       </w:sdtPr>
       <w:sdtEndPr>
         <w:rPr>
-          <w:rFonts w:asciiTheme="minorHAnsi" w:eastAsiaTheme="minorEastAsia" w:hAnsiTheme="minorHAnsi" w:cstheme="minorBidi"/>
           <w:b/>
           <w:bCs/>
           <w:noProof/>
-          <w:sz w:val="22"/>
-          <w:szCs w:val="22"/>
-          <w:lang w:val="de-AT" w:eastAsia="zh-CN"/>
         </w:rPr>
       </w:sdtEndPr>
       <w:sdtContent>
@@ -6319,7 +6321,7 @@
               <w:rPr>
                 <w:lang w:val="en-US"/>
               </w:rPr>
-              <w:t>Helbrute</w:t>
+              <w:t>Abomination</w:t>
             </w:r>
           </w:p>
         </w:tc>
@@ -6339,7 +6341,7 @@
               <w:rPr>
                 <w:lang w:val="en-US"/>
               </w:rPr>
-              <w:t>6</w:t>
+              <w:t>5</w:t>
             </w:r>
           </w:p>
         </w:tc>
@@ -6359,7 +6361,7 @@
               <w:rPr>
                 <w:lang w:val="en-US"/>
               </w:rPr>
-              <w:t>3</w:t>
+              <w:t>4</w:t>
             </w:r>
           </w:p>
         </w:tc>
@@ -6379,7 +6381,7 @@
               <w:rPr>
                 <w:lang w:val="en-US"/>
               </w:rPr>
-              <w:t>3</w:t>
+              <w:t>4</w:t>
             </w:r>
           </w:p>
         </w:tc>
@@ -6440,7 +6442,19 @@
               <w:rPr>
                 <w:lang w:val="en-US"/>
               </w:rPr>
-              <w:t>20P</w:t>
+              <w:t>3</w:t>
+            </w:r>
+            <w:r>
+              <w:rPr>
+                <w:lang w:val="en-US"/>
+              </w:rPr>
+              <w:t>0</w:t>
+            </w:r>
+            <w:r>
+              <w:rPr>
+                <w:lang w:val="en-US"/>
+              </w:rPr>
+              <w:t>P</w:t>
             </w:r>
           </w:p>
         </w:tc>
@@ -6464,7 +6478,7 @@
               <w:rPr>
                 <w:lang w:val="en-US"/>
               </w:rPr>
-              <w:t>Slaughterpriest</w:t>
+              <w:t>Helbrute</w:t>
             </w:r>
           </w:p>
         </w:tc>
@@ -6484,7 +6498,7 @@
               <w:rPr>
                 <w:lang w:val="en-US"/>
               </w:rPr>
-              <w:t>2</w:t>
+              <w:t>8</w:t>
             </w:r>
           </w:p>
         </w:tc>
@@ -6504,7 +6518,7 @@
               <w:rPr>
                 <w:lang w:val="en-US"/>
               </w:rPr>
-              <w:t>3</w:t>
+              <w:t>5</w:t>
             </w:r>
           </w:p>
         </w:tc>
@@ -6524,7 +6538,7 @@
               <w:rPr>
                 <w:lang w:val="en-US"/>
               </w:rPr>
-              <w:t>3</w:t>
+              <w:t>5</w:t>
             </w:r>
           </w:p>
         </w:tc>
@@ -6544,7 +6558,7 @@
               <w:rPr>
                 <w:lang w:val="en-US"/>
               </w:rPr>
-              <w:t>Khorne</w:t>
+              <w:t>All</w:t>
             </w:r>
           </w:p>
         </w:tc>
@@ -6564,7 +6578,7 @@
               <w:rPr>
                 <w:lang w:val="en-US"/>
               </w:rPr>
-              <w:t>Human</w:t>
+              <w:t>Demon</w:t>
             </w:r>
           </w:p>
         </w:tc>
@@ -6585,7 +6599,13 @@
               <w:rPr>
                 <w:lang w:val="en-US"/>
               </w:rPr>
-              <w:t>8P</w:t>
+              <w:t>5</w:t>
+            </w:r>
+            <w:r>
+              <w:rPr>
+                <w:lang w:val="en-US"/>
+              </w:rPr>
+              <w:t>0P</w:t>
             </w:r>
           </w:p>
         </w:tc>
@@ -6610,7 +6630,7 @@
               <w:rPr>
                 <w:lang w:val="en-US"/>
               </w:rPr>
-              <w:t>Herald of Decay</w:t>
+              <w:t>Slaughterpriest</w:t>
             </w:r>
           </w:p>
         </w:tc>
@@ -6690,7 +6710,7 @@
               <w:rPr>
                 <w:lang w:val="en-US"/>
               </w:rPr>
-              <w:t>Nurgle</w:t>
+              <w:t>Khorne</w:t>
             </w:r>
           </w:p>
         </w:tc>
@@ -6755,7 +6775,7 @@
               <w:rPr>
                 <w:lang w:val="en-US"/>
               </w:rPr>
-              <w:t>Fate Whisperer</w:t>
+              <w:t>Herald of Decay</w:t>
             </w:r>
           </w:p>
         </w:tc>
@@ -6835,7 +6855,7 @@
               <w:rPr>
                 <w:lang w:val="en-US"/>
               </w:rPr>
-              <w:t>Tzeentch</w:t>
+              <w:t>Nurgle</w:t>
             </w:r>
           </w:p>
         </w:tc>
@@ -6901,7 +6921,7 @@
               <w:rPr>
                 <w:lang w:val="en-US"/>
               </w:rPr>
-              <w:t>Apostle of Pain</w:t>
+              <w:t>Fate Whisperer</w:t>
             </w:r>
           </w:p>
         </w:tc>
@@ -6981,7 +7001,7 @@
               <w:rPr>
                 <w:lang w:val="en-US"/>
               </w:rPr>
-              <w:t>Slaanesh</w:t>
+              <w:t>Tzeentch</w:t>
             </w:r>
           </w:p>
         </w:tc>
@@ -7014,6 +7034,151 @@
             <w:pPr>
               <w:jc w:val="right"/>
               <w:cnfStyle w:val="000000100000" w:firstRow="0" w:lastRow="0" w:firstColumn="0" w:lastColumn="0" w:oddVBand="0" w:evenVBand="0" w:oddHBand="1" w:evenHBand="0" w:firstRowFirstColumn="0" w:firstRowLastColumn="0" w:lastRowFirstColumn="0" w:lastRowLastColumn="0"/>
+              <w:rPr>
+                <w:lang w:val="en-US"/>
+              </w:rPr>
+            </w:pPr>
+            <w:r>
+              <w:rPr>
+                <w:lang w:val="en-US"/>
+              </w:rPr>
+              <w:t>8P</w:t>
+            </w:r>
+          </w:p>
+        </w:tc>
+      </w:tr>
+      <w:tr>
+        <w:trPr>
+          <w:trHeight w:val="286"/>
+        </w:trPr>
+        <w:tc>
+          <w:tcPr>
+            <w:cnfStyle w:val="001000000000" w:firstRow="0" w:lastRow="0" w:firstColumn="1" w:lastColumn="0" w:oddVBand="0" w:evenVBand="0" w:oddHBand="0" w:evenHBand="0" w:firstRowFirstColumn="0" w:firstRowLastColumn="0" w:lastRowFirstColumn="0" w:lastRowLastColumn="0"/>
+            <w:tcW w:w="3241" w:type="dxa"/>
+          </w:tcPr>
+          <w:p>
+            <w:pPr>
+              <w:rPr>
+                <w:lang w:val="en-US"/>
+              </w:rPr>
+            </w:pPr>
+            <w:r>
+              <w:rPr>
+                <w:lang w:val="en-US"/>
+              </w:rPr>
+              <w:t>Apostle of Pain</w:t>
+            </w:r>
+          </w:p>
+        </w:tc>
+        <w:tc>
+          <w:tcPr>
+            <w:tcW w:w="686" w:type="dxa"/>
+          </w:tcPr>
+          <w:p>
+            <w:pPr>
+              <w:jc w:val="center"/>
+              <w:cnfStyle w:val="000000000000" w:firstRow="0" w:lastRow="0" w:firstColumn="0" w:lastColumn="0" w:oddVBand="0" w:evenVBand="0" w:oddHBand="0" w:evenHBand="0" w:firstRowFirstColumn="0" w:firstRowLastColumn="0" w:lastRowFirstColumn="0" w:lastRowLastColumn="0"/>
+              <w:rPr>
+                <w:lang w:val="en-US"/>
+              </w:rPr>
+            </w:pPr>
+            <w:r>
+              <w:rPr>
+                <w:lang w:val="en-US"/>
+              </w:rPr>
+              <w:t>2</w:t>
+            </w:r>
+          </w:p>
+        </w:tc>
+        <w:tc>
+          <w:tcPr>
+            <w:tcW w:w="828" w:type="dxa"/>
+          </w:tcPr>
+          <w:p>
+            <w:pPr>
+              <w:jc w:val="center"/>
+              <w:cnfStyle w:val="000000000000" w:firstRow="0" w:lastRow="0" w:firstColumn="0" w:lastColumn="0" w:oddVBand="0" w:evenVBand="0" w:oddHBand="0" w:evenHBand="0" w:firstRowFirstColumn="0" w:firstRowLastColumn="0" w:lastRowFirstColumn="0" w:lastRowLastColumn="0"/>
+              <w:rPr>
+                <w:lang w:val="en-US"/>
+              </w:rPr>
+            </w:pPr>
+            <w:r>
+              <w:rPr>
+                <w:lang w:val="en-US"/>
+              </w:rPr>
+              <w:t>3</w:t>
+            </w:r>
+          </w:p>
+        </w:tc>
+        <w:tc>
+          <w:tcPr>
+            <w:tcW w:w="686" w:type="dxa"/>
+          </w:tcPr>
+          <w:p>
+            <w:pPr>
+              <w:jc w:val="center"/>
+              <w:cnfStyle w:val="000000000000" w:firstRow="0" w:lastRow="0" w:firstColumn="0" w:lastColumn="0" w:oddVBand="0" w:evenVBand="0" w:oddHBand="0" w:evenHBand="0" w:firstRowFirstColumn="0" w:firstRowLastColumn="0" w:lastRowFirstColumn="0" w:lastRowLastColumn="0"/>
+              <w:rPr>
+                <w:lang w:val="en-US"/>
+              </w:rPr>
+            </w:pPr>
+            <w:r>
+              <w:rPr>
+                <w:lang w:val="en-US"/>
+              </w:rPr>
+              <w:t>3</w:t>
+            </w:r>
+          </w:p>
+        </w:tc>
+        <w:tc>
+          <w:tcPr>
+            <w:tcW w:w="1906" w:type="dxa"/>
+          </w:tcPr>
+          <w:p>
+            <w:pPr>
+              <w:jc w:val="center"/>
+              <w:cnfStyle w:val="000000000000" w:firstRow="0" w:lastRow="0" w:firstColumn="0" w:lastColumn="0" w:oddVBand="0" w:evenVBand="0" w:oddHBand="0" w:evenHBand="0" w:firstRowFirstColumn="0" w:firstRowLastColumn="0" w:lastRowFirstColumn="0" w:lastRowLastColumn="0"/>
+              <w:rPr>
+                <w:lang w:val="en-US"/>
+              </w:rPr>
+            </w:pPr>
+            <w:r>
+              <w:rPr>
+                <w:lang w:val="en-US"/>
+              </w:rPr>
+              <w:t>Slaanesh</w:t>
+            </w:r>
+          </w:p>
+        </w:tc>
+        <w:tc>
+          <w:tcPr>
+            <w:tcW w:w="887" w:type="dxa"/>
+          </w:tcPr>
+          <w:p>
+            <w:pPr>
+              <w:jc w:val="center"/>
+              <w:cnfStyle w:val="000000000000" w:firstRow="0" w:lastRow="0" w:firstColumn="0" w:lastColumn="0" w:oddVBand="0" w:evenVBand="0" w:oddHBand="0" w:evenHBand="0" w:firstRowFirstColumn="0" w:firstRowLastColumn="0" w:lastRowFirstColumn="0" w:lastRowLastColumn="0"/>
+              <w:rPr>
+                <w:lang w:val="en-US"/>
+              </w:rPr>
+            </w:pPr>
+            <w:r>
+              <w:rPr>
+                <w:lang w:val="en-US"/>
+              </w:rPr>
+              <w:t>Human</w:t>
+            </w:r>
+          </w:p>
+        </w:tc>
+        <w:tc>
+          <w:tcPr>
+            <w:tcW w:w="887" w:type="dxa"/>
+            <w:vAlign w:val="center"/>
+          </w:tcPr>
+          <w:p>
+            <w:pPr>
+              <w:jc w:val="right"/>
+              <w:cnfStyle w:val="000000000000" w:firstRow="0" w:lastRow="0" w:firstColumn="0" w:lastColumn="0" w:oddVBand="0" w:evenVBand="0" w:oddHBand="0" w:evenHBand="0" w:firstRowFirstColumn="0" w:firstRowLastColumn="0" w:lastRowFirstColumn="0" w:lastRowLastColumn="0"/>
               <w:rPr>
                 <w:lang w:val="en-US"/>
               </w:rPr>
@@ -7615,7 +7780,7 @@
         <w:rPr>
           <w:lang w:val="en-US"/>
         </w:rPr>
-        <w:t>Helbrute</w:t>
+        <w:t>Abomination</w:t>
       </w:r>
     </w:p>
     <w:p>
@@ -7648,21 +7813,7 @@
           <w:i/>
           <w:lang w:val="en-US"/>
         </w:rPr>
-        <w:t>5+ Armor</w:t>
-      </w:r>
-      <w:r>
-        <w:rPr>
-          <w:i/>
-          <w:lang w:val="en-US"/>
-        </w:rPr>
-        <w:t>, no Dark Powers</w:t>
-      </w:r>
-      <w:r>
-        <w:rPr>
-          <w:i/>
-          <w:lang w:val="en-US"/>
-        </w:rPr>
-        <w:t>, no Warlord</w:t>
+        <w:t>5+ Armor, no Dark Powers, not Warlord</w:t>
       </w:r>
       <w:r>
         <w:rPr>
@@ -7688,7 +7839,21 @@
           <w:i/>
           <w:lang w:val="en-US"/>
         </w:rPr>
-        <w:t>Twin-Blaster (30cm, 2A, 5D, Phys), Dreadclaw (Melee, 2A, 5D)</w:t>
+        <w:t xml:space="preserve">2 x Dreadclaw (Melee, 2A, 5D) or Warprod (30cm, 3A, </w:t>
+      </w:r>
+      <w:r>
+        <w:rPr>
+          <w:i/>
+          <w:lang w:val="en-US"/>
+        </w:rPr>
+        <w:t>5</w:t>
+      </w:r>
+      <w:r>
+        <w:rPr>
+          <w:i/>
+          <w:lang w:val="en-US"/>
+        </w:rPr>
+        <w:t>D, Chaos)</w:t>
       </w:r>
       <w:r>
         <w:rPr>
@@ -7709,12 +7874,167 @@
         </w:rPr>
         <w:tab/>
       </w:r>
-      <w:r>
+    </w:p>
+    <w:p>
+      <w:pPr>
+        <w:pStyle w:val="Heading3"/>
+        <w:rPr>
+          <w:lang w:val="en-US"/>
+        </w:rPr>
+      </w:pPr>
+      <w:r>
+        <w:rPr>
+          <w:lang w:val="en-US"/>
+        </w:rPr>
+        <w:t>Helbrute</w:t>
+      </w:r>
+    </w:p>
+    <w:p>
+      <w:pPr>
         <w:rPr>
           <w:i/>
           <w:lang w:val="en-US"/>
         </w:rPr>
-        <w:t>4+ Armor (5P), +1 Aim and Strength (8P)</w:t>
+      </w:pPr>
+      <w:r>
+        <w:rPr>
+          <w:lang w:val="en-US"/>
+        </w:rPr>
+        <w:t>Special Rules:</w:t>
+      </w:r>
+      <w:r>
+        <w:rPr>
+          <w:lang w:val="en-US"/>
+        </w:rPr>
+        <w:tab/>
+      </w:r>
+      <w:r>
+        <w:rPr>
+          <w:lang w:val="en-US"/>
+        </w:rPr>
+        <w:tab/>
+      </w:r>
+      <w:r>
+        <w:rPr>
+          <w:i/>
+          <w:lang w:val="en-US"/>
+        </w:rPr>
+        <w:t>5+ Armor</w:t>
+      </w:r>
+      <w:r>
+        <w:rPr>
+          <w:i/>
+          <w:lang w:val="en-US"/>
+        </w:rPr>
+        <w:t>, no Dark Powers</w:t>
+      </w:r>
+      <w:r>
+        <w:rPr>
+          <w:i/>
+          <w:lang w:val="en-US"/>
+        </w:rPr>
+        <w:t>, no</w:t>
+      </w:r>
+      <w:r>
+        <w:rPr>
+          <w:i/>
+          <w:lang w:val="en-US"/>
+        </w:rPr>
+        <w:t>t</w:t>
+      </w:r>
+      <w:r>
+        <w:rPr>
+          <w:i/>
+          <w:lang w:val="en-US"/>
+        </w:rPr>
+        <w:t xml:space="preserve"> Warlord</w:t>
+      </w:r>
+      <w:r>
+        <w:rPr>
+          <w:lang w:val="en-US"/>
+        </w:rPr>
+        <w:br/>
+        <w:t>Weapons:</w:t>
+      </w:r>
+      <w:r>
+        <w:rPr>
+          <w:lang w:val="en-US"/>
+        </w:rPr>
+        <w:tab/>
+      </w:r>
+      <w:r>
+        <w:rPr>
+          <w:lang w:val="en-US"/>
+        </w:rPr>
+        <w:tab/>
+      </w:r>
+      <w:r>
+        <w:rPr>
+          <w:i/>
+          <w:lang w:val="en-US"/>
+        </w:rPr>
+        <w:t>Twin-Blaster (30cm, 3</w:t>
+      </w:r>
+      <w:r>
+        <w:rPr>
+          <w:i/>
+          <w:lang w:val="en-US"/>
+        </w:rPr>
+        <w:t xml:space="preserve">A, </w:t>
+      </w:r>
+      <w:r>
+        <w:rPr>
+          <w:i/>
+          <w:lang w:val="en-US"/>
+        </w:rPr>
+        <w:t>6</w:t>
+      </w:r>
+      <w:r>
+        <w:rPr>
+          <w:i/>
+          <w:lang w:val="en-US"/>
+        </w:rPr>
+        <w:t>D, Phys</w:t>
+      </w:r>
+      <w:r>
+        <w:rPr>
+          <w:i/>
+          <w:lang w:val="en-US"/>
+        </w:rPr>
+        <w:t>, Penetration</w:t>
+      </w:r>
+      <w:r>
+        <w:rPr>
+          <w:i/>
+          <w:lang w:val="en-US"/>
+        </w:rPr>
+        <w:t>), Dreadclaw (Melee, 2A, 5D)</w:t>
+      </w:r>
+      <w:r>
+        <w:rPr>
+          <w:lang w:val="en-US"/>
+        </w:rPr>
+        <w:br/>
+        <w:t>Upgrades:</w:t>
+      </w:r>
+      <w:r>
+        <w:rPr>
+          <w:lang w:val="en-US"/>
+        </w:rPr>
+        <w:tab/>
+      </w:r>
+      <w:r>
+        <w:rPr>
+          <w:lang w:val="en-US"/>
+        </w:rPr>
+        <w:tab/>
+      </w:r>
+      <w:r>
+        <w:rPr>
+          <w:i/>
+          <w:lang w:val="en-US"/>
+        </w:rPr>
+        <w:t>4+ Armor (5P)</w:t>
       </w:r>
     </w:p>
     <w:p>
@@ -9020,8 +9340,6 @@
               </w:rPr>
               <w:t>3</w:t>
             </w:r>
-            <w:bookmarkStart w:id="5" w:name="_GoBack"/>
-            <w:bookmarkEnd w:id="5"/>
           </w:p>
         </w:tc>
         <w:tc>
@@ -11363,14 +11681,14 @@
           <w:lang w:val="en-US"/>
         </w:rPr>
       </w:pPr>
-      <w:bookmarkStart w:id="6" w:name="_Toc470771660"/>
+      <w:bookmarkStart w:id="5" w:name="_Toc470771660"/>
       <w:r>
         <w:rPr>
           <w:lang w:val="en-US"/>
         </w:rPr>
         <w:t>Warlord</w:t>
       </w:r>
-      <w:bookmarkEnd w:id="6"/>
+      <w:bookmarkEnd w:id="5"/>
     </w:p>
     <w:p>
       <w:pPr>
@@ -11666,14 +11984,14 @@
           <w:lang w:val="en-US"/>
         </w:rPr>
       </w:pPr>
-      <w:bookmarkStart w:id="7" w:name="_Toc470771661"/>
+      <w:bookmarkStart w:id="6" w:name="_Toc470771661"/>
       <w:r>
         <w:rPr>
           <w:lang w:val="en-US"/>
         </w:rPr>
         <w:t>Dark Legends</w:t>
       </w:r>
-      <w:bookmarkEnd w:id="7"/>
+      <w:bookmarkEnd w:id="6"/>
     </w:p>
     <w:p>
       <w:pPr>
@@ -12599,14 +12917,14 @@
           <w:lang w:val="en-US"/>
         </w:rPr>
       </w:pPr>
-      <w:bookmarkStart w:id="8" w:name="_Toc470771662"/>
+      <w:bookmarkStart w:id="7" w:name="_Toc470771662"/>
       <w:r>
         <w:rPr>
           <w:lang w:val="en-US"/>
         </w:rPr>
         <w:t>Artifacts</w:t>
       </w:r>
-      <w:bookmarkEnd w:id="8"/>
+      <w:bookmarkEnd w:id="7"/>
     </w:p>
     <w:p>
       <w:pPr>
@@ -12675,6 +12993,7 @@
           </w:tcPr>
           <w:p>
             <w:pPr>
+              <w:jc w:val="center"/>
               <w:cnfStyle w:val="100000000000" w:firstRow="1" w:lastRow="0" w:firstColumn="0" w:lastColumn="0" w:oddVBand="0" w:evenVBand="0" w:oddHBand="0" w:evenHBand="0" w:firstRowFirstColumn="0" w:firstRowLastColumn="0" w:lastRowFirstColumn="0" w:lastRowLastColumn="0"/>
               <w:rPr>
                 <w:lang w:val="en-US"/>
@@ -12758,6 +13077,7 @@
           </w:tcPr>
           <w:p>
             <w:pPr>
+              <w:jc w:val="center"/>
               <w:cnfStyle w:val="000000100000" w:firstRow="0" w:lastRow="0" w:firstColumn="0" w:lastColumn="0" w:oddVBand="0" w:evenVBand="0" w:oddHBand="1" w:evenHBand="0" w:firstRowFirstColumn="0" w:firstRowLastColumn="0" w:lastRowFirstColumn="0" w:lastRowLastColumn="0"/>
               <w:rPr>
                 <w:lang w:val="en-US"/>
@@ -12824,6 +13144,12 @@
                 <w:lang w:val="en-US"/>
               </w:rPr>
             </w:pPr>
+            <w:r>
+              <w:rPr>
+                <w:lang w:val="en-US"/>
+              </w:rPr>
+              <w:t>Spear of Corruption</w:t>
+            </w:r>
           </w:p>
         </w:tc>
         <w:tc>
@@ -12832,11 +13158,18 @@
           </w:tcPr>
           <w:p>
             <w:pPr>
+              <w:jc w:val="center"/>
               <w:cnfStyle w:val="000000000000" w:firstRow="0" w:lastRow="0" w:firstColumn="0" w:lastColumn="0" w:oddVBand="0" w:evenVBand="0" w:oddHBand="0" w:evenHBand="0" w:firstRowFirstColumn="0" w:firstRowLastColumn="0" w:lastRowFirstColumn="0" w:lastRowLastColumn="0"/>
               <w:rPr>
                 <w:lang w:val="en-US"/>
               </w:rPr>
             </w:pPr>
+            <w:r>
+              <w:rPr>
+                <w:lang w:val="en-US"/>
+              </w:rPr>
+              <w:t>2H Weapon</w:t>
+            </w:r>
           </w:p>
         </w:tc>
         <w:tc>
@@ -12851,6 +13184,12 @@
                 <w:lang w:val="en-US"/>
               </w:rPr>
             </w:pPr>
+            <w:r>
+              <w:rPr>
+                <w:lang w:val="en-US"/>
+              </w:rPr>
+              <w:t>All</w:t>
+            </w:r>
           </w:p>
         </w:tc>
         <w:tc>
@@ -12865,6 +13204,12 @@
                 <w:lang w:val="en-US"/>
               </w:rPr>
             </w:pPr>
+            <w:r>
+              <w:rPr>
+                <w:lang w:val="en-US"/>
+              </w:rPr>
+              <w:t>8P / 5P</w:t>
+            </w:r>
           </w:p>
         </w:tc>
       </w:tr>
@@ -12883,6 +13228,12 @@
                 <w:lang w:val="en-US"/>
               </w:rPr>
             </w:pPr>
+            <w:r>
+              <w:rPr>
+                <w:lang w:val="en-US"/>
+              </w:rPr>
+              <w:t>Skin Ripper</w:t>
+            </w:r>
           </w:p>
         </w:tc>
         <w:tc>
@@ -12891,11 +13242,18 @@
           </w:tcPr>
           <w:p>
             <w:pPr>
+              <w:jc w:val="center"/>
               <w:cnfStyle w:val="000000100000" w:firstRow="0" w:lastRow="0" w:firstColumn="0" w:lastColumn="0" w:oddVBand="0" w:evenVBand="0" w:oddHBand="1" w:evenHBand="0" w:firstRowFirstColumn="0" w:firstRowLastColumn="0" w:lastRowFirstColumn="0" w:lastRowLastColumn="0"/>
               <w:rPr>
                 <w:lang w:val="en-US"/>
               </w:rPr>
             </w:pPr>
+            <w:r>
+              <w:rPr>
+                <w:lang w:val="en-US"/>
+              </w:rPr>
+              <w:t>2H Weapon</w:t>
+            </w:r>
           </w:p>
         </w:tc>
         <w:tc>
@@ -12910,6 +13268,12 @@
                 <w:lang w:val="en-US"/>
               </w:rPr>
             </w:pPr>
+            <w:r>
+              <w:rPr>
+                <w:lang w:val="en-US"/>
+              </w:rPr>
+              <w:t>All</w:t>
+            </w:r>
           </w:p>
         </w:tc>
         <w:tc>
@@ -12924,6 +13288,12 @@
                 <w:lang w:val="en-US"/>
               </w:rPr>
             </w:pPr>
+            <w:r>
+              <w:rPr>
+                <w:lang w:val="en-US"/>
+              </w:rPr>
+              <w:t>8P / 5P</w:t>
+            </w:r>
           </w:p>
         </w:tc>
       </w:tr>
@@ -12947,6 +13317,7 @@
           </w:tcPr>
           <w:p>
             <w:pPr>
+              <w:jc w:val="center"/>
               <w:cnfStyle w:val="000000000000" w:firstRow="0" w:lastRow="0" w:firstColumn="0" w:lastColumn="0" w:oddVBand="0" w:evenVBand="0" w:oddHBand="0" w:evenHBand="0" w:firstRowFirstColumn="0" w:firstRowLastColumn="0" w:lastRowFirstColumn="0" w:lastRowLastColumn="0"/>
               <w:rPr>
                 <w:lang w:val="en-US"/>
@@ -13006,6 +13377,7 @@
           </w:tcPr>
           <w:p>
             <w:pPr>
+              <w:jc w:val="center"/>
               <w:cnfStyle w:val="000000100000" w:firstRow="0" w:lastRow="0" w:firstColumn="0" w:lastColumn="0" w:oddVBand="0" w:evenVBand="0" w:oddHBand="1" w:evenHBand="0" w:firstRowFirstColumn="0" w:firstRowLastColumn="0" w:lastRowFirstColumn="0" w:lastRowLastColumn="0"/>
               <w:rPr>
                 <w:lang w:val="en-US"/>
@@ -13103,8 +13475,156 @@
         </w:rPr>
         <w:t>cast. On a 3+, you may cast another spell. If you haven’t moved this round, the roll is a 2+. If you fail the roll, you take 1HP damage.</w:t>
       </w:r>
-      <w:r>
-        <w:rPr>
+    </w:p>
+    <w:p>
+      <w:pPr>
+        <w:pStyle w:val="Heading3"/>
+        <w:rPr>
+          <w:lang w:val="en-US"/>
+        </w:rPr>
+      </w:pPr>
+      <w:r>
+        <w:rPr>
+          <w:lang w:val="en-US"/>
+        </w:rPr>
+        <w:t>Spear of Corruption</w:t>
+      </w:r>
+    </w:p>
+    <w:p>
+      <w:pPr>
+        <w:rPr>
+          <w:i/>
+          <w:lang w:val="en-US"/>
+        </w:rPr>
+      </w:pPr>
+      <w:r>
+        <w:rPr>
+          <w:i/>
+          <w:lang w:val="en-US"/>
+        </w:rPr>
+        <w:t>The blade whispers with dark promises and wounds dealt don’t dare heal.</w:t>
+      </w:r>
+    </w:p>
+    <w:p>
+      <w:pPr>
+        <w:rPr>
+          <w:i/>
+          <w:lang w:val="en-US"/>
+        </w:rPr>
+      </w:pPr>
+      <w:r>
+        <w:rPr>
+          <w:lang w:val="en-US"/>
+        </w:rPr>
+        <w:t xml:space="preserve">Melee / 2A / 6D / </w:t>
+      </w:r>
+      <w:r>
+        <w:rPr>
+          <w:i/>
+          <w:lang w:val="en-US"/>
+        </w:rPr>
+        <w:t>Wide Reach, Bleeding</w:t>
+      </w:r>
+      <w:r>
+        <w:rPr>
+          <w:i/>
+          <w:lang w:val="en-US"/>
+        </w:rPr>
+        <w:t>, Rending</w:t>
+      </w:r>
+    </w:p>
+    <w:p>
+      <w:pPr>
+        <w:pStyle w:val="Heading3"/>
+        <w:rPr>
+          <w:lang w:val="en-US"/>
+        </w:rPr>
+      </w:pPr>
+      <w:r>
+        <w:rPr>
+          <w:lang w:val="en-US"/>
+        </w:rPr>
+        <w:t>Skin Ripper</w:t>
+      </w:r>
+    </w:p>
+    <w:p>
+      <w:pPr>
+        <w:rPr>
+          <w:i/>
+          <w:lang w:val="en-US"/>
+        </w:rPr>
+      </w:pPr>
+      <w:r>
+        <w:rPr>
+          <w:i/>
+          <w:lang w:val="en-US"/>
+        </w:rPr>
+        <w:t>A trio of barbed chains with gruesome spiked end ripping humans apart in one brutal strike.</w:t>
+      </w:r>
+    </w:p>
+    <w:p>
+      <w:pPr>
+        <w:rPr>
+          <w:i/>
+          <w:lang w:val="en-US"/>
+        </w:rPr>
+      </w:pPr>
+      <w:r>
+        <w:rPr>
+          <w:lang w:val="en-US"/>
+        </w:rPr>
+        <w:t xml:space="preserve">Melee / 4A / </w:t>
+      </w:r>
+      <w:r>
+        <w:rPr>
+          <w:lang w:val="en-US"/>
+        </w:rPr>
+        <w:t>3</w:t>
+      </w:r>
+      <w:bookmarkStart w:id="8" w:name="_GoBack"/>
+      <w:bookmarkEnd w:id="8"/>
+      <w:r>
+        <w:rPr>
+          <w:lang w:val="en-US"/>
+        </w:rPr>
+        <w:t xml:space="preserve">D / </w:t>
+      </w:r>
+      <w:r>
+        <w:rPr>
+          <w:i/>
+          <w:lang w:val="en-US"/>
+        </w:rPr>
+        <w:t>Wide Reach, Unwieldy, Bleeding</w:t>
+      </w:r>
+      <w:r>
+        <w:rPr>
+          <w:i/>
+          <w:lang w:val="en-US"/>
+        </w:rPr>
+        <w:br/>
+      </w:r>
+      <w:r>
+        <w:rPr>
+          <w:lang w:val="en-US"/>
+        </w:rPr>
+        <w:t>Bleeding is now applied per</w:t>
+      </w:r>
+      <w:r>
+        <w:rPr>
+          <w:i/>
+          <w:lang w:val="en-US"/>
+        </w:rPr>
+        <w:t xml:space="preserve"> </w:t>
+      </w:r>
+      <w:r>
+        <w:rPr>
+          <w:lang w:val="en-US"/>
+        </w:rPr>
+        <w:t>hit.</w:t>
+      </w:r>
+      <w:r>
+        <w:rPr>
+          <w:i/>
           <w:lang w:val="en-US"/>
         </w:rPr>
         <w:br w:type="page"/>
@@ -18992,7 +19512,7 @@
 </file>
 
 <file path=customXml/itemProps1.xml><?xml version="1.0" encoding="utf-8"?>
-<ds:datastoreItem xmlns:ds="http://schemas.openxmlformats.org/officeDocument/2006/customXml" ds:itemID="{682B5FCD-5482-4B15-855D-B3BBD1B827C2}">
+<ds:datastoreItem xmlns:ds="http://schemas.openxmlformats.org/officeDocument/2006/customXml" ds:itemID="{4E3C0C04-BE33-4A0A-8B39-692B6F4635BB}">
   <ds:schemaRefs>
     <ds:schemaRef ds:uri="http://schemas.openxmlformats.org/officeDocument/2006/bibliography"/>
   </ds:schemaRefs>

--- a/Rules/Cults of Chaos.docx
+++ b/Rules/Cults of Chaos.docx
@@ -316,9 +316,11 @@
       </w:sdtPr>
       <w:sdtEndPr>
         <w:rPr>
+          <w:rFonts w:ascii="Corbel" w:hAnsi="Corbel"/>
           <w:b/>
           <w:bCs/>
           <w:noProof/>
+          <w:sz w:val="20"/>
         </w:rPr>
       </w:sdtEndPr>
       <w:sdtContent>
@@ -1108,7 +1110,7 @@
     <w:p>
       <w:pPr>
         <w:rPr>
-          <w:rFonts w:ascii="Corbel" w:eastAsiaTheme="majorEastAsia" w:hAnsi="Corbel" w:cstheme="majorBidi"/>
+          <w:rFonts w:eastAsiaTheme="majorEastAsia" w:cstheme="majorBidi"/>
           <w:sz w:val="36"/>
           <w:szCs w:val="32"/>
           <w:lang w:val="en-US"/>
@@ -1512,7 +1514,7 @@
               <w:rPr>
                 <w:lang w:val="en-US"/>
               </w:rPr>
-              <w:t>Sword/Axe</w:t>
+              <w:t>Dagger</w:t>
             </w:r>
           </w:p>
         </w:tc>
@@ -1572,7 +1574,7 @@
               <w:rPr>
                 <w:lang w:val="en-US"/>
               </w:rPr>
-              <w:t>4</w:t>
+              <w:t>3</w:t>
             </w:r>
           </w:p>
         </w:tc>
@@ -1644,7 +1646,7 @@
               <w:rPr>
                 <w:lang w:val="en-US"/>
               </w:rPr>
-              <w:t>1P</w:t>
+              <w:t>0P</w:t>
             </w:r>
           </w:p>
         </w:tc>
@@ -1668,7 +1670,7 @@
               <w:rPr>
                 <w:lang w:val="en-US"/>
               </w:rPr>
-              <w:t>Powersword/-axe</w:t>
+              <w:t>Sword/Axe</w:t>
             </w:r>
           </w:p>
         </w:tc>
@@ -1743,12 +1745,6 @@
                 <w:lang w:val="en-US"/>
               </w:rPr>
             </w:pPr>
-            <w:r>
-              <w:rPr>
-                <w:lang w:val="en-US"/>
-              </w:rPr>
-              <w:t>Penetration</w:t>
-            </w:r>
           </w:p>
         </w:tc>
         <w:tc>
@@ -1827,7 +1823,7 @@
               <w:rPr>
                 <w:lang w:val="en-US"/>
               </w:rPr>
-              <w:t>Mace/Hammer</w:t>
+              <w:t>Powersword/-axe</w:t>
             </w:r>
           </w:p>
         </w:tc>
@@ -1906,7 +1902,7 @@
               <w:rPr>
                 <w:lang w:val="en-US"/>
               </w:rPr>
-              <w:t>Rending</w:t>
+              <w:t>Penetration</w:t>
             </w:r>
           </w:p>
         </w:tc>
@@ -1925,7 +1921,7 @@
               <w:rPr>
                 <w:lang w:val="en-US"/>
               </w:rPr>
-              <w:t>Blunt</w:t>
+              <w:t>Blade</w:t>
             </w:r>
           </w:p>
         </w:tc>
@@ -1989,7 +1985,7 @@
               <w:rPr>
                 <w:lang w:val="en-US"/>
               </w:rPr>
-              <w:t>Powerclaws</w:t>
+              <w:t>Mace/Hammer</w:t>
             </w:r>
           </w:p>
         </w:tc>
@@ -2029,7 +2025,7 @@
               <w:rPr>
                 <w:lang w:val="en-US"/>
               </w:rPr>
-              <w:t>2</w:t>
+              <w:t>1</w:t>
             </w:r>
           </w:p>
         </w:tc>
@@ -2049,7 +2045,7 @@
               <w:rPr>
                 <w:lang w:val="en-US"/>
               </w:rPr>
-              <w:t>3</w:t>
+              <w:t>4</w:t>
             </w:r>
           </w:p>
         </w:tc>
@@ -2064,6 +2060,12 @@
                 <w:lang w:val="en-US"/>
               </w:rPr>
             </w:pPr>
+            <w:r>
+              <w:rPr>
+                <w:lang w:val="en-US"/>
+              </w:rPr>
+              <w:t>Rending</w:t>
+            </w:r>
           </w:p>
         </w:tc>
         <w:tc>
@@ -2081,7 +2083,7 @@
               <w:rPr>
                 <w:lang w:val="en-US"/>
               </w:rPr>
-              <w:t>Blade</w:t>
+              <w:t>Blunt</w:t>
             </w:r>
           </w:p>
         </w:tc>
@@ -2142,7 +2144,7 @@
               <w:rPr>
                 <w:lang w:val="en-US"/>
               </w:rPr>
-              <w:t>Greatsword/-axe</w:t>
+              <w:t>Powerclaws</w:t>
             </w:r>
           </w:p>
         </w:tc>
@@ -2162,7 +2164,7 @@
               <w:rPr>
                 <w:lang w:val="en-US"/>
               </w:rPr>
-              <w:t>2H</w:t>
+              <w:t>1H</w:t>
             </w:r>
           </w:p>
         </w:tc>
@@ -2202,7 +2204,7 @@
               <w:rPr>
                 <w:lang w:val="en-US"/>
               </w:rPr>
-              <w:t>5</w:t>
+              <w:t>3</w:t>
             </w:r>
           </w:p>
         </w:tc>
@@ -2217,12 +2219,6 @@
                 <w:lang w:val="en-US"/>
               </w:rPr>
             </w:pPr>
-            <w:r>
-              <w:rPr>
-                <w:lang w:val="en-US"/>
-              </w:rPr>
-              <w:t>Unwieldy, Penetration</w:t>
-            </w:r>
           </w:p>
         </w:tc>
         <w:tc>
@@ -2280,7 +2276,7 @@
               <w:rPr>
                 <w:lang w:val="en-US"/>
               </w:rPr>
-              <w:t>2P</w:t>
+              <w:t>1P</w:t>
             </w:r>
           </w:p>
         </w:tc>
@@ -2304,7 +2300,7 @@
               <w:rPr>
                 <w:lang w:val="en-US"/>
               </w:rPr>
-              <w:t>Greatmace/-hammer</w:t>
+              <w:t>Greatsword/-axe</w:t>
             </w:r>
           </w:p>
         </w:tc>
@@ -2364,7 +2360,7 @@
               <w:rPr>
                 <w:lang w:val="en-US"/>
               </w:rPr>
-              <w:t>5</w:t>
+              <w:t>4</w:t>
             </w:r>
           </w:p>
         </w:tc>
@@ -2383,7 +2379,7 @@
               <w:rPr>
                 <w:lang w:val="en-US"/>
               </w:rPr>
-              <w:t>Unwieldy, Rending</w:t>
+              <w:t>Unwieldy, Penetration</w:t>
             </w:r>
           </w:p>
         </w:tc>
@@ -2402,7 +2398,7 @@
               <w:rPr>
                 <w:lang w:val="en-US"/>
               </w:rPr>
-              <w:t>Blunt</w:t>
+              <w:t>Blade</w:t>
             </w:r>
           </w:p>
         </w:tc>
@@ -2463,6 +2459,168 @@
               <w:rPr>
                 <w:lang w:val="en-US"/>
               </w:rPr>
+              <w:t>Greatmace/-hammer</w:t>
+            </w:r>
+          </w:p>
+        </w:tc>
+        <w:tc>
+          <w:tcPr>
+            <w:tcW w:w="519" w:type="dxa"/>
+          </w:tcPr>
+          <w:p>
+            <w:pPr>
+              <w:jc w:val="center"/>
+              <w:cnfStyle w:val="000000000000" w:firstRow="0" w:lastRow="0" w:firstColumn="0" w:lastColumn="0" w:oddVBand="0" w:evenVBand="0" w:oddHBand="0" w:evenHBand="0" w:firstRowFirstColumn="0" w:firstRowLastColumn="0" w:lastRowFirstColumn="0" w:lastRowLastColumn="0"/>
+              <w:rPr>
+                <w:lang w:val="en-US"/>
+              </w:rPr>
+            </w:pPr>
+            <w:r>
+              <w:rPr>
+                <w:lang w:val="en-US"/>
+              </w:rPr>
+              <w:t>2H</w:t>
+            </w:r>
+          </w:p>
+        </w:tc>
+        <w:tc>
+          <w:tcPr>
+            <w:tcW w:w="897" w:type="dxa"/>
+          </w:tcPr>
+          <w:p>
+            <w:pPr>
+              <w:jc w:val="center"/>
+              <w:cnfStyle w:val="000000000000" w:firstRow="0" w:lastRow="0" w:firstColumn="0" w:lastColumn="0" w:oddVBand="0" w:evenVBand="0" w:oddHBand="0" w:evenHBand="0" w:firstRowFirstColumn="0" w:firstRowLastColumn="0" w:lastRowFirstColumn="0" w:lastRowLastColumn="0"/>
+              <w:rPr>
+                <w:lang w:val="en-US"/>
+              </w:rPr>
+            </w:pPr>
+            <w:r>
+              <w:rPr>
+                <w:lang w:val="en-US"/>
+              </w:rPr>
+              <w:t>2</w:t>
+            </w:r>
+          </w:p>
+        </w:tc>
+        <w:tc>
+          <w:tcPr>
+            <w:tcW w:w="966" w:type="dxa"/>
+          </w:tcPr>
+          <w:p>
+            <w:pPr>
+              <w:jc w:val="center"/>
+              <w:cnfStyle w:val="000000000000" w:firstRow="0" w:lastRow="0" w:firstColumn="0" w:lastColumn="0" w:oddVBand="0" w:evenVBand="0" w:oddHBand="0" w:evenHBand="0" w:firstRowFirstColumn="0" w:firstRowLastColumn="0" w:lastRowFirstColumn="0" w:lastRowLastColumn="0"/>
+              <w:rPr>
+                <w:lang w:val="en-US"/>
+              </w:rPr>
+            </w:pPr>
+            <w:r>
+              <w:rPr>
+                <w:lang w:val="en-US"/>
+              </w:rPr>
+              <w:t>4</w:t>
+            </w:r>
+          </w:p>
+        </w:tc>
+        <w:tc>
+          <w:tcPr>
+            <w:tcW w:w="1896" w:type="dxa"/>
+          </w:tcPr>
+          <w:p>
+            <w:pPr>
+              <w:cnfStyle w:val="000000000000" w:firstRow="0" w:lastRow="0" w:firstColumn="0" w:lastColumn="0" w:oddVBand="0" w:evenVBand="0" w:oddHBand="0" w:evenHBand="0" w:firstRowFirstColumn="0" w:firstRowLastColumn="0" w:lastRowFirstColumn="0" w:lastRowLastColumn="0"/>
+              <w:rPr>
+                <w:lang w:val="en-US"/>
+              </w:rPr>
+            </w:pPr>
+            <w:r>
+              <w:rPr>
+                <w:lang w:val="en-US"/>
+              </w:rPr>
+              <w:t>Unwieldy, Rending</w:t>
+            </w:r>
+          </w:p>
+        </w:tc>
+        <w:tc>
+          <w:tcPr>
+            <w:tcW w:w="799" w:type="dxa"/>
+          </w:tcPr>
+          <w:p>
+            <w:pPr>
+              <w:cnfStyle w:val="000000000000" w:firstRow="0" w:lastRow="0" w:firstColumn="0" w:lastColumn="0" w:oddVBand="0" w:evenVBand="0" w:oddHBand="0" w:evenHBand="0" w:firstRowFirstColumn="0" w:firstRowLastColumn="0" w:lastRowFirstColumn="0" w:lastRowLastColumn="0"/>
+              <w:rPr>
+                <w:lang w:val="en-US"/>
+              </w:rPr>
+            </w:pPr>
+            <w:r>
+              <w:rPr>
+                <w:lang w:val="en-US"/>
+              </w:rPr>
+              <w:t>Blunt</w:t>
+            </w:r>
+          </w:p>
+        </w:tc>
+        <w:tc>
+          <w:tcPr>
+            <w:tcW w:w="828" w:type="dxa"/>
+          </w:tcPr>
+          <w:p>
+            <w:pPr>
+              <w:jc w:val="center"/>
+              <w:cnfStyle w:val="000000000000" w:firstRow="0" w:lastRow="0" w:firstColumn="0" w:lastColumn="0" w:oddVBand="0" w:evenVBand="0" w:oddHBand="0" w:evenHBand="0" w:firstRowFirstColumn="0" w:firstRowLastColumn="0" w:lastRowFirstColumn="0" w:lastRowLastColumn="0"/>
+              <w:rPr>
+                <w:lang w:val="en-US"/>
+              </w:rPr>
+            </w:pPr>
+            <w:r>
+              <w:rPr>
+                <w:lang w:val="en-US"/>
+              </w:rPr>
+              <w:t>Phys</w:t>
+            </w:r>
+          </w:p>
+        </w:tc>
+        <w:tc>
+          <w:tcPr>
+            <w:tcW w:w="757" w:type="dxa"/>
+          </w:tcPr>
+          <w:p>
+            <w:pPr>
+              <w:jc w:val="center"/>
+              <w:cnfStyle w:val="000000000000" w:firstRow="0" w:lastRow="0" w:firstColumn="0" w:lastColumn="0" w:oddVBand="0" w:evenVBand="0" w:oddHBand="0" w:evenHBand="0" w:firstRowFirstColumn="0" w:firstRowLastColumn="0" w:lastRowFirstColumn="0" w:lastRowLastColumn="0"/>
+              <w:rPr>
+                <w:lang w:val="en-US"/>
+              </w:rPr>
+            </w:pPr>
+            <w:r>
+              <w:rPr>
+                <w:lang w:val="en-US"/>
+              </w:rPr>
+              <w:t>2P</w:t>
+            </w:r>
+          </w:p>
+        </w:tc>
+      </w:tr>
+      <w:tr>
+        <w:trPr>
+          <w:cnfStyle w:val="000000100000" w:firstRow="0" w:lastRow="0" w:firstColumn="0" w:lastColumn="0" w:oddVBand="0" w:evenVBand="0" w:oddHBand="1" w:evenHBand="0" w:firstRowFirstColumn="0" w:firstRowLastColumn="0" w:lastRowFirstColumn="0" w:lastRowLastColumn="0"/>
+        </w:trPr>
+        <w:tc>
+          <w:tcPr>
+            <w:cnfStyle w:val="001000000000" w:firstRow="0" w:lastRow="0" w:firstColumn="1" w:lastColumn="0" w:oddVBand="0" w:evenVBand="0" w:oddHBand="0" w:evenHBand="0" w:firstRowFirstColumn="0" w:firstRowLastColumn="0" w:lastRowFirstColumn="0" w:lastRowLastColumn="0"/>
+            <w:tcW w:w="2410" w:type="dxa"/>
+          </w:tcPr>
+          <w:p>
+            <w:pPr>
+              <w:rPr>
+                <w:lang w:val="en-US"/>
+              </w:rPr>
+            </w:pPr>
+            <w:r>
+              <w:rPr>
+                <w:lang w:val="en-US"/>
+              </w:rPr>
               <w:t>Sorcerer’s Staff</w:t>
             </w:r>
           </w:p>
@@ -2474,7 +2632,7 @@
           <w:p>
             <w:pPr>
               <w:jc w:val="center"/>
-              <w:cnfStyle w:val="000000000000" w:firstRow="0" w:lastRow="0" w:firstColumn="0" w:lastColumn="0" w:oddVBand="0" w:evenVBand="0" w:oddHBand="0" w:evenHBand="0" w:firstRowFirstColumn="0" w:firstRowLastColumn="0" w:lastRowFirstColumn="0" w:lastRowLastColumn="0"/>
+              <w:cnfStyle w:val="000000100000" w:firstRow="0" w:lastRow="0" w:firstColumn="0" w:lastColumn="0" w:oddVBand="0" w:evenVBand="0" w:oddHBand="1" w:evenHBand="0" w:firstRowFirstColumn="0" w:firstRowLastColumn="0" w:lastRowFirstColumn="0" w:lastRowLastColumn="0"/>
               <w:rPr>
                 <w:lang w:val="en-US"/>
               </w:rPr>
@@ -2494,7 +2652,7 @@
           <w:p>
             <w:pPr>
               <w:jc w:val="center"/>
-              <w:cnfStyle w:val="000000000000" w:firstRow="0" w:lastRow="0" w:firstColumn="0" w:lastColumn="0" w:oddVBand="0" w:evenVBand="0" w:oddHBand="0" w:evenHBand="0" w:firstRowFirstColumn="0" w:firstRowLastColumn="0" w:lastRowFirstColumn="0" w:lastRowLastColumn="0"/>
+              <w:cnfStyle w:val="000000100000" w:firstRow="0" w:lastRow="0" w:firstColumn="0" w:lastColumn="0" w:oddVBand="0" w:evenVBand="0" w:oddHBand="1" w:evenHBand="0" w:firstRowFirstColumn="0" w:firstRowLastColumn="0" w:lastRowFirstColumn="0" w:lastRowLastColumn="0"/>
               <w:rPr>
                 <w:lang w:val="en-US"/>
               </w:rPr>
@@ -2514,7 +2672,7 @@
           <w:p>
             <w:pPr>
               <w:jc w:val="center"/>
-              <w:cnfStyle w:val="000000000000" w:firstRow="0" w:lastRow="0" w:firstColumn="0" w:lastColumn="0" w:oddVBand="0" w:evenVBand="0" w:oddHBand="0" w:evenHBand="0" w:firstRowFirstColumn="0" w:firstRowLastColumn="0" w:lastRowFirstColumn="0" w:lastRowLastColumn="0"/>
+              <w:cnfStyle w:val="000000100000" w:firstRow="0" w:lastRow="0" w:firstColumn="0" w:lastColumn="0" w:oddVBand="0" w:evenVBand="0" w:oddHBand="1" w:evenHBand="0" w:firstRowFirstColumn="0" w:firstRowLastColumn="0" w:lastRowFirstColumn="0" w:lastRowLastColumn="0"/>
               <w:rPr>
                 <w:lang w:val="en-US"/>
               </w:rPr>
@@ -2533,7 +2691,7 @@
           </w:tcPr>
           <w:p>
             <w:pPr>
-              <w:cnfStyle w:val="000000000000" w:firstRow="0" w:lastRow="0" w:firstColumn="0" w:lastColumn="0" w:oddVBand="0" w:evenVBand="0" w:oddHBand="0" w:evenHBand="0" w:firstRowFirstColumn="0" w:firstRowLastColumn="0" w:lastRowFirstColumn="0" w:lastRowLastColumn="0"/>
+              <w:cnfStyle w:val="000000100000" w:firstRow="0" w:lastRow="0" w:firstColumn="0" w:lastColumn="0" w:oddVBand="0" w:evenVBand="0" w:oddHBand="1" w:evenHBand="0" w:firstRowFirstColumn="0" w:firstRowLastColumn="0" w:lastRowFirstColumn="0" w:lastRowLastColumn="0"/>
               <w:rPr>
                 <w:lang w:val="en-US"/>
               </w:rPr>
@@ -2546,7 +2704,7 @@
           </w:tcPr>
           <w:p>
             <w:pPr>
-              <w:cnfStyle w:val="000000000000" w:firstRow="0" w:lastRow="0" w:firstColumn="0" w:lastColumn="0" w:oddVBand="0" w:evenVBand="0" w:oddHBand="0" w:evenHBand="0" w:firstRowFirstColumn="0" w:firstRowLastColumn="0" w:lastRowFirstColumn="0" w:lastRowLastColumn="0"/>
+              <w:cnfStyle w:val="000000100000" w:firstRow="0" w:lastRow="0" w:firstColumn="0" w:lastColumn="0" w:oddVBand="0" w:evenVBand="0" w:oddHBand="1" w:evenHBand="0" w:firstRowFirstColumn="0" w:firstRowLastColumn="0" w:lastRowFirstColumn="0" w:lastRowLastColumn="0"/>
               <w:rPr>
                 <w:lang w:val="en-US"/>
               </w:rPr>
@@ -2566,7 +2724,7 @@
           <w:p>
             <w:pPr>
               <w:jc w:val="center"/>
-              <w:cnfStyle w:val="000000000000" w:firstRow="0" w:lastRow="0" w:firstColumn="0" w:lastColumn="0" w:oddVBand="0" w:evenVBand="0" w:oddHBand="0" w:evenHBand="0" w:firstRowFirstColumn="0" w:firstRowLastColumn="0" w:lastRowFirstColumn="0" w:lastRowLastColumn="0"/>
+              <w:cnfStyle w:val="000000100000" w:firstRow="0" w:lastRow="0" w:firstColumn="0" w:lastColumn="0" w:oddVBand="0" w:evenVBand="0" w:oddHBand="1" w:evenHBand="0" w:firstRowFirstColumn="0" w:firstRowLastColumn="0" w:lastRowFirstColumn="0" w:lastRowLastColumn="0"/>
               <w:rPr>
                 <w:lang w:val="en-US"/>
               </w:rPr>
@@ -2586,7 +2744,7 @@
           <w:p>
             <w:pPr>
               <w:jc w:val="center"/>
-              <w:cnfStyle w:val="000000000000" w:firstRow="0" w:lastRow="0" w:firstColumn="0" w:lastColumn="0" w:oddVBand="0" w:evenVBand="0" w:oddHBand="0" w:evenHBand="0" w:firstRowFirstColumn="0" w:firstRowLastColumn="0" w:lastRowFirstColumn="0" w:lastRowLastColumn="0"/>
+              <w:cnfStyle w:val="000000100000" w:firstRow="0" w:lastRow="0" w:firstColumn="0" w:lastColumn="0" w:oddVBand="0" w:evenVBand="0" w:oddHBand="1" w:evenHBand="0" w:firstRowFirstColumn="0" w:firstRowLastColumn="0" w:lastRowFirstColumn="0" w:lastRowLastColumn="0"/>
               <w:rPr>
                 <w:lang w:val="en-US"/>
               </w:rPr>
@@ -2860,7 +3018,13 @@
               <w:rPr>
                 <w:lang w:val="en-US"/>
               </w:rPr>
-              <w:t>15cm</w:t>
+              <w:t>20</w:t>
+            </w:r>
+            <w:r>
+              <w:rPr>
+                <w:lang w:val="en-US"/>
+              </w:rPr>
+              <w:t>cm</w:t>
             </w:r>
           </w:p>
         </w:tc>
@@ -3013,7 +3177,13 @@
               <w:rPr>
                 <w:lang w:val="en-US"/>
               </w:rPr>
-              <w:t>15cm</w:t>
+              <w:t>20</w:t>
+            </w:r>
+            <w:r>
+              <w:rPr>
+                <w:lang w:val="en-US"/>
+              </w:rPr>
+              <w:t>cm</w:t>
             </w:r>
           </w:p>
         </w:tc>
@@ -3169,7 +3339,13 @@
               <w:rPr>
                 <w:lang w:val="en-US"/>
               </w:rPr>
-              <w:t>15cm</w:t>
+              <w:t>20</w:t>
+            </w:r>
+            <w:r>
+              <w:rPr>
+                <w:lang w:val="en-US"/>
+              </w:rPr>
+              <w:t>cm</w:t>
             </w:r>
           </w:p>
         </w:tc>
@@ -3328,7 +3504,13 @@
               <w:rPr>
                 <w:lang w:val="en-US"/>
               </w:rPr>
-              <w:t>15cm</w:t>
+              <w:t>20</w:t>
+            </w:r>
+            <w:r>
+              <w:rPr>
+                <w:lang w:val="en-US"/>
+              </w:rPr>
+              <w:t>cm</w:t>
             </w:r>
           </w:p>
         </w:tc>
@@ -5848,7 +6030,13 @@
               <w:rPr>
                 <w:lang w:val="en-US"/>
               </w:rPr>
-              <w:t>20</w:t>
+              <w:t>3</w:t>
+            </w:r>
+            <w:r>
+              <w:rPr>
+                <w:lang w:val="en-US"/>
+              </w:rPr>
+              <w:t>0</w:t>
             </w:r>
             <w:r>
               <w:rPr>
@@ -5918,7 +6106,7 @@
               <w:rPr>
                 <w:lang w:val="en-US"/>
               </w:rPr>
-              <w:t>4</w:t>
+              <w:t>3</w:t>
             </w:r>
           </w:p>
         </w:tc>
@@ -5938,7 +6126,7 @@
               <w:rPr>
                 <w:lang w:val="en-US"/>
               </w:rPr>
-              <w:t>4</w:t>
+              <w:t>3</w:t>
             </w:r>
           </w:p>
         </w:tc>
@@ -5999,7 +6187,7 @@
               <w:rPr>
                 <w:lang w:val="en-US"/>
               </w:rPr>
-              <w:t>12</w:t>
+              <w:t>20</w:t>
             </w:r>
             <w:r>
               <w:rPr>
@@ -6151,7 +6339,13 @@
               <w:rPr>
                 <w:lang w:val="en-US"/>
               </w:rPr>
-              <w:t>8P</w:t>
+              <w:t>10</w:t>
+            </w:r>
+            <w:r>
+              <w:rPr>
+                <w:lang w:val="en-US"/>
+              </w:rPr>
+              <w:t>P</w:t>
             </w:r>
           </w:p>
         </w:tc>
@@ -7317,7 +7511,7 @@
           <w:i/>
           <w:lang w:val="en-US"/>
         </w:rPr>
-        <w:t>3</w:t>
+        <w:t>8</w:t>
       </w:r>
       <w:r>
         <w:rPr>
@@ -7352,7 +7546,7 @@
           <w:i/>
           <w:lang w:val="en-US"/>
         </w:rPr>
-        <w:t>6</w:t>
+        <w:t>15</w:t>
       </w:r>
       <w:r>
         <w:rPr>
@@ -7373,7 +7567,7 @@
           <w:i/>
           <w:lang w:val="en-US"/>
         </w:rPr>
-        <w:t>3</w:t>
+        <w:t>4</w:t>
       </w:r>
       <w:r>
         <w:rPr>
@@ -7394,7 +7588,7 @@
           <w:i/>
           <w:lang w:val="en-US"/>
         </w:rPr>
-        <w:t>6</w:t>
+        <w:t>8</w:t>
       </w:r>
       <w:r>
         <w:rPr>
@@ -7521,14 +7715,28 @@
           <w:i/>
           <w:lang w:val="en-US"/>
         </w:rPr>
-        <w:t>4</w:t>
+        <w:t>8</w:t>
       </w:r>
       <w:r>
         <w:rPr>
           <w:i/>
           <w:lang w:val="en-US"/>
         </w:rPr>
-        <w:t>P), Sorcery(1) (4P)</w:t>
+        <w:t xml:space="preserve">P), Sorcery(1) </w:t>
+      </w:r>
+      <w:r>
+        <w:rPr>
+          <w:i/>
+          <w:lang w:val="en-US"/>
+        </w:rPr>
+        <w:t>(5</w:t>
+      </w:r>
+      <w:r>
+        <w:rPr>
+          <w:i/>
+          <w:lang w:val="en-US"/>
+        </w:rPr>
+        <w:t>P)</w:t>
       </w:r>
     </w:p>
     <w:p>
@@ -8515,7 +8723,7 @@
     <w:p>
       <w:pPr>
         <w:rPr>
-          <w:rFonts w:ascii="Corbel" w:eastAsiaTheme="majorEastAsia" w:hAnsi="Corbel" w:cstheme="majorBidi"/>
+          <w:rFonts w:eastAsiaTheme="majorEastAsia" w:cstheme="majorBidi"/>
           <w:sz w:val="36"/>
           <w:szCs w:val="32"/>
           <w:lang w:val="en-US"/>
@@ -8903,7 +9111,13 @@
               <w:rPr>
                 <w:lang w:val="en-US"/>
               </w:rPr>
-              <w:t>2P</w:t>
+              <w:t>3</w:t>
+            </w:r>
+            <w:r>
+              <w:rPr>
+                <w:lang w:val="en-US"/>
+              </w:rPr>
+              <w:t>P</w:t>
             </w:r>
           </w:p>
         </w:tc>
@@ -8967,7 +9181,7 @@
               <w:rPr>
                 <w:lang w:val="en-US"/>
               </w:rPr>
-              <w:t>2</w:t>
+              <w:t>3</w:t>
             </w:r>
           </w:p>
         </w:tc>
@@ -9068,7 +9282,13 @@
               <w:rPr>
                 <w:lang w:val="en-US"/>
               </w:rPr>
-              <w:t>5P</w:t>
+              <w:t>8</w:t>
+            </w:r>
+            <w:r>
+              <w:rPr>
+                <w:lang w:val="en-US"/>
+              </w:rPr>
+              <w:t>P</w:t>
             </w:r>
           </w:p>
         </w:tc>
@@ -9133,7 +9353,7 @@
               <w:rPr>
                 <w:lang w:val="en-US"/>
               </w:rPr>
-              <w:t>2</w:t>
+              <w:t>3</w:t>
             </w:r>
           </w:p>
         </w:tc>
@@ -9234,7 +9454,13 @@
               <w:rPr>
                 <w:lang w:val="en-US"/>
               </w:rPr>
-              <w:t>8P</w:t>
+              <w:t>8</w:t>
+            </w:r>
+            <w:r>
+              <w:rPr>
+                <w:lang w:val="en-US"/>
+              </w:rPr>
+              <w:t>P</w:t>
             </w:r>
           </w:p>
         </w:tc>
@@ -9399,7 +9625,13 @@
               <w:rPr>
                 <w:lang w:val="en-US"/>
               </w:rPr>
-              <w:t>6P</w:t>
+              <w:t>5</w:t>
+            </w:r>
+            <w:r>
+              <w:rPr>
+                <w:lang w:val="en-US"/>
+              </w:rPr>
+              <w:t>P</w:t>
             </w:r>
           </w:p>
         </w:tc>
@@ -9565,7 +9797,13 @@
               <w:rPr>
                 <w:lang w:val="en-US"/>
               </w:rPr>
-              <w:t>6P</w:t>
+              <w:t>5</w:t>
+            </w:r>
+            <w:r>
+              <w:rPr>
+                <w:lang w:val="en-US"/>
+              </w:rPr>
+              <w:t>P</w:t>
             </w:r>
           </w:p>
         </w:tc>
@@ -9669,7 +9907,7 @@
               <w:rPr>
                 <w:lang w:val="en-US"/>
               </w:rPr>
-              <w:t>4</w:t>
+              <w:t>3</w:t>
             </w:r>
           </w:p>
         </w:tc>
@@ -9730,7 +9968,13 @@
               <w:rPr>
                 <w:lang w:val="en-US"/>
               </w:rPr>
-              <w:t>6P</w:t>
+              <w:t>5</w:t>
+            </w:r>
+            <w:r>
+              <w:rPr>
+                <w:lang w:val="en-US"/>
+              </w:rPr>
+              <w:t>P</w:t>
             </w:r>
           </w:p>
         </w:tc>
@@ -9896,7 +10140,7 @@
               <w:rPr>
                 <w:lang w:val="en-US"/>
               </w:rPr>
-              <w:t>2</w:t>
+              <w:t>3</w:t>
             </w:r>
             <w:r>
               <w:rPr>
@@ -10067,7 +10311,13 @@
               <w:rPr>
                 <w:lang w:val="en-US"/>
               </w:rPr>
-              <w:t>3P</w:t>
+              <w:t>3</w:t>
+            </w:r>
+            <w:r>
+              <w:rPr>
+                <w:lang w:val="en-US"/>
+              </w:rPr>
+              <w:t>P</w:t>
             </w:r>
           </w:p>
         </w:tc>
@@ -10626,7 +10876,14 @@
           <w:i/>
           <w:lang w:val="en-US"/>
         </w:rPr>
-        <w:t>Scrapgun + Sword/Axe</w:t>
+        <w:t xml:space="preserve">Scrapgun + </w:t>
+      </w:r>
+      <w:r>
+        <w:rPr>
+          <w:i/>
+          <w:lang w:val="en-US"/>
+        </w:rPr>
+        <w:t>Dagger</w:t>
       </w:r>
       <w:r>
         <w:rPr>
@@ -10790,7 +11047,42 @@
           <w:i/>
           <w:lang w:val="en-US"/>
         </w:rPr>
-        <w:t>(2P), +1 Aim/Str (2P), Armor 5+ (2P)</w:t>
+        <w:t>(4</w:t>
+      </w:r>
+      <w:r>
+        <w:rPr>
+          <w:i/>
+          <w:lang w:val="en-US"/>
+        </w:rPr>
+        <w:t>P), +1 Aim/Str (</w:t>
+      </w:r>
+      <w:r>
+        <w:rPr>
+          <w:i/>
+          <w:lang w:val="en-US"/>
+        </w:rPr>
+        <w:t>4</w:t>
+      </w:r>
+      <w:r>
+        <w:rPr>
+          <w:i/>
+          <w:lang w:val="en-US"/>
+        </w:rPr>
+        <w:t>P), Armor 5+ (</w:t>
+      </w:r>
+      <w:r>
+        <w:rPr>
+          <w:i/>
+          <w:lang w:val="en-US"/>
+        </w:rPr>
+        <w:t>4</w:t>
+      </w:r>
+      <w:r>
+        <w:rPr>
+          <w:i/>
+          <w:lang w:val="en-US"/>
+        </w:rPr>
+        <w:t>P)</w:t>
       </w:r>
     </w:p>
     <w:p>
@@ -10990,10 +11282,9 @@
       </w:r>
       <w:r>
         <w:rPr>
-          <w:i/>
-          <w:lang w:val="en-US"/>
-        </w:rPr>
-        <w:t>+1 Str (2P)</w:t>
+          <w:lang w:val="en-US"/>
+        </w:rPr>
+        <w:t>-</w:t>
       </w:r>
     </w:p>
     <w:p>
@@ -11661,7 +11952,7 @@
     <w:p>
       <w:pPr>
         <w:rPr>
-          <w:rFonts w:ascii="Corbel" w:eastAsiaTheme="majorEastAsia" w:hAnsi="Corbel" w:cstheme="majorBidi"/>
+          <w:rFonts w:eastAsiaTheme="majorEastAsia" w:cstheme="majorBidi"/>
           <w:sz w:val="36"/>
           <w:szCs w:val="32"/>
           <w:lang w:val="en-US"/>
@@ -11730,6 +12021,27 @@
       </w:r>
       <w:r>
         <w:rPr>
+          <w:i/>
+          <w:lang w:val="en-US"/>
+        </w:rPr>
+        <w:t xml:space="preserve"> </w:t>
+      </w:r>
+      <w:r>
+        <w:rPr>
+          <w:lang w:val="en-US"/>
+        </w:rPr>
+        <w:t>for 5</w:t>
+      </w:r>
+      <w:bookmarkStart w:id="6" w:name="_GoBack"/>
+      <w:bookmarkEnd w:id="6"/>
+      <w:r>
+        <w:rPr>
+          <w:lang w:val="en-US"/>
+        </w:rPr>
+        <w:t>P</w:t>
+      </w:r>
+      <w:r>
+        <w:rPr>
           <w:lang w:val="en-US"/>
         </w:rPr>
         <w:t>.</w:t>
@@ -11833,7 +12145,13 @@
         <w:rPr>
           <w:lang w:val="en-US"/>
         </w:rPr>
-        <w:t>Killing an enemy restores 2 HP, another 2 on a 5+.</w:t>
+        <w:t>Killing an enemy restores 1 HP, +1 extra</w:t>
+      </w:r>
+      <w:r>
+        <w:rPr>
+          <w:lang w:val="en-US"/>
+        </w:rPr>
+        <w:t xml:space="preserve"> on a 5+.</w:t>
       </w:r>
     </w:p>
     <w:p>
@@ -11860,7 +12178,13 @@
         <w:rPr>
           <w:lang w:val="en-US"/>
         </w:rPr>
-        <w:t>While at 2 or less HP, you have a 4+ Save roll.</w:t>
+        <w:t>While at 2</w:t>
+      </w:r>
+      <w:r>
+        <w:rPr>
+          <w:lang w:val="en-US"/>
+        </w:rPr>
+        <w:t xml:space="preserve"> or less HP, you have a 4+ Save roll.</w:t>
       </w:r>
     </w:p>
     <w:p>
@@ -11964,7 +12288,7 @@
     <w:p>
       <w:pPr>
         <w:rPr>
-          <w:rFonts w:ascii="Corbel" w:eastAsiaTheme="majorEastAsia" w:hAnsi="Corbel" w:cstheme="majorBidi"/>
+          <w:rFonts w:eastAsiaTheme="majorEastAsia" w:cstheme="majorBidi"/>
           <w:sz w:val="36"/>
           <w:szCs w:val="32"/>
           <w:lang w:val="en-US"/>
@@ -11984,14 +12308,14 @@
           <w:lang w:val="en-US"/>
         </w:rPr>
       </w:pPr>
-      <w:bookmarkStart w:id="6" w:name="_Toc470771661"/>
+      <w:bookmarkStart w:id="7" w:name="_Toc470771661"/>
       <w:r>
         <w:rPr>
           <w:lang w:val="en-US"/>
         </w:rPr>
         <w:t>Dark Legends</w:t>
       </w:r>
-      <w:bookmarkEnd w:id="6"/>
+      <w:bookmarkEnd w:id="7"/>
     </w:p>
     <w:p>
       <w:pPr>
@@ -12737,15 +13061,9 @@
     </w:p>
     <w:p>
       <w:pPr>
-        <w:pStyle w:val="Heading3"/>
-        <w:rPr>
-          <w:lang w:val="en-US"/>
-        </w:rPr>
-      </w:pPr>
-      <w:r>
-        <w:rPr>
-          <w:lang w:val="en-US"/>
-        </w:rPr>
+        <w:pStyle w:val="MyHeading1"/>
+      </w:pPr>
+      <w:r>
         <w:t>The Shaper</w:t>
       </w:r>
     </w:p>
@@ -12897,7 +13215,7 @@
     <w:p>
       <w:pPr>
         <w:rPr>
-          <w:rFonts w:ascii="Corbel" w:eastAsiaTheme="majorEastAsia" w:hAnsi="Corbel" w:cstheme="majorBidi"/>
+          <w:rFonts w:eastAsiaTheme="majorEastAsia" w:cstheme="majorBidi"/>
           <w:sz w:val="36"/>
           <w:szCs w:val="32"/>
           <w:lang w:val="en-US"/>
@@ -12917,14 +13235,14 @@
           <w:lang w:val="en-US"/>
         </w:rPr>
       </w:pPr>
-      <w:bookmarkStart w:id="7" w:name="_Toc470771662"/>
+      <w:bookmarkStart w:id="8" w:name="_Toc470771662"/>
       <w:r>
         <w:rPr>
           <w:lang w:val="en-US"/>
         </w:rPr>
         <w:t>Artifacts</w:t>
       </w:r>
-      <w:bookmarkEnd w:id="7"/>
+      <w:bookmarkEnd w:id="8"/>
     </w:p>
     <w:p>
       <w:pPr>
@@ -12950,6 +13268,19 @@
           <w:lang w:val="en-US"/>
         </w:rPr>
         <w:t>A warlord may carry up to two artifacts, a character only one. No artifact may be bought twice.</w:t>
+      </w:r>
+    </w:p>
+    <w:p>
+      <w:pPr>
+        <w:rPr>
+          <w:lang w:val="en-US"/>
+        </w:rPr>
+      </w:pPr>
+      <w:r>
+        <w:rPr>
+          <w:lang w:val="en-US"/>
+        </w:rPr>
+        <w:t>Armor and Save rolls from Armor Artifacts are not overridden by higher rolls from other sources.</w:t>
       </w:r>
     </w:p>
     <w:tbl>
@@ -12959,8 +13290,8 @@
         <w:tblLook w:val="04A0" w:firstRow="1" w:lastRow="0" w:firstColumn="1" w:lastColumn="0" w:noHBand="0" w:noVBand="1"/>
       </w:tblPr>
       <w:tblGrid>
-        <w:gridCol w:w="5529"/>
-        <w:gridCol w:w="1275"/>
+        <w:gridCol w:w="4820"/>
+        <w:gridCol w:w="1984"/>
         <w:gridCol w:w="1276"/>
         <w:gridCol w:w="982"/>
       </w:tblGrid>
@@ -12971,7 +13302,7 @@
         <w:tc>
           <w:tcPr>
             <w:cnfStyle w:val="001000000000" w:firstRow="0" w:lastRow="0" w:firstColumn="1" w:lastColumn="0" w:oddVBand="0" w:evenVBand="0" w:oddHBand="0" w:evenHBand="0" w:firstRowFirstColumn="0" w:firstRowLastColumn="0" w:lastRowFirstColumn="0" w:lastRowLastColumn="0"/>
-            <w:tcW w:w="5529" w:type="dxa"/>
+            <w:tcW w:w="4820" w:type="dxa"/>
           </w:tcPr>
           <w:p>
             <w:pPr>
@@ -12989,7 +13320,7 @@
         </w:tc>
         <w:tc>
           <w:tcPr>
-            <w:tcW w:w="1275" w:type="dxa"/>
+            <w:tcW w:w="1984" w:type="dxa"/>
           </w:tcPr>
           <w:p>
             <w:pPr>
@@ -13055,7 +13386,7 @@
         <w:tc>
           <w:tcPr>
             <w:cnfStyle w:val="001000000000" w:firstRow="0" w:lastRow="0" w:firstColumn="1" w:lastColumn="0" w:oddVBand="0" w:evenVBand="0" w:oddHBand="0" w:evenHBand="0" w:firstRowFirstColumn="0" w:firstRowLastColumn="0" w:lastRowFirstColumn="0" w:lastRowLastColumn="0"/>
-            <w:tcW w:w="5529" w:type="dxa"/>
+            <w:tcW w:w="4820" w:type="dxa"/>
           </w:tcPr>
           <w:p>
             <w:pPr>
@@ -13073,21 +13404,33 @@
         </w:tc>
         <w:tc>
           <w:tcPr>
-            <w:tcW w:w="1275" w:type="dxa"/>
-          </w:tcPr>
-          <w:p>
-            <w:pPr>
-              <w:jc w:val="center"/>
-              <w:cnfStyle w:val="000000100000" w:firstRow="0" w:lastRow="0" w:firstColumn="0" w:lastColumn="0" w:oddVBand="0" w:evenVBand="0" w:oddHBand="1" w:evenHBand="0" w:firstRowFirstColumn="0" w:firstRowLastColumn="0" w:lastRowFirstColumn="0" w:lastRowLastColumn="0"/>
-              <w:rPr>
-                <w:lang w:val="en-US"/>
-              </w:rPr>
-            </w:pPr>
-            <w:r>
-              <w:rPr>
-                <w:lang w:val="en-US"/>
-              </w:rPr>
-              <w:t>1H Weapon</w:t>
+            <w:tcW w:w="1984" w:type="dxa"/>
+          </w:tcPr>
+          <w:p>
+            <w:pPr>
+              <w:jc w:val="center"/>
+              <w:cnfStyle w:val="000000100000" w:firstRow="0" w:lastRow="0" w:firstColumn="0" w:lastColumn="0" w:oddVBand="0" w:evenVBand="0" w:oddHBand="1" w:evenHBand="0" w:firstRowFirstColumn="0" w:firstRowLastColumn="0" w:lastRowFirstColumn="0" w:lastRowLastColumn="0"/>
+              <w:rPr>
+                <w:lang w:val="en-US"/>
+              </w:rPr>
+            </w:pPr>
+            <w:r>
+              <w:rPr>
+                <w:lang w:val="en-US"/>
+              </w:rPr>
+              <w:t>1H</w:t>
+            </w:r>
+            <w:r>
+              <w:rPr>
+                <w:lang w:val="en-US"/>
+              </w:rPr>
+              <w:t xml:space="preserve"> Magic</w:t>
+            </w:r>
+            <w:r>
+              <w:rPr>
+                <w:lang w:val="en-US"/>
+              </w:rPr>
+              <w:t xml:space="preserve"> Weapon</w:t>
             </w:r>
           </w:p>
         </w:tc>
@@ -13127,7 +13470,25 @@
               <w:rPr>
                 <w:lang w:val="en-US"/>
               </w:rPr>
-              <w:t>8P / 5P</w:t>
+              <w:t>10</w:t>
+            </w:r>
+            <w:r>
+              <w:rPr>
+                <w:lang w:val="en-US"/>
+              </w:rPr>
+              <w:t xml:space="preserve">P / </w:t>
+            </w:r>
+            <w:r>
+              <w:rPr>
+                <w:lang w:val="en-US"/>
+              </w:rPr>
+              <w:t>8</w:t>
+            </w:r>
+            <w:r>
+              <w:rPr>
+                <w:lang w:val="en-US"/>
+              </w:rPr>
+              <w:t>P</w:t>
             </w:r>
           </w:p>
         </w:tc>
@@ -13136,25 +13497,25 @@
         <w:tc>
           <w:tcPr>
             <w:cnfStyle w:val="001000000000" w:firstRow="0" w:lastRow="0" w:firstColumn="1" w:lastColumn="0" w:oddVBand="0" w:evenVBand="0" w:oddHBand="0" w:evenHBand="0" w:firstRowFirstColumn="0" w:firstRowLastColumn="0" w:lastRowFirstColumn="0" w:lastRowLastColumn="0"/>
-            <w:tcW w:w="5529" w:type="dxa"/>
-          </w:tcPr>
-          <w:p>
-            <w:pPr>
-              <w:rPr>
-                <w:lang w:val="en-US"/>
-              </w:rPr>
-            </w:pPr>
-            <w:r>
-              <w:rPr>
-                <w:lang w:val="en-US"/>
-              </w:rPr>
-              <w:t>Spear of Corruption</w:t>
-            </w:r>
-          </w:p>
-        </w:tc>
-        <w:tc>
-          <w:tcPr>
-            <w:tcW w:w="1275" w:type="dxa"/>
+            <w:tcW w:w="4820" w:type="dxa"/>
+          </w:tcPr>
+          <w:p>
+            <w:pPr>
+              <w:rPr>
+                <w:lang w:val="en-US"/>
+              </w:rPr>
+            </w:pPr>
+            <w:r>
+              <w:rPr>
+                <w:lang w:val="en-US"/>
+              </w:rPr>
+              <w:t>Daemon’s Edge</w:t>
+            </w:r>
+          </w:p>
+        </w:tc>
+        <w:tc>
+          <w:tcPr>
+            <w:tcW w:w="1984" w:type="dxa"/>
           </w:tcPr>
           <w:p>
             <w:pPr>
@@ -13168,7 +13529,7 @@
               <w:rPr>
                 <w:lang w:val="en-US"/>
               </w:rPr>
-              <w:t>2H Weapon</w:t>
+              <w:t>2H Melee Weapon</w:t>
             </w:r>
           </w:p>
         </w:tc>
@@ -13200,15 +13561,12 @@
             <w:pPr>
               <w:jc w:val="center"/>
               <w:cnfStyle w:val="000000000000" w:firstRow="0" w:lastRow="0" w:firstColumn="0" w:lastColumn="0" w:oddVBand="0" w:evenVBand="0" w:oddHBand="0" w:evenHBand="0" w:firstRowFirstColumn="0" w:firstRowLastColumn="0" w:lastRowFirstColumn="0" w:lastRowLastColumn="0"/>
-              <w:rPr>
-                <w:lang w:val="en-US"/>
-              </w:rPr>
-            </w:pPr>
-            <w:r>
-              <w:rPr>
-                <w:lang w:val="en-US"/>
-              </w:rPr>
-              <w:t>8P / 5P</w:t>
+            </w:pPr>
+            <w:r>
+              <w:rPr>
+                <w:lang w:val="en-US"/>
+              </w:rPr>
+              <w:t>10P / 8P</w:t>
             </w:r>
           </w:p>
         </w:tc>
@@ -13220,7 +13578,7 @@
         <w:tc>
           <w:tcPr>
             <w:cnfStyle w:val="001000000000" w:firstRow="0" w:lastRow="0" w:firstColumn="1" w:lastColumn="0" w:oddVBand="0" w:evenVBand="0" w:oddHBand="0" w:evenHBand="0" w:firstRowFirstColumn="0" w:firstRowLastColumn="0" w:lastRowFirstColumn="0" w:lastRowLastColumn="0"/>
-            <w:tcW w:w="5529" w:type="dxa"/>
+            <w:tcW w:w="4820" w:type="dxa"/>
           </w:tcPr>
           <w:p>
             <w:pPr>
@@ -13238,21 +13596,21 @@
         </w:tc>
         <w:tc>
           <w:tcPr>
-            <w:tcW w:w="1275" w:type="dxa"/>
-          </w:tcPr>
-          <w:p>
-            <w:pPr>
-              <w:jc w:val="center"/>
-              <w:cnfStyle w:val="000000100000" w:firstRow="0" w:lastRow="0" w:firstColumn="0" w:lastColumn="0" w:oddVBand="0" w:evenVBand="0" w:oddHBand="1" w:evenHBand="0" w:firstRowFirstColumn="0" w:firstRowLastColumn="0" w:lastRowFirstColumn="0" w:lastRowLastColumn="0"/>
-              <w:rPr>
-                <w:lang w:val="en-US"/>
-              </w:rPr>
-            </w:pPr>
-            <w:r>
-              <w:rPr>
-                <w:lang w:val="en-US"/>
-              </w:rPr>
-              <w:t>2H Weapon</w:t>
+            <w:tcW w:w="1984" w:type="dxa"/>
+          </w:tcPr>
+          <w:p>
+            <w:pPr>
+              <w:jc w:val="center"/>
+              <w:cnfStyle w:val="000000100000" w:firstRow="0" w:lastRow="0" w:firstColumn="0" w:lastColumn="0" w:oddVBand="0" w:evenVBand="0" w:oddHBand="1" w:evenHBand="0" w:firstRowFirstColumn="0" w:firstRowLastColumn="0" w:lastRowFirstColumn="0" w:lastRowLastColumn="0"/>
+              <w:rPr>
+                <w:lang w:val="en-US"/>
+              </w:rPr>
+            </w:pPr>
+            <w:r>
+              <w:rPr>
+                <w:lang w:val="en-US"/>
+              </w:rPr>
+              <w:t>2H MeleeWeapon</w:t>
             </w:r>
           </w:p>
         </w:tc>
@@ -13284,15 +13642,12 @@
             <w:pPr>
               <w:jc w:val="center"/>
               <w:cnfStyle w:val="000000100000" w:firstRow="0" w:lastRow="0" w:firstColumn="0" w:lastColumn="0" w:oddVBand="0" w:evenVBand="0" w:oddHBand="1" w:evenHBand="0" w:firstRowFirstColumn="0" w:firstRowLastColumn="0" w:lastRowFirstColumn="0" w:lastRowLastColumn="0"/>
-              <w:rPr>
-                <w:lang w:val="en-US"/>
-              </w:rPr>
-            </w:pPr>
-            <w:r>
-              <w:rPr>
-                <w:lang w:val="en-US"/>
-              </w:rPr>
-              <w:t>8P / 5P</w:t>
+            </w:pPr>
+            <w:r>
+              <w:rPr>
+                <w:lang w:val="en-US"/>
+              </w:rPr>
+              <w:t>10P / 8P</w:t>
             </w:r>
           </w:p>
         </w:tc>
@@ -13301,19 +13656,31 @@
         <w:tc>
           <w:tcPr>
             <w:cnfStyle w:val="001000000000" w:firstRow="0" w:lastRow="0" w:firstColumn="1" w:lastColumn="0" w:oddVBand="0" w:evenVBand="0" w:oddHBand="0" w:evenHBand="0" w:firstRowFirstColumn="0" w:firstRowLastColumn="0" w:lastRowFirstColumn="0" w:lastRowLastColumn="0"/>
-            <w:tcW w:w="5529" w:type="dxa"/>
-          </w:tcPr>
-          <w:p>
-            <w:pPr>
-              <w:rPr>
-                <w:lang w:val="en-US"/>
-              </w:rPr>
-            </w:pPr>
-          </w:p>
-        </w:tc>
-        <w:tc>
-          <w:tcPr>
-            <w:tcW w:w="1275" w:type="dxa"/>
+            <w:tcW w:w="4820" w:type="dxa"/>
+          </w:tcPr>
+          <w:p>
+            <w:pPr>
+              <w:rPr>
+                <w:lang w:val="en-US"/>
+              </w:rPr>
+            </w:pPr>
+            <w:r>
+              <w:rPr>
+                <w:lang w:val="en-US"/>
+              </w:rPr>
+              <w:t>Soul E</w:t>
+            </w:r>
+            <w:r>
+              <w:rPr>
+                <w:lang w:val="en-US"/>
+              </w:rPr>
+              <w:t>ater Carapace</w:t>
+            </w:r>
+          </w:p>
+        </w:tc>
+        <w:tc>
+          <w:tcPr>
+            <w:tcW w:w="1984" w:type="dxa"/>
           </w:tcPr>
           <w:p>
             <w:pPr>
@@ -13323,6 +13690,12 @@
                 <w:lang w:val="en-US"/>
               </w:rPr>
             </w:pPr>
+            <w:r>
+              <w:rPr>
+                <w:lang w:val="en-US"/>
+              </w:rPr>
+              <w:t>Armor</w:t>
+            </w:r>
           </w:p>
         </w:tc>
         <w:tc>
@@ -13337,6 +13710,12 @@
                 <w:lang w:val="en-US"/>
               </w:rPr>
             </w:pPr>
+            <w:r>
+              <w:rPr>
+                <w:lang w:val="en-US"/>
+              </w:rPr>
+              <w:t>All</w:t>
+            </w:r>
           </w:p>
         </w:tc>
         <w:tc>
@@ -13351,6 +13730,12 @@
                 <w:lang w:val="en-US"/>
               </w:rPr>
             </w:pPr>
+            <w:r>
+              <w:rPr>
+                <w:lang w:val="en-US"/>
+              </w:rPr>
+              <w:t>10P / 8P</w:t>
+            </w:r>
           </w:p>
         </w:tc>
       </w:tr>
@@ -13361,28 +13746,40 @@
         <w:tc>
           <w:tcPr>
             <w:cnfStyle w:val="001000000000" w:firstRow="0" w:lastRow="0" w:firstColumn="1" w:lastColumn="0" w:oddVBand="0" w:evenVBand="0" w:oddHBand="0" w:evenHBand="0" w:firstRowFirstColumn="0" w:firstRowLastColumn="0" w:lastRowFirstColumn="0" w:lastRowLastColumn="0"/>
-            <w:tcW w:w="5529" w:type="dxa"/>
-          </w:tcPr>
-          <w:p>
-            <w:pPr>
-              <w:rPr>
-                <w:lang w:val="en-US"/>
-              </w:rPr>
-            </w:pPr>
-          </w:p>
-        </w:tc>
-        <w:tc>
-          <w:tcPr>
-            <w:tcW w:w="1275" w:type="dxa"/>
-          </w:tcPr>
-          <w:p>
-            <w:pPr>
-              <w:jc w:val="center"/>
-              <w:cnfStyle w:val="000000100000" w:firstRow="0" w:lastRow="0" w:firstColumn="0" w:lastColumn="0" w:oddVBand="0" w:evenVBand="0" w:oddHBand="1" w:evenHBand="0" w:firstRowFirstColumn="0" w:firstRowLastColumn="0" w:lastRowFirstColumn="0" w:lastRowLastColumn="0"/>
-              <w:rPr>
-                <w:lang w:val="en-US"/>
-              </w:rPr>
-            </w:pPr>
+            <w:tcW w:w="4820" w:type="dxa"/>
+          </w:tcPr>
+          <w:p>
+            <w:pPr>
+              <w:rPr>
+                <w:lang w:val="en-US"/>
+              </w:rPr>
+            </w:pPr>
+            <w:r>
+              <w:rPr>
+                <w:lang w:val="en-US"/>
+              </w:rPr>
+              <w:t>Daemonskin</w:t>
+            </w:r>
+          </w:p>
+        </w:tc>
+        <w:tc>
+          <w:tcPr>
+            <w:tcW w:w="1984" w:type="dxa"/>
+          </w:tcPr>
+          <w:p>
+            <w:pPr>
+              <w:jc w:val="center"/>
+              <w:cnfStyle w:val="000000100000" w:firstRow="0" w:lastRow="0" w:firstColumn="0" w:lastColumn="0" w:oddVBand="0" w:evenVBand="0" w:oddHBand="1" w:evenHBand="0" w:firstRowFirstColumn="0" w:firstRowLastColumn="0" w:lastRowFirstColumn="0" w:lastRowLastColumn="0"/>
+              <w:rPr>
+                <w:lang w:val="en-US"/>
+              </w:rPr>
+            </w:pPr>
+            <w:r>
+              <w:rPr>
+                <w:lang w:val="en-US"/>
+              </w:rPr>
+              <w:t>Armor</w:t>
+            </w:r>
           </w:p>
         </w:tc>
         <w:tc>
@@ -13397,6 +13794,12 @@
                 <w:lang w:val="en-US"/>
               </w:rPr>
             </w:pPr>
+            <w:r>
+              <w:rPr>
+                <w:lang w:val="en-US"/>
+              </w:rPr>
+              <w:t>All</w:t>
+            </w:r>
           </w:p>
         </w:tc>
         <w:tc>
@@ -13411,6 +13814,12 @@
                 <w:lang w:val="en-US"/>
               </w:rPr>
             </w:pPr>
+            <w:r>
+              <w:rPr>
+                <w:lang w:val="en-US"/>
+              </w:rPr>
+              <w:t>10P / 8P</w:t>
+            </w:r>
           </w:p>
         </w:tc>
       </w:tr>
@@ -13424,15 +13833,9 @@
     </w:p>
     <w:p>
       <w:pPr>
-        <w:pStyle w:val="Heading3"/>
-        <w:rPr>
-          <w:lang w:val="en-US"/>
-        </w:rPr>
-      </w:pPr>
-      <w:r>
-        <w:rPr>
-          <w:lang w:val="en-US"/>
-        </w:rPr>
+        <w:pStyle w:val="MyHeading1"/>
+      </w:pPr>
+      <w:r>
         <w:t>Darkhold</w:t>
       </w:r>
     </w:p>
@@ -13478,16 +13881,10 @@
     </w:p>
     <w:p>
       <w:pPr>
-        <w:pStyle w:val="Heading3"/>
-        <w:rPr>
-          <w:lang w:val="en-US"/>
-        </w:rPr>
-      </w:pPr>
-      <w:r>
-        <w:rPr>
-          <w:lang w:val="en-US"/>
-        </w:rPr>
-        <w:t>Spear of Corruption</w:t>
+        <w:pStyle w:val="MyHeading1"/>
+      </w:pPr>
+      <w:r>
+        <w:t>Daemon’s Edge</w:t>
       </w:r>
     </w:p>
     <w:p>
@@ -13502,7 +13899,14 @@
           <w:i/>
           <w:lang w:val="en-US"/>
         </w:rPr>
-        <w:t>The blade whispers with dark promises and wounds dealt don’t dare heal.</w:t>
+        <w:t xml:space="preserve">The blade whispers with dark promises and </w:t>
+      </w:r>
+      <w:r>
+        <w:rPr>
+          <w:i/>
+          <w:lang w:val="en-US"/>
+        </w:rPr>
+        <w:t>brings blood-filled dreams.</w:t>
       </w:r>
     </w:p>
     <w:p>
@@ -13520,30 +13924,42 @@
       </w:r>
       <w:r>
         <w:rPr>
+          <w:lang w:val="en-US"/>
+        </w:rPr>
+        <w:t>Phys</w:t>
+      </w:r>
+      <w:r>
+        <w:rPr>
+          <w:lang w:val="en-US"/>
+        </w:rPr>
+        <w:t xml:space="preserve"> /</w:t>
+      </w:r>
+      <w:r>
+        <w:rPr>
+          <w:lang w:val="en-US"/>
+        </w:rPr>
+        <w:t xml:space="preserve"> </w:t>
+      </w:r>
+      <w:r>
+        <w:rPr>
           <w:i/>
           <w:lang w:val="en-US"/>
         </w:rPr>
-        <w:t>Wide Reach, Bleeding</w:t>
+        <w:t>Penetration</w:t>
       </w:r>
       <w:r>
         <w:rPr>
           <w:i/>
           <w:lang w:val="en-US"/>
         </w:rPr>
-        <w:t>, Rending</w:t>
+        <w:t>, +1 Strength</w:t>
       </w:r>
     </w:p>
     <w:p>
       <w:pPr>
-        <w:pStyle w:val="Heading3"/>
-        <w:rPr>
-          <w:lang w:val="en-US"/>
-        </w:rPr>
-      </w:pPr>
-      <w:r>
-        <w:rPr>
-          <w:lang w:val="en-US"/>
-        </w:rPr>
+        <w:pStyle w:val="MyHeading1"/>
+      </w:pPr>
+      <w:r>
         <w:t>Skin Ripper</w:t>
       </w:r>
     </w:p>
@@ -13565,66 +13981,184 @@
     <w:p>
       <w:pPr>
         <w:rPr>
+          <w:lang w:val="en-US"/>
+        </w:rPr>
+      </w:pPr>
+      <w:r>
+        <w:rPr>
+          <w:lang w:val="en-US"/>
+        </w:rPr>
+        <w:t xml:space="preserve">Melee / 4A / </w:t>
+      </w:r>
+      <w:r>
+        <w:rPr>
+          <w:lang w:val="en-US"/>
+        </w:rPr>
+        <w:t>3</w:t>
+      </w:r>
+      <w:r>
+        <w:rPr>
+          <w:lang w:val="en-US"/>
+        </w:rPr>
+        <w:t xml:space="preserve">D / </w:t>
+      </w:r>
+      <w:r>
+        <w:rPr>
+          <w:lang w:val="en-US"/>
+        </w:rPr>
+        <w:t xml:space="preserve">Phys / </w:t>
+      </w:r>
+      <w:r>
+        <w:rPr>
           <w:i/>
           <w:lang w:val="en-US"/>
         </w:rPr>
-      </w:pPr>
-      <w:r>
-        <w:rPr>
-          <w:lang w:val="en-US"/>
-        </w:rPr>
-        <w:t xml:space="preserve">Melee / 4A / </w:t>
-      </w:r>
-      <w:r>
-        <w:rPr>
-          <w:lang w:val="en-US"/>
-        </w:rPr>
-        <w:t>3</w:t>
-      </w:r>
-      <w:bookmarkStart w:id="8" w:name="_GoBack"/>
-      <w:bookmarkEnd w:id="8"/>
-      <w:r>
-        <w:rPr>
-          <w:lang w:val="en-US"/>
-        </w:rPr>
-        <w:t xml:space="preserve">D / </w:t>
+        <w:t>Wide Reach, Unwieldy, Bleeding</w:t>
       </w:r>
       <w:r>
         <w:rPr>
           <w:i/>
           <w:lang w:val="en-US"/>
         </w:rPr>
-        <w:t>Wide Reach, Unwieldy, Bleeding</w:t>
+        <w:br/>
+      </w:r>
+      <w:r>
+        <w:rPr>
+          <w:lang w:val="en-US"/>
+        </w:rPr>
+        <w:t>Bleeding is now applied per</w:t>
       </w:r>
       <w:r>
         <w:rPr>
           <w:i/>
           <w:lang w:val="en-US"/>
         </w:rPr>
-        <w:br/>
-      </w:r>
-      <w:r>
-        <w:rPr>
-          <w:lang w:val="en-US"/>
-        </w:rPr>
-        <w:t>Bleeding is now applied per</w:t>
-      </w:r>
-      <w:r>
+        <w:t xml:space="preserve"> </w:t>
+      </w:r>
+      <w:r>
+        <w:rPr>
+          <w:lang w:val="en-US"/>
+        </w:rPr>
+        <w:t>hit.</w:t>
+      </w:r>
+    </w:p>
+    <w:p>
+      <w:pPr>
+        <w:pStyle w:val="MyHeading1"/>
+      </w:pPr>
+      <w:r>
+        <w:t>Soul Eater Carapace</w:t>
+      </w:r>
+    </w:p>
+    <w:p>
+      <w:pPr>
         <w:rPr>
           <w:i/>
           <w:lang w:val="en-US"/>
         </w:rPr>
-        <w:t xml:space="preserve"> </w:t>
-      </w:r>
-      <w:r>
-        <w:rPr>
-          <w:lang w:val="en-US"/>
-        </w:rPr>
-        <w:t>hit.</w:t>
-      </w:r>
+      </w:pPr>
       <w:r>
         <w:rPr>
           <w:i/>
+          <w:lang w:val="en-US"/>
+        </w:rPr>
+        <w:t>The wearer of this curse armor is well-protected, by driven insane by a hunger for souls.</w:t>
+      </w:r>
+    </w:p>
+    <w:p>
+      <w:pPr>
+        <w:rPr>
+          <w:lang w:val="en-US"/>
+        </w:rPr>
+      </w:pPr>
+      <w:r>
+        <w:rPr>
+          <w:lang w:val="en-US"/>
+        </w:rPr>
+        <w:t xml:space="preserve">For every wound you deal, you get </w:t>
+      </w:r>
+      <w:r>
+        <w:rPr>
+          <w:i/>
+          <w:lang w:val="en-US"/>
+        </w:rPr>
+        <w:t>Forceshield(1)</w:t>
+      </w:r>
+      <w:r>
+        <w:rPr>
+          <w:lang w:val="en-US"/>
+        </w:rPr>
+        <w:t>. However, you have no Armor Roll and get -1 HP.</w:t>
+      </w:r>
+    </w:p>
+    <w:p>
+      <w:pPr>
+        <w:pStyle w:val="MyHeading1"/>
+        <w:rPr>
+          <w:b w:val="0"/>
+        </w:rPr>
+      </w:pPr>
+      <w:r>
+        <w:rPr>
+          <w:rStyle w:val="MyHeading1Char"/>
+          <w:b/>
+        </w:rPr>
+        <w:t>Daemonskin</w:t>
+      </w:r>
+    </w:p>
+    <w:p>
+      <w:pPr>
+        <w:rPr>
+          <w:i/>
+          <w:lang w:val="en-US"/>
+        </w:rPr>
+      </w:pPr>
+      <w:r>
+        <w:rPr>
+          <w:i/>
+          <w:lang w:val="en-US"/>
+        </w:rPr>
+        <w:t>Blood-red armor, said to be made from the skin of a demon prince.</w:t>
+      </w:r>
+    </w:p>
+    <w:p>
+      <w:pPr>
+        <w:rPr>
+          <w:lang w:val="en-US"/>
+        </w:rPr>
+      </w:pPr>
+      <w:r>
+        <w:rPr>
+          <w:lang w:val="en-US"/>
+        </w:rPr>
+        <w:t xml:space="preserve">You get a </w:t>
+      </w:r>
+      <w:r>
+        <w:rPr>
+          <w:lang w:val="en-US"/>
+        </w:rPr>
+        <w:t>5</w:t>
+      </w:r>
+      <w:r>
+        <w:rPr>
+          <w:lang w:val="en-US"/>
+        </w:rPr>
+        <w:t>+ Armor roll, and a</w:t>
+      </w:r>
+      <w:r>
+        <w:rPr>
+          <w:lang w:val="en-US"/>
+        </w:rPr>
+        <w:t>ll attacks against you have -1 D</w:t>
+      </w:r>
+      <w:r>
+        <w:rPr>
+          <w:lang w:val="en-US"/>
+        </w:rPr>
+        <w:t>amage.</w:t>
+      </w:r>
+      <w:r>
+        <w:rPr>
           <w:lang w:val="en-US"/>
         </w:rPr>
         <w:br w:type="page"/>
@@ -13821,7 +14355,13 @@
         <w:rPr>
           <w:lang w:val="en-US"/>
         </w:rPr>
-        <w:t xml:space="preserve"> You gain +2 Strength</w:t>
+        <w:t xml:space="preserve"> You gain +1</w:t>
+      </w:r>
+      <w:r>
+        <w:rPr>
+          <w:lang w:val="en-US"/>
+        </w:rPr>
+        <w:t xml:space="preserve"> Strength</w:t>
       </w:r>
     </w:p>
     <w:p>
@@ -14195,7 +14735,7 @@
     <w:p>
       <w:pPr>
         <w:rPr>
-          <w:rFonts w:ascii="Corbel" w:eastAsiaTheme="majorEastAsia" w:hAnsi="Corbel" w:cstheme="majorBidi"/>
+          <w:rFonts w:eastAsiaTheme="majorEastAsia" w:cstheme="majorBidi"/>
           <w:sz w:val="36"/>
           <w:szCs w:val="32"/>
           <w:lang w:val="en-US"/>
@@ -18263,7 +18803,11 @@
   <w:style w:type="paragraph" w:default="1" w:styleId="Normal">
     <w:name w:val="Normal"/>
     <w:qFormat/>
-    <w:rsid w:val="00F020E9"/>
+    <w:rsid w:val="00520A72"/>
+    <w:rPr>
+      <w:rFonts w:ascii="Corbel" w:hAnsi="Corbel"/>
+      <w:sz w:val="20"/>
+    </w:rPr>
   </w:style>
   <w:style w:type="paragraph" w:styleId="Heading1">
     <w:name w:val="heading 1"/>
@@ -18285,7 +18829,7 @@
       <w:outlineLvl w:val="0"/>
     </w:pPr>
     <w:rPr>
-      <w:rFonts w:ascii="Corbel" w:eastAsiaTheme="majorEastAsia" w:hAnsi="Corbel" w:cstheme="majorBidi"/>
+      <w:rFonts w:eastAsiaTheme="majorEastAsia" w:cstheme="majorBidi"/>
       <w:sz w:val="36"/>
       <w:szCs w:val="32"/>
     </w:rPr>
@@ -18307,7 +18851,7 @@
       <w:outlineLvl w:val="1"/>
     </w:pPr>
     <w:rPr>
-      <w:rFonts w:ascii="Corbel" w:eastAsiaTheme="majorEastAsia" w:hAnsi="Corbel" w:cstheme="majorBidi"/>
+      <w:rFonts w:eastAsiaTheme="majorEastAsia" w:cstheme="majorBidi"/>
       <w:b/>
       <w:sz w:val="32"/>
       <w:szCs w:val="26"/>
@@ -18329,7 +18873,7 @@
       <w:outlineLvl w:val="2"/>
     </w:pPr>
     <w:rPr>
-      <w:rFonts w:ascii="Corbel" w:eastAsiaTheme="majorEastAsia" w:hAnsi="Corbel" w:cstheme="majorBidi"/>
+      <w:rFonts w:eastAsiaTheme="majorEastAsia" w:cstheme="majorBidi"/>
       <w:b/>
       <w:sz w:val="28"/>
       <w:szCs w:val="24"/>
@@ -18351,7 +18895,7 @@
       <w:outlineLvl w:val="3"/>
     </w:pPr>
     <w:rPr>
-      <w:rFonts w:ascii="Corbel" w:eastAsiaTheme="majorEastAsia" w:hAnsi="Corbel" w:cstheme="majorBidi"/>
+      <w:rFonts w:eastAsiaTheme="majorEastAsia" w:cstheme="majorBidi"/>
       <w:b/>
       <w:iCs/>
       <w:sz w:val="24"/>
@@ -18432,9 +18976,6 @@
       <w:contextualSpacing/>
       <w:jc w:val="both"/>
     </w:pPr>
-    <w:rPr>
-      <w:rFonts w:ascii="Corbel" w:hAnsi="Corbel"/>
-    </w:rPr>
   </w:style>
   <w:style w:type="character" w:customStyle="1" w:styleId="Heading1Char">
     <w:name w:val="Heading 1 Char"/>
@@ -19243,6 +19784,38 @@
       <w:u w:val="single"/>
     </w:rPr>
   </w:style>
+  <w:style w:type="paragraph" w:customStyle="1" w:styleId="MyHeading1">
+    <w:name w:val="MyHeading 1"/>
+    <w:basedOn w:val="Heading3"/>
+    <w:link w:val="MyHeading1Char"/>
+    <w:qFormat/>
+    <w:rsid w:val="00B2313E"/>
+    <w:pPr>
+      <w:pBdr>
+        <w:top w:val="single" w:sz="4" w:space="1" w:color="auto"/>
+        <w:left w:val="single" w:sz="24" w:space="4" w:color="auto"/>
+      </w:pBdr>
+      <w:spacing w:before="240"/>
+      <w:jc w:val="both"/>
+    </w:pPr>
+    <w:rPr>
+      <w:sz w:val="24"/>
+      <w:lang w:val="en-US"/>
+    </w:rPr>
+  </w:style>
+  <w:style w:type="character" w:customStyle="1" w:styleId="MyHeading1Char">
+    <w:name w:val="MyHeading 1 Char"/>
+    <w:basedOn w:val="Heading3Char"/>
+    <w:link w:val="MyHeading1"/>
+    <w:rsid w:val="00B2313E"/>
+    <w:rPr>
+      <w:rFonts w:ascii="Corbel" w:eastAsiaTheme="majorEastAsia" w:hAnsi="Corbel" w:cstheme="majorBidi"/>
+      <w:b/>
+      <w:sz w:val="24"/>
+      <w:szCs w:val="24"/>
+      <w:lang w:val="en-US"/>
+    </w:rPr>
+  </w:style>
 </w:styles>
 </file>
 
@@ -19512,7 +20085,7 @@
 </file>
 
 <file path=customXml/itemProps1.xml><?xml version="1.0" encoding="utf-8"?>
-<ds:datastoreItem xmlns:ds="http://schemas.openxmlformats.org/officeDocument/2006/customXml" ds:itemID="{4E3C0C04-BE33-4A0A-8B39-692B6F4635BB}">
+<ds:datastoreItem xmlns:ds="http://schemas.openxmlformats.org/officeDocument/2006/customXml" ds:itemID="{EAEC1AAA-DB2C-4B9F-B130-E304CD4ECAB7}">
   <ds:schemaRefs>
     <ds:schemaRef ds:uri="http://schemas.openxmlformats.org/officeDocument/2006/bibliography"/>
   </ds:schemaRefs>

--- a/Rules/Cults of Chaos.docx
+++ b/Rules/Cults of Chaos.docx
@@ -36,7 +36,7 @@
           <w:lang w:val="en-US"/>
         </w:rPr>
       </w:pPr>
-      <w:bookmarkStart w:id="0" w:name="_Toc470771655"/>
+      <w:bookmarkStart w:id="0" w:name="_Toc472624967"/>
       <w:r>
         <w:rPr>
           <w:lang w:val="en-US"/>
@@ -85,7 +85,7 @@
           <w:lang w:val="en-US"/>
         </w:rPr>
       </w:pPr>
-      <w:bookmarkStart w:id="1" w:name="_Toc470771656"/>
+      <w:bookmarkStart w:id="1" w:name="_Toc472624968"/>
       <w:r>
         <w:rPr>
           <w:lang w:val="en-US"/>
@@ -339,7 +339,9 @@
               <w:tab w:val="right" w:leader="dot" w:pos="9062"/>
             </w:tabs>
             <w:rPr>
+              <w:rFonts w:asciiTheme="minorHAnsi" w:hAnsiTheme="minorHAnsi"/>
               <w:noProof/>
+              <w:sz w:val="22"/>
             </w:rPr>
           </w:pPr>
           <w:r>
@@ -351,7 +353,7 @@
           <w:r>
             <w:fldChar w:fldCharType="separate"/>
           </w:r>
-          <w:hyperlink w:anchor="_Toc470771655" w:history="1">
+          <w:hyperlink w:anchor="_Toc472624967" w:history="1">
             <w:r>
               <w:rPr>
                 <w:rStyle w:val="Hyperlink"/>
@@ -379,7 +381,7 @@
                 <w:noProof/>
                 <w:webHidden/>
               </w:rPr>
-              <w:instrText xml:space="preserve"> PAGEREF _Toc470771655 \h </w:instrText>
+              <w:instrText xml:space="preserve"> PAGEREF _Toc472624967 \h </w:instrText>
             </w:r>
             <w:r>
               <w:rPr>
@@ -417,10 +419,12 @@
               <w:tab w:val="right" w:leader="dot" w:pos="9062"/>
             </w:tabs>
             <w:rPr>
+              <w:rFonts w:asciiTheme="minorHAnsi" w:hAnsiTheme="minorHAnsi"/>
               <w:noProof/>
+              <w:sz w:val="22"/>
             </w:rPr>
           </w:pPr>
-          <w:hyperlink w:anchor="_Toc470771656" w:history="1">
+          <w:hyperlink w:anchor="_Toc472624968" w:history="1">
             <w:r>
               <w:rPr>
                 <w:rStyle w:val="Hyperlink"/>
@@ -448,7 +452,7 @@
                 <w:noProof/>
                 <w:webHidden/>
               </w:rPr>
-              <w:instrText xml:space="preserve"> PAGEREF _Toc470771656 \h </w:instrText>
+              <w:instrText xml:space="preserve"> PAGEREF _Toc472624968 \h </w:instrText>
             </w:r>
             <w:r>
               <w:rPr>
@@ -486,17 +490,19 @@
               <w:tab w:val="right" w:leader="dot" w:pos="9062"/>
             </w:tabs>
             <w:rPr>
+              <w:rFonts w:asciiTheme="minorHAnsi" w:hAnsiTheme="minorHAnsi"/>
               <w:noProof/>
+              <w:sz w:val="22"/>
             </w:rPr>
           </w:pPr>
-          <w:hyperlink w:anchor="_Toc470771657" w:history="1">
+          <w:hyperlink w:anchor="_Toc472624969" w:history="1">
             <w:r>
               <w:rPr>
                 <w:rStyle w:val="Hyperlink"/>
                 <w:noProof/>
                 <w:lang w:val="en-US"/>
               </w:rPr>
-              <w:t>Armory</w:t>
+              <w:t>Characters</w:t>
             </w:r>
             <w:r>
               <w:rPr>
@@ -517,7 +523,7 @@
                 <w:noProof/>
                 <w:webHidden/>
               </w:rPr>
-              <w:instrText xml:space="preserve"> PAGEREF _Toc470771657 \h </w:instrText>
+              <w:instrText xml:space="preserve"> PAGEREF _Toc472624969 \h </w:instrText>
             </w:r>
             <w:r>
               <w:rPr>
@@ -555,17 +561,19 @@
               <w:tab w:val="right" w:leader="dot" w:pos="9062"/>
             </w:tabs>
             <w:rPr>
+              <w:rFonts w:asciiTheme="minorHAnsi" w:hAnsiTheme="minorHAnsi"/>
               <w:noProof/>
+              <w:sz w:val="22"/>
             </w:rPr>
           </w:pPr>
-          <w:hyperlink w:anchor="_Toc470771658" w:history="1">
+          <w:hyperlink w:anchor="_Toc472624970" w:history="1">
             <w:r>
               <w:rPr>
                 <w:rStyle w:val="Hyperlink"/>
                 <w:noProof/>
                 <w:lang w:val="en-US"/>
               </w:rPr>
-              <w:t>Characters</w:t>
+              <w:t>Units</w:t>
             </w:r>
             <w:r>
               <w:rPr>
@@ -586,7 +594,7 @@
                 <w:noProof/>
                 <w:webHidden/>
               </w:rPr>
-              <w:instrText xml:space="preserve"> PAGEREF _Toc470771658 \h </w:instrText>
+              <w:instrText xml:space="preserve"> PAGEREF _Toc472624970 \h </w:instrText>
             </w:r>
             <w:r>
               <w:rPr>
@@ -606,7 +614,7 @@
                 <w:noProof/>
                 <w:webHidden/>
               </w:rPr>
-              <w:t>4</w:t>
+              <w:t>5</w:t>
             </w:r>
             <w:r>
               <w:rPr>
@@ -624,17 +632,19 @@
               <w:tab w:val="right" w:leader="dot" w:pos="9062"/>
             </w:tabs>
             <w:rPr>
+              <w:rFonts w:asciiTheme="minorHAnsi" w:hAnsiTheme="minorHAnsi"/>
               <w:noProof/>
+              <w:sz w:val="22"/>
             </w:rPr>
           </w:pPr>
-          <w:hyperlink w:anchor="_Toc470771659" w:history="1">
+          <w:hyperlink w:anchor="_Toc472624971" w:history="1">
             <w:r>
               <w:rPr>
                 <w:rStyle w:val="Hyperlink"/>
                 <w:noProof/>
                 <w:lang w:val="en-US"/>
               </w:rPr>
-              <w:t>Units</w:t>
+              <w:t>Warlord</w:t>
             </w:r>
             <w:r>
               <w:rPr>
@@ -655,7 +665,7 @@
                 <w:noProof/>
                 <w:webHidden/>
               </w:rPr>
-              <w:instrText xml:space="preserve"> PAGEREF _Toc470771659 \h </w:instrText>
+              <w:instrText xml:space="preserve"> PAGEREF _Toc472624971 \h </w:instrText>
             </w:r>
             <w:r>
               <w:rPr>
@@ -675,7 +685,7 @@
                 <w:noProof/>
                 <w:webHidden/>
               </w:rPr>
-              <w:t>6</w:t>
+              <w:t>7</w:t>
             </w:r>
             <w:r>
               <w:rPr>
@@ -693,17 +703,19 @@
               <w:tab w:val="right" w:leader="dot" w:pos="9062"/>
             </w:tabs>
             <w:rPr>
+              <w:rFonts w:asciiTheme="minorHAnsi" w:hAnsiTheme="minorHAnsi"/>
               <w:noProof/>
+              <w:sz w:val="22"/>
             </w:rPr>
           </w:pPr>
-          <w:hyperlink w:anchor="_Toc470771660" w:history="1">
+          <w:hyperlink w:anchor="_Toc472624972" w:history="1">
             <w:r>
               <w:rPr>
                 <w:rStyle w:val="Hyperlink"/>
                 <w:noProof/>
                 <w:lang w:val="en-US"/>
               </w:rPr>
-              <w:t>Warlord</w:t>
+              <w:t>Dark Legends</w:t>
             </w:r>
             <w:r>
               <w:rPr>
@@ -724,7 +736,7 @@
                 <w:noProof/>
                 <w:webHidden/>
               </w:rPr>
-              <w:instrText xml:space="preserve"> PAGEREF _Toc470771660 \h </w:instrText>
+              <w:instrText xml:space="preserve"> PAGEREF _Toc472624972 \h </w:instrText>
             </w:r>
             <w:r>
               <w:rPr>
@@ -762,17 +774,19 @@
               <w:tab w:val="right" w:leader="dot" w:pos="9062"/>
             </w:tabs>
             <w:rPr>
+              <w:rFonts w:asciiTheme="minorHAnsi" w:hAnsiTheme="minorHAnsi"/>
               <w:noProof/>
+              <w:sz w:val="22"/>
             </w:rPr>
           </w:pPr>
-          <w:hyperlink w:anchor="_Toc470771661" w:history="1">
+          <w:hyperlink w:anchor="_Toc472624973" w:history="1">
             <w:r>
               <w:rPr>
                 <w:rStyle w:val="Hyperlink"/>
                 <w:noProof/>
                 <w:lang w:val="en-US"/>
               </w:rPr>
-              <w:t>Dark Legends</w:t>
+              <w:t>Artifacts</w:t>
             </w:r>
             <w:r>
               <w:rPr>
@@ -793,7 +807,7 @@
                 <w:noProof/>
                 <w:webHidden/>
               </w:rPr>
-              <w:instrText xml:space="preserve"> PAGEREF _Toc470771661 \h </w:instrText>
+              <w:instrText xml:space="preserve"> PAGEREF _Toc472624973 \h </w:instrText>
             </w:r>
             <w:r>
               <w:rPr>
@@ -831,17 +845,19 @@
               <w:tab w:val="right" w:leader="dot" w:pos="9062"/>
             </w:tabs>
             <w:rPr>
+              <w:rFonts w:asciiTheme="minorHAnsi" w:hAnsiTheme="minorHAnsi"/>
               <w:noProof/>
+              <w:sz w:val="22"/>
             </w:rPr>
           </w:pPr>
-          <w:hyperlink w:anchor="_Toc470771662" w:history="1">
+          <w:hyperlink w:anchor="_Toc472624974" w:history="1">
             <w:r>
               <w:rPr>
                 <w:rStyle w:val="Hyperlink"/>
                 <w:noProof/>
                 <w:lang w:val="en-US"/>
               </w:rPr>
-              <w:t>Artifacts</w:t>
+              <w:t>Blessings</w:t>
             </w:r>
             <w:r>
               <w:rPr>
@@ -862,7 +878,7 @@
                 <w:noProof/>
                 <w:webHidden/>
               </w:rPr>
-              <w:instrText xml:space="preserve"> PAGEREF _Toc470771662 \h </w:instrText>
+              <w:instrText xml:space="preserve"> PAGEREF _Toc472624974 \h </w:instrText>
             </w:r>
             <w:r>
               <w:rPr>
@@ -900,17 +916,19 @@
               <w:tab w:val="right" w:leader="dot" w:pos="9062"/>
             </w:tabs>
             <w:rPr>
+              <w:rFonts w:asciiTheme="minorHAnsi" w:hAnsiTheme="minorHAnsi"/>
               <w:noProof/>
+              <w:sz w:val="22"/>
             </w:rPr>
           </w:pPr>
-          <w:hyperlink w:anchor="_Toc470771663" w:history="1">
+          <w:hyperlink w:anchor="_Toc472624975" w:history="1">
             <w:r>
               <w:rPr>
                 <w:rStyle w:val="Hyperlink"/>
                 <w:noProof/>
                 <w:lang w:val="en-US"/>
               </w:rPr>
-              <w:t>Blessings</w:t>
+              <w:t>Dark Powers</w:t>
             </w:r>
             <w:r>
               <w:rPr>
@@ -931,7 +949,7 @@
                 <w:noProof/>
                 <w:webHidden/>
               </w:rPr>
-              <w:instrText xml:space="preserve"> PAGEREF _Toc470771663 \h </w:instrText>
+              <w:instrText xml:space="preserve"> PAGEREF _Toc472624975 \h </w:instrText>
             </w:r>
             <w:r>
               <w:rPr>
@@ -969,17 +987,19 @@
               <w:tab w:val="right" w:leader="dot" w:pos="9062"/>
             </w:tabs>
             <w:rPr>
+              <w:rFonts w:asciiTheme="minorHAnsi" w:hAnsiTheme="minorHAnsi"/>
               <w:noProof/>
+              <w:sz w:val="22"/>
             </w:rPr>
           </w:pPr>
-          <w:hyperlink w:anchor="_Toc470771664" w:history="1">
+          <w:hyperlink w:anchor="_Toc472624976" w:history="1">
             <w:r>
               <w:rPr>
                 <w:rStyle w:val="Hyperlink"/>
                 <w:noProof/>
                 <w:lang w:val="en-US"/>
               </w:rPr>
-              <w:t>Dark Powers</w:t>
+              <w:t>Sorcery</w:t>
             </w:r>
             <w:r>
               <w:rPr>
@@ -1000,7 +1020,7 @@
                 <w:noProof/>
                 <w:webHidden/>
               </w:rPr>
-              <w:instrText xml:space="preserve"> PAGEREF _Toc470771664 \h </w:instrText>
+              <w:instrText xml:space="preserve"> PAGEREF _Toc472624976 \h </w:instrText>
             </w:r>
             <w:r>
               <w:rPr>
@@ -1021,75 +1041,6 @@
                 <w:webHidden/>
               </w:rPr>
               <w:t>12</w:t>
-            </w:r>
-            <w:r>
-              <w:rPr>
-                <w:noProof/>
-                <w:webHidden/>
-              </w:rPr>
-              <w:fldChar w:fldCharType="end"/>
-            </w:r>
-          </w:hyperlink>
-        </w:p>
-        <w:p>
-          <w:pPr>
-            <w:pStyle w:val="TOC1"/>
-            <w:tabs>
-              <w:tab w:val="right" w:leader="dot" w:pos="9062"/>
-            </w:tabs>
-            <w:rPr>
-              <w:noProof/>
-            </w:rPr>
-          </w:pPr>
-          <w:hyperlink w:anchor="_Toc470771665" w:history="1">
-            <w:r>
-              <w:rPr>
-                <w:rStyle w:val="Hyperlink"/>
-                <w:noProof/>
-                <w:lang w:val="en-US"/>
-              </w:rPr>
-              <w:t>Sorcery</w:t>
-            </w:r>
-            <w:r>
-              <w:rPr>
-                <w:noProof/>
-                <w:webHidden/>
-              </w:rPr>
-              <w:tab/>
-            </w:r>
-            <w:r>
-              <w:rPr>
-                <w:noProof/>
-                <w:webHidden/>
-              </w:rPr>
-              <w:fldChar w:fldCharType="begin"/>
-            </w:r>
-            <w:r>
-              <w:rPr>
-                <w:noProof/>
-                <w:webHidden/>
-              </w:rPr>
-              <w:instrText xml:space="preserve"> PAGEREF _Toc470771665 \h </w:instrText>
-            </w:r>
-            <w:r>
-              <w:rPr>
-                <w:noProof/>
-                <w:webHidden/>
-              </w:rPr>
-            </w:r>
-            <w:r>
-              <w:rPr>
-                <w:noProof/>
-                <w:webHidden/>
-              </w:rPr>
-              <w:fldChar w:fldCharType="separate"/>
-            </w:r>
-            <w:r>
-              <w:rPr>
-                <w:noProof/>
-                <w:webHidden/>
-              </w:rPr>
-              <w:t>13</w:t>
             </w:r>
             <w:r>
               <w:rPr>
@@ -1130,4589 +1081,14 @@
           <w:lang w:val="en-US"/>
         </w:rPr>
       </w:pPr>
-      <w:bookmarkStart w:id="2" w:name="_Toc470771657"/>
-      <w:r>
-        <w:rPr>
-          <w:lang w:val="en-US"/>
-        </w:rPr>
-        <w:t>Armory</w:t>
+      <w:bookmarkStart w:id="2" w:name="_Toc472624969"/>
+      <w:r>
+        <w:rPr>
+          <w:lang w:val="en-US"/>
+        </w:rPr>
+        <w:t>Characters</w:t>
       </w:r>
       <w:bookmarkEnd w:id="2"/>
-    </w:p>
-    <w:p>
-      <w:pPr>
-        <w:rPr>
-          <w:rFonts w:eastAsiaTheme="majorEastAsia" w:cstheme="majorBidi"/>
-          <w:b/>
-          <w:sz w:val="28"/>
-          <w:szCs w:val="24"/>
-          <w:lang w:val="en-US"/>
-        </w:rPr>
-      </w:pPr>
-    </w:p>
-    <w:p>
-      <w:pPr>
-        <w:pStyle w:val="Heading3"/>
-        <w:rPr>
-          <w:lang w:val="en-US"/>
-        </w:rPr>
-      </w:pPr>
-      <w:r>
-        <w:rPr>
-          <w:lang w:val="en-US"/>
-        </w:rPr>
-        <w:t>Melee Weapons</w:t>
-      </w:r>
-    </w:p>
-    <w:tbl>
-      <w:tblPr>
-        <w:tblStyle w:val="ListTable1Light"/>
-        <w:tblW w:w="0" w:type="auto"/>
-        <w:tblLook w:val="04A0" w:firstRow="1" w:lastRow="0" w:firstColumn="1" w:lastColumn="0" w:noHBand="0" w:noVBand="1"/>
-      </w:tblPr>
-      <w:tblGrid>
-        <w:gridCol w:w="2410"/>
-        <w:gridCol w:w="519"/>
-        <w:gridCol w:w="897"/>
-        <w:gridCol w:w="966"/>
-        <w:gridCol w:w="1896"/>
-        <w:gridCol w:w="799"/>
-        <w:gridCol w:w="828"/>
-        <w:gridCol w:w="757"/>
-      </w:tblGrid>
-      <w:tr>
-        <w:trPr>
-          <w:cnfStyle w:val="100000000000" w:firstRow="1" w:lastRow="0" w:firstColumn="0" w:lastColumn="0" w:oddVBand="0" w:evenVBand="0" w:oddHBand="0" w:evenHBand="0" w:firstRowFirstColumn="0" w:firstRowLastColumn="0" w:lastRowFirstColumn="0" w:lastRowLastColumn="0"/>
-        </w:trPr>
-        <w:tc>
-          <w:tcPr>
-            <w:cnfStyle w:val="001000000000" w:firstRow="0" w:lastRow="0" w:firstColumn="1" w:lastColumn="0" w:oddVBand="0" w:evenVBand="0" w:oddHBand="0" w:evenHBand="0" w:firstRowFirstColumn="0" w:firstRowLastColumn="0" w:lastRowFirstColumn="0" w:lastRowLastColumn="0"/>
-            <w:tcW w:w="2410" w:type="dxa"/>
-          </w:tcPr>
-          <w:p>
-            <w:pPr>
-              <w:rPr>
-                <w:lang w:val="en-US"/>
-              </w:rPr>
-            </w:pPr>
-            <w:r>
-              <w:rPr>
-                <w:lang w:val="en-US"/>
-              </w:rPr>
-              <w:t>Weapon</w:t>
-            </w:r>
-          </w:p>
-        </w:tc>
-        <w:tc>
-          <w:tcPr>
-            <w:tcW w:w="519" w:type="dxa"/>
-          </w:tcPr>
-          <w:p>
-            <w:pPr>
-              <w:jc w:val="center"/>
-              <w:cnfStyle w:val="100000000000" w:firstRow="1" w:lastRow="0" w:firstColumn="0" w:lastColumn="0" w:oddVBand="0" w:evenVBand="0" w:oddHBand="0" w:evenHBand="0" w:firstRowFirstColumn="0" w:firstRowLastColumn="0" w:lastRowFirstColumn="0" w:lastRowLastColumn="0"/>
-              <w:rPr>
-                <w:lang w:val="en-US"/>
-              </w:rPr>
-            </w:pPr>
-            <w:r>
-              <w:rPr>
-                <w:lang w:val="en-US"/>
-              </w:rPr>
-              <w:t>H</w:t>
-            </w:r>
-          </w:p>
-        </w:tc>
-        <w:tc>
-          <w:tcPr>
-            <w:tcW w:w="897" w:type="dxa"/>
-          </w:tcPr>
-          <w:p>
-            <w:pPr>
-              <w:jc w:val="center"/>
-              <w:cnfStyle w:val="100000000000" w:firstRow="1" w:lastRow="0" w:firstColumn="0" w:lastColumn="0" w:oddVBand="0" w:evenVBand="0" w:oddHBand="0" w:evenHBand="0" w:firstRowFirstColumn="0" w:firstRowLastColumn="0" w:lastRowFirstColumn="0" w:lastRowLastColumn="0"/>
-              <w:rPr>
-                <w:lang w:val="en-US"/>
-              </w:rPr>
-            </w:pPr>
-            <w:r>
-              <w:rPr>
-                <w:lang w:val="en-US"/>
-              </w:rPr>
-              <w:t>Attacks</w:t>
-            </w:r>
-          </w:p>
-        </w:tc>
-        <w:tc>
-          <w:tcPr>
-            <w:tcW w:w="966" w:type="dxa"/>
-          </w:tcPr>
-          <w:p>
-            <w:pPr>
-              <w:jc w:val="center"/>
-              <w:cnfStyle w:val="100000000000" w:firstRow="1" w:lastRow="0" w:firstColumn="0" w:lastColumn="0" w:oddVBand="0" w:evenVBand="0" w:oddHBand="0" w:evenHBand="0" w:firstRowFirstColumn="0" w:firstRowLastColumn="0" w:lastRowFirstColumn="0" w:lastRowLastColumn="0"/>
-              <w:rPr>
-                <w:lang w:val="en-US"/>
-              </w:rPr>
-            </w:pPr>
-            <w:r>
-              <w:rPr>
-                <w:lang w:val="en-US"/>
-              </w:rPr>
-              <w:t>Damage</w:t>
-            </w:r>
-          </w:p>
-        </w:tc>
-        <w:tc>
-          <w:tcPr>
-            <w:tcW w:w="1896" w:type="dxa"/>
-          </w:tcPr>
-          <w:p>
-            <w:pPr>
-              <w:cnfStyle w:val="100000000000" w:firstRow="1" w:lastRow="0" w:firstColumn="0" w:lastColumn="0" w:oddVBand="0" w:evenVBand="0" w:oddHBand="0" w:evenHBand="0" w:firstRowFirstColumn="0" w:firstRowLastColumn="0" w:lastRowFirstColumn="0" w:lastRowLastColumn="0"/>
-              <w:rPr>
-                <w:lang w:val="en-US"/>
-              </w:rPr>
-            </w:pPr>
-            <w:r>
-              <w:rPr>
-                <w:lang w:val="en-US"/>
-              </w:rPr>
-              <w:t>Rules</w:t>
-            </w:r>
-          </w:p>
-        </w:tc>
-        <w:tc>
-          <w:tcPr>
-            <w:tcW w:w="799" w:type="dxa"/>
-          </w:tcPr>
-          <w:p>
-            <w:pPr>
-              <w:cnfStyle w:val="100000000000" w:firstRow="1" w:lastRow="0" w:firstColumn="0" w:lastColumn="0" w:oddVBand="0" w:evenVBand="0" w:oddHBand="0" w:evenHBand="0" w:firstRowFirstColumn="0" w:firstRowLastColumn="0" w:lastRowFirstColumn="0" w:lastRowLastColumn="0"/>
-              <w:rPr>
-                <w:lang w:val="en-US"/>
-              </w:rPr>
-            </w:pPr>
-            <w:r>
-              <w:rPr>
-                <w:lang w:val="en-US"/>
-              </w:rPr>
-              <w:t>Type</w:t>
-            </w:r>
-          </w:p>
-        </w:tc>
-        <w:tc>
-          <w:tcPr>
-            <w:tcW w:w="828" w:type="dxa"/>
-          </w:tcPr>
-          <w:p>
-            <w:pPr>
-              <w:jc w:val="center"/>
-              <w:cnfStyle w:val="100000000000" w:firstRow="1" w:lastRow="0" w:firstColumn="0" w:lastColumn="0" w:oddVBand="0" w:evenVBand="0" w:oddHBand="0" w:evenHBand="0" w:firstRowFirstColumn="0" w:firstRowLastColumn="0" w:lastRowFirstColumn="0" w:lastRowLastColumn="0"/>
-              <w:rPr>
-                <w:lang w:val="en-US"/>
-              </w:rPr>
-            </w:pPr>
-            <w:r>
-              <w:rPr>
-                <w:lang w:val="en-US"/>
-              </w:rPr>
-              <w:t>DType</w:t>
-            </w:r>
-          </w:p>
-        </w:tc>
-        <w:tc>
-          <w:tcPr>
-            <w:tcW w:w="757" w:type="dxa"/>
-          </w:tcPr>
-          <w:p>
-            <w:pPr>
-              <w:jc w:val="center"/>
-              <w:cnfStyle w:val="100000000000" w:firstRow="1" w:lastRow="0" w:firstColumn="0" w:lastColumn="0" w:oddVBand="0" w:evenVBand="0" w:oddHBand="0" w:evenHBand="0" w:firstRowFirstColumn="0" w:firstRowLastColumn="0" w:lastRowFirstColumn="0" w:lastRowLastColumn="0"/>
-              <w:rPr>
-                <w:lang w:val="en-US"/>
-              </w:rPr>
-            </w:pPr>
-            <w:r>
-              <w:rPr>
-                <w:lang w:val="en-US"/>
-              </w:rPr>
-              <w:t>Cost</w:t>
-            </w:r>
-          </w:p>
-        </w:tc>
-      </w:tr>
-      <w:tr>
-        <w:trPr>
-          <w:cnfStyle w:val="000000100000" w:firstRow="0" w:lastRow="0" w:firstColumn="0" w:lastColumn="0" w:oddVBand="0" w:evenVBand="0" w:oddHBand="1" w:evenHBand="0" w:firstRowFirstColumn="0" w:firstRowLastColumn="0" w:lastRowFirstColumn="0" w:lastRowLastColumn="0"/>
-        </w:trPr>
-        <w:tc>
-          <w:tcPr>
-            <w:cnfStyle w:val="001000000000" w:firstRow="0" w:lastRow="0" w:firstColumn="1" w:lastColumn="0" w:oddVBand="0" w:evenVBand="0" w:oddHBand="0" w:evenHBand="0" w:firstRowFirstColumn="0" w:firstRowLastColumn="0" w:lastRowFirstColumn="0" w:lastRowLastColumn="0"/>
-            <w:tcW w:w="2410" w:type="dxa"/>
-          </w:tcPr>
-          <w:p>
-            <w:pPr>
-              <w:rPr>
-                <w:lang w:val="en-US"/>
-              </w:rPr>
-            </w:pPr>
-            <w:r>
-              <w:rPr>
-                <w:lang w:val="en-US"/>
-              </w:rPr>
-              <w:t>Claws</w:t>
-            </w:r>
-          </w:p>
-        </w:tc>
-        <w:tc>
-          <w:tcPr>
-            <w:tcW w:w="519" w:type="dxa"/>
-          </w:tcPr>
-          <w:p>
-            <w:pPr>
-              <w:jc w:val="center"/>
-              <w:cnfStyle w:val="000000100000" w:firstRow="0" w:lastRow="0" w:firstColumn="0" w:lastColumn="0" w:oddVBand="0" w:evenVBand="0" w:oddHBand="1" w:evenHBand="0" w:firstRowFirstColumn="0" w:firstRowLastColumn="0" w:lastRowFirstColumn="0" w:lastRowLastColumn="0"/>
-              <w:rPr>
-                <w:lang w:val="en-US"/>
-              </w:rPr>
-            </w:pPr>
-            <w:r>
-              <w:rPr>
-                <w:lang w:val="en-US"/>
-              </w:rPr>
-              <w:t>1H</w:t>
-            </w:r>
-          </w:p>
-        </w:tc>
-        <w:tc>
-          <w:tcPr>
-            <w:tcW w:w="897" w:type="dxa"/>
-          </w:tcPr>
-          <w:p>
-            <w:pPr>
-              <w:jc w:val="center"/>
-              <w:cnfStyle w:val="000000100000" w:firstRow="0" w:lastRow="0" w:firstColumn="0" w:lastColumn="0" w:oddVBand="0" w:evenVBand="0" w:oddHBand="1" w:evenHBand="0" w:firstRowFirstColumn="0" w:firstRowLastColumn="0" w:lastRowFirstColumn="0" w:lastRowLastColumn="0"/>
-              <w:rPr>
-                <w:lang w:val="en-US"/>
-              </w:rPr>
-            </w:pPr>
-            <w:r>
-              <w:rPr>
-                <w:lang w:val="en-US"/>
-              </w:rPr>
-              <w:t>1</w:t>
-            </w:r>
-          </w:p>
-        </w:tc>
-        <w:tc>
-          <w:tcPr>
-            <w:tcW w:w="966" w:type="dxa"/>
-          </w:tcPr>
-          <w:p>
-            <w:pPr>
-              <w:jc w:val="center"/>
-              <w:cnfStyle w:val="000000100000" w:firstRow="0" w:lastRow="0" w:firstColumn="0" w:lastColumn="0" w:oddVBand="0" w:evenVBand="0" w:oddHBand="1" w:evenHBand="0" w:firstRowFirstColumn="0" w:firstRowLastColumn="0" w:lastRowFirstColumn="0" w:lastRowLastColumn="0"/>
-              <w:rPr>
-                <w:lang w:val="en-US"/>
-              </w:rPr>
-            </w:pPr>
-            <w:r>
-              <w:rPr>
-                <w:lang w:val="en-US"/>
-              </w:rPr>
-              <w:t>3</w:t>
-            </w:r>
-          </w:p>
-        </w:tc>
-        <w:tc>
-          <w:tcPr>
-            <w:tcW w:w="1896" w:type="dxa"/>
-          </w:tcPr>
-          <w:p>
-            <w:pPr>
-              <w:cnfStyle w:val="000000100000" w:firstRow="0" w:lastRow="0" w:firstColumn="0" w:lastColumn="0" w:oddVBand="0" w:evenVBand="0" w:oddHBand="1" w:evenHBand="0" w:firstRowFirstColumn="0" w:firstRowLastColumn="0" w:lastRowFirstColumn="0" w:lastRowLastColumn="0"/>
-              <w:rPr>
-                <w:lang w:val="en-US"/>
-              </w:rPr>
-            </w:pPr>
-          </w:p>
-        </w:tc>
-        <w:tc>
-          <w:tcPr>
-            <w:tcW w:w="799" w:type="dxa"/>
-          </w:tcPr>
-          <w:p>
-            <w:pPr>
-              <w:cnfStyle w:val="000000100000" w:firstRow="0" w:lastRow="0" w:firstColumn="0" w:lastColumn="0" w:oddVBand="0" w:evenVBand="0" w:oddHBand="1" w:evenHBand="0" w:firstRowFirstColumn="0" w:firstRowLastColumn="0" w:lastRowFirstColumn="0" w:lastRowLastColumn="0"/>
-              <w:rPr>
-                <w:lang w:val="en-US"/>
-              </w:rPr>
-            </w:pPr>
-            <w:r>
-              <w:rPr>
-                <w:lang w:val="en-US"/>
-              </w:rPr>
-              <w:t>Blunt</w:t>
-            </w:r>
-          </w:p>
-        </w:tc>
-        <w:tc>
-          <w:tcPr>
-            <w:tcW w:w="828" w:type="dxa"/>
-          </w:tcPr>
-          <w:p>
-            <w:pPr>
-              <w:jc w:val="center"/>
-              <w:cnfStyle w:val="000000100000" w:firstRow="0" w:lastRow="0" w:firstColumn="0" w:lastColumn="0" w:oddVBand="0" w:evenVBand="0" w:oddHBand="1" w:evenHBand="0" w:firstRowFirstColumn="0" w:firstRowLastColumn="0" w:lastRowFirstColumn="0" w:lastRowLastColumn="0"/>
-              <w:rPr>
-                <w:lang w:val="en-US"/>
-              </w:rPr>
-            </w:pPr>
-            <w:r>
-              <w:rPr>
-                <w:lang w:val="en-US"/>
-              </w:rPr>
-              <w:t>Phys</w:t>
-            </w:r>
-          </w:p>
-        </w:tc>
-        <w:tc>
-          <w:tcPr>
-            <w:tcW w:w="757" w:type="dxa"/>
-          </w:tcPr>
-          <w:p>
-            <w:pPr>
-              <w:jc w:val="center"/>
-              <w:cnfStyle w:val="000000100000" w:firstRow="0" w:lastRow="0" w:firstColumn="0" w:lastColumn="0" w:oddVBand="0" w:evenVBand="0" w:oddHBand="1" w:evenHBand="0" w:firstRowFirstColumn="0" w:firstRowLastColumn="0" w:lastRowFirstColumn="0" w:lastRowLastColumn="0"/>
-              <w:rPr>
-                <w:lang w:val="en-US"/>
-              </w:rPr>
-            </w:pPr>
-            <w:r>
-              <w:rPr>
-                <w:lang w:val="en-US"/>
-              </w:rPr>
-              <w:t>0P</w:t>
-            </w:r>
-          </w:p>
-        </w:tc>
-      </w:tr>
-      <w:tr>
-        <w:tc>
-          <w:tcPr>
-            <w:cnfStyle w:val="001000000000" w:firstRow="0" w:lastRow="0" w:firstColumn="1" w:lastColumn="0" w:oddVBand="0" w:evenVBand="0" w:oddHBand="0" w:evenHBand="0" w:firstRowFirstColumn="0" w:firstRowLastColumn="0" w:lastRowFirstColumn="0" w:lastRowLastColumn="0"/>
-            <w:tcW w:w="2410" w:type="dxa"/>
-          </w:tcPr>
-          <w:p>
-            <w:pPr>
-              <w:rPr>
-                <w:lang w:val="en-US"/>
-              </w:rPr>
-            </w:pPr>
-            <w:r>
-              <w:rPr>
-                <w:lang w:val="en-US"/>
-              </w:rPr>
-              <w:t>Dagger</w:t>
-            </w:r>
-          </w:p>
-        </w:tc>
-        <w:tc>
-          <w:tcPr>
-            <w:tcW w:w="519" w:type="dxa"/>
-          </w:tcPr>
-          <w:p>
-            <w:pPr>
-              <w:jc w:val="center"/>
-              <w:cnfStyle w:val="000000000000" w:firstRow="0" w:lastRow="0" w:firstColumn="0" w:lastColumn="0" w:oddVBand="0" w:evenVBand="0" w:oddHBand="0" w:evenHBand="0" w:firstRowFirstColumn="0" w:firstRowLastColumn="0" w:lastRowFirstColumn="0" w:lastRowLastColumn="0"/>
-              <w:rPr>
-                <w:lang w:val="en-US"/>
-              </w:rPr>
-            </w:pPr>
-            <w:r>
-              <w:rPr>
-                <w:lang w:val="en-US"/>
-              </w:rPr>
-              <w:t>1H</w:t>
-            </w:r>
-          </w:p>
-        </w:tc>
-        <w:tc>
-          <w:tcPr>
-            <w:tcW w:w="897" w:type="dxa"/>
-          </w:tcPr>
-          <w:p>
-            <w:pPr>
-              <w:jc w:val="center"/>
-              <w:cnfStyle w:val="000000000000" w:firstRow="0" w:lastRow="0" w:firstColumn="0" w:lastColumn="0" w:oddVBand="0" w:evenVBand="0" w:oddHBand="0" w:evenHBand="0" w:firstRowFirstColumn="0" w:firstRowLastColumn="0" w:lastRowFirstColumn="0" w:lastRowLastColumn="0"/>
-              <w:rPr>
-                <w:lang w:val="en-US"/>
-              </w:rPr>
-            </w:pPr>
-            <w:r>
-              <w:rPr>
-                <w:lang w:val="en-US"/>
-              </w:rPr>
-              <w:t>1</w:t>
-            </w:r>
-          </w:p>
-        </w:tc>
-        <w:tc>
-          <w:tcPr>
-            <w:tcW w:w="966" w:type="dxa"/>
-          </w:tcPr>
-          <w:p>
-            <w:pPr>
-              <w:jc w:val="center"/>
-              <w:cnfStyle w:val="000000000000" w:firstRow="0" w:lastRow="0" w:firstColumn="0" w:lastColumn="0" w:oddVBand="0" w:evenVBand="0" w:oddHBand="0" w:evenHBand="0" w:firstRowFirstColumn="0" w:firstRowLastColumn="0" w:lastRowFirstColumn="0" w:lastRowLastColumn="0"/>
-              <w:rPr>
-                <w:lang w:val="en-US"/>
-              </w:rPr>
-            </w:pPr>
-            <w:r>
-              <w:rPr>
-                <w:lang w:val="en-US"/>
-              </w:rPr>
-              <w:t>3</w:t>
-            </w:r>
-          </w:p>
-        </w:tc>
-        <w:tc>
-          <w:tcPr>
-            <w:tcW w:w="1896" w:type="dxa"/>
-          </w:tcPr>
-          <w:p>
-            <w:pPr>
-              <w:cnfStyle w:val="000000000000" w:firstRow="0" w:lastRow="0" w:firstColumn="0" w:lastColumn="0" w:oddVBand="0" w:evenVBand="0" w:oddHBand="0" w:evenHBand="0" w:firstRowFirstColumn="0" w:firstRowLastColumn="0" w:lastRowFirstColumn="0" w:lastRowLastColumn="0"/>
-              <w:rPr>
-                <w:lang w:val="en-US"/>
-              </w:rPr>
-            </w:pPr>
-          </w:p>
-        </w:tc>
-        <w:tc>
-          <w:tcPr>
-            <w:tcW w:w="799" w:type="dxa"/>
-          </w:tcPr>
-          <w:p>
-            <w:pPr>
-              <w:cnfStyle w:val="000000000000" w:firstRow="0" w:lastRow="0" w:firstColumn="0" w:lastColumn="0" w:oddVBand="0" w:evenVBand="0" w:oddHBand="0" w:evenHBand="0" w:firstRowFirstColumn="0" w:firstRowLastColumn="0" w:lastRowFirstColumn="0" w:lastRowLastColumn="0"/>
-              <w:rPr>
-                <w:lang w:val="en-US"/>
-              </w:rPr>
-            </w:pPr>
-            <w:r>
-              <w:rPr>
-                <w:lang w:val="en-US"/>
-              </w:rPr>
-              <w:t>Blade</w:t>
-            </w:r>
-          </w:p>
-        </w:tc>
-        <w:tc>
-          <w:tcPr>
-            <w:tcW w:w="828" w:type="dxa"/>
-          </w:tcPr>
-          <w:p>
-            <w:pPr>
-              <w:jc w:val="center"/>
-              <w:cnfStyle w:val="000000000000" w:firstRow="0" w:lastRow="0" w:firstColumn="0" w:lastColumn="0" w:oddVBand="0" w:evenVBand="0" w:oddHBand="0" w:evenHBand="0" w:firstRowFirstColumn="0" w:firstRowLastColumn="0" w:lastRowFirstColumn="0" w:lastRowLastColumn="0"/>
-              <w:rPr>
-                <w:lang w:val="en-US"/>
-              </w:rPr>
-            </w:pPr>
-            <w:r>
-              <w:rPr>
-                <w:lang w:val="en-US"/>
-              </w:rPr>
-              <w:t>Phys</w:t>
-            </w:r>
-          </w:p>
-        </w:tc>
-        <w:tc>
-          <w:tcPr>
-            <w:tcW w:w="757" w:type="dxa"/>
-          </w:tcPr>
-          <w:p>
-            <w:pPr>
-              <w:jc w:val="center"/>
-              <w:cnfStyle w:val="000000000000" w:firstRow="0" w:lastRow="0" w:firstColumn="0" w:lastColumn="0" w:oddVBand="0" w:evenVBand="0" w:oddHBand="0" w:evenHBand="0" w:firstRowFirstColumn="0" w:firstRowLastColumn="0" w:lastRowFirstColumn="0" w:lastRowLastColumn="0"/>
-              <w:rPr>
-                <w:lang w:val="en-US"/>
-              </w:rPr>
-            </w:pPr>
-            <w:r>
-              <w:rPr>
-                <w:lang w:val="en-US"/>
-              </w:rPr>
-              <w:t>0P</w:t>
-            </w:r>
-          </w:p>
-        </w:tc>
-      </w:tr>
-      <w:tr>
-        <w:trPr>
-          <w:cnfStyle w:val="000000100000" w:firstRow="0" w:lastRow="0" w:firstColumn="0" w:lastColumn="0" w:oddVBand="0" w:evenVBand="0" w:oddHBand="1" w:evenHBand="0" w:firstRowFirstColumn="0" w:firstRowLastColumn="0" w:lastRowFirstColumn="0" w:lastRowLastColumn="0"/>
-        </w:trPr>
-        <w:tc>
-          <w:tcPr>
-            <w:cnfStyle w:val="001000000000" w:firstRow="0" w:lastRow="0" w:firstColumn="1" w:lastColumn="0" w:oddVBand="0" w:evenVBand="0" w:oddHBand="0" w:evenHBand="0" w:firstRowFirstColumn="0" w:firstRowLastColumn="0" w:lastRowFirstColumn="0" w:lastRowLastColumn="0"/>
-            <w:tcW w:w="2410" w:type="dxa"/>
-          </w:tcPr>
-          <w:p>
-            <w:pPr>
-              <w:rPr>
-                <w:lang w:val="en-US"/>
-              </w:rPr>
-            </w:pPr>
-            <w:r>
-              <w:rPr>
-                <w:lang w:val="en-US"/>
-              </w:rPr>
-              <w:t>Sword/Axe</w:t>
-            </w:r>
-          </w:p>
-        </w:tc>
-        <w:tc>
-          <w:tcPr>
-            <w:tcW w:w="519" w:type="dxa"/>
-          </w:tcPr>
-          <w:p>
-            <w:pPr>
-              <w:jc w:val="center"/>
-              <w:cnfStyle w:val="000000100000" w:firstRow="0" w:lastRow="0" w:firstColumn="0" w:lastColumn="0" w:oddVBand="0" w:evenVBand="0" w:oddHBand="1" w:evenHBand="0" w:firstRowFirstColumn="0" w:firstRowLastColumn="0" w:lastRowFirstColumn="0" w:lastRowLastColumn="0"/>
-              <w:rPr>
-                <w:lang w:val="en-US"/>
-              </w:rPr>
-            </w:pPr>
-            <w:r>
-              <w:rPr>
-                <w:lang w:val="en-US"/>
-              </w:rPr>
-              <w:t>1H</w:t>
-            </w:r>
-          </w:p>
-        </w:tc>
-        <w:tc>
-          <w:tcPr>
-            <w:tcW w:w="897" w:type="dxa"/>
-          </w:tcPr>
-          <w:p>
-            <w:pPr>
-              <w:jc w:val="center"/>
-              <w:cnfStyle w:val="000000100000" w:firstRow="0" w:lastRow="0" w:firstColumn="0" w:lastColumn="0" w:oddVBand="0" w:evenVBand="0" w:oddHBand="1" w:evenHBand="0" w:firstRowFirstColumn="0" w:firstRowLastColumn="0" w:lastRowFirstColumn="0" w:lastRowLastColumn="0"/>
-              <w:rPr>
-                <w:lang w:val="en-US"/>
-              </w:rPr>
-            </w:pPr>
-            <w:r>
-              <w:rPr>
-                <w:lang w:val="en-US"/>
-              </w:rPr>
-              <w:t>1</w:t>
-            </w:r>
-          </w:p>
-        </w:tc>
-        <w:tc>
-          <w:tcPr>
-            <w:tcW w:w="966" w:type="dxa"/>
-          </w:tcPr>
-          <w:p>
-            <w:pPr>
-              <w:jc w:val="center"/>
-              <w:cnfStyle w:val="000000100000" w:firstRow="0" w:lastRow="0" w:firstColumn="0" w:lastColumn="0" w:oddVBand="0" w:evenVBand="0" w:oddHBand="1" w:evenHBand="0" w:firstRowFirstColumn="0" w:firstRowLastColumn="0" w:lastRowFirstColumn="0" w:lastRowLastColumn="0"/>
-              <w:rPr>
-                <w:lang w:val="en-US"/>
-              </w:rPr>
-            </w:pPr>
-            <w:r>
-              <w:rPr>
-                <w:lang w:val="en-US"/>
-              </w:rPr>
-              <w:t>4</w:t>
-            </w:r>
-          </w:p>
-        </w:tc>
-        <w:tc>
-          <w:tcPr>
-            <w:tcW w:w="1896" w:type="dxa"/>
-          </w:tcPr>
-          <w:p>
-            <w:pPr>
-              <w:cnfStyle w:val="000000100000" w:firstRow="0" w:lastRow="0" w:firstColumn="0" w:lastColumn="0" w:oddVBand="0" w:evenVBand="0" w:oddHBand="1" w:evenHBand="0" w:firstRowFirstColumn="0" w:firstRowLastColumn="0" w:lastRowFirstColumn="0" w:lastRowLastColumn="0"/>
-              <w:rPr>
-                <w:lang w:val="en-US"/>
-              </w:rPr>
-            </w:pPr>
-          </w:p>
-        </w:tc>
-        <w:tc>
-          <w:tcPr>
-            <w:tcW w:w="799" w:type="dxa"/>
-          </w:tcPr>
-          <w:p>
-            <w:pPr>
-              <w:cnfStyle w:val="000000100000" w:firstRow="0" w:lastRow="0" w:firstColumn="0" w:lastColumn="0" w:oddVBand="0" w:evenVBand="0" w:oddHBand="1" w:evenHBand="0" w:firstRowFirstColumn="0" w:firstRowLastColumn="0" w:lastRowFirstColumn="0" w:lastRowLastColumn="0"/>
-              <w:rPr>
-                <w:lang w:val="en-US"/>
-              </w:rPr>
-            </w:pPr>
-            <w:r>
-              <w:rPr>
-                <w:lang w:val="en-US"/>
-              </w:rPr>
-              <w:t>Blade</w:t>
-            </w:r>
-          </w:p>
-        </w:tc>
-        <w:tc>
-          <w:tcPr>
-            <w:tcW w:w="828" w:type="dxa"/>
-          </w:tcPr>
-          <w:p>
-            <w:pPr>
-              <w:jc w:val="center"/>
-              <w:cnfStyle w:val="000000100000" w:firstRow="0" w:lastRow="0" w:firstColumn="0" w:lastColumn="0" w:oddVBand="0" w:evenVBand="0" w:oddHBand="1" w:evenHBand="0" w:firstRowFirstColumn="0" w:firstRowLastColumn="0" w:lastRowFirstColumn="0" w:lastRowLastColumn="0"/>
-              <w:rPr>
-                <w:lang w:val="en-US"/>
-              </w:rPr>
-            </w:pPr>
-            <w:r>
-              <w:rPr>
-                <w:lang w:val="en-US"/>
-              </w:rPr>
-              <w:t>Phys</w:t>
-            </w:r>
-          </w:p>
-        </w:tc>
-        <w:tc>
-          <w:tcPr>
-            <w:tcW w:w="757" w:type="dxa"/>
-          </w:tcPr>
-          <w:p>
-            <w:pPr>
-              <w:jc w:val="center"/>
-              <w:cnfStyle w:val="000000100000" w:firstRow="0" w:lastRow="0" w:firstColumn="0" w:lastColumn="0" w:oddVBand="0" w:evenVBand="0" w:oddHBand="1" w:evenHBand="0" w:firstRowFirstColumn="0" w:firstRowLastColumn="0" w:lastRowFirstColumn="0" w:lastRowLastColumn="0"/>
-              <w:rPr>
-                <w:lang w:val="en-US"/>
-              </w:rPr>
-            </w:pPr>
-            <w:r>
-              <w:rPr>
-                <w:lang w:val="en-US"/>
-              </w:rPr>
-              <w:t>1P</w:t>
-            </w:r>
-          </w:p>
-        </w:tc>
-      </w:tr>
-      <w:tr>
-        <w:tc>
-          <w:tcPr>
-            <w:cnfStyle w:val="001000000000" w:firstRow="0" w:lastRow="0" w:firstColumn="1" w:lastColumn="0" w:oddVBand="0" w:evenVBand="0" w:oddHBand="0" w:evenHBand="0" w:firstRowFirstColumn="0" w:firstRowLastColumn="0" w:lastRowFirstColumn="0" w:lastRowLastColumn="0"/>
-            <w:tcW w:w="2410" w:type="dxa"/>
-          </w:tcPr>
-          <w:p>
-            <w:pPr>
-              <w:rPr>
-                <w:lang w:val="en-US"/>
-              </w:rPr>
-            </w:pPr>
-            <w:r>
-              <w:rPr>
-                <w:lang w:val="en-US"/>
-              </w:rPr>
-              <w:t>Powersword/-axe</w:t>
-            </w:r>
-          </w:p>
-        </w:tc>
-        <w:tc>
-          <w:tcPr>
-            <w:tcW w:w="519" w:type="dxa"/>
-          </w:tcPr>
-          <w:p>
-            <w:pPr>
-              <w:jc w:val="center"/>
-              <w:cnfStyle w:val="000000000000" w:firstRow="0" w:lastRow="0" w:firstColumn="0" w:lastColumn="0" w:oddVBand="0" w:evenVBand="0" w:oddHBand="0" w:evenHBand="0" w:firstRowFirstColumn="0" w:firstRowLastColumn="0" w:lastRowFirstColumn="0" w:lastRowLastColumn="0"/>
-              <w:rPr>
-                <w:lang w:val="en-US"/>
-              </w:rPr>
-            </w:pPr>
-            <w:r>
-              <w:rPr>
-                <w:lang w:val="en-US"/>
-              </w:rPr>
-              <w:t>1H</w:t>
-            </w:r>
-          </w:p>
-        </w:tc>
-        <w:tc>
-          <w:tcPr>
-            <w:tcW w:w="897" w:type="dxa"/>
-          </w:tcPr>
-          <w:p>
-            <w:pPr>
-              <w:jc w:val="center"/>
-              <w:cnfStyle w:val="000000000000" w:firstRow="0" w:lastRow="0" w:firstColumn="0" w:lastColumn="0" w:oddVBand="0" w:evenVBand="0" w:oddHBand="0" w:evenHBand="0" w:firstRowFirstColumn="0" w:firstRowLastColumn="0" w:lastRowFirstColumn="0" w:lastRowLastColumn="0"/>
-              <w:rPr>
-                <w:lang w:val="en-US"/>
-              </w:rPr>
-            </w:pPr>
-            <w:r>
-              <w:rPr>
-                <w:lang w:val="en-US"/>
-              </w:rPr>
-              <w:t>1</w:t>
-            </w:r>
-          </w:p>
-        </w:tc>
-        <w:tc>
-          <w:tcPr>
-            <w:tcW w:w="966" w:type="dxa"/>
-          </w:tcPr>
-          <w:p>
-            <w:pPr>
-              <w:jc w:val="center"/>
-              <w:cnfStyle w:val="000000000000" w:firstRow="0" w:lastRow="0" w:firstColumn="0" w:lastColumn="0" w:oddVBand="0" w:evenVBand="0" w:oddHBand="0" w:evenHBand="0" w:firstRowFirstColumn="0" w:firstRowLastColumn="0" w:lastRowFirstColumn="0" w:lastRowLastColumn="0"/>
-              <w:rPr>
-                <w:lang w:val="en-US"/>
-              </w:rPr>
-            </w:pPr>
-            <w:r>
-              <w:rPr>
-                <w:lang w:val="en-US"/>
-              </w:rPr>
-              <w:t>4</w:t>
-            </w:r>
-          </w:p>
-        </w:tc>
-        <w:tc>
-          <w:tcPr>
-            <w:tcW w:w="1896" w:type="dxa"/>
-          </w:tcPr>
-          <w:p>
-            <w:pPr>
-              <w:cnfStyle w:val="000000000000" w:firstRow="0" w:lastRow="0" w:firstColumn="0" w:lastColumn="0" w:oddVBand="0" w:evenVBand="0" w:oddHBand="0" w:evenHBand="0" w:firstRowFirstColumn="0" w:firstRowLastColumn="0" w:lastRowFirstColumn="0" w:lastRowLastColumn="0"/>
-              <w:rPr>
-                <w:lang w:val="en-US"/>
-              </w:rPr>
-            </w:pPr>
-            <w:r>
-              <w:rPr>
-                <w:lang w:val="en-US"/>
-              </w:rPr>
-              <w:t>Penetration</w:t>
-            </w:r>
-          </w:p>
-        </w:tc>
-        <w:tc>
-          <w:tcPr>
-            <w:tcW w:w="799" w:type="dxa"/>
-          </w:tcPr>
-          <w:p>
-            <w:pPr>
-              <w:cnfStyle w:val="000000000000" w:firstRow="0" w:lastRow="0" w:firstColumn="0" w:lastColumn="0" w:oddVBand="0" w:evenVBand="0" w:oddHBand="0" w:evenHBand="0" w:firstRowFirstColumn="0" w:firstRowLastColumn="0" w:lastRowFirstColumn="0" w:lastRowLastColumn="0"/>
-              <w:rPr>
-                <w:lang w:val="en-US"/>
-              </w:rPr>
-            </w:pPr>
-            <w:r>
-              <w:rPr>
-                <w:lang w:val="en-US"/>
-              </w:rPr>
-              <w:t>Blade</w:t>
-            </w:r>
-          </w:p>
-        </w:tc>
-        <w:tc>
-          <w:tcPr>
-            <w:tcW w:w="828" w:type="dxa"/>
-          </w:tcPr>
-          <w:p>
-            <w:pPr>
-              <w:jc w:val="center"/>
-              <w:cnfStyle w:val="000000000000" w:firstRow="0" w:lastRow="0" w:firstColumn="0" w:lastColumn="0" w:oddVBand="0" w:evenVBand="0" w:oddHBand="0" w:evenHBand="0" w:firstRowFirstColumn="0" w:firstRowLastColumn="0" w:lastRowFirstColumn="0" w:lastRowLastColumn="0"/>
-              <w:rPr>
-                <w:lang w:val="en-US"/>
-              </w:rPr>
-            </w:pPr>
-            <w:r>
-              <w:rPr>
-                <w:lang w:val="en-US"/>
-              </w:rPr>
-              <w:t>Phys</w:t>
-            </w:r>
-          </w:p>
-        </w:tc>
-        <w:tc>
-          <w:tcPr>
-            <w:tcW w:w="757" w:type="dxa"/>
-          </w:tcPr>
-          <w:p>
-            <w:pPr>
-              <w:jc w:val="center"/>
-              <w:cnfStyle w:val="000000000000" w:firstRow="0" w:lastRow="0" w:firstColumn="0" w:lastColumn="0" w:oddVBand="0" w:evenVBand="0" w:oddHBand="0" w:evenHBand="0" w:firstRowFirstColumn="0" w:firstRowLastColumn="0" w:lastRowFirstColumn="0" w:lastRowLastColumn="0"/>
-              <w:rPr>
-                <w:lang w:val="en-US"/>
-              </w:rPr>
-            </w:pPr>
-            <w:r>
-              <w:rPr>
-                <w:lang w:val="en-US"/>
-              </w:rPr>
-              <w:t>1P</w:t>
-            </w:r>
-          </w:p>
-        </w:tc>
-      </w:tr>
-      <w:tr>
-        <w:trPr>
-          <w:cnfStyle w:val="000000100000" w:firstRow="0" w:lastRow="0" w:firstColumn="0" w:lastColumn="0" w:oddVBand="0" w:evenVBand="0" w:oddHBand="1" w:evenHBand="0" w:firstRowFirstColumn="0" w:firstRowLastColumn="0" w:lastRowFirstColumn="0" w:lastRowLastColumn="0"/>
-        </w:trPr>
-        <w:tc>
-          <w:tcPr>
-            <w:cnfStyle w:val="001000000000" w:firstRow="0" w:lastRow="0" w:firstColumn="1" w:lastColumn="0" w:oddVBand="0" w:evenVBand="0" w:oddHBand="0" w:evenHBand="0" w:firstRowFirstColumn="0" w:firstRowLastColumn="0" w:lastRowFirstColumn="0" w:lastRowLastColumn="0"/>
-            <w:tcW w:w="2410" w:type="dxa"/>
-          </w:tcPr>
-          <w:p>
-            <w:pPr>
-              <w:rPr>
-                <w:lang w:val="en-US"/>
-              </w:rPr>
-            </w:pPr>
-            <w:r>
-              <w:rPr>
-                <w:lang w:val="en-US"/>
-              </w:rPr>
-              <w:t>Mace/Hammer</w:t>
-            </w:r>
-          </w:p>
-        </w:tc>
-        <w:tc>
-          <w:tcPr>
-            <w:tcW w:w="519" w:type="dxa"/>
-          </w:tcPr>
-          <w:p>
-            <w:pPr>
-              <w:jc w:val="center"/>
-              <w:cnfStyle w:val="000000100000" w:firstRow="0" w:lastRow="0" w:firstColumn="0" w:lastColumn="0" w:oddVBand="0" w:evenVBand="0" w:oddHBand="1" w:evenHBand="0" w:firstRowFirstColumn="0" w:firstRowLastColumn="0" w:lastRowFirstColumn="0" w:lastRowLastColumn="0"/>
-              <w:rPr>
-                <w:lang w:val="en-US"/>
-              </w:rPr>
-            </w:pPr>
-            <w:r>
-              <w:rPr>
-                <w:lang w:val="en-US"/>
-              </w:rPr>
-              <w:t>1H</w:t>
-            </w:r>
-          </w:p>
-        </w:tc>
-        <w:tc>
-          <w:tcPr>
-            <w:tcW w:w="897" w:type="dxa"/>
-          </w:tcPr>
-          <w:p>
-            <w:pPr>
-              <w:jc w:val="center"/>
-              <w:cnfStyle w:val="000000100000" w:firstRow="0" w:lastRow="0" w:firstColumn="0" w:lastColumn="0" w:oddVBand="0" w:evenVBand="0" w:oddHBand="1" w:evenHBand="0" w:firstRowFirstColumn="0" w:firstRowLastColumn="0" w:lastRowFirstColumn="0" w:lastRowLastColumn="0"/>
-              <w:rPr>
-                <w:lang w:val="en-US"/>
-              </w:rPr>
-            </w:pPr>
-            <w:r>
-              <w:rPr>
-                <w:lang w:val="en-US"/>
-              </w:rPr>
-              <w:t>1</w:t>
-            </w:r>
-          </w:p>
-        </w:tc>
-        <w:tc>
-          <w:tcPr>
-            <w:tcW w:w="966" w:type="dxa"/>
-          </w:tcPr>
-          <w:p>
-            <w:pPr>
-              <w:jc w:val="center"/>
-              <w:cnfStyle w:val="000000100000" w:firstRow="0" w:lastRow="0" w:firstColumn="0" w:lastColumn="0" w:oddVBand="0" w:evenVBand="0" w:oddHBand="1" w:evenHBand="0" w:firstRowFirstColumn="0" w:firstRowLastColumn="0" w:lastRowFirstColumn="0" w:lastRowLastColumn="0"/>
-              <w:rPr>
-                <w:lang w:val="en-US"/>
-              </w:rPr>
-            </w:pPr>
-            <w:r>
-              <w:rPr>
-                <w:lang w:val="en-US"/>
-              </w:rPr>
-              <w:t>4</w:t>
-            </w:r>
-          </w:p>
-        </w:tc>
-        <w:tc>
-          <w:tcPr>
-            <w:tcW w:w="1896" w:type="dxa"/>
-          </w:tcPr>
-          <w:p>
-            <w:pPr>
-              <w:cnfStyle w:val="000000100000" w:firstRow="0" w:lastRow="0" w:firstColumn="0" w:lastColumn="0" w:oddVBand="0" w:evenVBand="0" w:oddHBand="1" w:evenHBand="0" w:firstRowFirstColumn="0" w:firstRowLastColumn="0" w:lastRowFirstColumn="0" w:lastRowLastColumn="0"/>
-              <w:rPr>
-                <w:lang w:val="en-US"/>
-              </w:rPr>
-            </w:pPr>
-            <w:r>
-              <w:rPr>
-                <w:lang w:val="en-US"/>
-              </w:rPr>
-              <w:t>Rending</w:t>
-            </w:r>
-          </w:p>
-        </w:tc>
-        <w:tc>
-          <w:tcPr>
-            <w:tcW w:w="799" w:type="dxa"/>
-          </w:tcPr>
-          <w:p>
-            <w:pPr>
-              <w:cnfStyle w:val="000000100000" w:firstRow="0" w:lastRow="0" w:firstColumn="0" w:lastColumn="0" w:oddVBand="0" w:evenVBand="0" w:oddHBand="1" w:evenHBand="0" w:firstRowFirstColumn="0" w:firstRowLastColumn="0" w:lastRowFirstColumn="0" w:lastRowLastColumn="0"/>
-              <w:rPr>
-                <w:lang w:val="en-US"/>
-              </w:rPr>
-            </w:pPr>
-            <w:r>
-              <w:rPr>
-                <w:lang w:val="en-US"/>
-              </w:rPr>
-              <w:t>Blunt</w:t>
-            </w:r>
-          </w:p>
-        </w:tc>
-        <w:tc>
-          <w:tcPr>
-            <w:tcW w:w="828" w:type="dxa"/>
-          </w:tcPr>
-          <w:p>
-            <w:pPr>
-              <w:jc w:val="center"/>
-              <w:cnfStyle w:val="000000100000" w:firstRow="0" w:lastRow="0" w:firstColumn="0" w:lastColumn="0" w:oddVBand="0" w:evenVBand="0" w:oddHBand="1" w:evenHBand="0" w:firstRowFirstColumn="0" w:firstRowLastColumn="0" w:lastRowFirstColumn="0" w:lastRowLastColumn="0"/>
-              <w:rPr>
-                <w:lang w:val="en-US"/>
-              </w:rPr>
-            </w:pPr>
-            <w:r>
-              <w:rPr>
-                <w:lang w:val="en-US"/>
-              </w:rPr>
-              <w:t>Phys</w:t>
-            </w:r>
-          </w:p>
-        </w:tc>
-        <w:tc>
-          <w:tcPr>
-            <w:tcW w:w="757" w:type="dxa"/>
-          </w:tcPr>
-          <w:p>
-            <w:pPr>
-              <w:jc w:val="center"/>
-              <w:cnfStyle w:val="000000100000" w:firstRow="0" w:lastRow="0" w:firstColumn="0" w:lastColumn="0" w:oddVBand="0" w:evenVBand="0" w:oddHBand="1" w:evenHBand="0" w:firstRowFirstColumn="0" w:firstRowLastColumn="0" w:lastRowFirstColumn="0" w:lastRowLastColumn="0"/>
-              <w:rPr>
-                <w:lang w:val="en-US"/>
-              </w:rPr>
-            </w:pPr>
-            <w:r>
-              <w:rPr>
-                <w:lang w:val="en-US"/>
-              </w:rPr>
-              <w:t>1P</w:t>
-            </w:r>
-          </w:p>
-        </w:tc>
-      </w:tr>
-      <w:tr>
-        <w:tc>
-          <w:tcPr>
-            <w:cnfStyle w:val="001000000000" w:firstRow="0" w:lastRow="0" w:firstColumn="1" w:lastColumn="0" w:oddVBand="0" w:evenVBand="0" w:oddHBand="0" w:evenHBand="0" w:firstRowFirstColumn="0" w:firstRowLastColumn="0" w:lastRowFirstColumn="0" w:lastRowLastColumn="0"/>
-            <w:tcW w:w="2410" w:type="dxa"/>
-          </w:tcPr>
-          <w:p>
-            <w:pPr>
-              <w:rPr>
-                <w:lang w:val="en-US"/>
-              </w:rPr>
-            </w:pPr>
-            <w:r>
-              <w:rPr>
-                <w:lang w:val="en-US"/>
-              </w:rPr>
-              <w:t>Powerclaws</w:t>
-            </w:r>
-          </w:p>
-        </w:tc>
-        <w:tc>
-          <w:tcPr>
-            <w:tcW w:w="519" w:type="dxa"/>
-          </w:tcPr>
-          <w:p>
-            <w:pPr>
-              <w:jc w:val="center"/>
-              <w:cnfStyle w:val="000000000000" w:firstRow="0" w:lastRow="0" w:firstColumn="0" w:lastColumn="0" w:oddVBand="0" w:evenVBand="0" w:oddHBand="0" w:evenHBand="0" w:firstRowFirstColumn="0" w:firstRowLastColumn="0" w:lastRowFirstColumn="0" w:lastRowLastColumn="0"/>
-              <w:rPr>
-                <w:lang w:val="en-US"/>
-              </w:rPr>
-            </w:pPr>
-            <w:r>
-              <w:rPr>
-                <w:lang w:val="en-US"/>
-              </w:rPr>
-              <w:t>1H</w:t>
-            </w:r>
-          </w:p>
-        </w:tc>
-        <w:tc>
-          <w:tcPr>
-            <w:tcW w:w="897" w:type="dxa"/>
-          </w:tcPr>
-          <w:p>
-            <w:pPr>
-              <w:jc w:val="center"/>
-              <w:cnfStyle w:val="000000000000" w:firstRow="0" w:lastRow="0" w:firstColumn="0" w:lastColumn="0" w:oddVBand="0" w:evenVBand="0" w:oddHBand="0" w:evenHBand="0" w:firstRowFirstColumn="0" w:firstRowLastColumn="0" w:lastRowFirstColumn="0" w:lastRowLastColumn="0"/>
-              <w:rPr>
-                <w:lang w:val="en-US"/>
-              </w:rPr>
-            </w:pPr>
-            <w:r>
-              <w:rPr>
-                <w:lang w:val="en-US"/>
-              </w:rPr>
-              <w:t>2</w:t>
-            </w:r>
-          </w:p>
-        </w:tc>
-        <w:tc>
-          <w:tcPr>
-            <w:tcW w:w="966" w:type="dxa"/>
-          </w:tcPr>
-          <w:p>
-            <w:pPr>
-              <w:jc w:val="center"/>
-              <w:cnfStyle w:val="000000000000" w:firstRow="0" w:lastRow="0" w:firstColumn="0" w:lastColumn="0" w:oddVBand="0" w:evenVBand="0" w:oddHBand="0" w:evenHBand="0" w:firstRowFirstColumn="0" w:firstRowLastColumn="0" w:lastRowFirstColumn="0" w:lastRowLastColumn="0"/>
-              <w:rPr>
-                <w:lang w:val="en-US"/>
-              </w:rPr>
-            </w:pPr>
-            <w:r>
-              <w:rPr>
-                <w:lang w:val="en-US"/>
-              </w:rPr>
-              <w:t>3</w:t>
-            </w:r>
-          </w:p>
-        </w:tc>
-        <w:tc>
-          <w:tcPr>
-            <w:tcW w:w="1896" w:type="dxa"/>
-          </w:tcPr>
-          <w:p>
-            <w:pPr>
-              <w:cnfStyle w:val="000000000000" w:firstRow="0" w:lastRow="0" w:firstColumn="0" w:lastColumn="0" w:oddVBand="0" w:evenVBand="0" w:oddHBand="0" w:evenHBand="0" w:firstRowFirstColumn="0" w:firstRowLastColumn="0" w:lastRowFirstColumn="0" w:lastRowLastColumn="0"/>
-              <w:rPr>
-                <w:lang w:val="en-US"/>
-              </w:rPr>
-            </w:pPr>
-          </w:p>
-        </w:tc>
-        <w:tc>
-          <w:tcPr>
-            <w:tcW w:w="799" w:type="dxa"/>
-          </w:tcPr>
-          <w:p>
-            <w:pPr>
-              <w:cnfStyle w:val="000000000000" w:firstRow="0" w:lastRow="0" w:firstColumn="0" w:lastColumn="0" w:oddVBand="0" w:evenVBand="0" w:oddHBand="0" w:evenHBand="0" w:firstRowFirstColumn="0" w:firstRowLastColumn="0" w:lastRowFirstColumn="0" w:lastRowLastColumn="0"/>
-              <w:rPr>
-                <w:lang w:val="en-US"/>
-              </w:rPr>
-            </w:pPr>
-            <w:r>
-              <w:rPr>
-                <w:lang w:val="en-US"/>
-              </w:rPr>
-              <w:t>Blade</w:t>
-            </w:r>
-          </w:p>
-        </w:tc>
-        <w:tc>
-          <w:tcPr>
-            <w:tcW w:w="828" w:type="dxa"/>
-          </w:tcPr>
-          <w:p>
-            <w:pPr>
-              <w:jc w:val="center"/>
-              <w:cnfStyle w:val="000000000000" w:firstRow="0" w:lastRow="0" w:firstColumn="0" w:lastColumn="0" w:oddVBand="0" w:evenVBand="0" w:oddHBand="0" w:evenHBand="0" w:firstRowFirstColumn="0" w:firstRowLastColumn="0" w:lastRowFirstColumn="0" w:lastRowLastColumn="0"/>
-              <w:rPr>
-                <w:lang w:val="en-US"/>
-              </w:rPr>
-            </w:pPr>
-            <w:r>
-              <w:rPr>
-                <w:lang w:val="en-US"/>
-              </w:rPr>
-              <w:t>Phys</w:t>
-            </w:r>
-          </w:p>
-        </w:tc>
-        <w:tc>
-          <w:tcPr>
-            <w:tcW w:w="757" w:type="dxa"/>
-          </w:tcPr>
-          <w:p>
-            <w:pPr>
-              <w:jc w:val="center"/>
-              <w:cnfStyle w:val="000000000000" w:firstRow="0" w:lastRow="0" w:firstColumn="0" w:lastColumn="0" w:oddVBand="0" w:evenVBand="0" w:oddHBand="0" w:evenHBand="0" w:firstRowFirstColumn="0" w:firstRowLastColumn="0" w:lastRowFirstColumn="0" w:lastRowLastColumn="0"/>
-              <w:rPr>
-                <w:lang w:val="en-US"/>
-              </w:rPr>
-            </w:pPr>
-            <w:r>
-              <w:rPr>
-                <w:lang w:val="en-US"/>
-              </w:rPr>
-              <w:t>1P</w:t>
-            </w:r>
-          </w:p>
-        </w:tc>
-      </w:tr>
-      <w:tr>
-        <w:trPr>
-          <w:cnfStyle w:val="000000100000" w:firstRow="0" w:lastRow="0" w:firstColumn="0" w:lastColumn="0" w:oddVBand="0" w:evenVBand="0" w:oddHBand="1" w:evenHBand="0" w:firstRowFirstColumn="0" w:firstRowLastColumn="0" w:lastRowFirstColumn="0" w:lastRowLastColumn="0"/>
-        </w:trPr>
-        <w:tc>
-          <w:tcPr>
-            <w:cnfStyle w:val="001000000000" w:firstRow="0" w:lastRow="0" w:firstColumn="1" w:lastColumn="0" w:oddVBand="0" w:evenVBand="0" w:oddHBand="0" w:evenHBand="0" w:firstRowFirstColumn="0" w:firstRowLastColumn="0" w:lastRowFirstColumn="0" w:lastRowLastColumn="0"/>
-            <w:tcW w:w="2410" w:type="dxa"/>
-          </w:tcPr>
-          <w:p>
-            <w:pPr>
-              <w:rPr>
-                <w:lang w:val="en-US"/>
-              </w:rPr>
-            </w:pPr>
-            <w:r>
-              <w:rPr>
-                <w:lang w:val="en-US"/>
-              </w:rPr>
-              <w:t>Greatsword/-axe</w:t>
-            </w:r>
-          </w:p>
-        </w:tc>
-        <w:tc>
-          <w:tcPr>
-            <w:tcW w:w="519" w:type="dxa"/>
-          </w:tcPr>
-          <w:p>
-            <w:pPr>
-              <w:jc w:val="center"/>
-              <w:cnfStyle w:val="000000100000" w:firstRow="0" w:lastRow="0" w:firstColumn="0" w:lastColumn="0" w:oddVBand="0" w:evenVBand="0" w:oddHBand="1" w:evenHBand="0" w:firstRowFirstColumn="0" w:firstRowLastColumn="0" w:lastRowFirstColumn="0" w:lastRowLastColumn="0"/>
-              <w:rPr>
-                <w:lang w:val="en-US"/>
-              </w:rPr>
-            </w:pPr>
-            <w:r>
-              <w:rPr>
-                <w:lang w:val="en-US"/>
-              </w:rPr>
-              <w:t>2H</w:t>
-            </w:r>
-          </w:p>
-        </w:tc>
-        <w:tc>
-          <w:tcPr>
-            <w:tcW w:w="897" w:type="dxa"/>
-          </w:tcPr>
-          <w:p>
-            <w:pPr>
-              <w:jc w:val="center"/>
-              <w:cnfStyle w:val="000000100000" w:firstRow="0" w:lastRow="0" w:firstColumn="0" w:lastColumn="0" w:oddVBand="0" w:evenVBand="0" w:oddHBand="1" w:evenHBand="0" w:firstRowFirstColumn="0" w:firstRowLastColumn="0" w:lastRowFirstColumn="0" w:lastRowLastColumn="0"/>
-              <w:rPr>
-                <w:lang w:val="en-US"/>
-              </w:rPr>
-            </w:pPr>
-            <w:r>
-              <w:rPr>
-                <w:lang w:val="en-US"/>
-              </w:rPr>
-              <w:t>2</w:t>
-            </w:r>
-          </w:p>
-        </w:tc>
-        <w:tc>
-          <w:tcPr>
-            <w:tcW w:w="966" w:type="dxa"/>
-          </w:tcPr>
-          <w:p>
-            <w:pPr>
-              <w:jc w:val="center"/>
-              <w:cnfStyle w:val="000000100000" w:firstRow="0" w:lastRow="0" w:firstColumn="0" w:lastColumn="0" w:oddVBand="0" w:evenVBand="0" w:oddHBand="1" w:evenHBand="0" w:firstRowFirstColumn="0" w:firstRowLastColumn="0" w:lastRowFirstColumn="0" w:lastRowLastColumn="0"/>
-              <w:rPr>
-                <w:lang w:val="en-US"/>
-              </w:rPr>
-            </w:pPr>
-            <w:r>
-              <w:rPr>
-                <w:lang w:val="en-US"/>
-              </w:rPr>
-              <w:t>4</w:t>
-            </w:r>
-          </w:p>
-        </w:tc>
-        <w:tc>
-          <w:tcPr>
-            <w:tcW w:w="1896" w:type="dxa"/>
-          </w:tcPr>
-          <w:p>
-            <w:pPr>
-              <w:cnfStyle w:val="000000100000" w:firstRow="0" w:lastRow="0" w:firstColumn="0" w:lastColumn="0" w:oddVBand="0" w:evenVBand="0" w:oddHBand="1" w:evenHBand="0" w:firstRowFirstColumn="0" w:firstRowLastColumn="0" w:lastRowFirstColumn="0" w:lastRowLastColumn="0"/>
-              <w:rPr>
-                <w:lang w:val="en-US"/>
-              </w:rPr>
-            </w:pPr>
-            <w:r>
-              <w:rPr>
-                <w:lang w:val="en-US"/>
-              </w:rPr>
-              <w:t>Unwieldy, Penetration</w:t>
-            </w:r>
-          </w:p>
-        </w:tc>
-        <w:tc>
-          <w:tcPr>
-            <w:tcW w:w="799" w:type="dxa"/>
-          </w:tcPr>
-          <w:p>
-            <w:pPr>
-              <w:cnfStyle w:val="000000100000" w:firstRow="0" w:lastRow="0" w:firstColumn="0" w:lastColumn="0" w:oddVBand="0" w:evenVBand="0" w:oddHBand="1" w:evenHBand="0" w:firstRowFirstColumn="0" w:firstRowLastColumn="0" w:lastRowFirstColumn="0" w:lastRowLastColumn="0"/>
-              <w:rPr>
-                <w:lang w:val="en-US"/>
-              </w:rPr>
-            </w:pPr>
-            <w:r>
-              <w:rPr>
-                <w:lang w:val="en-US"/>
-              </w:rPr>
-              <w:t>Blade</w:t>
-            </w:r>
-          </w:p>
-        </w:tc>
-        <w:tc>
-          <w:tcPr>
-            <w:tcW w:w="828" w:type="dxa"/>
-          </w:tcPr>
-          <w:p>
-            <w:pPr>
-              <w:jc w:val="center"/>
-              <w:cnfStyle w:val="000000100000" w:firstRow="0" w:lastRow="0" w:firstColumn="0" w:lastColumn="0" w:oddVBand="0" w:evenVBand="0" w:oddHBand="1" w:evenHBand="0" w:firstRowFirstColumn="0" w:firstRowLastColumn="0" w:lastRowFirstColumn="0" w:lastRowLastColumn="0"/>
-              <w:rPr>
-                <w:lang w:val="en-US"/>
-              </w:rPr>
-            </w:pPr>
-            <w:r>
-              <w:rPr>
-                <w:lang w:val="en-US"/>
-              </w:rPr>
-              <w:t>Phys</w:t>
-            </w:r>
-          </w:p>
-        </w:tc>
-        <w:tc>
-          <w:tcPr>
-            <w:tcW w:w="757" w:type="dxa"/>
-          </w:tcPr>
-          <w:p>
-            <w:pPr>
-              <w:jc w:val="center"/>
-              <w:cnfStyle w:val="000000100000" w:firstRow="0" w:lastRow="0" w:firstColumn="0" w:lastColumn="0" w:oddVBand="0" w:evenVBand="0" w:oddHBand="1" w:evenHBand="0" w:firstRowFirstColumn="0" w:firstRowLastColumn="0" w:lastRowFirstColumn="0" w:lastRowLastColumn="0"/>
-              <w:rPr>
-                <w:lang w:val="en-US"/>
-              </w:rPr>
-            </w:pPr>
-            <w:r>
-              <w:rPr>
-                <w:lang w:val="en-US"/>
-              </w:rPr>
-              <w:t>2P</w:t>
-            </w:r>
-          </w:p>
-        </w:tc>
-      </w:tr>
-      <w:tr>
-        <w:tc>
-          <w:tcPr>
-            <w:cnfStyle w:val="001000000000" w:firstRow="0" w:lastRow="0" w:firstColumn="1" w:lastColumn="0" w:oddVBand="0" w:evenVBand="0" w:oddHBand="0" w:evenHBand="0" w:firstRowFirstColumn="0" w:firstRowLastColumn="0" w:lastRowFirstColumn="0" w:lastRowLastColumn="0"/>
-            <w:tcW w:w="2410" w:type="dxa"/>
-          </w:tcPr>
-          <w:p>
-            <w:pPr>
-              <w:rPr>
-                <w:lang w:val="en-US"/>
-              </w:rPr>
-            </w:pPr>
-            <w:r>
-              <w:rPr>
-                <w:lang w:val="en-US"/>
-              </w:rPr>
-              <w:t>Greatmace/-hammer</w:t>
-            </w:r>
-          </w:p>
-        </w:tc>
-        <w:tc>
-          <w:tcPr>
-            <w:tcW w:w="519" w:type="dxa"/>
-          </w:tcPr>
-          <w:p>
-            <w:pPr>
-              <w:jc w:val="center"/>
-              <w:cnfStyle w:val="000000000000" w:firstRow="0" w:lastRow="0" w:firstColumn="0" w:lastColumn="0" w:oddVBand="0" w:evenVBand="0" w:oddHBand="0" w:evenHBand="0" w:firstRowFirstColumn="0" w:firstRowLastColumn="0" w:lastRowFirstColumn="0" w:lastRowLastColumn="0"/>
-              <w:rPr>
-                <w:lang w:val="en-US"/>
-              </w:rPr>
-            </w:pPr>
-            <w:r>
-              <w:rPr>
-                <w:lang w:val="en-US"/>
-              </w:rPr>
-              <w:t>2H</w:t>
-            </w:r>
-          </w:p>
-        </w:tc>
-        <w:tc>
-          <w:tcPr>
-            <w:tcW w:w="897" w:type="dxa"/>
-          </w:tcPr>
-          <w:p>
-            <w:pPr>
-              <w:jc w:val="center"/>
-              <w:cnfStyle w:val="000000000000" w:firstRow="0" w:lastRow="0" w:firstColumn="0" w:lastColumn="0" w:oddVBand="0" w:evenVBand="0" w:oddHBand="0" w:evenHBand="0" w:firstRowFirstColumn="0" w:firstRowLastColumn="0" w:lastRowFirstColumn="0" w:lastRowLastColumn="0"/>
-              <w:rPr>
-                <w:lang w:val="en-US"/>
-              </w:rPr>
-            </w:pPr>
-            <w:r>
-              <w:rPr>
-                <w:lang w:val="en-US"/>
-              </w:rPr>
-              <w:t>2</w:t>
-            </w:r>
-          </w:p>
-        </w:tc>
-        <w:tc>
-          <w:tcPr>
-            <w:tcW w:w="966" w:type="dxa"/>
-          </w:tcPr>
-          <w:p>
-            <w:pPr>
-              <w:jc w:val="center"/>
-              <w:cnfStyle w:val="000000000000" w:firstRow="0" w:lastRow="0" w:firstColumn="0" w:lastColumn="0" w:oddVBand="0" w:evenVBand="0" w:oddHBand="0" w:evenHBand="0" w:firstRowFirstColumn="0" w:firstRowLastColumn="0" w:lastRowFirstColumn="0" w:lastRowLastColumn="0"/>
-              <w:rPr>
-                <w:lang w:val="en-US"/>
-              </w:rPr>
-            </w:pPr>
-            <w:r>
-              <w:rPr>
-                <w:lang w:val="en-US"/>
-              </w:rPr>
-              <w:t>4</w:t>
-            </w:r>
-          </w:p>
-        </w:tc>
-        <w:tc>
-          <w:tcPr>
-            <w:tcW w:w="1896" w:type="dxa"/>
-          </w:tcPr>
-          <w:p>
-            <w:pPr>
-              <w:cnfStyle w:val="000000000000" w:firstRow="0" w:lastRow="0" w:firstColumn="0" w:lastColumn="0" w:oddVBand="0" w:evenVBand="0" w:oddHBand="0" w:evenHBand="0" w:firstRowFirstColumn="0" w:firstRowLastColumn="0" w:lastRowFirstColumn="0" w:lastRowLastColumn="0"/>
-              <w:rPr>
-                <w:lang w:val="en-US"/>
-              </w:rPr>
-            </w:pPr>
-            <w:r>
-              <w:rPr>
-                <w:lang w:val="en-US"/>
-              </w:rPr>
-              <w:t>Unwieldy, Rending</w:t>
-            </w:r>
-          </w:p>
-        </w:tc>
-        <w:tc>
-          <w:tcPr>
-            <w:tcW w:w="799" w:type="dxa"/>
-          </w:tcPr>
-          <w:p>
-            <w:pPr>
-              <w:cnfStyle w:val="000000000000" w:firstRow="0" w:lastRow="0" w:firstColumn="0" w:lastColumn="0" w:oddVBand="0" w:evenVBand="0" w:oddHBand="0" w:evenHBand="0" w:firstRowFirstColumn="0" w:firstRowLastColumn="0" w:lastRowFirstColumn="0" w:lastRowLastColumn="0"/>
-              <w:rPr>
-                <w:lang w:val="en-US"/>
-              </w:rPr>
-            </w:pPr>
-            <w:r>
-              <w:rPr>
-                <w:lang w:val="en-US"/>
-              </w:rPr>
-              <w:t>Blunt</w:t>
-            </w:r>
-          </w:p>
-        </w:tc>
-        <w:tc>
-          <w:tcPr>
-            <w:tcW w:w="828" w:type="dxa"/>
-          </w:tcPr>
-          <w:p>
-            <w:pPr>
-              <w:jc w:val="center"/>
-              <w:cnfStyle w:val="000000000000" w:firstRow="0" w:lastRow="0" w:firstColumn="0" w:lastColumn="0" w:oddVBand="0" w:evenVBand="0" w:oddHBand="0" w:evenHBand="0" w:firstRowFirstColumn="0" w:firstRowLastColumn="0" w:lastRowFirstColumn="0" w:lastRowLastColumn="0"/>
-              <w:rPr>
-                <w:lang w:val="en-US"/>
-              </w:rPr>
-            </w:pPr>
-            <w:r>
-              <w:rPr>
-                <w:lang w:val="en-US"/>
-              </w:rPr>
-              <w:t>Phys</w:t>
-            </w:r>
-          </w:p>
-        </w:tc>
-        <w:tc>
-          <w:tcPr>
-            <w:tcW w:w="757" w:type="dxa"/>
-          </w:tcPr>
-          <w:p>
-            <w:pPr>
-              <w:jc w:val="center"/>
-              <w:cnfStyle w:val="000000000000" w:firstRow="0" w:lastRow="0" w:firstColumn="0" w:lastColumn="0" w:oddVBand="0" w:evenVBand="0" w:oddHBand="0" w:evenHBand="0" w:firstRowFirstColumn="0" w:firstRowLastColumn="0" w:lastRowFirstColumn="0" w:lastRowLastColumn="0"/>
-              <w:rPr>
-                <w:lang w:val="en-US"/>
-              </w:rPr>
-            </w:pPr>
-            <w:r>
-              <w:rPr>
-                <w:lang w:val="en-US"/>
-              </w:rPr>
-              <w:t>2P</w:t>
-            </w:r>
-          </w:p>
-        </w:tc>
-      </w:tr>
-      <w:tr>
-        <w:trPr>
-          <w:cnfStyle w:val="000000100000" w:firstRow="0" w:lastRow="0" w:firstColumn="0" w:lastColumn="0" w:oddVBand="0" w:evenVBand="0" w:oddHBand="1" w:evenHBand="0" w:firstRowFirstColumn="0" w:firstRowLastColumn="0" w:lastRowFirstColumn="0" w:lastRowLastColumn="0"/>
-        </w:trPr>
-        <w:tc>
-          <w:tcPr>
-            <w:cnfStyle w:val="001000000000" w:firstRow="0" w:lastRow="0" w:firstColumn="1" w:lastColumn="0" w:oddVBand="0" w:evenVBand="0" w:oddHBand="0" w:evenHBand="0" w:firstRowFirstColumn="0" w:firstRowLastColumn="0" w:lastRowFirstColumn="0" w:lastRowLastColumn="0"/>
-            <w:tcW w:w="2410" w:type="dxa"/>
-          </w:tcPr>
-          <w:p>
-            <w:pPr>
-              <w:rPr>
-                <w:lang w:val="en-US"/>
-              </w:rPr>
-            </w:pPr>
-            <w:r>
-              <w:rPr>
-                <w:lang w:val="en-US"/>
-              </w:rPr>
-              <w:t>Sorcerer’s Staff</w:t>
-            </w:r>
-          </w:p>
-        </w:tc>
-        <w:tc>
-          <w:tcPr>
-            <w:tcW w:w="519" w:type="dxa"/>
-          </w:tcPr>
-          <w:p>
-            <w:pPr>
-              <w:jc w:val="center"/>
-              <w:cnfStyle w:val="000000100000" w:firstRow="0" w:lastRow="0" w:firstColumn="0" w:lastColumn="0" w:oddVBand="0" w:evenVBand="0" w:oddHBand="1" w:evenHBand="0" w:firstRowFirstColumn="0" w:firstRowLastColumn="0" w:lastRowFirstColumn="0" w:lastRowLastColumn="0"/>
-              <w:rPr>
-                <w:lang w:val="en-US"/>
-              </w:rPr>
-            </w:pPr>
-            <w:r>
-              <w:rPr>
-                <w:lang w:val="en-US"/>
-              </w:rPr>
-              <w:t>2H</w:t>
-            </w:r>
-          </w:p>
-        </w:tc>
-        <w:tc>
-          <w:tcPr>
-            <w:tcW w:w="897" w:type="dxa"/>
-          </w:tcPr>
-          <w:p>
-            <w:pPr>
-              <w:jc w:val="center"/>
-              <w:cnfStyle w:val="000000100000" w:firstRow="0" w:lastRow="0" w:firstColumn="0" w:lastColumn="0" w:oddVBand="0" w:evenVBand="0" w:oddHBand="1" w:evenHBand="0" w:firstRowFirstColumn="0" w:firstRowLastColumn="0" w:lastRowFirstColumn="0" w:lastRowLastColumn="0"/>
-              <w:rPr>
-                <w:lang w:val="en-US"/>
-              </w:rPr>
-            </w:pPr>
-            <w:r>
-              <w:rPr>
-                <w:lang w:val="en-US"/>
-              </w:rPr>
-              <w:t>2</w:t>
-            </w:r>
-          </w:p>
-        </w:tc>
-        <w:tc>
-          <w:tcPr>
-            <w:tcW w:w="966" w:type="dxa"/>
-          </w:tcPr>
-          <w:p>
-            <w:pPr>
-              <w:jc w:val="center"/>
-              <w:cnfStyle w:val="000000100000" w:firstRow="0" w:lastRow="0" w:firstColumn="0" w:lastColumn="0" w:oddVBand="0" w:evenVBand="0" w:oddHBand="1" w:evenHBand="0" w:firstRowFirstColumn="0" w:firstRowLastColumn="0" w:lastRowFirstColumn="0" w:lastRowLastColumn="0"/>
-              <w:rPr>
-                <w:lang w:val="en-US"/>
-              </w:rPr>
-            </w:pPr>
-            <w:r>
-              <w:rPr>
-                <w:lang w:val="en-US"/>
-              </w:rPr>
-              <w:t>3</w:t>
-            </w:r>
-          </w:p>
-        </w:tc>
-        <w:tc>
-          <w:tcPr>
-            <w:tcW w:w="1896" w:type="dxa"/>
-          </w:tcPr>
-          <w:p>
-            <w:pPr>
-              <w:cnfStyle w:val="000000100000" w:firstRow="0" w:lastRow="0" w:firstColumn="0" w:lastColumn="0" w:oddVBand="0" w:evenVBand="0" w:oddHBand="1" w:evenHBand="0" w:firstRowFirstColumn="0" w:firstRowLastColumn="0" w:lastRowFirstColumn="0" w:lastRowLastColumn="0"/>
-              <w:rPr>
-                <w:lang w:val="en-US"/>
-              </w:rPr>
-            </w:pPr>
-          </w:p>
-        </w:tc>
-        <w:tc>
-          <w:tcPr>
-            <w:tcW w:w="799" w:type="dxa"/>
-          </w:tcPr>
-          <w:p>
-            <w:pPr>
-              <w:cnfStyle w:val="000000100000" w:firstRow="0" w:lastRow="0" w:firstColumn="0" w:lastColumn="0" w:oddVBand="0" w:evenVBand="0" w:oddHBand="1" w:evenHBand="0" w:firstRowFirstColumn="0" w:firstRowLastColumn="0" w:lastRowFirstColumn="0" w:lastRowLastColumn="0"/>
-              <w:rPr>
-                <w:lang w:val="en-US"/>
-              </w:rPr>
-            </w:pPr>
-            <w:r>
-              <w:rPr>
-                <w:lang w:val="en-US"/>
-              </w:rPr>
-              <w:t>Blunt</w:t>
-            </w:r>
-          </w:p>
-        </w:tc>
-        <w:tc>
-          <w:tcPr>
-            <w:tcW w:w="828" w:type="dxa"/>
-          </w:tcPr>
-          <w:p>
-            <w:pPr>
-              <w:jc w:val="center"/>
-              <w:cnfStyle w:val="000000100000" w:firstRow="0" w:lastRow="0" w:firstColumn="0" w:lastColumn="0" w:oddVBand="0" w:evenVBand="0" w:oddHBand="1" w:evenHBand="0" w:firstRowFirstColumn="0" w:firstRowLastColumn="0" w:lastRowFirstColumn="0" w:lastRowLastColumn="0"/>
-              <w:rPr>
-                <w:lang w:val="en-US"/>
-              </w:rPr>
-            </w:pPr>
-            <w:r>
-              <w:rPr>
-                <w:lang w:val="en-US"/>
-              </w:rPr>
-              <w:t>Phys</w:t>
-            </w:r>
-          </w:p>
-        </w:tc>
-        <w:tc>
-          <w:tcPr>
-            <w:tcW w:w="757" w:type="dxa"/>
-          </w:tcPr>
-          <w:p>
-            <w:pPr>
-              <w:jc w:val="center"/>
-              <w:cnfStyle w:val="000000100000" w:firstRow="0" w:lastRow="0" w:firstColumn="0" w:lastColumn="0" w:oddVBand="0" w:evenVBand="0" w:oddHBand="1" w:evenHBand="0" w:firstRowFirstColumn="0" w:firstRowLastColumn="0" w:lastRowFirstColumn="0" w:lastRowLastColumn="0"/>
-              <w:rPr>
-                <w:lang w:val="en-US"/>
-              </w:rPr>
-            </w:pPr>
-            <w:r>
-              <w:rPr>
-                <w:lang w:val="en-US"/>
-              </w:rPr>
-              <w:t>1P</w:t>
-            </w:r>
-          </w:p>
-        </w:tc>
-      </w:tr>
-    </w:tbl>
-    <w:p>
-      <w:pPr>
-        <w:rPr>
-          <w:lang w:val="en-US"/>
-        </w:rPr>
-      </w:pPr>
-    </w:p>
-    <w:p>
-      <w:pPr>
-        <w:pStyle w:val="Heading3"/>
-        <w:rPr>
-          <w:lang w:val="en-US"/>
-        </w:rPr>
-      </w:pPr>
-    </w:p>
-    <w:p>
-      <w:pPr>
-        <w:pStyle w:val="Heading3"/>
-        <w:rPr>
-          <w:lang w:val="en-US"/>
-        </w:rPr>
-      </w:pPr>
-      <w:r>
-        <w:rPr>
-          <w:lang w:val="en-US"/>
-        </w:rPr>
-        <w:t>Pistols</w:t>
-      </w:r>
-      <w:r>
-        <w:rPr>
-          <w:lang w:val="en-US"/>
-        </w:rPr>
-        <w:t xml:space="preserve"> </w:t>
-      </w:r>
-      <w:r>
-        <w:rPr>
-          <w:b w:val="0"/>
-          <w:lang w:val="en-US"/>
-        </w:rPr>
-        <w:t>(1H)</w:t>
-      </w:r>
-    </w:p>
-    <w:tbl>
-      <w:tblPr>
-        <w:tblStyle w:val="ListTable1Light"/>
-        <w:tblW w:w="0" w:type="auto"/>
-        <w:tblLook w:val="04A0" w:firstRow="1" w:lastRow="0" w:firstColumn="1" w:lastColumn="0" w:noHBand="0" w:noVBand="1"/>
-      </w:tblPr>
-      <w:tblGrid>
-        <w:gridCol w:w="1796"/>
-        <w:gridCol w:w="882"/>
-        <w:gridCol w:w="921"/>
-        <w:gridCol w:w="1005"/>
-        <w:gridCol w:w="1647"/>
-        <w:gridCol w:w="1209"/>
-        <w:gridCol w:w="806"/>
-        <w:gridCol w:w="806"/>
-      </w:tblGrid>
-      <w:tr>
-        <w:trPr>
-          <w:cnfStyle w:val="100000000000" w:firstRow="1" w:lastRow="0" w:firstColumn="0" w:lastColumn="0" w:oddVBand="0" w:evenVBand="0" w:oddHBand="0" w:evenHBand="0" w:firstRowFirstColumn="0" w:firstRowLastColumn="0" w:lastRowFirstColumn="0" w:lastRowLastColumn="0"/>
-        </w:trPr>
-        <w:tc>
-          <w:tcPr>
-            <w:cnfStyle w:val="001000000000" w:firstRow="0" w:lastRow="0" w:firstColumn="1" w:lastColumn="0" w:oddVBand="0" w:evenVBand="0" w:oddHBand="0" w:evenHBand="0" w:firstRowFirstColumn="0" w:firstRowLastColumn="0" w:lastRowFirstColumn="0" w:lastRowLastColumn="0"/>
-            <w:tcW w:w="1796" w:type="dxa"/>
-          </w:tcPr>
-          <w:p>
-            <w:pPr>
-              <w:rPr>
-                <w:lang w:val="en-US"/>
-              </w:rPr>
-            </w:pPr>
-            <w:r>
-              <w:rPr>
-                <w:lang w:val="en-US"/>
-              </w:rPr>
-              <w:t>Weapon</w:t>
-            </w:r>
-          </w:p>
-        </w:tc>
-        <w:tc>
-          <w:tcPr>
-            <w:tcW w:w="882" w:type="dxa"/>
-          </w:tcPr>
-          <w:p>
-            <w:pPr>
-              <w:jc w:val="center"/>
-              <w:cnfStyle w:val="100000000000" w:firstRow="1" w:lastRow="0" w:firstColumn="0" w:lastColumn="0" w:oddVBand="0" w:evenVBand="0" w:oddHBand="0" w:evenHBand="0" w:firstRowFirstColumn="0" w:firstRowLastColumn="0" w:lastRowFirstColumn="0" w:lastRowLastColumn="0"/>
-              <w:rPr>
-                <w:lang w:val="en-US"/>
-              </w:rPr>
-            </w:pPr>
-            <w:r>
-              <w:rPr>
-                <w:lang w:val="en-US"/>
-              </w:rPr>
-              <w:t>Range</w:t>
-            </w:r>
-          </w:p>
-        </w:tc>
-        <w:tc>
-          <w:tcPr>
-            <w:tcW w:w="921" w:type="dxa"/>
-          </w:tcPr>
-          <w:p>
-            <w:pPr>
-              <w:jc w:val="center"/>
-              <w:cnfStyle w:val="100000000000" w:firstRow="1" w:lastRow="0" w:firstColumn="0" w:lastColumn="0" w:oddVBand="0" w:evenVBand="0" w:oddHBand="0" w:evenHBand="0" w:firstRowFirstColumn="0" w:firstRowLastColumn="0" w:lastRowFirstColumn="0" w:lastRowLastColumn="0"/>
-              <w:rPr>
-                <w:lang w:val="en-US"/>
-              </w:rPr>
-            </w:pPr>
-            <w:r>
-              <w:rPr>
-                <w:lang w:val="en-US"/>
-              </w:rPr>
-              <w:t>Attacks</w:t>
-            </w:r>
-          </w:p>
-        </w:tc>
-        <w:tc>
-          <w:tcPr>
-            <w:tcW w:w="1005" w:type="dxa"/>
-          </w:tcPr>
-          <w:p>
-            <w:pPr>
-              <w:jc w:val="center"/>
-              <w:cnfStyle w:val="100000000000" w:firstRow="1" w:lastRow="0" w:firstColumn="0" w:lastColumn="0" w:oddVBand="0" w:evenVBand="0" w:oddHBand="0" w:evenHBand="0" w:firstRowFirstColumn="0" w:firstRowLastColumn="0" w:lastRowFirstColumn="0" w:lastRowLastColumn="0"/>
-              <w:rPr>
-                <w:lang w:val="en-US"/>
-              </w:rPr>
-            </w:pPr>
-            <w:r>
-              <w:rPr>
-                <w:lang w:val="en-US"/>
-              </w:rPr>
-              <w:t>Damage</w:t>
-            </w:r>
-          </w:p>
-        </w:tc>
-        <w:tc>
-          <w:tcPr>
-            <w:tcW w:w="1647" w:type="dxa"/>
-          </w:tcPr>
-          <w:p>
-            <w:pPr>
-              <w:cnfStyle w:val="100000000000" w:firstRow="1" w:lastRow="0" w:firstColumn="0" w:lastColumn="0" w:oddVBand="0" w:evenVBand="0" w:oddHBand="0" w:evenHBand="0" w:firstRowFirstColumn="0" w:firstRowLastColumn="0" w:lastRowFirstColumn="0" w:lastRowLastColumn="0"/>
-              <w:rPr>
-                <w:lang w:val="en-US"/>
-              </w:rPr>
-            </w:pPr>
-            <w:r>
-              <w:rPr>
-                <w:lang w:val="en-US"/>
-              </w:rPr>
-              <w:t>Rules</w:t>
-            </w:r>
-          </w:p>
-        </w:tc>
-        <w:tc>
-          <w:tcPr>
-            <w:tcW w:w="1209" w:type="dxa"/>
-          </w:tcPr>
-          <w:p>
-            <w:pPr>
-              <w:cnfStyle w:val="100000000000" w:firstRow="1" w:lastRow="0" w:firstColumn="0" w:lastColumn="0" w:oddVBand="0" w:evenVBand="0" w:oddHBand="0" w:evenHBand="0" w:firstRowFirstColumn="0" w:firstRowLastColumn="0" w:lastRowFirstColumn="0" w:lastRowLastColumn="0"/>
-              <w:rPr>
-                <w:lang w:val="en-US"/>
-              </w:rPr>
-            </w:pPr>
-            <w:r>
-              <w:rPr>
-                <w:lang w:val="en-US"/>
-              </w:rPr>
-              <w:t>Types</w:t>
-            </w:r>
-          </w:p>
-        </w:tc>
-        <w:tc>
-          <w:tcPr>
-            <w:tcW w:w="806" w:type="dxa"/>
-          </w:tcPr>
-          <w:p>
-            <w:pPr>
-              <w:jc w:val="center"/>
-              <w:cnfStyle w:val="100000000000" w:firstRow="1" w:lastRow="0" w:firstColumn="0" w:lastColumn="0" w:oddVBand="0" w:evenVBand="0" w:oddHBand="0" w:evenHBand="0" w:firstRowFirstColumn="0" w:firstRowLastColumn="0" w:lastRowFirstColumn="0" w:lastRowLastColumn="0"/>
-              <w:rPr>
-                <w:lang w:val="en-US"/>
-              </w:rPr>
-            </w:pPr>
-            <w:r>
-              <w:rPr>
-                <w:lang w:val="en-US"/>
-              </w:rPr>
-              <w:t>DType</w:t>
-            </w:r>
-          </w:p>
-        </w:tc>
-        <w:tc>
-          <w:tcPr>
-            <w:tcW w:w="806" w:type="dxa"/>
-          </w:tcPr>
-          <w:p>
-            <w:pPr>
-              <w:jc w:val="center"/>
-              <w:cnfStyle w:val="100000000000" w:firstRow="1" w:lastRow="0" w:firstColumn="0" w:lastColumn="0" w:oddVBand="0" w:evenVBand="0" w:oddHBand="0" w:evenHBand="0" w:firstRowFirstColumn="0" w:firstRowLastColumn="0" w:lastRowFirstColumn="0" w:lastRowLastColumn="0"/>
-              <w:rPr>
-                <w:lang w:val="en-US"/>
-              </w:rPr>
-            </w:pPr>
-            <w:r>
-              <w:rPr>
-                <w:lang w:val="en-US"/>
-              </w:rPr>
-              <w:t>Cost</w:t>
-            </w:r>
-          </w:p>
-        </w:tc>
-      </w:tr>
-      <w:tr>
-        <w:trPr>
-          <w:cnfStyle w:val="000000100000" w:firstRow="0" w:lastRow="0" w:firstColumn="0" w:lastColumn="0" w:oddVBand="0" w:evenVBand="0" w:oddHBand="1" w:evenHBand="0" w:firstRowFirstColumn="0" w:firstRowLastColumn="0" w:lastRowFirstColumn="0" w:lastRowLastColumn="0"/>
-        </w:trPr>
-        <w:tc>
-          <w:tcPr>
-            <w:cnfStyle w:val="001000000000" w:firstRow="0" w:lastRow="0" w:firstColumn="1" w:lastColumn="0" w:oddVBand="0" w:evenVBand="0" w:oddHBand="0" w:evenHBand="0" w:firstRowFirstColumn="0" w:firstRowLastColumn="0" w:lastRowFirstColumn="0" w:lastRowLastColumn="0"/>
-            <w:tcW w:w="1796" w:type="dxa"/>
-          </w:tcPr>
-          <w:p>
-            <w:pPr>
-              <w:rPr>
-                <w:lang w:val="en-US"/>
-              </w:rPr>
-            </w:pPr>
-            <w:r>
-              <w:rPr>
-                <w:lang w:val="en-US"/>
-              </w:rPr>
-              <w:t>Scrapgun</w:t>
-            </w:r>
-          </w:p>
-        </w:tc>
-        <w:tc>
-          <w:tcPr>
-            <w:tcW w:w="882" w:type="dxa"/>
-          </w:tcPr>
-          <w:p>
-            <w:pPr>
-              <w:jc w:val="center"/>
-              <w:cnfStyle w:val="000000100000" w:firstRow="0" w:lastRow="0" w:firstColumn="0" w:lastColumn="0" w:oddVBand="0" w:evenVBand="0" w:oddHBand="1" w:evenHBand="0" w:firstRowFirstColumn="0" w:firstRowLastColumn="0" w:lastRowFirstColumn="0" w:lastRowLastColumn="0"/>
-              <w:rPr>
-                <w:lang w:val="en-US"/>
-              </w:rPr>
-            </w:pPr>
-            <w:r>
-              <w:rPr>
-                <w:lang w:val="en-US"/>
-              </w:rPr>
-              <w:t>20</w:t>
-            </w:r>
-            <w:r>
-              <w:rPr>
-                <w:lang w:val="en-US"/>
-              </w:rPr>
-              <w:t>cm</w:t>
-            </w:r>
-          </w:p>
-        </w:tc>
-        <w:tc>
-          <w:tcPr>
-            <w:tcW w:w="921" w:type="dxa"/>
-          </w:tcPr>
-          <w:p>
-            <w:pPr>
-              <w:jc w:val="center"/>
-              <w:cnfStyle w:val="000000100000" w:firstRow="0" w:lastRow="0" w:firstColumn="0" w:lastColumn="0" w:oddVBand="0" w:evenVBand="0" w:oddHBand="1" w:evenHBand="0" w:firstRowFirstColumn="0" w:firstRowLastColumn="0" w:lastRowFirstColumn="0" w:lastRowLastColumn="0"/>
-              <w:rPr>
-                <w:lang w:val="en-US"/>
-              </w:rPr>
-            </w:pPr>
-            <w:r>
-              <w:rPr>
-                <w:lang w:val="en-US"/>
-              </w:rPr>
-              <w:t>1</w:t>
-            </w:r>
-          </w:p>
-        </w:tc>
-        <w:tc>
-          <w:tcPr>
-            <w:tcW w:w="1005" w:type="dxa"/>
-          </w:tcPr>
-          <w:p>
-            <w:pPr>
-              <w:jc w:val="center"/>
-              <w:cnfStyle w:val="000000100000" w:firstRow="0" w:lastRow="0" w:firstColumn="0" w:lastColumn="0" w:oddVBand="0" w:evenVBand="0" w:oddHBand="1" w:evenHBand="0" w:firstRowFirstColumn="0" w:firstRowLastColumn="0" w:lastRowFirstColumn="0" w:lastRowLastColumn="0"/>
-              <w:rPr>
-                <w:lang w:val="en-US"/>
-              </w:rPr>
-            </w:pPr>
-            <w:r>
-              <w:rPr>
-                <w:lang w:val="en-US"/>
-              </w:rPr>
-              <w:t>2</w:t>
-            </w:r>
-          </w:p>
-        </w:tc>
-        <w:tc>
-          <w:tcPr>
-            <w:tcW w:w="1647" w:type="dxa"/>
-          </w:tcPr>
-          <w:p>
-            <w:pPr>
-              <w:cnfStyle w:val="000000100000" w:firstRow="0" w:lastRow="0" w:firstColumn="0" w:lastColumn="0" w:oddVBand="0" w:evenVBand="0" w:oddHBand="1" w:evenHBand="0" w:firstRowFirstColumn="0" w:firstRowLastColumn="0" w:lastRowFirstColumn="0" w:lastRowLastColumn="0"/>
-              <w:rPr>
-                <w:lang w:val="en-US"/>
-              </w:rPr>
-            </w:pPr>
-          </w:p>
-        </w:tc>
-        <w:tc>
-          <w:tcPr>
-            <w:tcW w:w="1209" w:type="dxa"/>
-          </w:tcPr>
-          <w:p>
-            <w:pPr>
-              <w:cnfStyle w:val="000000100000" w:firstRow="0" w:lastRow="0" w:firstColumn="0" w:lastColumn="0" w:oddVBand="0" w:evenVBand="0" w:oddHBand="1" w:evenHBand="0" w:firstRowFirstColumn="0" w:firstRowLastColumn="0" w:lastRowFirstColumn="0" w:lastRowLastColumn="0"/>
-              <w:rPr>
-                <w:lang w:val="en-US"/>
-              </w:rPr>
-            </w:pPr>
-            <w:r>
-              <w:rPr>
-                <w:lang w:val="en-US"/>
-              </w:rPr>
-              <w:t>Projectile</w:t>
-            </w:r>
-          </w:p>
-        </w:tc>
-        <w:tc>
-          <w:tcPr>
-            <w:tcW w:w="806" w:type="dxa"/>
-          </w:tcPr>
-          <w:p>
-            <w:pPr>
-              <w:jc w:val="center"/>
-              <w:cnfStyle w:val="000000100000" w:firstRow="0" w:lastRow="0" w:firstColumn="0" w:lastColumn="0" w:oddVBand="0" w:evenVBand="0" w:oddHBand="1" w:evenHBand="0" w:firstRowFirstColumn="0" w:firstRowLastColumn="0" w:lastRowFirstColumn="0" w:lastRowLastColumn="0"/>
-              <w:rPr>
-                <w:lang w:val="en-US"/>
-              </w:rPr>
-            </w:pPr>
-            <w:r>
-              <w:rPr>
-                <w:lang w:val="en-US"/>
-              </w:rPr>
-              <w:t>Phys</w:t>
-            </w:r>
-          </w:p>
-        </w:tc>
-        <w:tc>
-          <w:tcPr>
-            <w:tcW w:w="806" w:type="dxa"/>
-          </w:tcPr>
-          <w:p>
-            <w:pPr>
-              <w:jc w:val="center"/>
-              <w:cnfStyle w:val="000000100000" w:firstRow="0" w:lastRow="0" w:firstColumn="0" w:lastColumn="0" w:oddVBand="0" w:evenVBand="0" w:oddHBand="1" w:evenHBand="0" w:firstRowFirstColumn="0" w:firstRowLastColumn="0" w:lastRowFirstColumn="0" w:lastRowLastColumn="0"/>
-              <w:rPr>
-                <w:lang w:val="en-US"/>
-              </w:rPr>
-            </w:pPr>
-            <w:r>
-              <w:rPr>
-                <w:lang w:val="en-US"/>
-              </w:rPr>
-              <w:t>0P</w:t>
-            </w:r>
-          </w:p>
-        </w:tc>
-      </w:tr>
-      <w:tr>
-        <w:tc>
-          <w:tcPr>
-            <w:cnfStyle w:val="001000000000" w:firstRow="0" w:lastRow="0" w:firstColumn="1" w:lastColumn="0" w:oddVBand="0" w:evenVBand="0" w:oddHBand="0" w:evenHBand="0" w:firstRowFirstColumn="0" w:firstRowLastColumn="0" w:lastRowFirstColumn="0" w:lastRowLastColumn="0"/>
-            <w:tcW w:w="1796" w:type="dxa"/>
-          </w:tcPr>
-          <w:p>
-            <w:pPr>
-              <w:rPr>
-                <w:lang w:val="en-US"/>
-              </w:rPr>
-            </w:pPr>
-            <w:r>
-              <w:rPr>
-                <w:lang w:val="en-US"/>
-              </w:rPr>
-              <w:t>Boltpistol</w:t>
-            </w:r>
-          </w:p>
-        </w:tc>
-        <w:tc>
-          <w:tcPr>
-            <w:tcW w:w="882" w:type="dxa"/>
-          </w:tcPr>
-          <w:p>
-            <w:pPr>
-              <w:jc w:val="center"/>
-              <w:cnfStyle w:val="000000000000" w:firstRow="0" w:lastRow="0" w:firstColumn="0" w:lastColumn="0" w:oddVBand="0" w:evenVBand="0" w:oddHBand="0" w:evenHBand="0" w:firstRowFirstColumn="0" w:firstRowLastColumn="0" w:lastRowFirstColumn="0" w:lastRowLastColumn="0"/>
-              <w:rPr>
-                <w:lang w:val="en-US"/>
-              </w:rPr>
-            </w:pPr>
-            <w:r>
-              <w:rPr>
-                <w:lang w:val="en-US"/>
-              </w:rPr>
-              <w:t>20</w:t>
-            </w:r>
-            <w:r>
-              <w:rPr>
-                <w:lang w:val="en-US"/>
-              </w:rPr>
-              <w:t>cm</w:t>
-            </w:r>
-          </w:p>
-        </w:tc>
-        <w:tc>
-          <w:tcPr>
-            <w:tcW w:w="921" w:type="dxa"/>
-          </w:tcPr>
-          <w:p>
-            <w:pPr>
-              <w:jc w:val="center"/>
-              <w:cnfStyle w:val="000000000000" w:firstRow="0" w:lastRow="0" w:firstColumn="0" w:lastColumn="0" w:oddVBand="0" w:evenVBand="0" w:oddHBand="0" w:evenHBand="0" w:firstRowFirstColumn="0" w:firstRowLastColumn="0" w:lastRowFirstColumn="0" w:lastRowLastColumn="0"/>
-              <w:rPr>
-                <w:lang w:val="en-US"/>
-              </w:rPr>
-            </w:pPr>
-            <w:r>
-              <w:rPr>
-                <w:lang w:val="en-US"/>
-              </w:rPr>
-              <w:t>1</w:t>
-            </w:r>
-          </w:p>
-        </w:tc>
-        <w:tc>
-          <w:tcPr>
-            <w:tcW w:w="1005" w:type="dxa"/>
-          </w:tcPr>
-          <w:p>
-            <w:pPr>
-              <w:jc w:val="center"/>
-              <w:cnfStyle w:val="000000000000" w:firstRow="0" w:lastRow="0" w:firstColumn="0" w:lastColumn="0" w:oddVBand="0" w:evenVBand="0" w:oddHBand="0" w:evenHBand="0" w:firstRowFirstColumn="0" w:firstRowLastColumn="0" w:lastRowFirstColumn="0" w:lastRowLastColumn="0"/>
-              <w:rPr>
-                <w:lang w:val="en-US"/>
-              </w:rPr>
-            </w:pPr>
-            <w:r>
-              <w:rPr>
-                <w:lang w:val="en-US"/>
-              </w:rPr>
-              <w:t>3</w:t>
-            </w:r>
-          </w:p>
-        </w:tc>
-        <w:tc>
-          <w:tcPr>
-            <w:tcW w:w="1647" w:type="dxa"/>
-          </w:tcPr>
-          <w:p>
-            <w:pPr>
-              <w:cnfStyle w:val="000000000000" w:firstRow="0" w:lastRow="0" w:firstColumn="0" w:lastColumn="0" w:oddVBand="0" w:evenVBand="0" w:oddHBand="0" w:evenHBand="0" w:firstRowFirstColumn="0" w:firstRowLastColumn="0" w:lastRowFirstColumn="0" w:lastRowLastColumn="0"/>
-              <w:rPr>
-                <w:lang w:val="en-US"/>
-              </w:rPr>
-            </w:pPr>
-          </w:p>
-        </w:tc>
-        <w:tc>
-          <w:tcPr>
-            <w:tcW w:w="1209" w:type="dxa"/>
-          </w:tcPr>
-          <w:p>
-            <w:pPr>
-              <w:cnfStyle w:val="000000000000" w:firstRow="0" w:lastRow="0" w:firstColumn="0" w:lastColumn="0" w:oddVBand="0" w:evenVBand="0" w:oddHBand="0" w:evenHBand="0" w:firstRowFirstColumn="0" w:firstRowLastColumn="0" w:lastRowFirstColumn="0" w:lastRowLastColumn="0"/>
-              <w:rPr>
-                <w:lang w:val="en-US"/>
-              </w:rPr>
-            </w:pPr>
-            <w:r>
-              <w:rPr>
-                <w:lang w:val="en-US"/>
-              </w:rPr>
-              <w:t>Projectile</w:t>
-            </w:r>
-          </w:p>
-        </w:tc>
-        <w:tc>
-          <w:tcPr>
-            <w:tcW w:w="806" w:type="dxa"/>
-          </w:tcPr>
-          <w:p>
-            <w:pPr>
-              <w:jc w:val="center"/>
-              <w:cnfStyle w:val="000000000000" w:firstRow="0" w:lastRow="0" w:firstColumn="0" w:lastColumn="0" w:oddVBand="0" w:evenVBand="0" w:oddHBand="0" w:evenHBand="0" w:firstRowFirstColumn="0" w:firstRowLastColumn="0" w:lastRowFirstColumn="0" w:lastRowLastColumn="0"/>
-              <w:rPr>
-                <w:lang w:val="en-US"/>
-              </w:rPr>
-            </w:pPr>
-            <w:r>
-              <w:rPr>
-                <w:lang w:val="en-US"/>
-              </w:rPr>
-              <w:t>Phys</w:t>
-            </w:r>
-          </w:p>
-        </w:tc>
-        <w:tc>
-          <w:tcPr>
-            <w:tcW w:w="806" w:type="dxa"/>
-          </w:tcPr>
-          <w:p>
-            <w:pPr>
-              <w:jc w:val="center"/>
-              <w:cnfStyle w:val="000000000000" w:firstRow="0" w:lastRow="0" w:firstColumn="0" w:lastColumn="0" w:oddVBand="0" w:evenVBand="0" w:oddHBand="0" w:evenHBand="0" w:firstRowFirstColumn="0" w:firstRowLastColumn="0" w:lastRowFirstColumn="0" w:lastRowLastColumn="0"/>
-              <w:rPr>
-                <w:lang w:val="en-US"/>
-              </w:rPr>
-            </w:pPr>
-            <w:r>
-              <w:rPr>
-                <w:lang w:val="en-US"/>
-              </w:rPr>
-              <w:t>0P</w:t>
-            </w:r>
-          </w:p>
-        </w:tc>
-      </w:tr>
-      <w:tr>
-        <w:trPr>
-          <w:cnfStyle w:val="000000100000" w:firstRow="0" w:lastRow="0" w:firstColumn="0" w:lastColumn="0" w:oddVBand="0" w:evenVBand="0" w:oddHBand="1" w:evenHBand="0" w:firstRowFirstColumn="0" w:firstRowLastColumn="0" w:lastRowFirstColumn="0" w:lastRowLastColumn="0"/>
-        </w:trPr>
-        <w:tc>
-          <w:tcPr>
-            <w:cnfStyle w:val="001000000000" w:firstRow="0" w:lastRow="0" w:firstColumn="1" w:lastColumn="0" w:oddVBand="0" w:evenVBand="0" w:oddHBand="0" w:evenHBand="0" w:firstRowFirstColumn="0" w:firstRowLastColumn="0" w:lastRowFirstColumn="0" w:lastRowLastColumn="0"/>
-            <w:tcW w:w="1796" w:type="dxa"/>
-          </w:tcPr>
-          <w:p>
-            <w:pPr>
-              <w:rPr>
-                <w:lang w:val="en-US"/>
-              </w:rPr>
-            </w:pPr>
-            <w:r>
-              <w:rPr>
-                <w:lang w:val="en-US"/>
-              </w:rPr>
-              <w:t>Stormpistol</w:t>
-            </w:r>
-          </w:p>
-        </w:tc>
-        <w:tc>
-          <w:tcPr>
-            <w:tcW w:w="882" w:type="dxa"/>
-          </w:tcPr>
-          <w:p>
-            <w:pPr>
-              <w:jc w:val="center"/>
-              <w:cnfStyle w:val="000000100000" w:firstRow="0" w:lastRow="0" w:firstColumn="0" w:lastColumn="0" w:oddVBand="0" w:evenVBand="0" w:oddHBand="1" w:evenHBand="0" w:firstRowFirstColumn="0" w:firstRowLastColumn="0" w:lastRowFirstColumn="0" w:lastRowLastColumn="0"/>
-              <w:rPr>
-                <w:lang w:val="en-US"/>
-              </w:rPr>
-            </w:pPr>
-            <w:r>
-              <w:rPr>
-                <w:lang w:val="en-US"/>
-              </w:rPr>
-              <w:t>20</w:t>
-            </w:r>
-            <w:r>
-              <w:rPr>
-                <w:lang w:val="en-US"/>
-              </w:rPr>
-              <w:t>cm</w:t>
-            </w:r>
-          </w:p>
-        </w:tc>
-        <w:tc>
-          <w:tcPr>
-            <w:tcW w:w="921" w:type="dxa"/>
-          </w:tcPr>
-          <w:p>
-            <w:pPr>
-              <w:jc w:val="center"/>
-              <w:cnfStyle w:val="000000100000" w:firstRow="0" w:lastRow="0" w:firstColumn="0" w:lastColumn="0" w:oddVBand="0" w:evenVBand="0" w:oddHBand="1" w:evenHBand="0" w:firstRowFirstColumn="0" w:firstRowLastColumn="0" w:lastRowFirstColumn="0" w:lastRowLastColumn="0"/>
-              <w:rPr>
-                <w:lang w:val="en-US"/>
-              </w:rPr>
-            </w:pPr>
-            <w:r>
-              <w:rPr>
-                <w:lang w:val="en-US"/>
-              </w:rPr>
-              <w:t>1</w:t>
-            </w:r>
-          </w:p>
-        </w:tc>
-        <w:tc>
-          <w:tcPr>
-            <w:tcW w:w="1005" w:type="dxa"/>
-          </w:tcPr>
-          <w:p>
-            <w:pPr>
-              <w:jc w:val="center"/>
-              <w:cnfStyle w:val="000000100000" w:firstRow="0" w:lastRow="0" w:firstColumn="0" w:lastColumn="0" w:oddVBand="0" w:evenVBand="0" w:oddHBand="1" w:evenHBand="0" w:firstRowFirstColumn="0" w:firstRowLastColumn="0" w:lastRowFirstColumn="0" w:lastRowLastColumn="0"/>
-              <w:rPr>
-                <w:lang w:val="en-US"/>
-              </w:rPr>
-            </w:pPr>
-            <w:r>
-              <w:rPr>
-                <w:lang w:val="en-US"/>
-              </w:rPr>
-              <w:t>3</w:t>
-            </w:r>
-          </w:p>
-        </w:tc>
-        <w:tc>
-          <w:tcPr>
-            <w:tcW w:w="1647" w:type="dxa"/>
-          </w:tcPr>
-          <w:p>
-            <w:pPr>
-              <w:cnfStyle w:val="000000100000" w:firstRow="0" w:lastRow="0" w:firstColumn="0" w:lastColumn="0" w:oddVBand="0" w:evenVBand="0" w:oddHBand="1" w:evenHBand="0" w:firstRowFirstColumn="0" w:firstRowLastColumn="0" w:lastRowFirstColumn="0" w:lastRowLastColumn="0"/>
-              <w:rPr>
-                <w:lang w:val="en-US"/>
-              </w:rPr>
-            </w:pPr>
-            <w:r>
-              <w:rPr>
-                <w:lang w:val="en-US"/>
-              </w:rPr>
-              <w:t>Rapid Fire</w:t>
-            </w:r>
-          </w:p>
-        </w:tc>
-        <w:tc>
-          <w:tcPr>
-            <w:tcW w:w="1209" w:type="dxa"/>
-          </w:tcPr>
-          <w:p>
-            <w:pPr>
-              <w:cnfStyle w:val="000000100000" w:firstRow="0" w:lastRow="0" w:firstColumn="0" w:lastColumn="0" w:oddVBand="0" w:evenVBand="0" w:oddHBand="1" w:evenHBand="0" w:firstRowFirstColumn="0" w:firstRowLastColumn="0" w:lastRowFirstColumn="0" w:lastRowLastColumn="0"/>
-              <w:rPr>
-                <w:lang w:val="en-US"/>
-              </w:rPr>
-            </w:pPr>
-            <w:r>
-              <w:rPr>
-                <w:lang w:val="en-US"/>
-              </w:rPr>
-              <w:t>Projectile</w:t>
-            </w:r>
-          </w:p>
-        </w:tc>
-        <w:tc>
-          <w:tcPr>
-            <w:tcW w:w="806" w:type="dxa"/>
-          </w:tcPr>
-          <w:p>
-            <w:pPr>
-              <w:jc w:val="center"/>
-              <w:cnfStyle w:val="000000100000" w:firstRow="0" w:lastRow="0" w:firstColumn="0" w:lastColumn="0" w:oddVBand="0" w:evenVBand="0" w:oddHBand="1" w:evenHBand="0" w:firstRowFirstColumn="0" w:firstRowLastColumn="0" w:lastRowFirstColumn="0" w:lastRowLastColumn="0"/>
-              <w:rPr>
-                <w:lang w:val="en-US"/>
-              </w:rPr>
-            </w:pPr>
-            <w:r>
-              <w:rPr>
-                <w:lang w:val="en-US"/>
-              </w:rPr>
-              <w:t>Phys</w:t>
-            </w:r>
-          </w:p>
-        </w:tc>
-        <w:tc>
-          <w:tcPr>
-            <w:tcW w:w="806" w:type="dxa"/>
-          </w:tcPr>
-          <w:p>
-            <w:pPr>
-              <w:jc w:val="center"/>
-              <w:cnfStyle w:val="000000100000" w:firstRow="0" w:lastRow="0" w:firstColumn="0" w:lastColumn="0" w:oddVBand="0" w:evenVBand="0" w:oddHBand="1" w:evenHBand="0" w:firstRowFirstColumn="0" w:firstRowLastColumn="0" w:lastRowFirstColumn="0" w:lastRowLastColumn="0"/>
-              <w:rPr>
-                <w:lang w:val="en-US"/>
-              </w:rPr>
-            </w:pPr>
-            <w:r>
-              <w:rPr>
-                <w:lang w:val="en-US"/>
-              </w:rPr>
-              <w:t>1P</w:t>
-            </w:r>
-          </w:p>
-        </w:tc>
-      </w:tr>
-      <w:tr>
-        <w:tc>
-          <w:tcPr>
-            <w:cnfStyle w:val="001000000000" w:firstRow="0" w:lastRow="0" w:firstColumn="1" w:lastColumn="0" w:oddVBand="0" w:evenVBand="0" w:oddHBand="0" w:evenHBand="0" w:firstRowFirstColumn="0" w:firstRowLastColumn="0" w:lastRowFirstColumn="0" w:lastRowLastColumn="0"/>
-            <w:tcW w:w="1796" w:type="dxa"/>
-          </w:tcPr>
-          <w:p>
-            <w:pPr>
-              <w:rPr>
-                <w:lang w:val="en-US"/>
-              </w:rPr>
-            </w:pPr>
-            <w:r>
-              <w:rPr>
-                <w:lang w:val="en-US"/>
-              </w:rPr>
-              <w:t>Laserpistol</w:t>
-            </w:r>
-          </w:p>
-        </w:tc>
-        <w:tc>
-          <w:tcPr>
-            <w:tcW w:w="882" w:type="dxa"/>
-          </w:tcPr>
-          <w:p>
-            <w:pPr>
-              <w:jc w:val="center"/>
-              <w:cnfStyle w:val="000000000000" w:firstRow="0" w:lastRow="0" w:firstColumn="0" w:lastColumn="0" w:oddVBand="0" w:evenVBand="0" w:oddHBand="0" w:evenHBand="0" w:firstRowFirstColumn="0" w:firstRowLastColumn="0" w:lastRowFirstColumn="0" w:lastRowLastColumn="0"/>
-              <w:rPr>
-                <w:lang w:val="en-US"/>
-              </w:rPr>
-            </w:pPr>
-            <w:r>
-              <w:rPr>
-                <w:lang w:val="en-US"/>
-              </w:rPr>
-              <w:t>20</w:t>
-            </w:r>
-            <w:r>
-              <w:rPr>
-                <w:lang w:val="en-US"/>
-              </w:rPr>
-              <w:t>cm</w:t>
-            </w:r>
-          </w:p>
-        </w:tc>
-        <w:tc>
-          <w:tcPr>
-            <w:tcW w:w="921" w:type="dxa"/>
-          </w:tcPr>
-          <w:p>
-            <w:pPr>
-              <w:jc w:val="center"/>
-              <w:cnfStyle w:val="000000000000" w:firstRow="0" w:lastRow="0" w:firstColumn="0" w:lastColumn="0" w:oddVBand="0" w:evenVBand="0" w:oddHBand="0" w:evenHBand="0" w:firstRowFirstColumn="0" w:firstRowLastColumn="0" w:lastRowFirstColumn="0" w:lastRowLastColumn="0"/>
-              <w:rPr>
-                <w:lang w:val="en-US"/>
-              </w:rPr>
-            </w:pPr>
-            <w:r>
-              <w:rPr>
-                <w:lang w:val="en-US"/>
-              </w:rPr>
-              <w:t>1</w:t>
-            </w:r>
-          </w:p>
-        </w:tc>
-        <w:tc>
-          <w:tcPr>
-            <w:tcW w:w="1005" w:type="dxa"/>
-          </w:tcPr>
-          <w:p>
-            <w:pPr>
-              <w:jc w:val="center"/>
-              <w:cnfStyle w:val="000000000000" w:firstRow="0" w:lastRow="0" w:firstColumn="0" w:lastColumn="0" w:oddVBand="0" w:evenVBand="0" w:oddHBand="0" w:evenHBand="0" w:firstRowFirstColumn="0" w:firstRowLastColumn="0" w:lastRowFirstColumn="0" w:lastRowLastColumn="0"/>
-              <w:rPr>
-                <w:lang w:val="en-US"/>
-              </w:rPr>
-            </w:pPr>
-            <w:r>
-              <w:rPr>
-                <w:lang w:val="en-US"/>
-              </w:rPr>
-              <w:t>4</w:t>
-            </w:r>
-          </w:p>
-        </w:tc>
-        <w:tc>
-          <w:tcPr>
-            <w:tcW w:w="1647" w:type="dxa"/>
-          </w:tcPr>
-          <w:p>
-            <w:pPr>
-              <w:cnfStyle w:val="000000000000" w:firstRow="0" w:lastRow="0" w:firstColumn="0" w:lastColumn="0" w:oddVBand="0" w:evenVBand="0" w:oddHBand="0" w:evenHBand="0" w:firstRowFirstColumn="0" w:firstRowLastColumn="0" w:lastRowFirstColumn="0" w:lastRowLastColumn="0"/>
-              <w:rPr>
-                <w:lang w:val="en-US"/>
-              </w:rPr>
-            </w:pPr>
-          </w:p>
-        </w:tc>
-        <w:tc>
-          <w:tcPr>
-            <w:tcW w:w="1209" w:type="dxa"/>
-          </w:tcPr>
-          <w:p>
-            <w:pPr>
-              <w:cnfStyle w:val="000000000000" w:firstRow="0" w:lastRow="0" w:firstColumn="0" w:lastColumn="0" w:oddVBand="0" w:evenVBand="0" w:oddHBand="0" w:evenHBand="0" w:firstRowFirstColumn="0" w:firstRowLastColumn="0" w:lastRowFirstColumn="0" w:lastRowLastColumn="0"/>
-              <w:rPr>
-                <w:lang w:val="en-US"/>
-              </w:rPr>
-            </w:pPr>
-            <w:r>
-              <w:rPr>
-                <w:lang w:val="en-US"/>
-              </w:rPr>
-              <w:t>Laser</w:t>
-            </w:r>
-          </w:p>
-        </w:tc>
-        <w:tc>
-          <w:tcPr>
-            <w:tcW w:w="806" w:type="dxa"/>
-          </w:tcPr>
-          <w:p>
-            <w:pPr>
-              <w:jc w:val="center"/>
-              <w:cnfStyle w:val="000000000000" w:firstRow="0" w:lastRow="0" w:firstColumn="0" w:lastColumn="0" w:oddVBand="0" w:evenVBand="0" w:oddHBand="0" w:evenHBand="0" w:firstRowFirstColumn="0" w:firstRowLastColumn="0" w:lastRowFirstColumn="0" w:lastRowLastColumn="0"/>
-              <w:rPr>
-                <w:lang w:val="en-US"/>
-              </w:rPr>
-            </w:pPr>
-            <w:r>
-              <w:rPr>
-                <w:lang w:val="en-US"/>
-              </w:rPr>
-              <w:t>Fire</w:t>
-            </w:r>
-          </w:p>
-        </w:tc>
-        <w:tc>
-          <w:tcPr>
-            <w:tcW w:w="806" w:type="dxa"/>
-          </w:tcPr>
-          <w:p>
-            <w:pPr>
-              <w:jc w:val="center"/>
-              <w:cnfStyle w:val="000000000000" w:firstRow="0" w:lastRow="0" w:firstColumn="0" w:lastColumn="0" w:oddVBand="0" w:evenVBand="0" w:oddHBand="0" w:evenHBand="0" w:firstRowFirstColumn="0" w:firstRowLastColumn="0" w:lastRowFirstColumn="0" w:lastRowLastColumn="0"/>
-              <w:rPr>
-                <w:lang w:val="en-US"/>
-              </w:rPr>
-            </w:pPr>
-            <w:r>
-              <w:rPr>
-                <w:lang w:val="en-US"/>
-              </w:rPr>
-              <w:t>1P</w:t>
-            </w:r>
-          </w:p>
-        </w:tc>
-      </w:tr>
-    </w:tbl>
-    <w:p>
-      <w:pPr>
-        <w:pStyle w:val="Heading3"/>
-        <w:rPr>
-          <w:lang w:val="en-US"/>
-        </w:rPr>
-      </w:pPr>
-    </w:p>
-    <w:p>
-      <w:pPr>
-        <w:pStyle w:val="Heading3"/>
-        <w:rPr>
-          <w:lang w:val="en-US"/>
-        </w:rPr>
-      </w:pPr>
-      <w:r>
-        <w:rPr>
-          <w:lang w:val="en-US"/>
-        </w:rPr>
-        <w:t>Rifles</w:t>
-      </w:r>
-      <w:r>
-        <w:rPr>
-          <w:lang w:val="en-US"/>
-        </w:rPr>
-        <w:t xml:space="preserve"> </w:t>
-      </w:r>
-      <w:r>
-        <w:rPr>
-          <w:b w:val="0"/>
-          <w:lang w:val="en-US"/>
-        </w:rPr>
-        <w:t>(2</w:t>
-      </w:r>
-      <w:r>
-        <w:rPr>
-          <w:b w:val="0"/>
-          <w:lang w:val="en-US"/>
-        </w:rPr>
-        <w:t>H)</w:t>
-      </w:r>
-    </w:p>
-    <w:tbl>
-      <w:tblPr>
-        <w:tblStyle w:val="ListTable1Light"/>
-        <w:tblW w:w="0" w:type="auto"/>
-        <w:tblLook w:val="04A0" w:firstRow="1" w:lastRow="0" w:firstColumn="1" w:lastColumn="0" w:noHBand="0" w:noVBand="1"/>
-      </w:tblPr>
-      <w:tblGrid>
-        <w:gridCol w:w="1771"/>
-        <w:gridCol w:w="877"/>
-        <w:gridCol w:w="921"/>
-        <w:gridCol w:w="1003"/>
-        <w:gridCol w:w="1717"/>
-        <w:gridCol w:w="1203"/>
-        <w:gridCol w:w="797"/>
-        <w:gridCol w:w="783"/>
-      </w:tblGrid>
-      <w:tr>
-        <w:trPr>
-          <w:cnfStyle w:val="100000000000" w:firstRow="1" w:lastRow="0" w:firstColumn="0" w:lastColumn="0" w:oddVBand="0" w:evenVBand="0" w:oddHBand="0" w:evenHBand="0" w:firstRowFirstColumn="0" w:firstRowLastColumn="0" w:lastRowFirstColumn="0" w:lastRowLastColumn="0"/>
-        </w:trPr>
-        <w:tc>
-          <w:tcPr>
-            <w:cnfStyle w:val="001000000000" w:firstRow="0" w:lastRow="0" w:firstColumn="1" w:lastColumn="0" w:oddVBand="0" w:evenVBand="0" w:oddHBand="0" w:evenHBand="0" w:firstRowFirstColumn="0" w:firstRowLastColumn="0" w:lastRowFirstColumn="0" w:lastRowLastColumn="0"/>
-            <w:tcW w:w="1771" w:type="dxa"/>
-          </w:tcPr>
-          <w:p>
-            <w:pPr>
-              <w:rPr>
-                <w:lang w:val="en-US"/>
-              </w:rPr>
-            </w:pPr>
-            <w:r>
-              <w:rPr>
-                <w:lang w:val="en-US"/>
-              </w:rPr>
-              <w:t>Weapon</w:t>
-            </w:r>
-          </w:p>
-        </w:tc>
-        <w:tc>
-          <w:tcPr>
-            <w:tcW w:w="877" w:type="dxa"/>
-          </w:tcPr>
-          <w:p>
-            <w:pPr>
-              <w:jc w:val="center"/>
-              <w:cnfStyle w:val="100000000000" w:firstRow="1" w:lastRow="0" w:firstColumn="0" w:lastColumn="0" w:oddVBand="0" w:evenVBand="0" w:oddHBand="0" w:evenHBand="0" w:firstRowFirstColumn="0" w:firstRowLastColumn="0" w:lastRowFirstColumn="0" w:lastRowLastColumn="0"/>
-              <w:rPr>
-                <w:lang w:val="en-US"/>
-              </w:rPr>
-            </w:pPr>
-            <w:r>
-              <w:rPr>
-                <w:lang w:val="en-US"/>
-              </w:rPr>
-              <w:t>Range</w:t>
-            </w:r>
-          </w:p>
-        </w:tc>
-        <w:tc>
-          <w:tcPr>
-            <w:tcW w:w="921" w:type="dxa"/>
-          </w:tcPr>
-          <w:p>
-            <w:pPr>
-              <w:jc w:val="center"/>
-              <w:cnfStyle w:val="100000000000" w:firstRow="1" w:lastRow="0" w:firstColumn="0" w:lastColumn="0" w:oddVBand="0" w:evenVBand="0" w:oddHBand="0" w:evenHBand="0" w:firstRowFirstColumn="0" w:firstRowLastColumn="0" w:lastRowFirstColumn="0" w:lastRowLastColumn="0"/>
-              <w:rPr>
-                <w:lang w:val="en-US"/>
-              </w:rPr>
-            </w:pPr>
-            <w:r>
-              <w:rPr>
-                <w:lang w:val="en-US"/>
-              </w:rPr>
-              <w:t>Attacks</w:t>
-            </w:r>
-          </w:p>
-        </w:tc>
-        <w:tc>
-          <w:tcPr>
-            <w:tcW w:w="1003" w:type="dxa"/>
-          </w:tcPr>
-          <w:p>
-            <w:pPr>
-              <w:jc w:val="center"/>
-              <w:cnfStyle w:val="100000000000" w:firstRow="1" w:lastRow="0" w:firstColumn="0" w:lastColumn="0" w:oddVBand="0" w:evenVBand="0" w:oddHBand="0" w:evenHBand="0" w:firstRowFirstColumn="0" w:firstRowLastColumn="0" w:lastRowFirstColumn="0" w:lastRowLastColumn="0"/>
-              <w:rPr>
-                <w:lang w:val="en-US"/>
-              </w:rPr>
-            </w:pPr>
-            <w:r>
-              <w:rPr>
-                <w:lang w:val="en-US"/>
-              </w:rPr>
-              <w:t>Damage</w:t>
-            </w:r>
-          </w:p>
-        </w:tc>
-        <w:tc>
-          <w:tcPr>
-            <w:tcW w:w="1717" w:type="dxa"/>
-          </w:tcPr>
-          <w:p>
-            <w:pPr>
-              <w:cnfStyle w:val="100000000000" w:firstRow="1" w:lastRow="0" w:firstColumn="0" w:lastColumn="0" w:oddVBand="0" w:evenVBand="0" w:oddHBand="0" w:evenHBand="0" w:firstRowFirstColumn="0" w:firstRowLastColumn="0" w:lastRowFirstColumn="0" w:lastRowLastColumn="0"/>
-              <w:rPr>
-                <w:lang w:val="en-US"/>
-              </w:rPr>
-            </w:pPr>
-            <w:r>
-              <w:rPr>
-                <w:lang w:val="en-US"/>
-              </w:rPr>
-              <w:t>Rules</w:t>
-            </w:r>
-          </w:p>
-        </w:tc>
-        <w:tc>
-          <w:tcPr>
-            <w:tcW w:w="1203" w:type="dxa"/>
-          </w:tcPr>
-          <w:p>
-            <w:pPr>
-              <w:cnfStyle w:val="100000000000" w:firstRow="1" w:lastRow="0" w:firstColumn="0" w:lastColumn="0" w:oddVBand="0" w:evenVBand="0" w:oddHBand="0" w:evenHBand="0" w:firstRowFirstColumn="0" w:firstRowLastColumn="0" w:lastRowFirstColumn="0" w:lastRowLastColumn="0"/>
-              <w:rPr>
-                <w:lang w:val="en-US"/>
-              </w:rPr>
-            </w:pPr>
-            <w:r>
-              <w:rPr>
-                <w:lang w:val="en-US"/>
-              </w:rPr>
-              <w:t>Types</w:t>
-            </w:r>
-          </w:p>
-        </w:tc>
-        <w:tc>
-          <w:tcPr>
-            <w:tcW w:w="797" w:type="dxa"/>
-          </w:tcPr>
-          <w:p>
-            <w:pPr>
-              <w:jc w:val="center"/>
-              <w:cnfStyle w:val="100000000000" w:firstRow="1" w:lastRow="0" w:firstColumn="0" w:lastColumn="0" w:oddVBand="0" w:evenVBand="0" w:oddHBand="0" w:evenHBand="0" w:firstRowFirstColumn="0" w:firstRowLastColumn="0" w:lastRowFirstColumn="0" w:lastRowLastColumn="0"/>
-              <w:rPr>
-                <w:lang w:val="en-US"/>
-              </w:rPr>
-            </w:pPr>
-            <w:r>
-              <w:rPr>
-                <w:lang w:val="en-US"/>
-              </w:rPr>
-              <w:t>DType</w:t>
-            </w:r>
-          </w:p>
-        </w:tc>
-        <w:tc>
-          <w:tcPr>
-            <w:tcW w:w="783" w:type="dxa"/>
-          </w:tcPr>
-          <w:p>
-            <w:pPr>
-              <w:jc w:val="center"/>
-              <w:cnfStyle w:val="100000000000" w:firstRow="1" w:lastRow="0" w:firstColumn="0" w:lastColumn="0" w:oddVBand="0" w:evenVBand="0" w:oddHBand="0" w:evenHBand="0" w:firstRowFirstColumn="0" w:firstRowLastColumn="0" w:lastRowFirstColumn="0" w:lastRowLastColumn="0"/>
-              <w:rPr>
-                <w:lang w:val="en-US"/>
-              </w:rPr>
-            </w:pPr>
-            <w:r>
-              <w:rPr>
-                <w:lang w:val="en-US"/>
-              </w:rPr>
-              <w:t>Cost</w:t>
-            </w:r>
-          </w:p>
-        </w:tc>
-      </w:tr>
-      <w:tr>
-        <w:trPr>
-          <w:cnfStyle w:val="000000100000" w:firstRow="0" w:lastRow="0" w:firstColumn="0" w:lastColumn="0" w:oddVBand="0" w:evenVBand="0" w:oddHBand="1" w:evenHBand="0" w:firstRowFirstColumn="0" w:firstRowLastColumn="0" w:lastRowFirstColumn="0" w:lastRowLastColumn="0"/>
-        </w:trPr>
-        <w:tc>
-          <w:tcPr>
-            <w:cnfStyle w:val="001000000000" w:firstRow="0" w:lastRow="0" w:firstColumn="1" w:lastColumn="0" w:oddVBand="0" w:evenVBand="0" w:oddHBand="0" w:evenHBand="0" w:firstRowFirstColumn="0" w:firstRowLastColumn="0" w:lastRowFirstColumn="0" w:lastRowLastColumn="0"/>
-            <w:tcW w:w="1771" w:type="dxa"/>
-          </w:tcPr>
-          <w:p>
-            <w:pPr>
-              <w:rPr>
-                <w:lang w:val="en-US"/>
-              </w:rPr>
-            </w:pPr>
-            <w:r>
-              <w:rPr>
-                <w:lang w:val="en-US"/>
-              </w:rPr>
-              <w:t>Scraprifle</w:t>
-            </w:r>
-          </w:p>
-        </w:tc>
-        <w:tc>
-          <w:tcPr>
-            <w:tcW w:w="877" w:type="dxa"/>
-          </w:tcPr>
-          <w:p>
-            <w:pPr>
-              <w:jc w:val="center"/>
-              <w:cnfStyle w:val="000000100000" w:firstRow="0" w:lastRow="0" w:firstColumn="0" w:lastColumn="0" w:oddVBand="0" w:evenVBand="0" w:oddHBand="1" w:evenHBand="0" w:firstRowFirstColumn="0" w:firstRowLastColumn="0" w:lastRowFirstColumn="0" w:lastRowLastColumn="0"/>
-              <w:rPr>
-                <w:lang w:val="en-US"/>
-              </w:rPr>
-            </w:pPr>
-            <w:r>
-              <w:rPr>
-                <w:lang w:val="en-US"/>
-              </w:rPr>
-              <w:t>30cm</w:t>
-            </w:r>
-          </w:p>
-        </w:tc>
-        <w:tc>
-          <w:tcPr>
-            <w:tcW w:w="921" w:type="dxa"/>
-          </w:tcPr>
-          <w:p>
-            <w:pPr>
-              <w:jc w:val="center"/>
-              <w:cnfStyle w:val="000000100000" w:firstRow="0" w:lastRow="0" w:firstColumn="0" w:lastColumn="0" w:oddVBand="0" w:evenVBand="0" w:oddHBand="1" w:evenHBand="0" w:firstRowFirstColumn="0" w:firstRowLastColumn="0" w:lastRowFirstColumn="0" w:lastRowLastColumn="0"/>
-              <w:rPr>
-                <w:lang w:val="en-US"/>
-              </w:rPr>
-            </w:pPr>
-            <w:r>
-              <w:rPr>
-                <w:lang w:val="en-US"/>
-              </w:rPr>
-              <w:t>2</w:t>
-            </w:r>
-          </w:p>
-        </w:tc>
-        <w:tc>
-          <w:tcPr>
-            <w:tcW w:w="1003" w:type="dxa"/>
-          </w:tcPr>
-          <w:p>
-            <w:pPr>
-              <w:jc w:val="center"/>
-              <w:cnfStyle w:val="000000100000" w:firstRow="0" w:lastRow="0" w:firstColumn="0" w:lastColumn="0" w:oddVBand="0" w:evenVBand="0" w:oddHBand="1" w:evenHBand="0" w:firstRowFirstColumn="0" w:firstRowLastColumn="0" w:lastRowFirstColumn="0" w:lastRowLastColumn="0"/>
-              <w:rPr>
-                <w:lang w:val="en-US"/>
-              </w:rPr>
-            </w:pPr>
-            <w:r>
-              <w:rPr>
-                <w:lang w:val="en-US"/>
-              </w:rPr>
-              <w:t>2</w:t>
-            </w:r>
-          </w:p>
-        </w:tc>
-        <w:tc>
-          <w:tcPr>
-            <w:tcW w:w="1717" w:type="dxa"/>
-          </w:tcPr>
-          <w:p>
-            <w:pPr>
-              <w:cnfStyle w:val="000000100000" w:firstRow="0" w:lastRow="0" w:firstColumn="0" w:lastColumn="0" w:oddVBand="0" w:evenVBand="0" w:oddHBand="1" w:evenHBand="0" w:firstRowFirstColumn="0" w:firstRowLastColumn="0" w:lastRowFirstColumn="0" w:lastRowLastColumn="0"/>
-              <w:rPr>
-                <w:lang w:val="en-US"/>
-              </w:rPr>
-            </w:pPr>
-          </w:p>
-        </w:tc>
-        <w:tc>
-          <w:tcPr>
-            <w:tcW w:w="1203" w:type="dxa"/>
-          </w:tcPr>
-          <w:p>
-            <w:pPr>
-              <w:cnfStyle w:val="000000100000" w:firstRow="0" w:lastRow="0" w:firstColumn="0" w:lastColumn="0" w:oddVBand="0" w:evenVBand="0" w:oddHBand="1" w:evenHBand="0" w:firstRowFirstColumn="0" w:firstRowLastColumn="0" w:lastRowFirstColumn="0" w:lastRowLastColumn="0"/>
-              <w:rPr>
-                <w:lang w:val="en-US"/>
-              </w:rPr>
-            </w:pPr>
-            <w:r>
-              <w:rPr>
-                <w:lang w:val="en-US"/>
-              </w:rPr>
-              <w:t>Projectile</w:t>
-            </w:r>
-          </w:p>
-        </w:tc>
-        <w:tc>
-          <w:tcPr>
-            <w:tcW w:w="797" w:type="dxa"/>
-          </w:tcPr>
-          <w:p>
-            <w:pPr>
-              <w:jc w:val="center"/>
-              <w:cnfStyle w:val="000000100000" w:firstRow="0" w:lastRow="0" w:firstColumn="0" w:lastColumn="0" w:oddVBand="0" w:evenVBand="0" w:oddHBand="1" w:evenHBand="0" w:firstRowFirstColumn="0" w:firstRowLastColumn="0" w:lastRowFirstColumn="0" w:lastRowLastColumn="0"/>
-              <w:rPr>
-                <w:lang w:val="en-US"/>
-              </w:rPr>
-            </w:pPr>
-            <w:r>
-              <w:rPr>
-                <w:lang w:val="en-US"/>
-              </w:rPr>
-              <w:t>Phys</w:t>
-            </w:r>
-          </w:p>
-        </w:tc>
-        <w:tc>
-          <w:tcPr>
-            <w:tcW w:w="783" w:type="dxa"/>
-          </w:tcPr>
-          <w:p>
-            <w:pPr>
-              <w:jc w:val="center"/>
-              <w:cnfStyle w:val="000000100000" w:firstRow="0" w:lastRow="0" w:firstColumn="0" w:lastColumn="0" w:oddVBand="0" w:evenVBand="0" w:oddHBand="1" w:evenHBand="0" w:firstRowFirstColumn="0" w:firstRowLastColumn="0" w:lastRowFirstColumn="0" w:lastRowLastColumn="0"/>
-              <w:rPr>
-                <w:lang w:val="en-US"/>
-              </w:rPr>
-            </w:pPr>
-            <w:r>
-              <w:rPr>
-                <w:lang w:val="en-US"/>
-              </w:rPr>
-              <w:t>0P</w:t>
-            </w:r>
-          </w:p>
-        </w:tc>
-      </w:tr>
-      <w:tr>
-        <w:tc>
-          <w:tcPr>
-            <w:cnfStyle w:val="001000000000" w:firstRow="0" w:lastRow="0" w:firstColumn="1" w:lastColumn="0" w:oddVBand="0" w:evenVBand="0" w:oddHBand="0" w:evenHBand="0" w:firstRowFirstColumn="0" w:firstRowLastColumn="0" w:lastRowFirstColumn="0" w:lastRowLastColumn="0"/>
-            <w:tcW w:w="1771" w:type="dxa"/>
-          </w:tcPr>
-          <w:p>
-            <w:pPr>
-              <w:rPr>
-                <w:lang w:val="en-US"/>
-              </w:rPr>
-            </w:pPr>
-            <w:r>
-              <w:rPr>
-                <w:lang w:val="en-US"/>
-              </w:rPr>
-              <w:t>Stuttergun</w:t>
-            </w:r>
-          </w:p>
-        </w:tc>
-        <w:tc>
-          <w:tcPr>
-            <w:tcW w:w="877" w:type="dxa"/>
-          </w:tcPr>
-          <w:p>
-            <w:pPr>
-              <w:jc w:val="center"/>
-              <w:cnfStyle w:val="000000000000" w:firstRow="0" w:lastRow="0" w:firstColumn="0" w:lastColumn="0" w:oddVBand="0" w:evenVBand="0" w:oddHBand="0" w:evenHBand="0" w:firstRowFirstColumn="0" w:firstRowLastColumn="0" w:lastRowFirstColumn="0" w:lastRowLastColumn="0"/>
-              <w:rPr>
-                <w:lang w:val="en-US"/>
-              </w:rPr>
-            </w:pPr>
-            <w:r>
-              <w:rPr>
-                <w:lang w:val="en-US"/>
-              </w:rPr>
-              <w:t>30cm</w:t>
-            </w:r>
-          </w:p>
-        </w:tc>
-        <w:tc>
-          <w:tcPr>
-            <w:tcW w:w="921" w:type="dxa"/>
-          </w:tcPr>
-          <w:p>
-            <w:pPr>
-              <w:jc w:val="center"/>
-              <w:cnfStyle w:val="000000000000" w:firstRow="0" w:lastRow="0" w:firstColumn="0" w:lastColumn="0" w:oddVBand="0" w:evenVBand="0" w:oddHBand="0" w:evenHBand="0" w:firstRowFirstColumn="0" w:firstRowLastColumn="0" w:lastRowFirstColumn="0" w:lastRowLastColumn="0"/>
-              <w:rPr>
-                <w:lang w:val="en-US"/>
-              </w:rPr>
-            </w:pPr>
-            <w:r>
-              <w:rPr>
-                <w:lang w:val="en-US"/>
-              </w:rPr>
-              <w:t>1</w:t>
-            </w:r>
-          </w:p>
-        </w:tc>
-        <w:tc>
-          <w:tcPr>
-            <w:tcW w:w="1003" w:type="dxa"/>
-          </w:tcPr>
-          <w:p>
-            <w:pPr>
-              <w:jc w:val="center"/>
-              <w:cnfStyle w:val="000000000000" w:firstRow="0" w:lastRow="0" w:firstColumn="0" w:lastColumn="0" w:oddVBand="0" w:evenVBand="0" w:oddHBand="0" w:evenHBand="0" w:firstRowFirstColumn="0" w:firstRowLastColumn="0" w:lastRowFirstColumn="0" w:lastRowLastColumn="0"/>
-              <w:rPr>
-                <w:lang w:val="en-US"/>
-              </w:rPr>
-            </w:pPr>
-            <w:r>
-              <w:rPr>
-                <w:lang w:val="en-US"/>
-              </w:rPr>
-              <w:t>4</w:t>
-            </w:r>
-          </w:p>
-        </w:tc>
-        <w:tc>
-          <w:tcPr>
-            <w:tcW w:w="1717" w:type="dxa"/>
-          </w:tcPr>
-          <w:p>
-            <w:pPr>
-              <w:cnfStyle w:val="000000000000" w:firstRow="0" w:lastRow="0" w:firstColumn="0" w:lastColumn="0" w:oddVBand="0" w:evenVBand="0" w:oddHBand="0" w:evenHBand="0" w:firstRowFirstColumn="0" w:firstRowLastColumn="0" w:lastRowFirstColumn="0" w:lastRowLastColumn="0"/>
-              <w:rPr>
-                <w:lang w:val="en-US"/>
-              </w:rPr>
-            </w:pPr>
-            <w:r>
-              <w:rPr>
-                <w:lang w:val="en-US"/>
-              </w:rPr>
-              <w:t>Penetration</w:t>
-            </w:r>
-          </w:p>
-        </w:tc>
-        <w:tc>
-          <w:tcPr>
-            <w:tcW w:w="1203" w:type="dxa"/>
-          </w:tcPr>
-          <w:p>
-            <w:pPr>
-              <w:cnfStyle w:val="000000000000" w:firstRow="0" w:lastRow="0" w:firstColumn="0" w:lastColumn="0" w:oddVBand="0" w:evenVBand="0" w:oddHBand="0" w:evenHBand="0" w:firstRowFirstColumn="0" w:firstRowLastColumn="0" w:lastRowFirstColumn="0" w:lastRowLastColumn="0"/>
-              <w:rPr>
-                <w:lang w:val="en-US"/>
-              </w:rPr>
-            </w:pPr>
-            <w:r>
-              <w:rPr>
-                <w:lang w:val="en-US"/>
-              </w:rPr>
-              <w:t>Projectile</w:t>
-            </w:r>
-          </w:p>
-        </w:tc>
-        <w:tc>
-          <w:tcPr>
-            <w:tcW w:w="797" w:type="dxa"/>
-          </w:tcPr>
-          <w:p>
-            <w:pPr>
-              <w:jc w:val="center"/>
-              <w:cnfStyle w:val="000000000000" w:firstRow="0" w:lastRow="0" w:firstColumn="0" w:lastColumn="0" w:oddVBand="0" w:evenVBand="0" w:oddHBand="0" w:evenHBand="0" w:firstRowFirstColumn="0" w:firstRowLastColumn="0" w:lastRowFirstColumn="0" w:lastRowLastColumn="0"/>
-              <w:rPr>
-                <w:lang w:val="en-US"/>
-              </w:rPr>
-            </w:pPr>
-            <w:r>
-              <w:rPr>
-                <w:lang w:val="en-US"/>
-              </w:rPr>
-              <w:t>Phys</w:t>
-            </w:r>
-          </w:p>
-        </w:tc>
-        <w:tc>
-          <w:tcPr>
-            <w:tcW w:w="783" w:type="dxa"/>
-          </w:tcPr>
-          <w:p>
-            <w:pPr>
-              <w:jc w:val="center"/>
-              <w:cnfStyle w:val="000000000000" w:firstRow="0" w:lastRow="0" w:firstColumn="0" w:lastColumn="0" w:oddVBand="0" w:evenVBand="0" w:oddHBand="0" w:evenHBand="0" w:firstRowFirstColumn="0" w:firstRowLastColumn="0" w:lastRowFirstColumn="0" w:lastRowLastColumn="0"/>
-              <w:rPr>
-                <w:lang w:val="en-US"/>
-              </w:rPr>
-            </w:pPr>
-            <w:r>
-              <w:rPr>
-                <w:lang w:val="en-US"/>
-              </w:rPr>
-              <w:t>1P</w:t>
-            </w:r>
-          </w:p>
-        </w:tc>
-      </w:tr>
-      <w:tr>
-        <w:trPr>
-          <w:cnfStyle w:val="000000100000" w:firstRow="0" w:lastRow="0" w:firstColumn="0" w:lastColumn="0" w:oddVBand="0" w:evenVBand="0" w:oddHBand="1" w:evenHBand="0" w:firstRowFirstColumn="0" w:firstRowLastColumn="0" w:lastRowFirstColumn="0" w:lastRowLastColumn="0"/>
-        </w:trPr>
-        <w:tc>
-          <w:tcPr>
-            <w:cnfStyle w:val="001000000000" w:firstRow="0" w:lastRow="0" w:firstColumn="1" w:lastColumn="0" w:oddVBand="0" w:evenVBand="0" w:oddHBand="0" w:evenHBand="0" w:firstRowFirstColumn="0" w:firstRowLastColumn="0" w:lastRowFirstColumn="0" w:lastRowLastColumn="0"/>
-            <w:tcW w:w="1771" w:type="dxa"/>
-          </w:tcPr>
-          <w:p>
-            <w:pPr>
-              <w:rPr>
-                <w:lang w:val="en-US"/>
-              </w:rPr>
-            </w:pPr>
-            <w:r>
-              <w:rPr>
-                <w:lang w:val="en-US"/>
-              </w:rPr>
-              <w:t>Lasblaster</w:t>
-            </w:r>
-          </w:p>
-        </w:tc>
-        <w:tc>
-          <w:tcPr>
-            <w:tcW w:w="877" w:type="dxa"/>
-          </w:tcPr>
-          <w:p>
-            <w:pPr>
-              <w:jc w:val="center"/>
-              <w:cnfStyle w:val="000000100000" w:firstRow="0" w:lastRow="0" w:firstColumn="0" w:lastColumn="0" w:oddVBand="0" w:evenVBand="0" w:oddHBand="1" w:evenHBand="0" w:firstRowFirstColumn="0" w:firstRowLastColumn="0" w:lastRowFirstColumn="0" w:lastRowLastColumn="0"/>
-              <w:rPr>
-                <w:lang w:val="en-US"/>
-              </w:rPr>
-            </w:pPr>
-            <w:r>
-              <w:rPr>
-                <w:lang w:val="en-US"/>
-              </w:rPr>
-              <w:t>30cm</w:t>
-            </w:r>
-          </w:p>
-        </w:tc>
-        <w:tc>
-          <w:tcPr>
-            <w:tcW w:w="921" w:type="dxa"/>
-          </w:tcPr>
-          <w:p>
-            <w:pPr>
-              <w:jc w:val="center"/>
-              <w:cnfStyle w:val="000000100000" w:firstRow="0" w:lastRow="0" w:firstColumn="0" w:lastColumn="0" w:oddVBand="0" w:evenVBand="0" w:oddHBand="1" w:evenHBand="0" w:firstRowFirstColumn="0" w:firstRowLastColumn="0" w:lastRowFirstColumn="0" w:lastRowLastColumn="0"/>
-              <w:rPr>
-                <w:lang w:val="en-US"/>
-              </w:rPr>
-            </w:pPr>
-            <w:r>
-              <w:rPr>
-                <w:lang w:val="en-US"/>
-              </w:rPr>
-              <w:t>2</w:t>
-            </w:r>
-          </w:p>
-        </w:tc>
-        <w:tc>
-          <w:tcPr>
-            <w:tcW w:w="1003" w:type="dxa"/>
-          </w:tcPr>
-          <w:p>
-            <w:pPr>
-              <w:jc w:val="center"/>
-              <w:cnfStyle w:val="000000100000" w:firstRow="0" w:lastRow="0" w:firstColumn="0" w:lastColumn="0" w:oddVBand="0" w:evenVBand="0" w:oddHBand="1" w:evenHBand="0" w:firstRowFirstColumn="0" w:firstRowLastColumn="0" w:lastRowFirstColumn="0" w:lastRowLastColumn="0"/>
-              <w:rPr>
-                <w:lang w:val="en-US"/>
-              </w:rPr>
-            </w:pPr>
-            <w:r>
-              <w:rPr>
-                <w:lang w:val="en-US"/>
-              </w:rPr>
-              <w:t>3</w:t>
-            </w:r>
-          </w:p>
-        </w:tc>
-        <w:tc>
-          <w:tcPr>
-            <w:tcW w:w="1717" w:type="dxa"/>
-          </w:tcPr>
-          <w:p>
-            <w:pPr>
-              <w:cnfStyle w:val="000000100000" w:firstRow="0" w:lastRow="0" w:firstColumn="0" w:lastColumn="0" w:oddVBand="0" w:evenVBand="0" w:oddHBand="1" w:evenHBand="0" w:firstRowFirstColumn="0" w:firstRowLastColumn="0" w:lastRowFirstColumn="0" w:lastRowLastColumn="0"/>
-              <w:rPr>
-                <w:lang w:val="en-US"/>
-              </w:rPr>
-            </w:pPr>
-          </w:p>
-        </w:tc>
-        <w:tc>
-          <w:tcPr>
-            <w:tcW w:w="1203" w:type="dxa"/>
-          </w:tcPr>
-          <w:p>
-            <w:pPr>
-              <w:cnfStyle w:val="000000100000" w:firstRow="0" w:lastRow="0" w:firstColumn="0" w:lastColumn="0" w:oddVBand="0" w:evenVBand="0" w:oddHBand="1" w:evenHBand="0" w:firstRowFirstColumn="0" w:firstRowLastColumn="0" w:lastRowFirstColumn="0" w:lastRowLastColumn="0"/>
-              <w:rPr>
-                <w:lang w:val="en-US"/>
-              </w:rPr>
-            </w:pPr>
-            <w:r>
-              <w:rPr>
-                <w:lang w:val="en-US"/>
-              </w:rPr>
-              <w:t>Laser</w:t>
-            </w:r>
-          </w:p>
-        </w:tc>
-        <w:tc>
-          <w:tcPr>
-            <w:tcW w:w="797" w:type="dxa"/>
-          </w:tcPr>
-          <w:p>
-            <w:pPr>
-              <w:jc w:val="center"/>
-              <w:cnfStyle w:val="000000100000" w:firstRow="0" w:lastRow="0" w:firstColumn="0" w:lastColumn="0" w:oddVBand="0" w:evenVBand="0" w:oddHBand="1" w:evenHBand="0" w:firstRowFirstColumn="0" w:firstRowLastColumn="0" w:lastRowFirstColumn="0" w:lastRowLastColumn="0"/>
-              <w:rPr>
-                <w:lang w:val="en-US"/>
-              </w:rPr>
-            </w:pPr>
-            <w:r>
-              <w:rPr>
-                <w:lang w:val="en-US"/>
-              </w:rPr>
-              <w:t>Fire</w:t>
-            </w:r>
-          </w:p>
-        </w:tc>
-        <w:tc>
-          <w:tcPr>
-            <w:tcW w:w="783" w:type="dxa"/>
-          </w:tcPr>
-          <w:p>
-            <w:pPr>
-              <w:jc w:val="center"/>
-              <w:cnfStyle w:val="000000100000" w:firstRow="0" w:lastRow="0" w:firstColumn="0" w:lastColumn="0" w:oddVBand="0" w:evenVBand="0" w:oddHBand="1" w:evenHBand="0" w:firstRowFirstColumn="0" w:firstRowLastColumn="0" w:lastRowFirstColumn="0" w:lastRowLastColumn="0"/>
-              <w:rPr>
-                <w:lang w:val="en-US"/>
-              </w:rPr>
-            </w:pPr>
-            <w:r>
-              <w:rPr>
-                <w:lang w:val="en-US"/>
-              </w:rPr>
-              <w:t>1P</w:t>
-            </w:r>
-          </w:p>
-        </w:tc>
-      </w:tr>
-      <w:tr>
-        <w:tc>
-          <w:tcPr>
-            <w:cnfStyle w:val="001000000000" w:firstRow="0" w:lastRow="0" w:firstColumn="1" w:lastColumn="0" w:oddVBand="0" w:evenVBand="0" w:oddHBand="0" w:evenHBand="0" w:firstRowFirstColumn="0" w:firstRowLastColumn="0" w:lastRowFirstColumn="0" w:lastRowLastColumn="0"/>
-            <w:tcW w:w="1771" w:type="dxa"/>
-          </w:tcPr>
-          <w:p>
-            <w:pPr>
-              <w:rPr>
-                <w:lang w:val="en-US"/>
-              </w:rPr>
-            </w:pPr>
-            <w:r>
-              <w:rPr>
-                <w:lang w:val="en-US"/>
-              </w:rPr>
-              <w:t>Bolter</w:t>
-            </w:r>
-          </w:p>
-        </w:tc>
-        <w:tc>
-          <w:tcPr>
-            <w:tcW w:w="877" w:type="dxa"/>
-          </w:tcPr>
-          <w:p>
-            <w:pPr>
-              <w:jc w:val="center"/>
-              <w:cnfStyle w:val="000000000000" w:firstRow="0" w:lastRow="0" w:firstColumn="0" w:lastColumn="0" w:oddVBand="0" w:evenVBand="0" w:oddHBand="0" w:evenHBand="0" w:firstRowFirstColumn="0" w:firstRowLastColumn="0" w:lastRowFirstColumn="0" w:lastRowLastColumn="0"/>
-              <w:rPr>
-                <w:lang w:val="en-US"/>
-              </w:rPr>
-            </w:pPr>
-            <w:r>
-              <w:rPr>
-                <w:lang w:val="en-US"/>
-              </w:rPr>
-              <w:t>30cm</w:t>
-            </w:r>
-          </w:p>
-        </w:tc>
-        <w:tc>
-          <w:tcPr>
-            <w:tcW w:w="921" w:type="dxa"/>
-          </w:tcPr>
-          <w:p>
-            <w:pPr>
-              <w:jc w:val="center"/>
-              <w:cnfStyle w:val="000000000000" w:firstRow="0" w:lastRow="0" w:firstColumn="0" w:lastColumn="0" w:oddVBand="0" w:evenVBand="0" w:oddHBand="0" w:evenHBand="0" w:firstRowFirstColumn="0" w:firstRowLastColumn="0" w:lastRowFirstColumn="0" w:lastRowLastColumn="0"/>
-              <w:rPr>
-                <w:lang w:val="en-US"/>
-              </w:rPr>
-            </w:pPr>
-            <w:r>
-              <w:rPr>
-                <w:lang w:val="en-US"/>
-              </w:rPr>
-              <w:t>2</w:t>
-            </w:r>
-          </w:p>
-        </w:tc>
-        <w:tc>
-          <w:tcPr>
-            <w:tcW w:w="1003" w:type="dxa"/>
-          </w:tcPr>
-          <w:p>
-            <w:pPr>
-              <w:jc w:val="center"/>
-              <w:cnfStyle w:val="000000000000" w:firstRow="0" w:lastRow="0" w:firstColumn="0" w:lastColumn="0" w:oddVBand="0" w:evenVBand="0" w:oddHBand="0" w:evenHBand="0" w:firstRowFirstColumn="0" w:firstRowLastColumn="0" w:lastRowFirstColumn="0" w:lastRowLastColumn="0"/>
-              <w:rPr>
-                <w:lang w:val="en-US"/>
-              </w:rPr>
-            </w:pPr>
-            <w:r>
-              <w:rPr>
-                <w:lang w:val="en-US"/>
-              </w:rPr>
-              <w:t>3</w:t>
-            </w:r>
-          </w:p>
-        </w:tc>
-        <w:tc>
-          <w:tcPr>
-            <w:tcW w:w="1717" w:type="dxa"/>
-          </w:tcPr>
-          <w:p>
-            <w:pPr>
-              <w:cnfStyle w:val="000000000000" w:firstRow="0" w:lastRow="0" w:firstColumn="0" w:lastColumn="0" w:oddVBand="0" w:evenVBand="0" w:oddHBand="0" w:evenHBand="0" w:firstRowFirstColumn="0" w:firstRowLastColumn="0" w:lastRowFirstColumn="0" w:lastRowLastColumn="0"/>
-              <w:rPr>
-                <w:lang w:val="en-US"/>
-              </w:rPr>
-            </w:pPr>
-          </w:p>
-        </w:tc>
-        <w:tc>
-          <w:tcPr>
-            <w:tcW w:w="1203" w:type="dxa"/>
-          </w:tcPr>
-          <w:p>
-            <w:pPr>
-              <w:cnfStyle w:val="000000000000" w:firstRow="0" w:lastRow="0" w:firstColumn="0" w:lastColumn="0" w:oddVBand="0" w:evenVBand="0" w:oddHBand="0" w:evenHBand="0" w:firstRowFirstColumn="0" w:firstRowLastColumn="0" w:lastRowFirstColumn="0" w:lastRowLastColumn="0"/>
-              <w:rPr>
-                <w:lang w:val="en-US"/>
-              </w:rPr>
-            </w:pPr>
-            <w:r>
-              <w:rPr>
-                <w:lang w:val="en-US"/>
-              </w:rPr>
-              <w:t>Projectile</w:t>
-            </w:r>
-          </w:p>
-        </w:tc>
-        <w:tc>
-          <w:tcPr>
-            <w:tcW w:w="797" w:type="dxa"/>
-          </w:tcPr>
-          <w:p>
-            <w:pPr>
-              <w:jc w:val="center"/>
-              <w:cnfStyle w:val="000000000000" w:firstRow="0" w:lastRow="0" w:firstColumn="0" w:lastColumn="0" w:oddVBand="0" w:evenVBand="0" w:oddHBand="0" w:evenHBand="0" w:firstRowFirstColumn="0" w:firstRowLastColumn="0" w:lastRowFirstColumn="0" w:lastRowLastColumn="0"/>
-              <w:rPr>
-                <w:lang w:val="en-US"/>
-              </w:rPr>
-            </w:pPr>
-            <w:r>
-              <w:rPr>
-                <w:lang w:val="en-US"/>
-              </w:rPr>
-              <w:t>Phys</w:t>
-            </w:r>
-          </w:p>
-        </w:tc>
-        <w:tc>
-          <w:tcPr>
-            <w:tcW w:w="783" w:type="dxa"/>
-          </w:tcPr>
-          <w:p>
-            <w:pPr>
-              <w:jc w:val="center"/>
-              <w:cnfStyle w:val="000000000000" w:firstRow="0" w:lastRow="0" w:firstColumn="0" w:lastColumn="0" w:oddVBand="0" w:evenVBand="0" w:oddHBand="0" w:evenHBand="0" w:firstRowFirstColumn="0" w:firstRowLastColumn="0" w:lastRowFirstColumn="0" w:lastRowLastColumn="0"/>
-              <w:rPr>
-                <w:lang w:val="en-US"/>
-              </w:rPr>
-            </w:pPr>
-            <w:r>
-              <w:rPr>
-                <w:lang w:val="en-US"/>
-              </w:rPr>
-              <w:t>0</w:t>
-            </w:r>
-            <w:r>
-              <w:rPr>
-                <w:lang w:val="en-US"/>
-              </w:rPr>
-              <w:t>P</w:t>
-            </w:r>
-          </w:p>
-        </w:tc>
-      </w:tr>
-      <w:tr>
-        <w:trPr>
-          <w:cnfStyle w:val="000000100000" w:firstRow="0" w:lastRow="0" w:firstColumn="0" w:lastColumn="0" w:oddVBand="0" w:evenVBand="0" w:oddHBand="1" w:evenHBand="0" w:firstRowFirstColumn="0" w:firstRowLastColumn="0" w:lastRowFirstColumn="0" w:lastRowLastColumn="0"/>
-        </w:trPr>
-        <w:tc>
-          <w:tcPr>
-            <w:cnfStyle w:val="001000000000" w:firstRow="0" w:lastRow="0" w:firstColumn="1" w:lastColumn="0" w:oddVBand="0" w:evenVBand="0" w:oddHBand="0" w:evenHBand="0" w:firstRowFirstColumn="0" w:firstRowLastColumn="0" w:lastRowFirstColumn="0" w:lastRowLastColumn="0"/>
-            <w:tcW w:w="1771" w:type="dxa"/>
-          </w:tcPr>
-          <w:p>
-            <w:pPr>
-              <w:rPr>
-                <w:lang w:val="en-US"/>
-              </w:rPr>
-            </w:pPr>
-            <w:r>
-              <w:rPr>
-                <w:lang w:val="en-US"/>
-              </w:rPr>
-              <w:t>Combi Bolter</w:t>
-            </w:r>
-          </w:p>
-        </w:tc>
-        <w:tc>
-          <w:tcPr>
-            <w:tcW w:w="877" w:type="dxa"/>
-          </w:tcPr>
-          <w:p>
-            <w:pPr>
-              <w:jc w:val="center"/>
-              <w:cnfStyle w:val="000000100000" w:firstRow="0" w:lastRow="0" w:firstColumn="0" w:lastColumn="0" w:oddVBand="0" w:evenVBand="0" w:oddHBand="1" w:evenHBand="0" w:firstRowFirstColumn="0" w:firstRowLastColumn="0" w:lastRowFirstColumn="0" w:lastRowLastColumn="0"/>
-              <w:rPr>
-                <w:lang w:val="en-US"/>
-              </w:rPr>
-            </w:pPr>
-            <w:r>
-              <w:rPr>
-                <w:lang w:val="en-US"/>
-              </w:rPr>
-              <w:t>30cm</w:t>
-            </w:r>
-          </w:p>
-        </w:tc>
-        <w:tc>
-          <w:tcPr>
-            <w:tcW w:w="921" w:type="dxa"/>
-          </w:tcPr>
-          <w:p>
-            <w:pPr>
-              <w:jc w:val="center"/>
-              <w:cnfStyle w:val="000000100000" w:firstRow="0" w:lastRow="0" w:firstColumn="0" w:lastColumn="0" w:oddVBand="0" w:evenVBand="0" w:oddHBand="1" w:evenHBand="0" w:firstRowFirstColumn="0" w:firstRowLastColumn="0" w:lastRowFirstColumn="0" w:lastRowLastColumn="0"/>
-              <w:rPr>
-                <w:lang w:val="en-US"/>
-              </w:rPr>
-            </w:pPr>
-            <w:r>
-              <w:rPr>
-                <w:lang w:val="en-US"/>
-              </w:rPr>
-              <w:t>2</w:t>
-            </w:r>
-          </w:p>
-        </w:tc>
-        <w:tc>
-          <w:tcPr>
-            <w:tcW w:w="1003" w:type="dxa"/>
-          </w:tcPr>
-          <w:p>
-            <w:pPr>
-              <w:jc w:val="center"/>
-              <w:cnfStyle w:val="000000100000" w:firstRow="0" w:lastRow="0" w:firstColumn="0" w:lastColumn="0" w:oddVBand="0" w:evenVBand="0" w:oddHBand="1" w:evenHBand="0" w:firstRowFirstColumn="0" w:firstRowLastColumn="0" w:lastRowFirstColumn="0" w:lastRowLastColumn="0"/>
-              <w:rPr>
-                <w:lang w:val="en-US"/>
-              </w:rPr>
-            </w:pPr>
-            <w:r>
-              <w:rPr>
-                <w:lang w:val="en-US"/>
-              </w:rPr>
-              <w:t>3</w:t>
-            </w:r>
-          </w:p>
-        </w:tc>
-        <w:tc>
-          <w:tcPr>
-            <w:tcW w:w="1717" w:type="dxa"/>
-          </w:tcPr>
-          <w:p>
-            <w:pPr>
-              <w:cnfStyle w:val="000000100000" w:firstRow="0" w:lastRow="0" w:firstColumn="0" w:lastColumn="0" w:oddVBand="0" w:evenVBand="0" w:oddHBand="1" w:evenHBand="0" w:firstRowFirstColumn="0" w:firstRowLastColumn="0" w:lastRowFirstColumn="0" w:lastRowLastColumn="0"/>
-              <w:rPr>
-                <w:lang w:val="en-US"/>
-              </w:rPr>
-            </w:pPr>
-            <w:r>
-              <w:rPr>
-                <w:lang w:val="en-US"/>
-              </w:rPr>
-              <w:t>Rapid Fire</w:t>
-            </w:r>
-          </w:p>
-        </w:tc>
-        <w:tc>
-          <w:tcPr>
-            <w:tcW w:w="1203" w:type="dxa"/>
-          </w:tcPr>
-          <w:p>
-            <w:pPr>
-              <w:cnfStyle w:val="000000100000" w:firstRow="0" w:lastRow="0" w:firstColumn="0" w:lastColumn="0" w:oddVBand="0" w:evenVBand="0" w:oddHBand="1" w:evenHBand="0" w:firstRowFirstColumn="0" w:firstRowLastColumn="0" w:lastRowFirstColumn="0" w:lastRowLastColumn="0"/>
-              <w:rPr>
-                <w:lang w:val="en-US"/>
-              </w:rPr>
-            </w:pPr>
-            <w:r>
-              <w:rPr>
-                <w:lang w:val="en-US"/>
-              </w:rPr>
-              <w:t>Projectile</w:t>
-            </w:r>
-          </w:p>
-        </w:tc>
-        <w:tc>
-          <w:tcPr>
-            <w:tcW w:w="797" w:type="dxa"/>
-          </w:tcPr>
-          <w:p>
-            <w:pPr>
-              <w:jc w:val="center"/>
-              <w:cnfStyle w:val="000000100000" w:firstRow="0" w:lastRow="0" w:firstColumn="0" w:lastColumn="0" w:oddVBand="0" w:evenVBand="0" w:oddHBand="1" w:evenHBand="0" w:firstRowFirstColumn="0" w:firstRowLastColumn="0" w:lastRowFirstColumn="0" w:lastRowLastColumn="0"/>
-              <w:rPr>
-                <w:lang w:val="en-US"/>
-              </w:rPr>
-            </w:pPr>
-            <w:r>
-              <w:rPr>
-                <w:lang w:val="en-US"/>
-              </w:rPr>
-              <w:t>Phys</w:t>
-            </w:r>
-          </w:p>
-        </w:tc>
-        <w:tc>
-          <w:tcPr>
-            <w:tcW w:w="783" w:type="dxa"/>
-          </w:tcPr>
-          <w:p>
-            <w:pPr>
-              <w:jc w:val="center"/>
-              <w:cnfStyle w:val="000000100000" w:firstRow="0" w:lastRow="0" w:firstColumn="0" w:lastColumn="0" w:oddVBand="0" w:evenVBand="0" w:oddHBand="1" w:evenHBand="0" w:firstRowFirstColumn="0" w:firstRowLastColumn="0" w:lastRowFirstColumn="0" w:lastRowLastColumn="0"/>
-              <w:rPr>
-                <w:lang w:val="en-US"/>
-              </w:rPr>
-            </w:pPr>
-            <w:r>
-              <w:rPr>
-                <w:lang w:val="en-US"/>
-              </w:rPr>
-              <w:t>1</w:t>
-            </w:r>
-            <w:r>
-              <w:rPr>
-                <w:lang w:val="en-US"/>
-              </w:rPr>
-              <w:t>P</w:t>
-            </w:r>
-          </w:p>
-        </w:tc>
-      </w:tr>
-      <w:tr>
-        <w:tc>
-          <w:tcPr>
-            <w:cnfStyle w:val="001000000000" w:firstRow="0" w:lastRow="0" w:firstColumn="1" w:lastColumn="0" w:oddVBand="0" w:evenVBand="0" w:oddHBand="0" w:evenHBand="0" w:firstRowFirstColumn="0" w:firstRowLastColumn="0" w:lastRowFirstColumn="0" w:lastRowLastColumn="0"/>
-            <w:tcW w:w="1771" w:type="dxa"/>
-          </w:tcPr>
-          <w:p>
-            <w:pPr>
-              <w:rPr>
-                <w:lang w:val="en-US"/>
-              </w:rPr>
-            </w:pPr>
-            <w:r>
-              <w:rPr>
-                <w:lang w:val="en-US"/>
-              </w:rPr>
-              <w:t>Laser Carabine</w:t>
-            </w:r>
-          </w:p>
-        </w:tc>
-        <w:tc>
-          <w:tcPr>
-            <w:tcW w:w="877" w:type="dxa"/>
-          </w:tcPr>
-          <w:p>
-            <w:pPr>
-              <w:jc w:val="center"/>
-              <w:cnfStyle w:val="000000000000" w:firstRow="0" w:lastRow="0" w:firstColumn="0" w:lastColumn="0" w:oddVBand="0" w:evenVBand="0" w:oddHBand="0" w:evenHBand="0" w:firstRowFirstColumn="0" w:firstRowLastColumn="0" w:lastRowFirstColumn="0" w:lastRowLastColumn="0"/>
-              <w:rPr>
-                <w:lang w:val="en-US"/>
-              </w:rPr>
-            </w:pPr>
-            <w:r>
-              <w:rPr>
-                <w:lang w:val="en-US"/>
-              </w:rPr>
-              <w:t>30cm</w:t>
-            </w:r>
-          </w:p>
-        </w:tc>
-        <w:tc>
-          <w:tcPr>
-            <w:tcW w:w="921" w:type="dxa"/>
-          </w:tcPr>
-          <w:p>
-            <w:pPr>
-              <w:jc w:val="center"/>
-              <w:cnfStyle w:val="000000000000" w:firstRow="0" w:lastRow="0" w:firstColumn="0" w:lastColumn="0" w:oddVBand="0" w:evenVBand="0" w:oddHBand="0" w:evenHBand="0" w:firstRowFirstColumn="0" w:firstRowLastColumn="0" w:lastRowFirstColumn="0" w:lastRowLastColumn="0"/>
-              <w:rPr>
-                <w:lang w:val="en-US"/>
-              </w:rPr>
-            </w:pPr>
-            <w:r>
-              <w:rPr>
-                <w:lang w:val="en-US"/>
-              </w:rPr>
-              <w:t>2</w:t>
-            </w:r>
-          </w:p>
-        </w:tc>
-        <w:tc>
-          <w:tcPr>
-            <w:tcW w:w="1003" w:type="dxa"/>
-          </w:tcPr>
-          <w:p>
-            <w:pPr>
-              <w:jc w:val="center"/>
-              <w:cnfStyle w:val="000000000000" w:firstRow="0" w:lastRow="0" w:firstColumn="0" w:lastColumn="0" w:oddVBand="0" w:evenVBand="0" w:oddHBand="0" w:evenHBand="0" w:firstRowFirstColumn="0" w:firstRowLastColumn="0" w:lastRowFirstColumn="0" w:lastRowLastColumn="0"/>
-              <w:rPr>
-                <w:lang w:val="en-US"/>
-              </w:rPr>
-            </w:pPr>
-            <w:r>
-              <w:rPr>
-                <w:lang w:val="en-US"/>
-              </w:rPr>
-              <w:t>4</w:t>
-            </w:r>
-          </w:p>
-        </w:tc>
-        <w:tc>
-          <w:tcPr>
-            <w:tcW w:w="1717" w:type="dxa"/>
-          </w:tcPr>
-          <w:p>
-            <w:pPr>
-              <w:cnfStyle w:val="000000000000" w:firstRow="0" w:lastRow="0" w:firstColumn="0" w:lastColumn="0" w:oddVBand="0" w:evenVBand="0" w:oddHBand="0" w:evenHBand="0" w:firstRowFirstColumn="0" w:firstRowLastColumn="0" w:lastRowFirstColumn="0" w:lastRowLastColumn="0"/>
-              <w:rPr>
-                <w:lang w:val="en-US"/>
-              </w:rPr>
-            </w:pPr>
-          </w:p>
-        </w:tc>
-        <w:tc>
-          <w:tcPr>
-            <w:tcW w:w="1203" w:type="dxa"/>
-          </w:tcPr>
-          <w:p>
-            <w:pPr>
-              <w:cnfStyle w:val="000000000000" w:firstRow="0" w:lastRow="0" w:firstColumn="0" w:lastColumn="0" w:oddVBand="0" w:evenVBand="0" w:oddHBand="0" w:evenHBand="0" w:firstRowFirstColumn="0" w:firstRowLastColumn="0" w:lastRowFirstColumn="0" w:lastRowLastColumn="0"/>
-              <w:rPr>
-                <w:lang w:val="en-US"/>
-              </w:rPr>
-            </w:pPr>
-            <w:r>
-              <w:rPr>
-                <w:lang w:val="en-US"/>
-              </w:rPr>
-              <w:t>Laser</w:t>
-            </w:r>
-          </w:p>
-        </w:tc>
-        <w:tc>
-          <w:tcPr>
-            <w:tcW w:w="797" w:type="dxa"/>
-          </w:tcPr>
-          <w:p>
-            <w:pPr>
-              <w:jc w:val="center"/>
-              <w:cnfStyle w:val="000000000000" w:firstRow="0" w:lastRow="0" w:firstColumn="0" w:lastColumn="0" w:oddVBand="0" w:evenVBand="0" w:oddHBand="0" w:evenHBand="0" w:firstRowFirstColumn="0" w:firstRowLastColumn="0" w:lastRowFirstColumn="0" w:lastRowLastColumn="0"/>
-              <w:rPr>
-                <w:lang w:val="en-US"/>
-              </w:rPr>
-            </w:pPr>
-            <w:r>
-              <w:rPr>
-                <w:lang w:val="en-US"/>
-              </w:rPr>
-              <w:t>Fire</w:t>
-            </w:r>
-          </w:p>
-        </w:tc>
-        <w:tc>
-          <w:tcPr>
-            <w:tcW w:w="783" w:type="dxa"/>
-          </w:tcPr>
-          <w:p>
-            <w:pPr>
-              <w:jc w:val="center"/>
-              <w:cnfStyle w:val="000000000000" w:firstRow="0" w:lastRow="0" w:firstColumn="0" w:lastColumn="0" w:oddVBand="0" w:evenVBand="0" w:oddHBand="0" w:evenHBand="0" w:firstRowFirstColumn="0" w:firstRowLastColumn="0" w:lastRowFirstColumn="0" w:lastRowLastColumn="0"/>
-              <w:rPr>
-                <w:lang w:val="en-US"/>
-              </w:rPr>
-            </w:pPr>
-            <w:r>
-              <w:rPr>
-                <w:lang w:val="en-US"/>
-              </w:rPr>
-              <w:t>1</w:t>
-            </w:r>
-            <w:r>
-              <w:rPr>
-                <w:lang w:val="en-US"/>
-              </w:rPr>
-              <w:t>P</w:t>
-            </w:r>
-          </w:p>
-        </w:tc>
-      </w:tr>
-      <w:tr>
-        <w:trPr>
-          <w:cnfStyle w:val="000000100000" w:firstRow="0" w:lastRow="0" w:firstColumn="0" w:lastColumn="0" w:oddVBand="0" w:evenVBand="0" w:oddHBand="1" w:evenHBand="0" w:firstRowFirstColumn="0" w:firstRowLastColumn="0" w:lastRowFirstColumn="0" w:lastRowLastColumn="0"/>
-        </w:trPr>
-        <w:tc>
-          <w:tcPr>
-            <w:cnfStyle w:val="001000000000" w:firstRow="0" w:lastRow="0" w:firstColumn="1" w:lastColumn="0" w:oddVBand="0" w:evenVBand="0" w:oddHBand="0" w:evenHBand="0" w:firstRowFirstColumn="0" w:firstRowLastColumn="0" w:lastRowFirstColumn="0" w:lastRowLastColumn="0"/>
-            <w:tcW w:w="1771" w:type="dxa"/>
-          </w:tcPr>
-          <w:p>
-            <w:pPr>
-              <w:rPr>
-                <w:lang w:val="en-US"/>
-              </w:rPr>
-            </w:pPr>
-            <w:r>
-              <w:rPr>
-                <w:lang w:val="en-US"/>
-              </w:rPr>
-              <w:t>Plasmagun</w:t>
-            </w:r>
-          </w:p>
-        </w:tc>
-        <w:tc>
-          <w:tcPr>
-            <w:tcW w:w="877" w:type="dxa"/>
-          </w:tcPr>
-          <w:p>
-            <w:pPr>
-              <w:jc w:val="center"/>
-              <w:cnfStyle w:val="000000100000" w:firstRow="0" w:lastRow="0" w:firstColumn="0" w:lastColumn="0" w:oddVBand="0" w:evenVBand="0" w:oddHBand="1" w:evenHBand="0" w:firstRowFirstColumn="0" w:firstRowLastColumn="0" w:lastRowFirstColumn="0" w:lastRowLastColumn="0"/>
-              <w:rPr>
-                <w:lang w:val="en-US"/>
-              </w:rPr>
-            </w:pPr>
-            <w:r>
-              <w:rPr>
-                <w:lang w:val="en-US"/>
-              </w:rPr>
-              <w:t>30cm</w:t>
-            </w:r>
-          </w:p>
-        </w:tc>
-        <w:tc>
-          <w:tcPr>
-            <w:tcW w:w="921" w:type="dxa"/>
-          </w:tcPr>
-          <w:p>
-            <w:pPr>
-              <w:jc w:val="center"/>
-              <w:cnfStyle w:val="000000100000" w:firstRow="0" w:lastRow="0" w:firstColumn="0" w:lastColumn="0" w:oddVBand="0" w:evenVBand="0" w:oddHBand="1" w:evenHBand="0" w:firstRowFirstColumn="0" w:firstRowLastColumn="0" w:lastRowFirstColumn="0" w:lastRowLastColumn="0"/>
-              <w:rPr>
-                <w:lang w:val="en-US"/>
-              </w:rPr>
-            </w:pPr>
-            <w:r>
-              <w:rPr>
-                <w:lang w:val="en-US"/>
-              </w:rPr>
-              <w:t>2</w:t>
-            </w:r>
-          </w:p>
-        </w:tc>
-        <w:tc>
-          <w:tcPr>
-            <w:tcW w:w="1003" w:type="dxa"/>
-          </w:tcPr>
-          <w:p>
-            <w:pPr>
-              <w:jc w:val="center"/>
-              <w:cnfStyle w:val="000000100000" w:firstRow="0" w:lastRow="0" w:firstColumn="0" w:lastColumn="0" w:oddVBand="0" w:evenVBand="0" w:oddHBand="1" w:evenHBand="0" w:firstRowFirstColumn="0" w:firstRowLastColumn="0" w:lastRowFirstColumn="0" w:lastRowLastColumn="0"/>
-              <w:rPr>
-                <w:lang w:val="en-US"/>
-              </w:rPr>
-            </w:pPr>
-            <w:r>
-              <w:rPr>
-                <w:lang w:val="en-US"/>
-              </w:rPr>
-              <w:t>4</w:t>
-            </w:r>
-          </w:p>
-        </w:tc>
-        <w:tc>
-          <w:tcPr>
-            <w:tcW w:w="1717" w:type="dxa"/>
-          </w:tcPr>
-          <w:p>
-            <w:pPr>
-              <w:cnfStyle w:val="000000100000" w:firstRow="0" w:lastRow="0" w:firstColumn="0" w:lastColumn="0" w:oddVBand="0" w:evenVBand="0" w:oddHBand="1" w:evenHBand="0" w:firstRowFirstColumn="0" w:firstRowLastColumn="0" w:lastRowFirstColumn="0" w:lastRowLastColumn="0"/>
-              <w:rPr>
-                <w:lang w:val="en-US"/>
-              </w:rPr>
-            </w:pPr>
-            <w:r>
-              <w:rPr>
-                <w:lang w:val="en-US"/>
-              </w:rPr>
-              <w:t>Penetration</w:t>
-            </w:r>
-          </w:p>
-        </w:tc>
-        <w:tc>
-          <w:tcPr>
-            <w:tcW w:w="1203" w:type="dxa"/>
-          </w:tcPr>
-          <w:p>
-            <w:pPr>
-              <w:cnfStyle w:val="000000100000" w:firstRow="0" w:lastRow="0" w:firstColumn="0" w:lastColumn="0" w:oddVBand="0" w:evenVBand="0" w:oddHBand="1" w:evenHBand="0" w:firstRowFirstColumn="0" w:firstRowLastColumn="0" w:lastRowFirstColumn="0" w:lastRowLastColumn="0"/>
-              <w:rPr>
-                <w:lang w:val="en-US"/>
-              </w:rPr>
-            </w:pPr>
-            <w:r>
-              <w:rPr>
-                <w:lang w:val="en-US"/>
-              </w:rPr>
-              <w:t>Laser</w:t>
-            </w:r>
-          </w:p>
-        </w:tc>
-        <w:tc>
-          <w:tcPr>
-            <w:tcW w:w="797" w:type="dxa"/>
-          </w:tcPr>
-          <w:p>
-            <w:pPr>
-              <w:jc w:val="center"/>
-              <w:cnfStyle w:val="000000100000" w:firstRow="0" w:lastRow="0" w:firstColumn="0" w:lastColumn="0" w:oddVBand="0" w:evenVBand="0" w:oddHBand="1" w:evenHBand="0" w:firstRowFirstColumn="0" w:firstRowLastColumn="0" w:lastRowFirstColumn="0" w:lastRowLastColumn="0"/>
-              <w:rPr>
-                <w:lang w:val="en-US"/>
-              </w:rPr>
-            </w:pPr>
-            <w:r>
-              <w:rPr>
-                <w:lang w:val="en-US"/>
-              </w:rPr>
-              <w:t>Fire</w:t>
-            </w:r>
-          </w:p>
-        </w:tc>
-        <w:tc>
-          <w:tcPr>
-            <w:tcW w:w="783" w:type="dxa"/>
-          </w:tcPr>
-          <w:p>
-            <w:pPr>
-              <w:jc w:val="center"/>
-              <w:cnfStyle w:val="000000100000" w:firstRow="0" w:lastRow="0" w:firstColumn="0" w:lastColumn="0" w:oddVBand="0" w:evenVBand="0" w:oddHBand="1" w:evenHBand="0" w:firstRowFirstColumn="0" w:firstRowLastColumn="0" w:lastRowFirstColumn="0" w:lastRowLastColumn="0"/>
-              <w:rPr>
-                <w:lang w:val="en-US"/>
-              </w:rPr>
-            </w:pPr>
-            <w:r>
-              <w:rPr>
-                <w:lang w:val="en-US"/>
-              </w:rPr>
-              <w:t>2</w:t>
-            </w:r>
-            <w:r>
-              <w:rPr>
-                <w:lang w:val="en-US"/>
-              </w:rPr>
-              <w:t>P</w:t>
-            </w:r>
-          </w:p>
-        </w:tc>
-      </w:tr>
-      <w:tr>
-        <w:tc>
-          <w:tcPr>
-            <w:cnfStyle w:val="001000000000" w:firstRow="0" w:lastRow="0" w:firstColumn="1" w:lastColumn="0" w:oddVBand="0" w:evenVBand="0" w:oddHBand="0" w:evenHBand="0" w:firstRowFirstColumn="0" w:firstRowLastColumn="0" w:lastRowFirstColumn="0" w:lastRowLastColumn="0"/>
-            <w:tcW w:w="1771" w:type="dxa"/>
-          </w:tcPr>
-          <w:p>
-            <w:pPr>
-              <w:rPr>
-                <w:lang w:val="en-US"/>
-              </w:rPr>
-            </w:pPr>
-            <w:r>
-              <w:rPr>
-                <w:lang w:val="en-US"/>
-              </w:rPr>
-              <w:t>Flamer</w:t>
-            </w:r>
-          </w:p>
-        </w:tc>
-        <w:tc>
-          <w:tcPr>
-            <w:tcW w:w="877" w:type="dxa"/>
-          </w:tcPr>
-          <w:p>
-            <w:pPr>
-              <w:jc w:val="center"/>
-              <w:cnfStyle w:val="000000000000" w:firstRow="0" w:lastRow="0" w:firstColumn="0" w:lastColumn="0" w:oddVBand="0" w:evenVBand="0" w:oddHBand="0" w:evenHBand="0" w:firstRowFirstColumn="0" w:firstRowLastColumn="0" w:lastRowFirstColumn="0" w:lastRowLastColumn="0"/>
-              <w:rPr>
-                <w:lang w:val="en-US"/>
-              </w:rPr>
-            </w:pPr>
-            <w:r>
-              <w:rPr>
-                <w:lang w:val="en-US"/>
-              </w:rPr>
-              <w:t>Cone</w:t>
-            </w:r>
-          </w:p>
-        </w:tc>
-        <w:tc>
-          <w:tcPr>
-            <w:tcW w:w="921" w:type="dxa"/>
-          </w:tcPr>
-          <w:p>
-            <w:pPr>
-              <w:jc w:val="center"/>
-              <w:cnfStyle w:val="000000000000" w:firstRow="0" w:lastRow="0" w:firstColumn="0" w:lastColumn="0" w:oddVBand="0" w:evenVBand="0" w:oddHBand="0" w:evenHBand="0" w:firstRowFirstColumn="0" w:firstRowLastColumn="0" w:lastRowFirstColumn="0" w:lastRowLastColumn="0"/>
-              <w:rPr>
-                <w:lang w:val="en-US"/>
-              </w:rPr>
-            </w:pPr>
-            <w:r>
-              <w:rPr>
-                <w:lang w:val="en-US"/>
-              </w:rPr>
-              <w:t>1</w:t>
-            </w:r>
-          </w:p>
-        </w:tc>
-        <w:tc>
-          <w:tcPr>
-            <w:tcW w:w="1003" w:type="dxa"/>
-          </w:tcPr>
-          <w:p>
-            <w:pPr>
-              <w:jc w:val="center"/>
-              <w:cnfStyle w:val="000000000000" w:firstRow="0" w:lastRow="0" w:firstColumn="0" w:lastColumn="0" w:oddVBand="0" w:evenVBand="0" w:oddHBand="0" w:evenHBand="0" w:firstRowFirstColumn="0" w:firstRowLastColumn="0" w:lastRowFirstColumn="0" w:lastRowLastColumn="0"/>
-              <w:rPr>
-                <w:lang w:val="en-US"/>
-              </w:rPr>
-            </w:pPr>
-            <w:r>
-              <w:rPr>
-                <w:lang w:val="en-US"/>
-              </w:rPr>
-              <w:t>4</w:t>
-            </w:r>
-          </w:p>
-        </w:tc>
-        <w:tc>
-          <w:tcPr>
-            <w:tcW w:w="1717" w:type="dxa"/>
-          </w:tcPr>
-          <w:p>
-            <w:pPr>
-              <w:cnfStyle w:val="000000000000" w:firstRow="0" w:lastRow="0" w:firstColumn="0" w:lastColumn="0" w:oddVBand="0" w:evenVBand="0" w:oddHBand="0" w:evenHBand="0" w:firstRowFirstColumn="0" w:firstRowLastColumn="0" w:lastRowFirstColumn="0" w:lastRowLastColumn="0"/>
-              <w:rPr>
-                <w:lang w:val="en-US"/>
-              </w:rPr>
-            </w:pPr>
-          </w:p>
-        </w:tc>
-        <w:tc>
-          <w:tcPr>
-            <w:tcW w:w="1203" w:type="dxa"/>
-          </w:tcPr>
-          <w:p>
-            <w:pPr>
-              <w:cnfStyle w:val="000000000000" w:firstRow="0" w:lastRow="0" w:firstColumn="0" w:lastColumn="0" w:oddVBand="0" w:evenVBand="0" w:oddHBand="0" w:evenHBand="0" w:firstRowFirstColumn="0" w:firstRowLastColumn="0" w:lastRowFirstColumn="0" w:lastRowLastColumn="0"/>
-              <w:rPr>
-                <w:lang w:val="en-US"/>
-              </w:rPr>
-            </w:pPr>
-            <w:r>
-              <w:rPr>
-                <w:lang w:val="en-US"/>
-              </w:rPr>
-              <w:t>Template</w:t>
-            </w:r>
-          </w:p>
-        </w:tc>
-        <w:tc>
-          <w:tcPr>
-            <w:tcW w:w="797" w:type="dxa"/>
-          </w:tcPr>
-          <w:p>
-            <w:pPr>
-              <w:jc w:val="center"/>
-              <w:cnfStyle w:val="000000000000" w:firstRow="0" w:lastRow="0" w:firstColumn="0" w:lastColumn="0" w:oddVBand="0" w:evenVBand="0" w:oddHBand="0" w:evenHBand="0" w:firstRowFirstColumn="0" w:firstRowLastColumn="0" w:lastRowFirstColumn="0" w:lastRowLastColumn="0"/>
-              <w:rPr>
-                <w:lang w:val="en-US"/>
-              </w:rPr>
-            </w:pPr>
-            <w:r>
-              <w:rPr>
-                <w:lang w:val="en-US"/>
-              </w:rPr>
-              <w:t>Fire</w:t>
-            </w:r>
-          </w:p>
-        </w:tc>
-        <w:tc>
-          <w:tcPr>
-            <w:tcW w:w="783" w:type="dxa"/>
-          </w:tcPr>
-          <w:p>
-            <w:pPr>
-              <w:jc w:val="center"/>
-              <w:cnfStyle w:val="000000000000" w:firstRow="0" w:lastRow="0" w:firstColumn="0" w:lastColumn="0" w:oddVBand="0" w:evenVBand="0" w:oddHBand="0" w:evenHBand="0" w:firstRowFirstColumn="0" w:firstRowLastColumn="0" w:lastRowFirstColumn="0" w:lastRowLastColumn="0"/>
-              <w:rPr>
-                <w:lang w:val="en-US"/>
-              </w:rPr>
-            </w:pPr>
-            <w:r>
-              <w:rPr>
-                <w:lang w:val="en-US"/>
-              </w:rPr>
-              <w:t>1</w:t>
-            </w:r>
-            <w:r>
-              <w:rPr>
-                <w:lang w:val="en-US"/>
-              </w:rPr>
-              <w:t>P</w:t>
-            </w:r>
-          </w:p>
-        </w:tc>
-      </w:tr>
-      <w:tr>
-        <w:trPr>
-          <w:cnfStyle w:val="000000100000" w:firstRow="0" w:lastRow="0" w:firstColumn="0" w:lastColumn="0" w:oddVBand="0" w:evenVBand="0" w:oddHBand="1" w:evenHBand="0" w:firstRowFirstColumn="0" w:firstRowLastColumn="0" w:lastRowFirstColumn="0" w:lastRowLastColumn="0"/>
-        </w:trPr>
-        <w:tc>
-          <w:tcPr>
-            <w:cnfStyle w:val="001000000000" w:firstRow="0" w:lastRow="0" w:firstColumn="1" w:lastColumn="0" w:oddVBand="0" w:evenVBand="0" w:oddHBand="0" w:evenHBand="0" w:firstRowFirstColumn="0" w:firstRowLastColumn="0" w:lastRowFirstColumn="0" w:lastRowLastColumn="0"/>
-            <w:tcW w:w="1771" w:type="dxa"/>
-          </w:tcPr>
-          <w:p>
-            <w:pPr>
-              <w:rPr>
-                <w:lang w:val="en-US"/>
-              </w:rPr>
-            </w:pPr>
-            <w:r>
-              <w:rPr>
-                <w:lang w:val="en-US"/>
-              </w:rPr>
-              <w:t>Shotgun</w:t>
-            </w:r>
-          </w:p>
-        </w:tc>
-        <w:tc>
-          <w:tcPr>
-            <w:tcW w:w="877" w:type="dxa"/>
-          </w:tcPr>
-          <w:p>
-            <w:pPr>
-              <w:jc w:val="center"/>
-              <w:cnfStyle w:val="000000100000" w:firstRow="0" w:lastRow="0" w:firstColumn="0" w:lastColumn="0" w:oddVBand="0" w:evenVBand="0" w:oddHBand="1" w:evenHBand="0" w:firstRowFirstColumn="0" w:firstRowLastColumn="0" w:lastRowFirstColumn="0" w:lastRowLastColumn="0"/>
-              <w:rPr>
-                <w:lang w:val="en-US"/>
-              </w:rPr>
-            </w:pPr>
-            <w:r>
-              <w:rPr>
-                <w:lang w:val="en-US"/>
-              </w:rPr>
-              <w:t>10cm</w:t>
-            </w:r>
-          </w:p>
-        </w:tc>
-        <w:tc>
-          <w:tcPr>
-            <w:tcW w:w="921" w:type="dxa"/>
-          </w:tcPr>
-          <w:p>
-            <w:pPr>
-              <w:jc w:val="center"/>
-              <w:cnfStyle w:val="000000100000" w:firstRow="0" w:lastRow="0" w:firstColumn="0" w:lastColumn="0" w:oddVBand="0" w:evenVBand="0" w:oddHBand="1" w:evenHBand="0" w:firstRowFirstColumn="0" w:firstRowLastColumn="0" w:lastRowFirstColumn="0" w:lastRowLastColumn="0"/>
-              <w:rPr>
-                <w:lang w:val="en-US"/>
-              </w:rPr>
-            </w:pPr>
-            <w:r>
-              <w:rPr>
-                <w:lang w:val="en-US"/>
-              </w:rPr>
-              <w:t>3</w:t>
-            </w:r>
-          </w:p>
-        </w:tc>
-        <w:tc>
-          <w:tcPr>
-            <w:tcW w:w="1003" w:type="dxa"/>
-          </w:tcPr>
-          <w:p>
-            <w:pPr>
-              <w:jc w:val="center"/>
-              <w:cnfStyle w:val="000000100000" w:firstRow="0" w:lastRow="0" w:firstColumn="0" w:lastColumn="0" w:oddVBand="0" w:evenVBand="0" w:oddHBand="1" w:evenHBand="0" w:firstRowFirstColumn="0" w:firstRowLastColumn="0" w:lastRowFirstColumn="0" w:lastRowLastColumn="0"/>
-              <w:rPr>
-                <w:lang w:val="en-US"/>
-              </w:rPr>
-            </w:pPr>
-            <w:r>
-              <w:rPr>
-                <w:lang w:val="en-US"/>
-              </w:rPr>
-              <w:t>3</w:t>
-            </w:r>
-          </w:p>
-        </w:tc>
-        <w:tc>
-          <w:tcPr>
-            <w:tcW w:w="1717" w:type="dxa"/>
-          </w:tcPr>
-          <w:p>
-            <w:pPr>
-              <w:cnfStyle w:val="000000100000" w:firstRow="0" w:lastRow="0" w:firstColumn="0" w:lastColumn="0" w:oddVBand="0" w:evenVBand="0" w:oddHBand="1" w:evenHBand="0" w:firstRowFirstColumn="0" w:firstRowLastColumn="0" w:lastRowFirstColumn="0" w:lastRowLastColumn="0"/>
-              <w:rPr>
-                <w:lang w:val="en-US"/>
-              </w:rPr>
-            </w:pPr>
-            <w:r>
-              <w:rPr>
-                <w:lang w:val="en-US"/>
-              </w:rPr>
-              <w:t>Burst</w:t>
-            </w:r>
-          </w:p>
-        </w:tc>
-        <w:tc>
-          <w:tcPr>
-            <w:tcW w:w="1203" w:type="dxa"/>
-          </w:tcPr>
-          <w:p>
-            <w:pPr>
-              <w:cnfStyle w:val="000000100000" w:firstRow="0" w:lastRow="0" w:firstColumn="0" w:lastColumn="0" w:oddVBand="0" w:evenVBand="0" w:oddHBand="1" w:evenHBand="0" w:firstRowFirstColumn="0" w:firstRowLastColumn="0" w:lastRowFirstColumn="0" w:lastRowLastColumn="0"/>
-              <w:rPr>
-                <w:lang w:val="en-US"/>
-              </w:rPr>
-            </w:pPr>
-            <w:r>
-              <w:rPr>
-                <w:lang w:val="en-US"/>
-              </w:rPr>
-              <w:t>Projectile</w:t>
-            </w:r>
-          </w:p>
-        </w:tc>
-        <w:tc>
-          <w:tcPr>
-            <w:tcW w:w="797" w:type="dxa"/>
-          </w:tcPr>
-          <w:p>
-            <w:pPr>
-              <w:jc w:val="center"/>
-              <w:cnfStyle w:val="000000100000" w:firstRow="0" w:lastRow="0" w:firstColumn="0" w:lastColumn="0" w:oddVBand="0" w:evenVBand="0" w:oddHBand="1" w:evenHBand="0" w:firstRowFirstColumn="0" w:firstRowLastColumn="0" w:lastRowFirstColumn="0" w:lastRowLastColumn="0"/>
-              <w:rPr>
-                <w:lang w:val="en-US"/>
-              </w:rPr>
-            </w:pPr>
-            <w:r>
-              <w:rPr>
-                <w:lang w:val="en-US"/>
-              </w:rPr>
-              <w:t>Phys</w:t>
-            </w:r>
-          </w:p>
-        </w:tc>
-        <w:tc>
-          <w:tcPr>
-            <w:tcW w:w="783" w:type="dxa"/>
-          </w:tcPr>
-          <w:p>
-            <w:pPr>
-              <w:jc w:val="center"/>
-              <w:cnfStyle w:val="000000100000" w:firstRow="0" w:lastRow="0" w:firstColumn="0" w:lastColumn="0" w:oddVBand="0" w:evenVBand="0" w:oddHBand="1" w:evenHBand="0" w:firstRowFirstColumn="0" w:firstRowLastColumn="0" w:lastRowFirstColumn="0" w:lastRowLastColumn="0"/>
-              <w:rPr>
-                <w:lang w:val="en-US"/>
-              </w:rPr>
-            </w:pPr>
-            <w:r>
-              <w:rPr>
-                <w:lang w:val="en-US"/>
-              </w:rPr>
-              <w:t>1</w:t>
-            </w:r>
-            <w:r>
-              <w:rPr>
-                <w:lang w:val="en-US"/>
-              </w:rPr>
-              <w:t>P</w:t>
-            </w:r>
-          </w:p>
-        </w:tc>
-      </w:tr>
-    </w:tbl>
-    <w:p>
-      <w:pPr>
-        <w:rPr>
-          <w:lang w:val="en-US"/>
-        </w:rPr>
-      </w:pPr>
-    </w:p>
-    <w:p>
-      <w:pPr>
-        <w:pStyle w:val="Heading3"/>
-        <w:rPr>
-          <w:b w:val="0"/>
-          <w:lang w:val="en-US"/>
-        </w:rPr>
-      </w:pPr>
-      <w:r>
-        <w:rPr>
-          <w:lang w:val="en-US"/>
-        </w:rPr>
-        <w:t>Heavy</w:t>
-      </w:r>
-      <w:r>
-        <w:rPr>
-          <w:lang w:val="en-US"/>
-        </w:rPr>
-        <w:t xml:space="preserve"> </w:t>
-      </w:r>
-      <w:r>
-        <w:rPr>
-          <w:b w:val="0"/>
-          <w:lang w:val="en-US"/>
-        </w:rPr>
-        <w:t>(2</w:t>
-      </w:r>
-      <w:r>
-        <w:rPr>
-          <w:b w:val="0"/>
-          <w:lang w:val="en-US"/>
-        </w:rPr>
-        <w:t>H)</w:t>
-      </w:r>
-    </w:p>
-    <w:tbl>
-      <w:tblPr>
-        <w:tblStyle w:val="ListTable1Light"/>
-        <w:tblW w:w="0" w:type="auto"/>
-        <w:tblLook w:val="04A0" w:firstRow="1" w:lastRow="0" w:firstColumn="1" w:lastColumn="0" w:noHBand="0" w:noVBand="1"/>
-      </w:tblPr>
-      <w:tblGrid>
-        <w:gridCol w:w="1818"/>
-        <w:gridCol w:w="881"/>
-        <w:gridCol w:w="921"/>
-        <w:gridCol w:w="1005"/>
-        <w:gridCol w:w="1635"/>
-        <w:gridCol w:w="1208"/>
-        <w:gridCol w:w="802"/>
-        <w:gridCol w:w="802"/>
-      </w:tblGrid>
-      <w:tr>
-        <w:trPr>
-          <w:cnfStyle w:val="100000000000" w:firstRow="1" w:lastRow="0" w:firstColumn="0" w:lastColumn="0" w:oddVBand="0" w:evenVBand="0" w:oddHBand="0" w:evenHBand="0" w:firstRowFirstColumn="0" w:firstRowLastColumn="0" w:lastRowFirstColumn="0" w:lastRowLastColumn="0"/>
-        </w:trPr>
-        <w:tc>
-          <w:tcPr>
-            <w:cnfStyle w:val="001000000000" w:firstRow="0" w:lastRow="0" w:firstColumn="1" w:lastColumn="0" w:oddVBand="0" w:evenVBand="0" w:oddHBand="0" w:evenHBand="0" w:firstRowFirstColumn="0" w:firstRowLastColumn="0" w:lastRowFirstColumn="0" w:lastRowLastColumn="0"/>
-            <w:tcW w:w="1818" w:type="dxa"/>
-          </w:tcPr>
-          <w:p>
-            <w:pPr>
-              <w:rPr>
-                <w:lang w:val="en-US"/>
-              </w:rPr>
-            </w:pPr>
-            <w:r>
-              <w:rPr>
-                <w:lang w:val="en-US"/>
-              </w:rPr>
-              <w:t>Weapon</w:t>
-            </w:r>
-          </w:p>
-        </w:tc>
-        <w:tc>
-          <w:tcPr>
-            <w:tcW w:w="881" w:type="dxa"/>
-          </w:tcPr>
-          <w:p>
-            <w:pPr>
-              <w:jc w:val="center"/>
-              <w:cnfStyle w:val="100000000000" w:firstRow="1" w:lastRow="0" w:firstColumn="0" w:lastColumn="0" w:oddVBand="0" w:evenVBand="0" w:oddHBand="0" w:evenHBand="0" w:firstRowFirstColumn="0" w:firstRowLastColumn="0" w:lastRowFirstColumn="0" w:lastRowLastColumn="0"/>
-              <w:rPr>
-                <w:lang w:val="en-US"/>
-              </w:rPr>
-            </w:pPr>
-            <w:r>
-              <w:rPr>
-                <w:lang w:val="en-US"/>
-              </w:rPr>
-              <w:t>Range</w:t>
-            </w:r>
-          </w:p>
-        </w:tc>
-        <w:tc>
-          <w:tcPr>
-            <w:tcW w:w="921" w:type="dxa"/>
-          </w:tcPr>
-          <w:p>
-            <w:pPr>
-              <w:jc w:val="center"/>
-              <w:cnfStyle w:val="100000000000" w:firstRow="1" w:lastRow="0" w:firstColumn="0" w:lastColumn="0" w:oddVBand="0" w:evenVBand="0" w:oddHBand="0" w:evenHBand="0" w:firstRowFirstColumn="0" w:firstRowLastColumn="0" w:lastRowFirstColumn="0" w:lastRowLastColumn="0"/>
-              <w:rPr>
-                <w:lang w:val="en-US"/>
-              </w:rPr>
-            </w:pPr>
-            <w:r>
-              <w:rPr>
-                <w:lang w:val="en-US"/>
-              </w:rPr>
-              <w:t>Attacks</w:t>
-            </w:r>
-          </w:p>
-        </w:tc>
-        <w:tc>
-          <w:tcPr>
-            <w:tcW w:w="1005" w:type="dxa"/>
-          </w:tcPr>
-          <w:p>
-            <w:pPr>
-              <w:jc w:val="center"/>
-              <w:cnfStyle w:val="100000000000" w:firstRow="1" w:lastRow="0" w:firstColumn="0" w:lastColumn="0" w:oddVBand="0" w:evenVBand="0" w:oddHBand="0" w:evenHBand="0" w:firstRowFirstColumn="0" w:firstRowLastColumn="0" w:lastRowFirstColumn="0" w:lastRowLastColumn="0"/>
-              <w:rPr>
-                <w:lang w:val="en-US"/>
-              </w:rPr>
-            </w:pPr>
-            <w:r>
-              <w:rPr>
-                <w:lang w:val="en-US"/>
-              </w:rPr>
-              <w:t>Damage</w:t>
-            </w:r>
-          </w:p>
-        </w:tc>
-        <w:tc>
-          <w:tcPr>
-            <w:tcW w:w="1635" w:type="dxa"/>
-          </w:tcPr>
-          <w:p>
-            <w:pPr>
-              <w:cnfStyle w:val="100000000000" w:firstRow="1" w:lastRow="0" w:firstColumn="0" w:lastColumn="0" w:oddVBand="0" w:evenVBand="0" w:oddHBand="0" w:evenHBand="0" w:firstRowFirstColumn="0" w:firstRowLastColumn="0" w:lastRowFirstColumn="0" w:lastRowLastColumn="0"/>
-              <w:rPr>
-                <w:lang w:val="en-US"/>
-              </w:rPr>
-            </w:pPr>
-            <w:r>
-              <w:rPr>
-                <w:lang w:val="en-US"/>
-              </w:rPr>
-              <w:t>Rules</w:t>
-            </w:r>
-          </w:p>
-        </w:tc>
-        <w:tc>
-          <w:tcPr>
-            <w:tcW w:w="1208" w:type="dxa"/>
-          </w:tcPr>
-          <w:p>
-            <w:pPr>
-              <w:cnfStyle w:val="100000000000" w:firstRow="1" w:lastRow="0" w:firstColumn="0" w:lastColumn="0" w:oddVBand="0" w:evenVBand="0" w:oddHBand="0" w:evenHBand="0" w:firstRowFirstColumn="0" w:firstRowLastColumn="0" w:lastRowFirstColumn="0" w:lastRowLastColumn="0"/>
-              <w:rPr>
-                <w:lang w:val="en-US"/>
-              </w:rPr>
-            </w:pPr>
-            <w:r>
-              <w:rPr>
-                <w:lang w:val="en-US"/>
-              </w:rPr>
-              <w:t>Types</w:t>
-            </w:r>
-          </w:p>
-        </w:tc>
-        <w:tc>
-          <w:tcPr>
-            <w:tcW w:w="802" w:type="dxa"/>
-          </w:tcPr>
-          <w:p>
-            <w:pPr>
-              <w:jc w:val="center"/>
-              <w:cnfStyle w:val="100000000000" w:firstRow="1" w:lastRow="0" w:firstColumn="0" w:lastColumn="0" w:oddVBand="0" w:evenVBand="0" w:oddHBand="0" w:evenHBand="0" w:firstRowFirstColumn="0" w:firstRowLastColumn="0" w:lastRowFirstColumn="0" w:lastRowLastColumn="0"/>
-              <w:rPr>
-                <w:lang w:val="en-US"/>
-              </w:rPr>
-            </w:pPr>
-            <w:r>
-              <w:rPr>
-                <w:lang w:val="en-US"/>
-              </w:rPr>
-              <w:t>DType</w:t>
-            </w:r>
-          </w:p>
-        </w:tc>
-        <w:tc>
-          <w:tcPr>
-            <w:tcW w:w="802" w:type="dxa"/>
-          </w:tcPr>
-          <w:p>
-            <w:pPr>
-              <w:jc w:val="center"/>
-              <w:cnfStyle w:val="100000000000" w:firstRow="1" w:lastRow="0" w:firstColumn="0" w:lastColumn="0" w:oddVBand="0" w:evenVBand="0" w:oddHBand="0" w:evenHBand="0" w:firstRowFirstColumn="0" w:firstRowLastColumn="0" w:lastRowFirstColumn="0" w:lastRowLastColumn="0"/>
-              <w:rPr>
-                <w:lang w:val="en-US"/>
-              </w:rPr>
-            </w:pPr>
-            <w:r>
-              <w:rPr>
-                <w:lang w:val="en-US"/>
-              </w:rPr>
-              <w:t>Cost</w:t>
-            </w:r>
-          </w:p>
-        </w:tc>
-      </w:tr>
-      <w:tr>
-        <w:trPr>
-          <w:cnfStyle w:val="000000100000" w:firstRow="0" w:lastRow="0" w:firstColumn="0" w:lastColumn="0" w:oddVBand="0" w:evenVBand="0" w:oddHBand="1" w:evenHBand="0" w:firstRowFirstColumn="0" w:firstRowLastColumn="0" w:lastRowFirstColumn="0" w:lastRowLastColumn="0"/>
-        </w:trPr>
-        <w:tc>
-          <w:tcPr>
-            <w:cnfStyle w:val="001000000000" w:firstRow="0" w:lastRow="0" w:firstColumn="1" w:lastColumn="0" w:oddVBand="0" w:evenVBand="0" w:oddHBand="0" w:evenHBand="0" w:firstRowFirstColumn="0" w:firstRowLastColumn="0" w:lastRowFirstColumn="0" w:lastRowLastColumn="0"/>
-            <w:tcW w:w="1818" w:type="dxa"/>
-          </w:tcPr>
-          <w:p>
-            <w:pPr>
-              <w:rPr>
-                <w:lang w:val="en-US"/>
-              </w:rPr>
-            </w:pPr>
-            <w:r>
-              <w:rPr>
-                <w:lang w:val="en-US"/>
-              </w:rPr>
-              <w:t>Autocannon</w:t>
-            </w:r>
-          </w:p>
-        </w:tc>
-        <w:tc>
-          <w:tcPr>
-            <w:tcW w:w="881" w:type="dxa"/>
-          </w:tcPr>
-          <w:p>
-            <w:pPr>
-              <w:jc w:val="center"/>
-              <w:cnfStyle w:val="000000100000" w:firstRow="0" w:lastRow="0" w:firstColumn="0" w:lastColumn="0" w:oddVBand="0" w:evenVBand="0" w:oddHBand="1" w:evenHBand="0" w:firstRowFirstColumn="0" w:firstRowLastColumn="0" w:lastRowFirstColumn="0" w:lastRowLastColumn="0"/>
-              <w:rPr>
-                <w:lang w:val="en-US"/>
-              </w:rPr>
-            </w:pPr>
-            <w:r>
-              <w:rPr>
-                <w:lang w:val="en-US"/>
-              </w:rPr>
-              <w:t>45cm</w:t>
-            </w:r>
-          </w:p>
-        </w:tc>
-        <w:tc>
-          <w:tcPr>
-            <w:tcW w:w="921" w:type="dxa"/>
-          </w:tcPr>
-          <w:p>
-            <w:pPr>
-              <w:jc w:val="center"/>
-              <w:cnfStyle w:val="000000100000" w:firstRow="0" w:lastRow="0" w:firstColumn="0" w:lastColumn="0" w:oddVBand="0" w:evenVBand="0" w:oddHBand="1" w:evenHBand="0" w:firstRowFirstColumn="0" w:firstRowLastColumn="0" w:lastRowFirstColumn="0" w:lastRowLastColumn="0"/>
-              <w:rPr>
-                <w:lang w:val="en-US"/>
-              </w:rPr>
-            </w:pPr>
-            <w:r>
-              <w:rPr>
-                <w:lang w:val="en-US"/>
-              </w:rPr>
-              <w:t>3</w:t>
-            </w:r>
-          </w:p>
-        </w:tc>
-        <w:tc>
-          <w:tcPr>
-            <w:tcW w:w="1005" w:type="dxa"/>
-          </w:tcPr>
-          <w:p>
-            <w:pPr>
-              <w:jc w:val="center"/>
-              <w:cnfStyle w:val="000000100000" w:firstRow="0" w:lastRow="0" w:firstColumn="0" w:lastColumn="0" w:oddVBand="0" w:evenVBand="0" w:oddHBand="1" w:evenHBand="0" w:firstRowFirstColumn="0" w:firstRowLastColumn="0" w:lastRowFirstColumn="0" w:lastRowLastColumn="0"/>
-              <w:rPr>
-                <w:lang w:val="en-US"/>
-              </w:rPr>
-            </w:pPr>
-            <w:r>
-              <w:rPr>
-                <w:lang w:val="en-US"/>
-              </w:rPr>
-              <w:t>4</w:t>
-            </w:r>
-          </w:p>
-        </w:tc>
-        <w:tc>
-          <w:tcPr>
-            <w:tcW w:w="1635" w:type="dxa"/>
-          </w:tcPr>
-          <w:p>
-            <w:pPr>
-              <w:cnfStyle w:val="000000100000" w:firstRow="0" w:lastRow="0" w:firstColumn="0" w:lastColumn="0" w:oddVBand="0" w:evenVBand="0" w:oddHBand="1" w:evenHBand="0" w:firstRowFirstColumn="0" w:firstRowLastColumn="0" w:lastRowFirstColumn="0" w:lastRowLastColumn="0"/>
-              <w:rPr>
-                <w:lang w:val="en-US"/>
-              </w:rPr>
-            </w:pPr>
-          </w:p>
-        </w:tc>
-        <w:tc>
-          <w:tcPr>
-            <w:tcW w:w="1208" w:type="dxa"/>
-          </w:tcPr>
-          <w:p>
-            <w:pPr>
-              <w:cnfStyle w:val="000000100000" w:firstRow="0" w:lastRow="0" w:firstColumn="0" w:lastColumn="0" w:oddVBand="0" w:evenVBand="0" w:oddHBand="1" w:evenHBand="0" w:firstRowFirstColumn="0" w:firstRowLastColumn="0" w:lastRowFirstColumn="0" w:lastRowLastColumn="0"/>
-              <w:rPr>
-                <w:lang w:val="en-US"/>
-              </w:rPr>
-            </w:pPr>
-            <w:r>
-              <w:rPr>
-                <w:lang w:val="en-US"/>
-              </w:rPr>
-              <w:t>Projectile</w:t>
-            </w:r>
-          </w:p>
-        </w:tc>
-        <w:tc>
-          <w:tcPr>
-            <w:tcW w:w="802" w:type="dxa"/>
-          </w:tcPr>
-          <w:p>
-            <w:pPr>
-              <w:jc w:val="center"/>
-              <w:cnfStyle w:val="000000100000" w:firstRow="0" w:lastRow="0" w:firstColumn="0" w:lastColumn="0" w:oddVBand="0" w:evenVBand="0" w:oddHBand="1" w:evenHBand="0" w:firstRowFirstColumn="0" w:firstRowLastColumn="0" w:lastRowFirstColumn="0" w:lastRowLastColumn="0"/>
-              <w:rPr>
-                <w:lang w:val="en-US"/>
-              </w:rPr>
-            </w:pPr>
-            <w:r>
-              <w:rPr>
-                <w:lang w:val="en-US"/>
-              </w:rPr>
-              <w:t>Phys</w:t>
-            </w:r>
-          </w:p>
-        </w:tc>
-        <w:tc>
-          <w:tcPr>
-            <w:tcW w:w="802" w:type="dxa"/>
-          </w:tcPr>
-          <w:p>
-            <w:pPr>
-              <w:jc w:val="center"/>
-              <w:cnfStyle w:val="000000100000" w:firstRow="0" w:lastRow="0" w:firstColumn="0" w:lastColumn="0" w:oddVBand="0" w:evenVBand="0" w:oddHBand="1" w:evenHBand="0" w:firstRowFirstColumn="0" w:firstRowLastColumn="0" w:lastRowFirstColumn="0" w:lastRowLastColumn="0"/>
-              <w:rPr>
-                <w:lang w:val="en-US"/>
-              </w:rPr>
-            </w:pPr>
-            <w:r>
-              <w:rPr>
-                <w:lang w:val="en-US"/>
-              </w:rPr>
-              <w:t>2P</w:t>
-            </w:r>
-          </w:p>
-        </w:tc>
-      </w:tr>
-    </w:tbl>
-    <w:p>
-      <w:pPr>
-        <w:rPr>
-          <w:lang w:val="en-US"/>
-        </w:rPr>
-      </w:pPr>
-    </w:p>
-    <w:p>
-      <w:pPr>
-        <w:rPr>
-          <w:lang w:val="en-US"/>
-        </w:rPr>
-      </w:pPr>
-      <w:r>
-        <w:rPr>
-          <w:lang w:val="en-US"/>
-        </w:rPr>
-        <w:br w:type="page"/>
-      </w:r>
-    </w:p>
-    <w:p>
-      <w:pPr>
-        <w:pStyle w:val="Heading1"/>
-        <w:rPr>
-          <w:lang w:val="en-US"/>
-        </w:rPr>
-      </w:pPr>
-      <w:bookmarkStart w:id="3" w:name="_Toc470771658"/>
-      <w:r>
-        <w:rPr>
-          <w:lang w:val="en-US"/>
-        </w:rPr>
-        <w:t>Characters</w:t>
-      </w:r>
-      <w:bookmarkEnd w:id="3"/>
     </w:p>
     <w:tbl>
       <w:tblPr>
@@ -5812,6 +1188,7 @@
                 <w:lang w:val="en-US"/>
               </w:rPr>
             </w:pPr>
+            <w:proofErr w:type="spellStart"/>
             <w:r>
               <w:rPr>
                 <w:sz w:val="24"/>
@@ -5819,6 +1196,7 @@
               </w:rPr>
               <w:t>Str</w:t>
             </w:r>
+            <w:proofErr w:type="spellEnd"/>
           </w:p>
         </w:tc>
         <w:tc>
@@ -6668,12 +2046,14 @@
                 <w:lang w:val="en-US"/>
               </w:rPr>
             </w:pPr>
+            <w:proofErr w:type="spellStart"/>
             <w:r>
               <w:rPr>
                 <w:lang w:val="en-US"/>
               </w:rPr>
               <w:t>Helbrute</w:t>
             </w:r>
+            <w:proofErr w:type="spellEnd"/>
           </w:p>
         </w:tc>
         <w:tc>
@@ -6820,12 +2200,14 @@
                 <w:lang w:val="en-US"/>
               </w:rPr>
             </w:pPr>
+            <w:proofErr w:type="spellStart"/>
             <w:r>
               <w:rPr>
                 <w:lang w:val="en-US"/>
               </w:rPr>
               <w:t>Slaughterpriest</w:t>
             </w:r>
+            <w:proofErr w:type="spellEnd"/>
           </w:p>
         </w:tc>
         <w:tc>
@@ -7464,7 +2846,21 @@
           <w:i/>
           <w:lang w:val="en-US"/>
         </w:rPr>
-        <w:t>All</w:t>
+        <w:t>2H Melee (M, 2A, 4D)</w:t>
+      </w:r>
+      <w:r>
+        <w:rPr>
+          <w:i/>
+          <w:lang w:val="en-US"/>
+        </w:rPr>
+        <w:t>, 2x 1H Melee (M, 3A, 3D)</w:t>
+      </w:r>
+      <w:r>
+        <w:rPr>
+          <w:i/>
+          <w:lang w:val="en-US"/>
+        </w:rPr>
+        <w:t xml:space="preserve"> or Chaos Bolter (30cm, 2A, 3D)</w:t>
       </w:r>
       <w:r>
         <w:rPr>
@@ -7675,7 +3071,7 @@
           <w:i/>
           <w:lang w:val="en-US"/>
         </w:rPr>
-        <w:t>All</w:t>
+        <w:t>2H Melee (M, 2A, 4D), 2x 1H Melee (M, 3A, 3D) or Chaos Bolter (30cm, 2A, 3D)</w:t>
       </w:r>
       <w:r>
         <w:rPr>
@@ -7822,6 +3218,13 @@
           <w:i/>
           <w:lang w:val="en-US"/>
         </w:rPr>
+        <w:t xml:space="preserve"> (20cm, 1A, 4D)</w:t>
+      </w:r>
+      <w:r>
+        <w:rPr>
+          <w:i/>
+          <w:lang w:val="en-US"/>
+        </w:rPr>
         <w:br/>
       </w:r>
       <w:r>
@@ -7943,12 +3346,21 @@
         </w:rPr>
         <w:tab/>
       </w:r>
-      <w:r>
-        <w:rPr>
-          <w:i/>
-          <w:lang w:val="en-US"/>
-        </w:rPr>
-        <w:t>All</w:t>
+      <w:proofErr w:type="spellStart"/>
+      <w:r>
+        <w:rPr>
+          <w:i/>
+          <w:lang w:val="en-US"/>
+        </w:rPr>
+        <w:t>Stuttergun</w:t>
+      </w:r>
+      <w:proofErr w:type="spellEnd"/>
+      <w:r>
+        <w:rPr>
+          <w:i/>
+          <w:lang w:val="en-US"/>
+        </w:rPr>
+        <w:t xml:space="preserve"> (30cm, 1A, 4D, Penetration)</w:t>
       </w:r>
       <w:r>
         <w:rPr>
@@ -8047,7 +3459,39 @@
           <w:i/>
           <w:lang w:val="en-US"/>
         </w:rPr>
-        <w:t xml:space="preserve">2 x Dreadclaw (Melee, 2A, 5D) or Warprod (30cm, 3A, </w:t>
+        <w:t xml:space="preserve">2 x </w:t>
+      </w:r>
+      <w:proofErr w:type="spellStart"/>
+      <w:r>
+        <w:rPr>
+          <w:i/>
+          <w:lang w:val="en-US"/>
+        </w:rPr>
+        <w:t>Dreadclaw</w:t>
+      </w:r>
+      <w:proofErr w:type="spellEnd"/>
+      <w:r>
+        <w:rPr>
+          <w:i/>
+          <w:lang w:val="en-US"/>
+        </w:rPr>
+        <w:t xml:space="preserve"> (Melee, 2A, 5D) or </w:t>
+      </w:r>
+      <w:proofErr w:type="spellStart"/>
+      <w:r>
+        <w:rPr>
+          <w:i/>
+          <w:lang w:val="en-US"/>
+        </w:rPr>
+        <w:t>Warprod</w:t>
+      </w:r>
+      <w:proofErr w:type="spellEnd"/>
+      <w:r>
+        <w:rPr>
+          <w:i/>
+          <w:lang w:val="en-US"/>
+        </w:rPr>
+        <w:t xml:space="preserve"> (30cm, 3A, </w:t>
       </w:r>
       <w:r>
         <w:rPr>
@@ -8090,12 +3534,14 @@
           <w:lang w:val="en-US"/>
         </w:rPr>
       </w:pPr>
+      <w:proofErr w:type="spellStart"/>
       <w:r>
         <w:rPr>
           <w:lang w:val="en-US"/>
         </w:rPr>
         <w:t>Helbrute</w:t>
       </w:r>
+      <w:proofErr w:type="spellEnd"/>
     </w:p>
     <w:p>
       <w:pPr>
@@ -8216,7 +3662,23 @@
           <w:i/>
           <w:lang w:val="en-US"/>
         </w:rPr>
-        <w:t>), Dreadclaw (Melee, 2A, 5D)</w:t>
+        <w:t xml:space="preserve">), </w:t>
+      </w:r>
+      <w:proofErr w:type="spellStart"/>
+      <w:r>
+        <w:rPr>
+          <w:i/>
+          <w:lang w:val="en-US"/>
+        </w:rPr>
+        <w:t>Dreadclaw</w:t>
+      </w:r>
+      <w:proofErr w:type="spellEnd"/>
+      <w:r>
+        <w:rPr>
+          <w:i/>
+          <w:lang w:val="en-US"/>
+        </w:rPr>
+        <w:t xml:space="preserve"> (Melee, 2A, 5D)</w:t>
       </w:r>
       <w:r>
         <w:rPr>
@@ -8252,12 +3714,14 @@
           <w:lang w:val="en-US"/>
         </w:rPr>
       </w:pPr>
+      <w:proofErr w:type="spellStart"/>
       <w:r>
         <w:rPr>
           <w:lang w:val="en-US"/>
         </w:rPr>
         <w:t>Slaughterpriest</w:t>
       </w:r>
+      <w:proofErr w:type="spellEnd"/>
     </w:p>
     <w:p>
       <w:pPr>
@@ -8315,7 +3779,7 @@
           <w:i/>
           <w:lang w:val="en-US"/>
         </w:rPr>
-        <w:t>Sword</w:t>
+        <w:t>1H Melee (M, 1A, 4D)</w:t>
       </w:r>
       <w:r>
         <w:rPr>
@@ -8418,6 +3882,13 @@
       </w:r>
       <w:r>
         <w:rPr>
+          <w:i/>
+          <w:lang w:val="en-US"/>
+        </w:rPr>
+        <w:t xml:space="preserve"> (M, 2A, 3D)</w:t>
+      </w:r>
+      <w:r>
+        <w:rPr>
           <w:lang w:val="en-US"/>
         </w:rPr>
         <w:br/>
@@ -8563,7 +4034,7 @@
           <w:i/>
           <w:lang w:val="en-US"/>
         </w:rPr>
-        <w:t>All</w:t>
+        <w:t>Claws (M, 2A, 3D)</w:t>
       </w:r>
       <w:r>
         <w:rPr>
@@ -8684,7 +4155,7 @@
           <w:i/>
           <w:lang w:val="en-US"/>
         </w:rPr>
-        <w:t>All</w:t>
+        <w:t>Bolter (30cm, 2A, 3D)</w:t>
       </w:r>
       <w:r>
         <w:rPr>
@@ -8743,14 +4214,14 @@
           <w:lang w:val="en-US"/>
         </w:rPr>
       </w:pPr>
-      <w:bookmarkStart w:id="4" w:name="_Toc470771659"/>
+      <w:bookmarkStart w:id="3" w:name="_Toc472624970"/>
       <w:r>
         <w:rPr>
           <w:lang w:val="en-US"/>
         </w:rPr>
         <w:t>Units</w:t>
       </w:r>
-      <w:bookmarkEnd w:id="4"/>
+      <w:bookmarkEnd w:id="3"/>
     </w:p>
     <w:tbl>
       <w:tblPr>
@@ -8873,6 +4344,7 @@
                 <w:lang w:val="en-US"/>
               </w:rPr>
             </w:pPr>
+            <w:proofErr w:type="spellStart"/>
             <w:r>
               <w:rPr>
                 <w:sz w:val="24"/>
@@ -8880,6 +4352,7 @@
               </w:rPr>
               <w:t>Str</w:t>
             </w:r>
+            <w:proofErr w:type="spellEnd"/>
           </w:p>
         </w:tc>
         <w:tc>
@@ -8986,12 +4459,14 @@
                 <w:lang w:val="en-US"/>
               </w:rPr>
             </w:pPr>
+            <w:proofErr w:type="spellStart"/>
             <w:r>
               <w:rPr>
                 <w:lang w:val="en-US"/>
               </w:rPr>
               <w:t>Scraprifle</w:t>
             </w:r>
+            <w:proofErr w:type="spellEnd"/>
           </w:p>
         </w:tc>
         <w:tc>
@@ -9652,12 +5127,14 @@
                 <w:lang w:val="en-US"/>
               </w:rPr>
             </w:pPr>
+            <w:proofErr w:type="spellStart"/>
             <w:r>
               <w:rPr>
                 <w:lang w:val="en-US"/>
               </w:rPr>
               <w:t>Plaguebearer</w:t>
             </w:r>
+            <w:proofErr w:type="spellEnd"/>
           </w:p>
         </w:tc>
         <w:tc>
@@ -9843,12 +5320,14 @@
                 <w:lang w:val="en-US"/>
               </w:rPr>
             </w:pPr>
+            <w:proofErr w:type="spellStart"/>
             <w:r>
               <w:rPr>
                 <w:lang w:val="en-US"/>
               </w:rPr>
               <w:t>Powerclaws</w:t>
             </w:r>
+            <w:proofErr w:type="spellEnd"/>
           </w:p>
         </w:tc>
         <w:tc>
@@ -9995,12 +5474,14 @@
                 <w:lang w:val="en-US"/>
               </w:rPr>
             </w:pPr>
+            <w:proofErr w:type="spellStart"/>
             <w:r>
               <w:rPr>
                 <w:lang w:val="en-US"/>
               </w:rPr>
               <w:t>Daemonette</w:t>
             </w:r>
+            <w:proofErr w:type="spellEnd"/>
           </w:p>
         </w:tc>
         <w:tc>
@@ -10455,12 +5936,14 @@
                 <w:lang w:val="en-US"/>
               </w:rPr>
             </w:pPr>
+            <w:proofErr w:type="spellStart"/>
             <w:r>
               <w:rPr>
                 <w:lang w:val="en-US"/>
               </w:rPr>
               <w:t>Warpspawn</w:t>
             </w:r>
+            <w:proofErr w:type="spellEnd"/>
           </w:p>
         </w:tc>
         <w:tc>
@@ -10850,20 +6333,15 @@
         </w:rPr>
         <w:tab/>
       </w:r>
-      <w:r>
-        <w:rPr>
-          <w:i/>
-          <w:lang w:val="en-US"/>
-        </w:rPr>
-        <w:t xml:space="preserve">Scraprifle </w:t>
-      </w:r>
-      <w:r>
-        <w:rPr>
-          <w:i/>
-          <w:lang w:val="en-US"/>
-        </w:rPr>
-        <w:t>or</w:t>
-      </w:r>
+      <w:proofErr w:type="spellStart"/>
+      <w:r>
+        <w:rPr>
+          <w:i/>
+          <w:lang w:val="en-US"/>
+        </w:rPr>
+        <w:t>Scraprifle</w:t>
+      </w:r>
+      <w:proofErr w:type="spellEnd"/>
       <w:r>
         <w:rPr>
           <w:i/>
@@ -10876,14 +6354,14 @@
           <w:i/>
           <w:lang w:val="en-US"/>
         </w:rPr>
-        <w:t xml:space="preserve">Scrapgun + </w:t>
-      </w:r>
-      <w:r>
-        <w:rPr>
-          <w:i/>
-          <w:lang w:val="en-US"/>
-        </w:rPr>
-        <w:t>Dagger</w:t>
+        <w:t>(30cm, 2</w:t>
+      </w:r>
+      <w:r>
+        <w:rPr>
+          <w:i/>
+          <w:lang w:val="en-US"/>
+        </w:rPr>
+        <w:t>A, 3D)</w:t>
       </w:r>
       <w:r>
         <w:rPr>
@@ -10910,12 +6388,21 @@
         </w:rPr>
         <w:tab/>
       </w:r>
-      <w:r>
-        <w:rPr>
-          <w:i/>
-          <w:lang w:val="en-US"/>
-        </w:rPr>
-        <w:t>Stuttergun (1P)</w:t>
+      <w:proofErr w:type="spellStart"/>
+      <w:r>
+        <w:rPr>
+          <w:i/>
+          <w:lang w:val="en-US"/>
+        </w:rPr>
+        <w:t>Stuttergun</w:t>
+      </w:r>
+      <w:proofErr w:type="spellEnd"/>
+      <w:r>
+        <w:rPr>
+          <w:i/>
+          <w:lang w:val="en-US"/>
+        </w:rPr>
+        <w:t xml:space="preserve"> (1P)</w:t>
       </w:r>
       <w:r>
         <w:rPr>
@@ -10924,12 +6411,21 @@
         </w:rPr>
         <w:t xml:space="preserve">, </w:t>
       </w:r>
-      <w:r>
-        <w:rPr>
-          <w:i/>
-          <w:lang w:val="en-US"/>
-        </w:rPr>
-        <w:t>Lasblaster (1P)</w:t>
+      <w:proofErr w:type="spellStart"/>
+      <w:r>
+        <w:rPr>
+          <w:i/>
+          <w:lang w:val="en-US"/>
+        </w:rPr>
+        <w:t>Lasblaster</w:t>
+      </w:r>
+      <w:proofErr w:type="spellEnd"/>
+      <w:r>
+        <w:rPr>
+          <w:i/>
+          <w:lang w:val="en-US"/>
+        </w:rPr>
+        <w:t xml:space="preserve"> (1P)</w:t>
       </w:r>
       <w:r>
         <w:rPr>
@@ -11014,7 +6510,7 @@
           <w:i/>
           <w:lang w:val="en-US"/>
         </w:rPr>
-        <w:t>All</w:t>
+        <w:t>2H Melee (M, 2A, 4D), 2x 1H Melee (M, 3A, 3D) or Chaos Bolter (30cm, 2A, 3D)</w:t>
       </w:r>
       <w:r>
         <w:rPr>
@@ -11054,7 +6550,23 @@
           <w:i/>
           <w:lang w:val="en-US"/>
         </w:rPr>
-        <w:t>P), +1 Aim/Str (</w:t>
+        <w:t>P), +1 Aim/</w:t>
+      </w:r>
+      <w:proofErr w:type="spellStart"/>
+      <w:r>
+        <w:rPr>
+          <w:i/>
+          <w:lang w:val="en-US"/>
+        </w:rPr>
+        <w:t>Str</w:t>
+      </w:r>
+      <w:proofErr w:type="spellEnd"/>
+      <w:r>
+        <w:rPr>
+          <w:i/>
+          <w:lang w:val="en-US"/>
+        </w:rPr>
+        <w:t xml:space="preserve"> (</w:t>
       </w:r>
       <w:r>
         <w:rPr>
@@ -11160,7 +6672,21 @@
           <w:i/>
           <w:lang w:val="en-US"/>
         </w:rPr>
-        <w:t>Heavy Weapons</w:t>
+        <w:t xml:space="preserve">Autocannon (45cm, 3A, </w:t>
+      </w:r>
+      <w:r>
+        <w:rPr>
+          <w:i/>
+          <w:lang w:val="en-US"/>
+        </w:rPr>
+        <w:t>3</w:t>
+      </w:r>
+      <w:r>
+        <w:rPr>
+          <w:i/>
+          <w:lang w:val="en-US"/>
+        </w:rPr>
+        <w:t>D)</w:t>
       </w:r>
       <w:r>
         <w:rPr>
@@ -11259,7 +6785,7 @@
           <w:i/>
           <w:lang w:val="en-US"/>
         </w:rPr>
-        <w:t>Melee Weapons</w:t>
+        <w:t>2x 1H Melee (M, 3A, 3D)</w:t>
       </w:r>
       <w:r>
         <w:rPr>
@@ -11294,12 +6820,14 @@
           <w:lang w:val="en-US"/>
         </w:rPr>
       </w:pPr>
+      <w:proofErr w:type="spellStart"/>
       <w:r>
         <w:rPr>
           <w:lang w:val="en-US"/>
         </w:rPr>
         <w:t>Plaugebearer</w:t>
       </w:r>
+      <w:proofErr w:type="spellEnd"/>
     </w:p>
     <w:p>
       <w:pPr>
@@ -11358,12 +6886,28 @@
         </w:rPr>
         <w:tab/>
       </w:r>
-      <w:r>
-        <w:rPr>
-          <w:i/>
-          <w:lang w:val="en-US"/>
-        </w:rPr>
-        <w:t>Dreadscythe (counts as Greatsword) (2P)</w:t>
+      <w:proofErr w:type="spellStart"/>
+      <w:r>
+        <w:rPr>
+          <w:i/>
+          <w:lang w:val="en-US"/>
+        </w:rPr>
+        <w:t>Dreadscythe</w:t>
+      </w:r>
+      <w:proofErr w:type="spellEnd"/>
+      <w:r>
+        <w:rPr>
+          <w:i/>
+          <w:lang w:val="en-US"/>
+        </w:rPr>
+        <w:t xml:space="preserve"> (</w:t>
+      </w:r>
+      <w:r>
+        <w:rPr>
+          <w:i/>
+          <w:lang w:val="en-US"/>
+        </w:rPr>
+        <w:t>M, 2A, 4D)</w:t>
       </w:r>
       <w:r>
         <w:rPr>
@@ -11482,7 +7026,7 @@
           <w:i/>
           <w:lang w:val="en-US"/>
         </w:rPr>
-        <w:t>-</w:t>
+        <w:t>Claws (M, 2A, 3D)</w:t>
       </w:r>
       <w:r>
         <w:rPr>
@@ -11518,12 +7062,14 @@
           <w:lang w:val="en-US"/>
         </w:rPr>
       </w:pPr>
+      <w:proofErr w:type="spellStart"/>
       <w:r>
         <w:rPr>
           <w:lang w:val="en-US"/>
         </w:rPr>
         <w:t>Daemonette</w:t>
       </w:r>
+      <w:proofErr w:type="spellEnd"/>
     </w:p>
     <w:p>
       <w:pPr>
@@ -11584,9 +7130,10 @@
       </w:r>
       <w:r>
         <w:rPr>
-          <w:lang w:val="en-US"/>
-        </w:rPr>
-        <w:t>-</w:t>
+          <w:i/>
+          <w:lang w:val="en-US"/>
+        </w:rPr>
+        <w:t>Claws (M, 2A, 3D)</w:t>
       </w:r>
       <w:r>
         <w:rPr>
@@ -11696,15 +7243,24 @@
       </w:r>
       <w:r>
         <w:rPr>
+          <w:i/>
           <w:lang w:val="en-US"/>
         </w:rPr>
         <w:t>Claws (Melee, 2</w:t>
       </w:r>
       <w:r>
         <w:rPr>
-          <w:lang w:val="en-US"/>
-        </w:rPr>
-        <w:t>A, 4D)</w:t>
+          <w:i/>
+          <w:lang w:val="en-US"/>
+        </w:rPr>
+        <w:t>A, 3</w:t>
+      </w:r>
+      <w:r>
+        <w:rPr>
+          <w:i/>
+          <w:lang w:val="en-US"/>
+        </w:rPr>
+        <w:t>D)</w:t>
       </w:r>
       <w:r>
         <w:rPr>
@@ -11739,12 +7295,14 @@
           <w:lang w:val="en-US"/>
         </w:rPr>
       </w:pPr>
+      <w:proofErr w:type="spellStart"/>
       <w:r>
         <w:rPr>
           <w:lang w:val="en-US"/>
         </w:rPr>
         <w:t>Warpspawn</w:t>
       </w:r>
+      <w:proofErr w:type="spellEnd"/>
     </w:p>
     <w:p>
       <w:pPr>
@@ -11776,7 +7334,7 @@
           <w:i/>
           <w:lang w:val="en-US"/>
         </w:rPr>
-        <w:t>none</w:t>
+        <w:t>doesn’t count as corpse when dead</w:t>
       </w:r>
       <w:r>
         <w:rPr>
@@ -11802,6 +7360,12 @@
           <w:lang w:val="en-US"/>
         </w:rPr>
         <w:tab/>
+      </w:r>
+      <w:r>
+        <w:rPr>
+          <w:i/>
+          <w:lang w:val="en-US"/>
+        </w:rPr>
         <w:t>Claws (Melee, 2A, 3D)</w:t>
       </w:r>
       <w:r>
@@ -11875,7 +7439,7 @@
           <w:i/>
           <w:lang w:val="en-US"/>
         </w:rPr>
-        <w:t>none</w:t>
+        <w:t>doesn’t count as corpse when dead</w:t>
       </w:r>
       <w:r>
         <w:rPr>
@@ -11901,16 +7465,31 @@
           <w:lang w:val="en-US"/>
         </w:rPr>
         <w:tab/>
-        <w:t xml:space="preserve">Hands (Melee, 2A, </w:t>
-      </w:r>
-      <w:r>
-        <w:rPr>
+      </w:r>
+      <w:r>
+        <w:rPr>
+          <w:i/>
+          <w:lang w:val="en-US"/>
+        </w:rPr>
+        <w:t>Claws</w:t>
+      </w:r>
+      <w:r>
+        <w:rPr>
+          <w:i/>
+          <w:lang w:val="en-US"/>
+        </w:rPr>
+        <w:t xml:space="preserve"> (Melee, 2A, </w:t>
+      </w:r>
+      <w:r>
+        <w:rPr>
+          <w:i/>
           <w:lang w:val="en-US"/>
         </w:rPr>
         <w:t>3D</w:t>
       </w:r>
       <w:r>
         <w:rPr>
+          <w:i/>
           <w:lang w:val="en-US"/>
         </w:rPr>
         <w:t>)</w:t>
@@ -11972,14 +7551,14 @@
           <w:lang w:val="en-US"/>
         </w:rPr>
       </w:pPr>
-      <w:bookmarkStart w:id="5" w:name="_Toc470771660"/>
+      <w:bookmarkStart w:id="4" w:name="_Toc472624971"/>
       <w:r>
         <w:rPr>
           <w:lang w:val="en-US"/>
         </w:rPr>
         <w:t>Warlord</w:t>
       </w:r>
-      <w:bookmarkEnd w:id="5"/>
+      <w:bookmarkEnd w:id="4"/>
     </w:p>
     <w:p>
       <w:pPr>
@@ -12032,8 +7611,6 @@
         </w:rPr>
         <w:t>for 5</w:t>
       </w:r>
-      <w:bookmarkStart w:id="6" w:name="_GoBack"/>
-      <w:bookmarkEnd w:id="6"/>
       <w:r>
         <w:rPr>
           <w:lang w:val="en-US"/>
@@ -12049,20 +7626,6 @@
     </w:p>
     <w:p>
       <w:pPr>
-        <w:pStyle w:val="Heading2"/>
-        <w:rPr>
-          <w:lang w:val="en-US"/>
-        </w:rPr>
-      </w:pPr>
-      <w:r>
-        <w:rPr>
-          <w:lang w:val="en-US"/>
-        </w:rPr>
-        <w:t>Warlord Traits</w:t>
-      </w:r>
-    </w:p>
-    <w:p>
-      <w:pPr>
         <w:pStyle w:val="Heading4"/>
         <w:rPr>
           <w:lang w:val="en-US"/>
@@ -12099,8 +7662,16 @@
         <w:rPr>
           <w:lang w:val="en-US"/>
         </w:rPr>
-        <w:t>The Gravekeeper</w:t>
-      </w:r>
+        <w:t xml:space="preserve">The </w:t>
+      </w:r>
+      <w:proofErr w:type="spellStart"/>
+      <w:r>
+        <w:rPr>
+          <w:lang w:val="en-US"/>
+        </w:rPr>
+        <w:t>Gravekeeper</w:t>
+      </w:r>
+      <w:proofErr w:type="spellEnd"/>
     </w:p>
     <w:p>
       <w:pPr>
@@ -12132,8 +7703,16 @@
         <w:rPr>
           <w:lang w:val="en-US"/>
         </w:rPr>
-        <w:t>The Souleater</w:t>
-      </w:r>
+        <w:t xml:space="preserve">The </w:t>
+      </w:r>
+      <w:proofErr w:type="spellStart"/>
+      <w:r>
+        <w:rPr>
+          <w:lang w:val="en-US"/>
+        </w:rPr>
+        <w:t>Souleater</w:t>
+      </w:r>
+      <w:proofErr w:type="spellEnd"/>
     </w:p>
     <w:p>
       <w:pPr>
@@ -12308,14 +7887,14 @@
           <w:lang w:val="en-US"/>
         </w:rPr>
       </w:pPr>
-      <w:bookmarkStart w:id="7" w:name="_Toc470771661"/>
+      <w:bookmarkStart w:id="5" w:name="_Toc472624972"/>
       <w:r>
         <w:rPr>
           <w:lang w:val="en-US"/>
         </w:rPr>
         <w:t>Dark Legends</w:t>
       </w:r>
-      <w:bookmarkEnd w:id="7"/>
+      <w:bookmarkEnd w:id="5"/>
     </w:p>
     <w:p>
       <w:pPr>
@@ -12427,12 +8006,14 @@
                 <w:lang w:val="en-US"/>
               </w:rPr>
             </w:pPr>
+            <w:proofErr w:type="spellStart"/>
             <w:r>
               <w:rPr>
                 <w:lang w:val="en-US"/>
               </w:rPr>
               <w:t>Str</w:t>
             </w:r>
+            <w:proofErr w:type="spellEnd"/>
           </w:p>
         </w:tc>
         <w:tc>
@@ -13143,8 +8724,17 @@
           <w:i/>
           <w:lang w:val="en-US"/>
         </w:rPr>
-        <w:t>Summon Warpspawn</w:t>
-      </w:r>
+        <w:t xml:space="preserve">Summon </w:t>
+      </w:r>
+      <w:proofErr w:type="spellStart"/>
+      <w:r>
+        <w:rPr>
+          <w:i/>
+          <w:lang w:val="en-US"/>
+        </w:rPr>
+        <w:t>Warpspawn</w:t>
+      </w:r>
+      <w:proofErr w:type="spellEnd"/>
       <w:r>
         <w:rPr>
           <w:i/>
@@ -13177,13 +8767,43 @@
           <w:i/>
           <w:lang w:val="en-US"/>
         </w:rPr>
-        <w:t xml:space="preserve">Summon Warpspawn </w:t>
-      </w:r>
-      <w:r>
-        <w:rPr>
-          <w:lang w:val="en-US"/>
-        </w:rPr>
-        <w:t>summons two Warpspawns instead of one.</w:t>
+        <w:t xml:space="preserve">Summon </w:t>
+      </w:r>
+      <w:proofErr w:type="spellStart"/>
+      <w:r>
+        <w:rPr>
+          <w:i/>
+          <w:lang w:val="en-US"/>
+        </w:rPr>
+        <w:t>Warpspawn</w:t>
+      </w:r>
+      <w:proofErr w:type="spellEnd"/>
+      <w:r>
+        <w:rPr>
+          <w:i/>
+          <w:lang w:val="en-US"/>
+        </w:rPr>
+        <w:t xml:space="preserve"> </w:t>
+      </w:r>
+      <w:r>
+        <w:rPr>
+          <w:lang w:val="en-US"/>
+        </w:rPr>
+        <w:t xml:space="preserve">summons two </w:t>
+      </w:r>
+      <w:proofErr w:type="spellStart"/>
+      <w:r>
+        <w:rPr>
+          <w:lang w:val="en-US"/>
+        </w:rPr>
+        <w:t>Warpspawns</w:t>
+      </w:r>
+      <w:proofErr w:type="spellEnd"/>
+      <w:r>
+        <w:rPr>
+          <w:lang w:val="en-US"/>
+        </w:rPr>
+        <w:t xml:space="preserve"> instead of one.</w:t>
       </w:r>
       <w:r>
         <w:rPr>
@@ -13235,39 +8855,26 @@
           <w:lang w:val="en-US"/>
         </w:rPr>
       </w:pPr>
-      <w:bookmarkStart w:id="8" w:name="_Toc470771662"/>
+      <w:bookmarkStart w:id="6" w:name="_Toc472624973"/>
       <w:r>
         <w:rPr>
           <w:lang w:val="en-US"/>
         </w:rPr>
         <w:t>Artifacts</w:t>
       </w:r>
-      <w:bookmarkEnd w:id="8"/>
-    </w:p>
-    <w:p>
-      <w:pPr>
-        <w:rPr>
-          <w:lang w:val="en-US"/>
-        </w:rPr>
-      </w:pPr>
-      <w:r>
-        <w:rPr>
-          <w:lang w:val="en-US"/>
-        </w:rPr>
-        <w:t>These unique items are imbued with the dark powers of the warp and highly dangerous in the right hands. They may be bought only once, but for either your warlord or a character, but not units. The point costs are for warlord/character.</w:t>
-      </w:r>
-    </w:p>
-    <w:p>
-      <w:pPr>
-        <w:rPr>
-          <w:lang w:val="en-US"/>
-        </w:rPr>
-      </w:pPr>
-      <w:r>
-        <w:rPr>
-          <w:lang w:val="en-US"/>
-        </w:rPr>
-        <w:t>A warlord may carry up to two artifacts, a character only one. No artifact may be bought twice.</w:t>
+      <w:bookmarkEnd w:id="6"/>
+    </w:p>
+    <w:p>
+      <w:pPr>
+        <w:rPr>
+          <w:lang w:val="en-US"/>
+        </w:rPr>
+      </w:pPr>
+      <w:r>
+        <w:rPr>
+          <w:lang w:val="en-US"/>
+        </w:rPr>
+        <w:t>These unique items are imbued with the dark powers of the warp and highly dangerous in the right hands. They may be bought only once, but for either your warlord or a character, but not units. A warlord may carry up to two artifacts, a character only one. No artifact may be bought twice.</w:t>
       </w:r>
     </w:p>
     <w:p>
@@ -13394,12 +9001,14 @@
                 <w:lang w:val="en-US"/>
               </w:rPr>
             </w:pPr>
+            <w:proofErr w:type="spellStart"/>
             <w:r>
               <w:rPr>
                 <w:lang w:val="en-US"/>
               </w:rPr>
               <w:t>Darkhold</w:t>
             </w:r>
+            <w:proofErr w:type="spellEnd"/>
           </w:p>
         </w:tc>
         <w:tc>
@@ -13471,18 +9080,6 @@
                 <w:lang w:val="en-US"/>
               </w:rPr>
               <w:t>10</w:t>
-            </w:r>
-            <w:r>
-              <w:rPr>
-                <w:lang w:val="en-US"/>
-              </w:rPr>
-              <w:t xml:space="preserve">P / </w:t>
-            </w:r>
-            <w:r>
-              <w:rPr>
-                <w:lang w:val="en-US"/>
-              </w:rPr>
-              <w:t>8</w:t>
             </w:r>
             <w:r>
               <w:rPr>
@@ -13566,7 +9163,7 @@
               <w:rPr>
                 <w:lang w:val="en-US"/>
               </w:rPr>
-              <w:t>10P / 8P</w:t>
+              <w:t>10P</w:t>
             </w:r>
           </w:p>
         </w:tc>
@@ -13610,8 +9207,16 @@
               <w:rPr>
                 <w:lang w:val="en-US"/>
               </w:rPr>
-              <w:t>2H MeleeWeapon</w:t>
-            </w:r>
+              <w:t xml:space="preserve">2H </w:t>
+            </w:r>
+            <w:proofErr w:type="spellStart"/>
+            <w:r>
+              <w:rPr>
+                <w:lang w:val="en-US"/>
+              </w:rPr>
+              <w:t>MeleeWeapon</w:t>
+            </w:r>
+            <w:proofErr w:type="spellEnd"/>
           </w:p>
         </w:tc>
         <w:tc>
@@ -13647,7 +9252,7 @@
               <w:rPr>
                 <w:lang w:val="en-US"/>
               </w:rPr>
-              <w:t>10P / 8P</w:t>
+              <w:t>10P</w:t>
             </w:r>
           </w:p>
         </w:tc>
@@ -13734,7 +9339,7 @@
               <w:rPr>
                 <w:lang w:val="en-US"/>
               </w:rPr>
-              <w:t>10P / 8P</w:t>
+              <w:t>10P</w:t>
             </w:r>
           </w:p>
         </w:tc>
@@ -13754,12 +9359,14 @@
                 <w:lang w:val="en-US"/>
               </w:rPr>
             </w:pPr>
+            <w:proofErr w:type="spellStart"/>
             <w:r>
               <w:rPr>
                 <w:lang w:val="en-US"/>
               </w:rPr>
               <w:t>Daemonskin</w:t>
             </w:r>
+            <w:proofErr w:type="spellEnd"/>
           </w:p>
         </w:tc>
         <w:tc>
@@ -13818,7 +9425,7 @@
               <w:rPr>
                 <w:lang w:val="en-US"/>
               </w:rPr>
-              <w:t>10P / 8P</w:t>
+              <w:t>10P</w:t>
             </w:r>
           </w:p>
         </w:tc>
@@ -13835,9 +9442,11 @@
       <w:pPr>
         <w:pStyle w:val="MyHeading1"/>
       </w:pPr>
+      <w:proofErr w:type="spellStart"/>
       <w:r>
         <w:t>Darkhold</w:t>
       </w:r>
+      <w:proofErr w:type="spellEnd"/>
     </w:p>
     <w:p>
       <w:pPr>
@@ -13870,13 +9479,27 @@
         <w:rPr>
           <w:lang w:val="en-US"/>
         </w:rPr>
-        <w:t>ond spell</w:t>
-      </w:r>
-      <w:r>
-        <w:rPr>
-          <w:lang w:val="en-US"/>
-        </w:rPr>
-        <w:t>cast. On a 3+, you may cast another spell. If you haven’t moved this round, the roll is a 2+. If you fail the roll, you take 1HP damage.</w:t>
+        <w:t xml:space="preserve">ond </w:t>
+      </w:r>
+      <w:proofErr w:type="spellStart"/>
+      <w:r>
+        <w:rPr>
+          <w:lang w:val="en-US"/>
+        </w:rPr>
+        <w:t>spell</w:t>
+      </w:r>
+      <w:r>
+        <w:rPr>
+          <w:lang w:val="en-US"/>
+        </w:rPr>
+        <w:t>cast</w:t>
+      </w:r>
+      <w:proofErr w:type="spellEnd"/>
+      <w:r>
+        <w:rPr>
+          <w:lang w:val="en-US"/>
+        </w:rPr>
+        <w:t>. On a 3+, you may cast another spell. If you haven’t moved this round, the roll is a 2+. If you fail the roll, you take 1HP damage.</w:t>
       </w:r>
     </w:p>
     <w:p>
@@ -14022,11 +9645,19 @@
         </w:rPr>
         <w:br/>
       </w:r>
-      <w:r>
-        <w:rPr>
-          <w:lang w:val="en-US"/>
-        </w:rPr>
-        <w:t>Bleeding is now applied per</w:t>
+      <w:proofErr w:type="spellStart"/>
+      <w:r>
+        <w:rPr>
+          <w:lang w:val="en-US"/>
+        </w:rPr>
+        <w:t>Bleeding</w:t>
+      </w:r>
+      <w:proofErr w:type="spellEnd"/>
+      <w:r>
+        <w:rPr>
+          <w:lang w:val="en-US"/>
+        </w:rPr>
+        <w:t xml:space="preserve"> is now applied per</w:t>
       </w:r>
       <w:r>
         <w:rPr>
@@ -14062,7 +9693,21 @@
           <w:i/>
           <w:lang w:val="en-US"/>
         </w:rPr>
-        <w:t>The wearer of this curse armor is well-protected, by driven insane by a hunger for souls.</w:t>
+        <w:t>The wearer of this curse armor is well-protected, b</w:t>
+      </w:r>
+      <w:r>
+        <w:rPr>
+          <w:i/>
+          <w:lang w:val="en-US"/>
+        </w:rPr>
+        <w:t>ut</w:t>
+      </w:r>
+      <w:r>
+        <w:rPr>
+          <w:i/>
+          <w:lang w:val="en-US"/>
+        </w:rPr>
+        <w:t xml:space="preserve"> driven insane by a hunger for souls.</w:t>
       </w:r>
     </w:p>
     <w:p>
@@ -14077,12 +9722,21 @@
         </w:rPr>
         <w:t xml:space="preserve">For every wound you deal, you get </w:t>
       </w:r>
-      <w:r>
-        <w:rPr>
-          <w:i/>
-          <w:lang w:val="en-US"/>
-        </w:rPr>
-        <w:t>Forceshield(1)</w:t>
+      <w:proofErr w:type="spellStart"/>
+      <w:r>
+        <w:rPr>
+          <w:i/>
+          <w:lang w:val="en-US"/>
+        </w:rPr>
+        <w:t>Forceshield</w:t>
+      </w:r>
+      <w:proofErr w:type="spellEnd"/>
+      <w:r>
+        <w:rPr>
+          <w:i/>
+          <w:lang w:val="en-US"/>
+        </w:rPr>
+        <w:t>(1)</w:t>
       </w:r>
       <w:r>
         <w:rPr>
@@ -14098,6 +9752,7 @@
           <w:b w:val="0"/>
         </w:rPr>
       </w:pPr>
+      <w:proofErr w:type="spellStart"/>
       <w:r>
         <w:rPr>
           <w:rStyle w:val="MyHeading1Char"/>
@@ -14105,6 +9760,7 @@
         </w:rPr>
         <w:t>Daemonskin</w:t>
       </w:r>
+      <w:proofErr w:type="spellEnd"/>
     </w:p>
     <w:p>
       <w:pPr>
@@ -14171,14 +9827,14 @@
           <w:lang w:val="en-US"/>
         </w:rPr>
       </w:pPr>
-      <w:bookmarkStart w:id="9" w:name="_Toc470771663"/>
+      <w:bookmarkStart w:id="7" w:name="_Toc472624974"/>
       <w:r>
         <w:rPr>
           <w:lang w:val="en-US"/>
         </w:rPr>
         <w:t>Blessings</w:t>
       </w:r>
-      <w:bookmarkEnd w:id="9"/>
+      <w:bookmarkEnd w:id="7"/>
     </w:p>
     <w:p>
       <w:pPr>
@@ -14219,15 +9875,12 @@
     </w:p>
     <w:p>
       <w:pPr>
-        <w:pStyle w:val="Heading2"/>
-        <w:rPr>
-          <w:lang w:val="en-US"/>
-        </w:rPr>
-      </w:pPr>
-      <w:r>
-        <w:rPr>
-          <w:lang w:val="en-US"/>
-        </w:rPr>
+        <w:pStyle w:val="Heading3"/>
+        <w:rPr>
+          <w:lang w:val="en-US"/>
+        </w:rPr>
+      </w:pPr>
+      <w:r>
         <w:t>Khorne</w:t>
       </w:r>
     </w:p>
@@ -14366,7 +10019,7 @@
     </w:p>
     <w:p>
       <w:pPr>
-        <w:pStyle w:val="Heading2"/>
+        <w:pStyle w:val="Heading3"/>
         <w:rPr>
           <w:lang w:val="en-US"/>
         </w:rPr>
@@ -14470,7 +10123,7 @@
     </w:p>
     <w:p>
       <w:pPr>
-        <w:pStyle w:val="Heading2"/>
+        <w:pStyle w:val="Heading3"/>
         <w:rPr>
           <w:lang w:val="en-US"/>
         </w:rPr>
@@ -14501,6 +10154,9 @@
         <w:t xml:space="preserve"> </w:t>
       </w:r>
       <w:r>
+        <w:rPr>
+          <w:lang w:val="en-US"/>
+        </w:rPr>
         <w:t>While at 1 HP, you get a 4+ Save roll</w:t>
       </w:r>
       <w:r>
@@ -14587,6 +10243,9 @@
         <w:t>Fate’s Hand</w:t>
       </w:r>
       <w:r>
+        <w:rPr>
+          <w:lang w:val="en-US"/>
+        </w:rPr>
         <w:t xml:space="preserve"> before any roll, yours or the enemy‘s: you can change up to two dice to any result  </w:t>
       </w:r>
       <w:r>
@@ -14611,16 +10270,24 @@
     </w:p>
     <w:p>
       <w:pPr>
-        <w:pStyle w:val="Heading2"/>
-        <w:rPr>
-          <w:lang w:val="en-US"/>
-        </w:rPr>
-      </w:pPr>
-      <w:r>
-        <w:rPr>
-          <w:lang w:val="en-US"/>
-        </w:rPr>
-        <w:t>Slaanesh</w:t>
+        <w:pStyle w:val="Heading3"/>
+        <w:rPr>
+          <w:lang w:val="en-US"/>
+        </w:rPr>
+      </w:pPr>
+      <w:r>
+        <w:rPr>
+          <w:lang w:val="en-US"/>
+        </w:rPr>
+        <w:t>Slaanes</w:t>
+      </w:r>
+      <w:bookmarkStart w:id="8" w:name="_GoBack"/>
+      <w:bookmarkEnd w:id="8"/>
+      <w:r>
+        <w:rPr>
+          <w:lang w:val="en-US"/>
+        </w:rPr>
+        <w:t>h</w:t>
       </w:r>
     </w:p>
     <w:p>
@@ -14755,14 +10422,14 @@
           <w:lang w:val="en-US"/>
         </w:rPr>
       </w:pPr>
-      <w:bookmarkStart w:id="10" w:name="_Toc470771664"/>
+      <w:bookmarkStart w:id="9" w:name="_Toc472624975"/>
       <w:r>
         <w:rPr>
           <w:lang w:val="en-US"/>
         </w:rPr>
         <w:t>Dark Powers</w:t>
       </w:r>
-      <w:bookmarkEnd w:id="10"/>
+      <w:bookmarkEnd w:id="9"/>
     </w:p>
     <w:p>
       <w:pPr>
@@ -15961,14 +11628,14 @@
           <w:lang w:val="en-US"/>
         </w:rPr>
       </w:pPr>
-      <w:bookmarkStart w:id="11" w:name="_Toc470771665"/>
+      <w:bookmarkStart w:id="10" w:name="_Toc472624976"/>
       <w:r>
         <w:rPr>
           <w:lang w:val="en-US"/>
         </w:rPr>
         <w:t>Sorcery</w:t>
       </w:r>
-      <w:bookmarkEnd w:id="11"/>
+      <w:bookmarkEnd w:id="10"/>
     </w:p>
     <w:p>
       <w:pPr>
@@ -16182,12 +11849,14 @@
                 <w:lang w:val="en-US"/>
               </w:rPr>
             </w:pPr>
+            <w:proofErr w:type="spellStart"/>
             <w:r>
               <w:rPr>
                 <w:lang w:val="en-US"/>
               </w:rPr>
               <w:t>Warpbolt</w:t>
             </w:r>
+            <w:proofErr w:type="spellEnd"/>
           </w:p>
         </w:tc>
         <w:tc>
@@ -16650,12 +12319,14 @@
                 <w:lang w:val="en-US"/>
               </w:rPr>
             </w:pPr>
+            <w:proofErr w:type="spellStart"/>
             <w:r>
               <w:rPr>
                 <w:lang w:val="en-US"/>
               </w:rPr>
               <w:t>Warpblast</w:t>
             </w:r>
+            <w:proofErr w:type="spellEnd"/>
           </w:p>
         </w:tc>
         <w:tc>
@@ -17593,8 +13264,16 @@
               <w:rPr>
                 <w:lang w:val="en-US"/>
               </w:rPr>
-              <w:t>Summon Warpspawn</w:t>
-            </w:r>
+              <w:t xml:space="preserve">Summon </w:t>
+            </w:r>
+            <w:proofErr w:type="spellStart"/>
+            <w:r>
+              <w:rPr>
+                <w:lang w:val="en-US"/>
+              </w:rPr>
+              <w:t>Warpspawn</w:t>
+            </w:r>
+            <w:proofErr w:type="spellEnd"/>
           </w:p>
         </w:tc>
         <w:tc>
@@ -18097,20 +13776,42 @@
         <w:rPr>
           <w:lang w:val="en-US"/>
         </w:rPr>
-        <w:t>Summon Warpspawn</w:t>
-      </w:r>
-    </w:p>
-    <w:p>
-      <w:pPr>
-        <w:rPr>
-          <w:lang w:val="en-US"/>
-        </w:rPr>
-      </w:pPr>
-      <w:r>
-        <w:rPr>
-          <w:lang w:val="en-US"/>
-        </w:rPr>
-        <w:t>Summon a Warpspawn within 5cm.</w:t>
+        <w:t xml:space="preserve">Summon </w:t>
+      </w:r>
+      <w:proofErr w:type="spellStart"/>
+      <w:r>
+        <w:rPr>
+          <w:lang w:val="en-US"/>
+        </w:rPr>
+        <w:t>Warpspawn</w:t>
+      </w:r>
+      <w:proofErr w:type="spellEnd"/>
+    </w:p>
+    <w:p>
+      <w:pPr>
+        <w:rPr>
+          <w:lang w:val="en-US"/>
+        </w:rPr>
+      </w:pPr>
+      <w:r>
+        <w:rPr>
+          <w:lang w:val="en-US"/>
+        </w:rPr>
+        <w:t xml:space="preserve">Summon a </w:t>
+      </w:r>
+      <w:proofErr w:type="spellStart"/>
+      <w:r>
+        <w:rPr>
+          <w:lang w:val="en-US"/>
+        </w:rPr>
+        <w:t>Warpspawn</w:t>
+      </w:r>
+      <w:proofErr w:type="spellEnd"/>
+      <w:r>
+        <w:rPr>
+          <w:lang w:val="en-US"/>
+        </w:rPr>
+        <w:t xml:space="preserve"> within 5cm.</w:t>
       </w:r>
     </w:p>
     <w:p>
@@ -18151,6 +13852,25 @@
           <w:lang w:val="en-US"/>
         </w:rPr>
         <w:t xml:space="preserve"> and remove the corpse.</w:t>
+      </w:r>
+      <w:r>
+        <w:rPr>
+          <w:lang w:val="en-US"/>
+        </w:rPr>
+        <w:t xml:space="preserve"> </w:t>
+      </w:r>
+      <w:r>
+        <w:rPr>
+          <w:i/>
+          <w:lang w:val="en-US"/>
+        </w:rPr>
+        <w:t xml:space="preserve">Walking Dead </w:t>
+      </w:r>
+      <w:r>
+        <w:rPr>
+          <w:lang w:val="en-US"/>
+        </w:rPr>
+        <w:t>don’t leave corpses.</w:t>
       </w:r>
     </w:p>
     <w:p>
@@ -18865,17 +14585,20 @@
     <w:uiPriority w:val="9"/>
     <w:unhideWhenUsed/>
     <w:qFormat/>
-    <w:rsid w:val="00F020E9"/>
+    <w:rsid w:val="00476944"/>
     <w:pPr>
       <w:keepNext/>
       <w:keepLines/>
+      <w:pBdr>
+        <w:bottom w:val="single" w:sz="4" w:space="1" w:color="auto"/>
+      </w:pBdr>
       <w:spacing w:before="40" w:after="0"/>
       <w:outlineLvl w:val="2"/>
     </w:pPr>
     <w:rPr>
       <w:rFonts w:eastAsiaTheme="majorEastAsia" w:cstheme="majorBidi"/>
       <w:b/>
-      <w:sz w:val="28"/>
+      <w:sz w:val="24"/>
       <w:szCs w:val="24"/>
     </w:rPr>
   </w:style>
@@ -18887,10 +14610,13 @@
     <w:uiPriority w:val="9"/>
     <w:unhideWhenUsed/>
     <w:qFormat/>
-    <w:rsid w:val="00EE1C89"/>
+    <w:rsid w:val="00154939"/>
     <w:pPr>
       <w:keepNext/>
       <w:keepLines/>
+      <w:pBdr>
+        <w:bottom w:val="single" w:sz="4" w:space="1" w:color="auto"/>
+      </w:pBdr>
       <w:spacing w:before="40" w:after="0"/>
       <w:outlineLvl w:val="3"/>
     </w:pPr>
@@ -19007,11 +14733,11 @@
     <w:basedOn w:val="DefaultParagraphFont"/>
     <w:link w:val="Heading3"/>
     <w:uiPriority w:val="9"/>
-    <w:rsid w:val="00F020E9"/>
+    <w:rsid w:val="00476944"/>
     <w:rPr>
       <w:rFonts w:ascii="Corbel" w:eastAsiaTheme="majorEastAsia" w:hAnsi="Corbel" w:cstheme="majorBidi"/>
       <w:b/>
-      <w:sz w:val="28"/>
+      <w:sz w:val="24"/>
       <w:szCs w:val="24"/>
     </w:rPr>
   </w:style>
@@ -19035,7 +14761,7 @@
     <w:basedOn w:val="DefaultParagraphFont"/>
     <w:link w:val="Heading4"/>
     <w:uiPriority w:val="9"/>
-    <w:rsid w:val="00EE1C89"/>
+    <w:rsid w:val="00154939"/>
     <w:rPr>
       <w:rFonts w:ascii="Corbel" w:eastAsiaTheme="majorEastAsia" w:hAnsi="Corbel" w:cstheme="majorBidi"/>
       <w:b/>
@@ -19799,7 +15525,6 @@
       <w:jc w:val="both"/>
     </w:pPr>
     <w:rPr>
-      <w:sz w:val="24"/>
       <w:lang w:val="en-US"/>
     </w:rPr>
   </w:style>
@@ -20085,7 +15810,7 @@
 </file>
 
 <file path=customXml/itemProps1.xml><?xml version="1.0" encoding="utf-8"?>
-<ds:datastoreItem xmlns:ds="http://schemas.openxmlformats.org/officeDocument/2006/customXml" ds:itemID="{EAEC1AAA-DB2C-4B9F-B130-E304CD4ECAB7}">
+<ds:datastoreItem xmlns:ds="http://schemas.openxmlformats.org/officeDocument/2006/customXml" ds:itemID="{F6B4E35F-2383-45DA-BF91-D07415662573}">
   <ds:schemaRefs>
     <ds:schemaRef ds:uri="http://schemas.openxmlformats.org/officeDocument/2006/bibliography"/>
   </ds:schemaRefs>
